--- a/DD/DD.docx
+++ b/DD/DD.docx
@@ -1464,7 +1464,7 @@
       <w:pPr>
         <w:pStyle w:val="Paragrafoelenco"/>
         <w:numPr>
-          <w:ilvl w:val="1"/>
+          <w:ilvl w:val="2"/>
           <w:numId w:val="1"/>
         </w:numPr>
         <w:spacing w:line="360" w:lineRule="auto"/>
@@ -1480,23 +1480,7 @@
           <w:sz w:val="28"/>
           <w:szCs w:val="28"/>
         </w:rPr>
-        <w:t>Deployment view</w:t>
-      </w:r>
-      <w:r>
-        <w:rPr>
-          <w:rFonts w:ascii="Georgia" w:hAnsi="Georgia"/>
-          <w:sz w:val="28"/>
-          <w:szCs w:val="28"/>
-        </w:rPr>
-        <w:tab/>
-      </w:r>
-      <w:r>
-        <w:rPr>
-          <w:rFonts w:ascii="Georgia" w:hAnsi="Georgia"/>
-          <w:sz w:val="28"/>
-          <w:szCs w:val="28"/>
-        </w:rPr>
-        <w:tab/>
+        <w:t>Components functionalities</w:t>
       </w:r>
       <w:r>
         <w:rPr>
@@ -1575,15 +1559,7 @@
           <w:sz w:val="28"/>
           <w:szCs w:val="28"/>
         </w:rPr>
-        <w:t>Runtime view</w:t>
-      </w:r>
-      <w:r>
-        <w:rPr>
-          <w:rFonts w:ascii="Georgia" w:hAnsi="Georgia"/>
-          <w:sz w:val="28"/>
-          <w:szCs w:val="28"/>
-        </w:rPr>
-        <w:tab/>
+        <w:t>Deployment view</w:t>
       </w:r>
       <w:r>
         <w:rPr>
@@ -1678,23 +1654,23 @@
           <w:sz w:val="28"/>
           <w:szCs w:val="28"/>
         </w:rPr>
-        <w:t xml:space="preserve">Component </w:t>
-      </w:r>
-      <w:r>
-        <w:rPr>
-          <w:rFonts w:ascii="Georgia" w:hAnsi="Georgia"/>
-          <w:sz w:val="28"/>
-          <w:szCs w:val="28"/>
-        </w:rPr>
-        <w:t>i</w:t>
-      </w:r>
-      <w:r>
-        <w:rPr>
-          <w:rFonts w:ascii="Georgia" w:hAnsi="Georgia"/>
-          <w:sz w:val="28"/>
-          <w:szCs w:val="28"/>
-        </w:rPr>
-        <w:t>nterfaces</w:t>
+        <w:t>Runtime view</w:t>
+      </w:r>
+      <w:r>
+        <w:rPr>
+          <w:rFonts w:ascii="Georgia" w:hAnsi="Georgia"/>
+          <w:sz w:val="28"/>
+          <w:szCs w:val="28"/>
+        </w:rPr>
+        <w:tab/>
+      </w:r>
+      <w:r>
+        <w:rPr>
+          <w:rFonts w:ascii="Georgia" w:hAnsi="Georgia"/>
+          <w:sz w:val="28"/>
+          <w:szCs w:val="28"/>
+        </w:rPr>
+        <w:tab/>
       </w:r>
       <w:r>
         <w:rPr>
@@ -1781,7 +1757,47 @@
           <w:sz w:val="28"/>
           <w:szCs w:val="28"/>
         </w:rPr>
-        <w:t>Selected architectural styles and patterns</w:t>
+        <w:t xml:space="preserve">Component </w:t>
+      </w:r>
+      <w:r>
+        <w:rPr>
+          <w:rFonts w:ascii="Georgia" w:hAnsi="Georgia"/>
+          <w:sz w:val="28"/>
+          <w:szCs w:val="28"/>
+        </w:rPr>
+        <w:t>i</w:t>
+      </w:r>
+      <w:r>
+        <w:rPr>
+          <w:rFonts w:ascii="Georgia" w:hAnsi="Georgia"/>
+          <w:sz w:val="28"/>
+          <w:szCs w:val="28"/>
+        </w:rPr>
+        <w:t>nterfaces</w:t>
+      </w:r>
+      <w:r>
+        <w:rPr>
+          <w:rFonts w:ascii="Georgia" w:hAnsi="Georgia"/>
+          <w:sz w:val="28"/>
+          <w:szCs w:val="28"/>
+        </w:rPr>
+        <w:tab/>
+      </w:r>
+      <w:r>
+        <w:rPr>
+          <w:rFonts w:ascii="Georgia" w:hAnsi="Georgia"/>
+          <w:sz w:val="28"/>
+          <w:szCs w:val="28"/>
+        </w:rPr>
+        <w:tab/>
+      </w:r>
+      <w:r>
+        <w:rPr>
+          <w:rFonts w:ascii="Georgia" w:hAnsi="Georgia"/>
+          <w:sz w:val="28"/>
+          <w:szCs w:val="28"/>
+        </w:rPr>
+        <w:tab/>
       </w:r>
       <w:r>
         <w:rPr>
@@ -1844,6 +1860,69 @@
           <w:sz w:val="28"/>
           <w:szCs w:val="28"/>
         </w:rPr>
+        <w:t>Selected architectural styles and patterns</w:t>
+      </w:r>
+      <w:r>
+        <w:rPr>
+          <w:rFonts w:ascii="Georgia" w:hAnsi="Georgia"/>
+          <w:sz w:val="28"/>
+          <w:szCs w:val="28"/>
+        </w:rPr>
+        <w:tab/>
+      </w:r>
+      <w:r>
+        <w:rPr>
+          <w:rFonts w:ascii="Georgia" w:hAnsi="Georgia"/>
+          <w:sz w:val="28"/>
+          <w:szCs w:val="28"/>
+        </w:rPr>
+        <w:tab/>
+      </w:r>
+      <w:r>
+        <w:rPr>
+          <w:rFonts w:ascii="Georgia" w:hAnsi="Georgia"/>
+          <w:sz w:val="28"/>
+          <w:szCs w:val="28"/>
+        </w:rPr>
+        <w:tab/>
+      </w:r>
+      <w:r>
+        <w:rPr>
+          <w:rFonts w:ascii="Georgia" w:hAnsi="Georgia"/>
+          <w:sz w:val="28"/>
+          <w:szCs w:val="28"/>
+        </w:rPr>
+        <w:tab/>
+      </w:r>
+      <w:r>
+        <w:rPr>
+          <w:rFonts w:ascii="Georgia" w:hAnsi="Georgia"/>
+          <w:sz w:val="28"/>
+          <w:szCs w:val="28"/>
+        </w:rPr>
+        <w:tab/>
+      </w:r>
+    </w:p>
+    <w:p>
+      <w:pPr>
+        <w:pStyle w:val="Paragrafoelenco"/>
+        <w:numPr>
+          <w:ilvl w:val="1"/>
+          <w:numId w:val="1"/>
+        </w:numPr>
+        <w:spacing w:line="360" w:lineRule="auto"/>
+        <w:rPr>
+          <w:rFonts w:ascii="Georgia" w:hAnsi="Georgia"/>
+          <w:sz w:val="28"/>
+          <w:szCs w:val="28"/>
+        </w:rPr>
+      </w:pPr>
+      <w:r>
+        <w:rPr>
+          <w:rFonts w:ascii="Georgia" w:hAnsi="Georgia"/>
+          <w:sz w:val="28"/>
+          <w:szCs w:val="28"/>
+        </w:rPr>
         <w:t>Other design decisions</w:t>
       </w:r>
       <w:r>
@@ -1881,30 +1960,38 @@
       <w:r>
         <w:rPr>
           <w:rFonts w:ascii="Georgia" w:hAnsi="Georgia"/>
-          <w:sz w:val="28"/>
-          <w:szCs w:val="28"/>
-        </w:rPr>
-        <w:tab/>
-      </w:r>
-      <w:r>
-        <w:rPr>
-          <w:rFonts w:ascii="Georgia" w:hAnsi="Georgia"/>
-          <w:sz w:val="28"/>
-          <w:szCs w:val="28"/>
-        </w:rPr>
-        <w:tab/>
-      </w:r>
-      <w:r>
-        <w:rPr>
-          <w:rFonts w:ascii="Georgia" w:hAnsi="Georgia"/>
-          <w:sz w:val="28"/>
-          <w:szCs w:val="28"/>
-        </w:rPr>
-        <w:tab/>
-      </w:r>
-      <w:r>
-        <w:rPr>
-          <w:rFonts w:ascii="Georgia" w:hAnsi="Georgia"/>
+          <w:b/>
+          <w:bCs/>
+          <w:sz w:val="28"/>
+          <w:szCs w:val="28"/>
+        </w:rPr>
+        <w:tab/>
+      </w:r>
+      <w:r>
+        <w:rPr>
+          <w:rFonts w:ascii="Georgia" w:hAnsi="Georgia"/>
+          <w:b/>
+          <w:bCs/>
+          <w:sz w:val="28"/>
+          <w:szCs w:val="28"/>
+        </w:rPr>
+        <w:tab/>
+      </w:r>
+      <w:r>
+        <w:rPr>
+          <w:rFonts w:ascii="Georgia" w:hAnsi="Georgia"/>
+          <w:b/>
+          <w:bCs/>
+          <w:sz w:val="28"/>
+          <w:szCs w:val="28"/>
+        </w:rPr>
+        <w:tab/>
+      </w:r>
+      <w:r>
+        <w:rPr>
+          <w:rFonts w:ascii="Georgia" w:hAnsi="Georgia"/>
+          <w:b/>
+          <w:bCs/>
           <w:sz w:val="28"/>
           <w:szCs w:val="28"/>
         </w:rPr>
@@ -1935,57 +2022,7 @@
           <w:sz w:val="28"/>
           <w:szCs w:val="28"/>
         </w:rPr>
-        <w:t xml:space="preserve">User </w:t>
-      </w:r>
-      <w:r>
-        <w:rPr>
-          <w:rFonts w:ascii="Georgia" w:hAnsi="Georgia"/>
-          <w:b/>
-          <w:bCs/>
-          <w:sz w:val="28"/>
-          <w:szCs w:val="28"/>
-        </w:rPr>
-        <w:t>i</w:t>
-      </w:r>
-      <w:r>
-        <w:rPr>
-          <w:rFonts w:ascii="Georgia" w:hAnsi="Georgia"/>
-          <w:b/>
-          <w:bCs/>
-          <w:sz w:val="28"/>
-          <w:szCs w:val="28"/>
-        </w:rPr>
-        <w:t xml:space="preserve">nterface </w:t>
-      </w:r>
-      <w:r>
-        <w:rPr>
-          <w:rFonts w:ascii="Georgia" w:hAnsi="Georgia"/>
-          <w:b/>
-          <w:bCs/>
-          <w:sz w:val="28"/>
-          <w:szCs w:val="28"/>
-        </w:rPr>
-        <w:t>d</w:t>
-      </w:r>
-      <w:r>
-        <w:rPr>
-          <w:rFonts w:ascii="Georgia" w:hAnsi="Georgia"/>
-          <w:b/>
-          <w:bCs/>
-          <w:sz w:val="28"/>
-          <w:szCs w:val="28"/>
-        </w:rPr>
-        <w:t>esign</w:t>
-      </w:r>
-      <w:r>
-        <w:rPr>
-          <w:rFonts w:ascii="Georgia" w:hAnsi="Georgia"/>
-          <w:b/>
-          <w:bCs/>
-          <w:sz w:val="28"/>
-          <w:szCs w:val="28"/>
-        </w:rPr>
-        <w:tab/>
+        <w:t>Requirements traceability</w:t>
       </w:r>
       <w:r>
         <w:rPr>
@@ -2092,47 +2129,67 @@
           <w:sz w:val="28"/>
           <w:szCs w:val="28"/>
         </w:rPr>
-        <w:t>Requirements traceability</w:t>
-      </w:r>
-      <w:r>
-        <w:rPr>
-          <w:rFonts w:ascii="Georgia" w:hAnsi="Georgia"/>
-          <w:b/>
-          <w:bCs/>
-          <w:sz w:val="28"/>
-          <w:szCs w:val="28"/>
-        </w:rPr>
-        <w:tab/>
-      </w:r>
-      <w:r>
-        <w:rPr>
-          <w:rFonts w:ascii="Georgia" w:hAnsi="Georgia"/>
-          <w:b/>
-          <w:bCs/>
-          <w:sz w:val="28"/>
-          <w:szCs w:val="28"/>
-        </w:rPr>
-        <w:tab/>
-      </w:r>
-      <w:r>
-        <w:rPr>
-          <w:rFonts w:ascii="Georgia" w:hAnsi="Georgia"/>
-          <w:b/>
-          <w:bCs/>
-          <w:sz w:val="28"/>
-          <w:szCs w:val="28"/>
-        </w:rPr>
-        <w:tab/>
-      </w:r>
-      <w:r>
-        <w:rPr>
-          <w:rFonts w:ascii="Georgia" w:hAnsi="Georgia"/>
-          <w:b/>
-          <w:bCs/>
-          <w:sz w:val="28"/>
-          <w:szCs w:val="28"/>
-        </w:rPr>
-        <w:tab/>
+        <w:t xml:space="preserve">Implementation, </w:t>
+      </w:r>
+      <w:r>
+        <w:rPr>
+          <w:rFonts w:ascii="Georgia" w:hAnsi="Georgia"/>
+          <w:b/>
+          <w:bCs/>
+          <w:sz w:val="28"/>
+          <w:szCs w:val="28"/>
+        </w:rPr>
+        <w:t>i</w:t>
+      </w:r>
+      <w:r>
+        <w:rPr>
+          <w:rFonts w:ascii="Georgia" w:hAnsi="Georgia"/>
+          <w:b/>
+          <w:bCs/>
+          <w:sz w:val="28"/>
+          <w:szCs w:val="28"/>
+        </w:rPr>
+        <w:t xml:space="preserve">ntegration and </w:t>
+      </w:r>
+      <w:r>
+        <w:rPr>
+          <w:rFonts w:ascii="Georgia" w:hAnsi="Georgia"/>
+          <w:b/>
+          <w:bCs/>
+          <w:sz w:val="28"/>
+          <w:szCs w:val="28"/>
+        </w:rPr>
+        <w:t>t</w:t>
+      </w:r>
+      <w:r>
+        <w:rPr>
+          <w:rFonts w:ascii="Georgia" w:hAnsi="Georgia"/>
+          <w:b/>
+          <w:bCs/>
+          <w:sz w:val="28"/>
+          <w:szCs w:val="28"/>
+        </w:rPr>
+        <w:t xml:space="preserve">est </w:t>
+      </w:r>
+      <w:r>
+        <w:rPr>
+          <w:rFonts w:ascii="Georgia" w:hAnsi="Georgia"/>
+          <w:b/>
+          <w:bCs/>
+          <w:sz w:val="28"/>
+          <w:szCs w:val="28"/>
+        </w:rPr>
+        <w:t>p</w:t>
+      </w:r>
+      <w:r>
+        <w:rPr>
+          <w:rFonts w:ascii="Georgia" w:hAnsi="Georgia"/>
+          <w:b/>
+          <w:bCs/>
+          <w:sz w:val="28"/>
+          <w:szCs w:val="28"/>
+        </w:rPr>
+        <w:t>lan</w:t>
       </w:r>
       <w:r>
         <w:rPr>
@@ -2199,133 +2256,6 @@
           <w:sz w:val="28"/>
           <w:szCs w:val="28"/>
         </w:rPr>
-        <w:t xml:space="preserve">Implementation, </w:t>
-      </w:r>
-      <w:r>
-        <w:rPr>
-          <w:rFonts w:ascii="Georgia" w:hAnsi="Georgia"/>
-          <w:b/>
-          <w:bCs/>
-          <w:sz w:val="28"/>
-          <w:szCs w:val="28"/>
-        </w:rPr>
-        <w:t>i</w:t>
-      </w:r>
-      <w:r>
-        <w:rPr>
-          <w:rFonts w:ascii="Georgia" w:hAnsi="Georgia"/>
-          <w:b/>
-          <w:bCs/>
-          <w:sz w:val="28"/>
-          <w:szCs w:val="28"/>
-        </w:rPr>
-        <w:t xml:space="preserve">ntegration and </w:t>
-      </w:r>
-      <w:r>
-        <w:rPr>
-          <w:rFonts w:ascii="Georgia" w:hAnsi="Georgia"/>
-          <w:b/>
-          <w:bCs/>
-          <w:sz w:val="28"/>
-          <w:szCs w:val="28"/>
-        </w:rPr>
-        <w:t>t</w:t>
-      </w:r>
-      <w:r>
-        <w:rPr>
-          <w:rFonts w:ascii="Georgia" w:hAnsi="Georgia"/>
-          <w:b/>
-          <w:bCs/>
-          <w:sz w:val="28"/>
-          <w:szCs w:val="28"/>
-        </w:rPr>
-        <w:t xml:space="preserve">est </w:t>
-      </w:r>
-      <w:r>
-        <w:rPr>
-          <w:rFonts w:ascii="Georgia" w:hAnsi="Georgia"/>
-          <w:b/>
-          <w:bCs/>
-          <w:sz w:val="28"/>
-          <w:szCs w:val="28"/>
-        </w:rPr>
-        <w:t>p</w:t>
-      </w:r>
-      <w:r>
-        <w:rPr>
-          <w:rFonts w:ascii="Georgia" w:hAnsi="Georgia"/>
-          <w:b/>
-          <w:bCs/>
-          <w:sz w:val="28"/>
-          <w:szCs w:val="28"/>
-        </w:rPr>
-        <w:t>lan</w:t>
-      </w:r>
-      <w:r>
-        <w:rPr>
-          <w:rFonts w:ascii="Georgia" w:hAnsi="Georgia"/>
-          <w:b/>
-          <w:bCs/>
-          <w:sz w:val="28"/>
-          <w:szCs w:val="28"/>
-        </w:rPr>
-        <w:tab/>
-      </w:r>
-      <w:r>
-        <w:rPr>
-          <w:rFonts w:ascii="Georgia" w:hAnsi="Georgia"/>
-          <w:b/>
-          <w:bCs/>
-          <w:sz w:val="28"/>
-          <w:szCs w:val="28"/>
-        </w:rPr>
-        <w:tab/>
-      </w:r>
-      <w:r>
-        <w:rPr>
-          <w:rFonts w:ascii="Georgia" w:hAnsi="Georgia"/>
-          <w:b/>
-          <w:bCs/>
-          <w:sz w:val="28"/>
-          <w:szCs w:val="28"/>
-        </w:rPr>
-        <w:tab/>
-      </w:r>
-      <w:r>
-        <w:rPr>
-          <w:rFonts w:ascii="Georgia" w:hAnsi="Georgia"/>
-          <w:b/>
-          <w:bCs/>
-          <w:sz w:val="28"/>
-          <w:szCs w:val="28"/>
-        </w:rPr>
-        <w:tab/>
-      </w:r>
-    </w:p>
-    <w:p>
-      <w:pPr>
-        <w:pStyle w:val="Paragrafoelenco"/>
-        <w:numPr>
-          <w:ilvl w:val="0"/>
-          <w:numId w:val="1"/>
-        </w:numPr>
-        <w:spacing w:line="360" w:lineRule="auto"/>
-        <w:rPr>
-          <w:rFonts w:ascii="Georgia" w:hAnsi="Georgia"/>
-          <w:b/>
-          <w:bCs/>
-          <w:sz w:val="28"/>
-          <w:szCs w:val="28"/>
-        </w:rPr>
-      </w:pPr>
-      <w:r>
-        <w:rPr>
-          <w:rFonts w:ascii="Georgia" w:hAnsi="Georgia"/>
-          <w:b/>
-          <w:bCs/>
-          <w:sz w:val="28"/>
-          <w:szCs w:val="28"/>
-        </w:rPr>
         <w:t xml:space="preserve">Effort </w:t>
       </w:r>
       <w:r>
@@ -2610,8 +2540,14 @@
           <w:szCs w:val="32"/>
         </w:rPr>
       </w:pPr>
-      <w:bookmarkStart w:id="1" w:name="_GoBack"/>
-      <w:bookmarkEnd w:id="1"/>
+      <w:r>
+        <w:rPr>
+          <w:rFonts w:ascii="Georgia" w:hAnsi="Georgia"/>
+          <w:sz w:val="32"/>
+          <w:szCs w:val="32"/>
+        </w:rPr>
+        <w:t>………………</w:t>
+      </w:r>
     </w:p>
     <w:p>
       <w:pPr>
@@ -2705,34 +2641,45 @@
         </w:numPr>
         <w:rPr>
           <w:rFonts w:ascii="Georgia" w:hAnsi="Georgia"/>
-          <w:sz w:val="34"/>
-          <w:szCs w:val="34"/>
-        </w:rPr>
-      </w:pPr>
-    </w:p>
-    <w:p>
-      <w:pPr>
-        <w:rPr>
-          <w:rFonts w:ascii="Georgia" w:hAnsi="Georgia"/>
-          <w:sz w:val="34"/>
-          <w:szCs w:val="34"/>
-        </w:rPr>
-      </w:pPr>
-      <w:r>
-        <w:rPr>
-          <w:rFonts w:ascii="Georgia" w:hAnsi="Georgia"/>
-          <w:sz w:val="34"/>
-          <w:szCs w:val="34"/>
-        </w:rPr>
-        <w:t>1.3.</w:t>
-      </w:r>
-      <w:r>
-        <w:rPr>
-          <w:rFonts w:ascii="Georgia" w:hAnsi="Georgia"/>
-          <w:sz w:val="34"/>
-          <w:szCs w:val="34"/>
-        </w:rPr>
-        <w:t>2 Acronyms</w:t>
+          <w:sz w:val="32"/>
+          <w:szCs w:val="32"/>
+        </w:rPr>
+      </w:pPr>
+      <w:r>
+        <w:rPr>
+          <w:rFonts w:ascii="Georgia" w:hAnsi="Georgia"/>
+          <w:i/>
+          <w:iCs/>
+          <w:sz w:val="32"/>
+          <w:szCs w:val="32"/>
+        </w:rPr>
+        <w:t>Authorit</w:t>
+      </w:r>
+      <w:r>
+        <w:rPr>
+          <w:rFonts w:ascii="Georgia" w:hAnsi="Georgia"/>
+          <w:i/>
+          <w:iCs/>
+          <w:sz w:val="32"/>
+          <w:szCs w:val="32"/>
+        </w:rPr>
+        <w:t>y</w:t>
+      </w:r>
+      <w:r>
+        <w:rPr>
+          <w:rFonts w:ascii="Georgia" w:hAnsi="Georgia"/>
+          <w:sz w:val="32"/>
+          <w:szCs w:val="32"/>
+        </w:rPr>
+        <w:t>:</w:t>
+      </w:r>
+      <w:r>
+        <w:rPr>
+          <w:rFonts w:ascii="Georgia" w:hAnsi="Georgia"/>
+          <w:sz w:val="32"/>
+          <w:szCs w:val="32"/>
+        </w:rPr>
+        <w:t xml:space="preserve"> public institution related to street safety (e.g. municipality, local police).</w:t>
       </w:r>
     </w:p>
     <w:p>
@@ -2751,18 +2698,28 @@
       <w:r>
         <w:rPr>
           <w:rFonts w:ascii="Georgia" w:hAnsi="Georgia"/>
-          <w:sz w:val="32"/>
-          <w:szCs w:val="32"/>
-        </w:rPr>
-        <w:t>RASD</w:t>
-      </w:r>
-      <w:r>
-        <w:rPr>
-          <w:rFonts w:ascii="Georgia" w:hAnsi="Georgia"/>
-          <w:sz w:val="32"/>
-          <w:szCs w:val="32"/>
-        </w:rPr>
-        <w:t>: Requirements Analysis and Specification Document</w:t>
+          <w:i/>
+          <w:iCs/>
+          <w:sz w:val="32"/>
+          <w:szCs w:val="32"/>
+        </w:rPr>
+        <w:t>End user</w:t>
+      </w:r>
+      <w:r>
+        <w:rPr>
+          <w:rFonts w:ascii="Georgia" w:hAnsi="Georgia"/>
+          <w:sz w:val="32"/>
+          <w:szCs w:val="32"/>
+        </w:rPr>
+        <w:t>:</w:t>
+      </w:r>
+      <w:r>
+        <w:rPr>
+          <w:rFonts w:ascii="Georgia" w:hAnsi="Georgia"/>
+          <w:sz w:val="32"/>
+          <w:szCs w:val="32"/>
+        </w:rPr>
+        <w:t xml:space="preserve"> people (unrelated with authorities) using Safe Streets application with the aim of report traffic violations and know the streets where the most violations occur.</w:t>
       </w:r>
     </w:p>
     <w:p>
@@ -2781,10 +2738,20 @@
       <w:r>
         <w:rPr>
           <w:rFonts w:ascii="Georgia" w:hAnsi="Georgia"/>
-          <w:sz w:val="32"/>
-          <w:szCs w:val="32"/>
-        </w:rPr>
-        <w:t>DD: Design Document</w:t>
+          <w:i/>
+          <w:iCs/>
+          <w:sz w:val="32"/>
+          <w:szCs w:val="32"/>
+        </w:rPr>
+        <w:t>My Reports</w:t>
+      </w:r>
+      <w:r>
+        <w:rPr>
+          <w:rFonts w:ascii="Georgia" w:hAnsi="Georgia"/>
+          <w:sz w:val="32"/>
+          <w:szCs w:val="32"/>
+        </w:rPr>
+        <w:t>: section visible on End User mobile app in which all the reports made by that end user are shown, underlying the current state of each report (it can be Unchecked, Confirmed or Rejected depending on the decision of the authority).</w:t>
       </w:r>
     </w:p>
     <w:p>
@@ -2796,17 +2763,26 @@
         </w:numPr>
         <w:rPr>
           <w:rFonts w:ascii="Georgia" w:hAnsi="Georgia"/>
-          <w:sz w:val="32"/>
-          <w:szCs w:val="32"/>
-        </w:rPr>
-      </w:pPr>
-      <w:r>
-        <w:rPr>
-          <w:rFonts w:ascii="Georgia" w:hAnsi="Georgia"/>
-          <w:sz w:val="32"/>
-          <w:szCs w:val="32"/>
-        </w:rPr>
-        <w:t>API: Application Programming Interface</w:t>
+          <w:sz w:val="34"/>
+          <w:szCs w:val="34"/>
+        </w:rPr>
+      </w:pPr>
+    </w:p>
+    <w:p>
+      <w:pPr>
+        <w:rPr>
+          <w:rFonts w:ascii="Georgia" w:hAnsi="Georgia"/>
+          <w:sz w:val="34"/>
+          <w:szCs w:val="34"/>
+        </w:rPr>
+      </w:pPr>
+      <w:r>
+        <w:rPr>
+          <w:rFonts w:ascii="Georgia" w:hAnsi="Georgia"/>
+          <w:sz w:val="34"/>
+          <w:szCs w:val="34"/>
+        </w:rPr>
+        <w:t>1.3.2 Acronyms</w:t>
       </w:r>
     </w:p>
     <w:p>
@@ -2828,7 +2804,15 @@
           <w:sz w:val="32"/>
           <w:szCs w:val="32"/>
         </w:rPr>
-        <w:t>UX: User Experience</w:t>
+        <w:t>RASD</w:t>
+      </w:r>
+      <w:r>
+        <w:rPr>
+          <w:rFonts w:ascii="Georgia" w:hAnsi="Georgia"/>
+          <w:sz w:val="32"/>
+          <w:szCs w:val="32"/>
+        </w:rPr>
+        <w:t>: Requirements Analysis and Specification Document</w:t>
       </w:r>
     </w:p>
     <w:p>
@@ -2850,32 +2834,8 @@
           <w:sz w:val="32"/>
           <w:szCs w:val="32"/>
         </w:rPr>
-        <w:t>DB: Data Base</w:t>
-      </w:r>
-    </w:p>
-    <w:p>
-      <w:pPr>
-        <w:rPr>
-          <w:rFonts w:ascii="Georgia" w:hAnsi="Georgia"/>
-          <w:sz w:val="34"/>
-          <w:szCs w:val="34"/>
-        </w:rPr>
-      </w:pPr>
-      <w:r>
-        <w:rPr>
-          <w:rFonts w:ascii="Georgia" w:hAnsi="Georgia"/>
-          <w:sz w:val="34"/>
-          <w:szCs w:val="34"/>
-        </w:rPr>
-        <w:t>1.3.</w:t>
-      </w:r>
-      <w:r>
-        <w:rPr>
-          <w:rFonts w:ascii="Georgia" w:hAnsi="Georgia"/>
-          <w:sz w:val="34"/>
-          <w:szCs w:val="34"/>
-        </w:rPr>
-        <w:t>3 Abbreviations</w:t>
+        <w:lastRenderedPageBreak/>
+        <w:t>DD: Design Document</w:t>
       </w:r>
     </w:p>
     <w:p>
@@ -2887,6 +2847,67 @@
         </w:numPr>
         <w:rPr>
           <w:rFonts w:ascii="Georgia" w:hAnsi="Georgia"/>
+          <w:sz w:val="32"/>
+          <w:szCs w:val="32"/>
+        </w:rPr>
+      </w:pPr>
+      <w:r>
+        <w:rPr>
+          <w:rFonts w:ascii="Georgia" w:hAnsi="Georgia"/>
+          <w:sz w:val="32"/>
+          <w:szCs w:val="32"/>
+        </w:rPr>
+        <w:t>API: Application Programming Interface</w:t>
+      </w:r>
+    </w:p>
+    <w:p>
+      <w:pPr>
+        <w:pStyle w:val="Paragrafoelenco"/>
+        <w:numPr>
+          <w:ilvl w:val="0"/>
+          <w:numId w:val="3"/>
+        </w:numPr>
+        <w:rPr>
+          <w:rFonts w:ascii="Georgia" w:hAnsi="Georgia"/>
+          <w:sz w:val="32"/>
+          <w:szCs w:val="32"/>
+        </w:rPr>
+      </w:pPr>
+      <w:r>
+        <w:rPr>
+          <w:rFonts w:ascii="Georgia" w:hAnsi="Georgia"/>
+          <w:sz w:val="32"/>
+          <w:szCs w:val="32"/>
+        </w:rPr>
+        <w:t>DB: Data Base</w:t>
+      </w:r>
+    </w:p>
+    <w:p>
+      <w:pPr>
+        <w:rPr>
+          <w:rFonts w:ascii="Georgia" w:hAnsi="Georgia"/>
+          <w:sz w:val="34"/>
+          <w:szCs w:val="34"/>
+        </w:rPr>
+      </w:pPr>
+      <w:r>
+        <w:rPr>
+          <w:rFonts w:ascii="Georgia" w:hAnsi="Georgia"/>
+          <w:sz w:val="34"/>
+          <w:szCs w:val="34"/>
+        </w:rPr>
+        <w:t>1.3.3 Abbreviations</w:t>
+      </w:r>
+    </w:p>
+    <w:p>
+      <w:pPr>
+        <w:pStyle w:val="Paragrafoelenco"/>
+        <w:numPr>
+          <w:ilvl w:val="0"/>
+          <w:numId w:val="3"/>
+        </w:numPr>
+        <w:rPr>
+          <w:rFonts w:ascii="Georgia" w:hAnsi="Georgia"/>
           <w:sz w:val="34"/>
           <w:szCs w:val="34"/>
         </w:rPr>
@@ -2963,7 +2984,6 @@
           <w:sz w:val="32"/>
           <w:szCs w:val="32"/>
         </w:rPr>
-        <w:lastRenderedPageBreak/>
         <w:t>09/12/19: Version 1.0</w:t>
       </w:r>
     </w:p>
@@ -3346,6 +3366,186 @@
         <w:spacing w:line="240" w:lineRule="auto"/>
         <w:rPr>
           <w:rFonts w:ascii="Georgia" w:hAnsi="Georgia"/>
+          <w:b/>
+          <w:bCs/>
+          <w:sz w:val="32"/>
+          <w:szCs w:val="32"/>
+        </w:rPr>
+      </w:pPr>
+      <w:r>
+        <w:rPr>
+          <w:rFonts w:ascii="Georgia" w:hAnsi="Georgia"/>
+          <w:sz w:val="32"/>
+          <w:szCs w:val="32"/>
+        </w:rPr>
+        <w:t>In</w:t>
+      </w:r>
+      <w:r>
+        <w:rPr>
+          <w:rFonts w:ascii="Georgia" w:hAnsi="Georgia"/>
+          <w:b/>
+          <w:bCs/>
+          <w:sz w:val="32"/>
+          <w:szCs w:val="32"/>
+        </w:rPr>
+        <w:t xml:space="preserve"> S</w:t>
+      </w:r>
+      <w:r>
+        <w:rPr>
+          <w:rFonts w:ascii="Georgia" w:hAnsi="Georgia"/>
+          <w:b/>
+          <w:bCs/>
+          <w:sz w:val="32"/>
+          <w:szCs w:val="32"/>
+        </w:rPr>
+        <w:t xml:space="preserve">ection </w:t>
+      </w:r>
+      <w:r>
+        <w:rPr>
+          <w:rFonts w:ascii="Georgia" w:hAnsi="Georgia"/>
+          <w:b/>
+          <w:bCs/>
+          <w:sz w:val="32"/>
+          <w:szCs w:val="32"/>
+        </w:rPr>
+        <w:t>3</w:t>
+      </w:r>
+      <w:r>
+        <w:rPr>
+          <w:rFonts w:ascii="Georgia" w:hAnsi="Georgia"/>
+          <w:sz w:val="32"/>
+          <w:szCs w:val="32"/>
+        </w:rPr>
+        <w:t>,</w:t>
+      </w:r>
+      <w:r>
+        <w:rPr>
+          <w:rFonts w:ascii="Georgia" w:hAnsi="Georgia"/>
+          <w:sz w:val="32"/>
+          <w:szCs w:val="32"/>
+        </w:rPr>
+        <w:t xml:space="preserve"> an explanation on how the requirements</w:t>
+      </w:r>
+      <w:r>
+        <w:rPr>
+          <w:rFonts w:ascii="Georgia" w:hAnsi="Georgia"/>
+          <w:sz w:val="32"/>
+          <w:szCs w:val="32"/>
+        </w:rPr>
+        <w:t>,</w:t>
+      </w:r>
+      <w:r>
+        <w:rPr>
+          <w:rFonts w:ascii="Georgia" w:hAnsi="Georgia"/>
+          <w:sz w:val="32"/>
+          <w:szCs w:val="32"/>
+        </w:rPr>
+        <w:t xml:space="preserve"> identified in the RASD</w:t>
+      </w:r>
+      <w:r>
+        <w:rPr>
+          <w:rFonts w:ascii="Georgia" w:hAnsi="Georgia"/>
+          <w:sz w:val="32"/>
+          <w:szCs w:val="32"/>
+        </w:rPr>
+        <w:t xml:space="preserve">, </w:t>
+      </w:r>
+      <w:r>
+        <w:rPr>
+          <w:rFonts w:ascii="Georgia" w:hAnsi="Georgia"/>
+          <w:sz w:val="32"/>
+          <w:szCs w:val="32"/>
+        </w:rPr>
+        <w:t xml:space="preserve">map </w:t>
+      </w:r>
+      <w:r>
+        <w:rPr>
+          <w:rFonts w:ascii="Georgia" w:hAnsi="Georgia"/>
+          <w:sz w:val="32"/>
+          <w:szCs w:val="32"/>
+        </w:rPr>
+        <w:t>on</w:t>
+      </w:r>
+      <w:r>
+        <w:rPr>
+          <w:rFonts w:ascii="Georgia" w:hAnsi="Georgia"/>
+          <w:sz w:val="32"/>
+          <w:szCs w:val="32"/>
+        </w:rPr>
+        <w:t xml:space="preserve"> the design elements</w:t>
+      </w:r>
+      <w:r>
+        <w:rPr>
+          <w:rFonts w:ascii="Georgia" w:hAnsi="Georgia"/>
+          <w:sz w:val="32"/>
+          <w:szCs w:val="32"/>
+        </w:rPr>
+        <w:t>,</w:t>
+      </w:r>
+      <w:r>
+        <w:rPr>
+          <w:rFonts w:ascii="Georgia" w:hAnsi="Georgia"/>
+          <w:sz w:val="32"/>
+          <w:szCs w:val="32"/>
+        </w:rPr>
+        <w:t xml:space="preserve"> </w:t>
+      </w:r>
+      <w:proofErr w:type="spellStart"/>
+      <w:r>
+        <w:rPr>
+          <w:rFonts w:ascii="Georgia" w:hAnsi="Georgia"/>
+          <w:sz w:val="32"/>
+          <w:szCs w:val="32"/>
+        </w:rPr>
+        <w:t>illustarted</w:t>
+      </w:r>
+      <w:proofErr w:type="spellEnd"/>
+      <w:r>
+        <w:rPr>
+          <w:rFonts w:ascii="Georgia" w:hAnsi="Georgia"/>
+          <w:sz w:val="32"/>
+          <w:szCs w:val="32"/>
+        </w:rPr>
+        <w:t xml:space="preserve"> in </w:t>
+      </w:r>
+      <w:r>
+        <w:rPr>
+          <w:rFonts w:ascii="Georgia" w:hAnsi="Georgia"/>
+          <w:sz w:val="32"/>
+          <w:szCs w:val="32"/>
+        </w:rPr>
+        <w:t>S</w:t>
+      </w:r>
+      <w:r>
+        <w:rPr>
+          <w:rFonts w:ascii="Georgia" w:hAnsi="Georgia"/>
+          <w:sz w:val="32"/>
+          <w:szCs w:val="32"/>
+        </w:rPr>
+        <w:t>ection 2</w:t>
+      </w:r>
+      <w:r>
+        <w:rPr>
+          <w:rFonts w:ascii="Georgia" w:hAnsi="Georgia"/>
+          <w:sz w:val="32"/>
+          <w:szCs w:val="32"/>
+        </w:rPr>
+        <w:t>,</w:t>
+      </w:r>
+      <w:r>
+        <w:rPr>
+          <w:rFonts w:ascii="Georgia" w:hAnsi="Georgia"/>
+          <w:sz w:val="32"/>
+          <w:szCs w:val="32"/>
+        </w:rPr>
+        <w:t xml:space="preserve"> is given.</w:t>
+      </w:r>
+    </w:p>
+    <w:p>
+      <w:pPr>
+        <w:spacing w:line="240" w:lineRule="auto"/>
+        <w:rPr>
+          <w:rFonts w:ascii="Georgia" w:hAnsi="Georgia"/>
           <w:sz w:val="32"/>
           <w:szCs w:val="32"/>
         </w:rPr>
@@ -3368,7 +3568,7 @@
           <w:sz w:val="32"/>
           <w:szCs w:val="32"/>
         </w:rPr>
-        <w:t>3</w:t>
+        <w:t>4</w:t>
       </w:r>
       <w:r>
         <w:rPr>
@@ -3386,25 +3586,15 @@
           <w:sz w:val="32"/>
           <w:szCs w:val="32"/>
         </w:rPr>
-        <w:t xml:space="preserve">provides only a UX diagram that integrates the </w:t>
-      </w:r>
-      <w:proofErr w:type="spellStart"/>
-      <w:r>
-        <w:rPr>
-          <w:rFonts w:ascii="Georgia" w:hAnsi="Georgia"/>
-          <w:sz w:val="32"/>
-          <w:szCs w:val="32"/>
-        </w:rPr>
-        <w:t>mockups</w:t>
-      </w:r>
-      <w:proofErr w:type="spellEnd"/>
-      <w:r>
-        <w:rPr>
-          <w:rFonts w:ascii="Georgia" w:hAnsi="Georgia"/>
-          <w:sz w:val="32"/>
-          <w:szCs w:val="32"/>
-        </w:rPr>
-        <w:t xml:space="preserve"> represented in the RASD.</w:t>
+        <w:t xml:space="preserve">contains the </w:t>
+      </w:r>
+      <w:r>
+        <w:rPr>
+          <w:rFonts w:ascii="Georgia" w:hAnsi="Georgia"/>
+          <w:sz w:val="32"/>
+          <w:szCs w:val="32"/>
+        </w:rPr>
+        <w:t>identification of the order in which the implementation, the integration of subcomponents of the system and the test of them is planned.</w:t>
       </w:r>
     </w:p>
     <w:p>
@@ -3424,127 +3614,8 @@
           <w:sz w:val="32"/>
           <w:szCs w:val="32"/>
         </w:rPr>
-        <w:t>In</w:t>
-      </w:r>
-      <w:r>
-        <w:rPr>
-          <w:rFonts w:ascii="Georgia" w:hAnsi="Georgia"/>
-          <w:b/>
-          <w:bCs/>
-          <w:sz w:val="32"/>
-          <w:szCs w:val="32"/>
-        </w:rPr>
-        <w:t xml:space="preserve"> S</w:t>
-      </w:r>
-      <w:r>
-        <w:rPr>
-          <w:rFonts w:ascii="Georgia" w:hAnsi="Georgia"/>
-          <w:b/>
-          <w:bCs/>
-          <w:sz w:val="32"/>
-          <w:szCs w:val="32"/>
-        </w:rPr>
-        <w:t xml:space="preserve">ection </w:t>
-      </w:r>
-      <w:r>
-        <w:rPr>
-          <w:rFonts w:ascii="Georgia" w:hAnsi="Georgia"/>
-          <w:b/>
-          <w:bCs/>
-          <w:sz w:val="32"/>
-          <w:szCs w:val="32"/>
-        </w:rPr>
-        <w:t>4</w:t>
-      </w:r>
-      <w:r>
-        <w:rPr>
-          <w:rFonts w:ascii="Georgia" w:hAnsi="Georgia"/>
-          <w:sz w:val="32"/>
-          <w:szCs w:val="32"/>
-        </w:rPr>
-        <w:t>,</w:t>
-      </w:r>
-      <w:r>
-        <w:rPr>
-          <w:rFonts w:ascii="Georgia" w:hAnsi="Georgia"/>
-          <w:sz w:val="32"/>
-          <w:szCs w:val="32"/>
-        </w:rPr>
-        <w:t xml:space="preserve"> an explanation on how the requirements identified in the RASD map to the design elements shown in section 2 is given.</w:t>
-      </w:r>
-    </w:p>
-    <w:p>
-      <w:pPr>
-        <w:spacing w:line="240" w:lineRule="auto"/>
-        <w:rPr>
-          <w:rFonts w:ascii="Georgia" w:hAnsi="Georgia"/>
-          <w:b/>
-          <w:bCs/>
-          <w:sz w:val="32"/>
-          <w:szCs w:val="32"/>
-        </w:rPr>
-      </w:pPr>
-      <w:r>
-        <w:rPr>
-          <w:rFonts w:ascii="Georgia" w:hAnsi="Georgia"/>
-          <w:b/>
-          <w:bCs/>
-          <w:sz w:val="32"/>
-          <w:szCs w:val="32"/>
-        </w:rPr>
-        <w:t xml:space="preserve">Section </w:t>
-      </w:r>
-      <w:r>
-        <w:rPr>
-          <w:rFonts w:ascii="Georgia" w:hAnsi="Georgia"/>
-          <w:b/>
-          <w:bCs/>
-          <w:sz w:val="32"/>
-          <w:szCs w:val="32"/>
-        </w:rPr>
-        <w:t>5</w:t>
-      </w:r>
-      <w:r>
-        <w:rPr>
-          <w:rFonts w:ascii="Georgia" w:hAnsi="Georgia"/>
-          <w:b/>
-          <w:bCs/>
-          <w:sz w:val="32"/>
-          <w:szCs w:val="32"/>
-        </w:rPr>
-        <w:t xml:space="preserve"> </w:t>
-      </w:r>
-      <w:r>
-        <w:rPr>
-          <w:rFonts w:ascii="Georgia" w:hAnsi="Georgia"/>
-          <w:sz w:val="32"/>
-          <w:szCs w:val="32"/>
-        </w:rPr>
-        <w:t xml:space="preserve">contains the </w:t>
-      </w:r>
-      <w:r>
-        <w:rPr>
-          <w:rFonts w:ascii="Georgia" w:hAnsi="Georgia"/>
-          <w:sz w:val="32"/>
-          <w:szCs w:val="32"/>
-        </w:rPr>
-        <w:t xml:space="preserve">identification of the order in which the implementation, </w:t>
-      </w:r>
-      <w:r>
-        <w:rPr>
-          <w:rFonts w:ascii="Georgia" w:hAnsi="Georgia"/>
-          <w:sz w:val="32"/>
-          <w:szCs w:val="32"/>
-        </w:rPr>
-        <w:t xml:space="preserve">the integration </w:t>
-      </w:r>
-      <w:r>
-        <w:rPr>
-          <w:rFonts w:ascii="Georgia" w:hAnsi="Georgia"/>
-          <w:sz w:val="32"/>
-          <w:szCs w:val="32"/>
-        </w:rPr>
-        <w:t>of subcomponents of the system and the test of them is planned.</w:t>
+        <w:lastRenderedPageBreak/>
+        <w:t>In this document, a section that provides an overview on how the user interfaces will look like is not provided because that topic is presented in detail in Section 3.1 of the RASD.</w:t>
       </w:r>
     </w:p>
     <w:p>
@@ -3648,6 +3719,92 @@
       <w:pPr>
         <w:rPr>
           <w:rFonts w:ascii="Georgia" w:hAnsi="Georgia"/>
+          <w:sz w:val="32"/>
+          <w:szCs w:val="32"/>
+        </w:rPr>
+      </w:pPr>
+      <w:proofErr w:type="spellStart"/>
+      <w:r>
+        <w:rPr>
+          <w:rFonts w:ascii="Georgia" w:hAnsi="Georgia"/>
+          <w:sz w:val="32"/>
+          <w:szCs w:val="32"/>
+        </w:rPr>
+        <w:t>SafeStreets</w:t>
+      </w:r>
+      <w:proofErr w:type="spellEnd"/>
+      <w:r>
+        <w:rPr>
+          <w:rFonts w:ascii="Georgia" w:hAnsi="Georgia"/>
+          <w:sz w:val="32"/>
+          <w:szCs w:val="32"/>
+        </w:rPr>
+        <w:t xml:space="preserve"> application is thought to be developed on a three-tier architecture. In figure 1, the three </w:t>
+      </w:r>
+      <w:r>
+        <w:rPr>
+          <w:rFonts w:ascii="Georgia" w:hAnsi="Georgia"/>
+          <w:sz w:val="32"/>
+          <w:szCs w:val="32"/>
+        </w:rPr>
+        <w:t xml:space="preserve">logical </w:t>
+      </w:r>
+      <w:r>
+        <w:rPr>
+          <w:rFonts w:ascii="Georgia" w:hAnsi="Georgia"/>
+          <w:sz w:val="32"/>
+          <w:szCs w:val="32"/>
+        </w:rPr>
+        <w:t>levels (presentation, application and data</w:t>
+      </w:r>
+      <w:r>
+        <w:rPr>
+          <w:rFonts w:ascii="Georgia" w:hAnsi="Georgia"/>
+          <w:sz w:val="32"/>
+          <w:szCs w:val="32"/>
+        </w:rPr>
+        <w:t>) are represented with their dedicated hardware components.</w:t>
+      </w:r>
+    </w:p>
+    <w:p>
+      <w:pPr>
+        <w:rPr>
+          <w:rFonts w:ascii="Georgia" w:hAnsi="Georgia"/>
+          <w:sz w:val="32"/>
+          <w:szCs w:val="32"/>
+        </w:rPr>
+      </w:pPr>
+      <w:r>
+        <w:rPr>
+          <w:rFonts w:ascii="Georgia" w:hAnsi="Georgia"/>
+          <w:sz w:val="32"/>
+          <w:szCs w:val="32"/>
+        </w:rPr>
+        <w:t xml:space="preserve">With regards to presentation layer, both end users and authorities exploits the same mobile application, it will be the Router application subcomponent that chooses the right functionalities to offer them. For what concerns the application layer, the application server communicates with the DB in two ways: synchronously when it must retrieve information and asynchronously when it </w:t>
+      </w:r>
+      <w:proofErr w:type="gramStart"/>
+      <w:r>
+        <w:rPr>
+          <w:rFonts w:ascii="Georgia" w:hAnsi="Georgia"/>
+          <w:sz w:val="32"/>
+          <w:szCs w:val="32"/>
+        </w:rPr>
+        <w:t>has to</w:t>
+      </w:r>
+      <w:proofErr w:type="gramEnd"/>
+      <w:r>
+        <w:rPr>
+          <w:rFonts w:ascii="Georgia" w:hAnsi="Georgia"/>
+          <w:sz w:val="32"/>
+          <w:szCs w:val="32"/>
+        </w:rPr>
+        <w:t xml:space="preserve"> store information.</w:t>
+      </w:r>
+    </w:p>
+    <w:p>
+      <w:pPr>
+        <w:rPr>
+          <w:rFonts w:ascii="Georgia" w:hAnsi="Georgia"/>
           <w:sz w:val="36"/>
           <w:szCs w:val="36"/>
         </w:rPr>
@@ -3681,6 +3838,709 @@
       <w:pPr>
         <w:rPr>
           <w:rFonts w:ascii="Georgia" w:hAnsi="Georgia"/>
+          <w:sz w:val="32"/>
+          <w:szCs w:val="32"/>
+        </w:rPr>
+      </w:pPr>
+      <w:r>
+        <w:rPr>
+          <w:rFonts w:ascii="Georgia" w:hAnsi="Georgia"/>
+          <w:sz w:val="32"/>
+          <w:szCs w:val="32"/>
+        </w:rPr>
+        <w:t>Figure 2</w:t>
+      </w:r>
+      <w:r>
+        <w:rPr>
+          <w:rFonts w:ascii="Georgia" w:hAnsi="Georgia"/>
+          <w:sz w:val="32"/>
+          <w:szCs w:val="32"/>
+        </w:rPr>
+        <w:t xml:space="preserve"> figure represents the component diagram of the application. Because of readability reasons, the ports that represent external interfaces are not shown</w:t>
+      </w:r>
+      <w:r>
+        <w:rPr>
+          <w:rFonts w:ascii="Georgia" w:hAnsi="Georgia"/>
+          <w:sz w:val="32"/>
+          <w:szCs w:val="32"/>
+        </w:rPr>
+        <w:t>,</w:t>
+      </w:r>
+      <w:r>
+        <w:rPr>
+          <w:rFonts w:ascii="Georgia" w:hAnsi="Georgia"/>
+          <w:sz w:val="32"/>
+          <w:szCs w:val="32"/>
+        </w:rPr>
+        <w:t xml:space="preserve"> the application server (the core of the application) is the only subsystem described</w:t>
+      </w:r>
+      <w:r>
+        <w:rPr>
+          <w:rFonts w:ascii="Georgia" w:hAnsi="Georgia"/>
+          <w:sz w:val="32"/>
+          <w:szCs w:val="32"/>
+        </w:rPr>
+        <w:t xml:space="preserve"> and the interactions between application</w:t>
+      </w:r>
+      <w:r>
+        <w:rPr>
+          <w:rFonts w:ascii="Georgia" w:hAnsi="Georgia"/>
+          <w:sz w:val="32"/>
+          <w:szCs w:val="32"/>
+        </w:rPr>
+        <w:t>’s components and the DB are omitted as they are illustrated in section 2.2.1 Components functionalities</w:t>
+      </w:r>
+      <w:r>
+        <w:rPr>
+          <w:rFonts w:ascii="Georgia" w:hAnsi="Georgia"/>
+          <w:sz w:val="32"/>
+          <w:szCs w:val="32"/>
+        </w:rPr>
+        <w:t>.</w:t>
+      </w:r>
+    </w:p>
+    <w:p>
+      <w:pPr>
+        <w:rPr>
+          <w:rFonts w:ascii="Georgia" w:hAnsi="Georgia"/>
+          <w:sz w:val="32"/>
+          <w:szCs w:val="32"/>
+        </w:rPr>
+      </w:pPr>
+    </w:p>
+    <w:p>
+      <w:pPr>
+        <w:rPr>
+          <w:rFonts w:ascii="Georgia" w:hAnsi="Georgia"/>
+          <w:sz w:val="34"/>
+          <w:szCs w:val="34"/>
+        </w:rPr>
+      </w:pPr>
+      <w:r>
+        <w:rPr>
+          <w:rFonts w:ascii="Georgia" w:hAnsi="Georgia"/>
+          <w:sz w:val="34"/>
+          <w:szCs w:val="34"/>
+        </w:rPr>
+        <w:t>2.2.1 Components functionalities</w:t>
+      </w:r>
+    </w:p>
+    <w:p>
+      <w:pPr>
+        <w:pStyle w:val="Paragrafoelenco"/>
+        <w:numPr>
+          <w:ilvl w:val="0"/>
+          <w:numId w:val="5"/>
+        </w:numPr>
+        <w:rPr>
+          <w:rFonts w:ascii="Georgia" w:hAnsi="Georgia"/>
+          <w:sz w:val="32"/>
+          <w:szCs w:val="32"/>
+        </w:rPr>
+      </w:pPr>
+      <w:r>
+        <w:rPr>
+          <w:rFonts w:ascii="Georgia" w:hAnsi="Georgia"/>
+          <w:b/>
+          <w:bCs/>
+          <w:sz w:val="32"/>
+          <w:szCs w:val="32"/>
+        </w:rPr>
+        <w:t>Router</w:t>
+      </w:r>
+      <w:r>
+        <w:rPr>
+          <w:rFonts w:ascii="Georgia" w:hAnsi="Georgia"/>
+          <w:sz w:val="32"/>
+          <w:szCs w:val="32"/>
+        </w:rPr>
+        <w:t>:</w:t>
+      </w:r>
+      <w:r>
+        <w:rPr>
+          <w:rFonts w:ascii="Georgia" w:hAnsi="Georgia"/>
+          <w:sz w:val="32"/>
+          <w:szCs w:val="32"/>
+        </w:rPr>
+        <w:t xml:space="preserve"> it interacts directly with user’s mobile applications and it manages all the function calls from them</w:t>
+      </w:r>
+      <w:r>
+        <w:rPr>
+          <w:rFonts w:ascii="Georgia" w:hAnsi="Georgia"/>
+          <w:sz w:val="32"/>
+          <w:szCs w:val="32"/>
+        </w:rPr>
+        <w:t xml:space="preserve">. Depending on the result of the signup process, it forces the mobile app to show to the end user the right functionalities. It has also the </w:t>
+      </w:r>
+      <w:r>
+        <w:rPr>
+          <w:rFonts w:ascii="Georgia" w:hAnsi="Georgia"/>
+          <w:sz w:val="32"/>
+          <w:szCs w:val="32"/>
+        </w:rPr>
+        <w:lastRenderedPageBreak/>
+        <w:t xml:space="preserve">task of acting as intermediary between the various application subcomponents. </w:t>
+      </w:r>
+    </w:p>
+    <w:p>
+      <w:pPr>
+        <w:pStyle w:val="Paragrafoelenco"/>
+        <w:numPr>
+          <w:ilvl w:val="0"/>
+          <w:numId w:val="5"/>
+        </w:numPr>
+        <w:rPr>
+          <w:rFonts w:ascii="Georgia" w:hAnsi="Georgia"/>
+          <w:sz w:val="32"/>
+          <w:szCs w:val="32"/>
+        </w:rPr>
+      </w:pPr>
+      <w:proofErr w:type="spellStart"/>
+      <w:r>
+        <w:rPr>
+          <w:rFonts w:ascii="Georgia" w:hAnsi="Georgia"/>
+          <w:b/>
+          <w:bCs/>
+          <w:sz w:val="32"/>
+          <w:szCs w:val="32"/>
+        </w:rPr>
+        <w:t>SignUpManager</w:t>
+      </w:r>
+      <w:proofErr w:type="spellEnd"/>
+      <w:r>
+        <w:rPr>
+          <w:rFonts w:ascii="Georgia" w:hAnsi="Georgia"/>
+          <w:sz w:val="32"/>
+          <w:szCs w:val="32"/>
+        </w:rPr>
+        <w:t xml:space="preserve">: </w:t>
+      </w:r>
+      <w:r>
+        <w:rPr>
+          <w:rFonts w:ascii="Georgia" w:hAnsi="Georgia"/>
+          <w:sz w:val="32"/>
+          <w:szCs w:val="32"/>
+        </w:rPr>
+        <w:t>it</w:t>
+      </w:r>
+      <w:r>
+        <w:rPr>
+          <w:rFonts w:ascii="Georgia" w:hAnsi="Georgia"/>
+          <w:sz w:val="32"/>
+          <w:szCs w:val="32"/>
+        </w:rPr>
+        <w:t xml:space="preserve"> contains the </w:t>
+      </w:r>
+      <w:r>
+        <w:rPr>
+          <w:rFonts w:ascii="Georgia" w:hAnsi="Georgia"/>
+          <w:sz w:val="32"/>
+          <w:szCs w:val="32"/>
+        </w:rPr>
+        <w:t>procedures that allow a user to register to the system (both end users and authorities). It communicates with the DB to store registrations data and to perform changes on them (changes on credentials).</w:t>
+      </w:r>
+    </w:p>
+    <w:p>
+      <w:pPr>
+        <w:pStyle w:val="Paragrafoelenco"/>
+        <w:numPr>
+          <w:ilvl w:val="0"/>
+          <w:numId w:val="5"/>
+        </w:numPr>
+        <w:rPr>
+          <w:rFonts w:ascii="Georgia" w:hAnsi="Georgia"/>
+          <w:sz w:val="32"/>
+          <w:szCs w:val="32"/>
+        </w:rPr>
+      </w:pPr>
+      <w:proofErr w:type="spellStart"/>
+      <w:r>
+        <w:rPr>
+          <w:rFonts w:ascii="Georgia" w:hAnsi="Georgia"/>
+          <w:b/>
+          <w:bCs/>
+          <w:sz w:val="32"/>
+          <w:szCs w:val="32"/>
+        </w:rPr>
+        <w:t>LoginManager</w:t>
+      </w:r>
+      <w:proofErr w:type="spellEnd"/>
+      <w:r>
+        <w:rPr>
+          <w:rFonts w:ascii="Georgia" w:hAnsi="Georgia"/>
+          <w:sz w:val="32"/>
+          <w:szCs w:val="32"/>
+        </w:rPr>
+        <w:t>:</w:t>
+      </w:r>
+      <w:r>
+        <w:rPr>
+          <w:rFonts w:ascii="Georgia" w:hAnsi="Georgia"/>
+          <w:sz w:val="32"/>
+          <w:szCs w:val="32"/>
+        </w:rPr>
+        <w:t xml:space="preserve"> it contains the procedure that allow users to log into the system. It interacts with the DB in order to check the inserted credentials.</w:t>
+      </w:r>
+    </w:p>
+    <w:p>
+      <w:pPr>
+        <w:pStyle w:val="Paragrafoelenco"/>
+        <w:numPr>
+          <w:ilvl w:val="0"/>
+          <w:numId w:val="5"/>
+        </w:numPr>
+        <w:rPr>
+          <w:rFonts w:ascii="Georgia" w:hAnsi="Georgia"/>
+          <w:sz w:val="32"/>
+          <w:szCs w:val="32"/>
+        </w:rPr>
+      </w:pPr>
+      <w:proofErr w:type="spellStart"/>
+      <w:r>
+        <w:rPr>
+          <w:rFonts w:ascii="Georgia" w:hAnsi="Georgia"/>
+          <w:b/>
+          <w:bCs/>
+          <w:sz w:val="32"/>
+          <w:szCs w:val="32"/>
+        </w:rPr>
+        <w:t>ReportManager</w:t>
+      </w:r>
+      <w:proofErr w:type="spellEnd"/>
+      <w:r>
+        <w:rPr>
+          <w:rFonts w:ascii="Georgia" w:hAnsi="Georgia"/>
+          <w:sz w:val="32"/>
+          <w:szCs w:val="32"/>
+        </w:rPr>
+        <w:t>:</w:t>
+      </w:r>
+      <w:r>
+        <w:rPr>
+          <w:rFonts w:ascii="Georgia" w:hAnsi="Georgia"/>
+          <w:sz w:val="32"/>
+          <w:szCs w:val="32"/>
+        </w:rPr>
+        <w:t xml:space="preserve"> it manages all the processes that involves traffic violation reports.</w:t>
+      </w:r>
+      <w:r>
+        <w:rPr>
+          <w:rFonts w:ascii="Georgia" w:hAnsi="Georgia"/>
+          <w:sz w:val="32"/>
+          <w:szCs w:val="32"/>
+        </w:rPr>
+        <w:t xml:space="preserve"> It is divided in two subcomponents: the </w:t>
+      </w:r>
+      <w:proofErr w:type="spellStart"/>
+      <w:r>
+        <w:rPr>
+          <w:rFonts w:ascii="Georgia" w:hAnsi="Georgia"/>
+          <w:b/>
+          <w:bCs/>
+          <w:sz w:val="32"/>
+          <w:szCs w:val="32"/>
+        </w:rPr>
+        <w:t>ReportNotificationManager</w:t>
+      </w:r>
+      <w:proofErr w:type="spellEnd"/>
+      <w:r>
+        <w:rPr>
+          <w:rFonts w:ascii="Georgia" w:hAnsi="Georgia"/>
+          <w:sz w:val="32"/>
+          <w:szCs w:val="32"/>
+        </w:rPr>
+        <w:t>, that controls the function of reporting a new traffic violation report from an end user</w:t>
+      </w:r>
+      <w:r>
+        <w:rPr>
+          <w:rFonts w:ascii="Georgia" w:hAnsi="Georgia"/>
+          <w:sz w:val="32"/>
+          <w:szCs w:val="32"/>
+        </w:rPr>
+        <w:t xml:space="preserve"> and the visualization of </w:t>
+      </w:r>
+      <w:proofErr w:type="spellStart"/>
+      <w:r>
+        <w:rPr>
+          <w:rFonts w:ascii="Georgia" w:hAnsi="Georgia"/>
+          <w:i/>
+          <w:iCs/>
+          <w:sz w:val="32"/>
+          <w:szCs w:val="32"/>
+        </w:rPr>
+        <w:t>MyReports</w:t>
+      </w:r>
+      <w:proofErr w:type="spellEnd"/>
+      <w:r>
+        <w:rPr>
+          <w:rFonts w:ascii="Georgia" w:hAnsi="Georgia"/>
+          <w:sz w:val="32"/>
+          <w:szCs w:val="32"/>
+        </w:rPr>
+        <w:t xml:space="preserve"> </w:t>
+      </w:r>
+      <w:r>
+        <w:rPr>
+          <w:rFonts w:ascii="Georgia" w:hAnsi="Georgia"/>
+          <w:sz w:val="32"/>
+          <w:szCs w:val="32"/>
+        </w:rPr>
+        <w:t>section</w:t>
+      </w:r>
+      <w:r>
+        <w:rPr>
+          <w:rFonts w:ascii="Georgia" w:hAnsi="Georgia"/>
+          <w:sz w:val="32"/>
+          <w:szCs w:val="32"/>
+        </w:rPr>
+        <w:t xml:space="preserve">, and the </w:t>
+      </w:r>
+      <w:proofErr w:type="spellStart"/>
+      <w:r>
+        <w:rPr>
+          <w:rFonts w:ascii="Georgia" w:hAnsi="Georgia"/>
+          <w:b/>
+          <w:bCs/>
+          <w:sz w:val="32"/>
+          <w:szCs w:val="32"/>
+        </w:rPr>
+        <w:t>ReportCheckManager</w:t>
+      </w:r>
+      <w:proofErr w:type="spellEnd"/>
+      <w:r>
+        <w:rPr>
+          <w:rFonts w:ascii="Georgia" w:hAnsi="Georgia"/>
+          <w:sz w:val="32"/>
+          <w:szCs w:val="32"/>
+        </w:rPr>
+        <w:t>, that queries the DB for unchecked violation reports in order to show them to aut</w:t>
+      </w:r>
+      <w:r>
+        <w:rPr>
+          <w:rFonts w:ascii="Georgia" w:hAnsi="Georgia"/>
+          <w:sz w:val="32"/>
+          <w:szCs w:val="32"/>
+        </w:rPr>
+        <w:t>h</w:t>
+      </w:r>
+      <w:r>
+        <w:rPr>
+          <w:rFonts w:ascii="Georgia" w:hAnsi="Georgia"/>
+          <w:sz w:val="32"/>
+          <w:szCs w:val="32"/>
+        </w:rPr>
+        <w:t>orities.</w:t>
+      </w:r>
+      <w:r>
+        <w:rPr>
+          <w:rFonts w:ascii="Georgia" w:hAnsi="Georgia"/>
+          <w:sz w:val="32"/>
+          <w:szCs w:val="32"/>
+        </w:rPr>
+        <w:t xml:space="preserve"> It interacts directly with the DB</w:t>
+      </w:r>
+      <w:r>
+        <w:rPr>
+          <w:rFonts w:ascii="Georgia" w:hAnsi="Georgia"/>
+          <w:sz w:val="32"/>
+          <w:szCs w:val="32"/>
+        </w:rPr>
+        <w:t xml:space="preserve"> in order to extract the right report instances and with the </w:t>
+      </w:r>
+      <w:proofErr w:type="spellStart"/>
+      <w:r>
+        <w:rPr>
+          <w:rFonts w:ascii="Georgia" w:hAnsi="Georgia"/>
+          <w:sz w:val="32"/>
+          <w:szCs w:val="32"/>
+        </w:rPr>
+        <w:t>NotificationManager</w:t>
+      </w:r>
+      <w:proofErr w:type="spellEnd"/>
+      <w:r>
+        <w:rPr>
+          <w:rFonts w:ascii="Georgia" w:hAnsi="Georgia"/>
+          <w:sz w:val="32"/>
+          <w:szCs w:val="32"/>
+        </w:rPr>
+        <w:t>.</w:t>
+      </w:r>
+      <w:r>
+        <w:rPr>
+          <w:rFonts w:ascii="Georgia" w:hAnsi="Georgia"/>
+          <w:sz w:val="32"/>
+          <w:szCs w:val="32"/>
+        </w:rPr>
+        <w:t xml:space="preserve"> Notice that this component, after the submission of the report, runs the algorithm able to retrieve the license plates visible from the picture entered by the end user.</w:t>
+      </w:r>
+    </w:p>
+    <w:p>
+      <w:pPr>
+        <w:pStyle w:val="Paragrafoelenco"/>
+        <w:numPr>
+          <w:ilvl w:val="0"/>
+          <w:numId w:val="5"/>
+        </w:numPr>
+        <w:rPr>
+          <w:rFonts w:ascii="Georgia" w:hAnsi="Georgia"/>
+          <w:sz w:val="32"/>
+          <w:szCs w:val="32"/>
+        </w:rPr>
+      </w:pPr>
+      <w:proofErr w:type="spellStart"/>
+      <w:r>
+        <w:rPr>
+          <w:rFonts w:ascii="Georgia" w:hAnsi="Georgia"/>
+          <w:b/>
+          <w:bCs/>
+          <w:sz w:val="32"/>
+          <w:szCs w:val="32"/>
+        </w:rPr>
+        <w:t>DataVisualizationManager</w:t>
+      </w:r>
+      <w:proofErr w:type="spellEnd"/>
+      <w:r>
+        <w:rPr>
+          <w:rFonts w:ascii="Georgia" w:hAnsi="Georgia"/>
+          <w:sz w:val="32"/>
+          <w:szCs w:val="32"/>
+        </w:rPr>
+        <w:t>:</w:t>
+      </w:r>
+      <w:r>
+        <w:rPr>
+          <w:rFonts w:ascii="Georgia" w:hAnsi="Georgia"/>
+          <w:sz w:val="32"/>
+          <w:szCs w:val="32"/>
+        </w:rPr>
+        <w:t xml:space="preserve"> it contains the applicative logic that handles users’ requests of visualize data </w:t>
+      </w:r>
+      <w:r>
+        <w:rPr>
+          <w:rFonts w:ascii="Georgia" w:hAnsi="Georgia"/>
+          <w:sz w:val="32"/>
+          <w:szCs w:val="32"/>
+        </w:rPr>
+        <w:t xml:space="preserve">mined from </w:t>
+      </w:r>
+      <w:r>
+        <w:rPr>
+          <w:rFonts w:ascii="Georgia" w:hAnsi="Georgia"/>
+          <w:sz w:val="32"/>
+          <w:szCs w:val="32"/>
+        </w:rPr>
+        <w:t xml:space="preserve">the </w:t>
+      </w:r>
+      <w:r>
+        <w:rPr>
+          <w:rFonts w:ascii="Georgia" w:hAnsi="Georgia"/>
+          <w:sz w:val="32"/>
+          <w:szCs w:val="32"/>
+        </w:rPr>
+        <w:t>DB</w:t>
+      </w:r>
+      <w:r>
+        <w:rPr>
+          <w:rFonts w:ascii="Georgia" w:hAnsi="Georgia"/>
+          <w:sz w:val="32"/>
+          <w:szCs w:val="32"/>
+        </w:rPr>
+        <w:t xml:space="preserve">. It has two subcomponents: the </w:t>
+      </w:r>
+      <w:proofErr w:type="spellStart"/>
+      <w:r>
+        <w:rPr>
+          <w:rFonts w:ascii="Georgia" w:hAnsi="Georgia"/>
+          <w:b/>
+          <w:bCs/>
+          <w:sz w:val="32"/>
+          <w:szCs w:val="32"/>
+        </w:rPr>
+        <w:t>ViolationMapManager</w:t>
+      </w:r>
+      <w:proofErr w:type="spellEnd"/>
+      <w:r>
+        <w:rPr>
+          <w:rFonts w:ascii="Georgia" w:hAnsi="Georgia"/>
+          <w:sz w:val="32"/>
+          <w:szCs w:val="32"/>
+        </w:rPr>
+        <w:t xml:space="preserve">, that, interacting directly with the </w:t>
+      </w:r>
+      <w:proofErr w:type="spellStart"/>
+      <w:r>
+        <w:rPr>
+          <w:rFonts w:ascii="Georgia" w:hAnsi="Georgia"/>
+          <w:sz w:val="32"/>
+          <w:szCs w:val="32"/>
+        </w:rPr>
+        <w:t>MapService</w:t>
+      </w:r>
+      <w:proofErr w:type="spellEnd"/>
+      <w:r>
+        <w:rPr>
+          <w:rFonts w:ascii="Georgia" w:hAnsi="Georgia"/>
+          <w:sz w:val="32"/>
+          <w:szCs w:val="32"/>
+        </w:rPr>
+        <w:t xml:space="preserve">, “builds” the </w:t>
+      </w:r>
+      <w:proofErr w:type="spellStart"/>
+      <w:r>
+        <w:rPr>
+          <w:rFonts w:ascii="Georgia" w:hAnsi="Georgia"/>
+          <w:sz w:val="32"/>
+          <w:szCs w:val="32"/>
+        </w:rPr>
+        <w:t>TrafficViolationMap</w:t>
+      </w:r>
+      <w:proofErr w:type="spellEnd"/>
+      <w:r>
+        <w:rPr>
+          <w:rFonts w:ascii="Georgia" w:hAnsi="Georgia"/>
+          <w:sz w:val="32"/>
+          <w:szCs w:val="32"/>
+        </w:rPr>
+        <w:t xml:space="preserve"> asked by both type of users, and the </w:t>
+      </w:r>
+      <w:proofErr w:type="spellStart"/>
+      <w:r>
+        <w:rPr>
+          <w:rFonts w:ascii="Georgia" w:hAnsi="Georgia"/>
+          <w:b/>
+          <w:bCs/>
+          <w:sz w:val="32"/>
+          <w:szCs w:val="32"/>
+        </w:rPr>
+        <w:t>VehiclesManager</w:t>
+      </w:r>
+      <w:proofErr w:type="spellEnd"/>
+      <w:r>
+        <w:rPr>
+          <w:rFonts w:ascii="Georgia" w:hAnsi="Georgia"/>
+          <w:sz w:val="32"/>
+          <w:szCs w:val="32"/>
+        </w:rPr>
+        <w:t xml:space="preserve"> that queries the DB for the list of most reported vehicles. Obviously, these components manage also the filtered requests from users.</w:t>
+      </w:r>
+    </w:p>
+    <w:p>
+      <w:pPr>
+        <w:pStyle w:val="Paragrafoelenco"/>
+        <w:numPr>
+          <w:ilvl w:val="0"/>
+          <w:numId w:val="5"/>
+        </w:numPr>
+        <w:rPr>
+          <w:rFonts w:ascii="Georgia" w:hAnsi="Georgia"/>
+          <w:sz w:val="32"/>
+          <w:szCs w:val="32"/>
+        </w:rPr>
+      </w:pPr>
+      <w:proofErr w:type="spellStart"/>
+      <w:r>
+        <w:rPr>
+          <w:rFonts w:ascii="Georgia" w:hAnsi="Georgia"/>
+          <w:b/>
+          <w:bCs/>
+          <w:sz w:val="32"/>
+          <w:szCs w:val="32"/>
+        </w:rPr>
+        <w:t>NotificationManager</w:t>
+      </w:r>
+      <w:proofErr w:type="spellEnd"/>
+      <w:r>
+        <w:rPr>
+          <w:rFonts w:ascii="Georgia" w:hAnsi="Georgia"/>
+          <w:sz w:val="32"/>
+          <w:szCs w:val="32"/>
+        </w:rPr>
+        <w:t>:</w:t>
+      </w:r>
+      <w:r>
+        <w:rPr>
+          <w:rFonts w:ascii="Georgia" w:hAnsi="Georgia"/>
+          <w:sz w:val="32"/>
+          <w:szCs w:val="32"/>
+        </w:rPr>
+        <w:t xml:space="preserve"> it contains the applicative logic for pushing notifications to users’ mobile app. It comes into play in two different situations: when an end user reports a new traffic violation report to the system, pushing a notification to all authorities and when an authority checks a traffic violation report, sending the response to the end user that notified it.</w:t>
+      </w:r>
+    </w:p>
+    <w:p>
+      <w:pPr>
+        <w:rPr>
+          <w:rFonts w:ascii="Georgia" w:hAnsi="Georgia"/>
+          <w:sz w:val="32"/>
+          <w:szCs w:val="32"/>
+        </w:rPr>
+      </w:pPr>
+    </w:p>
+    <w:p>
+      <w:pPr>
+        <w:rPr>
+          <w:rFonts w:ascii="Georgia" w:hAnsi="Georgia"/>
+          <w:sz w:val="32"/>
+          <w:szCs w:val="32"/>
+        </w:rPr>
+      </w:pPr>
+      <w:r>
+        <w:rPr>
+          <w:rFonts w:ascii="Georgia" w:hAnsi="Georgia"/>
+          <w:sz w:val="32"/>
+          <w:szCs w:val="32"/>
+        </w:rPr>
+        <w:t xml:space="preserve">It must be noticed that the only components that exploits the </w:t>
+      </w:r>
+      <w:proofErr w:type="spellStart"/>
+      <w:r>
+        <w:rPr>
+          <w:rFonts w:ascii="Georgia" w:hAnsi="Georgia"/>
+          <w:sz w:val="32"/>
+          <w:szCs w:val="32"/>
+        </w:rPr>
+        <w:t>MapService</w:t>
+      </w:r>
+      <w:proofErr w:type="spellEnd"/>
+      <w:r>
+        <w:rPr>
+          <w:rFonts w:ascii="Georgia" w:hAnsi="Georgia"/>
+          <w:sz w:val="32"/>
+          <w:szCs w:val="32"/>
+        </w:rPr>
+        <w:t xml:space="preserve"> API are the </w:t>
+      </w:r>
+      <w:proofErr w:type="spellStart"/>
+      <w:r>
+        <w:rPr>
+          <w:rFonts w:ascii="Georgia" w:hAnsi="Georgia"/>
+          <w:sz w:val="32"/>
+          <w:szCs w:val="32"/>
+        </w:rPr>
+        <w:t>ViolationMapManager</w:t>
+      </w:r>
+      <w:proofErr w:type="spellEnd"/>
+      <w:r>
+        <w:rPr>
+          <w:rFonts w:ascii="Georgia" w:hAnsi="Georgia"/>
+          <w:sz w:val="32"/>
+          <w:szCs w:val="32"/>
+        </w:rPr>
+        <w:t>, that create the map using the information stored in the DB, and the Mobile App, in order to visualize the map in a correct way.</w:t>
+      </w:r>
+    </w:p>
+    <w:p>
+      <w:pPr>
+        <w:rPr>
+          <w:rFonts w:ascii="Georgia" w:hAnsi="Georgia"/>
+          <w:sz w:val="32"/>
+          <w:szCs w:val="32"/>
+        </w:rPr>
+      </w:pPr>
+    </w:p>
+    <w:p>
+      <w:pPr>
+        <w:rPr>
+          <w:rFonts w:ascii="Georgia" w:hAnsi="Georgia"/>
           <w:sz w:val="36"/>
           <w:szCs w:val="36"/>
         </w:rPr>
@@ -3731,6 +4591,265 @@
       <w:pPr>
         <w:rPr>
           <w:rFonts w:ascii="Georgia" w:hAnsi="Georgia"/>
+          <w:sz w:val="32"/>
+          <w:szCs w:val="32"/>
+        </w:rPr>
+      </w:pPr>
+      <w:r>
+        <w:rPr>
+          <w:rFonts w:ascii="Georgia" w:hAnsi="Georgia"/>
+          <w:sz w:val="32"/>
+          <w:szCs w:val="32"/>
+        </w:rPr>
+        <w:t>In this section, some of the most relevant use cases are shown, using sequence diagrams to highlight the interactions between the involved components and sub-components.</w:t>
+      </w:r>
+    </w:p>
+    <w:p>
+      <w:pPr>
+        <w:rPr>
+          <w:rFonts w:ascii="Georgia" w:hAnsi="Georgia"/>
+          <w:sz w:val="32"/>
+          <w:szCs w:val="32"/>
+        </w:rPr>
+      </w:pPr>
+      <w:r>
+        <w:rPr>
+          <w:rFonts w:ascii="Georgia" w:hAnsi="Georgia"/>
+          <w:sz w:val="32"/>
+          <w:szCs w:val="32"/>
+        </w:rPr>
+        <w:t>Registration and Login</w:t>
+      </w:r>
+    </w:p>
+    <w:p>
+      <w:pPr>
+        <w:rPr>
+          <w:rFonts w:ascii="Georgia" w:hAnsi="Georgia"/>
+          <w:sz w:val="32"/>
+          <w:szCs w:val="32"/>
+        </w:rPr>
+      </w:pPr>
+      <w:r>
+        <w:rPr>
+          <w:rFonts w:ascii="Georgia" w:hAnsi="Georgia"/>
+          <w:sz w:val="32"/>
+          <w:szCs w:val="32"/>
+        </w:rPr>
+        <w:t>Figure … represents the Registration and Login Sequence Diagram.</w:t>
+      </w:r>
+      <w:r>
+        <w:rPr>
+          <w:rFonts w:ascii="Georgia" w:hAnsi="Georgia"/>
+          <w:sz w:val="32"/>
+          <w:szCs w:val="32"/>
+        </w:rPr>
+        <w:t xml:space="preserve"> The data </w:t>
+      </w:r>
+      <w:r>
+        <w:rPr>
+          <w:rFonts w:ascii="Georgia" w:hAnsi="Georgia"/>
+          <w:sz w:val="32"/>
+          <w:szCs w:val="32"/>
+        </w:rPr>
+        <w:t>entered by the End User in the registration process are not listed for the sake of simplicity. If the information entered contains some mistakes or the credentials are incorrect (after the DB has checked that) an error message is reported to the End User (as described in the relative Use Case in the RASD.</w:t>
+      </w:r>
+      <w:r>
+        <w:rPr>
+          <w:rFonts w:ascii="Georgia" w:hAnsi="Georgia"/>
+          <w:sz w:val="32"/>
+          <w:szCs w:val="32"/>
+        </w:rPr>
+        <w:t xml:space="preserve">  Notice that the same process is also valid for authorities, the only difference is that they must provide </w:t>
+      </w:r>
+      <w:r>
+        <w:rPr>
+          <w:rFonts w:ascii="Georgia" w:hAnsi="Georgia"/>
+          <w:sz w:val="32"/>
+          <w:szCs w:val="32"/>
+        </w:rPr>
+        <w:t>their</w:t>
+      </w:r>
+      <w:r>
+        <w:rPr>
+          <w:rFonts w:ascii="Georgia" w:hAnsi="Georgia"/>
+          <w:sz w:val="32"/>
+          <w:szCs w:val="32"/>
+        </w:rPr>
+        <w:t xml:space="preserve"> ID Number, instead of the Fiscal Code.</w:t>
+      </w:r>
+    </w:p>
+    <w:p>
+      <w:pPr>
+        <w:rPr>
+          <w:rFonts w:ascii="Georgia" w:hAnsi="Georgia"/>
+          <w:sz w:val="32"/>
+          <w:szCs w:val="32"/>
+        </w:rPr>
+      </w:pPr>
+      <w:r>
+        <w:rPr>
+          <w:rFonts w:ascii="Georgia" w:hAnsi="Georgia"/>
+          <w:sz w:val="32"/>
+          <w:szCs w:val="32"/>
+        </w:rPr>
+        <w:t>Reporting a traffic violation</w:t>
+      </w:r>
+    </w:p>
+    <w:p>
+      <w:pPr>
+        <w:rPr>
+          <w:rFonts w:ascii="Georgia" w:hAnsi="Georgia"/>
+          <w:sz w:val="32"/>
+          <w:szCs w:val="32"/>
+        </w:rPr>
+      </w:pPr>
+      <w:proofErr w:type="gramStart"/>
+      <w:r>
+        <w:rPr>
+          <w:rFonts w:ascii="Georgia" w:hAnsi="Georgia"/>
+          <w:sz w:val="32"/>
+          <w:szCs w:val="32"/>
+        </w:rPr>
+        <w:t>Also</w:t>
+      </w:r>
+      <w:proofErr w:type="gramEnd"/>
+      <w:r>
+        <w:rPr>
+          <w:rFonts w:ascii="Georgia" w:hAnsi="Georgia"/>
+          <w:sz w:val="32"/>
+          <w:szCs w:val="32"/>
+        </w:rPr>
+        <w:t xml:space="preserve"> in this Sequence Diagram, the parameters that a Traffic Violation Report requires are not listed, they are one or more pictures (taken calling the device’s camera)</w:t>
+      </w:r>
+      <w:r>
+        <w:rPr>
+          <w:rFonts w:ascii="Georgia" w:hAnsi="Georgia"/>
+          <w:sz w:val="32"/>
+          <w:szCs w:val="32"/>
+        </w:rPr>
+        <w:t xml:space="preserve"> and a textual description </w:t>
+      </w:r>
+      <w:r>
+        <w:rPr>
+          <w:rFonts w:ascii="Georgia" w:hAnsi="Georgia"/>
+          <w:sz w:val="32"/>
+          <w:szCs w:val="32"/>
+        </w:rPr>
+        <w:t>of the violation</w:t>
+      </w:r>
+      <w:r>
+        <w:rPr>
+          <w:rFonts w:ascii="Georgia" w:hAnsi="Georgia"/>
+          <w:sz w:val="32"/>
+          <w:szCs w:val="32"/>
+        </w:rPr>
+        <w:t xml:space="preserve">. It’s important to notice that, after the storage of the data provided by the End User, the </w:t>
+      </w:r>
+      <w:proofErr w:type="spellStart"/>
+      <w:r>
+        <w:rPr>
+          <w:rFonts w:ascii="Georgia" w:hAnsi="Georgia"/>
+          <w:sz w:val="32"/>
+          <w:szCs w:val="32"/>
+        </w:rPr>
+        <w:t>ReportNotificationManager</w:t>
+      </w:r>
+      <w:proofErr w:type="spellEnd"/>
+      <w:r>
+        <w:rPr>
+          <w:rFonts w:ascii="Georgia" w:hAnsi="Georgia"/>
+          <w:sz w:val="32"/>
+          <w:szCs w:val="32"/>
+        </w:rPr>
+        <w:t xml:space="preserve"> “calls” the </w:t>
+      </w:r>
+      <w:proofErr w:type="spellStart"/>
+      <w:r>
+        <w:rPr>
+          <w:rFonts w:ascii="Georgia" w:hAnsi="Georgia"/>
+          <w:sz w:val="32"/>
+          <w:szCs w:val="32"/>
+        </w:rPr>
+        <w:t>NotificationManager</w:t>
+      </w:r>
+      <w:proofErr w:type="spellEnd"/>
+      <w:r>
+        <w:rPr>
+          <w:rFonts w:ascii="Georgia" w:hAnsi="Georgia"/>
+          <w:sz w:val="32"/>
+          <w:szCs w:val="32"/>
+        </w:rPr>
+        <w:t xml:space="preserve"> in order to send a notification to all registered authorities, that can now check the report.</w:t>
+      </w:r>
+    </w:p>
+    <w:p>
+      <w:pPr>
+        <w:rPr>
+          <w:rFonts w:ascii="Georgia" w:hAnsi="Georgia"/>
+          <w:sz w:val="32"/>
+          <w:szCs w:val="32"/>
+        </w:rPr>
+      </w:pPr>
+      <w:r>
+        <w:rPr>
+          <w:rFonts w:ascii="Georgia" w:hAnsi="Georgia"/>
+          <w:sz w:val="32"/>
+          <w:szCs w:val="32"/>
+        </w:rPr>
+        <w:t>Traffic Violation Checking Process</w:t>
+      </w:r>
+    </w:p>
+    <w:p>
+      <w:pPr>
+        <w:rPr>
+          <w:rFonts w:ascii="Georgia" w:hAnsi="Georgia"/>
+          <w:sz w:val="32"/>
+          <w:szCs w:val="32"/>
+        </w:rPr>
+      </w:pPr>
+      <w:bookmarkStart w:id="1" w:name="_GoBack"/>
+      <w:bookmarkEnd w:id="1"/>
+    </w:p>
+    <w:p>
+      <w:pPr>
+        <w:rPr>
+          <w:rFonts w:ascii="Georgia" w:hAnsi="Georgia"/>
+          <w:sz w:val="32"/>
+          <w:szCs w:val="32"/>
+        </w:rPr>
+      </w:pPr>
+      <w:r>
+        <w:rPr>
+          <w:rFonts w:ascii="Georgia" w:hAnsi="Georgia"/>
+          <w:sz w:val="32"/>
+          <w:szCs w:val="32"/>
+        </w:rPr>
+        <w:lastRenderedPageBreak/>
+        <w:t>Searching a street on the Traffic Violation Map</w:t>
+      </w:r>
+    </w:p>
+    <w:p>
+      <w:pPr>
+        <w:rPr>
+          <w:rFonts w:ascii="Georgia" w:hAnsi="Georgia"/>
+          <w:sz w:val="32"/>
+          <w:szCs w:val="32"/>
+        </w:rPr>
+      </w:pPr>
+    </w:p>
+    <w:p>
+      <w:pPr>
+        <w:rPr>
+          <w:rFonts w:ascii="Georgia" w:hAnsi="Georgia"/>
+          <w:sz w:val="32"/>
+          <w:szCs w:val="32"/>
+        </w:rPr>
+      </w:pPr>
+    </w:p>
+    <w:p>
+      <w:pPr>
+        <w:rPr>
+          <w:rFonts w:ascii="Georgia" w:hAnsi="Georgia"/>
           <w:sz w:val="36"/>
           <w:szCs w:val="36"/>
         </w:rPr>
@@ -3741,7 +4860,6 @@
           <w:sz w:val="36"/>
           <w:szCs w:val="36"/>
         </w:rPr>
-        <w:lastRenderedPageBreak/>
         <w:t>2.5 Component interfaces</w:t>
       </w:r>
     </w:p>
@@ -3781,10 +4899,11 @@
     </w:p>
     <w:p>
       <w:pPr>
-        <w:rPr>
-          <w:rFonts w:ascii="Georgia" w:hAnsi="Georgia"/>
-          <w:sz w:val="36"/>
-          <w:szCs w:val="36"/>
+        <w:spacing w:line="240" w:lineRule="auto"/>
+        <w:rPr>
+          <w:rFonts w:ascii="Georgia" w:hAnsi="Georgia"/>
+          <w:sz w:val="32"/>
+          <w:szCs w:val="32"/>
         </w:rPr>
       </w:pPr>
     </w:p>
@@ -3799,7 +4918,10 @@
           <w:szCs w:val="40"/>
         </w:rPr>
       </w:pPr>
-      <w:r>
+    </w:p>
+    <w:p>
+      <w:pPr>
+        <w:spacing w:line="240" w:lineRule="auto"/>
         <w:rPr>
           <w:rFonts w:ascii="Georgia" w:hAnsi="Georgia"/>
           <w:b/>
@@ -3807,8 +4929,7 @@
           <w:sz w:val="40"/>
           <w:szCs w:val="40"/>
         </w:rPr>
-        <w:t>3</w:t>
-      </w:r>
+      </w:pPr>
       <w:r>
         <w:rPr>
           <w:rFonts w:ascii="Georgia" w:hAnsi="Georgia"/>
@@ -3817,7 +4938,7 @@
           <w:sz w:val="40"/>
           <w:szCs w:val="40"/>
         </w:rPr>
-        <w:t xml:space="preserve">. </w:t>
+        <w:t>3</w:t>
       </w:r>
       <w:r>
         <w:rPr>
@@ -3827,8 +4948,1632 @@
           <w:sz w:val="40"/>
           <w:szCs w:val="40"/>
         </w:rPr>
-        <w:t>User interface design</w:t>
-      </w:r>
+        <w:t>. Requirements traceability</w:t>
+      </w:r>
+    </w:p>
+    <w:p>
+      <w:pPr>
+        <w:rPr>
+          <w:rFonts w:ascii="Georgia" w:hAnsi="Georgia"/>
+          <w:sz w:val="32"/>
+          <w:szCs w:val="32"/>
+        </w:rPr>
+      </w:pPr>
+      <w:r>
+        <w:rPr>
+          <w:rFonts w:ascii="Georgia" w:hAnsi="Georgia"/>
+          <w:sz w:val="32"/>
+          <w:szCs w:val="32"/>
+        </w:rPr>
+        <w:t>In this section, the requirements identified in the RASD are mapped on the components (identified in section 2) that have the task of fulfil them.</w:t>
+      </w:r>
+    </w:p>
+    <w:p>
+      <w:pPr>
+        <w:pStyle w:val="Paragrafoelenco"/>
+        <w:numPr>
+          <w:ilvl w:val="0"/>
+          <w:numId w:val="8"/>
+        </w:numPr>
+        <w:rPr>
+          <w:rFonts w:ascii="Georgia" w:hAnsi="Georgia"/>
+          <w:sz w:val="32"/>
+          <w:szCs w:val="32"/>
+        </w:rPr>
+      </w:pPr>
+      <w:r>
+        <w:rPr>
+          <w:rFonts w:ascii="Georgia" w:hAnsi="Georgia"/>
+          <w:sz w:val="32"/>
+          <w:szCs w:val="32"/>
+        </w:rPr>
+        <w:t>[R1] – End Users must be able to register to the system, providing personal information (and identified by Fiscal Code).</w:t>
+      </w:r>
+    </w:p>
+    <w:p>
+      <w:pPr>
+        <w:pStyle w:val="Paragrafoelenco"/>
+        <w:numPr>
+          <w:ilvl w:val="1"/>
+          <w:numId w:val="8"/>
+        </w:numPr>
+        <w:rPr>
+          <w:rFonts w:ascii="Georgia" w:hAnsi="Georgia"/>
+          <w:sz w:val="32"/>
+          <w:szCs w:val="32"/>
+        </w:rPr>
+      </w:pPr>
+      <w:proofErr w:type="spellStart"/>
+      <w:r>
+        <w:rPr>
+          <w:rFonts w:ascii="Georgia" w:hAnsi="Georgia"/>
+          <w:b/>
+          <w:bCs/>
+          <w:sz w:val="32"/>
+          <w:szCs w:val="32"/>
+        </w:rPr>
+        <w:t>SignUpManager</w:t>
+      </w:r>
+      <w:proofErr w:type="spellEnd"/>
+      <w:r>
+        <w:rPr>
+          <w:rFonts w:ascii="Georgia" w:hAnsi="Georgia"/>
+          <w:sz w:val="32"/>
+          <w:szCs w:val="32"/>
+        </w:rPr>
+        <w:t>:</w:t>
+      </w:r>
+      <w:r>
+        <w:rPr>
+          <w:rFonts w:ascii="Georgia" w:hAnsi="Georgia"/>
+          <w:sz w:val="32"/>
+          <w:szCs w:val="32"/>
+        </w:rPr>
+        <w:t xml:space="preserve"> it contains the logical procedures necessary to register to the system an end user.</w:t>
+      </w:r>
+    </w:p>
+    <w:p>
+      <w:pPr>
+        <w:pStyle w:val="Paragrafoelenco"/>
+        <w:numPr>
+          <w:ilvl w:val="0"/>
+          <w:numId w:val="8"/>
+        </w:numPr>
+        <w:rPr>
+          <w:rFonts w:ascii="Georgia" w:hAnsi="Georgia"/>
+          <w:sz w:val="32"/>
+          <w:szCs w:val="32"/>
+        </w:rPr>
+      </w:pPr>
+      <w:r>
+        <w:rPr>
+          <w:rFonts w:ascii="Georgia" w:hAnsi="Georgia"/>
+          <w:sz w:val="32"/>
+          <w:szCs w:val="32"/>
+        </w:rPr>
+        <w:t>[R2] – Registered End Users must be able to login, using their credentials.</w:t>
+      </w:r>
+    </w:p>
+    <w:p>
+      <w:pPr>
+        <w:pStyle w:val="Paragrafoelenco"/>
+        <w:numPr>
+          <w:ilvl w:val="1"/>
+          <w:numId w:val="8"/>
+        </w:numPr>
+        <w:rPr>
+          <w:rFonts w:ascii="Georgia" w:hAnsi="Georgia"/>
+          <w:sz w:val="32"/>
+          <w:szCs w:val="32"/>
+        </w:rPr>
+      </w:pPr>
+      <w:proofErr w:type="spellStart"/>
+      <w:r>
+        <w:rPr>
+          <w:rFonts w:ascii="Georgia" w:hAnsi="Georgia"/>
+          <w:b/>
+          <w:bCs/>
+          <w:sz w:val="32"/>
+          <w:szCs w:val="32"/>
+        </w:rPr>
+        <w:t>LoginManager</w:t>
+      </w:r>
+      <w:proofErr w:type="spellEnd"/>
+      <w:r>
+        <w:rPr>
+          <w:rFonts w:ascii="Georgia" w:hAnsi="Georgia"/>
+          <w:sz w:val="32"/>
+          <w:szCs w:val="32"/>
+        </w:rPr>
+        <w:t xml:space="preserve">: it contains the logic function necessary to log an end user into the system, checking the information stored into the DB. </w:t>
+      </w:r>
+    </w:p>
+    <w:p>
+      <w:pPr>
+        <w:pStyle w:val="Paragrafoelenco"/>
+        <w:numPr>
+          <w:ilvl w:val="0"/>
+          <w:numId w:val="8"/>
+        </w:numPr>
+        <w:rPr>
+          <w:rFonts w:ascii="Georgia" w:hAnsi="Georgia"/>
+          <w:sz w:val="32"/>
+          <w:szCs w:val="32"/>
+        </w:rPr>
+      </w:pPr>
+      <w:r>
+        <w:rPr>
+          <w:rFonts w:ascii="Georgia" w:hAnsi="Georgia"/>
+          <w:sz w:val="32"/>
+          <w:szCs w:val="32"/>
+        </w:rPr>
+        <w:t>[R3] – End Users must be able to take pictures of traffic violations, opening their device’s camera from the app.</w:t>
+      </w:r>
+    </w:p>
+    <w:p>
+      <w:pPr>
+        <w:pStyle w:val="Paragrafoelenco"/>
+        <w:numPr>
+          <w:ilvl w:val="1"/>
+          <w:numId w:val="8"/>
+        </w:numPr>
+        <w:rPr>
+          <w:rFonts w:ascii="Georgia" w:hAnsi="Georgia"/>
+          <w:sz w:val="32"/>
+          <w:szCs w:val="32"/>
+        </w:rPr>
+      </w:pPr>
+      <w:proofErr w:type="spellStart"/>
+      <w:r>
+        <w:rPr>
+          <w:rFonts w:ascii="Georgia" w:hAnsi="Georgia"/>
+          <w:b/>
+          <w:bCs/>
+          <w:sz w:val="32"/>
+          <w:szCs w:val="32"/>
+        </w:rPr>
+        <w:t>ReportNotificationManager</w:t>
+      </w:r>
+      <w:proofErr w:type="spellEnd"/>
+      <w:r>
+        <w:rPr>
+          <w:rFonts w:ascii="Georgia" w:hAnsi="Georgia"/>
+          <w:sz w:val="32"/>
+          <w:szCs w:val="32"/>
+        </w:rPr>
+        <w:t xml:space="preserve">: </w:t>
+      </w:r>
+      <w:r>
+        <w:rPr>
+          <w:rFonts w:ascii="Georgia" w:hAnsi="Georgia"/>
+          <w:sz w:val="32"/>
+          <w:szCs w:val="32"/>
+        </w:rPr>
+        <w:t>it contains the functionality of opening the device’s camera in order to take a picture of the violation and, after the submission of the report, to store the information into the DB.</w:t>
+      </w:r>
+    </w:p>
+    <w:p>
+      <w:pPr>
+        <w:pStyle w:val="Paragrafoelenco"/>
+        <w:numPr>
+          <w:ilvl w:val="0"/>
+          <w:numId w:val="8"/>
+        </w:numPr>
+        <w:rPr>
+          <w:rFonts w:ascii="Georgia" w:hAnsi="Georgia"/>
+          <w:sz w:val="32"/>
+          <w:szCs w:val="32"/>
+        </w:rPr>
+      </w:pPr>
+      <w:r>
+        <w:rPr>
+          <w:rFonts w:ascii="Georgia" w:hAnsi="Georgia"/>
+          <w:sz w:val="32"/>
+          <w:szCs w:val="32"/>
+        </w:rPr>
+        <w:t>[R4] – End Users must be able to specify a textual description of the traffic violations.</w:t>
+      </w:r>
+      <w:r>
+        <w:rPr>
+          <w:rFonts w:ascii="Georgia" w:hAnsi="Georgia"/>
+          <w:sz w:val="32"/>
+          <w:szCs w:val="32"/>
+        </w:rPr>
+        <w:t xml:space="preserve"> </w:t>
+      </w:r>
+    </w:p>
+    <w:p>
+      <w:pPr>
+        <w:pStyle w:val="Paragrafoelenco"/>
+        <w:numPr>
+          <w:ilvl w:val="1"/>
+          <w:numId w:val="8"/>
+        </w:numPr>
+        <w:rPr>
+          <w:rFonts w:ascii="Georgia" w:hAnsi="Georgia"/>
+          <w:sz w:val="32"/>
+          <w:szCs w:val="32"/>
+        </w:rPr>
+      </w:pPr>
+      <w:proofErr w:type="spellStart"/>
+      <w:r>
+        <w:rPr>
+          <w:rFonts w:ascii="Georgia" w:hAnsi="Georgia"/>
+          <w:b/>
+          <w:bCs/>
+          <w:sz w:val="32"/>
+          <w:szCs w:val="32"/>
+        </w:rPr>
+        <w:t>ReportNotificationManager</w:t>
+      </w:r>
+      <w:proofErr w:type="spellEnd"/>
+    </w:p>
+    <w:p>
+      <w:pPr>
+        <w:pStyle w:val="Paragrafoelenco"/>
+        <w:numPr>
+          <w:ilvl w:val="0"/>
+          <w:numId w:val="8"/>
+        </w:numPr>
+        <w:rPr>
+          <w:rFonts w:ascii="Georgia" w:hAnsi="Georgia"/>
+          <w:sz w:val="32"/>
+          <w:szCs w:val="32"/>
+        </w:rPr>
+      </w:pPr>
+      <w:r>
+        <w:rPr>
+          <w:rFonts w:ascii="Georgia" w:hAnsi="Georgia"/>
+          <w:sz w:val="32"/>
+          <w:szCs w:val="32"/>
+        </w:rPr>
+        <w:lastRenderedPageBreak/>
+        <w:t>[R5] – The system must offer the possibility of being informed of the “Rules for a well-formed traffic violation report” to the user.</w:t>
+      </w:r>
+    </w:p>
+    <w:p>
+      <w:pPr>
+        <w:pStyle w:val="Paragrafoelenco"/>
+        <w:numPr>
+          <w:ilvl w:val="1"/>
+          <w:numId w:val="8"/>
+        </w:numPr>
+        <w:rPr>
+          <w:rFonts w:ascii="Georgia" w:hAnsi="Georgia"/>
+          <w:sz w:val="32"/>
+          <w:szCs w:val="32"/>
+        </w:rPr>
+      </w:pPr>
+      <w:proofErr w:type="spellStart"/>
+      <w:r>
+        <w:rPr>
+          <w:rFonts w:ascii="Georgia" w:hAnsi="Georgia"/>
+          <w:b/>
+          <w:bCs/>
+          <w:sz w:val="32"/>
+          <w:szCs w:val="32"/>
+        </w:rPr>
+        <w:t>ReportNotificationManager</w:t>
+      </w:r>
+      <w:proofErr w:type="spellEnd"/>
+      <w:r>
+        <w:rPr>
+          <w:rFonts w:ascii="Georgia" w:hAnsi="Georgia"/>
+          <w:sz w:val="32"/>
+          <w:szCs w:val="32"/>
+        </w:rPr>
+        <w:t>:</w:t>
+      </w:r>
+      <w:r>
+        <w:rPr>
+          <w:rFonts w:ascii="Georgia" w:hAnsi="Georgia"/>
+          <w:sz w:val="32"/>
+          <w:szCs w:val="32"/>
+        </w:rPr>
+        <w:t xml:space="preserve"> if the end user wants to know those kinds of rules, it provides them a textual list of the rules.</w:t>
+      </w:r>
+    </w:p>
+    <w:p>
+      <w:pPr>
+        <w:pStyle w:val="Paragrafoelenco"/>
+        <w:numPr>
+          <w:ilvl w:val="0"/>
+          <w:numId w:val="8"/>
+        </w:numPr>
+        <w:rPr>
+          <w:rFonts w:ascii="Georgia" w:hAnsi="Georgia"/>
+          <w:sz w:val="32"/>
+          <w:szCs w:val="32"/>
+        </w:rPr>
+      </w:pPr>
+      <w:r>
+        <w:rPr>
+          <w:rFonts w:ascii="Georgia" w:hAnsi="Georgia"/>
+          <w:sz w:val="32"/>
+          <w:szCs w:val="32"/>
+        </w:rPr>
+        <w:t xml:space="preserve">[R6] – The system </w:t>
+      </w:r>
+      <w:proofErr w:type="gramStart"/>
+      <w:r>
+        <w:rPr>
+          <w:rFonts w:ascii="Georgia" w:hAnsi="Georgia"/>
+          <w:sz w:val="32"/>
+          <w:szCs w:val="32"/>
+        </w:rPr>
+        <w:t>is able to</w:t>
+      </w:r>
+      <w:proofErr w:type="gramEnd"/>
+      <w:r>
+        <w:rPr>
+          <w:rFonts w:ascii="Georgia" w:hAnsi="Georgia"/>
+          <w:sz w:val="32"/>
+          <w:szCs w:val="32"/>
+        </w:rPr>
+        <w:t xml:space="preserve"> read the</w:t>
+      </w:r>
+      <w:r>
+        <w:rPr>
+          <w:rFonts w:ascii="Georgia" w:hAnsi="Georgia"/>
+          <w:sz w:val="32"/>
+          <w:szCs w:val="32"/>
+        </w:rPr>
+        <w:t xml:space="preserve"> </w:t>
+      </w:r>
+      <w:r>
+        <w:rPr>
+          <w:rFonts w:ascii="Georgia" w:hAnsi="Georgia"/>
+          <w:sz w:val="32"/>
+          <w:szCs w:val="32"/>
+        </w:rPr>
+        <w:t>notified vehicles’ license plate from the reported pictures.</w:t>
+      </w:r>
+    </w:p>
+    <w:p>
+      <w:pPr>
+        <w:pStyle w:val="Paragrafoelenco"/>
+        <w:numPr>
+          <w:ilvl w:val="1"/>
+          <w:numId w:val="8"/>
+        </w:numPr>
+        <w:rPr>
+          <w:rFonts w:ascii="Georgia" w:hAnsi="Georgia"/>
+          <w:sz w:val="32"/>
+          <w:szCs w:val="32"/>
+        </w:rPr>
+      </w:pPr>
+      <w:proofErr w:type="spellStart"/>
+      <w:r>
+        <w:rPr>
+          <w:rFonts w:ascii="Georgia" w:hAnsi="Georgia"/>
+          <w:b/>
+          <w:bCs/>
+          <w:sz w:val="32"/>
+          <w:szCs w:val="32"/>
+        </w:rPr>
+        <w:t>ReportNotificationManager</w:t>
+      </w:r>
+      <w:proofErr w:type="spellEnd"/>
+      <w:r>
+        <w:rPr>
+          <w:rFonts w:ascii="Georgia" w:hAnsi="Georgia"/>
+          <w:sz w:val="32"/>
+          <w:szCs w:val="32"/>
+        </w:rPr>
+        <w:t>: it runs the algorithm able to read a license plate from the picture taken by end users.</w:t>
+      </w:r>
+    </w:p>
+    <w:p>
+      <w:pPr>
+        <w:pStyle w:val="Paragrafoelenco"/>
+        <w:numPr>
+          <w:ilvl w:val="0"/>
+          <w:numId w:val="8"/>
+        </w:numPr>
+        <w:rPr>
+          <w:rFonts w:ascii="Georgia" w:hAnsi="Georgia"/>
+          <w:sz w:val="32"/>
+          <w:szCs w:val="32"/>
+        </w:rPr>
+      </w:pPr>
+      <w:r>
+        <w:rPr>
+          <w:rFonts w:ascii="Georgia" w:hAnsi="Georgia"/>
+          <w:sz w:val="32"/>
+          <w:szCs w:val="32"/>
+        </w:rPr>
+        <w:t>[R</w:t>
+      </w:r>
+      <w:r>
+        <w:rPr>
+          <w:rFonts w:ascii="Georgia" w:hAnsi="Georgia"/>
+          <w:sz w:val="32"/>
+          <w:szCs w:val="32"/>
+        </w:rPr>
+        <w:t>7</w:t>
+      </w:r>
+      <w:r>
+        <w:rPr>
+          <w:rFonts w:ascii="Georgia" w:hAnsi="Georgia"/>
+          <w:sz w:val="32"/>
+          <w:szCs w:val="32"/>
+        </w:rPr>
+        <w:t>] – Authorities must be able to register to the system, providing personal information (identified</w:t>
+      </w:r>
+      <w:r>
+        <w:rPr>
+          <w:rFonts w:ascii="Georgia" w:hAnsi="Georgia"/>
+          <w:sz w:val="32"/>
+          <w:szCs w:val="32"/>
+        </w:rPr>
+        <w:t xml:space="preserve"> by</w:t>
+      </w:r>
+      <w:r>
+        <w:rPr>
+          <w:rFonts w:ascii="Georgia" w:hAnsi="Georgia"/>
+          <w:sz w:val="32"/>
+          <w:szCs w:val="32"/>
+        </w:rPr>
+        <w:t xml:space="preserve"> ID Number).</w:t>
+      </w:r>
+    </w:p>
+    <w:p>
+      <w:pPr>
+        <w:pStyle w:val="Paragrafoelenco"/>
+        <w:numPr>
+          <w:ilvl w:val="1"/>
+          <w:numId w:val="8"/>
+        </w:numPr>
+        <w:rPr>
+          <w:rFonts w:ascii="Georgia" w:hAnsi="Georgia"/>
+          <w:sz w:val="32"/>
+          <w:szCs w:val="32"/>
+        </w:rPr>
+      </w:pPr>
+      <w:proofErr w:type="spellStart"/>
+      <w:r>
+        <w:rPr>
+          <w:rFonts w:ascii="Georgia" w:hAnsi="Georgia"/>
+          <w:b/>
+          <w:bCs/>
+          <w:sz w:val="32"/>
+          <w:szCs w:val="32"/>
+        </w:rPr>
+        <w:t>SignUpManager</w:t>
+      </w:r>
+      <w:proofErr w:type="spellEnd"/>
+      <w:r>
+        <w:rPr>
+          <w:rFonts w:ascii="Georgia" w:hAnsi="Georgia"/>
+          <w:sz w:val="32"/>
+          <w:szCs w:val="32"/>
+        </w:rPr>
+        <w:t xml:space="preserve">: it contains the logical procedures necessary to register to the system an </w:t>
+      </w:r>
+      <w:r>
+        <w:rPr>
+          <w:rFonts w:ascii="Georgia" w:hAnsi="Georgia"/>
+          <w:sz w:val="32"/>
+          <w:szCs w:val="32"/>
+        </w:rPr>
+        <w:t>authority</w:t>
+      </w:r>
+      <w:r>
+        <w:rPr>
+          <w:rFonts w:ascii="Georgia" w:hAnsi="Georgia"/>
+          <w:sz w:val="32"/>
+          <w:szCs w:val="32"/>
+        </w:rPr>
+        <w:t>.</w:t>
+      </w:r>
+    </w:p>
+    <w:p>
+      <w:pPr>
+        <w:pStyle w:val="Paragrafoelenco"/>
+        <w:numPr>
+          <w:ilvl w:val="0"/>
+          <w:numId w:val="8"/>
+        </w:numPr>
+        <w:rPr>
+          <w:rFonts w:ascii="Georgia" w:hAnsi="Georgia"/>
+          <w:sz w:val="32"/>
+          <w:szCs w:val="32"/>
+        </w:rPr>
+      </w:pPr>
+      <w:r>
+        <w:rPr>
+          <w:rFonts w:ascii="Georgia" w:hAnsi="Georgia"/>
+          <w:sz w:val="32"/>
+          <w:szCs w:val="32"/>
+        </w:rPr>
+        <w:t>[R</w:t>
+      </w:r>
+      <w:r>
+        <w:rPr>
+          <w:rFonts w:ascii="Georgia" w:hAnsi="Georgia"/>
+          <w:sz w:val="32"/>
+          <w:szCs w:val="32"/>
+        </w:rPr>
+        <w:t>8</w:t>
+      </w:r>
+      <w:r>
+        <w:rPr>
+          <w:rFonts w:ascii="Georgia" w:hAnsi="Georgia"/>
+          <w:sz w:val="32"/>
+          <w:szCs w:val="32"/>
+        </w:rPr>
+        <w:t>] – Registered Authorities must be able to login, using their credentials.</w:t>
+      </w:r>
+    </w:p>
+    <w:p>
+      <w:pPr>
+        <w:pStyle w:val="Paragrafoelenco"/>
+        <w:numPr>
+          <w:ilvl w:val="1"/>
+          <w:numId w:val="8"/>
+        </w:numPr>
+        <w:rPr>
+          <w:rFonts w:ascii="Georgia" w:hAnsi="Georgia"/>
+          <w:sz w:val="32"/>
+          <w:szCs w:val="32"/>
+        </w:rPr>
+      </w:pPr>
+      <w:proofErr w:type="spellStart"/>
+      <w:r>
+        <w:rPr>
+          <w:rFonts w:ascii="Georgia" w:hAnsi="Georgia"/>
+          <w:b/>
+          <w:bCs/>
+          <w:sz w:val="32"/>
+          <w:szCs w:val="32"/>
+        </w:rPr>
+        <w:t>LoginManager</w:t>
+      </w:r>
+      <w:proofErr w:type="spellEnd"/>
+      <w:r>
+        <w:rPr>
+          <w:rFonts w:ascii="Georgia" w:hAnsi="Georgia"/>
+          <w:sz w:val="32"/>
+          <w:szCs w:val="32"/>
+        </w:rPr>
+        <w:t>: it contains the logic function</w:t>
+      </w:r>
+      <w:r>
+        <w:rPr>
+          <w:rFonts w:ascii="Georgia" w:hAnsi="Georgia"/>
+          <w:sz w:val="32"/>
+          <w:szCs w:val="32"/>
+        </w:rPr>
+        <w:t xml:space="preserve">s </w:t>
+      </w:r>
+      <w:r>
+        <w:rPr>
+          <w:rFonts w:ascii="Georgia" w:hAnsi="Georgia"/>
+          <w:sz w:val="32"/>
+          <w:szCs w:val="32"/>
+        </w:rPr>
+        <w:t xml:space="preserve">necessary to log an </w:t>
+      </w:r>
+      <w:r>
+        <w:rPr>
+          <w:rFonts w:ascii="Georgia" w:hAnsi="Georgia"/>
+          <w:sz w:val="32"/>
+          <w:szCs w:val="32"/>
+        </w:rPr>
+        <w:t>authority</w:t>
+      </w:r>
+      <w:r>
+        <w:rPr>
+          <w:rFonts w:ascii="Georgia" w:hAnsi="Georgia"/>
+          <w:sz w:val="32"/>
+          <w:szCs w:val="32"/>
+        </w:rPr>
+        <w:t xml:space="preserve"> into the system, checking the information stored into the DB. </w:t>
+      </w:r>
+    </w:p>
+    <w:p>
+      <w:pPr>
+        <w:pStyle w:val="Paragrafoelenco"/>
+        <w:numPr>
+          <w:ilvl w:val="0"/>
+          <w:numId w:val="8"/>
+        </w:numPr>
+        <w:rPr>
+          <w:rFonts w:ascii="Georgia" w:hAnsi="Georgia"/>
+          <w:sz w:val="32"/>
+          <w:szCs w:val="32"/>
+        </w:rPr>
+      </w:pPr>
+      <w:r>
+        <w:rPr>
+          <w:rFonts w:ascii="Georgia" w:hAnsi="Georgia"/>
+          <w:sz w:val="32"/>
+          <w:szCs w:val="32"/>
+        </w:rPr>
+        <w:t>[R9] – The system must be able to show a map reporting the number of violations that have occurred in every street. This must be made highlighting the streets with different colours.</w:t>
+      </w:r>
+    </w:p>
+    <w:p>
+      <w:pPr>
+        <w:pStyle w:val="Paragrafoelenco"/>
+        <w:numPr>
+          <w:ilvl w:val="1"/>
+          <w:numId w:val="8"/>
+        </w:numPr>
+        <w:rPr>
+          <w:rFonts w:ascii="Georgia" w:hAnsi="Georgia"/>
+          <w:sz w:val="32"/>
+          <w:szCs w:val="32"/>
+        </w:rPr>
+      </w:pPr>
+      <w:proofErr w:type="spellStart"/>
+      <w:r>
+        <w:rPr>
+          <w:rFonts w:ascii="Georgia" w:hAnsi="Georgia"/>
+          <w:b/>
+          <w:bCs/>
+          <w:sz w:val="32"/>
+          <w:szCs w:val="32"/>
+        </w:rPr>
+        <w:t>ViolationMapManager</w:t>
+      </w:r>
+      <w:proofErr w:type="spellEnd"/>
+      <w:r>
+        <w:rPr>
+          <w:rFonts w:ascii="Georgia" w:hAnsi="Georgia"/>
+          <w:sz w:val="32"/>
+          <w:szCs w:val="32"/>
+        </w:rPr>
+        <w:t xml:space="preserve">: exploiting the </w:t>
+      </w:r>
+      <w:proofErr w:type="spellStart"/>
+      <w:r>
+        <w:rPr>
+          <w:rFonts w:ascii="Georgia" w:hAnsi="Georgia"/>
+          <w:sz w:val="32"/>
+          <w:szCs w:val="32"/>
+        </w:rPr>
+        <w:t>MapService</w:t>
+      </w:r>
+      <w:proofErr w:type="spellEnd"/>
+      <w:r>
+        <w:rPr>
+          <w:rFonts w:ascii="Georgia" w:hAnsi="Georgia"/>
+          <w:sz w:val="32"/>
+          <w:szCs w:val="32"/>
+        </w:rPr>
+        <w:t xml:space="preserve"> API, it builds the </w:t>
+      </w:r>
+      <w:proofErr w:type="spellStart"/>
+      <w:r>
+        <w:rPr>
+          <w:rFonts w:ascii="Georgia" w:hAnsi="Georgia"/>
+          <w:sz w:val="32"/>
+          <w:szCs w:val="32"/>
+        </w:rPr>
+        <w:t>TrafficViolationMap</w:t>
+      </w:r>
+      <w:proofErr w:type="spellEnd"/>
+      <w:r>
+        <w:rPr>
+          <w:rFonts w:ascii="Georgia" w:hAnsi="Georgia"/>
+          <w:sz w:val="32"/>
+          <w:szCs w:val="32"/>
+        </w:rPr>
+        <w:t xml:space="preserve"> requested by users, using data stored into the DB.</w:t>
+      </w:r>
+      <w:r>
+        <w:rPr>
+          <w:rFonts w:ascii="Georgia" w:hAnsi="Georgia"/>
+          <w:sz w:val="32"/>
+          <w:szCs w:val="32"/>
+        </w:rPr>
+        <w:t xml:space="preserve"> </w:t>
+      </w:r>
+    </w:p>
+    <w:p>
+      <w:pPr>
+        <w:pStyle w:val="Paragrafoelenco"/>
+        <w:numPr>
+          <w:ilvl w:val="0"/>
+          <w:numId w:val="8"/>
+        </w:numPr>
+        <w:rPr>
+          <w:rFonts w:ascii="Georgia" w:hAnsi="Georgia"/>
+          <w:sz w:val="32"/>
+          <w:szCs w:val="32"/>
+        </w:rPr>
+      </w:pPr>
+      <w:r>
+        <w:rPr>
+          <w:rFonts w:ascii="Georgia" w:hAnsi="Georgia"/>
+          <w:sz w:val="32"/>
+          <w:szCs w:val="32"/>
+        </w:rPr>
+        <w:t>[R</w:t>
+      </w:r>
+      <w:r>
+        <w:rPr>
+          <w:rFonts w:ascii="Georgia" w:hAnsi="Georgia"/>
+          <w:sz w:val="32"/>
+          <w:szCs w:val="32"/>
+        </w:rPr>
+        <w:t>10</w:t>
+      </w:r>
+      <w:r>
+        <w:rPr>
+          <w:rFonts w:ascii="Georgia" w:hAnsi="Georgia"/>
+          <w:sz w:val="32"/>
+          <w:szCs w:val="32"/>
+        </w:rPr>
+        <w:t xml:space="preserve">] – Users </w:t>
+      </w:r>
+      <w:proofErr w:type="gramStart"/>
+      <w:r>
+        <w:rPr>
+          <w:rFonts w:ascii="Georgia" w:hAnsi="Georgia"/>
+          <w:sz w:val="32"/>
+          <w:szCs w:val="32"/>
+        </w:rPr>
+        <w:t>are allowed to</w:t>
+      </w:r>
+      <w:proofErr w:type="gramEnd"/>
+      <w:r>
+        <w:rPr>
+          <w:rFonts w:ascii="Georgia" w:hAnsi="Georgia"/>
+          <w:sz w:val="32"/>
+          <w:szCs w:val="32"/>
+        </w:rPr>
+        <w:t xml:space="preserve"> filter the data, by date and type of violation, which are used to “build” the map</w:t>
+      </w:r>
+      <w:r>
+        <w:rPr>
+          <w:rFonts w:ascii="Georgia" w:hAnsi="Georgia"/>
+          <w:sz w:val="32"/>
+          <w:szCs w:val="32"/>
+        </w:rPr>
+        <w:t>.</w:t>
+      </w:r>
+    </w:p>
+    <w:p>
+      <w:pPr>
+        <w:pStyle w:val="Paragrafoelenco"/>
+        <w:numPr>
+          <w:ilvl w:val="1"/>
+          <w:numId w:val="8"/>
+        </w:numPr>
+        <w:rPr>
+          <w:rFonts w:ascii="Georgia" w:hAnsi="Georgia"/>
+          <w:sz w:val="32"/>
+          <w:szCs w:val="32"/>
+        </w:rPr>
+      </w:pPr>
+      <w:proofErr w:type="spellStart"/>
+      <w:r>
+        <w:rPr>
+          <w:rFonts w:ascii="Georgia" w:hAnsi="Georgia"/>
+          <w:b/>
+          <w:bCs/>
+          <w:sz w:val="32"/>
+          <w:szCs w:val="32"/>
+        </w:rPr>
+        <w:t>ViolationMapManager</w:t>
+      </w:r>
+      <w:proofErr w:type="spellEnd"/>
+      <w:r>
+        <w:rPr>
+          <w:rFonts w:ascii="Georgia" w:hAnsi="Georgia"/>
+          <w:sz w:val="32"/>
+          <w:szCs w:val="32"/>
+        </w:rPr>
+        <w:t xml:space="preserve">: exploiting the </w:t>
+      </w:r>
+      <w:proofErr w:type="spellStart"/>
+      <w:r>
+        <w:rPr>
+          <w:rFonts w:ascii="Georgia" w:hAnsi="Georgia"/>
+          <w:sz w:val="32"/>
+          <w:szCs w:val="32"/>
+        </w:rPr>
+        <w:t>MapService</w:t>
+      </w:r>
+      <w:proofErr w:type="spellEnd"/>
+      <w:r>
+        <w:rPr>
+          <w:rFonts w:ascii="Georgia" w:hAnsi="Georgia"/>
+          <w:sz w:val="32"/>
+          <w:szCs w:val="32"/>
+        </w:rPr>
+        <w:t xml:space="preserve"> API, it builds the </w:t>
+      </w:r>
+      <w:proofErr w:type="spellStart"/>
+      <w:r>
+        <w:rPr>
+          <w:rFonts w:ascii="Georgia" w:hAnsi="Georgia"/>
+          <w:sz w:val="32"/>
+          <w:szCs w:val="32"/>
+        </w:rPr>
+        <w:t>TrafficViolationMap</w:t>
+      </w:r>
+      <w:proofErr w:type="spellEnd"/>
+      <w:r>
+        <w:rPr>
+          <w:rFonts w:ascii="Georgia" w:hAnsi="Georgia"/>
+          <w:sz w:val="32"/>
+          <w:szCs w:val="32"/>
+        </w:rPr>
+        <w:t xml:space="preserve"> requested by users, using data stored into the DB. </w:t>
+      </w:r>
+    </w:p>
+    <w:p>
+      <w:pPr>
+        <w:pStyle w:val="Paragrafoelenco"/>
+        <w:numPr>
+          <w:ilvl w:val="0"/>
+          <w:numId w:val="8"/>
+        </w:numPr>
+        <w:rPr>
+          <w:rFonts w:ascii="Georgia" w:hAnsi="Georgia"/>
+          <w:sz w:val="32"/>
+          <w:szCs w:val="32"/>
+        </w:rPr>
+      </w:pPr>
+      <w:r>
+        <w:rPr>
+          <w:rFonts w:ascii="Georgia" w:hAnsi="Georgia"/>
+          <w:sz w:val="32"/>
+          <w:szCs w:val="32"/>
+        </w:rPr>
+        <w:t xml:space="preserve">[R11] – Users </w:t>
+      </w:r>
+      <w:proofErr w:type="gramStart"/>
+      <w:r>
+        <w:rPr>
+          <w:rFonts w:ascii="Georgia" w:hAnsi="Georgia"/>
+          <w:sz w:val="32"/>
+          <w:szCs w:val="32"/>
+        </w:rPr>
+        <w:t>are allowed to</w:t>
+      </w:r>
+      <w:proofErr w:type="gramEnd"/>
+      <w:r>
+        <w:rPr>
+          <w:rFonts w:ascii="Georgia" w:hAnsi="Georgia"/>
+          <w:sz w:val="32"/>
+          <w:szCs w:val="32"/>
+        </w:rPr>
+        <w:t xml:space="preserve"> ask for information about a specific street and the system must show the corresponding map.</w:t>
+      </w:r>
+    </w:p>
+    <w:p>
+      <w:pPr>
+        <w:pStyle w:val="Paragrafoelenco"/>
+        <w:numPr>
+          <w:ilvl w:val="1"/>
+          <w:numId w:val="8"/>
+        </w:numPr>
+        <w:rPr>
+          <w:rFonts w:ascii="Georgia" w:hAnsi="Georgia"/>
+          <w:sz w:val="32"/>
+          <w:szCs w:val="32"/>
+        </w:rPr>
+      </w:pPr>
+      <w:proofErr w:type="spellStart"/>
+      <w:r>
+        <w:rPr>
+          <w:rFonts w:ascii="Georgia" w:hAnsi="Georgia"/>
+          <w:b/>
+          <w:bCs/>
+          <w:sz w:val="32"/>
+          <w:szCs w:val="32"/>
+        </w:rPr>
+        <w:lastRenderedPageBreak/>
+        <w:t>ViolationMapManager</w:t>
+      </w:r>
+      <w:proofErr w:type="spellEnd"/>
+      <w:r>
+        <w:rPr>
+          <w:rFonts w:ascii="Georgia" w:hAnsi="Georgia"/>
+          <w:sz w:val="32"/>
+          <w:szCs w:val="32"/>
+        </w:rPr>
+        <w:t xml:space="preserve">: exploiting the </w:t>
+      </w:r>
+      <w:proofErr w:type="spellStart"/>
+      <w:r>
+        <w:rPr>
+          <w:rFonts w:ascii="Georgia" w:hAnsi="Georgia"/>
+          <w:sz w:val="32"/>
+          <w:szCs w:val="32"/>
+        </w:rPr>
+        <w:t>MapService</w:t>
+      </w:r>
+      <w:proofErr w:type="spellEnd"/>
+      <w:r>
+        <w:rPr>
+          <w:rFonts w:ascii="Georgia" w:hAnsi="Georgia"/>
+          <w:sz w:val="32"/>
+          <w:szCs w:val="32"/>
+        </w:rPr>
+        <w:t xml:space="preserve"> API,</w:t>
+      </w:r>
+      <w:r>
+        <w:rPr>
+          <w:rFonts w:ascii="Georgia" w:hAnsi="Georgia"/>
+          <w:sz w:val="32"/>
+          <w:szCs w:val="32"/>
+        </w:rPr>
+        <w:t xml:space="preserve"> it searches the requested street and shows the map, highlighting that street.</w:t>
+      </w:r>
+    </w:p>
+    <w:p>
+      <w:pPr>
+        <w:pStyle w:val="Paragrafoelenco"/>
+        <w:numPr>
+          <w:ilvl w:val="0"/>
+          <w:numId w:val="8"/>
+        </w:numPr>
+        <w:rPr>
+          <w:rFonts w:ascii="Georgia" w:hAnsi="Georgia"/>
+          <w:sz w:val="32"/>
+          <w:szCs w:val="32"/>
+        </w:rPr>
+      </w:pPr>
+      <w:r>
+        <w:rPr>
+          <w:rFonts w:ascii="Georgia" w:hAnsi="Georgia"/>
+          <w:sz w:val="32"/>
+          <w:szCs w:val="32"/>
+        </w:rPr>
+        <w:t>[R12] – The system must be able to show (only to authorities) the list of vehicles that have been reported one or more time in a traffic violation report.</w:t>
+      </w:r>
+    </w:p>
+    <w:p>
+      <w:pPr>
+        <w:pStyle w:val="Paragrafoelenco"/>
+        <w:numPr>
+          <w:ilvl w:val="1"/>
+          <w:numId w:val="8"/>
+        </w:numPr>
+        <w:rPr>
+          <w:rFonts w:ascii="Georgia" w:hAnsi="Georgia"/>
+          <w:sz w:val="32"/>
+          <w:szCs w:val="32"/>
+        </w:rPr>
+      </w:pPr>
+      <w:proofErr w:type="spellStart"/>
+      <w:r>
+        <w:rPr>
+          <w:rFonts w:ascii="Georgia" w:hAnsi="Georgia"/>
+          <w:b/>
+          <w:bCs/>
+          <w:sz w:val="32"/>
+          <w:szCs w:val="32"/>
+        </w:rPr>
+        <w:t>VehiclesManager</w:t>
+      </w:r>
+      <w:proofErr w:type="spellEnd"/>
+      <w:r>
+        <w:rPr>
+          <w:rFonts w:ascii="Georgia" w:hAnsi="Georgia"/>
+          <w:sz w:val="32"/>
+          <w:szCs w:val="32"/>
+        </w:rPr>
+        <w:t>: retrieving information from the DB, it shows the list of reported vehicles to authority.</w:t>
+      </w:r>
+    </w:p>
+    <w:p>
+      <w:pPr>
+        <w:pStyle w:val="Paragrafoelenco"/>
+        <w:numPr>
+          <w:ilvl w:val="0"/>
+          <w:numId w:val="8"/>
+        </w:numPr>
+        <w:rPr>
+          <w:rFonts w:ascii="Georgia" w:hAnsi="Georgia"/>
+          <w:sz w:val="32"/>
+          <w:szCs w:val="32"/>
+        </w:rPr>
+      </w:pPr>
+      <w:r>
+        <w:rPr>
+          <w:rFonts w:ascii="Georgia" w:hAnsi="Georgia"/>
+          <w:sz w:val="32"/>
+          <w:szCs w:val="32"/>
+        </w:rPr>
+        <w:t xml:space="preserve">[R13] – Authorities </w:t>
+      </w:r>
+      <w:proofErr w:type="gramStart"/>
+      <w:r>
+        <w:rPr>
+          <w:rFonts w:ascii="Georgia" w:hAnsi="Georgia"/>
+          <w:sz w:val="32"/>
+          <w:szCs w:val="32"/>
+        </w:rPr>
+        <w:t>are allowed to</w:t>
+      </w:r>
+      <w:proofErr w:type="gramEnd"/>
+      <w:r>
+        <w:rPr>
+          <w:rFonts w:ascii="Georgia" w:hAnsi="Georgia"/>
+          <w:sz w:val="32"/>
+          <w:szCs w:val="32"/>
+        </w:rPr>
+        <w:t xml:space="preserve"> filter the list of notified vehicles by date, street and type of violation.</w:t>
+      </w:r>
+    </w:p>
+    <w:p>
+      <w:pPr>
+        <w:pStyle w:val="Paragrafoelenco"/>
+        <w:numPr>
+          <w:ilvl w:val="1"/>
+          <w:numId w:val="8"/>
+        </w:numPr>
+        <w:rPr>
+          <w:rFonts w:ascii="Georgia" w:hAnsi="Georgia"/>
+          <w:sz w:val="32"/>
+          <w:szCs w:val="32"/>
+        </w:rPr>
+      </w:pPr>
+      <w:proofErr w:type="spellStart"/>
+      <w:r>
+        <w:rPr>
+          <w:rFonts w:ascii="Georgia" w:hAnsi="Georgia"/>
+          <w:b/>
+          <w:bCs/>
+          <w:sz w:val="32"/>
+          <w:szCs w:val="32"/>
+        </w:rPr>
+        <w:t>VehiclesManager</w:t>
+      </w:r>
+      <w:proofErr w:type="spellEnd"/>
+      <w:r>
+        <w:rPr>
+          <w:rFonts w:ascii="Georgia" w:hAnsi="Georgia"/>
+          <w:sz w:val="32"/>
+          <w:szCs w:val="32"/>
+        </w:rPr>
+        <w:t xml:space="preserve">: retrieving information from the DB, it shows the list of </w:t>
+      </w:r>
+      <w:r>
+        <w:rPr>
+          <w:rFonts w:ascii="Georgia" w:hAnsi="Georgia"/>
+          <w:sz w:val="32"/>
+          <w:szCs w:val="32"/>
+        </w:rPr>
+        <w:t xml:space="preserve">requested </w:t>
+      </w:r>
+      <w:r>
+        <w:rPr>
+          <w:rFonts w:ascii="Georgia" w:hAnsi="Georgia"/>
+          <w:sz w:val="32"/>
+          <w:szCs w:val="32"/>
+        </w:rPr>
+        <w:t>reported vehicles to authority.</w:t>
+      </w:r>
+    </w:p>
+    <w:p>
+      <w:pPr>
+        <w:pStyle w:val="Paragrafoelenco"/>
+        <w:numPr>
+          <w:ilvl w:val="0"/>
+          <w:numId w:val="8"/>
+        </w:numPr>
+        <w:rPr>
+          <w:rFonts w:ascii="Georgia" w:hAnsi="Georgia"/>
+          <w:sz w:val="32"/>
+          <w:szCs w:val="32"/>
+        </w:rPr>
+      </w:pPr>
+      <w:r>
+        <w:rPr>
+          <w:rFonts w:ascii="Georgia" w:hAnsi="Georgia"/>
+          <w:sz w:val="32"/>
+          <w:szCs w:val="32"/>
+        </w:rPr>
+        <w:t xml:space="preserve">[R14] – Authorities must be able to know everything </w:t>
+      </w:r>
+      <w:bookmarkStart w:id="2" w:name="_Hlk25156669"/>
+      <w:r>
+        <w:rPr>
+          <w:rFonts w:ascii="Georgia" w:hAnsi="Georgia"/>
+          <w:sz w:val="32"/>
+          <w:szCs w:val="32"/>
+        </w:rPr>
+        <w:t>(pictures, license plate, date, street, textual description)</w:t>
+      </w:r>
+      <w:bookmarkEnd w:id="2"/>
+      <w:r>
+        <w:rPr>
+          <w:rFonts w:ascii="Georgia" w:hAnsi="Georgia"/>
+          <w:sz w:val="32"/>
+          <w:szCs w:val="32"/>
+        </w:rPr>
+        <w:t xml:space="preserve"> </w:t>
+      </w:r>
+      <w:r>
+        <w:rPr>
+          <w:rFonts w:ascii="Georgia" w:hAnsi="Georgia"/>
+          <w:sz w:val="32"/>
+          <w:szCs w:val="32"/>
+        </w:rPr>
+        <w:t>about the reports made by end users.</w:t>
+      </w:r>
+    </w:p>
+    <w:p>
+      <w:pPr>
+        <w:pStyle w:val="Paragrafoelenco"/>
+        <w:numPr>
+          <w:ilvl w:val="1"/>
+          <w:numId w:val="8"/>
+        </w:numPr>
+        <w:rPr>
+          <w:rFonts w:ascii="Georgia" w:hAnsi="Georgia"/>
+          <w:sz w:val="32"/>
+          <w:szCs w:val="32"/>
+        </w:rPr>
+      </w:pPr>
+      <w:proofErr w:type="spellStart"/>
+      <w:r>
+        <w:rPr>
+          <w:rFonts w:ascii="Georgia" w:hAnsi="Georgia"/>
+          <w:b/>
+          <w:bCs/>
+          <w:sz w:val="32"/>
+          <w:szCs w:val="32"/>
+        </w:rPr>
+        <w:t>ReportCheckManager</w:t>
+      </w:r>
+      <w:proofErr w:type="spellEnd"/>
+      <w:r>
+        <w:rPr>
+          <w:rFonts w:ascii="Georgia" w:hAnsi="Georgia"/>
+          <w:sz w:val="32"/>
+          <w:szCs w:val="32"/>
+        </w:rPr>
+        <w:t xml:space="preserve">: </w:t>
+      </w:r>
+      <w:r>
+        <w:rPr>
+          <w:rFonts w:ascii="Georgia" w:hAnsi="Georgia"/>
+          <w:sz w:val="32"/>
+          <w:szCs w:val="32"/>
+        </w:rPr>
+        <w:t>retrieving information from the DB,</w:t>
+      </w:r>
+      <w:r>
+        <w:rPr>
+          <w:rFonts w:ascii="Georgia" w:hAnsi="Georgia"/>
+          <w:sz w:val="32"/>
+          <w:szCs w:val="32"/>
+        </w:rPr>
+        <w:t xml:space="preserve"> it shows to authority all the information about </w:t>
+      </w:r>
+      <w:r>
+        <w:rPr>
+          <w:rFonts w:ascii="Georgia" w:hAnsi="Georgia"/>
+          <w:sz w:val="32"/>
+          <w:szCs w:val="32"/>
+        </w:rPr>
+        <w:t>reports.</w:t>
+      </w:r>
+    </w:p>
+    <w:p>
+      <w:pPr>
+        <w:pStyle w:val="Paragrafoelenco"/>
+        <w:numPr>
+          <w:ilvl w:val="0"/>
+          <w:numId w:val="8"/>
+        </w:numPr>
+        <w:rPr>
+          <w:rFonts w:ascii="Georgia" w:hAnsi="Georgia"/>
+          <w:sz w:val="32"/>
+          <w:szCs w:val="32"/>
+        </w:rPr>
+      </w:pPr>
+      <w:r>
+        <w:rPr>
+          <w:rFonts w:ascii="Georgia" w:hAnsi="Georgia"/>
+          <w:sz w:val="32"/>
+          <w:szCs w:val="32"/>
+        </w:rPr>
+        <w:t xml:space="preserve">[R15] – Authorities </w:t>
+      </w:r>
+      <w:proofErr w:type="gramStart"/>
+      <w:r>
+        <w:rPr>
+          <w:rFonts w:ascii="Georgia" w:hAnsi="Georgia"/>
+          <w:sz w:val="32"/>
+          <w:szCs w:val="32"/>
+        </w:rPr>
+        <w:t>are allowed to</w:t>
+      </w:r>
+      <w:proofErr w:type="gramEnd"/>
+      <w:r>
+        <w:rPr>
+          <w:rFonts w:ascii="Georgia" w:hAnsi="Georgia"/>
+          <w:sz w:val="32"/>
+          <w:szCs w:val="32"/>
+        </w:rPr>
+        <w:t xml:space="preserve"> consult and investigate the list of unchecked traffic violation reports notified by end users</w:t>
+      </w:r>
+      <w:r>
+        <w:rPr>
+          <w:rFonts w:ascii="Georgia" w:hAnsi="Georgia"/>
+          <w:sz w:val="32"/>
+          <w:szCs w:val="32"/>
+        </w:rPr>
+        <w:t>.</w:t>
+      </w:r>
+    </w:p>
+    <w:p>
+      <w:pPr>
+        <w:pStyle w:val="Paragrafoelenco"/>
+        <w:numPr>
+          <w:ilvl w:val="1"/>
+          <w:numId w:val="8"/>
+        </w:numPr>
+        <w:rPr>
+          <w:rFonts w:ascii="Georgia" w:hAnsi="Georgia"/>
+          <w:sz w:val="32"/>
+          <w:szCs w:val="32"/>
+        </w:rPr>
+      </w:pPr>
+      <w:proofErr w:type="spellStart"/>
+      <w:r>
+        <w:rPr>
+          <w:rFonts w:ascii="Georgia" w:hAnsi="Georgia"/>
+          <w:b/>
+          <w:bCs/>
+          <w:sz w:val="32"/>
+          <w:szCs w:val="32"/>
+        </w:rPr>
+        <w:t>ReportCheckManager</w:t>
+      </w:r>
+      <w:proofErr w:type="spellEnd"/>
+      <w:r>
+        <w:rPr>
+          <w:rFonts w:ascii="Georgia" w:hAnsi="Georgia"/>
+          <w:sz w:val="32"/>
+          <w:szCs w:val="32"/>
+        </w:rPr>
+        <w:t>: retrieving information from the DB, it shows to authority</w:t>
+      </w:r>
+      <w:r>
+        <w:rPr>
+          <w:rFonts w:ascii="Georgia" w:hAnsi="Georgia"/>
+          <w:sz w:val="32"/>
+          <w:szCs w:val="32"/>
+        </w:rPr>
+        <w:t xml:space="preserve"> the list of </w:t>
+      </w:r>
+      <w:proofErr w:type="gramStart"/>
+      <w:r>
+        <w:rPr>
+          <w:rFonts w:ascii="Georgia" w:hAnsi="Georgia"/>
+          <w:sz w:val="32"/>
+          <w:szCs w:val="32"/>
+        </w:rPr>
+        <w:t>actually Unchecked</w:t>
+      </w:r>
+      <w:proofErr w:type="gramEnd"/>
+      <w:r>
+        <w:rPr>
+          <w:rFonts w:ascii="Georgia" w:hAnsi="Georgia"/>
+          <w:sz w:val="32"/>
+          <w:szCs w:val="32"/>
+        </w:rPr>
+        <w:t xml:space="preserve"> reports.</w:t>
+      </w:r>
+    </w:p>
+    <w:p>
+      <w:pPr>
+        <w:pStyle w:val="Paragrafoelenco"/>
+        <w:numPr>
+          <w:ilvl w:val="0"/>
+          <w:numId w:val="8"/>
+        </w:numPr>
+        <w:rPr>
+          <w:rFonts w:ascii="Georgia" w:hAnsi="Georgia"/>
+          <w:sz w:val="32"/>
+          <w:szCs w:val="32"/>
+        </w:rPr>
+      </w:pPr>
+      <w:r>
+        <w:rPr>
+          <w:rFonts w:ascii="Georgia" w:hAnsi="Georgia"/>
+          <w:sz w:val="32"/>
+          <w:szCs w:val="32"/>
+        </w:rPr>
+        <w:t xml:space="preserve">[R16] – Authorities </w:t>
+      </w:r>
+      <w:proofErr w:type="gramStart"/>
+      <w:r>
+        <w:rPr>
+          <w:rFonts w:ascii="Georgia" w:hAnsi="Georgia"/>
+          <w:sz w:val="32"/>
+          <w:szCs w:val="32"/>
+        </w:rPr>
+        <w:t>are allowed to</w:t>
+      </w:r>
+      <w:proofErr w:type="gramEnd"/>
+      <w:r>
+        <w:rPr>
+          <w:rFonts w:ascii="Georgia" w:hAnsi="Georgia"/>
+          <w:sz w:val="32"/>
+          <w:szCs w:val="32"/>
+        </w:rPr>
+        <w:t xml:space="preserve"> take decisions about any traffic violation report, after consulting it.</w:t>
+      </w:r>
+    </w:p>
+    <w:p>
+      <w:pPr>
+        <w:pStyle w:val="Paragrafoelenco"/>
+        <w:numPr>
+          <w:ilvl w:val="1"/>
+          <w:numId w:val="8"/>
+        </w:numPr>
+        <w:rPr>
+          <w:rFonts w:ascii="Georgia" w:hAnsi="Georgia"/>
+          <w:sz w:val="32"/>
+          <w:szCs w:val="32"/>
+        </w:rPr>
+      </w:pPr>
+      <w:proofErr w:type="spellStart"/>
+      <w:r>
+        <w:rPr>
+          <w:rFonts w:ascii="Georgia" w:hAnsi="Georgia"/>
+          <w:b/>
+          <w:bCs/>
+          <w:sz w:val="32"/>
+          <w:szCs w:val="32"/>
+        </w:rPr>
+        <w:t>ReportCheckManager</w:t>
+      </w:r>
+      <w:proofErr w:type="spellEnd"/>
+      <w:r>
+        <w:rPr>
+          <w:rFonts w:ascii="Georgia" w:hAnsi="Georgia"/>
+          <w:sz w:val="32"/>
+          <w:szCs w:val="32"/>
+        </w:rPr>
+        <w:t xml:space="preserve">: </w:t>
+      </w:r>
+      <w:r>
+        <w:rPr>
+          <w:rFonts w:ascii="Georgia" w:hAnsi="Georgia"/>
+          <w:sz w:val="32"/>
+          <w:szCs w:val="32"/>
+        </w:rPr>
+        <w:t xml:space="preserve">it contains </w:t>
+      </w:r>
+      <w:r>
+        <w:rPr>
+          <w:rFonts w:ascii="Georgia" w:hAnsi="Georgia"/>
+          <w:sz w:val="32"/>
+          <w:szCs w:val="32"/>
+        </w:rPr>
+        <w:t xml:space="preserve">the logic to change the status of a report, after the decision of authorities. It works interacting with the </w:t>
+      </w:r>
+      <w:proofErr w:type="spellStart"/>
+      <w:r>
+        <w:rPr>
+          <w:rFonts w:ascii="Georgia" w:hAnsi="Georgia"/>
+          <w:sz w:val="32"/>
+          <w:szCs w:val="32"/>
+        </w:rPr>
+        <w:t>NotificationManager</w:t>
+      </w:r>
+      <w:proofErr w:type="spellEnd"/>
+      <w:r>
+        <w:rPr>
+          <w:rFonts w:ascii="Georgia" w:hAnsi="Georgia"/>
+          <w:sz w:val="32"/>
+          <w:szCs w:val="32"/>
+        </w:rPr>
+        <w:t>.</w:t>
+      </w:r>
+    </w:p>
+    <w:p>
+      <w:pPr>
+        <w:pStyle w:val="Paragrafoelenco"/>
+        <w:numPr>
+          <w:ilvl w:val="0"/>
+          <w:numId w:val="8"/>
+        </w:numPr>
+        <w:rPr>
+          <w:rFonts w:ascii="Georgia" w:hAnsi="Georgia"/>
+          <w:sz w:val="32"/>
+          <w:szCs w:val="32"/>
+        </w:rPr>
+      </w:pPr>
+      <w:r>
+        <w:rPr>
+          <w:rFonts w:ascii="Georgia" w:hAnsi="Georgia"/>
+          <w:sz w:val="32"/>
+          <w:szCs w:val="32"/>
+        </w:rPr>
+        <w:t>[R17] - The system must notify that response to the related user.</w:t>
+      </w:r>
+    </w:p>
+    <w:p>
+      <w:pPr>
+        <w:pStyle w:val="Paragrafoelenco"/>
+        <w:numPr>
+          <w:ilvl w:val="1"/>
+          <w:numId w:val="8"/>
+        </w:numPr>
+        <w:rPr>
+          <w:rFonts w:ascii="Georgia" w:hAnsi="Georgia"/>
+          <w:sz w:val="32"/>
+          <w:szCs w:val="32"/>
+        </w:rPr>
+      </w:pPr>
+      <w:proofErr w:type="spellStart"/>
+      <w:r>
+        <w:rPr>
+          <w:rFonts w:ascii="Georgia" w:hAnsi="Georgia"/>
+          <w:b/>
+          <w:bCs/>
+          <w:sz w:val="32"/>
+          <w:szCs w:val="32"/>
+        </w:rPr>
+        <w:lastRenderedPageBreak/>
+        <w:t>NotificationManager</w:t>
+      </w:r>
+      <w:proofErr w:type="spellEnd"/>
+      <w:r>
+        <w:rPr>
+          <w:rFonts w:ascii="Georgia" w:hAnsi="Georgia"/>
+          <w:sz w:val="32"/>
+          <w:szCs w:val="32"/>
+        </w:rPr>
+        <w:t>: it handles the notifications to send</w:t>
+      </w:r>
+      <w:r>
+        <w:rPr>
+          <w:rFonts w:ascii="Georgia" w:hAnsi="Georgia"/>
+          <w:sz w:val="32"/>
+          <w:szCs w:val="32"/>
+        </w:rPr>
+        <w:t>,</w:t>
+      </w:r>
+      <w:r>
+        <w:rPr>
+          <w:rFonts w:ascii="Georgia" w:hAnsi="Georgia"/>
+          <w:sz w:val="32"/>
+          <w:szCs w:val="32"/>
+        </w:rPr>
+        <w:t xml:space="preserve"> after the checking process made by an authority</w:t>
+      </w:r>
+      <w:r>
+        <w:rPr>
+          <w:rFonts w:ascii="Georgia" w:hAnsi="Georgia"/>
+          <w:sz w:val="32"/>
+          <w:szCs w:val="32"/>
+        </w:rPr>
+        <w:t>, to the correct end user.</w:t>
+      </w:r>
+    </w:p>
+    <w:p>
+      <w:pPr>
+        <w:pStyle w:val="Paragrafoelenco"/>
+        <w:numPr>
+          <w:ilvl w:val="0"/>
+          <w:numId w:val="8"/>
+        </w:numPr>
+        <w:rPr>
+          <w:rFonts w:ascii="Georgia" w:hAnsi="Georgia"/>
+          <w:sz w:val="32"/>
+          <w:szCs w:val="32"/>
+        </w:rPr>
+      </w:pPr>
+      <w:r>
+        <w:rPr>
+          <w:rFonts w:ascii="Georgia" w:hAnsi="Georgia"/>
+          <w:sz w:val="32"/>
+          <w:szCs w:val="32"/>
+        </w:rPr>
+        <w:t>[R18] – The possibility to visualise all personal previous reports, with the corresponding authority check decision, must be offered to End Users.</w:t>
+      </w:r>
+    </w:p>
+    <w:p>
+      <w:pPr>
+        <w:pStyle w:val="Paragrafoelenco"/>
+        <w:numPr>
+          <w:ilvl w:val="1"/>
+          <w:numId w:val="8"/>
+        </w:numPr>
+        <w:rPr>
+          <w:rFonts w:ascii="Georgia" w:hAnsi="Georgia"/>
+          <w:sz w:val="32"/>
+          <w:szCs w:val="32"/>
+        </w:rPr>
+      </w:pPr>
+      <w:proofErr w:type="spellStart"/>
+      <w:r>
+        <w:rPr>
+          <w:rFonts w:ascii="Georgia" w:hAnsi="Georgia"/>
+          <w:b/>
+          <w:bCs/>
+          <w:sz w:val="32"/>
+          <w:szCs w:val="32"/>
+        </w:rPr>
+        <w:t>ReportNotification</w:t>
+      </w:r>
+      <w:proofErr w:type="spellEnd"/>
+      <w:r>
+        <w:rPr>
+          <w:rFonts w:ascii="Georgia" w:hAnsi="Georgia"/>
+          <w:sz w:val="32"/>
+          <w:szCs w:val="32"/>
+        </w:rPr>
+        <w:t>:</w:t>
+      </w:r>
+      <w:r>
+        <w:rPr>
+          <w:rFonts w:ascii="Georgia" w:hAnsi="Georgia"/>
+          <w:sz w:val="32"/>
+          <w:szCs w:val="32"/>
+        </w:rPr>
+        <w:t xml:space="preserve"> retrieving information from the DB, it shows all the reports made by a specific end user.</w:t>
+      </w:r>
+    </w:p>
+    <w:p>
+      <w:pPr>
+        <w:spacing w:line="240" w:lineRule="auto"/>
+        <w:rPr>
+          <w:rFonts w:ascii="Georgia" w:hAnsi="Georgia"/>
+          <w:sz w:val="32"/>
+          <w:szCs w:val="32"/>
+        </w:rPr>
+      </w:pPr>
+    </w:p>
+    <w:p>
+      <w:pPr>
+        <w:spacing w:line="240" w:lineRule="auto"/>
+        <w:rPr>
+          <w:rFonts w:ascii="Georgia" w:hAnsi="Georgia"/>
+          <w:sz w:val="32"/>
+          <w:szCs w:val="32"/>
+        </w:rPr>
+      </w:pPr>
+      <w:r>
+        <w:rPr>
+          <w:rFonts w:ascii="Georgia" w:hAnsi="Georgia"/>
+          <w:sz w:val="32"/>
+          <w:szCs w:val="32"/>
+        </w:rPr>
+        <w:t xml:space="preserve">Notice that the Router has never been mentioned not because it’s not involved in fulfil any requirement, but because its role is to route to the right component all the messages coming from the client side </w:t>
+      </w:r>
+      <w:proofErr w:type="gramStart"/>
+      <w:r>
+        <w:rPr>
+          <w:rFonts w:ascii="Georgia" w:hAnsi="Georgia"/>
+          <w:sz w:val="32"/>
+          <w:szCs w:val="32"/>
+        </w:rPr>
+        <w:t>and also</w:t>
+      </w:r>
+      <w:proofErr w:type="gramEnd"/>
+      <w:r>
+        <w:rPr>
+          <w:rFonts w:ascii="Georgia" w:hAnsi="Georgia"/>
+          <w:sz w:val="32"/>
+          <w:szCs w:val="32"/>
+        </w:rPr>
+        <w:t xml:space="preserve"> some messages between some subcomponents.</w:t>
+      </w:r>
+    </w:p>
+    <w:p>
+      <w:pPr>
+        <w:spacing w:line="240" w:lineRule="auto"/>
+        <w:rPr>
+          <w:rFonts w:ascii="Georgia" w:hAnsi="Georgia"/>
+          <w:sz w:val="32"/>
+          <w:szCs w:val="32"/>
+        </w:rPr>
+      </w:pPr>
     </w:p>
     <w:p>
       <w:pPr>
@@ -3841,10 +6586,7 @@
           <w:szCs w:val="40"/>
         </w:rPr>
       </w:pPr>
-    </w:p>
-    <w:p>
-      <w:pPr>
-        <w:spacing w:line="240" w:lineRule="auto"/>
+      <w:r>
         <w:rPr>
           <w:rFonts w:ascii="Georgia" w:hAnsi="Georgia"/>
           <w:b/>
@@ -3852,7 +6594,8 @@
           <w:sz w:val="40"/>
           <w:szCs w:val="40"/>
         </w:rPr>
-      </w:pPr>
+        <w:t>4</w:t>
+      </w:r>
       <w:r>
         <w:rPr>
           <w:rFonts w:ascii="Georgia" w:hAnsi="Georgia"/>
@@ -3861,7 +6604,7 @@
           <w:sz w:val="40"/>
           <w:szCs w:val="40"/>
         </w:rPr>
-        <w:t>4. Requirements traceability</w:t>
+        <w:t>. Implementation, integration and test plan</w:t>
       </w:r>
     </w:p>
     <w:p>
@@ -3895,12 +6638,9 @@
           <w:sz w:val="40"/>
           <w:szCs w:val="40"/>
         </w:rPr>
-        <w:t>5. Implementation, integration and test plan</w:t>
-      </w:r>
-    </w:p>
-    <w:p>
-      <w:pPr>
-        <w:spacing w:line="240" w:lineRule="auto"/>
+        <w:t>5</w:t>
+      </w:r>
+      <w:r>
         <w:rPr>
           <w:rFonts w:ascii="Georgia" w:hAnsi="Georgia"/>
           <w:b/>
@@ -3908,28 +6648,7 @@
           <w:sz w:val="40"/>
           <w:szCs w:val="40"/>
         </w:rPr>
-      </w:pPr>
-    </w:p>
-    <w:p>
-      <w:pPr>
-        <w:spacing w:line="240" w:lineRule="auto"/>
-        <w:rPr>
-          <w:rFonts w:ascii="Georgia" w:hAnsi="Georgia"/>
-          <w:b/>
-          <w:bCs/>
-          <w:sz w:val="40"/>
-          <w:szCs w:val="40"/>
-        </w:rPr>
-      </w:pPr>
-      <w:r>
-        <w:rPr>
-          <w:rFonts w:ascii="Georgia" w:hAnsi="Georgia"/>
-          <w:b/>
-          <w:bCs/>
-          <w:sz w:val="40"/>
-          <w:szCs w:val="40"/>
-        </w:rPr>
-        <w:t>6. Effort spent</w:t>
+        <w:t>. Effort spent</w:t>
       </w:r>
     </w:p>
     <w:p>
@@ -4075,6 +6794,232 @@
 <file path=word/numbering.xml><?xml version="1.0" encoding="utf-8"?>
 <w:numbering xmlns:wpc="http://schemas.microsoft.com/office/word/2010/wordprocessingCanvas" xmlns:cx="http://schemas.microsoft.com/office/drawing/2014/chartex" xmlns:cx1="http://schemas.microsoft.com/office/drawing/2015/9/8/chartex" xmlns:cx2="http://schemas.microsoft.com/office/drawing/2015/10/21/chartex" xmlns:cx3="http://schemas.microsoft.com/office/drawing/2016/5/9/chartex" xmlns:cx4="http://schemas.microsoft.com/office/drawing/2016/5/10/chartex" xmlns:cx5="http://schemas.microsoft.com/office/drawing/2016/5/11/chartex" xmlns:cx6="http://schemas.microsoft.com/office/drawing/2016/5/12/chartex" xmlns:cx7="http://schemas.microsoft.com/office/drawing/2016/5/13/chartex" xmlns:cx8="http://schemas.microsoft.com/office/drawing/2016/5/14/chartex" xmlns:mc="http://schemas.openxmlformats.org/markup-compatibility/2006" xmlns:aink="http://schemas.microsoft.com/office/drawing/2016/ink" xmlns:am3d="http://schemas.microsoft.com/office/drawing/2017/model3d" xmlns:o="urn:schemas-microsoft-com:office:office" xmlns:r="http://schemas.openxmlformats.org/officeDocument/2006/relationships" xmlns:m="http://schemas.openxmlformats.org/officeDocument/2006/math" xmlns:v="urn:schemas-microsoft-com:vml" xmlns:wp14="http://schemas.microsoft.com/office/word/2010/wordprocessingDrawing" xmlns:wp="http://schemas.openxmlformats.org/drawingml/2006/wordprocessingDrawing" xmlns:w10="urn:schemas-microsoft-com:office:word" xmlns:w="http://schemas.openxmlformats.org/wordprocessingml/2006/main" xmlns:w14="http://schemas.microsoft.com/office/word/2010/wordml" xmlns:w15="http://schemas.microsoft.com/office/word/2012/wordml" xmlns:w16cid="http://schemas.microsoft.com/office/word/2016/wordml/cid" xmlns:w16se="http://schemas.microsoft.com/office/word/2015/wordml/symex" xmlns:wpg="http://schemas.microsoft.com/office/word/2010/wordprocessingGroup" xmlns:wpi="http://schemas.microsoft.com/office/word/2010/wordprocessingInk" xmlns:wne="http://schemas.microsoft.com/office/word/2006/wordml" xmlns:wps="http://schemas.microsoft.com/office/word/2010/wordprocessingShape" mc:Ignorable="w14 w15 w16se w16cid wp14">
   <w:abstractNum w:abstractNumId="0" w15:restartNumberingAfterBreak="0">
+    <w:nsid w:val="04D06234"/>
+    <w:multiLevelType w:val="hybridMultilevel"/>
+    <w:tmpl w:val="3D30CBB2"/>
+    <w:lvl w:ilvl="0" w:tplc="7A0207F2">
+      <w:start w:val="3"/>
+      <w:numFmt w:val="bullet"/>
+      <w:lvlText w:val="-"/>
+      <w:lvlJc w:val="left"/>
+      <w:pPr>
+        <w:ind w:left="720" w:hanging="360"/>
+      </w:pPr>
+      <w:rPr>
+        <w:rFonts w:ascii="Georgia" w:eastAsiaTheme="minorHAnsi" w:hAnsi="Georgia" w:cstheme="minorBidi" w:hint="default"/>
+      </w:rPr>
+    </w:lvl>
+    <w:lvl w:ilvl="1" w:tplc="04100003" w:tentative="1">
+      <w:start w:val="1"/>
+      <w:numFmt w:val="bullet"/>
+      <w:lvlText w:val="o"/>
+      <w:lvlJc w:val="left"/>
+      <w:pPr>
+        <w:ind w:left="1440" w:hanging="360"/>
+      </w:pPr>
+      <w:rPr>
+        <w:rFonts w:ascii="Courier New" w:hAnsi="Courier New" w:cs="Courier New" w:hint="default"/>
+      </w:rPr>
+    </w:lvl>
+    <w:lvl w:ilvl="2" w:tplc="04100005" w:tentative="1">
+      <w:start w:val="1"/>
+      <w:numFmt w:val="bullet"/>
+      <w:lvlText w:val=""/>
+      <w:lvlJc w:val="left"/>
+      <w:pPr>
+        <w:ind w:left="2160" w:hanging="360"/>
+      </w:pPr>
+      <w:rPr>
+        <w:rFonts w:ascii="Wingdings" w:hAnsi="Wingdings" w:hint="default"/>
+      </w:rPr>
+    </w:lvl>
+    <w:lvl w:ilvl="3" w:tplc="04100001" w:tentative="1">
+      <w:start w:val="1"/>
+      <w:numFmt w:val="bullet"/>
+      <w:lvlText w:val=""/>
+      <w:lvlJc w:val="left"/>
+      <w:pPr>
+        <w:ind w:left="2880" w:hanging="360"/>
+      </w:pPr>
+      <w:rPr>
+        <w:rFonts w:ascii="Symbol" w:hAnsi="Symbol" w:hint="default"/>
+      </w:rPr>
+    </w:lvl>
+    <w:lvl w:ilvl="4" w:tplc="04100003" w:tentative="1">
+      <w:start w:val="1"/>
+      <w:numFmt w:val="bullet"/>
+      <w:lvlText w:val="o"/>
+      <w:lvlJc w:val="left"/>
+      <w:pPr>
+        <w:ind w:left="3600" w:hanging="360"/>
+      </w:pPr>
+      <w:rPr>
+        <w:rFonts w:ascii="Courier New" w:hAnsi="Courier New" w:cs="Courier New" w:hint="default"/>
+      </w:rPr>
+    </w:lvl>
+    <w:lvl w:ilvl="5" w:tplc="04100005" w:tentative="1">
+      <w:start w:val="1"/>
+      <w:numFmt w:val="bullet"/>
+      <w:lvlText w:val=""/>
+      <w:lvlJc w:val="left"/>
+      <w:pPr>
+        <w:ind w:left="4320" w:hanging="360"/>
+      </w:pPr>
+      <w:rPr>
+        <w:rFonts w:ascii="Wingdings" w:hAnsi="Wingdings" w:hint="default"/>
+      </w:rPr>
+    </w:lvl>
+    <w:lvl w:ilvl="6" w:tplc="04100001" w:tentative="1">
+      <w:start w:val="1"/>
+      <w:numFmt w:val="bullet"/>
+      <w:lvlText w:val=""/>
+      <w:lvlJc w:val="left"/>
+      <w:pPr>
+        <w:ind w:left="5040" w:hanging="360"/>
+      </w:pPr>
+      <w:rPr>
+        <w:rFonts w:ascii="Symbol" w:hAnsi="Symbol" w:hint="default"/>
+      </w:rPr>
+    </w:lvl>
+    <w:lvl w:ilvl="7" w:tplc="04100003" w:tentative="1">
+      <w:start w:val="1"/>
+      <w:numFmt w:val="bullet"/>
+      <w:lvlText w:val="o"/>
+      <w:lvlJc w:val="left"/>
+      <w:pPr>
+        <w:ind w:left="5760" w:hanging="360"/>
+      </w:pPr>
+      <w:rPr>
+        <w:rFonts w:ascii="Courier New" w:hAnsi="Courier New" w:cs="Courier New" w:hint="default"/>
+      </w:rPr>
+    </w:lvl>
+    <w:lvl w:ilvl="8" w:tplc="04100005" w:tentative="1">
+      <w:start w:val="1"/>
+      <w:numFmt w:val="bullet"/>
+      <w:lvlText w:val=""/>
+      <w:lvlJc w:val="left"/>
+      <w:pPr>
+        <w:ind w:left="6480" w:hanging="360"/>
+      </w:pPr>
+      <w:rPr>
+        <w:rFonts w:ascii="Wingdings" w:hAnsi="Wingdings" w:hint="default"/>
+      </w:rPr>
+    </w:lvl>
+  </w:abstractNum>
+  <w:abstractNum w:abstractNumId="1" w15:restartNumberingAfterBreak="0">
+    <w:nsid w:val="08BE1DB3"/>
+    <w:multiLevelType w:val="hybridMultilevel"/>
+    <w:tmpl w:val="291430F8"/>
+    <w:lvl w:ilvl="0" w:tplc="04100001">
+      <w:start w:val="1"/>
+      <w:numFmt w:val="bullet"/>
+      <w:lvlText w:val=""/>
+      <w:lvlJc w:val="left"/>
+      <w:pPr>
+        <w:ind w:left="720" w:hanging="360"/>
+      </w:pPr>
+      <w:rPr>
+        <w:rFonts w:ascii="Symbol" w:hAnsi="Symbol" w:hint="default"/>
+      </w:rPr>
+    </w:lvl>
+    <w:lvl w:ilvl="1" w:tplc="04100003" w:tentative="1">
+      <w:start w:val="1"/>
+      <w:numFmt w:val="bullet"/>
+      <w:lvlText w:val="o"/>
+      <w:lvlJc w:val="left"/>
+      <w:pPr>
+        <w:ind w:left="1440" w:hanging="360"/>
+      </w:pPr>
+      <w:rPr>
+        <w:rFonts w:ascii="Courier New" w:hAnsi="Courier New" w:cs="Courier New" w:hint="default"/>
+      </w:rPr>
+    </w:lvl>
+    <w:lvl w:ilvl="2" w:tplc="04100005" w:tentative="1">
+      <w:start w:val="1"/>
+      <w:numFmt w:val="bullet"/>
+      <w:lvlText w:val=""/>
+      <w:lvlJc w:val="left"/>
+      <w:pPr>
+        <w:ind w:left="2160" w:hanging="360"/>
+      </w:pPr>
+      <w:rPr>
+        <w:rFonts w:ascii="Wingdings" w:hAnsi="Wingdings" w:hint="default"/>
+      </w:rPr>
+    </w:lvl>
+    <w:lvl w:ilvl="3" w:tplc="04100001" w:tentative="1">
+      <w:start w:val="1"/>
+      <w:numFmt w:val="bullet"/>
+      <w:lvlText w:val=""/>
+      <w:lvlJc w:val="left"/>
+      <w:pPr>
+        <w:ind w:left="2880" w:hanging="360"/>
+      </w:pPr>
+      <w:rPr>
+        <w:rFonts w:ascii="Symbol" w:hAnsi="Symbol" w:hint="default"/>
+      </w:rPr>
+    </w:lvl>
+    <w:lvl w:ilvl="4" w:tplc="04100003" w:tentative="1">
+      <w:start w:val="1"/>
+      <w:numFmt w:val="bullet"/>
+      <w:lvlText w:val="o"/>
+      <w:lvlJc w:val="left"/>
+      <w:pPr>
+        <w:ind w:left="3600" w:hanging="360"/>
+      </w:pPr>
+      <w:rPr>
+        <w:rFonts w:ascii="Courier New" w:hAnsi="Courier New" w:cs="Courier New" w:hint="default"/>
+      </w:rPr>
+    </w:lvl>
+    <w:lvl w:ilvl="5" w:tplc="04100005" w:tentative="1">
+      <w:start w:val="1"/>
+      <w:numFmt w:val="bullet"/>
+      <w:lvlText w:val=""/>
+      <w:lvlJc w:val="left"/>
+      <w:pPr>
+        <w:ind w:left="4320" w:hanging="360"/>
+      </w:pPr>
+      <w:rPr>
+        <w:rFonts w:ascii="Wingdings" w:hAnsi="Wingdings" w:hint="default"/>
+      </w:rPr>
+    </w:lvl>
+    <w:lvl w:ilvl="6" w:tplc="04100001" w:tentative="1">
+      <w:start w:val="1"/>
+      <w:numFmt w:val="bullet"/>
+      <w:lvlText w:val=""/>
+      <w:lvlJc w:val="left"/>
+      <w:pPr>
+        <w:ind w:left="5040" w:hanging="360"/>
+      </w:pPr>
+      <w:rPr>
+        <w:rFonts w:ascii="Symbol" w:hAnsi="Symbol" w:hint="default"/>
+      </w:rPr>
+    </w:lvl>
+    <w:lvl w:ilvl="7" w:tplc="04100003" w:tentative="1">
+      <w:start w:val="1"/>
+      <w:numFmt w:val="bullet"/>
+      <w:lvlText w:val="o"/>
+      <w:lvlJc w:val="left"/>
+      <w:pPr>
+        <w:ind w:left="5760" w:hanging="360"/>
+      </w:pPr>
+      <w:rPr>
+        <w:rFonts w:ascii="Courier New" w:hAnsi="Courier New" w:cs="Courier New" w:hint="default"/>
+      </w:rPr>
+    </w:lvl>
+    <w:lvl w:ilvl="8" w:tplc="04100005" w:tentative="1">
+      <w:start w:val="1"/>
+      <w:numFmt w:val="bullet"/>
+      <w:lvlText w:val=""/>
+      <w:lvlJc w:val="left"/>
+      <w:pPr>
+        <w:ind w:left="6480" w:hanging="360"/>
+      </w:pPr>
+      <w:rPr>
+        <w:rFonts w:ascii="Wingdings" w:hAnsi="Wingdings" w:hint="default"/>
+      </w:rPr>
+    </w:lvl>
+  </w:abstractNum>
+  <w:abstractNum w:abstractNumId="2" w15:restartNumberingAfterBreak="0">
     <w:nsid w:val="0E0B5F07"/>
     <w:multiLevelType w:val="hybridMultilevel"/>
     <w:tmpl w:val="FBB284C8"/>
@@ -4187,7 +7132,120 @@
       </w:rPr>
     </w:lvl>
   </w:abstractNum>
-  <w:abstractNum w:abstractNumId="1" w15:restartNumberingAfterBreak="0">
+  <w:abstractNum w:abstractNumId="3" w15:restartNumberingAfterBreak="0">
+    <w:nsid w:val="106E7727"/>
+    <w:multiLevelType w:val="hybridMultilevel"/>
+    <w:tmpl w:val="8C20095E"/>
+    <w:lvl w:ilvl="0" w:tplc="7A0207F2">
+      <w:start w:val="3"/>
+      <w:numFmt w:val="bullet"/>
+      <w:lvlText w:val="-"/>
+      <w:lvlJc w:val="left"/>
+      <w:pPr>
+        <w:ind w:left="720" w:hanging="360"/>
+      </w:pPr>
+      <w:rPr>
+        <w:rFonts w:ascii="Georgia" w:eastAsiaTheme="minorHAnsi" w:hAnsi="Georgia" w:cstheme="minorBidi" w:hint="default"/>
+      </w:rPr>
+    </w:lvl>
+    <w:lvl w:ilvl="1" w:tplc="04100003" w:tentative="1">
+      <w:start w:val="1"/>
+      <w:numFmt w:val="bullet"/>
+      <w:lvlText w:val="o"/>
+      <w:lvlJc w:val="left"/>
+      <w:pPr>
+        <w:ind w:left="1440" w:hanging="360"/>
+      </w:pPr>
+      <w:rPr>
+        <w:rFonts w:ascii="Courier New" w:hAnsi="Courier New" w:cs="Courier New" w:hint="default"/>
+      </w:rPr>
+    </w:lvl>
+    <w:lvl w:ilvl="2" w:tplc="04100005" w:tentative="1">
+      <w:start w:val="1"/>
+      <w:numFmt w:val="bullet"/>
+      <w:lvlText w:val=""/>
+      <w:lvlJc w:val="left"/>
+      <w:pPr>
+        <w:ind w:left="2160" w:hanging="360"/>
+      </w:pPr>
+      <w:rPr>
+        <w:rFonts w:ascii="Wingdings" w:hAnsi="Wingdings" w:hint="default"/>
+      </w:rPr>
+    </w:lvl>
+    <w:lvl w:ilvl="3" w:tplc="04100001" w:tentative="1">
+      <w:start w:val="1"/>
+      <w:numFmt w:val="bullet"/>
+      <w:lvlText w:val=""/>
+      <w:lvlJc w:val="left"/>
+      <w:pPr>
+        <w:ind w:left="2880" w:hanging="360"/>
+      </w:pPr>
+      <w:rPr>
+        <w:rFonts w:ascii="Symbol" w:hAnsi="Symbol" w:hint="default"/>
+      </w:rPr>
+    </w:lvl>
+    <w:lvl w:ilvl="4" w:tplc="04100003" w:tentative="1">
+      <w:start w:val="1"/>
+      <w:numFmt w:val="bullet"/>
+      <w:lvlText w:val="o"/>
+      <w:lvlJc w:val="left"/>
+      <w:pPr>
+        <w:ind w:left="3600" w:hanging="360"/>
+      </w:pPr>
+      <w:rPr>
+        <w:rFonts w:ascii="Courier New" w:hAnsi="Courier New" w:cs="Courier New" w:hint="default"/>
+      </w:rPr>
+    </w:lvl>
+    <w:lvl w:ilvl="5" w:tplc="04100005" w:tentative="1">
+      <w:start w:val="1"/>
+      <w:numFmt w:val="bullet"/>
+      <w:lvlText w:val=""/>
+      <w:lvlJc w:val="left"/>
+      <w:pPr>
+        <w:ind w:left="4320" w:hanging="360"/>
+      </w:pPr>
+      <w:rPr>
+        <w:rFonts w:ascii="Wingdings" w:hAnsi="Wingdings" w:hint="default"/>
+      </w:rPr>
+    </w:lvl>
+    <w:lvl w:ilvl="6" w:tplc="04100001" w:tentative="1">
+      <w:start w:val="1"/>
+      <w:numFmt w:val="bullet"/>
+      <w:lvlText w:val=""/>
+      <w:lvlJc w:val="left"/>
+      <w:pPr>
+        <w:ind w:left="5040" w:hanging="360"/>
+      </w:pPr>
+      <w:rPr>
+        <w:rFonts w:ascii="Symbol" w:hAnsi="Symbol" w:hint="default"/>
+      </w:rPr>
+    </w:lvl>
+    <w:lvl w:ilvl="7" w:tplc="04100003" w:tentative="1">
+      <w:start w:val="1"/>
+      <w:numFmt w:val="bullet"/>
+      <w:lvlText w:val="o"/>
+      <w:lvlJc w:val="left"/>
+      <w:pPr>
+        <w:ind w:left="5760" w:hanging="360"/>
+      </w:pPr>
+      <w:rPr>
+        <w:rFonts w:ascii="Courier New" w:hAnsi="Courier New" w:cs="Courier New" w:hint="default"/>
+      </w:rPr>
+    </w:lvl>
+    <w:lvl w:ilvl="8" w:tplc="04100005" w:tentative="1">
+      <w:start w:val="1"/>
+      <w:numFmt w:val="bullet"/>
+      <w:lvlText w:val=""/>
+      <w:lvlJc w:val="left"/>
+      <w:pPr>
+        <w:ind w:left="6480" w:hanging="360"/>
+      </w:pPr>
+      <w:rPr>
+        <w:rFonts w:ascii="Wingdings" w:hAnsi="Wingdings" w:hint="default"/>
+      </w:rPr>
+    </w:lvl>
+  </w:abstractNum>
+  <w:abstractNum w:abstractNumId="4" w15:restartNumberingAfterBreak="0">
     <w:nsid w:val="22931583"/>
     <w:multiLevelType w:val="hybridMultilevel"/>
     <w:tmpl w:val="617C4E5C"/>
@@ -4300,7 +7358,120 @@
       </w:rPr>
     </w:lvl>
   </w:abstractNum>
-  <w:abstractNum w:abstractNumId="2" w15:restartNumberingAfterBreak="0">
+  <w:abstractNum w:abstractNumId="5" w15:restartNumberingAfterBreak="0">
+    <w:nsid w:val="36047FB1"/>
+    <w:multiLevelType w:val="hybridMultilevel"/>
+    <w:tmpl w:val="B4C8E11A"/>
+    <w:lvl w:ilvl="0" w:tplc="7A0207F2">
+      <w:start w:val="3"/>
+      <w:numFmt w:val="bullet"/>
+      <w:lvlText w:val="-"/>
+      <w:lvlJc w:val="left"/>
+      <w:pPr>
+        <w:ind w:left="720" w:hanging="360"/>
+      </w:pPr>
+      <w:rPr>
+        <w:rFonts w:ascii="Georgia" w:eastAsiaTheme="minorHAnsi" w:hAnsi="Georgia" w:cstheme="minorBidi" w:hint="default"/>
+      </w:rPr>
+    </w:lvl>
+    <w:lvl w:ilvl="1" w:tplc="04100003" w:tentative="1">
+      <w:start w:val="1"/>
+      <w:numFmt w:val="bullet"/>
+      <w:lvlText w:val="o"/>
+      <w:lvlJc w:val="left"/>
+      <w:pPr>
+        <w:ind w:left="1440" w:hanging="360"/>
+      </w:pPr>
+      <w:rPr>
+        <w:rFonts w:ascii="Courier New" w:hAnsi="Courier New" w:cs="Courier New" w:hint="default"/>
+      </w:rPr>
+    </w:lvl>
+    <w:lvl w:ilvl="2" w:tplc="04100005" w:tentative="1">
+      <w:start w:val="1"/>
+      <w:numFmt w:val="bullet"/>
+      <w:lvlText w:val=""/>
+      <w:lvlJc w:val="left"/>
+      <w:pPr>
+        <w:ind w:left="2160" w:hanging="360"/>
+      </w:pPr>
+      <w:rPr>
+        <w:rFonts w:ascii="Wingdings" w:hAnsi="Wingdings" w:hint="default"/>
+      </w:rPr>
+    </w:lvl>
+    <w:lvl w:ilvl="3" w:tplc="04100001" w:tentative="1">
+      <w:start w:val="1"/>
+      <w:numFmt w:val="bullet"/>
+      <w:lvlText w:val=""/>
+      <w:lvlJc w:val="left"/>
+      <w:pPr>
+        <w:ind w:left="2880" w:hanging="360"/>
+      </w:pPr>
+      <w:rPr>
+        <w:rFonts w:ascii="Symbol" w:hAnsi="Symbol" w:hint="default"/>
+      </w:rPr>
+    </w:lvl>
+    <w:lvl w:ilvl="4" w:tplc="04100003" w:tentative="1">
+      <w:start w:val="1"/>
+      <w:numFmt w:val="bullet"/>
+      <w:lvlText w:val="o"/>
+      <w:lvlJc w:val="left"/>
+      <w:pPr>
+        <w:ind w:left="3600" w:hanging="360"/>
+      </w:pPr>
+      <w:rPr>
+        <w:rFonts w:ascii="Courier New" w:hAnsi="Courier New" w:cs="Courier New" w:hint="default"/>
+      </w:rPr>
+    </w:lvl>
+    <w:lvl w:ilvl="5" w:tplc="04100005" w:tentative="1">
+      <w:start w:val="1"/>
+      <w:numFmt w:val="bullet"/>
+      <w:lvlText w:val=""/>
+      <w:lvlJc w:val="left"/>
+      <w:pPr>
+        <w:ind w:left="4320" w:hanging="360"/>
+      </w:pPr>
+      <w:rPr>
+        <w:rFonts w:ascii="Wingdings" w:hAnsi="Wingdings" w:hint="default"/>
+      </w:rPr>
+    </w:lvl>
+    <w:lvl w:ilvl="6" w:tplc="04100001" w:tentative="1">
+      <w:start w:val="1"/>
+      <w:numFmt w:val="bullet"/>
+      <w:lvlText w:val=""/>
+      <w:lvlJc w:val="left"/>
+      <w:pPr>
+        <w:ind w:left="5040" w:hanging="360"/>
+      </w:pPr>
+      <w:rPr>
+        <w:rFonts w:ascii="Symbol" w:hAnsi="Symbol" w:hint="default"/>
+      </w:rPr>
+    </w:lvl>
+    <w:lvl w:ilvl="7" w:tplc="04100003" w:tentative="1">
+      <w:start w:val="1"/>
+      <w:numFmt w:val="bullet"/>
+      <w:lvlText w:val="o"/>
+      <w:lvlJc w:val="left"/>
+      <w:pPr>
+        <w:ind w:left="5760" w:hanging="360"/>
+      </w:pPr>
+      <w:rPr>
+        <w:rFonts w:ascii="Courier New" w:hAnsi="Courier New" w:cs="Courier New" w:hint="default"/>
+      </w:rPr>
+    </w:lvl>
+    <w:lvl w:ilvl="8" w:tplc="04100005" w:tentative="1">
+      <w:start w:val="1"/>
+      <w:numFmt w:val="bullet"/>
+      <w:lvlText w:val=""/>
+      <w:lvlJc w:val="left"/>
+      <w:pPr>
+        <w:ind w:left="6480" w:hanging="360"/>
+      </w:pPr>
+      <w:rPr>
+        <w:rFonts w:ascii="Wingdings" w:hAnsi="Wingdings" w:hint="default"/>
+      </w:rPr>
+    </w:lvl>
+  </w:abstractNum>
+  <w:abstractNum w:abstractNumId="6" w15:restartNumberingAfterBreak="0">
     <w:nsid w:val="5AF36EC4"/>
     <w:multiLevelType w:val="hybridMultilevel"/>
     <w:tmpl w:val="F50EB79A"/>
@@ -4413,7 +7584,233 @@
       </w:rPr>
     </w:lvl>
   </w:abstractNum>
-  <w:abstractNum w:abstractNumId="3" w15:restartNumberingAfterBreak="0">
+  <w:abstractNum w:abstractNumId="7" w15:restartNumberingAfterBreak="0">
+    <w:nsid w:val="5FD77369"/>
+    <w:multiLevelType w:val="hybridMultilevel"/>
+    <w:tmpl w:val="B84A95E2"/>
+    <w:lvl w:ilvl="0" w:tplc="04100001">
+      <w:start w:val="1"/>
+      <w:numFmt w:val="bullet"/>
+      <w:lvlText w:val=""/>
+      <w:lvlJc w:val="left"/>
+      <w:pPr>
+        <w:ind w:left="1080" w:hanging="360"/>
+      </w:pPr>
+      <w:rPr>
+        <w:rFonts w:ascii="Symbol" w:hAnsi="Symbol" w:hint="default"/>
+      </w:rPr>
+    </w:lvl>
+    <w:lvl w:ilvl="1" w:tplc="04100003">
+      <w:start w:val="1"/>
+      <w:numFmt w:val="bullet"/>
+      <w:lvlText w:val="o"/>
+      <w:lvlJc w:val="left"/>
+      <w:pPr>
+        <w:ind w:left="1800" w:hanging="360"/>
+      </w:pPr>
+      <w:rPr>
+        <w:rFonts w:ascii="Courier New" w:hAnsi="Courier New" w:cs="Courier New" w:hint="default"/>
+      </w:rPr>
+    </w:lvl>
+    <w:lvl w:ilvl="2" w:tplc="04100005" w:tentative="1">
+      <w:start w:val="1"/>
+      <w:numFmt w:val="bullet"/>
+      <w:lvlText w:val=""/>
+      <w:lvlJc w:val="left"/>
+      <w:pPr>
+        <w:ind w:left="2520" w:hanging="360"/>
+      </w:pPr>
+      <w:rPr>
+        <w:rFonts w:ascii="Wingdings" w:hAnsi="Wingdings" w:hint="default"/>
+      </w:rPr>
+    </w:lvl>
+    <w:lvl w:ilvl="3" w:tplc="04100001" w:tentative="1">
+      <w:start w:val="1"/>
+      <w:numFmt w:val="bullet"/>
+      <w:lvlText w:val=""/>
+      <w:lvlJc w:val="left"/>
+      <w:pPr>
+        <w:ind w:left="3240" w:hanging="360"/>
+      </w:pPr>
+      <w:rPr>
+        <w:rFonts w:ascii="Symbol" w:hAnsi="Symbol" w:hint="default"/>
+      </w:rPr>
+    </w:lvl>
+    <w:lvl w:ilvl="4" w:tplc="04100003" w:tentative="1">
+      <w:start w:val="1"/>
+      <w:numFmt w:val="bullet"/>
+      <w:lvlText w:val="o"/>
+      <w:lvlJc w:val="left"/>
+      <w:pPr>
+        <w:ind w:left="3960" w:hanging="360"/>
+      </w:pPr>
+      <w:rPr>
+        <w:rFonts w:ascii="Courier New" w:hAnsi="Courier New" w:cs="Courier New" w:hint="default"/>
+      </w:rPr>
+    </w:lvl>
+    <w:lvl w:ilvl="5" w:tplc="04100005" w:tentative="1">
+      <w:start w:val="1"/>
+      <w:numFmt w:val="bullet"/>
+      <w:lvlText w:val=""/>
+      <w:lvlJc w:val="left"/>
+      <w:pPr>
+        <w:ind w:left="4680" w:hanging="360"/>
+      </w:pPr>
+      <w:rPr>
+        <w:rFonts w:ascii="Wingdings" w:hAnsi="Wingdings" w:hint="default"/>
+      </w:rPr>
+    </w:lvl>
+    <w:lvl w:ilvl="6" w:tplc="04100001" w:tentative="1">
+      <w:start w:val="1"/>
+      <w:numFmt w:val="bullet"/>
+      <w:lvlText w:val=""/>
+      <w:lvlJc w:val="left"/>
+      <w:pPr>
+        <w:ind w:left="5400" w:hanging="360"/>
+      </w:pPr>
+      <w:rPr>
+        <w:rFonts w:ascii="Symbol" w:hAnsi="Symbol" w:hint="default"/>
+      </w:rPr>
+    </w:lvl>
+    <w:lvl w:ilvl="7" w:tplc="04100003" w:tentative="1">
+      <w:start w:val="1"/>
+      <w:numFmt w:val="bullet"/>
+      <w:lvlText w:val="o"/>
+      <w:lvlJc w:val="left"/>
+      <w:pPr>
+        <w:ind w:left="6120" w:hanging="360"/>
+      </w:pPr>
+      <w:rPr>
+        <w:rFonts w:ascii="Courier New" w:hAnsi="Courier New" w:cs="Courier New" w:hint="default"/>
+      </w:rPr>
+    </w:lvl>
+    <w:lvl w:ilvl="8" w:tplc="04100005" w:tentative="1">
+      <w:start w:val="1"/>
+      <w:numFmt w:val="bullet"/>
+      <w:lvlText w:val=""/>
+      <w:lvlJc w:val="left"/>
+      <w:pPr>
+        <w:ind w:left="6840" w:hanging="360"/>
+      </w:pPr>
+      <w:rPr>
+        <w:rFonts w:ascii="Wingdings" w:hAnsi="Wingdings" w:hint="default"/>
+      </w:rPr>
+    </w:lvl>
+  </w:abstractNum>
+  <w:abstractNum w:abstractNumId="8" w15:restartNumberingAfterBreak="0">
+    <w:nsid w:val="646B1A94"/>
+    <w:multiLevelType w:val="hybridMultilevel"/>
+    <w:tmpl w:val="DBBC4E78"/>
+    <w:lvl w:ilvl="0" w:tplc="04100001">
+      <w:start w:val="1"/>
+      <w:numFmt w:val="bullet"/>
+      <w:lvlText w:val=""/>
+      <w:lvlJc w:val="left"/>
+      <w:pPr>
+        <w:ind w:left="720" w:hanging="360"/>
+      </w:pPr>
+      <w:rPr>
+        <w:rFonts w:ascii="Symbol" w:hAnsi="Symbol" w:hint="default"/>
+      </w:rPr>
+    </w:lvl>
+    <w:lvl w:ilvl="1" w:tplc="04100003" w:tentative="1">
+      <w:start w:val="1"/>
+      <w:numFmt w:val="bullet"/>
+      <w:lvlText w:val="o"/>
+      <w:lvlJc w:val="left"/>
+      <w:pPr>
+        <w:ind w:left="1440" w:hanging="360"/>
+      </w:pPr>
+      <w:rPr>
+        <w:rFonts w:ascii="Courier New" w:hAnsi="Courier New" w:cs="Courier New" w:hint="default"/>
+      </w:rPr>
+    </w:lvl>
+    <w:lvl w:ilvl="2" w:tplc="04100005" w:tentative="1">
+      <w:start w:val="1"/>
+      <w:numFmt w:val="bullet"/>
+      <w:lvlText w:val=""/>
+      <w:lvlJc w:val="left"/>
+      <w:pPr>
+        <w:ind w:left="2160" w:hanging="360"/>
+      </w:pPr>
+      <w:rPr>
+        <w:rFonts w:ascii="Wingdings" w:hAnsi="Wingdings" w:hint="default"/>
+      </w:rPr>
+    </w:lvl>
+    <w:lvl w:ilvl="3" w:tplc="04100001" w:tentative="1">
+      <w:start w:val="1"/>
+      <w:numFmt w:val="bullet"/>
+      <w:lvlText w:val=""/>
+      <w:lvlJc w:val="left"/>
+      <w:pPr>
+        <w:ind w:left="2880" w:hanging="360"/>
+      </w:pPr>
+      <w:rPr>
+        <w:rFonts w:ascii="Symbol" w:hAnsi="Symbol" w:hint="default"/>
+      </w:rPr>
+    </w:lvl>
+    <w:lvl w:ilvl="4" w:tplc="04100003" w:tentative="1">
+      <w:start w:val="1"/>
+      <w:numFmt w:val="bullet"/>
+      <w:lvlText w:val="o"/>
+      <w:lvlJc w:val="left"/>
+      <w:pPr>
+        <w:ind w:left="3600" w:hanging="360"/>
+      </w:pPr>
+      <w:rPr>
+        <w:rFonts w:ascii="Courier New" w:hAnsi="Courier New" w:cs="Courier New" w:hint="default"/>
+      </w:rPr>
+    </w:lvl>
+    <w:lvl w:ilvl="5" w:tplc="04100005" w:tentative="1">
+      <w:start w:val="1"/>
+      <w:numFmt w:val="bullet"/>
+      <w:lvlText w:val=""/>
+      <w:lvlJc w:val="left"/>
+      <w:pPr>
+        <w:ind w:left="4320" w:hanging="360"/>
+      </w:pPr>
+      <w:rPr>
+        <w:rFonts w:ascii="Wingdings" w:hAnsi="Wingdings" w:hint="default"/>
+      </w:rPr>
+    </w:lvl>
+    <w:lvl w:ilvl="6" w:tplc="04100001" w:tentative="1">
+      <w:start w:val="1"/>
+      <w:numFmt w:val="bullet"/>
+      <w:lvlText w:val=""/>
+      <w:lvlJc w:val="left"/>
+      <w:pPr>
+        <w:ind w:left="5040" w:hanging="360"/>
+      </w:pPr>
+      <w:rPr>
+        <w:rFonts w:ascii="Symbol" w:hAnsi="Symbol" w:hint="default"/>
+      </w:rPr>
+    </w:lvl>
+    <w:lvl w:ilvl="7" w:tplc="04100003" w:tentative="1">
+      <w:start w:val="1"/>
+      <w:numFmt w:val="bullet"/>
+      <w:lvlText w:val="o"/>
+      <w:lvlJc w:val="left"/>
+      <w:pPr>
+        <w:ind w:left="5760" w:hanging="360"/>
+      </w:pPr>
+      <w:rPr>
+        <w:rFonts w:ascii="Courier New" w:hAnsi="Courier New" w:cs="Courier New" w:hint="default"/>
+      </w:rPr>
+    </w:lvl>
+    <w:lvl w:ilvl="8" w:tplc="04100005" w:tentative="1">
+      <w:start w:val="1"/>
+      <w:numFmt w:val="bullet"/>
+      <w:lvlText w:val=""/>
+      <w:lvlJc w:val="left"/>
+      <w:pPr>
+        <w:ind w:left="6480" w:hanging="360"/>
+      </w:pPr>
+      <w:rPr>
+        <w:rFonts w:ascii="Wingdings" w:hAnsi="Wingdings" w:hint="default"/>
+      </w:rPr>
+    </w:lvl>
+  </w:abstractNum>
+  <w:abstractNum w:abstractNumId="9" w15:restartNumberingAfterBreak="0">
     <w:nsid w:val="721D1C93"/>
     <w:multiLevelType w:val="multilevel"/>
     <w:tmpl w:val="66C28546"/>
@@ -4528,15 +7925,33 @@
     </w:lvl>
   </w:abstractNum>
   <w:num w:numId="1">
+    <w:abstractNumId w:val="9"/>
+  </w:num>
+  <w:num w:numId="2">
+    <w:abstractNumId w:val="6"/>
+  </w:num>
+  <w:num w:numId="3">
+    <w:abstractNumId w:val="4"/>
+  </w:num>
+  <w:num w:numId="4">
+    <w:abstractNumId w:val="2"/>
+  </w:num>
+  <w:num w:numId="5">
+    <w:abstractNumId w:val="1"/>
+  </w:num>
+  <w:num w:numId="6">
+    <w:abstractNumId w:val="8"/>
+  </w:num>
+  <w:num w:numId="7">
     <w:abstractNumId w:val="3"/>
   </w:num>
-  <w:num w:numId="2">
-    <w:abstractNumId w:val="2"/>
+  <w:num w:numId="8">
+    <w:abstractNumId w:val="7"/>
   </w:num>
-  <w:num w:numId="3">
-    <w:abstractNumId w:val="1"/>
+  <w:num w:numId="9">
+    <w:abstractNumId w:val="5"/>
   </w:num>
-  <w:num w:numId="4">
+  <w:num w:numId="10">
     <w:abstractNumId w:val="0"/>
   </w:num>
 </w:numbering>
@@ -5336,7 +8751,7 @@
 </file>
 
 <file path=customXml/itemProps1.xml><?xml version="1.0" encoding="utf-8"?>
-<ds:datastoreItem xmlns:ds="http://schemas.openxmlformats.org/officeDocument/2006/customXml" ds:itemID="{91A5BA33-8E7C-4AAA-8072-F0C0AB36B184}">
+<ds:datastoreItem xmlns:ds="http://schemas.openxmlformats.org/officeDocument/2006/customXml" ds:itemID="{DDB7FF41-CEA4-46FC-A36A-21989C199DF7}">
   <ds:schemaRefs>
     <ds:schemaRef ds:uri="http://schemas.openxmlformats.org/officeDocument/2006/bibliography"/>
   </ds:schemaRefs>

--- a/DD/DD.docx
+++ b/DD/DD.docx
@@ -4313,39 +4313,7 @@
           <w:sz w:val="32"/>
           <w:szCs w:val="32"/>
         </w:rPr>
-        <w:t xml:space="preserve"> it contains the applicative logic that handles users’ requests of visualize data </w:t>
-      </w:r>
-      <w:r>
-        <w:rPr>
-          <w:rFonts w:ascii="Georgia" w:hAnsi="Georgia"/>
-          <w:sz w:val="32"/>
-          <w:szCs w:val="32"/>
-        </w:rPr>
-        <w:t xml:space="preserve">mined from </w:t>
-      </w:r>
-      <w:r>
-        <w:rPr>
-          <w:rFonts w:ascii="Georgia" w:hAnsi="Georgia"/>
-          <w:sz w:val="32"/>
-          <w:szCs w:val="32"/>
-        </w:rPr>
-        <w:t xml:space="preserve">the </w:t>
-      </w:r>
-      <w:r>
-        <w:rPr>
-          <w:rFonts w:ascii="Georgia" w:hAnsi="Georgia"/>
-          <w:sz w:val="32"/>
-          <w:szCs w:val="32"/>
-        </w:rPr>
-        <w:t>DB</w:t>
-      </w:r>
-      <w:r>
-        <w:rPr>
-          <w:rFonts w:ascii="Georgia" w:hAnsi="Georgia"/>
-          <w:sz w:val="32"/>
-          <w:szCs w:val="32"/>
-        </w:rPr>
-        <w:t xml:space="preserve">. It has two subcomponents: the </w:t>
+        <w:t xml:space="preserve"> it contains the applicative logic that handles users’ requests of visualize data mined from the DB. It has two subcomponents: the </w:t>
       </w:r>
       <w:proofErr w:type="spellStart"/>
       <w:r>
@@ -4584,39 +4552,225 @@
           <w:sz w:val="36"/>
           <w:szCs w:val="36"/>
         </w:rPr>
-        <w:t>24 Runtime view</w:t>
-      </w:r>
-    </w:p>
-    <w:p>
-      <w:pPr>
-        <w:rPr>
-          <w:rFonts w:ascii="Georgia" w:hAnsi="Georgia"/>
-          <w:sz w:val="32"/>
-          <w:szCs w:val="32"/>
-        </w:rPr>
-      </w:pPr>
-      <w:r>
-        <w:rPr>
-          <w:rFonts w:ascii="Georgia" w:hAnsi="Georgia"/>
-          <w:sz w:val="32"/>
-          <w:szCs w:val="32"/>
-        </w:rPr>
-        <w:t>In this section, some of the most relevant use cases are shown, using sequence diagrams to highlight the interactions between the involved components and sub-components.</w:t>
-      </w:r>
-    </w:p>
-    <w:p>
-      <w:pPr>
-        <w:rPr>
-          <w:rFonts w:ascii="Georgia" w:hAnsi="Georgia"/>
-          <w:sz w:val="32"/>
-          <w:szCs w:val="32"/>
-        </w:rPr>
-      </w:pPr>
-      <w:r>
-        <w:rPr>
-          <w:rFonts w:ascii="Georgia" w:hAnsi="Georgia"/>
-          <w:sz w:val="32"/>
-          <w:szCs w:val="32"/>
+        <w:t>…</w:t>
+      </w:r>
+    </w:p>
+    <w:p>
+      <w:pPr>
+        <w:rPr>
+          <w:rFonts w:ascii="Georgia" w:hAnsi="Georgia"/>
+          <w:sz w:val="36"/>
+          <w:szCs w:val="36"/>
+        </w:rPr>
+      </w:pPr>
+    </w:p>
+    <w:p>
+      <w:pPr>
+        <w:rPr>
+          <w:rFonts w:ascii="Georgia" w:hAnsi="Georgia"/>
+          <w:sz w:val="36"/>
+          <w:szCs w:val="36"/>
+        </w:rPr>
+      </w:pPr>
+      <w:r>
+        <w:rPr>
+          <w:rFonts w:ascii="Georgia" w:hAnsi="Georgia"/>
+          <w:sz w:val="36"/>
+          <w:szCs w:val="36"/>
+        </w:rPr>
+        <w:t>2</w:t>
+      </w:r>
+      <w:r>
+        <w:rPr>
+          <w:rFonts w:ascii="Georgia" w:hAnsi="Georgia"/>
+          <w:sz w:val="36"/>
+          <w:szCs w:val="36"/>
+        </w:rPr>
+        <w:t>.</w:t>
+      </w:r>
+      <w:r>
+        <w:rPr>
+          <w:rFonts w:ascii="Georgia" w:hAnsi="Georgia"/>
+          <w:sz w:val="36"/>
+          <w:szCs w:val="36"/>
+        </w:rPr>
+        <w:t>4 Runtime view</w:t>
+      </w:r>
+    </w:p>
+    <w:p>
+      <w:pPr>
+        <w:rPr>
+          <w:rFonts w:ascii="Georgia" w:hAnsi="Georgia"/>
+          <w:sz w:val="32"/>
+          <w:szCs w:val="32"/>
+        </w:rPr>
+      </w:pPr>
+      <w:r>
+        <w:rPr>
+          <w:rFonts w:ascii="Georgia" w:hAnsi="Georgia"/>
+          <w:sz w:val="32"/>
+          <w:szCs w:val="32"/>
+        </w:rPr>
+        <w:t xml:space="preserve">In this section, some of the most relevant use cases </w:t>
+      </w:r>
+      <w:r>
+        <w:rPr>
+          <w:rFonts w:ascii="Georgia" w:hAnsi="Georgia"/>
+          <w:sz w:val="32"/>
+          <w:szCs w:val="32"/>
+        </w:rPr>
+        <w:t>(from Section 3.</w:t>
+      </w:r>
+      <w:r>
+        <w:rPr>
+          <w:rFonts w:ascii="Georgia" w:hAnsi="Georgia"/>
+          <w:sz w:val="32"/>
+          <w:szCs w:val="32"/>
+        </w:rPr>
+        <w:t>2</w:t>
+      </w:r>
+      <w:r>
+        <w:rPr>
+          <w:rFonts w:ascii="Georgia" w:hAnsi="Georgia"/>
+          <w:sz w:val="32"/>
+          <w:szCs w:val="32"/>
+        </w:rPr>
+        <w:t xml:space="preserve"> Of the RASD) </w:t>
+      </w:r>
+      <w:r>
+        <w:rPr>
+          <w:rFonts w:ascii="Georgia" w:hAnsi="Georgia"/>
+          <w:sz w:val="32"/>
+          <w:szCs w:val="32"/>
+        </w:rPr>
+        <w:t xml:space="preserve">are </w:t>
+      </w:r>
+      <w:r>
+        <w:rPr>
+          <w:rFonts w:ascii="Georgia" w:hAnsi="Georgia"/>
+          <w:sz w:val="32"/>
+          <w:szCs w:val="32"/>
+        </w:rPr>
+        <w:t>described</w:t>
+      </w:r>
+      <w:r>
+        <w:rPr>
+          <w:rFonts w:ascii="Georgia" w:hAnsi="Georgia"/>
+          <w:sz w:val="32"/>
+          <w:szCs w:val="32"/>
+        </w:rPr>
+        <w:t xml:space="preserve"> using sequence diagrams</w:t>
+      </w:r>
+      <w:r>
+        <w:rPr>
+          <w:rFonts w:ascii="Georgia" w:hAnsi="Georgia"/>
+          <w:sz w:val="32"/>
+          <w:szCs w:val="32"/>
+        </w:rPr>
+        <w:t>,</w:t>
+      </w:r>
+      <w:r>
+        <w:rPr>
+          <w:rFonts w:ascii="Georgia" w:hAnsi="Georgia"/>
+          <w:sz w:val="32"/>
+          <w:szCs w:val="32"/>
+        </w:rPr>
+        <w:t xml:space="preserve"> to highlight the interactions between the involved </w:t>
+      </w:r>
+      <w:r>
+        <w:rPr>
+          <w:rFonts w:ascii="Georgia" w:hAnsi="Georgia"/>
+          <w:sz w:val="32"/>
+          <w:szCs w:val="32"/>
+        </w:rPr>
+        <w:t xml:space="preserve">design </w:t>
+      </w:r>
+      <w:r>
+        <w:rPr>
+          <w:rFonts w:ascii="Georgia" w:hAnsi="Georgia"/>
+          <w:sz w:val="32"/>
+          <w:szCs w:val="32"/>
+        </w:rPr>
+        <w:t>components and sub-components.</w:t>
+      </w:r>
+    </w:p>
+    <w:p>
+      <w:pPr>
+        <w:rPr>
+          <w:rFonts w:ascii="Georgia" w:hAnsi="Georgia"/>
+          <w:sz w:val="34"/>
+          <w:szCs w:val="34"/>
+        </w:rPr>
+      </w:pPr>
+      <w:r>
+        <w:rPr>
+          <w:rFonts w:ascii="Georgia" w:hAnsi="Georgia"/>
+          <w:noProof/>
+          <w:sz w:val="34"/>
+          <w:szCs w:val="34"/>
+        </w:rPr>
+        <w:lastRenderedPageBreak/>
+        <w:drawing>
+          <wp:anchor distT="0" distB="0" distL="114300" distR="114300" simplePos="0" relativeHeight="251662336" behindDoc="0" locked="0" layoutInCell="1" allowOverlap="1" wp14:anchorId="7D8F7C0E" wp14:editId="31934548">
+            <wp:simplePos x="0" y="0"/>
+            <wp:positionH relativeFrom="margin">
+              <wp:align>center</wp:align>
+            </wp:positionH>
+            <wp:positionV relativeFrom="paragraph">
+              <wp:posOffset>2087245</wp:posOffset>
+            </wp:positionV>
+            <wp:extent cx="6759575" cy="3597910"/>
+            <wp:effectExtent l="0" t="317" r="2857" b="2858"/>
+            <wp:wrapTopAndBottom/>
+            <wp:docPr id="2" name="Immagine 2" descr="Immagine che contiene screenshot&#10;&#10;Descrizione generata automaticamente"/>
+            <wp:cNvGraphicFramePr>
+              <a:graphicFrameLocks xmlns:a="http://schemas.openxmlformats.org/drawingml/2006/main" noChangeAspect="1"/>
+            </wp:cNvGraphicFramePr>
+            <a:graphic xmlns:a="http://schemas.openxmlformats.org/drawingml/2006/main">
+              <a:graphicData uri="http://schemas.openxmlformats.org/drawingml/2006/picture">
+                <pic:pic xmlns:pic="http://schemas.openxmlformats.org/drawingml/2006/picture">
+                  <pic:nvPicPr>
+                    <pic:cNvPr id="2" name="SignUpAndLoginSequenceDiagram.png"/>
+                    <pic:cNvPicPr/>
+                  </pic:nvPicPr>
+                  <pic:blipFill>
+                    <a:blip r:embed="rId10">
+                      <a:extLst>
+                        <a:ext uri="{28A0092B-C50C-407E-A947-70E740481C1C}">
+                          <a14:useLocalDpi xmlns:a14="http://schemas.microsoft.com/office/drawing/2010/main" val="0"/>
+                        </a:ext>
+                      </a:extLst>
+                    </a:blip>
+                    <a:stretch>
+                      <a:fillRect/>
+                    </a:stretch>
+                  </pic:blipFill>
+                  <pic:spPr>
+                    <a:xfrm rot="16200000">
+                      <a:off x="0" y="0"/>
+                      <a:ext cx="6759575" cy="3597910"/>
+                    </a:xfrm>
+                    <a:prstGeom prst="rect">
+                      <a:avLst/>
+                    </a:prstGeom>
+                  </pic:spPr>
+                </pic:pic>
+              </a:graphicData>
+            </a:graphic>
+            <wp14:sizeRelH relativeFrom="page">
+              <wp14:pctWidth>0</wp14:pctWidth>
+            </wp14:sizeRelH>
+            <wp14:sizeRelV relativeFrom="page">
+              <wp14:pctHeight>0</wp14:pctHeight>
+            </wp14:sizeRelV>
+          </wp:anchor>
+        </w:drawing>
+      </w:r>
+      <w:r>
+        <w:rPr>
+          <w:rFonts w:ascii="Georgia" w:hAnsi="Georgia"/>
+          <w:sz w:val="34"/>
+          <w:szCs w:val="34"/>
         </w:rPr>
         <w:t>Registration and Login</w:t>
       </w:r>
@@ -4629,29 +4783,95 @@
           <w:szCs w:val="32"/>
         </w:rPr>
       </w:pPr>
-      <w:r>
-        <w:rPr>
-          <w:rFonts w:ascii="Georgia" w:hAnsi="Georgia"/>
-          <w:sz w:val="32"/>
-          <w:szCs w:val="32"/>
-        </w:rPr>
-        <w:t>Figure … represents the Registration and Login Sequence Diagram.</w:t>
-      </w:r>
-      <w:r>
-        <w:rPr>
-          <w:rFonts w:ascii="Georgia" w:hAnsi="Georgia"/>
-          <w:sz w:val="32"/>
-          <w:szCs w:val="32"/>
-        </w:rPr>
-        <w:t xml:space="preserve"> The data </w:t>
-      </w:r>
-      <w:r>
-        <w:rPr>
-          <w:rFonts w:ascii="Georgia" w:hAnsi="Georgia"/>
-          <w:sz w:val="32"/>
-          <w:szCs w:val="32"/>
-        </w:rPr>
-        <w:t>entered by the End User in the registration process are not listed for the sake of simplicity. If the information entered contains some mistakes or the credentials are incorrect (after the DB has checked that) an error message is reported to the End User (as described in the relative Use Case in the RASD.</w:t>
+    </w:p>
+    <w:p>
+      <w:pPr>
+        <w:rPr>
+          <w:rFonts w:ascii="Georgia" w:hAnsi="Georgia"/>
+          <w:sz w:val="32"/>
+          <w:szCs w:val="32"/>
+        </w:rPr>
+      </w:pPr>
+      <w:r>
+        <w:rPr>
+          <w:rFonts w:ascii="Georgia" w:hAnsi="Georgia"/>
+          <w:sz w:val="32"/>
+          <w:szCs w:val="32"/>
+        </w:rPr>
+        <w:t>D</w:t>
+      </w:r>
+      <w:r>
+        <w:rPr>
+          <w:rFonts w:ascii="Georgia" w:hAnsi="Georgia"/>
+          <w:sz w:val="32"/>
+          <w:szCs w:val="32"/>
+        </w:rPr>
+        <w:t xml:space="preserve">ata </w:t>
+      </w:r>
+      <w:r>
+        <w:rPr>
+          <w:rFonts w:ascii="Georgia" w:hAnsi="Georgia"/>
+          <w:sz w:val="32"/>
+          <w:szCs w:val="32"/>
+        </w:rPr>
+        <w:t xml:space="preserve">entered by the End User in the registration process are not listed for the sake of simplicity. </w:t>
+      </w:r>
+      <w:r>
+        <w:rPr>
+          <w:rFonts w:ascii="Georgia" w:hAnsi="Georgia"/>
+          <w:sz w:val="32"/>
+          <w:szCs w:val="32"/>
+        </w:rPr>
+        <w:t>The messages coming from the End User are to be understood as simple input data</w:t>
+      </w:r>
+      <w:r>
+        <w:rPr>
+          <w:rFonts w:ascii="Georgia" w:hAnsi="Georgia"/>
+          <w:sz w:val="32"/>
+          <w:szCs w:val="32"/>
+        </w:rPr>
+        <w:t xml:space="preserve"> (clicking on App buttons)</w:t>
+      </w:r>
+      <w:r>
+        <w:rPr>
+          <w:rFonts w:ascii="Georgia" w:hAnsi="Georgia"/>
+          <w:sz w:val="32"/>
+          <w:szCs w:val="32"/>
+        </w:rPr>
+        <w:t xml:space="preserve">. </w:t>
+      </w:r>
+      <w:r>
+        <w:rPr>
+          <w:rFonts w:ascii="Georgia" w:hAnsi="Georgia"/>
+          <w:sz w:val="32"/>
+          <w:szCs w:val="32"/>
+        </w:rPr>
+        <w:t xml:space="preserve">If the information entered contains some mistakes or the credentials are incorrect (after the DB has checked that) an error </w:t>
+      </w:r>
+      <w:r>
+        <w:rPr>
+          <w:rFonts w:ascii="Georgia" w:hAnsi="Georgia"/>
+          <w:sz w:val="32"/>
+          <w:szCs w:val="32"/>
+        </w:rPr>
+        <w:lastRenderedPageBreak/>
+        <w:t>message is reported to the End User (as described in the relative Use Case in the RASD</w:t>
+      </w:r>
+      <w:r>
+        <w:rPr>
+          <w:rFonts w:ascii="Georgia" w:hAnsi="Georgia"/>
+          <w:sz w:val="32"/>
+          <w:szCs w:val="32"/>
+        </w:rPr>
+        <w:t>)</w:t>
+      </w:r>
+      <w:r>
+        <w:rPr>
+          <w:rFonts w:ascii="Georgia" w:hAnsi="Georgia"/>
+          <w:sz w:val="32"/>
+          <w:szCs w:val="32"/>
+        </w:rPr>
+        <w:t>.</w:t>
       </w:r>
       <w:r>
         <w:rPr>
@@ -4682,15 +4902,15 @@
       <w:pPr>
         <w:rPr>
           <w:rFonts w:ascii="Georgia" w:hAnsi="Georgia"/>
-          <w:sz w:val="32"/>
-          <w:szCs w:val="32"/>
-        </w:rPr>
-      </w:pPr>
-      <w:r>
-        <w:rPr>
-          <w:rFonts w:ascii="Georgia" w:hAnsi="Georgia"/>
-          <w:sz w:val="32"/>
-          <w:szCs w:val="32"/>
+          <w:sz w:val="34"/>
+          <w:szCs w:val="34"/>
+        </w:rPr>
+      </w:pPr>
+      <w:r>
+        <w:rPr>
+          <w:rFonts w:ascii="Georgia" w:hAnsi="Georgia"/>
+          <w:sz w:val="34"/>
+          <w:szCs w:val="34"/>
         </w:rPr>
         <w:t>Reporting a traffic violation</w:t>
       </w:r>
@@ -4719,31 +4939,31 @@
           <w:sz w:val="32"/>
           <w:szCs w:val="32"/>
         </w:rPr>
-        <w:t xml:space="preserve"> in this Sequence Diagram, the parameters that a Traffic Violation Report requires are not listed, they are one or more pictures (taken calling the device’s camera)</w:t>
-      </w:r>
-      <w:r>
-        <w:rPr>
-          <w:rFonts w:ascii="Georgia" w:hAnsi="Georgia"/>
-          <w:sz w:val="32"/>
-          <w:szCs w:val="32"/>
-        </w:rPr>
-        <w:t xml:space="preserve"> and a textual description </w:t>
-      </w:r>
-      <w:r>
-        <w:rPr>
-          <w:rFonts w:ascii="Georgia" w:hAnsi="Georgia"/>
-          <w:sz w:val="32"/>
-          <w:szCs w:val="32"/>
-        </w:rPr>
-        <w:t>of the violation</w:t>
-      </w:r>
-      <w:r>
-        <w:rPr>
-          <w:rFonts w:ascii="Georgia" w:hAnsi="Georgia"/>
-          <w:sz w:val="32"/>
-          <w:szCs w:val="32"/>
-        </w:rPr>
-        <w:t xml:space="preserve">. It’s important to notice that, after the storage of the data provided by the End User, the </w:t>
+        <w:t xml:space="preserve"> in this Sequence Diagram, the parameters that a Traffic Violation Report requires are not listed, they </w:t>
+      </w:r>
+      <w:r>
+        <w:rPr>
+          <w:rFonts w:ascii="Georgia" w:hAnsi="Georgia"/>
+          <w:sz w:val="32"/>
+          <w:szCs w:val="32"/>
+        </w:rPr>
+        <w:t>consists of</w:t>
+      </w:r>
+      <w:r>
+        <w:rPr>
+          <w:rFonts w:ascii="Georgia" w:hAnsi="Georgia"/>
+          <w:sz w:val="32"/>
+          <w:szCs w:val="32"/>
+        </w:rPr>
+        <w:t xml:space="preserve"> one or more pictures (taken calling the device’s camera)</w:t>
+      </w:r>
+      <w:r>
+        <w:rPr>
+          <w:rFonts w:ascii="Georgia" w:hAnsi="Georgia"/>
+          <w:sz w:val="32"/>
+          <w:szCs w:val="32"/>
+        </w:rPr>
+        <w:t xml:space="preserve"> and a textual description of the violation. It’s important to notice that, after the storage of the data provided by the End User, the </w:t>
       </w:r>
       <w:proofErr w:type="spellStart"/>
       <w:r>
@@ -4786,17 +5006,416 @@
       <w:pPr>
         <w:rPr>
           <w:rFonts w:ascii="Georgia" w:hAnsi="Georgia"/>
-          <w:sz w:val="32"/>
-          <w:szCs w:val="32"/>
-        </w:rPr>
-      </w:pPr>
-      <w:r>
-        <w:rPr>
-          <w:rFonts w:ascii="Georgia" w:hAnsi="Georgia"/>
-          <w:sz w:val="32"/>
-          <w:szCs w:val="32"/>
+          <w:sz w:val="34"/>
+          <w:szCs w:val="34"/>
+        </w:rPr>
+      </w:pPr>
+      <w:r>
+        <w:rPr>
+          <w:rFonts w:ascii="Georgia" w:hAnsi="Georgia"/>
+          <w:sz w:val="34"/>
+          <w:szCs w:val="34"/>
         </w:rPr>
         <w:t>Traffic Violation Checking Process</w:t>
+      </w:r>
+    </w:p>
+    <w:p>
+      <w:pPr>
+        <w:rPr>
+          <w:rFonts w:ascii="Georgia" w:hAnsi="Georgia"/>
+          <w:sz w:val="32"/>
+          <w:szCs w:val="32"/>
+        </w:rPr>
+      </w:pPr>
+      <w:r>
+        <w:rPr>
+          <w:rFonts w:ascii="Georgia" w:hAnsi="Georgia"/>
+          <w:sz w:val="32"/>
+          <w:szCs w:val="32"/>
+        </w:rPr>
+        <w:t xml:space="preserve">The Authority Mobile APP retrieves the list of Unchecked reports from the DB, so the Authority can choose which </w:t>
+      </w:r>
+      <w:r>
+        <w:rPr>
+          <w:rFonts w:ascii="Georgia" w:hAnsi="Georgia"/>
+          <w:sz w:val="32"/>
+          <w:szCs w:val="32"/>
+        </w:rPr>
+        <w:t xml:space="preserve">is the </w:t>
+      </w:r>
+      <w:r>
+        <w:rPr>
+          <w:rFonts w:ascii="Georgia" w:hAnsi="Georgia"/>
+          <w:sz w:val="32"/>
+          <w:szCs w:val="32"/>
+        </w:rPr>
+        <w:t xml:space="preserve">report to check. </w:t>
+      </w:r>
+      <w:r>
+        <w:rPr>
+          <w:rFonts w:ascii="Georgia" w:hAnsi="Georgia"/>
+          <w:sz w:val="32"/>
+          <w:szCs w:val="32"/>
+        </w:rPr>
+        <w:t>After the storage of the response, that report is no more visible in the list. Furthermore, a notification</w:t>
+      </w:r>
+      <w:r>
+        <w:rPr>
+          <w:rFonts w:ascii="Georgia" w:hAnsi="Georgia"/>
+          <w:sz w:val="32"/>
+          <w:szCs w:val="32"/>
+        </w:rPr>
+        <w:t>,</w:t>
+      </w:r>
+      <w:r>
+        <w:rPr>
+          <w:rFonts w:ascii="Georgia" w:hAnsi="Georgia"/>
+          <w:sz w:val="32"/>
+          <w:szCs w:val="32"/>
+        </w:rPr>
+        <w:t xml:space="preserve"> </w:t>
+      </w:r>
+      <w:r>
+        <w:rPr>
+          <w:rFonts w:ascii="Georgia" w:hAnsi="Georgia"/>
+          <w:sz w:val="32"/>
+          <w:szCs w:val="32"/>
+        </w:rPr>
+        <w:t xml:space="preserve">containing the response, </w:t>
+      </w:r>
+      <w:r>
+        <w:rPr>
+          <w:rFonts w:ascii="Georgia" w:hAnsi="Georgia"/>
+          <w:sz w:val="32"/>
+          <w:szCs w:val="32"/>
+        </w:rPr>
+        <w:t>is sent to the End User who made that report.</w:t>
+      </w:r>
+    </w:p>
+    <w:p>
+      <w:pPr>
+        <w:rPr>
+          <w:rFonts w:ascii="Georgia" w:hAnsi="Georgia"/>
+          <w:sz w:val="34"/>
+          <w:szCs w:val="34"/>
+        </w:rPr>
+      </w:pPr>
+      <w:r>
+        <w:rPr>
+          <w:rFonts w:ascii="Georgia" w:hAnsi="Georgia"/>
+          <w:sz w:val="34"/>
+          <w:szCs w:val="34"/>
+        </w:rPr>
+        <w:t xml:space="preserve">Visualizing </w:t>
+      </w:r>
+      <w:r>
+        <w:rPr>
+          <w:rFonts w:ascii="Georgia" w:hAnsi="Georgia"/>
+          <w:sz w:val="34"/>
+          <w:szCs w:val="34"/>
+        </w:rPr>
+        <w:t>the Traffic Violation Map</w:t>
+      </w:r>
+      <w:r>
+        <w:rPr>
+          <w:rFonts w:ascii="Georgia" w:hAnsi="Georgia"/>
+          <w:sz w:val="34"/>
+          <w:szCs w:val="34"/>
+        </w:rPr>
+        <w:t xml:space="preserve"> and focusing on a specific street</w:t>
+      </w:r>
+    </w:p>
+    <w:p>
+      <w:pPr>
+        <w:rPr>
+          <w:rFonts w:ascii="Georgia" w:hAnsi="Georgia"/>
+          <w:sz w:val="32"/>
+          <w:szCs w:val="32"/>
+        </w:rPr>
+      </w:pPr>
+      <w:r>
+        <w:rPr>
+          <w:rFonts w:ascii="Georgia" w:hAnsi="Georgia"/>
+          <w:sz w:val="32"/>
+          <w:szCs w:val="32"/>
+        </w:rPr>
+        <w:t xml:space="preserve">When </w:t>
+      </w:r>
+      <w:r>
+        <w:rPr>
+          <w:rFonts w:ascii="Georgia" w:hAnsi="Georgia"/>
+          <w:sz w:val="32"/>
+          <w:szCs w:val="32"/>
+        </w:rPr>
+        <w:t>a</w:t>
+      </w:r>
+      <w:r>
+        <w:rPr>
+          <w:rFonts w:ascii="Georgia" w:hAnsi="Georgia"/>
+          <w:sz w:val="32"/>
+          <w:szCs w:val="32"/>
+        </w:rPr>
+        <w:t xml:space="preserve"> user wants to visualize the Traffic Violation Map, the </w:t>
+      </w:r>
+      <w:proofErr w:type="spellStart"/>
+      <w:r>
+        <w:rPr>
+          <w:rFonts w:ascii="Georgia" w:hAnsi="Georgia"/>
+          <w:sz w:val="32"/>
+          <w:szCs w:val="32"/>
+        </w:rPr>
+        <w:t>ViolationMapManager</w:t>
+      </w:r>
+      <w:proofErr w:type="spellEnd"/>
+      <w:r>
+        <w:rPr>
+          <w:rFonts w:ascii="Georgia" w:hAnsi="Georgia"/>
+          <w:sz w:val="32"/>
+          <w:szCs w:val="32"/>
+        </w:rPr>
+        <w:t xml:space="preserve"> retrieves all the necessary information from the DB. Interacting with the </w:t>
+      </w:r>
+      <w:proofErr w:type="spellStart"/>
+      <w:r>
+        <w:rPr>
+          <w:rFonts w:ascii="Georgia" w:hAnsi="Georgia"/>
+          <w:sz w:val="32"/>
+          <w:szCs w:val="32"/>
+        </w:rPr>
+        <w:t>MapService</w:t>
+      </w:r>
+      <w:proofErr w:type="spellEnd"/>
+      <w:r>
+        <w:rPr>
+          <w:rFonts w:ascii="Georgia" w:hAnsi="Georgia"/>
+          <w:sz w:val="32"/>
+          <w:szCs w:val="32"/>
+        </w:rPr>
+        <w:t xml:space="preserve"> and the </w:t>
+      </w:r>
+      <w:proofErr w:type="spellStart"/>
+      <w:r>
+        <w:rPr>
+          <w:rFonts w:ascii="Georgia" w:hAnsi="Georgia"/>
+          <w:sz w:val="32"/>
+          <w:szCs w:val="32"/>
+        </w:rPr>
+        <w:t>MobileAPP</w:t>
+      </w:r>
+      <w:proofErr w:type="spellEnd"/>
+      <w:r>
+        <w:rPr>
+          <w:rFonts w:ascii="Georgia" w:hAnsi="Georgia"/>
+          <w:sz w:val="32"/>
+          <w:szCs w:val="32"/>
+        </w:rPr>
+        <w:t>,</w:t>
+      </w:r>
+      <w:r>
+        <w:rPr>
+          <w:rFonts w:ascii="Georgia" w:hAnsi="Georgia"/>
+          <w:sz w:val="32"/>
+          <w:szCs w:val="32"/>
+        </w:rPr>
+        <w:t xml:space="preserve"> </w:t>
+      </w:r>
+      <w:proofErr w:type="spellStart"/>
+      <w:r>
+        <w:rPr>
+          <w:rFonts w:ascii="Georgia" w:hAnsi="Georgia"/>
+          <w:sz w:val="32"/>
+          <w:szCs w:val="32"/>
+        </w:rPr>
+        <w:t>ViolationMapManager</w:t>
+      </w:r>
+      <w:proofErr w:type="spellEnd"/>
+      <w:r>
+        <w:rPr>
+          <w:rFonts w:ascii="Georgia" w:hAnsi="Georgia"/>
+          <w:sz w:val="32"/>
+          <w:szCs w:val="32"/>
+        </w:rPr>
+        <w:t xml:space="preserve"> can show to the user the </w:t>
+      </w:r>
+      <w:r>
+        <w:rPr>
+          <w:rFonts w:ascii="Georgia" w:hAnsi="Georgia"/>
+          <w:sz w:val="32"/>
+          <w:szCs w:val="32"/>
+        </w:rPr>
+        <w:t xml:space="preserve">requested </w:t>
+      </w:r>
+      <w:r>
+        <w:rPr>
+          <w:rFonts w:ascii="Georgia" w:hAnsi="Georgia"/>
+          <w:sz w:val="32"/>
+          <w:szCs w:val="32"/>
+        </w:rPr>
+        <w:t xml:space="preserve">map. </w:t>
+      </w:r>
+      <w:r>
+        <w:rPr>
+          <w:rFonts w:ascii="Georgia" w:hAnsi="Georgia"/>
+          <w:sz w:val="32"/>
+          <w:szCs w:val="32"/>
+        </w:rPr>
+        <w:t xml:space="preserve">When the user enters the name of the street that he </w:t>
+      </w:r>
+      <w:proofErr w:type="gramStart"/>
+      <w:r>
+        <w:rPr>
+          <w:rFonts w:ascii="Georgia" w:hAnsi="Georgia"/>
+          <w:sz w:val="32"/>
+          <w:szCs w:val="32"/>
+        </w:rPr>
+        <w:t>want</w:t>
+      </w:r>
+      <w:proofErr w:type="gramEnd"/>
+      <w:r>
+        <w:rPr>
+          <w:rFonts w:ascii="Georgia" w:hAnsi="Georgia"/>
+          <w:sz w:val="32"/>
+          <w:szCs w:val="32"/>
+        </w:rPr>
+        <w:t xml:space="preserve"> to visualize, the call to </w:t>
+      </w:r>
+      <w:proofErr w:type="spellStart"/>
+      <w:r>
+        <w:rPr>
+          <w:rFonts w:ascii="Georgia" w:hAnsi="Georgia"/>
+          <w:sz w:val="32"/>
+          <w:szCs w:val="32"/>
+        </w:rPr>
+        <w:t>ViolationMapManager</w:t>
+      </w:r>
+      <w:proofErr w:type="spellEnd"/>
+      <w:r>
+        <w:rPr>
+          <w:rFonts w:ascii="Georgia" w:hAnsi="Georgia"/>
+          <w:sz w:val="32"/>
+          <w:szCs w:val="32"/>
+        </w:rPr>
+        <w:t xml:space="preserve"> is not necessary, because the information is already available from the App. </w:t>
+      </w:r>
+      <w:r>
+        <w:rPr>
+          <w:rFonts w:ascii="Georgia" w:hAnsi="Georgia"/>
+          <w:sz w:val="32"/>
+          <w:szCs w:val="32"/>
+        </w:rPr>
+        <w:t xml:space="preserve">If the street’s name doesn’t exist, the </w:t>
+      </w:r>
+      <w:proofErr w:type="spellStart"/>
+      <w:r>
+        <w:rPr>
+          <w:rFonts w:ascii="Georgia" w:hAnsi="Georgia"/>
+          <w:sz w:val="32"/>
+          <w:szCs w:val="32"/>
+        </w:rPr>
+        <w:t>MobileAPP</w:t>
+      </w:r>
+      <w:proofErr w:type="spellEnd"/>
+      <w:r>
+        <w:rPr>
+          <w:rFonts w:ascii="Georgia" w:hAnsi="Georgia"/>
+          <w:sz w:val="32"/>
+          <w:szCs w:val="32"/>
+        </w:rPr>
+        <w:t xml:space="preserve"> notifies the error. </w:t>
+      </w:r>
+      <w:r>
+        <w:rPr>
+          <w:rFonts w:ascii="Georgia" w:hAnsi="Georgia"/>
+          <w:sz w:val="32"/>
+          <w:szCs w:val="32"/>
+        </w:rPr>
+        <w:t xml:space="preserve">Notice that if the user wants to exploit some filters, another call to the </w:t>
+      </w:r>
+      <w:proofErr w:type="spellStart"/>
+      <w:r>
+        <w:rPr>
+          <w:rFonts w:ascii="Georgia" w:hAnsi="Georgia"/>
+          <w:sz w:val="32"/>
+          <w:szCs w:val="32"/>
+        </w:rPr>
+        <w:t>ViolationMapManager</w:t>
+      </w:r>
+      <w:proofErr w:type="spellEnd"/>
+      <w:r>
+        <w:rPr>
+          <w:rFonts w:ascii="Georgia" w:hAnsi="Georgia"/>
+          <w:sz w:val="32"/>
+          <w:szCs w:val="32"/>
+        </w:rPr>
+        <w:t xml:space="preserve"> and to the </w:t>
+      </w:r>
+      <w:proofErr w:type="spellStart"/>
+      <w:r>
+        <w:rPr>
+          <w:rFonts w:ascii="Georgia" w:hAnsi="Georgia"/>
+          <w:sz w:val="32"/>
+          <w:szCs w:val="32"/>
+        </w:rPr>
+        <w:t>MapService</w:t>
+      </w:r>
+      <w:proofErr w:type="spellEnd"/>
+      <w:r>
+        <w:rPr>
+          <w:rFonts w:ascii="Georgia" w:hAnsi="Georgia"/>
+          <w:sz w:val="32"/>
+          <w:szCs w:val="32"/>
+        </w:rPr>
+        <w:t xml:space="preserve"> is necessary, in order to restrict the information </w:t>
+      </w:r>
+      <w:r>
+        <w:rPr>
+          <w:rFonts w:ascii="Georgia" w:hAnsi="Georgia"/>
+          <w:sz w:val="32"/>
+          <w:szCs w:val="32"/>
+        </w:rPr>
+        <w:t xml:space="preserve">used </w:t>
+      </w:r>
+      <w:r>
+        <w:rPr>
+          <w:rFonts w:ascii="Georgia" w:hAnsi="Georgia"/>
+          <w:sz w:val="32"/>
+          <w:szCs w:val="32"/>
+        </w:rPr>
+        <w:t>to build the new map.</w:t>
+      </w:r>
+      <w:r>
+        <w:rPr>
+          <w:rFonts w:ascii="Georgia" w:hAnsi="Georgia"/>
+          <w:sz w:val="32"/>
+          <w:szCs w:val="32"/>
+        </w:rPr>
+        <w:t xml:space="preserve"> </w:t>
+      </w:r>
+    </w:p>
+    <w:p>
+      <w:pPr>
+        <w:rPr>
+          <w:rFonts w:ascii="Georgia" w:hAnsi="Georgia"/>
+          <w:sz w:val="32"/>
+          <w:szCs w:val="32"/>
+        </w:rPr>
+      </w:pPr>
+      <w:r>
+        <w:rPr>
+          <w:rFonts w:ascii="Georgia" w:hAnsi="Georgia"/>
+          <w:sz w:val="32"/>
+          <w:szCs w:val="32"/>
+        </w:rPr>
+        <w:lastRenderedPageBreak/>
+        <w:t>The “OK” messages are simple acknowledgement</w:t>
+      </w:r>
+      <w:r>
+        <w:rPr>
+          <w:rFonts w:ascii="Georgia" w:hAnsi="Georgia"/>
+          <w:sz w:val="32"/>
+          <w:szCs w:val="32"/>
+        </w:rPr>
+        <w:t xml:space="preserve"> sent to the requesting component, in order to detect communication errors, when this detection is necessary.</w:t>
       </w:r>
     </w:p>
     <w:p>
@@ -4814,42 +5433,6 @@
       <w:pPr>
         <w:rPr>
           <w:rFonts w:ascii="Georgia" w:hAnsi="Georgia"/>
-          <w:sz w:val="32"/>
-          <w:szCs w:val="32"/>
-        </w:rPr>
-      </w:pPr>
-      <w:r>
-        <w:rPr>
-          <w:rFonts w:ascii="Georgia" w:hAnsi="Georgia"/>
-          <w:sz w:val="32"/>
-          <w:szCs w:val="32"/>
-        </w:rPr>
-        <w:lastRenderedPageBreak/>
-        <w:t>Searching a street on the Traffic Violation Map</w:t>
-      </w:r>
-    </w:p>
-    <w:p>
-      <w:pPr>
-        <w:rPr>
-          <w:rFonts w:ascii="Georgia" w:hAnsi="Georgia"/>
-          <w:sz w:val="32"/>
-          <w:szCs w:val="32"/>
-        </w:rPr>
-      </w:pPr>
-    </w:p>
-    <w:p>
-      <w:pPr>
-        <w:rPr>
-          <w:rFonts w:ascii="Georgia" w:hAnsi="Georgia"/>
-          <w:sz w:val="32"/>
-          <w:szCs w:val="32"/>
-        </w:rPr>
-      </w:pPr>
-    </w:p>
-    <w:p>
-      <w:pPr>
-        <w:rPr>
-          <w:rFonts w:ascii="Georgia" w:hAnsi="Georgia"/>
           <w:sz w:val="36"/>
           <w:szCs w:val="36"/>
         </w:rPr>
@@ -4861,6 +5444,336 @@
           <w:szCs w:val="36"/>
         </w:rPr>
         <w:t>2.5 Component interfaces</w:t>
+      </w:r>
+    </w:p>
+    <w:p>
+      <w:pPr>
+        <w:rPr>
+          <w:rFonts w:ascii="Georgia" w:hAnsi="Georgia"/>
+          <w:sz w:val="32"/>
+          <w:szCs w:val="32"/>
+        </w:rPr>
+      </w:pPr>
+      <w:r>
+        <w:rPr>
+          <w:rFonts w:ascii="Georgia" w:hAnsi="Georgia"/>
+          <w:sz w:val="32"/>
+          <w:szCs w:val="32"/>
+        </w:rPr>
+        <w:t xml:space="preserve">Figure … shows the interfaces offered by the Application Server components. </w:t>
+      </w:r>
+    </w:p>
+    <w:p>
+      <w:pPr>
+        <w:rPr>
+          <w:rFonts w:ascii="Georgia" w:hAnsi="Georgia"/>
+          <w:sz w:val="32"/>
+          <w:szCs w:val="32"/>
+        </w:rPr>
+      </w:pPr>
+      <w:proofErr w:type="spellStart"/>
+      <w:r>
+        <w:rPr>
+          <w:rFonts w:ascii="Georgia" w:hAnsi="Georgia"/>
+          <w:b/>
+          <w:bCs/>
+          <w:sz w:val="32"/>
+          <w:szCs w:val="32"/>
+        </w:rPr>
+        <w:t>ManageSignUp</w:t>
+      </w:r>
+      <w:proofErr w:type="spellEnd"/>
+      <w:r>
+        <w:rPr>
+          <w:rFonts w:ascii="Georgia" w:hAnsi="Georgia"/>
+          <w:sz w:val="32"/>
+          <w:szCs w:val="32"/>
+        </w:rPr>
+        <w:t xml:space="preserve"> contains methods exploited by the Router in order to successfully register a new user, the necessary information to identify a generic user</w:t>
+      </w:r>
+      <w:r>
+        <w:rPr>
+          <w:rFonts w:ascii="Georgia" w:hAnsi="Georgia"/>
+          <w:sz w:val="32"/>
+          <w:szCs w:val="32"/>
+        </w:rPr>
+        <w:t xml:space="preserve"> is passed as parameter.</w:t>
+      </w:r>
+    </w:p>
+    <w:p>
+      <w:pPr>
+        <w:rPr>
+          <w:rFonts w:ascii="Georgia" w:hAnsi="Georgia"/>
+          <w:sz w:val="32"/>
+          <w:szCs w:val="32"/>
+        </w:rPr>
+      </w:pPr>
+      <w:proofErr w:type="spellStart"/>
+      <w:r>
+        <w:rPr>
+          <w:rFonts w:ascii="Georgia" w:hAnsi="Georgia"/>
+          <w:b/>
+          <w:bCs/>
+          <w:sz w:val="32"/>
+          <w:szCs w:val="32"/>
+        </w:rPr>
+        <w:t>ManageLogin</w:t>
+      </w:r>
+      <w:proofErr w:type="spellEnd"/>
+      <w:r>
+        <w:rPr>
+          <w:rFonts w:ascii="Georgia" w:hAnsi="Georgia"/>
+          <w:sz w:val="32"/>
+          <w:szCs w:val="32"/>
+        </w:rPr>
+        <w:t xml:space="preserve"> offers the method that allows a user to log into the system. </w:t>
+      </w:r>
+      <w:proofErr w:type="gramStart"/>
+      <w:r>
+        <w:rPr>
+          <w:rFonts w:ascii="Georgia" w:hAnsi="Georgia"/>
+          <w:sz w:val="32"/>
+          <w:szCs w:val="32"/>
+        </w:rPr>
+        <w:t>Also</w:t>
+      </w:r>
+      <w:proofErr w:type="gramEnd"/>
+      <w:r>
+        <w:rPr>
+          <w:rFonts w:ascii="Georgia" w:hAnsi="Georgia"/>
+          <w:sz w:val="32"/>
+          <w:szCs w:val="32"/>
+        </w:rPr>
+        <w:t xml:space="preserve"> this interface is exploited by the Router, that “forwards” the credentials to the DB, in order to check their correctness. The method returns a Boolean value, depending on that a message of success or failure is shown to the user.</w:t>
+      </w:r>
+    </w:p>
+    <w:p>
+      <w:pPr>
+        <w:rPr>
+          <w:rFonts w:ascii="Georgia" w:hAnsi="Georgia"/>
+          <w:sz w:val="32"/>
+          <w:szCs w:val="32"/>
+        </w:rPr>
+      </w:pPr>
+      <w:r>
+        <w:rPr>
+          <w:rFonts w:ascii="Georgia" w:hAnsi="Georgia"/>
+          <w:sz w:val="32"/>
+          <w:szCs w:val="32"/>
+        </w:rPr>
+        <w:t xml:space="preserve">The </w:t>
+      </w:r>
+      <w:proofErr w:type="spellStart"/>
+      <w:r>
+        <w:rPr>
+          <w:rFonts w:ascii="Georgia" w:hAnsi="Georgia"/>
+          <w:b/>
+          <w:bCs/>
+          <w:sz w:val="32"/>
+          <w:szCs w:val="32"/>
+        </w:rPr>
+        <w:t>ManageReports</w:t>
+      </w:r>
+      <w:proofErr w:type="spellEnd"/>
+      <w:r>
+        <w:rPr>
+          <w:rFonts w:ascii="Georgia" w:hAnsi="Georgia"/>
+          <w:sz w:val="32"/>
+          <w:szCs w:val="32"/>
+        </w:rPr>
+        <w:t xml:space="preserve"> interface offers all the methods that handles Traffic Violation Reports. It communicates with the </w:t>
+      </w:r>
+      <w:proofErr w:type="spellStart"/>
+      <w:r>
+        <w:rPr>
+          <w:rFonts w:ascii="Georgia" w:hAnsi="Georgia"/>
+          <w:b/>
+          <w:bCs/>
+          <w:sz w:val="32"/>
+          <w:szCs w:val="32"/>
+        </w:rPr>
+        <w:t>ManageNotification</w:t>
+      </w:r>
+      <w:proofErr w:type="spellEnd"/>
+      <w:r>
+        <w:rPr>
+          <w:rFonts w:ascii="Georgia" w:hAnsi="Georgia"/>
+          <w:sz w:val="32"/>
+          <w:szCs w:val="32"/>
+        </w:rPr>
+        <w:t xml:space="preserve"> interface in order to send notification to the customer </w:t>
+      </w:r>
+      <w:proofErr w:type="spellStart"/>
+      <w:r>
+        <w:rPr>
+          <w:rFonts w:ascii="Georgia" w:hAnsi="Georgia"/>
+          <w:sz w:val="32"/>
+          <w:szCs w:val="32"/>
+        </w:rPr>
+        <w:t>MobileAPP</w:t>
+      </w:r>
+      <w:proofErr w:type="spellEnd"/>
+      <w:r>
+        <w:rPr>
+          <w:rFonts w:ascii="Georgia" w:hAnsi="Georgia"/>
+          <w:sz w:val="32"/>
+          <w:szCs w:val="32"/>
+        </w:rPr>
+        <w:t xml:space="preserve"> when a new unchecked report is stored into the DB or when an authority takes a decision about one of it.</w:t>
+      </w:r>
+    </w:p>
+    <w:p>
+      <w:pPr>
+        <w:rPr>
+          <w:rFonts w:ascii="Georgia" w:hAnsi="Georgia"/>
+          <w:sz w:val="32"/>
+          <w:szCs w:val="32"/>
+        </w:rPr>
+      </w:pPr>
+      <w:r>
+        <w:rPr>
+          <w:rFonts w:ascii="Georgia" w:hAnsi="Georgia"/>
+          <w:sz w:val="32"/>
+          <w:szCs w:val="32"/>
+        </w:rPr>
+        <w:t xml:space="preserve">The </w:t>
+      </w:r>
+      <w:proofErr w:type="spellStart"/>
+      <w:r>
+        <w:rPr>
+          <w:rFonts w:ascii="Georgia" w:hAnsi="Georgia"/>
+          <w:b/>
+          <w:bCs/>
+          <w:sz w:val="32"/>
+          <w:szCs w:val="32"/>
+        </w:rPr>
+        <w:t>ManageVehicles</w:t>
+      </w:r>
+      <w:proofErr w:type="spellEnd"/>
+      <w:r>
+        <w:rPr>
+          <w:rFonts w:ascii="Georgia" w:hAnsi="Georgia"/>
+          <w:sz w:val="32"/>
+          <w:szCs w:val="32"/>
+        </w:rPr>
+        <w:t xml:space="preserve"> and </w:t>
+      </w:r>
+      <w:proofErr w:type="spellStart"/>
+      <w:r>
+        <w:rPr>
+          <w:rFonts w:ascii="Georgia" w:hAnsi="Georgia"/>
+          <w:b/>
+          <w:bCs/>
+          <w:sz w:val="32"/>
+          <w:szCs w:val="32"/>
+        </w:rPr>
+        <w:t>ManageViolationMap</w:t>
+      </w:r>
+      <w:proofErr w:type="spellEnd"/>
+      <w:r>
+        <w:rPr>
+          <w:rFonts w:ascii="Georgia" w:hAnsi="Georgia"/>
+          <w:sz w:val="32"/>
+          <w:szCs w:val="32"/>
+        </w:rPr>
+        <w:t xml:space="preserve"> interfaces are those allowing the visualization of information by a user. They offer methods called by the Router, that, after consulting the DB, </w:t>
+      </w:r>
+      <w:r>
+        <w:rPr>
+          <w:rFonts w:ascii="Georgia" w:hAnsi="Georgia"/>
+          <w:sz w:val="32"/>
+          <w:szCs w:val="32"/>
+        </w:rPr>
+        <w:t xml:space="preserve">respectively </w:t>
+      </w:r>
+      <w:r>
+        <w:rPr>
+          <w:rFonts w:ascii="Georgia" w:hAnsi="Georgia"/>
+          <w:sz w:val="32"/>
+          <w:szCs w:val="32"/>
+        </w:rPr>
+        <w:t xml:space="preserve">return </w:t>
+      </w:r>
+      <w:r>
+        <w:rPr>
+          <w:rFonts w:ascii="Georgia" w:hAnsi="Georgia"/>
+          <w:sz w:val="32"/>
+          <w:szCs w:val="32"/>
+        </w:rPr>
+        <w:t xml:space="preserve">the notified vehicles list and the </w:t>
+      </w:r>
+      <w:proofErr w:type="spellStart"/>
+      <w:r>
+        <w:rPr>
+          <w:rFonts w:ascii="Georgia" w:hAnsi="Georgia"/>
+          <w:sz w:val="32"/>
+          <w:szCs w:val="32"/>
+        </w:rPr>
+        <w:t>TrafficViolationMap</w:t>
+      </w:r>
+      <w:proofErr w:type="spellEnd"/>
+      <w:r>
+        <w:rPr>
+          <w:rFonts w:ascii="Georgia" w:hAnsi="Georgia"/>
+          <w:sz w:val="32"/>
+          <w:szCs w:val="32"/>
+        </w:rPr>
+        <w:t xml:space="preserve"> requested by the user.</w:t>
+      </w:r>
+    </w:p>
+    <w:p>
+      <w:pPr>
+        <w:rPr>
+          <w:rFonts w:ascii="Georgia" w:hAnsi="Georgia"/>
+          <w:sz w:val="32"/>
+          <w:szCs w:val="32"/>
+        </w:rPr>
+      </w:pPr>
+      <w:r>
+        <w:rPr>
+          <w:rFonts w:ascii="Georgia" w:hAnsi="Georgia"/>
+          <w:sz w:val="32"/>
+          <w:szCs w:val="32"/>
+        </w:rPr>
+        <w:t xml:space="preserve">Lastly, the </w:t>
+      </w:r>
+      <w:proofErr w:type="spellStart"/>
+      <w:r>
+        <w:rPr>
+          <w:rFonts w:ascii="Georgia" w:hAnsi="Georgia"/>
+          <w:b/>
+          <w:bCs/>
+          <w:sz w:val="32"/>
+          <w:szCs w:val="32"/>
+        </w:rPr>
+        <w:t>ManageAPP</w:t>
+      </w:r>
+      <w:proofErr w:type="spellEnd"/>
+      <w:r>
+        <w:rPr>
+          <w:rFonts w:ascii="Georgia" w:hAnsi="Georgia"/>
+          <w:sz w:val="32"/>
+          <w:szCs w:val="32"/>
+        </w:rPr>
+        <w:t xml:space="preserve"> interface consists of methods called by the User </w:t>
+      </w:r>
+      <w:proofErr w:type="spellStart"/>
+      <w:r>
+        <w:rPr>
+          <w:rFonts w:ascii="Georgia" w:hAnsi="Georgia"/>
+          <w:sz w:val="32"/>
+          <w:szCs w:val="32"/>
+        </w:rPr>
+        <w:t>MobileAPP</w:t>
+      </w:r>
+      <w:proofErr w:type="spellEnd"/>
+      <w:r>
+        <w:rPr>
+          <w:rFonts w:ascii="Georgia" w:hAnsi="Georgia"/>
+          <w:sz w:val="32"/>
+          <w:szCs w:val="32"/>
+        </w:rPr>
+        <w:t xml:space="preserve">, when a request from a user came. </w:t>
       </w:r>
     </w:p>
     <w:p>
@@ -5227,7 +6140,6 @@
           <w:sz w:val="32"/>
           <w:szCs w:val="32"/>
         </w:rPr>
-        <w:lastRenderedPageBreak/>
         <w:t>[R5] – The system must offer the possibility of being informed of the “Rules for a well-formed traffic violation report” to the user.</w:t>
       </w:r>
     </w:p>
@@ -5262,15 +6174,7 @@
           <w:sz w:val="32"/>
           <w:szCs w:val="32"/>
         </w:rPr>
-        <w:t>:</w:t>
-      </w:r>
-      <w:r>
-        <w:rPr>
-          <w:rFonts w:ascii="Georgia" w:hAnsi="Georgia"/>
-          <w:sz w:val="32"/>
-          <w:szCs w:val="32"/>
-        </w:rPr>
-        <w:t xml:space="preserve"> if the end user wants to know those kinds of rules, it provides them a textual list of the rules.</w:t>
+        <w:t>: if the end user wants to know those kinds of rules, it provides them a textual list of the rules.</w:t>
       </w:r>
     </w:p>
     <w:p>
@@ -5351,6 +6255,7 @@
           <w:sz w:val="32"/>
           <w:szCs w:val="32"/>
         </w:rPr>
+        <w:lastRenderedPageBreak/>
         <w:t>ReportNotificationManager</w:t>
       </w:r>
       <w:proofErr w:type="spellEnd"/>
@@ -5448,23 +6353,7 @@
           <w:sz w:val="32"/>
           <w:szCs w:val="32"/>
         </w:rPr>
-        <w:t xml:space="preserve">: it contains the logical procedures necessary to register to the system an </w:t>
-      </w:r>
-      <w:r>
-        <w:rPr>
-          <w:rFonts w:ascii="Georgia" w:hAnsi="Georgia"/>
-          <w:sz w:val="32"/>
-          <w:szCs w:val="32"/>
-        </w:rPr>
-        <w:t>authority</w:t>
-      </w:r>
-      <w:r>
-        <w:rPr>
-          <w:rFonts w:ascii="Georgia" w:hAnsi="Georgia"/>
-          <w:sz w:val="32"/>
-          <w:szCs w:val="32"/>
-        </w:rPr>
-        <w:t>.</w:t>
+        <w:t>: it contains the logical procedures necessary to register to the system an authority.</w:t>
       </w:r>
     </w:p>
     <w:p>
@@ -5536,39 +6425,7 @@
           <w:sz w:val="32"/>
           <w:szCs w:val="32"/>
         </w:rPr>
-        <w:t>: it contains the logic function</w:t>
-      </w:r>
-      <w:r>
-        <w:rPr>
-          <w:rFonts w:ascii="Georgia" w:hAnsi="Georgia"/>
-          <w:sz w:val="32"/>
-          <w:szCs w:val="32"/>
-        </w:rPr>
-        <w:t xml:space="preserve">s </w:t>
-      </w:r>
-      <w:r>
-        <w:rPr>
-          <w:rFonts w:ascii="Georgia" w:hAnsi="Georgia"/>
-          <w:sz w:val="32"/>
-          <w:szCs w:val="32"/>
-        </w:rPr>
-        <w:t xml:space="preserve">necessary to log an </w:t>
-      </w:r>
-      <w:r>
-        <w:rPr>
-          <w:rFonts w:ascii="Georgia" w:hAnsi="Georgia"/>
-          <w:sz w:val="32"/>
-          <w:szCs w:val="32"/>
-        </w:rPr>
-        <w:t>authority</w:t>
-      </w:r>
-      <w:r>
-        <w:rPr>
-          <w:rFonts w:ascii="Georgia" w:hAnsi="Georgia"/>
-          <w:sz w:val="32"/>
-          <w:szCs w:val="32"/>
-        </w:rPr>
-        <w:t xml:space="preserve"> into the system, checking the information stored into the DB. </w:t>
+        <w:t xml:space="preserve">: it contains the logic functions necessary to log an authority into the system, checking the information stored into the DB. </w:t>
       </w:r>
     </w:p>
     <w:p>
@@ -5867,7 +6724,6 @@
           <w:sz w:val="32"/>
           <w:szCs w:val="32"/>
         </w:rPr>
-        <w:lastRenderedPageBreak/>
         <w:t>ViolationMapManager</w:t>
       </w:r>
       <w:proofErr w:type="spellEnd"/>
@@ -5895,15 +6751,7 @@
           <w:sz w:val="32"/>
           <w:szCs w:val="32"/>
         </w:rPr>
-        <w:t xml:space="preserve"> API,</w:t>
-      </w:r>
-      <w:r>
-        <w:rPr>
-          <w:rFonts w:ascii="Georgia" w:hAnsi="Georgia"/>
-          <w:sz w:val="32"/>
-          <w:szCs w:val="32"/>
-        </w:rPr>
-        <w:t xml:space="preserve"> it searches the requested street and shows the map, highlighting that street.</w:t>
+        <w:t xml:space="preserve"> API, it searches the requested street and shows the map, highlighting that street.</w:t>
       </w:r>
     </w:p>
     <w:p>
@@ -5981,6 +6829,7 @@
           <w:sz w:val="32"/>
           <w:szCs w:val="32"/>
         </w:rPr>
+        <w:lastRenderedPageBreak/>
         <w:t xml:space="preserve">[R13] – Authorities </w:t>
       </w:r>
       <w:proofErr w:type="gramStart"/>
@@ -6033,23 +6882,7 @@
           <w:sz w:val="32"/>
           <w:szCs w:val="32"/>
         </w:rPr>
-        <w:t xml:space="preserve">: retrieving information from the DB, it shows the list of </w:t>
-      </w:r>
-      <w:r>
-        <w:rPr>
-          <w:rFonts w:ascii="Georgia" w:hAnsi="Georgia"/>
-          <w:sz w:val="32"/>
-          <w:szCs w:val="32"/>
-        </w:rPr>
-        <w:t xml:space="preserve">requested </w:t>
-      </w:r>
-      <w:r>
-        <w:rPr>
-          <w:rFonts w:ascii="Georgia" w:hAnsi="Georgia"/>
-          <w:sz w:val="32"/>
-          <w:szCs w:val="32"/>
-        </w:rPr>
-        <w:t>reported vehicles to authority.</w:t>
+        <w:t>: retrieving information from the DB, it shows the list of requested reported vehicles to authority.</w:t>
       </w:r>
     </w:p>
     <w:p>
@@ -6131,23 +6964,7 @@
           <w:sz w:val="32"/>
           <w:szCs w:val="32"/>
         </w:rPr>
-        <w:t xml:space="preserve">: </w:t>
-      </w:r>
-      <w:r>
-        <w:rPr>
-          <w:rFonts w:ascii="Georgia" w:hAnsi="Georgia"/>
-          <w:sz w:val="32"/>
-          <w:szCs w:val="32"/>
-        </w:rPr>
-        <w:t>retrieving information from the DB,</w:t>
-      </w:r>
-      <w:r>
-        <w:rPr>
-          <w:rFonts w:ascii="Georgia" w:hAnsi="Georgia"/>
-          <w:sz w:val="32"/>
-          <w:szCs w:val="32"/>
-        </w:rPr>
-        <w:t xml:space="preserve"> it shows to authority all the information about </w:t>
+        <w:t xml:space="preserve">: retrieving information from the DB, it shows to authority all the information about </w:t>
       </w:r>
       <w:r>
         <w:rPr>
@@ -6237,15 +7054,7 @@
           <w:sz w:val="32"/>
           <w:szCs w:val="32"/>
         </w:rPr>
-        <w:t>: retrieving information from the DB, it shows to authority</w:t>
-      </w:r>
-      <w:r>
-        <w:rPr>
-          <w:rFonts w:ascii="Georgia" w:hAnsi="Georgia"/>
-          <w:sz w:val="32"/>
-          <w:szCs w:val="32"/>
-        </w:rPr>
-        <w:t xml:space="preserve"> the list of </w:t>
+        <w:t xml:space="preserve">: retrieving information from the DB, it shows to authority the list of </w:t>
       </w:r>
       <w:proofErr w:type="gramStart"/>
       <w:r>
@@ -6337,15 +7146,7 @@
           <w:sz w:val="32"/>
           <w:szCs w:val="32"/>
         </w:rPr>
-        <w:t xml:space="preserve">: </w:t>
-      </w:r>
-      <w:r>
-        <w:rPr>
-          <w:rFonts w:ascii="Georgia" w:hAnsi="Georgia"/>
-          <w:sz w:val="32"/>
-          <w:szCs w:val="32"/>
-        </w:rPr>
-        <w:t xml:space="preserve">it contains </w:t>
+        <w:t xml:space="preserve">: it contains </w:t>
       </w:r>
       <w:r>
         <w:rPr>
@@ -6418,7 +7219,6 @@
           <w:sz w:val="32"/>
           <w:szCs w:val="32"/>
         </w:rPr>
-        <w:lastRenderedPageBreak/>
         <w:t>NotificationManager</w:t>
       </w:r>
       <w:proofErr w:type="spellEnd"/>
@@ -6544,6 +7344,7 @@
           <w:sz w:val="32"/>
           <w:szCs w:val="32"/>
         </w:rPr>
+        <w:lastRenderedPageBreak/>
         <w:t xml:space="preserve">Notice that the Router has never been mentioned not because it’s not involved in fulfil any requirement, but because its role is to route to the right component all the messages coming from the client side </w:t>
       </w:r>
       <w:proofErr w:type="gramStart"/>
@@ -6664,7 +7465,7 @@
       </w:pPr>
     </w:p>
     <w:sectPr>
-      <w:footerReference w:type="default" r:id="rId10"/>
+      <w:footerReference w:type="default" r:id="rId11"/>
       <w:pgSz w:w="11906" w:h="16838"/>
       <w:pgMar w:top="1417" w:right="1134" w:bottom="1134" w:left="1134" w:header="708" w:footer="708" w:gutter="0"/>
       <w:cols w:space="708"/>
@@ -8751,7 +9552,7 @@
 </file>
 
 <file path=customXml/itemProps1.xml><?xml version="1.0" encoding="utf-8"?>
-<ds:datastoreItem xmlns:ds="http://schemas.openxmlformats.org/officeDocument/2006/customXml" ds:itemID="{DDB7FF41-CEA4-46FC-A36A-21989C199DF7}">
+<ds:datastoreItem xmlns:ds="http://schemas.openxmlformats.org/officeDocument/2006/customXml" ds:itemID="{5BCE49CA-E762-475F-8D24-30E0B2411A52}">
   <ds:schemaRefs>
     <ds:schemaRef ds:uri="http://schemas.openxmlformats.org/officeDocument/2006/bibliography"/>
   </ds:schemaRefs>

--- a/DD/DD.docx
+++ b/DD/DD.docx
@@ -50,7 +50,7 @@
           <w:lang w:val="it-IT"/>
         </w:rPr>
         <w:drawing>
-          <wp:anchor distT="0" distB="0" distL="114300" distR="114300" simplePos="0" relativeHeight="251661312" behindDoc="0" locked="0" layoutInCell="1" allowOverlap="1" wp14:anchorId="7DA03845" wp14:editId="0FB002A8">
+          <wp:anchor distT="0" distB="0" distL="114300" distR="114300" simplePos="0" relativeHeight="251657216" behindDoc="0" locked="0" layoutInCell="1" allowOverlap="1" wp14:anchorId="7DA03845" wp14:editId="25FD6B4B">
             <wp:simplePos x="0" y="0"/>
             <wp:positionH relativeFrom="margin">
               <wp:align>center</wp:align>
@@ -292,7 +292,7 @@
           <w:noProof/>
         </w:rPr>
         <w:drawing>
-          <wp:anchor distT="0" distB="0" distL="114300" distR="114300" simplePos="0" relativeHeight="251659264" behindDoc="0" locked="0" layoutInCell="1" allowOverlap="1" wp14:anchorId="1CF3C7C9" wp14:editId="2B3E9439">
+          <wp:anchor distT="0" distB="0" distL="114300" distR="114300" simplePos="0" relativeHeight="251655168" behindDoc="0" locked="0" layoutInCell="1" allowOverlap="1" wp14:anchorId="1CF3C7C9" wp14:editId="0609E72E">
             <wp:simplePos x="0" y="0"/>
             <wp:positionH relativeFrom="margin">
               <wp:align>center</wp:align>
@@ -2189,48 +2189,163 @@
           <w:sz w:val="28"/>
           <w:szCs w:val="28"/>
         </w:rPr>
-        <w:t>lan</w:t>
-      </w:r>
-      <w:r>
-        <w:rPr>
-          <w:rFonts w:ascii="Georgia" w:hAnsi="Georgia"/>
-          <w:b/>
-          <w:bCs/>
-          <w:sz w:val="28"/>
-          <w:szCs w:val="28"/>
-        </w:rPr>
-        <w:tab/>
-      </w:r>
-      <w:r>
-        <w:rPr>
-          <w:rFonts w:ascii="Georgia" w:hAnsi="Georgia"/>
-          <w:b/>
-          <w:bCs/>
-          <w:sz w:val="28"/>
-          <w:szCs w:val="28"/>
-        </w:rPr>
-        <w:tab/>
-      </w:r>
-      <w:r>
-        <w:rPr>
-          <w:rFonts w:ascii="Georgia" w:hAnsi="Georgia"/>
-          <w:b/>
-          <w:bCs/>
-          <w:sz w:val="28"/>
-          <w:szCs w:val="28"/>
-        </w:rPr>
-        <w:tab/>
-      </w:r>
-      <w:r>
-        <w:rPr>
-          <w:rFonts w:ascii="Georgia" w:hAnsi="Georgia"/>
-          <w:b/>
-          <w:bCs/>
-          <w:sz w:val="28"/>
-          <w:szCs w:val="28"/>
-        </w:rPr>
-        <w:tab/>
-      </w:r>
+        <w:t>la</w:t>
+      </w:r>
+      <w:r>
+        <w:rPr>
+          <w:rFonts w:ascii="Georgia" w:hAnsi="Georgia"/>
+          <w:b/>
+          <w:bCs/>
+          <w:sz w:val="28"/>
+          <w:szCs w:val="28"/>
+        </w:rPr>
+        <w:t>n</w:t>
+      </w:r>
+      <w:r>
+        <w:rPr>
+          <w:rFonts w:ascii="Georgia" w:hAnsi="Georgia"/>
+          <w:b/>
+          <w:bCs/>
+          <w:sz w:val="28"/>
+          <w:szCs w:val="28"/>
+        </w:rPr>
+        <w:tab/>
+      </w:r>
+      <w:r>
+        <w:rPr>
+          <w:rFonts w:ascii="Georgia" w:hAnsi="Georgia"/>
+          <w:b/>
+          <w:bCs/>
+          <w:sz w:val="28"/>
+          <w:szCs w:val="28"/>
+        </w:rPr>
+        <w:tab/>
+      </w:r>
+      <w:r>
+        <w:rPr>
+          <w:rFonts w:ascii="Georgia" w:hAnsi="Georgia"/>
+          <w:b/>
+          <w:bCs/>
+          <w:sz w:val="28"/>
+          <w:szCs w:val="28"/>
+        </w:rPr>
+        <w:tab/>
+      </w:r>
+      <w:r>
+        <w:rPr>
+          <w:rFonts w:ascii="Georgia" w:hAnsi="Georgia"/>
+          <w:b/>
+          <w:bCs/>
+          <w:sz w:val="28"/>
+          <w:szCs w:val="28"/>
+        </w:rPr>
+        <w:tab/>
+      </w:r>
+    </w:p>
+    <w:p>
+      <w:pPr>
+        <w:pStyle w:val="Paragrafoelenco"/>
+        <w:numPr>
+          <w:ilvl w:val="1"/>
+          <w:numId w:val="1"/>
+        </w:numPr>
+        <w:spacing w:line="360" w:lineRule="auto"/>
+        <w:rPr>
+          <w:rFonts w:ascii="Georgia" w:hAnsi="Georgia"/>
+          <w:sz w:val="28"/>
+          <w:szCs w:val="28"/>
+        </w:rPr>
+      </w:pPr>
+      <w:r>
+        <w:rPr>
+          <w:rFonts w:ascii="Georgia" w:hAnsi="Georgia"/>
+          <w:sz w:val="28"/>
+          <w:szCs w:val="28"/>
+        </w:rPr>
+        <w:t>Integration plan</w:t>
+      </w:r>
+      <w:r>
+        <w:rPr>
+          <w:rFonts w:ascii="Georgia" w:hAnsi="Georgia"/>
+          <w:sz w:val="28"/>
+          <w:szCs w:val="28"/>
+        </w:rPr>
+        <w:tab/>
+      </w:r>
+      <w:r>
+        <w:rPr>
+          <w:rFonts w:ascii="Georgia" w:hAnsi="Georgia"/>
+          <w:sz w:val="28"/>
+          <w:szCs w:val="28"/>
+        </w:rPr>
+        <w:tab/>
+      </w:r>
+      <w:r>
+        <w:rPr>
+          <w:rFonts w:ascii="Georgia" w:hAnsi="Georgia"/>
+          <w:sz w:val="28"/>
+          <w:szCs w:val="28"/>
+        </w:rPr>
+        <w:tab/>
+      </w:r>
+      <w:r>
+        <w:rPr>
+          <w:rFonts w:ascii="Georgia" w:hAnsi="Georgia"/>
+          <w:sz w:val="28"/>
+          <w:szCs w:val="28"/>
+        </w:rPr>
+        <w:tab/>
+      </w:r>
+      <w:r>
+        <w:rPr>
+          <w:rFonts w:ascii="Georgia" w:hAnsi="Georgia"/>
+          <w:sz w:val="28"/>
+          <w:szCs w:val="28"/>
+        </w:rPr>
+        <w:tab/>
+      </w:r>
+      <w:r>
+        <w:rPr>
+          <w:rFonts w:ascii="Georgia" w:hAnsi="Georgia"/>
+          <w:sz w:val="28"/>
+          <w:szCs w:val="28"/>
+        </w:rPr>
+        <w:tab/>
+      </w:r>
+      <w:r>
+        <w:rPr>
+          <w:rFonts w:ascii="Georgia" w:hAnsi="Georgia"/>
+          <w:sz w:val="28"/>
+          <w:szCs w:val="28"/>
+        </w:rPr>
+        <w:tab/>
+      </w:r>
+      <w:r>
+        <w:rPr>
+          <w:rFonts w:ascii="Georgia" w:hAnsi="Georgia"/>
+          <w:sz w:val="28"/>
+          <w:szCs w:val="28"/>
+        </w:rPr>
+        <w:tab/>
+      </w:r>
+      <w:r>
+        <w:rPr>
+          <w:rFonts w:ascii="Georgia" w:hAnsi="Georgia"/>
+          <w:sz w:val="28"/>
+          <w:szCs w:val="28"/>
+        </w:rPr>
+        <w:tab/>
+      </w:r>
+      <w:r>
+        <w:rPr>
+          <w:rFonts w:ascii="Georgia" w:hAnsi="Georgia"/>
+          <w:sz w:val="28"/>
+          <w:szCs w:val="28"/>
+        </w:rPr>
+        <w:tab/>
+      </w:r>
+      <w:bookmarkStart w:id="1" w:name="_GoBack"/>
+      <w:bookmarkEnd w:id="1"/>
     </w:p>
     <w:p>
       <w:pPr>
@@ -2763,25 +2878,52 @@
         </w:numPr>
         <w:rPr>
           <w:rFonts w:ascii="Georgia" w:hAnsi="Georgia"/>
+          <w:sz w:val="32"/>
+          <w:szCs w:val="32"/>
+        </w:rPr>
+      </w:pPr>
+      <w:r>
+        <w:rPr>
+          <w:rFonts w:ascii="Georgia" w:hAnsi="Georgia"/>
+          <w:i/>
+          <w:iCs/>
+          <w:sz w:val="32"/>
+          <w:szCs w:val="32"/>
+        </w:rPr>
+        <w:t>Traffic Violation Map</w:t>
+      </w:r>
+      <w:r>
+        <w:rPr>
+          <w:rFonts w:ascii="Georgia" w:hAnsi="Georgia"/>
+          <w:sz w:val="32"/>
+          <w:szCs w:val="32"/>
+        </w:rPr>
+        <w:t>:</w:t>
+      </w:r>
+      <w:r>
+        <w:rPr>
+          <w:rFonts w:ascii="Georgia" w:hAnsi="Georgia"/>
+          <w:sz w:val="32"/>
+          <w:szCs w:val="32"/>
+        </w:rPr>
+        <w:t xml:space="preserve"> it’s a map, build exploiting a Map Service, that highlights the streets with different colours, depending on how many traffic violations have been notified there.</w:t>
+      </w:r>
+    </w:p>
+    <w:p>
+      <w:pPr>
+        <w:rPr>
+          <w:rFonts w:ascii="Georgia" w:hAnsi="Georgia"/>
           <w:sz w:val="34"/>
           <w:szCs w:val="34"/>
         </w:rPr>
       </w:pPr>
-    </w:p>
-    <w:p>
-      <w:pPr>
+      <w:r>
         <w:rPr>
           <w:rFonts w:ascii="Georgia" w:hAnsi="Georgia"/>
           <w:sz w:val="34"/>
           <w:szCs w:val="34"/>
         </w:rPr>
-      </w:pPr>
-      <w:r>
-        <w:rPr>
-          <w:rFonts w:ascii="Georgia" w:hAnsi="Georgia"/>
-          <w:sz w:val="34"/>
-          <w:szCs w:val="34"/>
-        </w:rPr>
+        <w:lastRenderedPageBreak/>
         <w:t>1.3.2 Acronyms</w:t>
       </w:r>
     </w:p>
@@ -2834,7 +2976,6 @@
           <w:sz w:val="32"/>
           <w:szCs w:val="32"/>
         </w:rPr>
-        <w:lastRenderedPageBreak/>
         <w:t>DD: Design Document</w:t>
       </w:r>
     </w:p>
@@ -2884,23 +3025,6 @@
     </w:p>
     <w:p>
       <w:pPr>
-        <w:rPr>
-          <w:rFonts w:ascii="Georgia" w:hAnsi="Georgia"/>
-          <w:sz w:val="34"/>
-          <w:szCs w:val="34"/>
-        </w:rPr>
-      </w:pPr>
-      <w:r>
-        <w:rPr>
-          <w:rFonts w:ascii="Georgia" w:hAnsi="Georgia"/>
-          <w:sz w:val="34"/>
-          <w:szCs w:val="34"/>
-        </w:rPr>
-        <w:t>1.3.3 Abbreviations</w:t>
-      </w:r>
-    </w:p>
-    <w:p>
-      <w:pPr>
         <w:pStyle w:val="Paragrafoelenco"/>
         <w:numPr>
           <w:ilvl w:val="0"/>
@@ -2908,6 +3032,45 @@
         </w:numPr>
         <w:rPr>
           <w:rFonts w:ascii="Georgia" w:hAnsi="Georgia"/>
+          <w:sz w:val="32"/>
+          <w:szCs w:val="32"/>
+        </w:rPr>
+      </w:pPr>
+      <w:r>
+        <w:rPr>
+          <w:rFonts w:ascii="Georgia" w:hAnsi="Georgia"/>
+          <w:sz w:val="32"/>
+          <w:szCs w:val="32"/>
+        </w:rPr>
+        <w:t>MVC: Model View Controller</w:t>
+      </w:r>
+    </w:p>
+    <w:p>
+      <w:pPr>
+        <w:rPr>
+          <w:rFonts w:ascii="Georgia" w:hAnsi="Georgia"/>
+          <w:sz w:val="34"/>
+          <w:szCs w:val="34"/>
+        </w:rPr>
+      </w:pPr>
+      <w:r>
+        <w:rPr>
+          <w:rFonts w:ascii="Georgia" w:hAnsi="Georgia"/>
+          <w:sz w:val="34"/>
+          <w:szCs w:val="34"/>
+        </w:rPr>
+        <w:t>1.3.3 Abbreviations</w:t>
+      </w:r>
+    </w:p>
+    <w:p>
+      <w:pPr>
+        <w:pStyle w:val="Paragrafoelenco"/>
+        <w:numPr>
+          <w:ilvl w:val="0"/>
+          <w:numId w:val="3"/>
+        </w:numPr>
+        <w:rPr>
+          <w:rFonts w:ascii="Georgia" w:hAnsi="Georgia"/>
           <w:sz w:val="34"/>
           <w:szCs w:val="34"/>
         </w:rPr>
@@ -3017,6 +3180,15 @@
           <w:szCs w:val="36"/>
         </w:rPr>
       </w:pPr>
+    </w:p>
+    <w:p>
+      <w:pPr>
+        <w:rPr>
+          <w:rFonts w:ascii="Georgia" w:hAnsi="Georgia"/>
+          <w:sz w:val="36"/>
+          <w:szCs w:val="36"/>
+        </w:rPr>
+      </w:pPr>
       <w:r>
         <w:rPr>
           <w:rFonts w:ascii="Georgia" w:hAnsi="Georgia"/>
@@ -3164,6 +3336,15 @@
       <w:pPr>
         <w:rPr>
           <w:rFonts w:ascii="Georgia" w:hAnsi="Georgia"/>
+          <w:sz w:val="32"/>
+          <w:szCs w:val="32"/>
+        </w:rPr>
+      </w:pPr>
+    </w:p>
+    <w:p>
+      <w:pPr>
+        <w:rPr>
+          <w:rFonts w:ascii="Georgia" w:hAnsi="Georgia"/>
           <w:sz w:val="36"/>
           <w:szCs w:val="36"/>
         </w:rPr>
@@ -3378,6 +3559,7 @@
           <w:sz w:val="32"/>
           <w:szCs w:val="32"/>
         </w:rPr>
+        <w:lastRenderedPageBreak/>
         <w:t>In</w:t>
       </w:r>
       <w:r>
@@ -3490,16 +3672,30 @@
         </w:rPr>
         <w:t xml:space="preserve"> </w:t>
       </w:r>
-      <w:proofErr w:type="spellStart"/>
-      <w:r>
-        <w:rPr>
-          <w:rFonts w:ascii="Georgia" w:hAnsi="Georgia"/>
-          <w:sz w:val="32"/>
-          <w:szCs w:val="32"/>
-        </w:rPr>
-        <w:t>illustarted</w:t>
-      </w:r>
-      <w:proofErr w:type="spellEnd"/>
+      <w:r>
+        <w:rPr>
+          <w:rFonts w:ascii="Georgia" w:hAnsi="Georgia"/>
+          <w:sz w:val="32"/>
+          <w:szCs w:val="32"/>
+        </w:rPr>
+        <w:t>illust</w:t>
+      </w:r>
+      <w:r>
+        <w:rPr>
+          <w:rFonts w:ascii="Georgia" w:hAnsi="Georgia"/>
+          <w:sz w:val="32"/>
+          <w:szCs w:val="32"/>
+        </w:rPr>
+        <w:t>ra</w:t>
+      </w:r>
+      <w:r>
+        <w:rPr>
+          <w:rFonts w:ascii="Georgia" w:hAnsi="Georgia"/>
+          <w:sz w:val="32"/>
+          <w:szCs w:val="32"/>
+        </w:rPr>
+        <w:t>ted</w:t>
+      </w:r>
       <w:r>
         <w:rPr>
           <w:rFonts w:ascii="Georgia" w:hAnsi="Georgia"/>
@@ -3614,7 +3810,6 @@
           <w:sz w:val="32"/>
           <w:szCs w:val="32"/>
         </w:rPr>
-        <w:lastRenderedPageBreak/>
         <w:t>In this document, a section that provides an overview on how the user interfaces will look like is not provided because that topic is presented in detail in Section 3.1 of the RASD.</w:t>
       </w:r>
     </w:p>
@@ -3739,7 +3934,39 @@
           <w:sz w:val="32"/>
           <w:szCs w:val="32"/>
         </w:rPr>
-        <w:t xml:space="preserve"> application is thought to be developed on a three-tier architecture. In figure 1, the three </w:t>
+        <w:t xml:space="preserve"> application is thought to be developed on a </w:t>
+      </w:r>
+      <w:r>
+        <w:rPr>
+          <w:rFonts w:ascii="Georgia" w:hAnsi="Georgia"/>
+          <w:sz w:val="32"/>
+          <w:szCs w:val="32"/>
+        </w:rPr>
+        <w:t xml:space="preserve">client-server </w:t>
+      </w:r>
+      <w:r>
+        <w:rPr>
+          <w:rFonts w:ascii="Georgia" w:hAnsi="Georgia"/>
+          <w:sz w:val="32"/>
+          <w:szCs w:val="32"/>
+        </w:rPr>
+        <w:t xml:space="preserve">three-tier architecture. </w:t>
+      </w:r>
+      <w:r>
+        <w:rPr>
+          <w:rFonts w:ascii="Georgia" w:hAnsi="Georgia"/>
+          <w:sz w:val="32"/>
+          <w:szCs w:val="32"/>
+        </w:rPr>
+        <w:t>T</w:t>
+      </w:r>
+      <w:r>
+        <w:rPr>
+          <w:rFonts w:ascii="Georgia" w:hAnsi="Georgia"/>
+          <w:sz w:val="32"/>
+          <w:szCs w:val="32"/>
+        </w:rPr>
+        <w:t xml:space="preserve">he three </w:t>
       </w:r>
       <w:r>
         <w:rPr>
@@ -3763,7 +3990,23 @@
           <w:sz w:val="32"/>
           <w:szCs w:val="32"/>
         </w:rPr>
-        <w:t>) are represented with their dedicated hardware components.</w:t>
+        <w:t xml:space="preserve">) </w:t>
+      </w:r>
+      <w:r>
+        <w:rPr>
+          <w:rFonts w:ascii="Georgia" w:hAnsi="Georgia"/>
+          <w:sz w:val="32"/>
+          <w:szCs w:val="32"/>
+        </w:rPr>
+        <w:t>have their own dedicated tier. In this way the system is more scalable and more flexible</w:t>
+      </w:r>
+      <w:r>
+        <w:rPr>
+          <w:rFonts w:ascii="Georgia" w:hAnsi="Georgia"/>
+          <w:sz w:val="32"/>
+          <w:szCs w:val="32"/>
+        </w:rPr>
+        <w:t>, because the three tiers can be developed separately by different teams and future updates that involve only one tier can be made without touching the others.</w:t>
       </w:r>
     </w:p>
     <w:p>
@@ -3799,6 +4042,39 @@
           <w:szCs w:val="32"/>
         </w:rPr>
         <w:t xml:space="preserve"> store information.</w:t>
+      </w:r>
+    </w:p>
+    <w:p>
+      <w:pPr>
+        <w:rPr>
+          <w:rFonts w:ascii="Georgia" w:hAnsi="Georgia"/>
+          <w:sz w:val="32"/>
+          <w:szCs w:val="32"/>
+        </w:rPr>
+      </w:pPr>
+      <w:r>
+        <w:rPr>
+          <w:rFonts w:ascii="Georgia" w:hAnsi="Georgia"/>
+          <w:sz w:val="32"/>
+          <w:szCs w:val="32"/>
+        </w:rPr>
+        <w:t>It is worth pointing out that the application works as a client</w:t>
+      </w:r>
+      <w:r>
+        <w:rPr>
+          <w:rFonts w:ascii="Georgia" w:hAnsi="Georgia"/>
+          <w:sz w:val="32"/>
+          <w:szCs w:val="32"/>
+        </w:rPr>
+        <w:t>-</w:t>
+      </w:r>
+      <w:r>
+        <w:rPr>
+          <w:rFonts w:ascii="Georgia" w:hAnsi="Georgia"/>
+          <w:sz w:val="32"/>
+          <w:szCs w:val="32"/>
+        </w:rPr>
+        <w:t>server one, except for the notification process. More details will be given in the following sections.</w:t>
       </w:r>
     </w:p>
     <w:p>
@@ -3856,31 +4132,40 @@
           <w:sz w:val="32"/>
           <w:szCs w:val="32"/>
         </w:rPr>
-        <w:t xml:space="preserve"> figure represents the component diagram of the application. Because of readability reasons, the ports that represent external interfaces are not shown</w:t>
-      </w:r>
-      <w:r>
-        <w:rPr>
-          <w:rFonts w:ascii="Georgia" w:hAnsi="Georgia"/>
-          <w:sz w:val="32"/>
-          <w:szCs w:val="32"/>
-        </w:rPr>
-        <w:t>,</w:t>
-      </w:r>
-      <w:r>
-        <w:rPr>
-          <w:rFonts w:ascii="Georgia" w:hAnsi="Georgia"/>
-          <w:sz w:val="32"/>
-          <w:szCs w:val="32"/>
-        </w:rPr>
-        <w:t xml:space="preserve"> the application server (the core of the application) is the only subsystem described</w:t>
-      </w:r>
-      <w:r>
-        <w:rPr>
-          <w:rFonts w:ascii="Georgia" w:hAnsi="Georgia"/>
-          <w:sz w:val="32"/>
-          <w:szCs w:val="32"/>
-        </w:rPr>
-        <w:t xml:space="preserve"> and the interactions between application</w:t>
+        <w:t xml:space="preserve"> figure represents the component diagram of the application. Because of </w:t>
+      </w:r>
+      <w:r>
+        <w:rPr>
+          <w:rFonts w:ascii="Georgia" w:hAnsi="Georgia"/>
+          <w:sz w:val="32"/>
+          <w:szCs w:val="32"/>
+        </w:rPr>
+        <w:t>simplicity</w:t>
+      </w:r>
+      <w:r>
+        <w:rPr>
+          <w:rFonts w:ascii="Georgia" w:hAnsi="Georgia"/>
+          <w:sz w:val="32"/>
+          <w:szCs w:val="32"/>
+        </w:rPr>
+        <w:t xml:space="preserve"> reasons, the application server (the core of the application) is the only subsystem described</w:t>
+      </w:r>
+      <w:r>
+        <w:rPr>
+          <w:rFonts w:ascii="Georgia" w:hAnsi="Georgia"/>
+          <w:sz w:val="32"/>
+          <w:szCs w:val="32"/>
+        </w:rPr>
+        <w:t xml:space="preserve"> and the </w:t>
+      </w:r>
+      <w:r>
+        <w:rPr>
+          <w:rFonts w:ascii="Georgia" w:hAnsi="Georgia"/>
+          <w:sz w:val="32"/>
+          <w:szCs w:val="32"/>
+        </w:rPr>
+        <w:lastRenderedPageBreak/>
+        <w:t>interactions between application</w:t>
       </w:r>
       <w:r>
         <w:rPr>
@@ -3970,16 +4255,7 @@
           <w:sz w:val="32"/>
           <w:szCs w:val="32"/>
         </w:rPr>
-        <w:t xml:space="preserve">. Depending on the result of the signup process, it forces the mobile app to show to the end user the right functionalities. It has also the </w:t>
-      </w:r>
-      <w:r>
-        <w:rPr>
-          <w:rFonts w:ascii="Georgia" w:hAnsi="Georgia"/>
-          <w:sz w:val="32"/>
-          <w:szCs w:val="32"/>
-        </w:rPr>
-        <w:lastRenderedPageBreak/>
-        <w:t xml:space="preserve">task of acting as intermediary between the various application subcomponents. </w:t>
+        <w:t>. Depending on the result of the signup process, it forces the mobile app to show to the end user the right functionalities. It has also the task of acting as intermediary between the various application subcomponents.</w:t>
       </w:r>
     </w:p>
     <w:p>
@@ -4342,6 +4618,7 @@
           <w:sz w:val="32"/>
           <w:szCs w:val="32"/>
         </w:rPr>
+        <w:lastRenderedPageBreak/>
         <w:t>MapService</w:t>
       </w:r>
       <w:proofErr w:type="spellEnd"/>
@@ -4693,6 +4970,80 @@
         </w:rPr>
         <w:t>components and sub-components.</w:t>
       </w:r>
+      <w:r>
+        <w:rPr>
+          <w:rFonts w:ascii="Georgia" w:hAnsi="Georgia"/>
+          <w:sz w:val="32"/>
+          <w:szCs w:val="32"/>
+        </w:rPr>
+        <w:t xml:space="preserve"> </w:t>
+      </w:r>
+      <w:r>
+        <w:rPr>
+          <w:rFonts w:ascii="Georgia" w:hAnsi="Georgia"/>
+          <w:sz w:val="32"/>
+          <w:szCs w:val="32"/>
+        </w:rPr>
+        <w:t xml:space="preserve">In order to keep the sequence diagrams readable, the following sequence diagram doesn’t contain the </w:t>
+      </w:r>
+      <w:r>
+        <w:rPr>
+          <w:rFonts w:ascii="Georgia" w:hAnsi="Georgia"/>
+          <w:sz w:val="32"/>
+          <w:szCs w:val="32"/>
+        </w:rPr>
+        <w:t>alternative scenarios where, for instance, incorrect inputs are entered by the user. Th</w:t>
+      </w:r>
+      <w:r>
+        <w:rPr>
+          <w:rFonts w:ascii="Georgia" w:hAnsi="Georgia"/>
+          <w:sz w:val="32"/>
+          <w:szCs w:val="32"/>
+        </w:rPr>
+        <w:t>e</w:t>
+      </w:r>
+      <w:r>
+        <w:rPr>
+          <w:rFonts w:ascii="Georgia" w:hAnsi="Georgia"/>
+          <w:sz w:val="32"/>
+          <w:szCs w:val="32"/>
+        </w:rPr>
+        <w:t>s</w:t>
+      </w:r>
+      <w:r>
+        <w:rPr>
+          <w:rFonts w:ascii="Georgia" w:hAnsi="Georgia"/>
+          <w:sz w:val="32"/>
+          <w:szCs w:val="32"/>
+        </w:rPr>
+        <w:t>e</w:t>
+      </w:r>
+      <w:r>
+        <w:rPr>
+          <w:rFonts w:ascii="Georgia" w:hAnsi="Georgia"/>
+          <w:sz w:val="32"/>
+          <w:szCs w:val="32"/>
+        </w:rPr>
+        <w:t xml:space="preserve"> scenarios are described in the RASD Use Case Section, because the behaviour </w:t>
+      </w:r>
+      <w:proofErr w:type="gramStart"/>
+      <w:r>
+        <w:rPr>
+          <w:rFonts w:ascii="Georgia" w:hAnsi="Georgia"/>
+          <w:sz w:val="32"/>
+          <w:szCs w:val="32"/>
+        </w:rPr>
+        <w:t>is more or less</w:t>
+      </w:r>
+      <w:proofErr w:type="gramEnd"/>
+      <w:r>
+        <w:rPr>
+          <w:rFonts w:ascii="Georgia" w:hAnsi="Georgia"/>
+          <w:sz w:val="32"/>
+          <w:szCs w:val="32"/>
+        </w:rPr>
+        <w:t xml:space="preserve"> always the same, with some error messages shown to the user.</w:t>
+      </w:r>
     </w:p>
     <w:p>
       <w:pPr>
@@ -4705,408 +5056,335 @@
       <w:r>
         <w:rPr>
           <w:rFonts w:ascii="Georgia" w:hAnsi="Georgia"/>
-          <w:noProof/>
           <w:sz w:val="34"/>
           <w:szCs w:val="34"/>
         </w:rPr>
+        <w:t>Registration and Login</w:t>
+      </w:r>
+    </w:p>
+    <w:p>
+      <w:pPr>
+        <w:rPr>
+          <w:rFonts w:ascii="Georgia" w:hAnsi="Georgia"/>
+          <w:sz w:val="32"/>
+          <w:szCs w:val="32"/>
+        </w:rPr>
+      </w:pPr>
+      <w:r>
+        <w:rPr>
+          <w:rFonts w:ascii="Georgia" w:hAnsi="Georgia"/>
+          <w:sz w:val="32"/>
+          <w:szCs w:val="32"/>
+        </w:rPr>
         <w:lastRenderedPageBreak/>
-        <w:drawing>
-          <wp:anchor distT="0" distB="0" distL="114300" distR="114300" simplePos="0" relativeHeight="251662336" behindDoc="0" locked="0" layoutInCell="1" allowOverlap="1" wp14:anchorId="7D8F7C0E" wp14:editId="31934548">
-            <wp:simplePos x="0" y="0"/>
-            <wp:positionH relativeFrom="margin">
-              <wp:align>center</wp:align>
-            </wp:positionH>
-            <wp:positionV relativeFrom="paragraph">
-              <wp:posOffset>2087245</wp:posOffset>
-            </wp:positionV>
-            <wp:extent cx="6759575" cy="3597910"/>
-            <wp:effectExtent l="0" t="317" r="2857" b="2858"/>
-            <wp:wrapTopAndBottom/>
-            <wp:docPr id="2" name="Immagine 2" descr="Immagine che contiene screenshot&#10;&#10;Descrizione generata automaticamente"/>
-            <wp:cNvGraphicFramePr>
-              <a:graphicFrameLocks xmlns:a="http://schemas.openxmlformats.org/drawingml/2006/main" noChangeAspect="1"/>
-            </wp:cNvGraphicFramePr>
-            <a:graphic xmlns:a="http://schemas.openxmlformats.org/drawingml/2006/main">
-              <a:graphicData uri="http://schemas.openxmlformats.org/drawingml/2006/picture">
-                <pic:pic xmlns:pic="http://schemas.openxmlformats.org/drawingml/2006/picture">
-                  <pic:nvPicPr>
-                    <pic:cNvPr id="2" name="SignUpAndLoginSequenceDiagram.png"/>
-                    <pic:cNvPicPr/>
-                  </pic:nvPicPr>
-                  <pic:blipFill>
-                    <a:blip r:embed="rId10">
-                      <a:extLst>
-                        <a:ext uri="{28A0092B-C50C-407E-A947-70E740481C1C}">
-                          <a14:useLocalDpi xmlns:a14="http://schemas.microsoft.com/office/drawing/2010/main" val="0"/>
-                        </a:ext>
-                      </a:extLst>
-                    </a:blip>
-                    <a:stretch>
-                      <a:fillRect/>
-                    </a:stretch>
-                  </pic:blipFill>
-                  <pic:spPr>
-                    <a:xfrm rot="16200000">
-                      <a:off x="0" y="0"/>
-                      <a:ext cx="6759575" cy="3597910"/>
-                    </a:xfrm>
-                    <a:prstGeom prst="rect">
-                      <a:avLst/>
-                    </a:prstGeom>
-                  </pic:spPr>
-                </pic:pic>
-              </a:graphicData>
-            </a:graphic>
-            <wp14:sizeRelH relativeFrom="page">
-              <wp14:pctWidth>0</wp14:pctWidth>
-            </wp14:sizeRelH>
-            <wp14:sizeRelV relativeFrom="page">
-              <wp14:pctHeight>0</wp14:pctHeight>
-            </wp14:sizeRelV>
-          </wp:anchor>
-        </w:drawing>
-      </w:r>
-      <w:r>
+        <w:t>D</w:t>
+      </w:r>
+      <w:r>
+        <w:rPr>
+          <w:rFonts w:ascii="Georgia" w:hAnsi="Georgia"/>
+          <w:sz w:val="32"/>
+          <w:szCs w:val="32"/>
+        </w:rPr>
+        <w:t xml:space="preserve">ata </w:t>
+      </w:r>
+      <w:r>
+        <w:rPr>
+          <w:rFonts w:ascii="Georgia" w:hAnsi="Georgia"/>
+          <w:sz w:val="32"/>
+          <w:szCs w:val="32"/>
+        </w:rPr>
+        <w:t xml:space="preserve">entered by the End User in the registration process are not listed for the sake of simplicity. </w:t>
+      </w:r>
+      <w:r>
+        <w:rPr>
+          <w:rFonts w:ascii="Georgia" w:hAnsi="Georgia"/>
+          <w:sz w:val="32"/>
+          <w:szCs w:val="32"/>
+        </w:rPr>
+        <w:t>The messages coming from the End User are to be understood as simple input data</w:t>
+      </w:r>
+      <w:r>
+        <w:rPr>
+          <w:rFonts w:ascii="Georgia" w:hAnsi="Georgia"/>
+          <w:sz w:val="32"/>
+          <w:szCs w:val="32"/>
+        </w:rPr>
+        <w:t xml:space="preserve"> (clicking on App buttons)</w:t>
+      </w:r>
+      <w:r>
+        <w:rPr>
+          <w:rFonts w:ascii="Georgia" w:hAnsi="Georgia"/>
+          <w:sz w:val="32"/>
+          <w:szCs w:val="32"/>
+        </w:rPr>
+        <w:t xml:space="preserve">. </w:t>
+      </w:r>
+      <w:r>
+        <w:rPr>
+          <w:rFonts w:ascii="Georgia" w:hAnsi="Georgia"/>
+          <w:sz w:val="32"/>
+          <w:szCs w:val="32"/>
+        </w:rPr>
+        <w:t>If the information entered contains some mistakes or the credentials are incorrect (after the DB has checked that) an error message is reported to the End User (as described in the relative Use Case in the RASD</w:t>
+      </w:r>
+      <w:r>
+        <w:rPr>
+          <w:rFonts w:ascii="Georgia" w:hAnsi="Georgia"/>
+          <w:sz w:val="32"/>
+          <w:szCs w:val="32"/>
+        </w:rPr>
+        <w:t>)</w:t>
+      </w:r>
+      <w:r>
+        <w:rPr>
+          <w:rFonts w:ascii="Georgia" w:hAnsi="Georgia"/>
+          <w:sz w:val="32"/>
+          <w:szCs w:val="32"/>
+        </w:rPr>
+        <w:t>.</w:t>
+      </w:r>
+      <w:r>
+        <w:rPr>
+          <w:rFonts w:ascii="Georgia" w:hAnsi="Georgia"/>
+          <w:sz w:val="32"/>
+          <w:szCs w:val="32"/>
+        </w:rPr>
+        <w:t xml:space="preserve">  Notice that the same process is also valid for authorities, the only difference is that they must provide </w:t>
+      </w:r>
+      <w:r>
+        <w:rPr>
+          <w:rFonts w:ascii="Georgia" w:hAnsi="Georgia"/>
+          <w:sz w:val="32"/>
+          <w:szCs w:val="32"/>
+        </w:rPr>
+        <w:t>their</w:t>
+      </w:r>
+      <w:r>
+        <w:rPr>
+          <w:rFonts w:ascii="Georgia" w:hAnsi="Georgia"/>
+          <w:sz w:val="32"/>
+          <w:szCs w:val="32"/>
+        </w:rPr>
+        <w:t xml:space="preserve"> ID Number, instead of the Fiscal Code.</w:t>
+      </w:r>
+    </w:p>
+    <w:p>
+      <w:pPr>
         <w:rPr>
           <w:rFonts w:ascii="Georgia" w:hAnsi="Georgia"/>
           <w:sz w:val="34"/>
           <w:szCs w:val="34"/>
         </w:rPr>
-        <w:t>Registration and Login</w:t>
-      </w:r>
-    </w:p>
-    <w:p>
-      <w:pPr>
-        <w:rPr>
-          <w:rFonts w:ascii="Georgia" w:hAnsi="Georgia"/>
-          <w:sz w:val="32"/>
-          <w:szCs w:val="32"/>
-        </w:rPr>
-      </w:pPr>
-    </w:p>
-    <w:p>
-      <w:pPr>
-        <w:rPr>
-          <w:rFonts w:ascii="Georgia" w:hAnsi="Georgia"/>
-          <w:sz w:val="32"/>
-          <w:szCs w:val="32"/>
-        </w:rPr>
-      </w:pPr>
-      <w:r>
-        <w:rPr>
-          <w:rFonts w:ascii="Georgia" w:hAnsi="Georgia"/>
-          <w:sz w:val="32"/>
-          <w:szCs w:val="32"/>
-        </w:rPr>
-        <w:t>D</w:t>
-      </w:r>
-      <w:r>
-        <w:rPr>
-          <w:rFonts w:ascii="Georgia" w:hAnsi="Georgia"/>
-          <w:sz w:val="32"/>
-          <w:szCs w:val="32"/>
-        </w:rPr>
-        <w:t xml:space="preserve">ata </w:t>
-      </w:r>
-      <w:r>
-        <w:rPr>
-          <w:rFonts w:ascii="Georgia" w:hAnsi="Georgia"/>
-          <w:sz w:val="32"/>
-          <w:szCs w:val="32"/>
-        </w:rPr>
-        <w:t xml:space="preserve">entered by the End User in the registration process are not listed for the sake of simplicity. </w:t>
-      </w:r>
-      <w:r>
-        <w:rPr>
-          <w:rFonts w:ascii="Georgia" w:hAnsi="Georgia"/>
-          <w:sz w:val="32"/>
-          <w:szCs w:val="32"/>
-        </w:rPr>
-        <w:t>The messages coming from the End User are to be understood as simple input data</w:t>
-      </w:r>
-      <w:r>
-        <w:rPr>
-          <w:rFonts w:ascii="Georgia" w:hAnsi="Georgia"/>
-          <w:sz w:val="32"/>
-          <w:szCs w:val="32"/>
-        </w:rPr>
-        <w:t xml:space="preserve"> (clicking on App buttons)</w:t>
-      </w:r>
-      <w:r>
-        <w:rPr>
-          <w:rFonts w:ascii="Georgia" w:hAnsi="Georgia"/>
-          <w:sz w:val="32"/>
-          <w:szCs w:val="32"/>
-        </w:rPr>
-        <w:t xml:space="preserve">. </w:t>
-      </w:r>
-      <w:r>
-        <w:rPr>
-          <w:rFonts w:ascii="Georgia" w:hAnsi="Georgia"/>
-          <w:sz w:val="32"/>
-          <w:szCs w:val="32"/>
-        </w:rPr>
-        <w:t xml:space="preserve">If the information entered contains some mistakes or the credentials are incorrect (after the DB has checked that) an error </w:t>
-      </w:r>
-      <w:r>
-        <w:rPr>
-          <w:rFonts w:ascii="Georgia" w:hAnsi="Georgia"/>
-          <w:sz w:val="32"/>
-          <w:szCs w:val="32"/>
-        </w:rPr>
-        <w:lastRenderedPageBreak/>
-        <w:t>message is reported to the End User (as described in the relative Use Case in the RASD</w:t>
-      </w:r>
-      <w:r>
-        <w:rPr>
-          <w:rFonts w:ascii="Georgia" w:hAnsi="Georgia"/>
-          <w:sz w:val="32"/>
-          <w:szCs w:val="32"/>
-        </w:rPr>
-        <w:t>)</w:t>
-      </w:r>
-      <w:r>
-        <w:rPr>
-          <w:rFonts w:ascii="Georgia" w:hAnsi="Georgia"/>
-          <w:sz w:val="32"/>
-          <w:szCs w:val="32"/>
-        </w:rPr>
-        <w:t>.</w:t>
-      </w:r>
-      <w:r>
-        <w:rPr>
-          <w:rFonts w:ascii="Georgia" w:hAnsi="Georgia"/>
-          <w:sz w:val="32"/>
-          <w:szCs w:val="32"/>
-        </w:rPr>
-        <w:t xml:space="preserve">  Notice that the same process is also valid for authorities, the only difference is that they must provide </w:t>
-      </w:r>
-      <w:r>
-        <w:rPr>
-          <w:rFonts w:ascii="Georgia" w:hAnsi="Georgia"/>
-          <w:sz w:val="32"/>
-          <w:szCs w:val="32"/>
-        </w:rPr>
-        <w:t>their</w:t>
-      </w:r>
-      <w:r>
-        <w:rPr>
-          <w:rFonts w:ascii="Georgia" w:hAnsi="Georgia"/>
-          <w:sz w:val="32"/>
-          <w:szCs w:val="32"/>
-        </w:rPr>
-        <w:t xml:space="preserve"> ID Number, instead of the Fiscal Code.</w:t>
-      </w:r>
-    </w:p>
-    <w:p>
-      <w:pPr>
+      </w:pPr>
+      <w:r>
         <w:rPr>
           <w:rFonts w:ascii="Georgia" w:hAnsi="Georgia"/>
           <w:sz w:val="34"/>
           <w:szCs w:val="34"/>
         </w:rPr>
-      </w:pPr>
-      <w:r>
+        <w:t>Reporting a traffic violation</w:t>
+      </w:r>
+    </w:p>
+    <w:p>
+      <w:pPr>
+        <w:rPr>
+          <w:rFonts w:ascii="Georgia" w:hAnsi="Georgia"/>
+          <w:sz w:val="32"/>
+          <w:szCs w:val="32"/>
+        </w:rPr>
+      </w:pPr>
+      <w:proofErr w:type="gramStart"/>
+      <w:r>
+        <w:rPr>
+          <w:rFonts w:ascii="Georgia" w:hAnsi="Georgia"/>
+          <w:sz w:val="32"/>
+          <w:szCs w:val="32"/>
+        </w:rPr>
+        <w:t>Also</w:t>
+      </w:r>
+      <w:proofErr w:type="gramEnd"/>
+      <w:r>
+        <w:rPr>
+          <w:rFonts w:ascii="Georgia" w:hAnsi="Georgia"/>
+          <w:sz w:val="32"/>
+          <w:szCs w:val="32"/>
+        </w:rPr>
+        <w:t xml:space="preserve"> in this Sequence Diagram, the parameters that a Traffic Violation Report requires are not listed, they </w:t>
+      </w:r>
+      <w:r>
+        <w:rPr>
+          <w:rFonts w:ascii="Georgia" w:hAnsi="Georgia"/>
+          <w:sz w:val="32"/>
+          <w:szCs w:val="32"/>
+        </w:rPr>
+        <w:t>consists of</w:t>
+      </w:r>
+      <w:r>
+        <w:rPr>
+          <w:rFonts w:ascii="Georgia" w:hAnsi="Georgia"/>
+          <w:sz w:val="32"/>
+          <w:szCs w:val="32"/>
+        </w:rPr>
+        <w:t xml:space="preserve"> one or more pictures (taken calling the device’s camera)</w:t>
+      </w:r>
+      <w:r>
+        <w:rPr>
+          <w:rFonts w:ascii="Georgia" w:hAnsi="Georgia"/>
+          <w:sz w:val="32"/>
+          <w:szCs w:val="32"/>
+        </w:rPr>
+        <w:t xml:space="preserve"> and a textual description of the violation. It’s important to notice that, after the storage of the data provided by the End User, the </w:t>
+      </w:r>
+      <w:proofErr w:type="spellStart"/>
+      <w:r>
+        <w:rPr>
+          <w:rFonts w:ascii="Georgia" w:hAnsi="Georgia"/>
+          <w:sz w:val="32"/>
+          <w:szCs w:val="32"/>
+        </w:rPr>
+        <w:t>ReportNotificationManager</w:t>
+      </w:r>
+      <w:proofErr w:type="spellEnd"/>
+      <w:r>
+        <w:rPr>
+          <w:rFonts w:ascii="Georgia" w:hAnsi="Georgia"/>
+          <w:sz w:val="32"/>
+          <w:szCs w:val="32"/>
+        </w:rPr>
+        <w:t xml:space="preserve"> “calls” the </w:t>
+      </w:r>
+      <w:proofErr w:type="spellStart"/>
+      <w:r>
+        <w:rPr>
+          <w:rFonts w:ascii="Georgia" w:hAnsi="Georgia"/>
+          <w:sz w:val="32"/>
+          <w:szCs w:val="32"/>
+        </w:rPr>
+        <w:t>NotificationManager</w:t>
+      </w:r>
+      <w:proofErr w:type="spellEnd"/>
+      <w:r>
+        <w:rPr>
+          <w:rFonts w:ascii="Georgia" w:hAnsi="Georgia"/>
+          <w:sz w:val="32"/>
+          <w:szCs w:val="32"/>
+        </w:rPr>
+        <w:t xml:space="preserve"> in order to send a notification to all registered authorities, that can now check the report.</w:t>
+      </w:r>
+    </w:p>
+    <w:p>
+      <w:pPr>
         <w:rPr>
           <w:rFonts w:ascii="Georgia" w:hAnsi="Georgia"/>
           <w:sz w:val="34"/>
           <w:szCs w:val="34"/>
         </w:rPr>
-        <w:t>Reporting a traffic violation</w:t>
-      </w:r>
-    </w:p>
-    <w:p>
-      <w:pPr>
-        <w:rPr>
-          <w:rFonts w:ascii="Georgia" w:hAnsi="Georgia"/>
-          <w:sz w:val="32"/>
-          <w:szCs w:val="32"/>
-        </w:rPr>
-      </w:pPr>
-      <w:proofErr w:type="gramStart"/>
-      <w:r>
-        <w:rPr>
-          <w:rFonts w:ascii="Georgia" w:hAnsi="Georgia"/>
-          <w:sz w:val="32"/>
-          <w:szCs w:val="32"/>
-        </w:rPr>
-        <w:t>Also</w:t>
-      </w:r>
-      <w:proofErr w:type="gramEnd"/>
-      <w:r>
-        <w:rPr>
-          <w:rFonts w:ascii="Georgia" w:hAnsi="Georgia"/>
-          <w:sz w:val="32"/>
-          <w:szCs w:val="32"/>
-        </w:rPr>
-        <w:t xml:space="preserve"> in this Sequence Diagram, the parameters that a Traffic Violation Report requires are not listed, they </w:t>
-      </w:r>
-      <w:r>
-        <w:rPr>
-          <w:rFonts w:ascii="Georgia" w:hAnsi="Georgia"/>
-          <w:sz w:val="32"/>
-          <w:szCs w:val="32"/>
-        </w:rPr>
-        <w:t>consists of</w:t>
-      </w:r>
-      <w:r>
-        <w:rPr>
-          <w:rFonts w:ascii="Georgia" w:hAnsi="Georgia"/>
-          <w:sz w:val="32"/>
-          <w:szCs w:val="32"/>
-        </w:rPr>
-        <w:t xml:space="preserve"> one or more pictures (taken calling the device’s camera)</w:t>
-      </w:r>
-      <w:r>
-        <w:rPr>
-          <w:rFonts w:ascii="Georgia" w:hAnsi="Georgia"/>
-          <w:sz w:val="32"/>
-          <w:szCs w:val="32"/>
-        </w:rPr>
-        <w:t xml:space="preserve"> and a textual description of the violation. It’s important to notice that, after the storage of the data provided by the End User, the </w:t>
-      </w:r>
-      <w:proofErr w:type="spellStart"/>
-      <w:r>
-        <w:rPr>
-          <w:rFonts w:ascii="Georgia" w:hAnsi="Georgia"/>
-          <w:sz w:val="32"/>
-          <w:szCs w:val="32"/>
-        </w:rPr>
-        <w:t>ReportNotificationManager</w:t>
-      </w:r>
-      <w:proofErr w:type="spellEnd"/>
-      <w:r>
-        <w:rPr>
-          <w:rFonts w:ascii="Georgia" w:hAnsi="Georgia"/>
-          <w:sz w:val="32"/>
-          <w:szCs w:val="32"/>
-        </w:rPr>
-        <w:t xml:space="preserve"> “calls” the </w:t>
-      </w:r>
-      <w:proofErr w:type="spellStart"/>
-      <w:r>
-        <w:rPr>
-          <w:rFonts w:ascii="Georgia" w:hAnsi="Georgia"/>
-          <w:sz w:val="32"/>
-          <w:szCs w:val="32"/>
-        </w:rPr>
-        <w:t>NotificationManager</w:t>
-      </w:r>
-      <w:proofErr w:type="spellEnd"/>
-      <w:r>
-        <w:rPr>
-          <w:rFonts w:ascii="Georgia" w:hAnsi="Georgia"/>
-          <w:sz w:val="32"/>
-          <w:szCs w:val="32"/>
-        </w:rPr>
-        <w:t xml:space="preserve"> in order to send a notification to all registered authorities, that can now check the report.</w:t>
-      </w:r>
-    </w:p>
-    <w:p>
-      <w:pPr>
+      </w:pPr>
+      <w:r>
         <w:rPr>
           <w:rFonts w:ascii="Georgia" w:hAnsi="Georgia"/>
           <w:sz w:val="34"/>
           <w:szCs w:val="34"/>
         </w:rPr>
-      </w:pPr>
-      <w:r>
+        <w:t>Traffic Violation Checking Process</w:t>
+      </w:r>
+    </w:p>
+    <w:p>
+      <w:pPr>
+        <w:rPr>
+          <w:rFonts w:ascii="Georgia" w:hAnsi="Georgia"/>
+          <w:sz w:val="32"/>
+          <w:szCs w:val="32"/>
+        </w:rPr>
+      </w:pPr>
+      <w:r>
+        <w:rPr>
+          <w:rFonts w:ascii="Georgia" w:hAnsi="Georgia"/>
+          <w:sz w:val="32"/>
+          <w:szCs w:val="32"/>
+        </w:rPr>
+        <w:t xml:space="preserve">The Authority Mobile APP retrieves the list of Unchecked reports from the DB, so the Authority can choose which </w:t>
+      </w:r>
+      <w:r>
+        <w:rPr>
+          <w:rFonts w:ascii="Georgia" w:hAnsi="Georgia"/>
+          <w:sz w:val="32"/>
+          <w:szCs w:val="32"/>
+        </w:rPr>
+        <w:t xml:space="preserve">is the </w:t>
+      </w:r>
+      <w:r>
+        <w:rPr>
+          <w:rFonts w:ascii="Georgia" w:hAnsi="Georgia"/>
+          <w:sz w:val="32"/>
+          <w:szCs w:val="32"/>
+        </w:rPr>
+        <w:t xml:space="preserve">report to check. </w:t>
+      </w:r>
+      <w:r>
+        <w:rPr>
+          <w:rFonts w:ascii="Georgia" w:hAnsi="Georgia"/>
+          <w:sz w:val="32"/>
+          <w:szCs w:val="32"/>
+        </w:rPr>
+        <w:t>After the storage of the response, that report is no more visible in the list. Furthermore, a notification</w:t>
+      </w:r>
+      <w:r>
+        <w:rPr>
+          <w:rFonts w:ascii="Georgia" w:hAnsi="Georgia"/>
+          <w:sz w:val="32"/>
+          <w:szCs w:val="32"/>
+        </w:rPr>
+        <w:t>,</w:t>
+      </w:r>
+      <w:r>
+        <w:rPr>
+          <w:rFonts w:ascii="Georgia" w:hAnsi="Georgia"/>
+          <w:sz w:val="32"/>
+          <w:szCs w:val="32"/>
+        </w:rPr>
+        <w:t xml:space="preserve"> </w:t>
+      </w:r>
+      <w:r>
+        <w:rPr>
+          <w:rFonts w:ascii="Georgia" w:hAnsi="Georgia"/>
+          <w:sz w:val="32"/>
+          <w:szCs w:val="32"/>
+        </w:rPr>
+        <w:t xml:space="preserve">containing the response, </w:t>
+      </w:r>
+      <w:r>
+        <w:rPr>
+          <w:rFonts w:ascii="Georgia" w:hAnsi="Georgia"/>
+          <w:sz w:val="32"/>
+          <w:szCs w:val="32"/>
+        </w:rPr>
+        <w:t>is sent to the End User who made that report.</w:t>
+      </w:r>
+    </w:p>
+    <w:p>
+      <w:pPr>
         <w:rPr>
           <w:rFonts w:ascii="Georgia" w:hAnsi="Georgia"/>
           <w:sz w:val="34"/>
           <w:szCs w:val="34"/>
         </w:rPr>
-        <w:t>Traffic Violation Checking Process</w:t>
-      </w:r>
-    </w:p>
-    <w:p>
-      <w:pPr>
-        <w:rPr>
-          <w:rFonts w:ascii="Georgia" w:hAnsi="Georgia"/>
-          <w:sz w:val="32"/>
-          <w:szCs w:val="32"/>
-        </w:rPr>
-      </w:pPr>
-      <w:r>
-        <w:rPr>
-          <w:rFonts w:ascii="Georgia" w:hAnsi="Georgia"/>
-          <w:sz w:val="32"/>
-          <w:szCs w:val="32"/>
-        </w:rPr>
-        <w:t xml:space="preserve">The Authority Mobile APP retrieves the list of Unchecked reports from the DB, so the Authority can choose which </w:t>
-      </w:r>
-      <w:r>
-        <w:rPr>
-          <w:rFonts w:ascii="Georgia" w:hAnsi="Georgia"/>
-          <w:sz w:val="32"/>
-          <w:szCs w:val="32"/>
-        </w:rPr>
-        <w:t xml:space="preserve">is the </w:t>
-      </w:r>
-      <w:r>
-        <w:rPr>
-          <w:rFonts w:ascii="Georgia" w:hAnsi="Georgia"/>
-          <w:sz w:val="32"/>
-          <w:szCs w:val="32"/>
-        </w:rPr>
-        <w:t xml:space="preserve">report to check. </w:t>
-      </w:r>
-      <w:r>
-        <w:rPr>
-          <w:rFonts w:ascii="Georgia" w:hAnsi="Georgia"/>
-          <w:sz w:val="32"/>
-          <w:szCs w:val="32"/>
-        </w:rPr>
-        <w:t>After the storage of the response, that report is no more visible in the list. Furthermore, a notification</w:t>
-      </w:r>
-      <w:r>
-        <w:rPr>
-          <w:rFonts w:ascii="Georgia" w:hAnsi="Georgia"/>
-          <w:sz w:val="32"/>
-          <w:szCs w:val="32"/>
-        </w:rPr>
-        <w:t>,</w:t>
-      </w:r>
-      <w:r>
-        <w:rPr>
-          <w:rFonts w:ascii="Georgia" w:hAnsi="Georgia"/>
-          <w:sz w:val="32"/>
-          <w:szCs w:val="32"/>
-        </w:rPr>
-        <w:t xml:space="preserve"> </w:t>
-      </w:r>
-      <w:r>
-        <w:rPr>
-          <w:rFonts w:ascii="Georgia" w:hAnsi="Georgia"/>
-          <w:sz w:val="32"/>
-          <w:szCs w:val="32"/>
-        </w:rPr>
-        <w:t xml:space="preserve">containing the response, </w:t>
-      </w:r>
-      <w:r>
-        <w:rPr>
-          <w:rFonts w:ascii="Georgia" w:hAnsi="Georgia"/>
-          <w:sz w:val="32"/>
-          <w:szCs w:val="32"/>
-        </w:rPr>
-        <w:t>is sent to the End User who made that report.</w:t>
-      </w:r>
-    </w:p>
-    <w:p>
-      <w:pPr>
+      </w:pPr>
+      <w:r>
         <w:rPr>
           <w:rFonts w:ascii="Georgia" w:hAnsi="Georgia"/>
           <w:sz w:val="34"/>
           <w:szCs w:val="34"/>
         </w:rPr>
-      </w:pPr>
+        <w:t xml:space="preserve">Visualizing </w:t>
+      </w:r>
       <w:r>
         <w:rPr>
           <w:rFonts w:ascii="Georgia" w:hAnsi="Georgia"/>
           <w:sz w:val="34"/>
           <w:szCs w:val="34"/>
         </w:rPr>
-        <w:t xml:space="preserve">Visualizing </w:t>
+        <w:t>the Traffic Violation Map</w:t>
       </w:r>
       <w:r>
         <w:rPr>
@@ -5114,14 +5392,6 @@
           <w:sz w:val="34"/>
           <w:szCs w:val="34"/>
         </w:rPr>
-        <w:t>the Traffic Violation Map</w:t>
-      </w:r>
-      <w:r>
-        <w:rPr>
-          <w:rFonts w:ascii="Georgia" w:hAnsi="Georgia"/>
-          <w:sz w:val="34"/>
-          <w:szCs w:val="34"/>
-        </w:rPr>
         <w:t xml:space="preserve"> and focusing on a specific street</w:t>
       </w:r>
     </w:p>
@@ -5295,15 +5565,16 @@
           <w:sz w:val="32"/>
           <w:szCs w:val="32"/>
         </w:rPr>
-        <w:t xml:space="preserve"> is not necessary, because the information is already available from the App. </w:t>
-      </w:r>
-      <w:r>
-        <w:rPr>
-          <w:rFonts w:ascii="Georgia" w:hAnsi="Georgia"/>
-          <w:sz w:val="32"/>
-          <w:szCs w:val="32"/>
-        </w:rPr>
-        <w:t xml:space="preserve">If the street’s name doesn’t exist, the </w:t>
+        <w:t xml:space="preserve"> is not necessary, because the information is already available from the App. If the street’s </w:t>
+      </w:r>
+      <w:r>
+        <w:rPr>
+          <w:rFonts w:ascii="Georgia" w:hAnsi="Georgia"/>
+          <w:sz w:val="32"/>
+          <w:szCs w:val="32"/>
+        </w:rPr>
+        <w:lastRenderedPageBreak/>
+        <w:t xml:space="preserve">name doesn’t exist, the </w:t>
       </w:r>
       <w:proofErr w:type="spellStart"/>
       <w:r>
@@ -5406,7 +5677,6 @@
           <w:sz w:val="32"/>
           <w:szCs w:val="32"/>
         </w:rPr>
-        <w:lastRenderedPageBreak/>
         <w:t>The “OK” messages are simple acknowledgement</w:t>
       </w:r>
       <w:r>
@@ -5426,8 +5696,6 @@
           <w:szCs w:val="32"/>
         </w:rPr>
       </w:pPr>
-      <w:bookmarkStart w:id="1" w:name="_GoBack"/>
-      <w:bookmarkEnd w:id="1"/>
     </w:p>
     <w:p>
       <w:pPr>
@@ -5581,12 +5849,124 @@
           <w:sz w:val="32"/>
           <w:szCs w:val="32"/>
         </w:rPr>
-        <w:t xml:space="preserve"> interface offers all the methods that handles Traffic Violation Reports. It communicates with the </w:t>
+        <w:t xml:space="preserve"> interface offers all the methods that handles Traffic Violation Reports</w:t>
+      </w:r>
+      <w:r>
+        <w:rPr>
+          <w:rFonts w:ascii="Georgia" w:hAnsi="Georgia"/>
+          <w:sz w:val="32"/>
+          <w:szCs w:val="32"/>
+        </w:rPr>
+        <w:t xml:space="preserve">: </w:t>
       </w:r>
       <w:proofErr w:type="spellStart"/>
       <w:r>
         <w:rPr>
           <w:rFonts w:ascii="Georgia" w:hAnsi="Georgia"/>
+          <w:sz w:val="32"/>
+          <w:szCs w:val="32"/>
+        </w:rPr>
+        <w:t>HandleReport</w:t>
+      </w:r>
+      <w:proofErr w:type="spellEnd"/>
+      <w:r>
+        <w:rPr>
+          <w:rFonts w:ascii="Georgia" w:hAnsi="Georgia"/>
+          <w:sz w:val="32"/>
+          <w:szCs w:val="32"/>
+        </w:rPr>
+        <w:t xml:space="preserve">(Report) allows the storage of a new report to the DB; </w:t>
+      </w:r>
+      <w:proofErr w:type="spellStart"/>
+      <w:r>
+        <w:rPr>
+          <w:rFonts w:ascii="Georgia" w:hAnsi="Georgia"/>
+          <w:sz w:val="32"/>
+          <w:szCs w:val="32"/>
+        </w:rPr>
+        <w:t>RetrieveUncheckedReportData</w:t>
+      </w:r>
+      <w:proofErr w:type="spellEnd"/>
+      <w:r>
+        <w:rPr>
+          <w:rFonts w:ascii="Georgia" w:hAnsi="Georgia"/>
+          <w:sz w:val="32"/>
+          <w:szCs w:val="32"/>
+        </w:rPr>
+        <w:t xml:space="preserve">() </w:t>
+      </w:r>
+      <w:r>
+        <w:rPr>
+          <w:rFonts w:ascii="Georgia" w:hAnsi="Georgia"/>
+          <w:sz w:val="32"/>
+          <w:szCs w:val="32"/>
+        </w:rPr>
+        <w:t xml:space="preserve">returns the list of all reports that haven’t been checked yet, with all the necessary information to take a decision about them; </w:t>
+      </w:r>
+      <w:proofErr w:type="spellStart"/>
+      <w:r>
+        <w:rPr>
+          <w:rFonts w:ascii="Georgia" w:hAnsi="Georgia"/>
+          <w:sz w:val="32"/>
+          <w:szCs w:val="32"/>
+        </w:rPr>
+        <w:t>SendResponse</w:t>
+      </w:r>
+      <w:proofErr w:type="spellEnd"/>
+      <w:r>
+        <w:rPr>
+          <w:rFonts w:ascii="Georgia" w:hAnsi="Georgia"/>
+          <w:sz w:val="32"/>
+          <w:szCs w:val="32"/>
+        </w:rPr>
+        <w:t xml:space="preserve">(Report, Boolean) notifies the </w:t>
+      </w:r>
+      <w:proofErr w:type="spellStart"/>
+      <w:r>
+        <w:rPr>
+          <w:rFonts w:ascii="Georgia" w:hAnsi="Georgia"/>
+          <w:sz w:val="32"/>
+          <w:szCs w:val="32"/>
+        </w:rPr>
+        <w:t>NotificationManager</w:t>
+      </w:r>
+      <w:proofErr w:type="spellEnd"/>
+      <w:r>
+        <w:rPr>
+          <w:rFonts w:ascii="Georgia" w:hAnsi="Georgia"/>
+          <w:sz w:val="32"/>
+          <w:szCs w:val="32"/>
+        </w:rPr>
+        <w:t xml:space="preserve"> in order to send a notification of the decision to the Report’s creator. </w:t>
+      </w:r>
+      <w:r>
+        <w:rPr>
+          <w:rFonts w:ascii="Georgia" w:hAnsi="Georgia"/>
+          <w:sz w:val="32"/>
+          <w:szCs w:val="32"/>
+        </w:rPr>
+        <w:t xml:space="preserve">It </w:t>
+      </w:r>
+      <w:r>
+        <w:rPr>
+          <w:rFonts w:ascii="Georgia" w:hAnsi="Georgia"/>
+          <w:sz w:val="32"/>
+          <w:szCs w:val="32"/>
+        </w:rPr>
+        <w:t xml:space="preserve">must </w:t>
+      </w:r>
+      <w:r>
+        <w:rPr>
+          <w:rFonts w:ascii="Georgia" w:hAnsi="Georgia"/>
+          <w:sz w:val="32"/>
+          <w:szCs w:val="32"/>
+        </w:rPr>
+        <w:t xml:space="preserve">communicate with the </w:t>
+      </w:r>
+      <w:proofErr w:type="spellStart"/>
+      <w:r>
+        <w:rPr>
+          <w:rFonts w:ascii="Georgia" w:hAnsi="Georgia"/>
           <w:b/>
           <w:bCs/>
           <w:sz w:val="32"/>
@@ -5621,15 +6001,14 @@
         </w:rPr>
         <w:t xml:space="preserve"> when a new unchecked report is stored into the DB or when an authority takes a decision about one of it.</w:t>
       </w:r>
-    </w:p>
-    <w:p>
-      <w:pPr>
-        <w:rPr>
-          <w:rFonts w:ascii="Georgia" w:hAnsi="Georgia"/>
-          <w:sz w:val="32"/>
-          <w:szCs w:val="32"/>
-        </w:rPr>
-      </w:pPr>
+      <w:r>
+        <w:rPr>
+          <w:rFonts w:ascii="Georgia" w:hAnsi="Georgia"/>
+          <w:sz w:val="32"/>
+          <w:szCs w:val="32"/>
+        </w:rPr>
+        <w:t xml:space="preserve"> </w:t>
+      </w:r>
       <w:r>
         <w:rPr>
           <w:rFonts w:ascii="Georgia" w:hAnsi="Georgia"/>
@@ -5647,6 +6026,94 @@
           <w:sz w:val="32"/>
           <w:szCs w:val="32"/>
         </w:rPr>
+        <w:t>CatchNotification</w:t>
+      </w:r>
+      <w:proofErr w:type="spellEnd"/>
+      <w:r>
+        <w:rPr>
+          <w:rFonts w:ascii="Georgia" w:hAnsi="Georgia"/>
+          <w:sz w:val="32"/>
+          <w:szCs w:val="32"/>
+        </w:rPr>
+        <w:t xml:space="preserve"> interface, offered by the </w:t>
+      </w:r>
+      <w:proofErr w:type="spellStart"/>
+      <w:r>
+        <w:rPr>
+          <w:rFonts w:ascii="Georgia" w:hAnsi="Georgia"/>
+          <w:sz w:val="32"/>
+          <w:szCs w:val="32"/>
+        </w:rPr>
+        <w:t>MobileAPP</w:t>
+      </w:r>
+      <w:proofErr w:type="spellEnd"/>
+      <w:r>
+        <w:rPr>
+          <w:rFonts w:ascii="Georgia" w:hAnsi="Georgia"/>
+          <w:sz w:val="32"/>
+          <w:szCs w:val="32"/>
+        </w:rPr>
+        <w:t xml:space="preserve">, is exploited to do this. This is </w:t>
+      </w:r>
+      <w:r>
+        <w:rPr>
+          <w:rFonts w:ascii="Georgia" w:hAnsi="Georgia"/>
+          <w:sz w:val="32"/>
+          <w:szCs w:val="32"/>
+        </w:rPr>
+        <w:t>one of the two</w:t>
+      </w:r>
+      <w:r>
+        <w:rPr>
+          <w:rFonts w:ascii="Georgia" w:hAnsi="Georgia"/>
+          <w:sz w:val="32"/>
+          <w:szCs w:val="32"/>
+        </w:rPr>
+        <w:t xml:space="preserve"> case</w:t>
+      </w:r>
+      <w:r>
+        <w:rPr>
+          <w:rFonts w:ascii="Georgia" w:hAnsi="Georgia"/>
+          <w:sz w:val="32"/>
+          <w:szCs w:val="32"/>
+        </w:rPr>
+        <w:t>s</w:t>
+      </w:r>
+      <w:r>
+        <w:rPr>
+          <w:rFonts w:ascii="Georgia" w:hAnsi="Georgia"/>
+          <w:sz w:val="32"/>
+          <w:szCs w:val="32"/>
+        </w:rPr>
+        <w:t xml:space="preserve"> in which the client manages a “request” by the server.</w:t>
+      </w:r>
+    </w:p>
+    <w:p>
+      <w:pPr>
+        <w:rPr>
+          <w:rFonts w:ascii="Georgia" w:hAnsi="Georgia"/>
+          <w:sz w:val="32"/>
+          <w:szCs w:val="32"/>
+        </w:rPr>
+      </w:pPr>
+      <w:r>
+        <w:rPr>
+          <w:rFonts w:ascii="Georgia" w:hAnsi="Georgia"/>
+          <w:sz w:val="32"/>
+          <w:szCs w:val="32"/>
+        </w:rPr>
+        <w:lastRenderedPageBreak/>
+        <w:t xml:space="preserve">The </w:t>
+      </w:r>
+      <w:proofErr w:type="spellStart"/>
+      <w:r>
+        <w:rPr>
+          <w:rFonts w:ascii="Georgia" w:hAnsi="Georgia"/>
+          <w:b/>
+          <w:bCs/>
+          <w:sz w:val="32"/>
+          <w:szCs w:val="32"/>
+        </w:rPr>
         <w:t>ManageVehicles</w:t>
       </w:r>
       <w:proofErr w:type="spellEnd"/>
@@ -5773,7 +6240,126 @@
           <w:sz w:val="32"/>
           <w:szCs w:val="32"/>
         </w:rPr>
-        <w:t xml:space="preserve">, when a request from a user came. </w:t>
+        <w:t xml:space="preserve">, when a request from a user </w:t>
+      </w:r>
+      <w:r>
+        <w:rPr>
+          <w:rFonts w:ascii="Georgia" w:hAnsi="Georgia"/>
+          <w:sz w:val="32"/>
+          <w:szCs w:val="32"/>
+        </w:rPr>
+        <w:t>occurs</w:t>
+      </w:r>
+      <w:r>
+        <w:rPr>
+          <w:rFonts w:ascii="Georgia" w:hAnsi="Georgia"/>
+          <w:sz w:val="32"/>
+          <w:szCs w:val="32"/>
+        </w:rPr>
+        <w:t xml:space="preserve">. </w:t>
+      </w:r>
+    </w:p>
+    <w:p>
+      <w:pPr>
+        <w:rPr>
+          <w:rFonts w:ascii="Georgia" w:hAnsi="Georgia"/>
+          <w:sz w:val="32"/>
+          <w:szCs w:val="32"/>
+        </w:rPr>
+      </w:pPr>
+      <w:r>
+        <w:rPr>
+          <w:rFonts w:ascii="Georgia" w:hAnsi="Georgia"/>
+          <w:sz w:val="32"/>
+          <w:szCs w:val="32"/>
+        </w:rPr>
+        <w:t xml:space="preserve">Notice that if the input entered by the user is incorrect (e.g. the name of a street doesn’t exist or a vehicle’s license plate isn’t in the DB), the router must </w:t>
+      </w:r>
+      <w:r>
+        <w:rPr>
+          <w:rFonts w:ascii="Georgia" w:hAnsi="Georgia"/>
+          <w:sz w:val="32"/>
+          <w:szCs w:val="32"/>
+        </w:rPr>
+        <w:t>forward</w:t>
+      </w:r>
+      <w:r>
+        <w:rPr>
+          <w:rFonts w:ascii="Georgia" w:hAnsi="Georgia"/>
+          <w:sz w:val="32"/>
+          <w:szCs w:val="32"/>
+        </w:rPr>
+        <w:t xml:space="preserve"> an error message</w:t>
+      </w:r>
+      <w:r>
+        <w:rPr>
+          <w:rFonts w:ascii="Georgia" w:hAnsi="Georgia"/>
+          <w:sz w:val="32"/>
+          <w:szCs w:val="32"/>
+        </w:rPr>
+        <w:t>, coming from the right Application component,</w:t>
+      </w:r>
+      <w:r>
+        <w:rPr>
+          <w:rFonts w:ascii="Georgia" w:hAnsi="Georgia"/>
+          <w:sz w:val="32"/>
+          <w:szCs w:val="32"/>
+        </w:rPr>
+        <w:t xml:space="preserve"> to the </w:t>
+      </w:r>
+      <w:proofErr w:type="spellStart"/>
+      <w:r>
+        <w:rPr>
+          <w:rFonts w:ascii="Georgia" w:hAnsi="Georgia"/>
+          <w:sz w:val="32"/>
+          <w:szCs w:val="32"/>
+        </w:rPr>
+        <w:t>MobileAPP</w:t>
+      </w:r>
+      <w:proofErr w:type="spellEnd"/>
+      <w:r>
+        <w:rPr>
+          <w:rFonts w:ascii="Georgia" w:hAnsi="Georgia"/>
+          <w:sz w:val="32"/>
+          <w:szCs w:val="32"/>
+        </w:rPr>
+        <w:t xml:space="preserve"> (as described in Section 3.2 of the RASD). This is possible exploiting the </w:t>
+      </w:r>
+      <w:proofErr w:type="spellStart"/>
+      <w:r>
+        <w:rPr>
+          <w:rFonts w:ascii="Georgia" w:hAnsi="Georgia"/>
+          <w:sz w:val="32"/>
+          <w:szCs w:val="32"/>
+        </w:rPr>
+        <w:t>CatchNotification</w:t>
+      </w:r>
+      <w:proofErr w:type="spellEnd"/>
+      <w:r>
+        <w:rPr>
+          <w:rFonts w:ascii="Georgia" w:hAnsi="Georgia"/>
+          <w:sz w:val="32"/>
+          <w:szCs w:val="32"/>
+        </w:rPr>
+        <w:t xml:space="preserve"> interface offered by the </w:t>
+      </w:r>
+      <w:proofErr w:type="spellStart"/>
+      <w:r>
+        <w:rPr>
+          <w:rFonts w:ascii="Georgia" w:hAnsi="Georgia"/>
+          <w:sz w:val="32"/>
+          <w:szCs w:val="32"/>
+        </w:rPr>
+        <w:t>MobileAPP</w:t>
+      </w:r>
+      <w:proofErr w:type="spellEnd"/>
+      <w:r>
+        <w:rPr>
+          <w:rFonts w:ascii="Georgia" w:hAnsi="Georgia"/>
+          <w:sz w:val="32"/>
+          <w:szCs w:val="32"/>
+        </w:rPr>
+        <w:t>.</w:t>
       </w:r>
     </w:p>
     <w:p>
@@ -5797,6 +6383,553 @@
       <w:pPr>
         <w:rPr>
           <w:rFonts w:ascii="Georgia" w:hAnsi="Georgia"/>
+          <w:b/>
+          <w:bCs/>
+          <w:sz w:val="32"/>
+          <w:szCs w:val="32"/>
+        </w:rPr>
+      </w:pPr>
+      <w:r>
+        <w:rPr>
+          <w:rFonts w:ascii="Georgia" w:hAnsi="Georgia"/>
+          <w:b/>
+          <w:bCs/>
+          <w:sz w:val="32"/>
+          <w:szCs w:val="32"/>
+        </w:rPr>
+        <w:t>C</w:t>
+      </w:r>
+      <w:r>
+        <w:rPr>
+          <w:rFonts w:ascii="Georgia" w:hAnsi="Georgia"/>
+          <w:b/>
+          <w:bCs/>
+          <w:sz w:val="32"/>
+          <w:szCs w:val="32"/>
+        </w:rPr>
+        <w:t>l</w:t>
+      </w:r>
+      <w:r>
+        <w:rPr>
+          <w:rFonts w:ascii="Georgia" w:hAnsi="Georgia"/>
+          <w:b/>
+          <w:bCs/>
+          <w:sz w:val="32"/>
+          <w:szCs w:val="32"/>
+        </w:rPr>
+        <w:t>ient-Server</w:t>
+      </w:r>
+      <w:r>
+        <w:rPr>
+          <w:rFonts w:ascii="Georgia" w:hAnsi="Georgia"/>
+          <w:b/>
+          <w:bCs/>
+          <w:sz w:val="32"/>
+          <w:szCs w:val="32"/>
+        </w:rPr>
+        <w:t xml:space="preserve"> architecture</w:t>
+      </w:r>
+    </w:p>
+    <w:p>
+      <w:pPr>
+        <w:rPr>
+          <w:rFonts w:ascii="Georgia" w:hAnsi="Georgia"/>
+          <w:sz w:val="32"/>
+          <w:szCs w:val="32"/>
+        </w:rPr>
+      </w:pPr>
+      <w:r>
+        <w:rPr>
+          <w:rFonts w:ascii="Georgia" w:hAnsi="Georgia"/>
+          <w:sz w:val="32"/>
+          <w:szCs w:val="32"/>
+        </w:rPr>
+        <w:t>The system w</w:t>
+      </w:r>
+      <w:r>
+        <w:rPr>
+          <w:rFonts w:ascii="Georgia" w:hAnsi="Georgia"/>
+          <w:sz w:val="32"/>
+          <w:szCs w:val="32"/>
+        </w:rPr>
+        <w:t xml:space="preserve">ill be developed on a three-tier client-server architecture. </w:t>
+      </w:r>
+      <w:r>
+        <w:rPr>
+          <w:rFonts w:ascii="Georgia" w:hAnsi="Georgia"/>
+          <w:sz w:val="32"/>
+          <w:szCs w:val="32"/>
+        </w:rPr>
+        <w:t>The distribution of the entire application logic across three tiers helps optimize the overall application access and layer/tier level development and management.</w:t>
+      </w:r>
+    </w:p>
+    <w:p>
+      <w:pPr>
+        <w:rPr>
+          <w:rFonts w:ascii="Georgia" w:hAnsi="Georgia"/>
+          <w:b/>
+          <w:bCs/>
+          <w:sz w:val="32"/>
+          <w:szCs w:val="32"/>
+        </w:rPr>
+      </w:pPr>
+      <w:r>
+        <w:rPr>
+          <w:rFonts w:ascii="Georgia" w:hAnsi="Georgia"/>
+          <w:b/>
+          <w:bCs/>
+          <w:sz w:val="32"/>
+          <w:szCs w:val="32"/>
+        </w:rPr>
+        <w:t xml:space="preserve">Mediator </w:t>
+      </w:r>
+      <w:r>
+        <w:rPr>
+          <w:rFonts w:ascii="Georgia" w:hAnsi="Georgia"/>
+          <w:b/>
+          <w:bCs/>
+          <w:sz w:val="32"/>
+          <w:szCs w:val="32"/>
+        </w:rPr>
+        <w:t>Design P</w:t>
+      </w:r>
+      <w:r>
+        <w:rPr>
+          <w:rFonts w:ascii="Georgia" w:hAnsi="Georgia"/>
+          <w:b/>
+          <w:bCs/>
+          <w:sz w:val="32"/>
+          <w:szCs w:val="32"/>
+        </w:rPr>
+        <w:t>attern</w:t>
+      </w:r>
+    </w:p>
+    <w:p>
+      <w:pPr>
+        <w:rPr>
+          <w:rFonts w:ascii="Georgia" w:hAnsi="Georgia"/>
+          <w:sz w:val="32"/>
+          <w:szCs w:val="32"/>
+        </w:rPr>
+      </w:pPr>
+      <w:r>
+        <w:rPr>
+          <w:rFonts w:ascii="Georgia" w:hAnsi="Georgia"/>
+          <w:sz w:val="32"/>
+          <w:szCs w:val="32"/>
+        </w:rPr>
+        <w:t xml:space="preserve">The </w:t>
+      </w:r>
+      <w:r>
+        <w:rPr>
+          <w:rFonts w:ascii="Georgia" w:hAnsi="Georgia"/>
+          <w:sz w:val="32"/>
+          <w:szCs w:val="32"/>
+        </w:rPr>
+        <w:t>Router component</w:t>
+      </w:r>
+      <w:r>
+        <w:rPr>
+          <w:rFonts w:ascii="Georgia" w:hAnsi="Georgia"/>
+          <w:sz w:val="32"/>
+          <w:szCs w:val="32"/>
+        </w:rPr>
+        <w:t xml:space="preserve"> must be</w:t>
+      </w:r>
+      <w:r>
+        <w:rPr>
+          <w:rFonts w:ascii="Georgia" w:hAnsi="Georgia"/>
+          <w:sz w:val="32"/>
+          <w:szCs w:val="32"/>
+        </w:rPr>
+        <w:t xml:space="preserve"> developed following the Mediator behavioural pattern. In this way, clients </w:t>
+      </w:r>
+      <w:proofErr w:type="gramStart"/>
+      <w:r>
+        <w:rPr>
+          <w:rFonts w:ascii="Georgia" w:hAnsi="Georgia"/>
+          <w:sz w:val="32"/>
+          <w:szCs w:val="32"/>
+        </w:rPr>
+        <w:t>are able to</w:t>
+      </w:r>
+      <w:proofErr w:type="gramEnd"/>
+      <w:r>
+        <w:rPr>
+          <w:rFonts w:ascii="Georgia" w:hAnsi="Georgia"/>
+          <w:sz w:val="32"/>
+          <w:szCs w:val="32"/>
+        </w:rPr>
+        <w:t xml:space="preserve"> communicate only with the Router component and they know nothing about the other components. </w:t>
+      </w:r>
+      <w:r>
+        <w:rPr>
+          <w:rFonts w:ascii="Georgia" w:hAnsi="Georgia"/>
+          <w:sz w:val="32"/>
+          <w:szCs w:val="32"/>
+        </w:rPr>
+        <w:t>It promotes loose coupling by keeping objects from referring to each other explicitly, and it allows their interaction to be varied independently.</w:t>
+      </w:r>
+      <w:r>
+        <w:t xml:space="preserve"> </w:t>
+      </w:r>
+      <w:r>
+        <w:rPr>
+          <w:rFonts w:ascii="Georgia" w:hAnsi="Georgia"/>
+          <w:sz w:val="32"/>
+          <w:szCs w:val="32"/>
+        </w:rPr>
+        <w:t>Obviously, the Router becomes the most crucial component of the application</w:t>
+      </w:r>
+      <w:r>
+        <w:rPr>
+          <w:rFonts w:ascii="Georgia" w:hAnsi="Georgia"/>
+          <w:sz w:val="32"/>
+          <w:szCs w:val="32"/>
+        </w:rPr>
+        <w:t>.</w:t>
+      </w:r>
+    </w:p>
+    <w:p>
+      <w:pPr>
+        <w:rPr>
+          <w:rFonts w:ascii="Georgia" w:hAnsi="Georgia"/>
+          <w:b/>
+          <w:bCs/>
+          <w:sz w:val="32"/>
+          <w:szCs w:val="32"/>
+        </w:rPr>
+      </w:pPr>
+      <w:r>
+        <w:rPr>
+          <w:rFonts w:ascii="Georgia" w:hAnsi="Georgia"/>
+          <w:b/>
+          <w:bCs/>
+          <w:sz w:val="32"/>
+          <w:szCs w:val="32"/>
+        </w:rPr>
+        <w:t xml:space="preserve"> </w:t>
+      </w:r>
+      <w:r>
+        <w:rPr>
+          <w:rFonts w:ascii="Georgia" w:hAnsi="Georgia"/>
+          <w:b/>
+          <w:bCs/>
+          <w:sz w:val="32"/>
+          <w:szCs w:val="32"/>
+        </w:rPr>
+        <w:t>MVC Design Pattern</w:t>
+      </w:r>
+    </w:p>
+    <w:p>
+      <w:pPr>
+        <w:autoSpaceDE w:val="0"/>
+        <w:autoSpaceDN w:val="0"/>
+        <w:adjustRightInd w:val="0"/>
+        <w:spacing w:after="0" w:line="240" w:lineRule="auto"/>
+        <w:rPr>
+          <w:rFonts w:ascii="Georgia" w:hAnsi="Georgia" w:cs="Calibri"/>
+          <w:sz w:val="32"/>
+          <w:szCs w:val="32"/>
+        </w:rPr>
+      </w:pPr>
+      <w:r>
+        <w:rPr>
+          <w:rFonts w:ascii="Georgia" w:hAnsi="Georgia"/>
+          <w:sz w:val="32"/>
+          <w:szCs w:val="32"/>
+        </w:rPr>
+        <w:t>Using this design pattern, the software application is divided into three interconnected parts.</w:t>
+      </w:r>
+      <w:r>
+        <w:rPr>
+          <w:rFonts w:ascii="Georgia" w:hAnsi="Georgia"/>
+          <w:sz w:val="32"/>
+          <w:szCs w:val="32"/>
+        </w:rPr>
+        <w:t xml:space="preserve"> </w:t>
+      </w:r>
+      <w:r>
+        <w:rPr>
+          <w:rFonts w:ascii="Georgia" w:hAnsi="Georgia" w:cs="Calibri"/>
+          <w:sz w:val="32"/>
+          <w:szCs w:val="32"/>
+        </w:rPr>
+        <w:t>T</w:t>
+      </w:r>
+      <w:r>
+        <w:rPr>
+          <w:rFonts w:ascii="Georgia" w:hAnsi="Georgia" w:cs="Calibri"/>
+          <w:sz w:val="32"/>
+          <w:szCs w:val="32"/>
+        </w:rPr>
+        <w:t>his</w:t>
+      </w:r>
+      <w:r>
+        <w:rPr>
+          <w:rFonts w:ascii="Georgia" w:hAnsi="Georgia" w:cs="Calibri"/>
+          <w:sz w:val="32"/>
+          <w:szCs w:val="32"/>
+        </w:rPr>
+        <w:t xml:space="preserve"> </w:t>
+      </w:r>
+      <w:r>
+        <w:rPr>
+          <w:rFonts w:ascii="Georgia" w:hAnsi="Georgia" w:cs="Calibri"/>
+          <w:sz w:val="32"/>
+          <w:szCs w:val="32"/>
+        </w:rPr>
+        <w:t>pattern</w:t>
+      </w:r>
+      <w:r>
+        <w:rPr>
+          <w:rFonts w:ascii="Georgia" w:hAnsi="Georgia" w:cs="Calibri"/>
+          <w:sz w:val="32"/>
+          <w:szCs w:val="32"/>
+        </w:rPr>
+        <w:t xml:space="preserve"> </w:t>
+      </w:r>
+      <w:r>
+        <w:rPr>
+          <w:rFonts w:ascii="Georgia" w:hAnsi="Georgia" w:cs="Calibri"/>
+          <w:sz w:val="32"/>
+          <w:szCs w:val="32"/>
+        </w:rPr>
+        <w:t>guarantee</w:t>
+      </w:r>
+      <w:r>
+        <w:rPr>
+          <w:rFonts w:ascii="Georgia" w:hAnsi="Georgia" w:cs="Calibri"/>
+          <w:sz w:val="32"/>
+          <w:szCs w:val="32"/>
+        </w:rPr>
+        <w:t xml:space="preserve">s a </w:t>
+      </w:r>
+      <w:proofErr w:type="gramStart"/>
+      <w:r>
+        <w:rPr>
+          <w:rFonts w:ascii="Georgia" w:hAnsi="Georgia" w:cs="Calibri"/>
+          <w:sz w:val="32"/>
+          <w:szCs w:val="32"/>
+        </w:rPr>
+        <w:t xml:space="preserve">particular </w:t>
+      </w:r>
+      <w:r>
+        <w:rPr>
+          <w:rFonts w:ascii="Georgia" w:hAnsi="Georgia" w:cs="Calibri"/>
+          <w:sz w:val="32"/>
+          <w:szCs w:val="32"/>
+        </w:rPr>
+        <w:t>reusability</w:t>
+      </w:r>
+      <w:proofErr w:type="gramEnd"/>
+      <w:r>
+        <w:rPr>
+          <w:rFonts w:ascii="Georgia" w:hAnsi="Georgia" w:cs="Calibri"/>
+          <w:sz w:val="32"/>
+          <w:szCs w:val="32"/>
+        </w:rPr>
+        <w:t xml:space="preserve"> </w:t>
+      </w:r>
+      <w:r>
+        <w:rPr>
+          <w:rFonts w:ascii="Georgia" w:hAnsi="Georgia" w:cs="Calibri"/>
+          <w:sz w:val="32"/>
+          <w:szCs w:val="32"/>
+        </w:rPr>
+        <w:t>of</w:t>
+      </w:r>
+      <w:r>
+        <w:rPr>
+          <w:rFonts w:ascii="Georgia" w:hAnsi="Georgia" w:cs="Calibri"/>
+          <w:sz w:val="32"/>
+          <w:szCs w:val="32"/>
+        </w:rPr>
+        <w:t xml:space="preserve"> </w:t>
+      </w:r>
+      <w:r>
+        <w:rPr>
+          <w:rFonts w:ascii="Georgia" w:hAnsi="Georgia" w:cs="Calibri"/>
+          <w:sz w:val="32"/>
+          <w:szCs w:val="32"/>
+        </w:rPr>
+        <w:t>code</w:t>
+      </w:r>
+      <w:r>
+        <w:rPr>
+          <w:rFonts w:ascii="Georgia" w:hAnsi="Georgia" w:cs="Calibri"/>
+          <w:sz w:val="32"/>
+          <w:szCs w:val="32"/>
+        </w:rPr>
+        <w:t xml:space="preserve"> </w:t>
+      </w:r>
+      <w:r>
+        <w:rPr>
+          <w:rFonts w:ascii="Georgia" w:hAnsi="Georgia" w:cs="Calibri"/>
+          <w:sz w:val="32"/>
+          <w:szCs w:val="32"/>
+        </w:rPr>
+        <w:t>and</w:t>
+      </w:r>
+      <w:r>
+        <w:rPr>
+          <w:rFonts w:ascii="Georgia" w:hAnsi="Georgia" w:cs="Calibri"/>
+          <w:sz w:val="32"/>
+          <w:szCs w:val="32"/>
+        </w:rPr>
+        <w:t xml:space="preserve"> </w:t>
+      </w:r>
+      <w:r>
+        <w:rPr>
+          <w:rFonts w:ascii="Georgia" w:hAnsi="Georgia" w:cs="Calibri"/>
+          <w:sz w:val="32"/>
+          <w:szCs w:val="32"/>
+        </w:rPr>
+        <w:t>also</w:t>
+      </w:r>
+      <w:r>
+        <w:rPr>
+          <w:rFonts w:ascii="Georgia" w:hAnsi="Georgia" w:cs="Calibri"/>
+          <w:sz w:val="32"/>
+          <w:szCs w:val="32"/>
+        </w:rPr>
+        <w:t xml:space="preserve"> </w:t>
+      </w:r>
+      <w:r>
+        <w:rPr>
+          <w:rFonts w:ascii="Georgia" w:hAnsi="Georgia" w:cs="Calibri"/>
+          <w:sz w:val="32"/>
+          <w:szCs w:val="32"/>
+        </w:rPr>
+        <w:t>incentivises</w:t>
+      </w:r>
+      <w:r>
+        <w:rPr>
+          <w:rFonts w:ascii="Georgia" w:hAnsi="Georgia" w:cs="Calibri"/>
+          <w:sz w:val="32"/>
+          <w:szCs w:val="32"/>
+        </w:rPr>
+        <w:t xml:space="preserve"> </w:t>
+      </w:r>
+      <w:r>
+        <w:rPr>
+          <w:rFonts w:ascii="Georgia" w:hAnsi="Georgia" w:cs="Calibri"/>
+          <w:sz w:val="32"/>
+          <w:szCs w:val="32"/>
+        </w:rPr>
+        <w:t>the</w:t>
+      </w:r>
+      <w:r>
+        <w:rPr>
+          <w:rFonts w:ascii="Georgia" w:hAnsi="Georgia" w:cs="Calibri"/>
+          <w:sz w:val="32"/>
+          <w:szCs w:val="32"/>
+        </w:rPr>
+        <w:t xml:space="preserve"> </w:t>
+      </w:r>
+      <w:r>
+        <w:rPr>
+          <w:rFonts w:ascii="Georgia" w:hAnsi="Georgia" w:cs="Calibri"/>
+          <w:sz w:val="32"/>
+          <w:szCs w:val="32"/>
+        </w:rPr>
+        <w:t>parallel</w:t>
+      </w:r>
+      <w:r>
+        <w:rPr>
+          <w:rFonts w:ascii="Georgia" w:hAnsi="Georgia" w:cs="Calibri"/>
+          <w:sz w:val="32"/>
+          <w:szCs w:val="32"/>
+        </w:rPr>
+        <w:t xml:space="preserve"> development </w:t>
+      </w:r>
+      <w:r>
+        <w:rPr>
+          <w:rFonts w:ascii="Georgia" w:hAnsi="Georgia" w:cs="Calibri"/>
+          <w:sz w:val="32"/>
+          <w:szCs w:val="32"/>
+        </w:rPr>
+        <w:t>a</w:t>
+      </w:r>
+      <w:r>
+        <w:rPr>
+          <w:rFonts w:ascii="Georgia" w:hAnsi="Georgia" w:cs="Calibri"/>
+          <w:sz w:val="32"/>
+          <w:szCs w:val="32"/>
+        </w:rPr>
+        <w:t xml:space="preserve">s </w:t>
+      </w:r>
+      <w:r>
+        <w:rPr>
+          <w:rFonts w:ascii="Georgia" w:hAnsi="Georgia" w:cs="Calibri"/>
+          <w:sz w:val="32"/>
+          <w:szCs w:val="32"/>
+        </w:rPr>
+        <w:t>much</w:t>
+      </w:r>
+      <w:r>
+        <w:rPr>
+          <w:rFonts w:ascii="Georgia" w:hAnsi="Georgia" w:cs="Calibri"/>
+          <w:sz w:val="32"/>
+          <w:szCs w:val="32"/>
+        </w:rPr>
+        <w:t xml:space="preserve"> </w:t>
+      </w:r>
+      <w:r>
+        <w:rPr>
+          <w:rFonts w:ascii="Georgia" w:hAnsi="Georgia" w:cs="Calibri"/>
+          <w:sz w:val="32"/>
+          <w:szCs w:val="32"/>
+        </w:rPr>
+        <w:t>as</w:t>
+      </w:r>
+      <w:r>
+        <w:rPr>
+          <w:rFonts w:ascii="Georgia" w:hAnsi="Georgia" w:cs="Calibri"/>
+          <w:sz w:val="32"/>
+          <w:szCs w:val="32"/>
+        </w:rPr>
+        <w:t xml:space="preserve"> </w:t>
+      </w:r>
+      <w:r>
+        <w:rPr>
+          <w:rFonts w:ascii="Georgia" w:hAnsi="Georgia" w:cs="Calibri"/>
+          <w:sz w:val="32"/>
+          <w:szCs w:val="32"/>
+        </w:rPr>
+        <w:t>possible.</w:t>
+      </w:r>
+      <w:r>
+        <w:rPr>
+          <w:rFonts w:ascii="Georgia" w:hAnsi="Georgia" w:cs="Calibri"/>
+          <w:sz w:val="32"/>
+          <w:szCs w:val="32"/>
+        </w:rPr>
+        <w:t xml:space="preserve"> In this case the front-end is represented by the </w:t>
+      </w:r>
+      <w:r>
+        <w:rPr>
+          <w:rFonts w:ascii="Georgia" w:hAnsi="Georgia" w:cs="Calibri"/>
+          <w:sz w:val="32"/>
+          <w:szCs w:val="32"/>
+        </w:rPr>
+        <w:lastRenderedPageBreak/>
+        <w:t>clients, the controller by the Application Server and the model by the DB.</w:t>
+      </w:r>
+    </w:p>
+    <w:p>
+      <w:pPr>
+        <w:rPr>
+          <w:rFonts w:ascii="Georgia" w:hAnsi="Georgia"/>
+          <w:sz w:val="32"/>
+          <w:szCs w:val="32"/>
+        </w:rPr>
+      </w:pPr>
+    </w:p>
+    <w:p>
+      <w:pPr>
+        <w:rPr>
+          <w:rFonts w:ascii="Georgia" w:hAnsi="Georgia"/>
           <w:sz w:val="36"/>
           <w:szCs w:val="36"/>
         </w:rPr>
@@ -5815,20 +6948,214 @@
         <w:spacing w:line="240" w:lineRule="auto"/>
         <w:rPr>
           <w:rFonts w:ascii="Georgia" w:hAnsi="Georgia"/>
-          <w:sz w:val="32"/>
-          <w:szCs w:val="32"/>
-        </w:rPr>
-      </w:pPr>
-    </w:p>
-    <w:p>
-      <w:pPr>
-        <w:spacing w:line="240" w:lineRule="auto"/>
-        <w:rPr>
-          <w:rFonts w:ascii="Georgia" w:hAnsi="Georgia"/>
-          <w:b/>
-          <w:bCs/>
-          <w:sz w:val="40"/>
-          <w:szCs w:val="40"/>
+          <w:b/>
+          <w:bCs/>
+          <w:sz w:val="32"/>
+          <w:szCs w:val="32"/>
+        </w:rPr>
+      </w:pPr>
+      <w:proofErr w:type="spellStart"/>
+      <w:r>
+        <w:rPr>
+          <w:rFonts w:ascii="Georgia" w:hAnsi="Georgia"/>
+          <w:b/>
+          <w:bCs/>
+          <w:sz w:val="32"/>
+          <w:szCs w:val="32"/>
+        </w:rPr>
+        <w:t>MapService</w:t>
+      </w:r>
+      <w:proofErr w:type="spellEnd"/>
+      <w:r>
+        <w:rPr>
+          <w:rFonts w:ascii="Georgia" w:hAnsi="Georgia"/>
+          <w:b/>
+          <w:bCs/>
+          <w:sz w:val="32"/>
+          <w:szCs w:val="32"/>
+        </w:rPr>
+        <w:t xml:space="preserve"> API’s exploitation</w:t>
+      </w:r>
+    </w:p>
+    <w:p>
+      <w:pPr>
+        <w:autoSpaceDE w:val="0"/>
+        <w:autoSpaceDN w:val="0"/>
+        <w:adjustRightInd w:val="0"/>
+        <w:spacing w:after="0" w:line="240" w:lineRule="auto"/>
+        <w:rPr>
+          <w:rFonts w:ascii="Georgia" w:hAnsi="Georgia" w:cs="T3Font_2"/>
+          <w:sz w:val="32"/>
+          <w:szCs w:val="32"/>
+        </w:rPr>
+      </w:pPr>
+      <w:r>
+        <w:rPr>
+          <w:rFonts w:ascii="Georgia" w:hAnsi="Georgia" w:cs="T3Font_2"/>
+          <w:sz w:val="32"/>
+          <w:szCs w:val="32"/>
+        </w:rPr>
+        <w:t>C</w:t>
+      </w:r>
+      <w:r>
+        <w:rPr>
+          <w:rFonts w:ascii="Georgia" w:hAnsi="Georgia" w:cs="T3Font_2"/>
+          <w:sz w:val="32"/>
+          <w:szCs w:val="32"/>
+        </w:rPr>
+        <w:t xml:space="preserve">onsidering that the app will be a </w:t>
+      </w:r>
+      <w:r>
+        <w:rPr>
+          <w:rFonts w:ascii="Georgia" w:hAnsi="Georgia" w:cs="T3Font_4"/>
+          <w:sz w:val="32"/>
+          <w:szCs w:val="32"/>
+        </w:rPr>
+        <w:t>cross-platform</w:t>
+      </w:r>
+      <w:r>
+        <w:rPr>
+          <w:rFonts w:ascii="Georgia" w:hAnsi="Georgia" w:cs="T3Font_4"/>
+          <w:sz w:val="32"/>
+          <w:szCs w:val="32"/>
+        </w:rPr>
+        <w:t xml:space="preserve"> </w:t>
+      </w:r>
+      <w:r>
+        <w:rPr>
+          <w:rFonts w:ascii="Georgia" w:hAnsi="Georgia" w:cs="T3Font_4"/>
+          <w:sz w:val="32"/>
+          <w:szCs w:val="32"/>
+        </w:rPr>
+        <w:t xml:space="preserve">native </w:t>
+      </w:r>
+      <w:r>
+        <w:rPr>
+          <w:rFonts w:ascii="Georgia" w:hAnsi="Georgia" w:cs="T3Font_2"/>
+          <w:sz w:val="32"/>
+          <w:szCs w:val="32"/>
+        </w:rPr>
+        <w:t>mobile application, d</w:t>
+      </w:r>
+      <w:r>
+        <w:rPr>
+          <w:rFonts w:ascii="Georgia" w:hAnsi="Georgia" w:cs="T3Font_2"/>
+          <w:sz w:val="32"/>
+          <w:szCs w:val="32"/>
+        </w:rPr>
+        <w:t>iff</w:t>
+      </w:r>
+      <w:r>
+        <w:rPr>
+          <w:rFonts w:ascii="Georgia" w:hAnsi="Georgia" w:cs="T3Font_2"/>
+          <w:sz w:val="32"/>
+          <w:szCs w:val="32"/>
+        </w:rPr>
+        <w:t xml:space="preserve">erent APIs will be used to render </w:t>
+      </w:r>
+      <w:r>
+        <w:rPr>
+          <w:rFonts w:ascii="Georgia" w:hAnsi="Georgia" w:cs="T3Font_2"/>
+          <w:sz w:val="32"/>
+          <w:szCs w:val="32"/>
+        </w:rPr>
+        <w:t>the</w:t>
+      </w:r>
+      <w:r>
+        <w:rPr>
+          <w:rFonts w:ascii="Georgia" w:hAnsi="Georgia" w:cs="T3Font_2"/>
+          <w:sz w:val="32"/>
+          <w:szCs w:val="32"/>
+        </w:rPr>
+        <w:t xml:space="preserve"> </w:t>
+      </w:r>
+      <w:proofErr w:type="spellStart"/>
+      <w:r>
+        <w:rPr>
+          <w:rFonts w:ascii="Georgia" w:hAnsi="Georgia" w:cs="T3Font_2"/>
+          <w:sz w:val="32"/>
+          <w:szCs w:val="32"/>
+        </w:rPr>
+        <w:t>T</w:t>
+      </w:r>
+      <w:r>
+        <w:rPr>
+          <w:rFonts w:ascii="Georgia" w:hAnsi="Georgia" w:cs="T3Font_2"/>
+          <w:sz w:val="32"/>
+          <w:szCs w:val="32"/>
+        </w:rPr>
+        <w:t>rafficViolationMap</w:t>
+      </w:r>
+      <w:proofErr w:type="spellEnd"/>
+      <w:r>
+        <w:rPr>
+          <w:rFonts w:ascii="Georgia" w:hAnsi="Georgia" w:cs="T3Font_2"/>
+          <w:sz w:val="32"/>
+          <w:szCs w:val="32"/>
+        </w:rPr>
+        <w:t xml:space="preserve"> </w:t>
+      </w:r>
+      <w:r>
+        <w:rPr>
+          <w:rFonts w:ascii="Georgia" w:hAnsi="Georgia" w:cs="T3Font_2"/>
+          <w:sz w:val="32"/>
+          <w:szCs w:val="32"/>
+        </w:rPr>
+        <w:t>on each operating system.</w:t>
+      </w:r>
+      <w:r>
+        <w:rPr>
+          <w:rFonts w:ascii="Georgia" w:hAnsi="Georgia" w:cs="T3Font_2"/>
+          <w:sz w:val="32"/>
+          <w:szCs w:val="32"/>
+        </w:rPr>
+        <w:t xml:space="preserve"> For </w:t>
+      </w:r>
+      <w:r>
+        <w:rPr>
+          <w:rFonts w:ascii="Georgia" w:hAnsi="Georgia" w:cs="T3Font_2"/>
+          <w:sz w:val="32"/>
+          <w:szCs w:val="32"/>
+        </w:rPr>
+        <w:t>instance,</w:t>
+      </w:r>
+      <w:r>
+        <w:rPr>
+          <w:rFonts w:ascii="Georgia" w:hAnsi="Georgia" w:cs="T3Font_2"/>
+          <w:sz w:val="32"/>
+          <w:szCs w:val="32"/>
+        </w:rPr>
+        <w:t xml:space="preserve"> Apple Maps APIs will be exploited on iOS while </w:t>
+      </w:r>
+      <w:proofErr w:type="spellStart"/>
+      <w:r>
+        <w:rPr>
+          <w:rFonts w:ascii="Georgia" w:hAnsi="Georgia" w:cs="T3Font_2"/>
+          <w:sz w:val="32"/>
+          <w:szCs w:val="32"/>
+        </w:rPr>
+        <w:t>GoogleMaps</w:t>
+      </w:r>
+      <w:proofErr w:type="spellEnd"/>
+      <w:r>
+        <w:rPr>
+          <w:rFonts w:ascii="Georgia" w:hAnsi="Georgia" w:cs="T3Font_2"/>
+          <w:sz w:val="32"/>
+          <w:szCs w:val="32"/>
+        </w:rPr>
+        <w:t xml:space="preserve"> APIs on Android.</w:t>
+      </w:r>
+    </w:p>
+    <w:p>
+      <w:pPr>
+        <w:autoSpaceDE w:val="0"/>
+        <w:autoSpaceDN w:val="0"/>
+        <w:adjustRightInd w:val="0"/>
+        <w:spacing w:after="0" w:line="240" w:lineRule="auto"/>
+        <w:rPr>
+          <w:rFonts w:ascii="Georgia" w:hAnsi="Georgia" w:cs="T3Font_2"/>
+          <w:sz w:val="32"/>
+          <w:szCs w:val="32"/>
         </w:rPr>
       </w:pPr>
     </w:p>
@@ -6140,6 +7467,7 @@
           <w:sz w:val="32"/>
           <w:szCs w:val="32"/>
         </w:rPr>
+        <w:lastRenderedPageBreak/>
         <w:t>[R5] – The system must offer the possibility of being informed of the “Rules for a well-formed traffic violation report” to the user.</w:t>
       </w:r>
     </w:p>
@@ -6255,7 +7583,6 @@
           <w:sz w:val="32"/>
           <w:szCs w:val="32"/>
         </w:rPr>
-        <w:lastRenderedPageBreak/>
         <w:t>ReportNotificationManager</w:t>
       </w:r>
       <w:proofErr w:type="spellEnd"/>
@@ -6724,6 +8051,7 @@
           <w:sz w:val="32"/>
           <w:szCs w:val="32"/>
         </w:rPr>
+        <w:lastRenderedPageBreak/>
         <w:t>ViolationMapManager</w:t>
       </w:r>
       <w:proofErr w:type="spellEnd"/>
@@ -6829,7 +8157,6 @@
           <w:sz w:val="32"/>
           <w:szCs w:val="32"/>
         </w:rPr>
-        <w:lastRenderedPageBreak/>
         <w:t xml:space="preserve">[R13] – Authorities </w:t>
       </w:r>
       <w:proofErr w:type="gramStart"/>
@@ -7219,6 +8546,7 @@
           <w:sz w:val="32"/>
           <w:szCs w:val="32"/>
         </w:rPr>
+        <w:lastRenderedPageBreak/>
         <w:t>NotificationManager</w:t>
       </w:r>
       <w:proofErr w:type="spellEnd"/>
@@ -7344,37 +8672,24 @@
           <w:sz w:val="32"/>
           <w:szCs w:val="32"/>
         </w:rPr>
-        <w:lastRenderedPageBreak/>
-        <w:t xml:space="preserve">Notice that the Router has never been mentioned not because it’s not involved in fulfil any requirement, but because its role is to route to the right component all the messages coming from the client side </w:t>
-      </w:r>
-      <w:proofErr w:type="gramStart"/>
-      <w:r>
-        <w:rPr>
-          <w:rFonts w:ascii="Georgia" w:hAnsi="Georgia"/>
-          <w:sz w:val="32"/>
-          <w:szCs w:val="32"/>
-        </w:rPr>
-        <w:t>and also</w:t>
-      </w:r>
-      <w:proofErr w:type="gramEnd"/>
-      <w:r>
-        <w:rPr>
-          <w:rFonts w:ascii="Georgia" w:hAnsi="Georgia"/>
-          <w:sz w:val="32"/>
-          <w:szCs w:val="32"/>
-        </w:rPr>
-        <w:t xml:space="preserve"> some messages between some subcomponents.</w:t>
-      </w:r>
-    </w:p>
-    <w:p>
-      <w:pPr>
-        <w:spacing w:line="240" w:lineRule="auto"/>
-        <w:rPr>
-          <w:rFonts w:ascii="Georgia" w:hAnsi="Georgia"/>
-          <w:sz w:val="32"/>
-          <w:szCs w:val="32"/>
-        </w:rPr>
-      </w:pPr>
+        <w:t>Notice that the Router has never been mentioned not because it’s not involved in fulfil any requirement, but because its role is to route to the right component all the messages coming from the client side</w:t>
+      </w:r>
+      <w:r>
+        <w:rPr>
+          <w:rFonts w:ascii="Georgia" w:hAnsi="Georgia"/>
+          <w:sz w:val="32"/>
+          <w:szCs w:val="32"/>
+        </w:rPr>
+        <w:t xml:space="preserve"> (application of the Mediator pattern)</w:t>
+      </w:r>
+      <w:r>
+        <w:rPr>
+          <w:rFonts w:ascii="Georgia" w:hAnsi="Georgia"/>
+          <w:sz w:val="32"/>
+          <w:szCs w:val="32"/>
+        </w:rPr>
+        <w:t>.</w:t>
+      </w:r>
     </w:p>
     <w:p>
       <w:pPr>
@@ -7387,7 +8702,10 @@
           <w:szCs w:val="40"/>
         </w:rPr>
       </w:pPr>
-      <w:r>
+    </w:p>
+    <w:p>
+      <w:pPr>
+        <w:spacing w:line="240" w:lineRule="auto"/>
         <w:rPr>
           <w:rFonts w:ascii="Georgia" w:hAnsi="Georgia"/>
           <w:b/>
@@ -7395,8 +8713,7 @@
           <w:sz w:val="40"/>
           <w:szCs w:val="40"/>
         </w:rPr>
-        <w:t>4</w:t>
-      </w:r>
+      </w:pPr>
       <w:r>
         <w:rPr>
           <w:rFonts w:ascii="Georgia" w:hAnsi="Georgia"/>
@@ -7405,12 +8722,9 @@
           <w:sz w:val="40"/>
           <w:szCs w:val="40"/>
         </w:rPr>
-        <w:t>. Implementation, integration and test plan</w:t>
-      </w:r>
-    </w:p>
-    <w:p>
-      <w:pPr>
-        <w:spacing w:line="240" w:lineRule="auto"/>
+        <w:t>4</w:t>
+      </w:r>
+      <w:r>
         <w:rPr>
           <w:rFonts w:ascii="Georgia" w:hAnsi="Georgia"/>
           <w:b/>
@@ -7418,7 +8732,632 @@
           <w:sz w:val="40"/>
           <w:szCs w:val="40"/>
         </w:rPr>
-      </w:pPr>
+        <w:t>. Implementation, integration and test plan</w:t>
+      </w:r>
+    </w:p>
+    <w:p>
+      <w:pPr>
+        <w:spacing w:line="240" w:lineRule="auto"/>
+        <w:rPr>
+          <w:rFonts w:ascii="Georgia" w:hAnsi="Georgia"/>
+          <w:sz w:val="32"/>
+          <w:szCs w:val="32"/>
+        </w:rPr>
+      </w:pPr>
+      <w:proofErr w:type="spellStart"/>
+      <w:r>
+        <w:rPr>
+          <w:rFonts w:ascii="Georgia" w:hAnsi="Georgia"/>
+          <w:sz w:val="32"/>
+          <w:szCs w:val="32"/>
+        </w:rPr>
+        <w:t>SafeStreets</w:t>
+      </w:r>
+      <w:proofErr w:type="spellEnd"/>
+      <w:r>
+        <w:rPr>
+          <w:rFonts w:ascii="Georgia" w:hAnsi="Georgia"/>
+          <w:sz w:val="32"/>
+          <w:szCs w:val="32"/>
+        </w:rPr>
+        <w:t>’ components must be implemented, integrated and tested following a bottom-up approach.</w:t>
+      </w:r>
+    </w:p>
+    <w:p>
+      <w:pPr>
+        <w:spacing w:line="240" w:lineRule="auto"/>
+        <w:rPr>
+          <w:rFonts w:ascii="Georgia" w:hAnsi="Georgia"/>
+          <w:sz w:val="32"/>
+          <w:szCs w:val="32"/>
+        </w:rPr>
+      </w:pPr>
+      <w:r>
+        <w:rPr>
+          <w:rFonts w:ascii="Georgia" w:hAnsi="Georgia"/>
+          <w:sz w:val="32"/>
+          <w:szCs w:val="32"/>
+        </w:rPr>
+        <w:t xml:space="preserve">The following table helps to understand the decisions taken in this section showing the list of functionalities offered by </w:t>
+      </w:r>
+      <w:proofErr w:type="spellStart"/>
+      <w:r>
+        <w:rPr>
+          <w:rFonts w:ascii="Georgia" w:hAnsi="Georgia"/>
+          <w:sz w:val="32"/>
+          <w:szCs w:val="32"/>
+        </w:rPr>
+        <w:t>SafeStreets</w:t>
+      </w:r>
+      <w:proofErr w:type="spellEnd"/>
+      <w:r>
+        <w:rPr>
+          <w:rFonts w:ascii="Georgia" w:hAnsi="Georgia"/>
+          <w:sz w:val="32"/>
+          <w:szCs w:val="32"/>
+        </w:rPr>
+        <w:t xml:space="preserve"> application with the relative importance and difficulty of implementation.</w:t>
+      </w:r>
+    </w:p>
+    <w:tbl>
+      <w:tblPr>
+        <w:tblStyle w:val="Grigliatabella"/>
+        <w:tblW w:w="0" w:type="auto"/>
+        <w:tblLook w:val="04A0" w:firstRow="1" w:lastRow="0" w:firstColumn="1" w:lastColumn="0" w:noHBand="0" w:noVBand="1"/>
+      </w:tblPr>
+      <w:tblGrid>
+        <w:gridCol w:w="3209"/>
+        <w:gridCol w:w="3307"/>
+        <w:gridCol w:w="3112"/>
+      </w:tblGrid>
+      <w:tr>
+        <w:tc>
+          <w:tcPr>
+            <w:tcW w:w="3209" w:type="dxa"/>
+          </w:tcPr>
+          <w:p>
+            <w:pPr>
+              <w:jc w:val="center"/>
+              <w:rPr>
+                <w:rFonts w:ascii="Georgia" w:hAnsi="Georgia"/>
+                <w:b/>
+                <w:bCs/>
+                <w:sz w:val="32"/>
+                <w:szCs w:val="32"/>
+              </w:rPr>
+            </w:pPr>
+            <w:r>
+              <w:rPr>
+                <w:rFonts w:ascii="Georgia" w:hAnsi="Georgia"/>
+                <w:b/>
+                <w:bCs/>
+                <w:sz w:val="32"/>
+                <w:szCs w:val="32"/>
+              </w:rPr>
+              <w:t>Feature</w:t>
+            </w:r>
+          </w:p>
+        </w:tc>
+        <w:tc>
+          <w:tcPr>
+            <w:tcW w:w="3307" w:type="dxa"/>
+          </w:tcPr>
+          <w:p>
+            <w:pPr>
+              <w:jc w:val="center"/>
+              <w:rPr>
+                <w:rFonts w:ascii="Georgia" w:hAnsi="Georgia"/>
+                <w:b/>
+                <w:bCs/>
+                <w:sz w:val="32"/>
+                <w:szCs w:val="32"/>
+              </w:rPr>
+            </w:pPr>
+            <w:r>
+              <w:rPr>
+                <w:rFonts w:ascii="Georgia" w:hAnsi="Georgia"/>
+                <w:b/>
+                <w:bCs/>
+                <w:sz w:val="32"/>
+                <w:szCs w:val="32"/>
+              </w:rPr>
+              <w:t>Importance</w:t>
+            </w:r>
+          </w:p>
+        </w:tc>
+        <w:tc>
+          <w:tcPr>
+            <w:tcW w:w="3112" w:type="dxa"/>
+          </w:tcPr>
+          <w:p>
+            <w:pPr>
+              <w:jc w:val="center"/>
+              <w:rPr>
+                <w:rFonts w:ascii="Georgia" w:hAnsi="Georgia"/>
+                <w:b/>
+                <w:bCs/>
+                <w:sz w:val="32"/>
+                <w:szCs w:val="32"/>
+              </w:rPr>
+            </w:pPr>
+            <w:r>
+              <w:rPr>
+                <w:rFonts w:ascii="Georgia" w:hAnsi="Georgia"/>
+                <w:b/>
+                <w:bCs/>
+                <w:sz w:val="32"/>
+                <w:szCs w:val="32"/>
+              </w:rPr>
+              <w:t>Difficulty of implementation</w:t>
+            </w:r>
+          </w:p>
+        </w:tc>
+      </w:tr>
+      <w:tr>
+        <w:trPr>
+          <w:trHeight w:val="444"/>
+        </w:trPr>
+        <w:tc>
+          <w:tcPr>
+            <w:tcW w:w="3209" w:type="dxa"/>
+          </w:tcPr>
+          <w:p>
+            <w:pPr>
+              <w:jc w:val="center"/>
+              <w:rPr>
+                <w:rFonts w:ascii="Georgia" w:hAnsi="Georgia"/>
+                <w:sz w:val="32"/>
+                <w:szCs w:val="32"/>
+              </w:rPr>
+            </w:pPr>
+            <w:proofErr w:type="spellStart"/>
+            <w:r>
+              <w:rPr>
+                <w:rFonts w:ascii="Georgia" w:hAnsi="Georgia"/>
+                <w:sz w:val="32"/>
+                <w:szCs w:val="32"/>
+              </w:rPr>
+              <w:t>SignUp</w:t>
+            </w:r>
+            <w:proofErr w:type="spellEnd"/>
+            <w:r>
+              <w:rPr>
+                <w:rFonts w:ascii="Georgia" w:hAnsi="Georgia"/>
+                <w:sz w:val="32"/>
+                <w:szCs w:val="32"/>
+              </w:rPr>
+              <w:t xml:space="preserve"> and Login</w:t>
+            </w:r>
+          </w:p>
+        </w:tc>
+        <w:tc>
+          <w:tcPr>
+            <w:tcW w:w="3307" w:type="dxa"/>
+          </w:tcPr>
+          <w:p>
+            <w:pPr>
+              <w:jc w:val="center"/>
+              <w:rPr>
+                <w:rFonts w:ascii="Georgia" w:hAnsi="Georgia"/>
+                <w:sz w:val="32"/>
+                <w:szCs w:val="32"/>
+              </w:rPr>
+            </w:pPr>
+            <w:r>
+              <w:rPr>
+                <w:rFonts w:ascii="Georgia" w:hAnsi="Georgia"/>
+                <w:sz w:val="32"/>
+                <w:szCs w:val="32"/>
+              </w:rPr>
+              <w:t>Low</w:t>
+            </w:r>
+          </w:p>
+        </w:tc>
+        <w:tc>
+          <w:tcPr>
+            <w:tcW w:w="3112" w:type="dxa"/>
+          </w:tcPr>
+          <w:p>
+            <w:pPr>
+              <w:jc w:val="center"/>
+              <w:rPr>
+                <w:rFonts w:ascii="Georgia" w:hAnsi="Georgia"/>
+                <w:sz w:val="32"/>
+                <w:szCs w:val="32"/>
+              </w:rPr>
+            </w:pPr>
+            <w:r>
+              <w:rPr>
+                <w:rFonts w:ascii="Georgia" w:hAnsi="Georgia"/>
+                <w:sz w:val="32"/>
+                <w:szCs w:val="32"/>
+              </w:rPr>
+              <w:t>Low</w:t>
+            </w:r>
+          </w:p>
+        </w:tc>
+      </w:tr>
+      <w:tr>
+        <w:tc>
+          <w:tcPr>
+            <w:tcW w:w="3209" w:type="dxa"/>
+          </w:tcPr>
+          <w:p>
+            <w:pPr>
+              <w:jc w:val="center"/>
+              <w:rPr>
+                <w:rFonts w:ascii="Georgia" w:hAnsi="Georgia"/>
+                <w:sz w:val="32"/>
+                <w:szCs w:val="32"/>
+              </w:rPr>
+            </w:pPr>
+            <w:r>
+              <w:rPr>
+                <w:rFonts w:ascii="Georgia" w:hAnsi="Georgia"/>
+                <w:sz w:val="32"/>
+                <w:szCs w:val="32"/>
+              </w:rPr>
+              <w:t>Reporting a Traffic Violation</w:t>
+            </w:r>
+          </w:p>
+        </w:tc>
+        <w:tc>
+          <w:tcPr>
+            <w:tcW w:w="3307" w:type="dxa"/>
+          </w:tcPr>
+          <w:p>
+            <w:pPr>
+              <w:jc w:val="center"/>
+              <w:rPr>
+                <w:rFonts w:ascii="Georgia" w:hAnsi="Georgia"/>
+                <w:sz w:val="32"/>
+                <w:szCs w:val="32"/>
+              </w:rPr>
+            </w:pPr>
+            <w:r>
+              <w:rPr>
+                <w:rFonts w:ascii="Georgia" w:hAnsi="Georgia"/>
+                <w:sz w:val="32"/>
+                <w:szCs w:val="32"/>
+              </w:rPr>
+              <w:t>High</w:t>
+            </w:r>
+          </w:p>
+        </w:tc>
+        <w:tc>
+          <w:tcPr>
+            <w:tcW w:w="3112" w:type="dxa"/>
+          </w:tcPr>
+          <w:p>
+            <w:pPr>
+              <w:jc w:val="center"/>
+              <w:rPr>
+                <w:rFonts w:ascii="Georgia" w:hAnsi="Georgia"/>
+                <w:sz w:val="32"/>
+                <w:szCs w:val="32"/>
+              </w:rPr>
+            </w:pPr>
+            <w:r>
+              <w:rPr>
+                <w:rFonts w:ascii="Georgia" w:hAnsi="Georgia"/>
+                <w:sz w:val="32"/>
+                <w:szCs w:val="32"/>
+              </w:rPr>
+              <w:t>Medium</w:t>
+            </w:r>
+          </w:p>
+        </w:tc>
+      </w:tr>
+      <w:tr>
+        <w:tc>
+          <w:tcPr>
+            <w:tcW w:w="3209" w:type="dxa"/>
+          </w:tcPr>
+          <w:p>
+            <w:pPr>
+              <w:jc w:val="center"/>
+              <w:rPr>
+                <w:rFonts w:ascii="Georgia" w:hAnsi="Georgia"/>
+                <w:sz w:val="32"/>
+                <w:szCs w:val="32"/>
+              </w:rPr>
+            </w:pPr>
+            <w:r>
+              <w:rPr>
+                <w:rFonts w:ascii="Georgia" w:hAnsi="Georgia"/>
+                <w:sz w:val="32"/>
+                <w:szCs w:val="32"/>
+              </w:rPr>
+              <w:t>Checking a Traffic Violation Report</w:t>
+            </w:r>
+          </w:p>
+        </w:tc>
+        <w:tc>
+          <w:tcPr>
+            <w:tcW w:w="3307" w:type="dxa"/>
+          </w:tcPr>
+          <w:p>
+            <w:pPr>
+              <w:jc w:val="center"/>
+              <w:rPr>
+                <w:rFonts w:ascii="Georgia" w:hAnsi="Georgia"/>
+                <w:sz w:val="32"/>
+                <w:szCs w:val="32"/>
+              </w:rPr>
+            </w:pPr>
+            <w:r>
+              <w:rPr>
+                <w:rFonts w:ascii="Georgia" w:hAnsi="Georgia"/>
+                <w:sz w:val="32"/>
+                <w:szCs w:val="32"/>
+              </w:rPr>
+              <w:t>High</w:t>
+            </w:r>
+          </w:p>
+        </w:tc>
+        <w:tc>
+          <w:tcPr>
+            <w:tcW w:w="3112" w:type="dxa"/>
+          </w:tcPr>
+          <w:p>
+            <w:pPr>
+              <w:jc w:val="center"/>
+              <w:rPr>
+                <w:rFonts w:ascii="Georgia" w:hAnsi="Georgia"/>
+                <w:sz w:val="32"/>
+                <w:szCs w:val="32"/>
+              </w:rPr>
+            </w:pPr>
+            <w:r>
+              <w:rPr>
+                <w:rFonts w:ascii="Georgia" w:hAnsi="Georgia"/>
+                <w:sz w:val="32"/>
+                <w:szCs w:val="32"/>
+              </w:rPr>
+              <w:t>Medium</w:t>
+            </w:r>
+          </w:p>
+        </w:tc>
+      </w:tr>
+      <w:tr>
+        <w:tc>
+          <w:tcPr>
+            <w:tcW w:w="3209" w:type="dxa"/>
+          </w:tcPr>
+          <w:p>
+            <w:pPr>
+              <w:jc w:val="center"/>
+              <w:rPr>
+                <w:rFonts w:ascii="Georgia" w:hAnsi="Georgia"/>
+                <w:sz w:val="32"/>
+                <w:szCs w:val="32"/>
+              </w:rPr>
+            </w:pPr>
+            <w:r>
+              <w:rPr>
+                <w:rFonts w:ascii="Georgia" w:hAnsi="Georgia"/>
+                <w:sz w:val="32"/>
+                <w:szCs w:val="32"/>
+              </w:rPr>
+              <w:t xml:space="preserve">Visualize the </w:t>
+            </w:r>
+            <w:proofErr w:type="spellStart"/>
+            <w:r>
+              <w:rPr>
+                <w:rFonts w:ascii="Georgia" w:hAnsi="Georgia"/>
+                <w:sz w:val="32"/>
+                <w:szCs w:val="32"/>
+              </w:rPr>
+              <w:t>TrafficViolationMap</w:t>
+            </w:r>
+            <w:proofErr w:type="spellEnd"/>
+          </w:p>
+        </w:tc>
+        <w:tc>
+          <w:tcPr>
+            <w:tcW w:w="3307" w:type="dxa"/>
+          </w:tcPr>
+          <w:p>
+            <w:pPr>
+              <w:jc w:val="center"/>
+              <w:rPr>
+                <w:rFonts w:ascii="Georgia" w:hAnsi="Georgia"/>
+                <w:sz w:val="32"/>
+                <w:szCs w:val="32"/>
+              </w:rPr>
+            </w:pPr>
+            <w:r>
+              <w:rPr>
+                <w:rFonts w:ascii="Georgia" w:hAnsi="Georgia"/>
+                <w:sz w:val="32"/>
+                <w:szCs w:val="32"/>
+              </w:rPr>
+              <w:t>Medium</w:t>
+            </w:r>
+          </w:p>
+        </w:tc>
+        <w:tc>
+          <w:tcPr>
+            <w:tcW w:w="3112" w:type="dxa"/>
+          </w:tcPr>
+          <w:p>
+            <w:pPr>
+              <w:jc w:val="center"/>
+              <w:rPr>
+                <w:rFonts w:ascii="Georgia" w:hAnsi="Georgia"/>
+                <w:sz w:val="32"/>
+                <w:szCs w:val="32"/>
+              </w:rPr>
+            </w:pPr>
+            <w:r>
+              <w:rPr>
+                <w:rFonts w:ascii="Georgia" w:hAnsi="Georgia"/>
+                <w:sz w:val="32"/>
+                <w:szCs w:val="32"/>
+              </w:rPr>
+              <w:t>High</w:t>
+            </w:r>
+          </w:p>
+        </w:tc>
+      </w:tr>
+      <w:tr>
+        <w:tc>
+          <w:tcPr>
+            <w:tcW w:w="3209" w:type="dxa"/>
+          </w:tcPr>
+          <w:p>
+            <w:pPr>
+              <w:jc w:val="center"/>
+              <w:rPr>
+                <w:rFonts w:ascii="Georgia" w:hAnsi="Georgia"/>
+                <w:sz w:val="32"/>
+                <w:szCs w:val="32"/>
+              </w:rPr>
+            </w:pPr>
+            <w:r>
+              <w:rPr>
+                <w:rFonts w:ascii="Georgia" w:hAnsi="Georgia"/>
+                <w:sz w:val="32"/>
+                <w:szCs w:val="32"/>
+              </w:rPr>
+              <w:t>Visualize the list of notified vehicles</w:t>
+            </w:r>
+          </w:p>
+        </w:tc>
+        <w:tc>
+          <w:tcPr>
+            <w:tcW w:w="3307" w:type="dxa"/>
+          </w:tcPr>
+          <w:p>
+            <w:pPr>
+              <w:jc w:val="center"/>
+              <w:rPr>
+                <w:rFonts w:ascii="Georgia" w:hAnsi="Georgia"/>
+                <w:sz w:val="32"/>
+                <w:szCs w:val="32"/>
+              </w:rPr>
+            </w:pPr>
+            <w:r>
+              <w:rPr>
+                <w:rFonts w:ascii="Georgia" w:hAnsi="Georgia"/>
+                <w:sz w:val="32"/>
+                <w:szCs w:val="32"/>
+              </w:rPr>
+              <w:t>Medium</w:t>
+            </w:r>
+          </w:p>
+        </w:tc>
+        <w:tc>
+          <w:tcPr>
+            <w:tcW w:w="3112" w:type="dxa"/>
+          </w:tcPr>
+          <w:p>
+            <w:pPr>
+              <w:jc w:val="center"/>
+              <w:rPr>
+                <w:rFonts w:ascii="Georgia" w:hAnsi="Georgia"/>
+                <w:sz w:val="32"/>
+                <w:szCs w:val="32"/>
+              </w:rPr>
+            </w:pPr>
+            <w:r>
+              <w:rPr>
+                <w:rFonts w:ascii="Georgia" w:hAnsi="Georgia"/>
+                <w:sz w:val="32"/>
+                <w:szCs w:val="32"/>
+              </w:rPr>
+              <w:t>Medium</w:t>
+            </w:r>
+          </w:p>
+        </w:tc>
+      </w:tr>
+    </w:tbl>
+    <w:p>
+      <w:pPr>
+        <w:spacing w:line="240" w:lineRule="auto"/>
+        <w:rPr>
+          <w:rFonts w:ascii="Georgia" w:hAnsi="Georgia"/>
+          <w:sz w:val="32"/>
+          <w:szCs w:val="32"/>
+        </w:rPr>
+      </w:pPr>
+    </w:p>
+    <w:p>
+      <w:pPr>
+        <w:spacing w:line="240" w:lineRule="auto"/>
+        <w:rPr>
+          <w:rFonts w:ascii="Georgia" w:hAnsi="Georgia"/>
+          <w:sz w:val="36"/>
+          <w:szCs w:val="36"/>
+        </w:rPr>
+      </w:pPr>
+      <w:r>
+        <w:rPr>
+          <w:rFonts w:ascii="Georgia" w:hAnsi="Georgia"/>
+          <w:sz w:val="32"/>
+          <w:szCs w:val="32"/>
+        </w:rPr>
+        <w:lastRenderedPageBreak/>
+        <w:t>Figure …</w:t>
+      </w:r>
+      <w:r>
+        <w:rPr>
+          <w:rFonts w:ascii="Georgia" w:hAnsi="Georgia"/>
+          <w:sz w:val="32"/>
+          <w:szCs w:val="32"/>
+        </w:rPr>
+        <w:t xml:space="preserve"> shows the </w:t>
+      </w:r>
+      <w:r>
+        <w:rPr>
+          <w:rFonts w:ascii="Georgia" w:hAnsi="Georgia"/>
+          <w:sz w:val="32"/>
+          <w:szCs w:val="32"/>
+        </w:rPr>
+        <w:t>implementation and testing</w:t>
+      </w:r>
+      <w:r>
+        <w:rPr>
+          <w:rFonts w:ascii="Georgia" w:hAnsi="Georgia"/>
+          <w:sz w:val="32"/>
+          <w:szCs w:val="32"/>
+        </w:rPr>
+        <w:t xml:space="preserve"> order of </w:t>
+      </w:r>
+      <w:proofErr w:type="spellStart"/>
+      <w:r>
+        <w:rPr>
+          <w:rFonts w:ascii="Georgia" w:hAnsi="Georgia"/>
+          <w:sz w:val="32"/>
+          <w:szCs w:val="32"/>
+        </w:rPr>
+        <w:t>SafeStreets</w:t>
+      </w:r>
+      <w:proofErr w:type="spellEnd"/>
+      <w:r>
+        <w:rPr>
+          <w:rFonts w:ascii="Georgia" w:hAnsi="Georgia"/>
+          <w:sz w:val="32"/>
+          <w:szCs w:val="32"/>
+        </w:rPr>
+        <w:t>’</w:t>
+      </w:r>
+      <w:r>
+        <w:rPr>
+          <w:rFonts w:ascii="Georgia" w:hAnsi="Georgia"/>
+          <w:sz w:val="32"/>
+          <w:szCs w:val="32"/>
+        </w:rPr>
+        <w:t xml:space="preserve"> Application </w:t>
+      </w:r>
+      <w:r>
+        <w:rPr>
+          <w:rFonts w:ascii="Georgia" w:hAnsi="Georgia"/>
+          <w:sz w:val="32"/>
+          <w:szCs w:val="32"/>
+        </w:rPr>
+        <w:t>Server components.</w:t>
+      </w:r>
     </w:p>
     <w:p>
       <w:pPr>
@@ -7434,14 +9373,2111 @@
       <w:r>
         <w:rPr>
           <w:rFonts w:ascii="Georgia" w:hAnsi="Georgia"/>
-          <w:b/>
-          <w:bCs/>
+          <w:noProof/>
+          <w:sz w:val="32"/>
+          <w:szCs w:val="32"/>
+        </w:rPr>
+        <mc:AlternateContent>
+          <mc:Choice Requires="wpg">
+            <w:drawing>
+              <wp:anchor distT="0" distB="0" distL="114300" distR="114300" simplePos="0" relativeHeight="251661312" behindDoc="0" locked="0" layoutInCell="1" allowOverlap="1" wp14:anchorId="50186B59" wp14:editId="44F67566">
+                <wp:simplePos x="0" y="0"/>
+                <wp:positionH relativeFrom="margin">
+                  <wp:align>center</wp:align>
+                </wp:positionH>
+                <wp:positionV relativeFrom="paragraph">
+                  <wp:posOffset>468</wp:posOffset>
+                </wp:positionV>
+                <wp:extent cx="3901440" cy="5109110"/>
+                <wp:effectExtent l="0" t="0" r="3810" b="0"/>
+                <wp:wrapTopAndBottom/>
+                <wp:docPr id="3" name="Gruppo 3"/>
+                <wp:cNvGraphicFramePr/>
+                <a:graphic xmlns:a="http://schemas.openxmlformats.org/drawingml/2006/main">
+                  <a:graphicData uri="http://schemas.microsoft.com/office/word/2010/wordprocessingGroup">
+                    <wpg:wgp>
+                      <wpg:cNvGrpSpPr/>
+                      <wpg:grpSpPr>
+                        <a:xfrm>
+                          <a:off x="0" y="0"/>
+                          <a:ext cx="3901440" cy="5109110"/>
+                          <a:chOff x="0" y="0"/>
+                          <a:chExt cx="3901440" cy="5109110"/>
+                        </a:xfrm>
+                      </wpg:grpSpPr>
+                      <pic:pic xmlns:pic="http://schemas.openxmlformats.org/drawingml/2006/picture">
+                        <pic:nvPicPr>
+                          <pic:cNvPr id="2" name="Immagine 2"/>
+                          <pic:cNvPicPr>
+                            <a:picLocks noChangeAspect="1"/>
+                          </pic:cNvPicPr>
+                        </pic:nvPicPr>
+                        <pic:blipFill>
+                          <a:blip r:embed="rId10">
+                            <a:extLst>
+                              <a:ext uri="{28A0092B-C50C-407E-A947-70E740481C1C}">
+                                <a14:useLocalDpi xmlns:a14="http://schemas.microsoft.com/office/drawing/2010/main" val="0"/>
+                              </a:ext>
+                            </a:extLst>
+                          </a:blip>
+                          <a:stretch>
+                            <a:fillRect/>
+                          </a:stretch>
+                        </pic:blipFill>
+                        <pic:spPr>
+                          <a:xfrm>
+                            <a:off x="0" y="0"/>
+                            <a:ext cx="3901440" cy="4838700"/>
+                          </a:xfrm>
+                          <a:prstGeom prst="rect">
+                            <a:avLst/>
+                          </a:prstGeom>
+                        </pic:spPr>
+                      </pic:pic>
+                      <wps:wsp>
+                        <wps:cNvPr id="140" name="Casella di testo 140"/>
+                        <wps:cNvSpPr txBox="1"/>
+                        <wps:spPr>
+                          <a:xfrm>
+                            <a:off x="633663" y="4684295"/>
+                            <a:ext cx="2630805" cy="424815"/>
+                          </a:xfrm>
+                          <a:prstGeom prst="rect">
+                            <a:avLst/>
+                          </a:prstGeom>
+                          <a:noFill/>
+                          <a:ln w="6350">
+                            <a:noFill/>
+                          </a:ln>
+                          <a:effectLst/>
+                        </wps:spPr>
+                        <wps:style>
+                          <a:lnRef idx="0">
+                            <a:schemeClr val="accent1"/>
+                          </a:lnRef>
+                          <a:fillRef idx="0">
+                            <a:schemeClr val="accent1"/>
+                          </a:fillRef>
+                          <a:effectRef idx="0">
+                            <a:schemeClr val="accent1"/>
+                          </a:effectRef>
+                          <a:fontRef idx="minor">
+                            <a:schemeClr val="dk1"/>
+                          </a:fontRef>
+                        </wps:style>
+                        <wps:txbx>
+                          <w:txbxContent>
+                            <w:p>
+                              <w:pPr>
+                                <w:jc w:val="center"/>
+                                <w:rPr>
+                                  <w:rFonts w:ascii="Georgia" w:hAnsi="Georgia"/>
+                                  <w:sz w:val="36"/>
+                                  <w:szCs w:val="36"/>
+                                </w:rPr>
+                              </w:pPr>
+                              <w:r>
+                                <w:rPr>
+                                  <w:rFonts w:ascii="Georgia" w:hAnsi="Georgia"/>
+                                  <w:i/>
+                                  <w:iCs/>
+                                  <w:sz w:val="24"/>
+                                  <w:szCs w:val="24"/>
+                                </w:rPr>
+                                <w:t xml:space="preserve">Figure </w:t>
+                              </w:r>
+                              <w:r>
+                                <w:rPr>
+                                  <w:rFonts w:ascii="Georgia" w:hAnsi="Georgia"/>
+                                  <w:i/>
+                                  <w:iCs/>
+                                  <w:sz w:val="24"/>
+                                  <w:szCs w:val="24"/>
+                                </w:rPr>
+                                <w:t>…</w:t>
+                              </w:r>
+                              <w:r>
+                                <w:rPr>
+                                  <w:rFonts w:ascii="Georgia" w:hAnsi="Georgia"/>
+                                  <w:i/>
+                                  <w:iCs/>
+                                  <w:sz w:val="24"/>
+                                  <w:szCs w:val="24"/>
+                                </w:rPr>
+                                <w:t xml:space="preserve">: </w:t>
+                              </w:r>
+                              <w:r>
+                                <w:rPr>
+                                  <w:rFonts w:ascii="Georgia" w:hAnsi="Georgia"/>
+                                  <w:i/>
+                                  <w:iCs/>
+                                  <w:sz w:val="24"/>
+                                  <w:szCs w:val="24"/>
+                                </w:rPr>
+                                <w:t>Order of components implementation and testing</w:t>
+                              </w:r>
+                            </w:p>
+                            <w:p>
+                              <w:pPr>
+                                <w:pBdr>
+                                  <w:right w:val="single" w:sz="12" w:space="8" w:color="ED7D31" w:themeColor="accent2"/>
+                                </w:pBdr>
+                                <w:spacing w:before="160"/>
+                                <w:rPr>
+                                  <w:caps/>
+                                  <w:color w:val="000000" w:themeColor="text1"/>
+                                  <w:sz w:val="25"/>
+                                  <w:szCs w:val="25"/>
+                                </w:rPr>
+                              </w:pPr>
+                            </w:p>
+                          </w:txbxContent>
+                        </wps:txbx>
+                        <wps:bodyPr rot="0" spcFirstLastPara="0" vertOverflow="overflow" horzOverflow="overflow" vert="horz" wrap="square" lIns="0" tIns="0" rIns="228600" bIns="0" numCol="1" spcCol="0" rtlCol="0" fromWordArt="0" anchor="ctr" anchorCtr="0" forceAA="0" compatLnSpc="1">
+                          <a:prstTxWarp prst="textNoShape">
+                            <a:avLst/>
+                          </a:prstTxWarp>
+                          <a:noAutofit/>
+                        </wps:bodyPr>
+                      </wps:wsp>
+                    </wpg:wgp>
+                  </a:graphicData>
+                </a:graphic>
+              </wp:anchor>
+            </w:drawing>
+          </mc:Choice>
+          <mc:Fallback>
+            <w:pict>
+              <v:group w14:anchorId="50186B59" id="Gruppo 3" o:spid="_x0000_s1026" style="position:absolute;margin-left:0;margin-top:.05pt;width:307.2pt;height:402.3pt;z-index:251661312;mso-position-horizontal:center;mso-position-horizontal-relative:margin" coordsize="39014,51091" o:gfxdata="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">
+                <v:shapetype id="_x0000_t75" coordsize="21600,21600" o:spt="75" o:preferrelative="t" path="m@4@5l@4@11@9@11@9@5xe" filled="f" stroked="f">
+                  <v:stroke joinstyle="miter"/>
+                  <v:formulas>
+                    <v:f eqn="if lineDrawn pixelLineWidth 0"/>
+                    <v:f eqn="sum @0 1 0"/>
+                    <v:f eqn="sum 0 0 @1"/>
+                    <v:f eqn="prod @2 1 2"/>
+                    <v:f eqn="prod @3 21600 pixelWidth"/>
+                    <v:f eqn="prod @3 21600 pixelHeight"/>
+                    <v:f eqn="sum @0 0 1"/>
+                    <v:f eqn="prod @6 1 2"/>
+                    <v:f eqn="prod @7 21600 pixelWidth"/>
+                    <v:f eqn="sum @8 21600 0"/>
+                    <v:f eqn="prod @7 21600 pixelHeight"/>
+                    <v:f eqn="sum @10 21600 0"/>
+                  </v:formulas>
+                  <v:path o:extrusionok="f" gradientshapeok="t" o:connecttype="rect"/>
+                  <o:lock v:ext="edit" aspectratio="t"/>
+                </v:shapetype>
+                <v:shape id="Immagine 2" o:spid="_x0000_s1027" type="#_x0000_t75" style="position:absolute;width:39014;height:48387;visibility:visible;mso-wrap-style:square" o:gfxdata="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">
+                  <v:imagedata r:id="rId11" o:title=""/>
+                </v:shape>
+                <v:shapetype id="_x0000_t202" coordsize="21600,21600" o:spt="202" path="m,l,21600r21600,l21600,xe">
+                  <v:stroke joinstyle="miter"/>
+                  <v:path gradientshapeok="t" o:connecttype="rect"/>
+                </v:shapetype>
+                <v:shape id="Casella di testo 140" o:spid="_x0000_s1028" type="#_x0000_t202" style="position:absolute;left:6336;top:46842;width:26308;height:4249;visibility:visible;mso-wrap-style:square;v-text-anchor:middle" o:gfxdata="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" filled="f" stroked="f" strokeweight=".5pt">
+                  <v:textbox inset="0,0,18pt,0">
+                    <w:txbxContent>
+                      <w:p>
+                        <w:pPr>
+                          <w:jc w:val="center"/>
+                          <w:rPr>
+                            <w:rFonts w:ascii="Georgia" w:hAnsi="Georgia"/>
+                            <w:sz w:val="36"/>
+                            <w:szCs w:val="36"/>
+                          </w:rPr>
+                        </w:pPr>
+                        <w:r>
+                          <w:rPr>
+                            <w:rFonts w:ascii="Georgia" w:hAnsi="Georgia"/>
+                            <w:i/>
+                            <w:iCs/>
+                            <w:sz w:val="24"/>
+                            <w:szCs w:val="24"/>
+                          </w:rPr>
+                          <w:t xml:space="preserve">Figure </w:t>
+                        </w:r>
+                        <w:r>
+                          <w:rPr>
+                            <w:rFonts w:ascii="Georgia" w:hAnsi="Georgia"/>
+                            <w:i/>
+                            <w:iCs/>
+                            <w:sz w:val="24"/>
+                            <w:szCs w:val="24"/>
+                          </w:rPr>
+                          <w:t>…</w:t>
+                        </w:r>
+                        <w:r>
+                          <w:rPr>
+                            <w:rFonts w:ascii="Georgia" w:hAnsi="Georgia"/>
+                            <w:i/>
+                            <w:iCs/>
+                            <w:sz w:val="24"/>
+                            <w:szCs w:val="24"/>
+                          </w:rPr>
+                          <w:t xml:space="preserve">: </w:t>
+                        </w:r>
+                        <w:r>
+                          <w:rPr>
+                            <w:rFonts w:ascii="Georgia" w:hAnsi="Georgia"/>
+                            <w:i/>
+                            <w:iCs/>
+                            <w:sz w:val="24"/>
+                            <w:szCs w:val="24"/>
+                          </w:rPr>
+                          <w:t>Order of components implementation and testing</w:t>
+                        </w:r>
+                      </w:p>
+                      <w:p>
+                        <w:pPr>
+                          <w:pBdr>
+                            <w:right w:val="single" w:sz="12" w:space="8" w:color="ED7D31" w:themeColor="accent2"/>
+                          </w:pBdr>
+                          <w:spacing w:before="160"/>
+                          <w:rPr>
+                            <w:caps/>
+                            <w:color w:val="000000" w:themeColor="text1"/>
+                            <w:sz w:val="25"/>
+                            <w:szCs w:val="25"/>
+                          </w:rPr>
+                        </w:pPr>
+                      </w:p>
+                    </w:txbxContent>
+                  </v:textbox>
+                </v:shape>
+                <w10:wrap type="topAndBottom" anchorx="margin"/>
+              </v:group>
+            </w:pict>
+          </mc:Fallback>
+        </mc:AlternateContent>
+      </w:r>
+    </w:p>
+    <w:p>
+      <w:pPr>
+        <w:autoSpaceDE w:val="0"/>
+        <w:autoSpaceDN w:val="0"/>
+        <w:adjustRightInd w:val="0"/>
+        <w:spacing w:after="0" w:line="240" w:lineRule="auto"/>
+        <w:rPr>
+          <w:rFonts w:ascii="Georgia" w:hAnsi="Georgia" w:cs="Calibri"/>
+          <w:sz w:val="32"/>
+          <w:szCs w:val="32"/>
+        </w:rPr>
+      </w:pPr>
+      <w:r>
+        <w:rPr>
+          <w:rFonts w:ascii="Georgia" w:hAnsi="Georgia"/>
+          <w:sz w:val="32"/>
+          <w:szCs w:val="32"/>
+        </w:rPr>
+        <w:t>The implementat</w:t>
+      </w:r>
+      <w:r>
+        <w:rPr>
+          <w:rFonts w:ascii="Georgia" w:hAnsi="Georgia"/>
+          <w:sz w:val="32"/>
+          <w:szCs w:val="32"/>
+        </w:rPr>
+        <w:t>ion must start with the components related to</w:t>
+      </w:r>
+      <w:r>
+        <w:rPr>
+          <w:rFonts w:ascii="Georgia" w:hAnsi="Georgia"/>
+          <w:sz w:val="32"/>
+          <w:szCs w:val="32"/>
+        </w:rPr>
+        <w:t xml:space="preserve"> the functionality of</w:t>
+      </w:r>
+      <w:r>
+        <w:rPr>
+          <w:rFonts w:ascii="Georgia" w:hAnsi="Georgia"/>
+          <w:sz w:val="32"/>
+          <w:szCs w:val="32"/>
+        </w:rPr>
+        <w:t xml:space="preserve"> notifying traffic violation reports, because this is the main </w:t>
+      </w:r>
+      <w:r>
+        <w:rPr>
+          <w:rFonts w:ascii="Georgia" w:hAnsi="Georgia"/>
+          <w:sz w:val="32"/>
+          <w:szCs w:val="32"/>
+        </w:rPr>
+        <w:t>one</w:t>
+      </w:r>
+      <w:r>
+        <w:rPr>
+          <w:rFonts w:ascii="Georgia" w:hAnsi="Georgia"/>
+          <w:sz w:val="32"/>
+          <w:szCs w:val="32"/>
+        </w:rPr>
+        <w:t xml:space="preserve"> of the </w:t>
+      </w:r>
+      <w:proofErr w:type="gramStart"/>
+      <w:r>
+        <w:rPr>
+          <w:rFonts w:ascii="Georgia" w:hAnsi="Georgia"/>
+          <w:sz w:val="32"/>
+          <w:szCs w:val="32"/>
+        </w:rPr>
+        <w:t>system</w:t>
+      </w:r>
+      <w:proofErr w:type="gramEnd"/>
+      <w:r>
+        <w:rPr>
+          <w:rFonts w:ascii="Georgia" w:hAnsi="Georgia"/>
+          <w:sz w:val="32"/>
+          <w:szCs w:val="32"/>
+        </w:rPr>
+        <w:t xml:space="preserve">.  After the building </w:t>
+      </w:r>
+      <w:r>
+        <w:rPr>
+          <w:rFonts w:ascii="Georgia" w:hAnsi="Georgia"/>
+          <w:sz w:val="32"/>
+          <w:szCs w:val="32"/>
+        </w:rPr>
+        <w:t xml:space="preserve">and testing </w:t>
+      </w:r>
+      <w:r>
+        <w:rPr>
+          <w:rFonts w:ascii="Georgia" w:hAnsi="Georgia"/>
+          <w:sz w:val="32"/>
+          <w:szCs w:val="32"/>
+        </w:rPr>
+        <w:t xml:space="preserve">of </w:t>
+      </w:r>
+      <w:proofErr w:type="spellStart"/>
+      <w:r>
+        <w:rPr>
+          <w:rFonts w:ascii="Georgia" w:hAnsi="Georgia"/>
+          <w:sz w:val="32"/>
+          <w:szCs w:val="32"/>
+        </w:rPr>
+        <w:t>ReportNotificationManager</w:t>
+      </w:r>
+      <w:proofErr w:type="spellEnd"/>
+      <w:r>
+        <w:rPr>
+          <w:rFonts w:ascii="Georgia" w:hAnsi="Georgia"/>
+          <w:sz w:val="32"/>
+          <w:szCs w:val="32"/>
+        </w:rPr>
+        <w:t xml:space="preserve"> and </w:t>
+      </w:r>
+      <w:proofErr w:type="spellStart"/>
+      <w:r>
+        <w:rPr>
+          <w:rFonts w:ascii="Georgia" w:hAnsi="Georgia"/>
+          <w:sz w:val="32"/>
+          <w:szCs w:val="32"/>
+        </w:rPr>
+        <w:t>ReportCheckManager</w:t>
+      </w:r>
+      <w:proofErr w:type="spellEnd"/>
+      <w:r>
+        <w:rPr>
+          <w:rFonts w:ascii="Georgia" w:hAnsi="Georgia"/>
+          <w:sz w:val="32"/>
+          <w:szCs w:val="32"/>
+        </w:rPr>
+        <w:t xml:space="preserve">, these two </w:t>
+      </w:r>
+      <w:r>
+        <w:rPr>
+          <w:rFonts w:ascii="Georgia" w:hAnsi="Georgia"/>
+          <w:sz w:val="32"/>
+          <w:szCs w:val="32"/>
+        </w:rPr>
+        <w:t>sub-</w:t>
+      </w:r>
+      <w:r>
+        <w:rPr>
+          <w:rFonts w:ascii="Georgia" w:hAnsi="Georgia"/>
+          <w:sz w:val="32"/>
+          <w:szCs w:val="32"/>
+        </w:rPr>
+        <w:t>components must be integrated</w:t>
+      </w:r>
+      <w:r>
+        <w:rPr>
+          <w:rFonts w:ascii="Georgia" w:hAnsi="Georgia"/>
+          <w:sz w:val="32"/>
+          <w:szCs w:val="32"/>
+        </w:rPr>
+        <w:t xml:space="preserve"> to realize </w:t>
+      </w:r>
+      <w:proofErr w:type="spellStart"/>
+      <w:r>
+        <w:rPr>
+          <w:rFonts w:ascii="Georgia" w:hAnsi="Georgia"/>
+          <w:sz w:val="32"/>
+          <w:szCs w:val="32"/>
+        </w:rPr>
+        <w:t>ReportManager</w:t>
+      </w:r>
+      <w:proofErr w:type="spellEnd"/>
+      <w:r>
+        <w:rPr>
+          <w:rFonts w:ascii="Georgia" w:hAnsi="Georgia"/>
+          <w:sz w:val="32"/>
+          <w:szCs w:val="32"/>
+        </w:rPr>
+        <w:t xml:space="preserve"> component, that must be tested as well. The same process must be followed to realize the </w:t>
+      </w:r>
+      <w:proofErr w:type="spellStart"/>
+      <w:r>
+        <w:rPr>
+          <w:rFonts w:ascii="Georgia" w:hAnsi="Georgia"/>
+          <w:sz w:val="32"/>
+          <w:szCs w:val="32"/>
+        </w:rPr>
+        <w:t>DataVisualizationManager</w:t>
+      </w:r>
+      <w:proofErr w:type="spellEnd"/>
+      <w:r>
+        <w:rPr>
+          <w:rFonts w:ascii="Georgia" w:hAnsi="Georgia"/>
+          <w:sz w:val="32"/>
+          <w:szCs w:val="32"/>
+        </w:rPr>
+        <w:t xml:space="preserve">, composed by </w:t>
+      </w:r>
+      <w:proofErr w:type="spellStart"/>
+      <w:r>
+        <w:rPr>
+          <w:rFonts w:ascii="Georgia" w:hAnsi="Georgia"/>
+          <w:sz w:val="32"/>
+          <w:szCs w:val="32"/>
+        </w:rPr>
+        <w:t>VehiclesManager</w:t>
+      </w:r>
+      <w:proofErr w:type="spellEnd"/>
+      <w:r>
+        <w:rPr>
+          <w:rFonts w:ascii="Georgia" w:hAnsi="Georgia"/>
+          <w:sz w:val="32"/>
+          <w:szCs w:val="32"/>
+        </w:rPr>
+        <w:t xml:space="preserve"> and </w:t>
+      </w:r>
+      <w:proofErr w:type="spellStart"/>
+      <w:r>
+        <w:rPr>
+          <w:rFonts w:ascii="Georgia" w:hAnsi="Georgia"/>
+          <w:sz w:val="32"/>
+          <w:szCs w:val="32"/>
+        </w:rPr>
+        <w:t>ViolationMapManager</w:t>
+      </w:r>
+      <w:proofErr w:type="spellEnd"/>
+      <w:r>
+        <w:rPr>
+          <w:rFonts w:ascii="Georgia" w:hAnsi="Georgia"/>
+          <w:sz w:val="32"/>
+          <w:szCs w:val="32"/>
+        </w:rPr>
+        <w:t xml:space="preserve">. This latter </w:t>
+      </w:r>
+      <w:proofErr w:type="gramStart"/>
+      <w:r>
+        <w:rPr>
+          <w:rFonts w:ascii="Georgia" w:hAnsi="Georgia"/>
+          <w:sz w:val="32"/>
+          <w:szCs w:val="32"/>
+        </w:rPr>
+        <w:t>has to</w:t>
+      </w:r>
+      <w:proofErr w:type="gramEnd"/>
+      <w:r>
+        <w:rPr>
+          <w:rFonts w:ascii="Georgia" w:hAnsi="Georgia"/>
+          <w:sz w:val="32"/>
+          <w:szCs w:val="32"/>
+        </w:rPr>
+        <w:t xml:space="preserve"> be developed exploiting the </w:t>
+      </w:r>
+      <w:proofErr w:type="spellStart"/>
+      <w:r>
+        <w:rPr>
+          <w:rFonts w:ascii="Georgia" w:hAnsi="Georgia"/>
+          <w:sz w:val="32"/>
+          <w:szCs w:val="32"/>
+        </w:rPr>
+        <w:t>MapService</w:t>
+      </w:r>
+      <w:proofErr w:type="spellEnd"/>
+      <w:r>
+        <w:rPr>
+          <w:rFonts w:ascii="Georgia" w:hAnsi="Georgia"/>
+          <w:sz w:val="32"/>
+          <w:szCs w:val="32"/>
+        </w:rPr>
+        <w:t xml:space="preserve"> API, so particular attention is required. Then, the less challenging components related to the </w:t>
+      </w:r>
+      <w:proofErr w:type="spellStart"/>
+      <w:r>
+        <w:rPr>
+          <w:rFonts w:ascii="Georgia" w:hAnsi="Georgia"/>
+          <w:sz w:val="32"/>
+          <w:szCs w:val="32"/>
+        </w:rPr>
+        <w:t>SignUp</w:t>
+      </w:r>
+      <w:proofErr w:type="spellEnd"/>
+      <w:r>
+        <w:rPr>
+          <w:rFonts w:ascii="Georgia" w:hAnsi="Georgia"/>
+          <w:sz w:val="32"/>
+          <w:szCs w:val="32"/>
+        </w:rPr>
+        <w:t xml:space="preserve"> and Login functionalities must be implemented and tested. After that, </w:t>
+      </w:r>
+      <w:proofErr w:type="spellStart"/>
+      <w:r>
+        <w:rPr>
+          <w:rFonts w:ascii="Georgia" w:hAnsi="Georgia"/>
+          <w:sz w:val="32"/>
+          <w:szCs w:val="32"/>
+        </w:rPr>
+        <w:t>NotificationManager</w:t>
+      </w:r>
+      <w:proofErr w:type="spellEnd"/>
+      <w:r>
+        <w:rPr>
+          <w:rFonts w:ascii="Georgia" w:hAnsi="Georgia"/>
+          <w:sz w:val="32"/>
+          <w:szCs w:val="32"/>
+        </w:rPr>
+        <w:t xml:space="preserve"> component </w:t>
+      </w:r>
+      <w:proofErr w:type="gramStart"/>
+      <w:r>
+        <w:rPr>
+          <w:rFonts w:ascii="Georgia" w:hAnsi="Georgia"/>
+          <w:sz w:val="32"/>
+          <w:szCs w:val="32"/>
+        </w:rPr>
+        <w:t>has to</w:t>
+      </w:r>
+      <w:proofErr w:type="gramEnd"/>
+      <w:r>
+        <w:rPr>
+          <w:rFonts w:ascii="Georgia" w:hAnsi="Georgia"/>
+          <w:sz w:val="32"/>
+          <w:szCs w:val="32"/>
+        </w:rPr>
+        <w:t xml:space="preserve"> be developed and </w:t>
+      </w:r>
+      <w:r>
+        <w:rPr>
+          <w:rFonts w:ascii="Georgia" w:hAnsi="Georgia"/>
+          <w:sz w:val="32"/>
+          <w:szCs w:val="32"/>
+        </w:rPr>
+        <w:lastRenderedPageBreak/>
+        <w:t xml:space="preserve">tested individually and then integrated with the component that interacts with him, i.e. </w:t>
+      </w:r>
+      <w:proofErr w:type="spellStart"/>
+      <w:r>
+        <w:rPr>
+          <w:rFonts w:ascii="Georgia" w:hAnsi="Georgia"/>
+          <w:sz w:val="32"/>
+          <w:szCs w:val="32"/>
+        </w:rPr>
+        <w:t>ReportManager</w:t>
+      </w:r>
+      <w:proofErr w:type="spellEnd"/>
+      <w:r>
+        <w:rPr>
+          <w:rFonts w:ascii="Georgia" w:hAnsi="Georgia"/>
+          <w:sz w:val="32"/>
+          <w:szCs w:val="32"/>
+        </w:rPr>
+        <w:t>.</w:t>
+      </w:r>
+      <w:r>
+        <w:rPr>
+          <w:rFonts w:ascii="Georgia" w:hAnsi="Georgia"/>
+          <w:sz w:val="32"/>
+          <w:szCs w:val="32"/>
+        </w:rPr>
+        <w:t xml:space="preserve"> </w:t>
+      </w:r>
+      <w:r>
+        <w:rPr>
+          <w:rFonts w:ascii="Georgia" w:hAnsi="Georgia" w:cs="Calibri"/>
+          <w:sz w:val="32"/>
+          <w:szCs w:val="32"/>
+        </w:rPr>
+        <w:t>Finally,</w:t>
+      </w:r>
+      <w:r>
+        <w:rPr>
+          <w:rFonts w:ascii="Georgia" w:hAnsi="Georgia" w:cs="Calibri"/>
+          <w:sz w:val="32"/>
+          <w:szCs w:val="32"/>
+        </w:rPr>
+        <w:t xml:space="preserve"> t</w:t>
+      </w:r>
+      <w:r>
+        <w:rPr>
+          <w:rFonts w:ascii="Georgia" w:hAnsi="Georgia" w:cs="Calibri"/>
+          <w:sz w:val="32"/>
+          <w:szCs w:val="32"/>
+        </w:rPr>
+        <w:t>he</w:t>
+      </w:r>
+      <w:r>
+        <w:rPr>
+          <w:rFonts w:ascii="Georgia" w:hAnsi="Georgia" w:cs="Calibri"/>
+          <w:sz w:val="32"/>
+          <w:szCs w:val="32"/>
+        </w:rPr>
+        <w:t xml:space="preserve"> </w:t>
+      </w:r>
+      <w:r>
+        <w:rPr>
+          <w:rFonts w:ascii="Georgia" w:hAnsi="Georgia" w:cs="Calibri"/>
+          <w:sz w:val="32"/>
+          <w:szCs w:val="32"/>
+        </w:rPr>
+        <w:t>Router</w:t>
+      </w:r>
+      <w:r>
+        <w:rPr>
+          <w:rFonts w:ascii="Georgia" w:hAnsi="Georgia" w:cs="Calibri"/>
+          <w:sz w:val="32"/>
+          <w:szCs w:val="32"/>
+        </w:rPr>
+        <w:t xml:space="preserve"> </w:t>
+      </w:r>
+      <w:r>
+        <w:rPr>
+          <w:rFonts w:ascii="Georgia" w:hAnsi="Georgia" w:cs="Calibri"/>
+          <w:sz w:val="32"/>
+          <w:szCs w:val="32"/>
+        </w:rPr>
+        <w:t>component</w:t>
+      </w:r>
+      <w:r>
+        <w:rPr>
+          <w:rFonts w:ascii="Georgia" w:hAnsi="Georgia" w:cs="Calibri"/>
+          <w:sz w:val="32"/>
+          <w:szCs w:val="32"/>
+        </w:rPr>
+        <w:t xml:space="preserve"> </w:t>
+      </w:r>
+      <w:proofErr w:type="gramStart"/>
+      <w:r>
+        <w:rPr>
+          <w:rFonts w:ascii="Georgia" w:hAnsi="Georgia" w:cs="Calibri"/>
+          <w:sz w:val="32"/>
+          <w:szCs w:val="32"/>
+        </w:rPr>
+        <w:t>has</w:t>
+      </w:r>
+      <w:r>
+        <w:rPr>
+          <w:rFonts w:ascii="Georgia" w:hAnsi="Georgia" w:cs="Calibri"/>
+          <w:sz w:val="32"/>
+          <w:szCs w:val="32"/>
+        </w:rPr>
+        <w:t xml:space="preserve"> </w:t>
+      </w:r>
+      <w:r>
+        <w:rPr>
+          <w:rFonts w:ascii="Georgia" w:hAnsi="Georgia" w:cs="Calibri"/>
+          <w:sz w:val="32"/>
+          <w:szCs w:val="32"/>
+        </w:rPr>
+        <w:t>to</w:t>
+      </w:r>
+      <w:proofErr w:type="gramEnd"/>
+      <w:r>
+        <w:rPr>
+          <w:rFonts w:ascii="Georgia" w:hAnsi="Georgia" w:cs="Calibri"/>
+          <w:sz w:val="32"/>
+          <w:szCs w:val="32"/>
+        </w:rPr>
+        <w:t xml:space="preserve"> </w:t>
+      </w:r>
+      <w:r>
+        <w:rPr>
+          <w:rFonts w:ascii="Georgia" w:hAnsi="Georgia" w:cs="Calibri"/>
+          <w:sz w:val="32"/>
+          <w:szCs w:val="32"/>
+        </w:rPr>
+        <w:t>be</w:t>
+      </w:r>
+      <w:r>
+        <w:rPr>
+          <w:rFonts w:ascii="Georgia" w:hAnsi="Georgia" w:cs="Calibri"/>
+          <w:sz w:val="32"/>
+          <w:szCs w:val="32"/>
+        </w:rPr>
+        <w:t xml:space="preserve"> </w:t>
+      </w:r>
+      <w:r>
+        <w:rPr>
+          <w:rFonts w:ascii="Georgia" w:hAnsi="Georgia" w:cs="Calibri"/>
+          <w:sz w:val="32"/>
+          <w:szCs w:val="32"/>
+        </w:rPr>
+        <w:t>implemented</w:t>
+      </w:r>
+      <w:r>
+        <w:rPr>
+          <w:rFonts w:ascii="Georgia" w:hAnsi="Georgia" w:cs="Calibri"/>
+          <w:sz w:val="32"/>
+          <w:szCs w:val="32"/>
+        </w:rPr>
+        <w:t xml:space="preserve"> </w:t>
+      </w:r>
+      <w:r>
+        <w:rPr>
+          <w:rFonts w:ascii="Georgia" w:hAnsi="Georgia" w:cs="Calibri"/>
+          <w:sz w:val="32"/>
+          <w:szCs w:val="32"/>
+        </w:rPr>
+        <w:t>and</w:t>
+      </w:r>
+      <w:r>
+        <w:rPr>
+          <w:rFonts w:ascii="Georgia" w:hAnsi="Georgia" w:cs="Calibri"/>
+          <w:sz w:val="32"/>
+          <w:szCs w:val="32"/>
+        </w:rPr>
+        <w:t xml:space="preserve"> </w:t>
+      </w:r>
+      <w:r>
+        <w:rPr>
+          <w:rFonts w:ascii="Georgia" w:hAnsi="Georgia" w:cs="Calibri"/>
+          <w:sz w:val="32"/>
+          <w:szCs w:val="32"/>
+        </w:rPr>
+        <w:t>tested</w:t>
+      </w:r>
+      <w:r>
+        <w:rPr>
+          <w:rFonts w:ascii="Georgia" w:hAnsi="Georgia" w:cs="Calibri"/>
+          <w:sz w:val="32"/>
+          <w:szCs w:val="32"/>
+        </w:rPr>
+        <w:t xml:space="preserve"> </w:t>
+      </w:r>
+      <w:r>
+        <w:rPr>
+          <w:rFonts w:ascii="Georgia" w:hAnsi="Georgia" w:cs="Calibri"/>
+          <w:sz w:val="32"/>
+          <w:szCs w:val="32"/>
+        </w:rPr>
+        <w:t>and</w:t>
+      </w:r>
+      <w:r>
+        <w:rPr>
+          <w:rFonts w:ascii="Georgia" w:hAnsi="Georgia" w:cs="Calibri"/>
+          <w:sz w:val="32"/>
+          <w:szCs w:val="32"/>
+        </w:rPr>
+        <w:t xml:space="preserve"> </w:t>
+      </w:r>
+      <w:r>
+        <w:rPr>
+          <w:rFonts w:ascii="Georgia" w:hAnsi="Georgia" w:cs="Calibri"/>
+          <w:sz w:val="32"/>
+          <w:szCs w:val="32"/>
+        </w:rPr>
+        <w:t>then</w:t>
+      </w:r>
+      <w:r>
+        <w:rPr>
+          <w:rFonts w:ascii="Georgia" w:hAnsi="Georgia" w:cs="Calibri"/>
+          <w:sz w:val="32"/>
+          <w:szCs w:val="32"/>
+        </w:rPr>
+        <w:t xml:space="preserve"> </w:t>
+      </w:r>
+      <w:r>
+        <w:rPr>
+          <w:rFonts w:ascii="Georgia" w:hAnsi="Georgia" w:cs="Calibri"/>
+          <w:sz w:val="32"/>
+          <w:szCs w:val="32"/>
+        </w:rPr>
+        <w:t>its</w:t>
+      </w:r>
+      <w:r>
+        <w:rPr>
+          <w:rFonts w:ascii="Georgia" w:hAnsi="Georgia" w:cs="Calibri"/>
+          <w:sz w:val="32"/>
+          <w:szCs w:val="32"/>
+        </w:rPr>
+        <w:t xml:space="preserve"> </w:t>
+      </w:r>
+      <w:r>
+        <w:rPr>
+          <w:rFonts w:ascii="Georgia" w:hAnsi="Georgia" w:cs="Calibri"/>
+          <w:sz w:val="32"/>
+          <w:szCs w:val="32"/>
+        </w:rPr>
+        <w:t>integration</w:t>
+      </w:r>
+      <w:r>
+        <w:rPr>
+          <w:rFonts w:ascii="Georgia" w:hAnsi="Georgia" w:cs="Calibri"/>
+          <w:sz w:val="32"/>
+          <w:szCs w:val="32"/>
+        </w:rPr>
+        <w:t xml:space="preserve"> </w:t>
+      </w:r>
+      <w:r>
+        <w:rPr>
+          <w:rFonts w:ascii="Georgia" w:hAnsi="Georgia" w:cs="Calibri"/>
+          <w:sz w:val="32"/>
+          <w:szCs w:val="32"/>
+        </w:rPr>
+        <w:t>with</w:t>
+      </w:r>
+      <w:r>
+        <w:rPr>
+          <w:rFonts w:ascii="Georgia" w:hAnsi="Georgia" w:cs="Calibri"/>
+          <w:sz w:val="32"/>
+          <w:szCs w:val="32"/>
+        </w:rPr>
+        <w:t xml:space="preserve"> </w:t>
+      </w:r>
+      <w:r>
+        <w:rPr>
+          <w:rFonts w:ascii="Georgia" w:hAnsi="Georgia" w:cs="Calibri"/>
+          <w:sz w:val="32"/>
+          <w:szCs w:val="32"/>
+        </w:rPr>
+        <w:t>the</w:t>
+      </w:r>
+      <w:r>
+        <w:rPr>
+          <w:rFonts w:ascii="Georgia" w:hAnsi="Georgia" w:cs="Calibri"/>
+          <w:sz w:val="32"/>
+          <w:szCs w:val="32"/>
+        </w:rPr>
+        <w:t xml:space="preserve"> </w:t>
+      </w:r>
+      <w:r>
+        <w:rPr>
+          <w:rFonts w:ascii="Georgia" w:hAnsi="Georgia" w:cs="Calibri"/>
+          <w:sz w:val="32"/>
+          <w:szCs w:val="32"/>
+        </w:rPr>
+        <w:t>rest</w:t>
+      </w:r>
+      <w:r>
+        <w:rPr>
+          <w:rFonts w:ascii="Georgia" w:hAnsi="Georgia" w:cs="Calibri"/>
+          <w:sz w:val="32"/>
+          <w:szCs w:val="32"/>
+        </w:rPr>
+        <w:t xml:space="preserve"> </w:t>
+      </w:r>
+      <w:r>
+        <w:rPr>
+          <w:rFonts w:ascii="Georgia" w:hAnsi="Georgia" w:cs="Calibri"/>
+          <w:sz w:val="32"/>
+          <w:szCs w:val="32"/>
+        </w:rPr>
+        <w:t>of</w:t>
+      </w:r>
+      <w:r>
+        <w:rPr>
+          <w:rFonts w:ascii="Georgia" w:hAnsi="Georgia" w:cs="Calibri"/>
+          <w:sz w:val="32"/>
+          <w:szCs w:val="32"/>
+        </w:rPr>
+        <w:t xml:space="preserve"> </w:t>
+      </w:r>
+      <w:r>
+        <w:rPr>
+          <w:rFonts w:ascii="Georgia" w:hAnsi="Georgia" w:cs="Calibri"/>
+          <w:sz w:val="32"/>
+          <w:szCs w:val="32"/>
+        </w:rPr>
+        <w:t>the</w:t>
+      </w:r>
+      <w:r>
+        <w:rPr>
+          <w:rFonts w:ascii="Georgia" w:hAnsi="Georgia" w:cs="Calibri"/>
+          <w:sz w:val="32"/>
+          <w:szCs w:val="32"/>
+        </w:rPr>
+        <w:t xml:space="preserve"> </w:t>
+      </w:r>
+      <w:r>
+        <w:rPr>
+          <w:rFonts w:ascii="Georgia" w:hAnsi="Georgia" w:cs="Calibri"/>
+          <w:sz w:val="32"/>
+          <w:szCs w:val="32"/>
+        </w:rPr>
+        <w:t>components</w:t>
+      </w:r>
+      <w:r>
+        <w:rPr>
+          <w:rFonts w:ascii="Georgia" w:hAnsi="Georgia" w:cs="Calibri"/>
+          <w:sz w:val="32"/>
+          <w:szCs w:val="32"/>
+        </w:rPr>
+        <w:t xml:space="preserve"> </w:t>
+      </w:r>
+      <w:r>
+        <w:rPr>
+          <w:rFonts w:ascii="Georgia" w:hAnsi="Georgia" w:cs="Calibri"/>
+          <w:sz w:val="32"/>
+          <w:szCs w:val="32"/>
+        </w:rPr>
+        <w:t>in</w:t>
+      </w:r>
+      <w:r>
+        <w:rPr>
+          <w:rFonts w:ascii="Georgia" w:hAnsi="Georgia" w:cs="Calibri"/>
+          <w:sz w:val="32"/>
+          <w:szCs w:val="32"/>
+        </w:rPr>
+        <w:t xml:space="preserve"> </w:t>
+      </w:r>
+      <w:r>
+        <w:rPr>
+          <w:rFonts w:ascii="Georgia" w:hAnsi="Georgia" w:cs="Calibri"/>
+          <w:sz w:val="32"/>
+          <w:szCs w:val="32"/>
+        </w:rPr>
+        <w:t>the</w:t>
+      </w:r>
+      <w:r>
+        <w:rPr>
+          <w:rFonts w:ascii="Georgia" w:hAnsi="Georgia" w:cs="Calibri"/>
+          <w:sz w:val="32"/>
+          <w:szCs w:val="32"/>
+        </w:rPr>
+        <w:t xml:space="preserve"> </w:t>
+      </w:r>
+      <w:r>
+        <w:rPr>
+          <w:rFonts w:ascii="Georgia" w:hAnsi="Georgia" w:cs="Calibri"/>
+          <w:sz w:val="32"/>
+          <w:szCs w:val="32"/>
+        </w:rPr>
+        <w:t>application</w:t>
+      </w:r>
+      <w:r>
+        <w:rPr>
+          <w:rFonts w:ascii="Georgia" w:hAnsi="Georgia" w:cs="Calibri"/>
+          <w:sz w:val="32"/>
+          <w:szCs w:val="32"/>
+        </w:rPr>
+        <w:t xml:space="preserve"> </w:t>
+      </w:r>
+      <w:r>
+        <w:rPr>
+          <w:rFonts w:ascii="Georgia" w:hAnsi="Georgia" w:cs="Calibri"/>
+          <w:sz w:val="32"/>
+          <w:szCs w:val="32"/>
+        </w:rPr>
+        <w:t>server</w:t>
+      </w:r>
+      <w:r>
+        <w:rPr>
+          <w:rFonts w:ascii="Georgia" w:hAnsi="Georgia" w:cs="Calibri"/>
+          <w:sz w:val="32"/>
+          <w:szCs w:val="32"/>
+        </w:rPr>
+        <w:t xml:space="preserve"> </w:t>
+      </w:r>
+      <w:r>
+        <w:rPr>
+          <w:rFonts w:ascii="Georgia" w:hAnsi="Georgia" w:cs="Calibri"/>
+          <w:sz w:val="32"/>
+          <w:szCs w:val="32"/>
+        </w:rPr>
+        <w:t>must</w:t>
+      </w:r>
+      <w:r>
+        <w:rPr>
+          <w:rFonts w:ascii="Georgia" w:hAnsi="Georgia" w:cs="Calibri"/>
+          <w:sz w:val="32"/>
+          <w:szCs w:val="32"/>
+        </w:rPr>
+        <w:t xml:space="preserve"> </w:t>
+      </w:r>
+      <w:r>
+        <w:rPr>
+          <w:rFonts w:ascii="Georgia" w:hAnsi="Georgia" w:cs="Calibri"/>
+          <w:sz w:val="32"/>
+          <w:szCs w:val="32"/>
+        </w:rPr>
+        <w:t>be</w:t>
+      </w:r>
+      <w:r>
+        <w:rPr>
+          <w:rFonts w:ascii="Georgia" w:hAnsi="Georgia" w:cs="Calibri"/>
+          <w:sz w:val="32"/>
+          <w:szCs w:val="32"/>
+        </w:rPr>
+        <w:t xml:space="preserve"> </w:t>
+      </w:r>
+      <w:r>
+        <w:rPr>
+          <w:rFonts w:ascii="Georgia" w:hAnsi="Georgia" w:cs="Calibri"/>
+          <w:sz w:val="32"/>
+          <w:szCs w:val="32"/>
+        </w:rPr>
+        <w:t>performed</w:t>
+      </w:r>
+      <w:r>
+        <w:rPr>
+          <w:rFonts w:ascii="Georgia" w:hAnsi="Georgia" w:cs="Calibri"/>
+          <w:sz w:val="32"/>
+          <w:szCs w:val="32"/>
+        </w:rPr>
+        <w:t xml:space="preserve">. This is the most crucial component of the application, because of the central role that it’s playing: every message and request from the </w:t>
+      </w:r>
+      <w:proofErr w:type="spellStart"/>
+      <w:r>
+        <w:rPr>
+          <w:rFonts w:ascii="Georgia" w:hAnsi="Georgia" w:cs="Calibri"/>
+          <w:sz w:val="32"/>
+          <w:szCs w:val="32"/>
+        </w:rPr>
+        <w:t>MobileAPP</w:t>
+      </w:r>
+      <w:proofErr w:type="spellEnd"/>
+      <w:r>
+        <w:rPr>
+          <w:rFonts w:ascii="Georgia" w:hAnsi="Georgia" w:cs="Calibri"/>
+          <w:sz w:val="32"/>
+          <w:szCs w:val="32"/>
+        </w:rPr>
+        <w:t xml:space="preserve"> passes through it to be redirected to the right component (if it goes down, the whole application goes down as well). For this reason, this component </w:t>
+      </w:r>
+      <w:r>
+        <w:rPr>
+          <w:rFonts w:ascii="Georgia" w:hAnsi="Georgia" w:cs="Calibri"/>
+          <w:sz w:val="32"/>
+          <w:szCs w:val="32"/>
+        </w:rPr>
+        <w:t>must be</w:t>
+      </w:r>
+      <w:r>
+        <w:rPr>
+          <w:rFonts w:ascii="Georgia" w:hAnsi="Georgia" w:cs="Calibri"/>
+          <w:sz w:val="32"/>
+          <w:szCs w:val="32"/>
+        </w:rPr>
+        <w:t xml:space="preserve"> replicated, more than one copies of the Router must be available to the clients (</w:t>
+      </w:r>
+      <w:r>
+        <w:rPr>
+          <w:rFonts w:ascii="Georgia" w:hAnsi="Georgia" w:cs="Calibri"/>
+          <w:sz w:val="32"/>
+          <w:szCs w:val="32"/>
+        </w:rPr>
+        <w:t xml:space="preserve">in this way </w:t>
+      </w:r>
+      <w:r>
+        <w:rPr>
+          <w:rFonts w:ascii="Georgia" w:hAnsi="Georgia" w:cs="Calibri"/>
+          <w:sz w:val="32"/>
+          <w:szCs w:val="32"/>
+        </w:rPr>
+        <w:t>a greater number of requests</w:t>
+      </w:r>
+      <w:r>
+        <w:rPr>
+          <w:rFonts w:ascii="Georgia" w:hAnsi="Georgia" w:cs="Calibri"/>
+          <w:sz w:val="32"/>
+          <w:szCs w:val="32"/>
+        </w:rPr>
+        <w:t xml:space="preserve"> is satisfiable)</w:t>
+      </w:r>
+      <w:r>
+        <w:rPr>
+          <w:rFonts w:ascii="Georgia" w:hAnsi="Georgia" w:cs="Calibri"/>
+          <w:sz w:val="32"/>
+          <w:szCs w:val="32"/>
+        </w:rPr>
+        <w:t>.</w:t>
+      </w:r>
+    </w:p>
+    <w:p>
+      <w:pPr>
+        <w:autoSpaceDE w:val="0"/>
+        <w:autoSpaceDN w:val="0"/>
+        <w:adjustRightInd w:val="0"/>
+        <w:spacing w:after="0" w:line="240" w:lineRule="auto"/>
+        <w:rPr>
+          <w:rFonts w:ascii="Georgia" w:hAnsi="Georgia" w:cs="Calibri"/>
+          <w:sz w:val="32"/>
+          <w:szCs w:val="32"/>
+        </w:rPr>
+      </w:pPr>
+      <w:r>
+        <w:rPr>
+          <w:rFonts w:ascii="Georgia" w:hAnsi="Georgia" w:cs="Calibri"/>
+          <w:sz w:val="32"/>
+          <w:szCs w:val="32"/>
+        </w:rPr>
+        <w:t>In the next section, the integration plan is provided in detail.</w:t>
+      </w:r>
+    </w:p>
+    <w:p>
+      <w:pPr>
+        <w:autoSpaceDE w:val="0"/>
+        <w:autoSpaceDN w:val="0"/>
+        <w:adjustRightInd w:val="0"/>
+        <w:spacing w:after="0" w:line="240" w:lineRule="auto"/>
+        <w:rPr>
+          <w:rFonts w:ascii="Georgia" w:hAnsi="Georgia" w:cs="Calibri"/>
+          <w:sz w:val="32"/>
+          <w:szCs w:val="32"/>
+        </w:rPr>
+      </w:pPr>
+    </w:p>
+    <w:p>
+      <w:pPr>
+        <w:rPr>
+          <w:rFonts w:ascii="Georgia" w:hAnsi="Georgia"/>
+          <w:sz w:val="36"/>
+          <w:szCs w:val="36"/>
+        </w:rPr>
+      </w:pPr>
+      <w:r>
+        <w:rPr>
+          <w:rFonts w:ascii="Georgia" w:hAnsi="Georgia"/>
+          <w:sz w:val="36"/>
+          <w:szCs w:val="36"/>
+        </w:rPr>
+        <w:t>4</w:t>
+      </w:r>
+      <w:r>
+        <w:rPr>
+          <w:rFonts w:ascii="Georgia" w:hAnsi="Georgia"/>
+          <w:sz w:val="36"/>
+          <w:szCs w:val="36"/>
+        </w:rPr>
+        <w:t>.</w:t>
+      </w:r>
+      <w:r>
+        <w:rPr>
+          <w:rFonts w:ascii="Georgia" w:hAnsi="Georgia"/>
+          <w:sz w:val="36"/>
+          <w:szCs w:val="36"/>
+        </w:rPr>
+        <w:t>1</w:t>
+      </w:r>
+      <w:r>
+        <w:rPr>
+          <w:rFonts w:ascii="Georgia" w:hAnsi="Georgia"/>
+          <w:sz w:val="36"/>
+          <w:szCs w:val="36"/>
+        </w:rPr>
+        <w:t xml:space="preserve"> </w:t>
+      </w:r>
+      <w:r>
+        <w:rPr>
+          <w:rFonts w:ascii="Georgia" w:hAnsi="Georgia"/>
+          <w:sz w:val="36"/>
+          <w:szCs w:val="36"/>
+        </w:rPr>
+        <w:t>Integration plan</w:t>
+      </w:r>
+    </w:p>
+    <w:p>
+      <w:pPr>
+        <w:rPr>
+          <w:rFonts w:ascii="Georgia" w:hAnsi="Georgia"/>
+          <w:b/>
+          <w:bCs/>
+          <w:sz w:val="32"/>
+          <w:szCs w:val="32"/>
+        </w:rPr>
+      </w:pPr>
+      <w:r>
+        <w:rPr>
+          <w:rFonts w:ascii="Georgia" w:hAnsi="Georgia"/>
+          <w:noProof/>
+          <w:sz w:val="36"/>
+          <w:szCs w:val="36"/>
+        </w:rPr>
+        <mc:AlternateContent>
+          <mc:Choice Requires="wpg">
+            <w:drawing>
+              <wp:anchor distT="0" distB="0" distL="114300" distR="114300" simplePos="0" relativeHeight="251667456" behindDoc="0" locked="0" layoutInCell="1" allowOverlap="1" wp14:anchorId="05AB7151" wp14:editId="08493133">
+                <wp:simplePos x="0" y="0"/>
+                <wp:positionH relativeFrom="margin">
+                  <wp:align>center</wp:align>
+                </wp:positionH>
+                <wp:positionV relativeFrom="paragraph">
+                  <wp:posOffset>3349324</wp:posOffset>
+                </wp:positionV>
+                <wp:extent cx="2526030" cy="2157663"/>
+                <wp:effectExtent l="0" t="0" r="0" b="0"/>
+                <wp:wrapTopAndBottom/>
+                <wp:docPr id="8" name="Gruppo 8"/>
+                <wp:cNvGraphicFramePr/>
+                <a:graphic xmlns:a="http://schemas.openxmlformats.org/drawingml/2006/main">
+                  <a:graphicData uri="http://schemas.microsoft.com/office/word/2010/wordprocessingGroup">
+                    <wpg:wgp>
+                      <wpg:cNvGrpSpPr/>
+                      <wpg:grpSpPr>
+                        <a:xfrm>
+                          <a:off x="0" y="0"/>
+                          <a:ext cx="2526030" cy="2157663"/>
+                          <a:chOff x="0" y="0"/>
+                          <a:chExt cx="2526030" cy="2157663"/>
+                        </a:xfrm>
+                      </wpg:grpSpPr>
+                      <pic:pic xmlns:pic="http://schemas.openxmlformats.org/drawingml/2006/picture">
+                        <pic:nvPicPr>
+                          <pic:cNvPr id="4" name="Immagine 4"/>
+                          <pic:cNvPicPr>
+                            <a:picLocks noChangeAspect="1"/>
+                          </pic:cNvPicPr>
+                        </pic:nvPicPr>
+                        <pic:blipFill>
+                          <a:blip r:embed="rId12">
+                            <a:extLst>
+                              <a:ext uri="{28A0092B-C50C-407E-A947-70E740481C1C}">
+                                <a14:useLocalDpi xmlns:a14="http://schemas.microsoft.com/office/drawing/2010/main" val="0"/>
+                              </a:ext>
+                            </a:extLst>
+                          </a:blip>
+                          <a:stretch>
+                            <a:fillRect/>
+                          </a:stretch>
+                        </pic:blipFill>
+                        <pic:spPr>
+                          <a:xfrm>
+                            <a:off x="401052" y="0"/>
+                            <a:ext cx="1691640" cy="1691640"/>
+                          </a:xfrm>
+                          <a:prstGeom prst="rect">
+                            <a:avLst/>
+                          </a:prstGeom>
+                        </pic:spPr>
+                      </pic:pic>
+                      <wps:wsp>
+                        <wps:cNvPr id="135" name="Casella di testo 135"/>
+                        <wps:cNvSpPr txBox="1"/>
+                        <wps:spPr>
+                          <a:xfrm>
+                            <a:off x="0" y="1700463"/>
+                            <a:ext cx="2526030" cy="457200"/>
+                          </a:xfrm>
+                          <a:prstGeom prst="rect">
+                            <a:avLst/>
+                          </a:prstGeom>
+                          <a:noFill/>
+                          <a:ln w="6350">
+                            <a:noFill/>
+                          </a:ln>
+                          <a:effectLst/>
+                        </wps:spPr>
+                        <wps:style>
+                          <a:lnRef idx="0">
+                            <a:schemeClr val="accent1"/>
+                          </a:lnRef>
+                          <a:fillRef idx="0">
+                            <a:schemeClr val="accent1"/>
+                          </a:fillRef>
+                          <a:effectRef idx="0">
+                            <a:schemeClr val="accent1"/>
+                          </a:effectRef>
+                          <a:fontRef idx="minor">
+                            <a:schemeClr val="dk1"/>
+                          </a:fontRef>
+                        </wps:style>
+                        <wps:txbx>
+                          <w:txbxContent>
+                            <w:p>
+                              <w:pPr>
+                                <w:rPr>
+                                  <w:rFonts w:ascii="Georgia" w:hAnsi="Georgia"/>
+                                  <w:sz w:val="24"/>
+                                  <w:szCs w:val="24"/>
+                                  <w:lang w:val="it-IT"/>
+                                  <w14:textOutline w14:w="0" w14:cap="flat" w14:cmpd="sng" w14:algn="ctr">
+                                    <w14:noFill/>
+                                    <w14:prstDash w14:val="solid"/>
+                                    <w14:round/>
+                                  </w14:textOutline>
+                                </w:rPr>
+                              </w:pPr>
+                              <w:r>
+                                <w:rPr>
+                                  <w:rFonts w:ascii="Georgia" w:hAnsi="Georgia"/>
+                                  <w:sz w:val="24"/>
+                                  <w:szCs w:val="24"/>
+                                  <w14:textOutline w14:w="0" w14:cap="flat" w14:cmpd="sng" w14:algn="ctr">
+                                    <w14:noFill/>
+                                    <w14:prstDash w14:val="solid"/>
+                                    <w14:round/>
+                                  </w14:textOutline>
+                                </w:rPr>
+                                <w:t>Figure …: Notification Integration</w:t>
+                              </w:r>
+                            </w:p>
+                            <w:sdt>
+                              <w:sdtPr>
+                                <w:rPr>
+                                  <w:color w:val="7F7F7F" w:themeColor="text1" w:themeTint="80"/>
+                                  <w:sz w:val="18"/>
+                                  <w:szCs w:val="18"/>
+                                </w:rPr>
+                                <w:id w:val="1421060080"/>
+                                <w:temporary/>
+                                <w:showingPlcHdr/>
+                                <w15:appearance w15:val="hidden"/>
+                                <w:text w:multiLine="1"/>
+                              </w:sdtPr>
+                              <w:sdtContent>
+                                <w:p>
+                                  <w:pPr>
+                                    <w:pStyle w:val="Nessunaspaziatura"/>
+                                    <w:ind w:left="360"/>
+                                    <w:rPr>
+                                      <w:color w:val="7F7F7F" w:themeColor="text1" w:themeTint="80"/>
+                                      <w:sz w:val="18"/>
+                                      <w:szCs w:val="18"/>
+                                    </w:rPr>
+                                  </w:pPr>
+                                  <w:r>
+                                    <w:rPr>
+                                      <w:color w:val="7F7F7F" w:themeColor="text1" w:themeTint="80"/>
+                                      <w:sz w:val="18"/>
+                                      <w:szCs w:val="18"/>
+                                    </w:rPr>
+                                    <w:t>[Citare la fonte qui.]</w:t>
+                                  </w:r>
+                                </w:p>
+                              </w:sdtContent>
+                            </w:sdt>
+                          </w:txbxContent>
+                        </wps:txbx>
+                        <wps:bodyPr rot="0" spcFirstLastPara="0" vertOverflow="overflow" horzOverflow="overflow" vert="horz" wrap="square" lIns="91440" tIns="91440" rIns="91440" bIns="91440" numCol="1" spcCol="0" rtlCol="0" fromWordArt="0" anchor="t" anchorCtr="0" forceAA="0" compatLnSpc="1">
+                          <a:prstTxWarp prst="textNoShape">
+                            <a:avLst/>
+                          </a:prstTxWarp>
+                          <a:noAutofit/>
+                        </wps:bodyPr>
+                      </wps:wsp>
+                    </wpg:wgp>
+                  </a:graphicData>
+                </a:graphic>
+              </wp:anchor>
+            </w:drawing>
+          </mc:Choice>
+          <mc:Fallback>
+            <w:pict>
+              <v:group w14:anchorId="05AB7151" id="Gruppo 8" o:spid="_x0000_s1029" style="position:absolute;margin-left:0;margin-top:263.75pt;width:198.9pt;height:169.9pt;z-index:251667456;mso-position-horizontal:center;mso-position-horizontal-relative:margin" coordsize="25260,21576" o:gfxdata="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">
+                <v:shape id="Immagine 4" o:spid="_x0000_s1030" type="#_x0000_t75" style="position:absolute;left:4010;width:16916;height:16916;visibility:visible;mso-wrap-style:square" o:gfxdata="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">
+                  <v:imagedata r:id="rId13" o:title=""/>
+                </v:shape>
+                <v:shape id="Casella di testo 135" o:spid="_x0000_s1031" type="#_x0000_t202" style="position:absolute;top:17004;width:25260;height:4572;visibility:visible;mso-wrap-style:square;v-text-anchor:top" o:gfxdata="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" filled="f" stroked="f" strokeweight=".5pt">
+                  <v:textbox inset=",7.2pt,,7.2pt">
+                    <w:txbxContent>
+                      <w:p>
+                        <w:pPr>
+                          <w:rPr>
+                            <w:rFonts w:ascii="Georgia" w:hAnsi="Georgia"/>
+                            <w:sz w:val="24"/>
+                            <w:szCs w:val="24"/>
+                            <w:lang w:val="it-IT"/>
+                            <w14:textOutline w14:w="0" w14:cap="flat" w14:cmpd="sng" w14:algn="ctr">
+                              <w14:noFill/>
+                              <w14:prstDash w14:val="solid"/>
+                              <w14:round/>
+                            </w14:textOutline>
+                          </w:rPr>
+                        </w:pPr>
+                        <w:r>
+                          <w:rPr>
+                            <w:rFonts w:ascii="Georgia" w:hAnsi="Georgia"/>
+                            <w:sz w:val="24"/>
+                            <w:szCs w:val="24"/>
+                            <w14:textOutline w14:w="0" w14:cap="flat" w14:cmpd="sng" w14:algn="ctr">
+                              <w14:noFill/>
+                              <w14:prstDash w14:val="solid"/>
+                              <w14:round/>
+                            </w14:textOutline>
+                          </w:rPr>
+                          <w:t>Figure …: Notification Integration</w:t>
+                        </w:r>
+                      </w:p>
+                      <w:sdt>
+                        <w:sdtPr>
+                          <w:rPr>
+                            <w:color w:val="7F7F7F" w:themeColor="text1" w:themeTint="80"/>
+                            <w:sz w:val="18"/>
+                            <w:szCs w:val="18"/>
+                          </w:rPr>
+                          <w:id w:val="1421060080"/>
+                          <w:temporary/>
+                          <w:showingPlcHdr/>
+                          <w15:appearance w15:val="hidden"/>
+                          <w:text w:multiLine="1"/>
+                        </w:sdtPr>
+                        <w:sdtContent>
+                          <w:p>
+                            <w:pPr>
+                              <w:pStyle w:val="Nessunaspaziatura"/>
+                              <w:ind w:left="360"/>
+                              <w:rPr>
+                                <w:color w:val="7F7F7F" w:themeColor="text1" w:themeTint="80"/>
+                                <w:sz w:val="18"/>
+                                <w:szCs w:val="18"/>
+                              </w:rPr>
+                            </w:pPr>
+                            <w:r>
+                              <w:rPr>
+                                <w:color w:val="7F7F7F" w:themeColor="text1" w:themeTint="80"/>
+                                <w:sz w:val="18"/>
+                                <w:szCs w:val="18"/>
+                              </w:rPr>
+                              <w:t>[Citare la fonte qui.]</w:t>
+                            </w:r>
+                          </w:p>
+                        </w:sdtContent>
+                      </w:sdt>
+                    </w:txbxContent>
+                  </v:textbox>
+                </v:shape>
+                <w10:wrap type="topAndBottom" anchorx="margin"/>
+              </v:group>
+            </w:pict>
+          </mc:Fallback>
+        </mc:AlternateContent>
+      </w:r>
+      <w:r>
+        <w:rPr>
+          <w:rFonts w:ascii="Georgia" w:hAnsi="Georgia"/>
+          <w:b/>
+          <w:bCs/>
+          <w:noProof/>
+          <w:sz w:val="32"/>
+          <w:szCs w:val="32"/>
+        </w:rPr>
+        <mc:AlternateContent>
+          <mc:Choice Requires="wpg">
+            <w:drawing>
+              <wp:anchor distT="0" distB="0" distL="114300" distR="114300" simplePos="0" relativeHeight="251670528" behindDoc="0" locked="0" layoutInCell="1" allowOverlap="1" wp14:anchorId="0AA81D73" wp14:editId="1A149A70">
+                <wp:simplePos x="0" y="0"/>
+                <wp:positionH relativeFrom="margin">
+                  <wp:align>right</wp:align>
+                </wp:positionH>
+                <wp:positionV relativeFrom="paragraph">
+                  <wp:posOffset>629285</wp:posOffset>
+                </wp:positionV>
+                <wp:extent cx="6120130" cy="2084705"/>
+                <wp:effectExtent l="0" t="0" r="0" b="0"/>
+                <wp:wrapTopAndBottom/>
+                <wp:docPr id="10" name="Gruppo 10"/>
+                <wp:cNvGraphicFramePr/>
+                <a:graphic xmlns:a="http://schemas.openxmlformats.org/drawingml/2006/main">
+                  <a:graphicData uri="http://schemas.microsoft.com/office/word/2010/wordprocessingGroup">
+                    <wpg:wgp>
+                      <wpg:cNvGrpSpPr/>
+                      <wpg:grpSpPr>
+                        <a:xfrm>
+                          <a:off x="0" y="0"/>
+                          <a:ext cx="6120130" cy="2084705"/>
+                          <a:chOff x="0" y="0"/>
+                          <a:chExt cx="6120130" cy="2085172"/>
+                        </a:xfrm>
+                      </wpg:grpSpPr>
+                      <pic:pic xmlns:pic="http://schemas.openxmlformats.org/drawingml/2006/picture">
+                        <pic:nvPicPr>
+                          <pic:cNvPr id="5" name="Immagine 5" descr="Immagine che contiene screenshot&#10;&#10;Descrizione generata automaticamente"/>
+                          <pic:cNvPicPr>
+                            <a:picLocks noChangeAspect="1"/>
+                          </pic:cNvPicPr>
+                        </pic:nvPicPr>
+                        <pic:blipFill>
+                          <a:blip r:embed="rId14">
+                            <a:extLst>
+                              <a:ext uri="{28A0092B-C50C-407E-A947-70E740481C1C}">
+                                <a14:useLocalDpi xmlns:a14="http://schemas.microsoft.com/office/drawing/2010/main" val="0"/>
+                              </a:ext>
+                            </a:extLst>
+                          </a:blip>
+                          <a:stretch>
+                            <a:fillRect/>
+                          </a:stretch>
+                        </pic:blipFill>
+                        <pic:spPr>
+                          <a:xfrm>
+                            <a:off x="0" y="0"/>
+                            <a:ext cx="6120130" cy="1613535"/>
+                          </a:xfrm>
+                          <a:prstGeom prst="rect">
+                            <a:avLst/>
+                          </a:prstGeom>
+                        </pic:spPr>
+                      </pic:pic>
+                      <wps:wsp>
+                        <wps:cNvPr id="9" name="Casella di testo 9"/>
+                        <wps:cNvSpPr txBox="1"/>
+                        <wps:spPr>
+                          <a:xfrm>
+                            <a:off x="1780673" y="1660357"/>
+                            <a:ext cx="3135630" cy="424815"/>
+                          </a:xfrm>
+                          <a:prstGeom prst="rect">
+                            <a:avLst/>
+                          </a:prstGeom>
+                          <a:noFill/>
+                          <a:ln w="6350">
+                            <a:noFill/>
+                          </a:ln>
+                          <a:effectLst/>
+                        </wps:spPr>
+                        <wps:style>
+                          <a:lnRef idx="0">
+                            <a:schemeClr val="accent1"/>
+                          </a:lnRef>
+                          <a:fillRef idx="0">
+                            <a:schemeClr val="accent1"/>
+                          </a:fillRef>
+                          <a:effectRef idx="0">
+                            <a:schemeClr val="accent1"/>
+                          </a:effectRef>
+                          <a:fontRef idx="minor">
+                            <a:schemeClr val="dk1"/>
+                          </a:fontRef>
+                        </wps:style>
+                        <wps:txbx>
+                          <w:txbxContent>
+                            <w:p>
+                              <w:pPr>
+                                <w:rPr>
+                                  <w:rFonts w:ascii="Georgia" w:hAnsi="Georgia"/>
+                                  <w:sz w:val="24"/>
+                                  <w:szCs w:val="24"/>
+                                  <w:lang w:val="it-IT"/>
+                                </w:rPr>
+                              </w:pPr>
+                              <w:r>
+                                <w:rPr>
+                                  <w:rFonts w:ascii="Georgia" w:hAnsi="Georgia"/>
+                                  <w:sz w:val="24"/>
+                                  <w:szCs w:val="24"/>
+                                  <w:lang w:val="it-IT"/>
+                                </w:rPr>
+                                <w:t>Figure …: Sub-</w:t>
+                              </w:r>
+                              <w:proofErr w:type="spellStart"/>
+                              <w:r>
+                                <w:rPr>
+                                  <w:rFonts w:ascii="Georgia" w:hAnsi="Georgia"/>
+                                  <w:sz w:val="24"/>
+                                  <w:szCs w:val="24"/>
+                                  <w:lang w:val="it-IT"/>
+                                </w:rPr>
+                                <w:t>components</w:t>
+                              </w:r>
+                              <w:proofErr w:type="spellEnd"/>
+                              <w:r>
+                                <w:rPr>
+                                  <w:rFonts w:ascii="Georgia" w:hAnsi="Georgia"/>
+                                  <w:sz w:val="24"/>
+                                  <w:szCs w:val="24"/>
+                                  <w:lang w:val="it-IT"/>
+                                </w:rPr>
+                                <w:t xml:space="preserve"> Integration</w:t>
+                              </w:r>
+                            </w:p>
+                            <w:sdt>
+                              <w:sdtPr>
+                                <w:rPr>
+                                  <w:color w:val="7F7F7F" w:themeColor="text1" w:themeTint="80"/>
+                                  <w:sz w:val="18"/>
+                                  <w:szCs w:val="18"/>
+                                </w:rPr>
+                                <w:id w:val="1913353473"/>
+                                <w:temporary/>
+                                <w:showingPlcHdr/>
+                                <w15:appearance w15:val="hidden"/>
+                                <w:text w:multiLine="1"/>
+                              </w:sdtPr>
+                              <w:sdtContent>
+                                <w:p>
+                                  <w:pPr>
+                                    <w:pStyle w:val="Nessunaspaziatura"/>
+                                    <w:ind w:left="360"/>
+                                    <w:rPr>
+                                      <w:color w:val="7F7F7F" w:themeColor="text1" w:themeTint="80"/>
+                                      <w:sz w:val="18"/>
+                                      <w:szCs w:val="18"/>
+                                    </w:rPr>
+                                  </w:pPr>
+                                  <w:r>
+                                    <w:rPr>
+                                      <w:color w:val="7F7F7F" w:themeColor="text1" w:themeTint="80"/>
+                                      <w:sz w:val="18"/>
+                                      <w:szCs w:val="18"/>
+                                    </w:rPr>
+                                    <w:t>[Citare la fonte qui.]</w:t>
+                                  </w:r>
+                                </w:p>
+                              </w:sdtContent>
+                            </w:sdt>
+                          </w:txbxContent>
+                        </wps:txbx>
+                        <wps:bodyPr rot="0" spcFirstLastPara="0" vertOverflow="overflow" horzOverflow="overflow" vert="horz" wrap="square" lIns="91440" tIns="91440" rIns="91440" bIns="91440" numCol="1" spcCol="0" rtlCol="0" fromWordArt="0" anchor="t" anchorCtr="0" forceAA="0" compatLnSpc="1">
+                          <a:prstTxWarp prst="textNoShape">
+                            <a:avLst/>
+                          </a:prstTxWarp>
+                          <a:noAutofit/>
+                        </wps:bodyPr>
+                      </wps:wsp>
+                    </wpg:wgp>
+                  </a:graphicData>
+                </a:graphic>
+                <wp14:sizeRelV relativeFrom="margin">
+                  <wp14:pctHeight>0</wp14:pctHeight>
+                </wp14:sizeRelV>
+              </wp:anchor>
+            </w:drawing>
+          </mc:Choice>
+          <mc:Fallback>
+            <w:pict>
+              <v:group w14:anchorId="0AA81D73" id="Gruppo 10" o:spid="_x0000_s1032" style="position:absolute;margin-left:430.7pt;margin-top:49.55pt;width:481.9pt;height:164.15pt;z-index:251670528;mso-position-horizontal:right;mso-position-horizontal-relative:margin;mso-height-relative:margin" coordsize="61201,20851" o:gfxdata="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">
+                <v:shape id="Immagine 5" o:spid="_x0000_s1033" type="#_x0000_t75" alt="Immagine che contiene screenshot&#10;&#10;Descrizione generata automaticamente" style="position:absolute;width:61201;height:16135;visibility:visible;mso-wrap-style:square" o:gfxdata="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">
+                  <v:imagedata r:id="rId15" o:title="Immagine che contiene screenshot&#10;&#10;Descrizione generata automaticamente"/>
+                </v:shape>
+                <v:shape id="Casella di testo 9" o:spid="_x0000_s1034" type="#_x0000_t202" style="position:absolute;left:17806;top:16603;width:31357;height:4248;visibility:visible;mso-wrap-style:square;v-text-anchor:top" o:gfxdata="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" filled="f" stroked="f" strokeweight=".5pt">
+                  <v:textbox inset=",7.2pt,,7.2pt">
+                    <w:txbxContent>
+                      <w:p>
+                        <w:pPr>
+                          <w:rPr>
+                            <w:rFonts w:ascii="Georgia" w:hAnsi="Georgia"/>
+                            <w:sz w:val="24"/>
+                            <w:szCs w:val="24"/>
+                            <w:lang w:val="it-IT"/>
+                          </w:rPr>
+                        </w:pPr>
+                        <w:r>
+                          <w:rPr>
+                            <w:rFonts w:ascii="Georgia" w:hAnsi="Georgia"/>
+                            <w:sz w:val="24"/>
+                            <w:szCs w:val="24"/>
+                            <w:lang w:val="it-IT"/>
+                          </w:rPr>
+                          <w:t>Figure …: Sub-</w:t>
+                        </w:r>
+                        <w:proofErr w:type="spellStart"/>
+                        <w:r>
+                          <w:rPr>
+                            <w:rFonts w:ascii="Georgia" w:hAnsi="Georgia"/>
+                            <w:sz w:val="24"/>
+                            <w:szCs w:val="24"/>
+                            <w:lang w:val="it-IT"/>
+                          </w:rPr>
+                          <w:t>components</w:t>
+                        </w:r>
+                        <w:proofErr w:type="spellEnd"/>
+                        <w:r>
+                          <w:rPr>
+                            <w:rFonts w:ascii="Georgia" w:hAnsi="Georgia"/>
+                            <w:sz w:val="24"/>
+                            <w:szCs w:val="24"/>
+                            <w:lang w:val="it-IT"/>
+                          </w:rPr>
+                          <w:t xml:space="preserve"> Integration</w:t>
+                        </w:r>
+                      </w:p>
+                      <w:sdt>
+                        <w:sdtPr>
+                          <w:rPr>
+                            <w:color w:val="7F7F7F" w:themeColor="text1" w:themeTint="80"/>
+                            <w:sz w:val="18"/>
+                            <w:szCs w:val="18"/>
+                          </w:rPr>
+                          <w:id w:val="1913353473"/>
+                          <w:temporary/>
+                          <w:showingPlcHdr/>
+                          <w15:appearance w15:val="hidden"/>
+                          <w:text w:multiLine="1"/>
+                        </w:sdtPr>
+                        <w:sdtContent>
+                          <w:p>
+                            <w:pPr>
+                              <w:pStyle w:val="Nessunaspaziatura"/>
+                              <w:ind w:left="360"/>
+                              <w:rPr>
+                                <w:color w:val="7F7F7F" w:themeColor="text1" w:themeTint="80"/>
+                                <w:sz w:val="18"/>
+                                <w:szCs w:val="18"/>
+                              </w:rPr>
+                            </w:pPr>
+                            <w:r>
+                              <w:rPr>
+                                <w:color w:val="7F7F7F" w:themeColor="text1" w:themeTint="80"/>
+                                <w:sz w:val="18"/>
+                                <w:szCs w:val="18"/>
+                              </w:rPr>
+                              <w:t>[Citare la fonte qui.]</w:t>
+                            </w:r>
+                          </w:p>
+                        </w:sdtContent>
+                      </w:sdt>
+                    </w:txbxContent>
+                  </v:textbox>
+                </v:shape>
+                <w10:wrap type="topAndBottom" anchorx="margin"/>
+              </v:group>
+            </w:pict>
+          </mc:Fallback>
+        </mc:AlternateContent>
+      </w:r>
+      <w:r>
+        <w:rPr>
+          <w:rFonts w:ascii="Georgia" w:hAnsi="Georgia"/>
+          <w:b/>
+          <w:bCs/>
+          <w:sz w:val="32"/>
+          <w:szCs w:val="32"/>
+        </w:rPr>
+        <w:t>Application Server components’ integration</w:t>
+      </w:r>
+    </w:p>
+    <w:p>
+      <w:pPr>
+        <w:autoSpaceDE w:val="0"/>
+        <w:autoSpaceDN w:val="0"/>
+        <w:adjustRightInd w:val="0"/>
+        <w:spacing w:after="0" w:line="240" w:lineRule="auto"/>
+        <w:rPr>
+          <w:rFonts w:ascii="Georgia" w:hAnsi="Georgia"/>
+          <w:sz w:val="32"/>
+          <w:szCs w:val="32"/>
+        </w:rPr>
+      </w:pPr>
+      <w:r>
+        <w:rPr>
+          <w:rFonts w:ascii="Georgia" w:hAnsi="Georgia"/>
+          <w:b/>
+          <w:bCs/>
+          <w:noProof/>
+          <w:sz w:val="28"/>
+          <w:szCs w:val="28"/>
+        </w:rPr>
+        <w:lastRenderedPageBreak/>
+        <mc:AlternateContent>
+          <mc:Choice Requires="wpg">
+            <w:drawing>
+              <wp:anchor distT="0" distB="0" distL="114300" distR="114300" simplePos="0" relativeHeight="251673600" behindDoc="0" locked="0" layoutInCell="1" allowOverlap="1" wp14:anchorId="7216BE68" wp14:editId="7134E741">
+                <wp:simplePos x="0" y="0"/>
+                <wp:positionH relativeFrom="margin">
+                  <wp:align>center</wp:align>
+                </wp:positionH>
+                <wp:positionV relativeFrom="paragraph">
+                  <wp:posOffset>-268</wp:posOffset>
+                </wp:positionV>
+                <wp:extent cx="4846320" cy="2959100"/>
+                <wp:effectExtent l="0" t="0" r="0" b="0"/>
+                <wp:wrapTopAndBottom/>
+                <wp:docPr id="14" name="Gruppo 14"/>
+                <wp:cNvGraphicFramePr/>
+                <a:graphic xmlns:a="http://schemas.openxmlformats.org/drawingml/2006/main">
+                  <a:graphicData uri="http://schemas.microsoft.com/office/word/2010/wordprocessingGroup">
+                    <wpg:wgp>
+                      <wpg:cNvGrpSpPr/>
+                      <wpg:grpSpPr>
+                        <a:xfrm>
+                          <a:off x="0" y="0"/>
+                          <a:ext cx="4846320" cy="2959100"/>
+                          <a:chOff x="0" y="0"/>
+                          <a:chExt cx="4846320" cy="2959501"/>
+                        </a:xfrm>
+                      </wpg:grpSpPr>
+                      <pic:pic xmlns:pic="http://schemas.openxmlformats.org/drawingml/2006/picture">
+                        <pic:nvPicPr>
+                          <pic:cNvPr id="7" name="Immagine 7" descr="Immagine che contiene screenshot&#10;&#10;Descrizione generata automaticamente"/>
+                          <pic:cNvPicPr>
+                            <a:picLocks noChangeAspect="1"/>
+                          </pic:cNvPicPr>
+                        </pic:nvPicPr>
+                        <pic:blipFill>
+                          <a:blip r:embed="rId16">
+                            <a:extLst>
+                              <a:ext uri="{28A0092B-C50C-407E-A947-70E740481C1C}">
+                                <a14:useLocalDpi xmlns:a14="http://schemas.microsoft.com/office/drawing/2010/main" val="0"/>
+                              </a:ext>
+                            </a:extLst>
+                          </a:blip>
+                          <a:stretch>
+                            <a:fillRect/>
+                          </a:stretch>
+                        </pic:blipFill>
+                        <pic:spPr>
+                          <a:xfrm>
+                            <a:off x="0" y="0"/>
+                            <a:ext cx="4846320" cy="2872740"/>
+                          </a:xfrm>
+                          <a:prstGeom prst="rect">
+                            <a:avLst/>
+                          </a:prstGeom>
+                        </pic:spPr>
+                      </pic:pic>
+                      <wps:wsp>
+                        <wps:cNvPr id="13" name="Casella di testo 13"/>
+                        <wps:cNvSpPr txBox="1"/>
+                        <wps:spPr>
+                          <a:xfrm>
+                            <a:off x="1347537" y="2598821"/>
+                            <a:ext cx="2156460" cy="360680"/>
+                          </a:xfrm>
+                          <a:prstGeom prst="rect">
+                            <a:avLst/>
+                          </a:prstGeom>
+                          <a:noFill/>
+                          <a:ln w="6350">
+                            <a:noFill/>
+                          </a:ln>
+                          <a:effectLst/>
+                        </wps:spPr>
+                        <wps:style>
+                          <a:lnRef idx="0">
+                            <a:schemeClr val="accent1"/>
+                          </a:lnRef>
+                          <a:fillRef idx="0">
+                            <a:schemeClr val="accent1"/>
+                          </a:fillRef>
+                          <a:effectRef idx="0">
+                            <a:schemeClr val="accent1"/>
+                          </a:effectRef>
+                          <a:fontRef idx="minor">
+                            <a:schemeClr val="dk1"/>
+                          </a:fontRef>
+                        </wps:style>
+                        <wps:txbx>
+                          <w:txbxContent>
+                            <w:p>
+                              <w:pPr>
+                                <w:rPr>
+                                  <w:rFonts w:ascii="Georgia" w:hAnsi="Georgia"/>
+                                  <w:sz w:val="24"/>
+                                  <w:szCs w:val="24"/>
+                                  <w:lang w:val="it-IT"/>
+                                </w:rPr>
+                              </w:pPr>
+                              <w:r>
+                                <w:rPr>
+                                  <w:rFonts w:ascii="Georgia" w:hAnsi="Georgia"/>
+                                  <w:sz w:val="24"/>
+                                  <w:szCs w:val="24"/>
+                                </w:rPr>
+                                <w:t>Figure …: Router Integration</w:t>
+                              </w:r>
+                            </w:p>
+                            <w:sdt>
+                              <w:sdtPr>
+                                <w:rPr>
+                                  <w:color w:val="7F7F7F" w:themeColor="text1" w:themeTint="80"/>
+                                  <w:sz w:val="18"/>
+                                  <w:szCs w:val="18"/>
+                                </w:rPr>
+                                <w:id w:val="407045717"/>
+                                <w:temporary/>
+                                <w:showingPlcHdr/>
+                                <w15:appearance w15:val="hidden"/>
+                                <w:text w:multiLine="1"/>
+                              </w:sdtPr>
+                              <w:sdtContent>
+                                <w:p>
+                                  <w:pPr>
+                                    <w:pStyle w:val="Nessunaspaziatura"/>
+                                    <w:ind w:left="360"/>
+                                    <w:rPr>
+                                      <w:color w:val="7F7F7F" w:themeColor="text1" w:themeTint="80"/>
+                                      <w:sz w:val="18"/>
+                                      <w:szCs w:val="18"/>
+                                    </w:rPr>
+                                  </w:pPr>
+                                  <w:r>
+                                    <w:rPr>
+                                      <w:color w:val="7F7F7F" w:themeColor="text1" w:themeTint="80"/>
+                                      <w:sz w:val="18"/>
+                                      <w:szCs w:val="18"/>
+                                    </w:rPr>
+                                    <w:t>[Citare la fonte qui.]</w:t>
+                                  </w:r>
+                                </w:p>
+                              </w:sdtContent>
+                            </w:sdt>
+                          </w:txbxContent>
+                        </wps:txbx>
+                        <wps:bodyPr rot="0" spcFirstLastPara="0" vertOverflow="overflow" horzOverflow="overflow" vert="horz" wrap="square" lIns="91440" tIns="91440" rIns="91440" bIns="91440" numCol="1" spcCol="0" rtlCol="0" fromWordArt="0" anchor="t" anchorCtr="0" forceAA="0" compatLnSpc="1">
+                          <a:prstTxWarp prst="textNoShape">
+                            <a:avLst/>
+                          </a:prstTxWarp>
+                          <a:noAutofit/>
+                        </wps:bodyPr>
+                      </wps:wsp>
+                    </wpg:wgp>
+                  </a:graphicData>
+                </a:graphic>
+              </wp:anchor>
+            </w:drawing>
+          </mc:Choice>
+          <mc:Fallback>
+            <w:pict>
+              <v:group w14:anchorId="7216BE68" id="Gruppo 14" o:spid="_x0000_s1035" style="position:absolute;margin-left:0;margin-top:0;width:381.6pt;height:233pt;z-index:251673600;mso-position-horizontal:center;mso-position-horizontal-relative:margin" coordsize="48463,29595" o:gfxdata="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">
+                <v:shape id="Immagine 7" o:spid="_x0000_s1036" type="#_x0000_t75" alt="Immagine che contiene screenshot&#10;&#10;Descrizione generata automaticamente" style="position:absolute;width:48463;height:28727;visibility:visible;mso-wrap-style:square" o:gfxdata="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">
+                  <v:imagedata r:id="rId17" o:title="Immagine che contiene screenshot&#10;&#10;Descrizione generata automaticamente"/>
+                </v:shape>
+                <v:shape id="Casella di testo 13" o:spid="_x0000_s1037" type="#_x0000_t202" style="position:absolute;left:13475;top:25988;width:21564;height:3607;visibility:visible;mso-wrap-style:square;v-text-anchor:top" o:gfxdata="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" filled="f" stroked="f" strokeweight=".5pt">
+                  <v:textbox inset=",7.2pt,,7.2pt">
+                    <w:txbxContent>
+                      <w:p>
+                        <w:pPr>
+                          <w:rPr>
+                            <w:rFonts w:ascii="Georgia" w:hAnsi="Georgia"/>
+                            <w:sz w:val="24"/>
+                            <w:szCs w:val="24"/>
+                            <w:lang w:val="it-IT"/>
+                          </w:rPr>
+                        </w:pPr>
+                        <w:r>
+                          <w:rPr>
+                            <w:rFonts w:ascii="Georgia" w:hAnsi="Georgia"/>
+                            <w:sz w:val="24"/>
+                            <w:szCs w:val="24"/>
+                          </w:rPr>
+                          <w:t>Figure …: Router Integration</w:t>
+                        </w:r>
+                      </w:p>
+                      <w:sdt>
+                        <w:sdtPr>
+                          <w:rPr>
+                            <w:color w:val="7F7F7F" w:themeColor="text1" w:themeTint="80"/>
+                            <w:sz w:val="18"/>
+                            <w:szCs w:val="18"/>
+                          </w:rPr>
+                          <w:id w:val="407045717"/>
+                          <w:temporary/>
+                          <w:showingPlcHdr/>
+                          <w15:appearance w15:val="hidden"/>
+                          <w:text w:multiLine="1"/>
+                        </w:sdtPr>
+                        <w:sdtContent>
+                          <w:p>
+                            <w:pPr>
+                              <w:pStyle w:val="Nessunaspaziatura"/>
+                              <w:ind w:left="360"/>
+                              <w:rPr>
+                                <w:color w:val="7F7F7F" w:themeColor="text1" w:themeTint="80"/>
+                                <w:sz w:val="18"/>
+                                <w:szCs w:val="18"/>
+                              </w:rPr>
+                            </w:pPr>
+                            <w:r>
+                              <w:rPr>
+                                <w:color w:val="7F7F7F" w:themeColor="text1" w:themeTint="80"/>
+                                <w:sz w:val="18"/>
+                                <w:szCs w:val="18"/>
+                              </w:rPr>
+                              <w:t>[Citare la fonte qui.]</w:t>
+                            </w:r>
+                          </w:p>
+                        </w:sdtContent>
+                      </w:sdt>
+                    </w:txbxContent>
+                  </v:textbox>
+                </v:shape>
+                <w10:wrap type="topAndBottom" anchorx="margin"/>
+              </v:group>
+            </w:pict>
+          </mc:Fallback>
+        </mc:AlternateContent>
+      </w:r>
+      <w:r>
+        <w:rPr>
+          <w:rFonts w:ascii="Georgia" w:hAnsi="Georgia"/>
+          <w:sz w:val="32"/>
+          <w:szCs w:val="32"/>
+        </w:rPr>
+        <w:t xml:space="preserve">The integration (and testing) </w:t>
+      </w:r>
+      <w:r>
+        <w:rPr>
+          <w:rFonts w:ascii="Georgia" w:hAnsi="Georgia"/>
+          <w:sz w:val="32"/>
+          <w:szCs w:val="32"/>
+        </w:rPr>
+        <w:t>of the frontend (</w:t>
+      </w:r>
+      <w:proofErr w:type="spellStart"/>
+      <w:r>
+        <w:rPr>
+          <w:rFonts w:ascii="Georgia" w:hAnsi="Georgia"/>
+          <w:sz w:val="32"/>
+          <w:szCs w:val="32"/>
+        </w:rPr>
+        <w:t>MobileAPP</w:t>
+      </w:r>
+      <w:proofErr w:type="spellEnd"/>
+      <w:r>
+        <w:rPr>
+          <w:rFonts w:ascii="Georgia" w:hAnsi="Georgia"/>
+          <w:sz w:val="32"/>
+          <w:szCs w:val="32"/>
+        </w:rPr>
+        <w:t xml:space="preserve">) with the backend (Application Server) must take place after the complete integration of the two parts (an intermediate testing of the </w:t>
+      </w:r>
+      <w:proofErr w:type="spellStart"/>
+      <w:r>
+        <w:rPr>
+          <w:rFonts w:ascii="Georgia" w:hAnsi="Georgia"/>
+          <w:sz w:val="32"/>
+          <w:szCs w:val="32"/>
+        </w:rPr>
+        <w:t>MobileAPP</w:t>
+      </w:r>
+      <w:proofErr w:type="spellEnd"/>
+      <w:r>
+        <w:rPr>
+          <w:rFonts w:ascii="Georgia" w:hAnsi="Georgia"/>
+          <w:sz w:val="32"/>
+          <w:szCs w:val="32"/>
+        </w:rPr>
+        <w:t xml:space="preserve"> with the Router component is necessary in order to ensure the correct sending of requests).</w:t>
+      </w:r>
+    </w:p>
+    <w:p>
+      <w:pPr>
+        <w:autoSpaceDE w:val="0"/>
+        <w:autoSpaceDN w:val="0"/>
+        <w:adjustRightInd w:val="0"/>
+        <w:spacing w:after="0" w:line="240" w:lineRule="auto"/>
+        <w:rPr>
+          <w:rFonts w:ascii="Georgia" w:hAnsi="Georgia"/>
           <w:sz w:val="40"/>
           <w:szCs w:val="40"/>
         </w:rPr>
-        <w:t>5</w:t>
-      </w:r>
-      <w:r>
+      </w:pPr>
+      <w:r>
+        <w:rPr>
+          <w:rFonts w:ascii="Georgia" w:hAnsi="Georgia"/>
+          <w:sz w:val="32"/>
+          <w:szCs w:val="32"/>
+        </w:rPr>
+        <w:t xml:space="preserve"> </w:t>
+      </w:r>
+    </w:p>
+    <w:p>
+      <w:pPr>
+        <w:autoSpaceDE w:val="0"/>
+        <w:autoSpaceDN w:val="0"/>
+        <w:adjustRightInd w:val="0"/>
+        <w:spacing w:after="0" w:line="240" w:lineRule="auto"/>
         <w:rPr>
           <w:rFonts w:ascii="Georgia" w:hAnsi="Georgia"/>
           <w:b/>
@@ -7449,6 +11485,25 @@
           <w:sz w:val="40"/>
           <w:szCs w:val="40"/>
         </w:rPr>
+      </w:pPr>
+      <w:r>
+        <w:rPr>
+          <w:rFonts w:ascii="Georgia" w:hAnsi="Georgia"/>
+          <w:b/>
+          <w:bCs/>
+          <w:sz w:val="40"/>
+          <w:szCs w:val="40"/>
+        </w:rPr>
+        <w:t>5</w:t>
+      </w:r>
+      <w:r>
+        <w:rPr>
+          <w:rFonts w:ascii="Georgia" w:hAnsi="Georgia"/>
+          <w:b/>
+          <w:bCs/>
+          <w:sz w:val="40"/>
+          <w:szCs w:val="40"/>
+        </w:rPr>
         <w:t>. Effort spent</w:t>
       </w:r>
     </w:p>
@@ -7465,7 +11520,7 @@
       </w:pPr>
     </w:p>
     <w:sectPr>
-      <w:footerReference w:type="default" r:id="rId11"/>
+      <w:footerReference w:type="default" r:id="rId18"/>
       <w:pgSz w:w="11906" w:h="16838"/>
       <w:pgMar w:top="1417" w:right="1134" w:bottom="1134" w:left="1134" w:header="708" w:footer="708" w:gutter="0"/>
       <w:cols w:space="708"/>
@@ -7708,9 +11763,9 @@
     </w:lvl>
   </w:abstractNum>
   <w:abstractNum w:abstractNumId="1" w15:restartNumberingAfterBreak="0">
-    <w:nsid w:val="08BE1DB3"/>
+    <w:nsid w:val="050960CE"/>
     <w:multiLevelType w:val="hybridMultilevel"/>
-    <w:tmpl w:val="291430F8"/>
+    <w:tmpl w:val="F1A6EF92"/>
     <w:lvl w:ilvl="0" w:tplc="04100001">
       <w:start w:val="1"/>
       <w:numFmt w:val="bullet"/>
@@ -7821,6 +11876,119 @@
     </w:lvl>
   </w:abstractNum>
   <w:abstractNum w:abstractNumId="2" w15:restartNumberingAfterBreak="0">
+    <w:nsid w:val="08BE1DB3"/>
+    <w:multiLevelType w:val="hybridMultilevel"/>
+    <w:tmpl w:val="291430F8"/>
+    <w:lvl w:ilvl="0" w:tplc="04100001">
+      <w:start w:val="1"/>
+      <w:numFmt w:val="bullet"/>
+      <w:lvlText w:val=""/>
+      <w:lvlJc w:val="left"/>
+      <w:pPr>
+        <w:ind w:left="720" w:hanging="360"/>
+      </w:pPr>
+      <w:rPr>
+        <w:rFonts w:ascii="Symbol" w:hAnsi="Symbol" w:hint="default"/>
+      </w:rPr>
+    </w:lvl>
+    <w:lvl w:ilvl="1" w:tplc="04100003" w:tentative="1">
+      <w:start w:val="1"/>
+      <w:numFmt w:val="bullet"/>
+      <w:lvlText w:val="o"/>
+      <w:lvlJc w:val="left"/>
+      <w:pPr>
+        <w:ind w:left="1440" w:hanging="360"/>
+      </w:pPr>
+      <w:rPr>
+        <w:rFonts w:ascii="Courier New" w:hAnsi="Courier New" w:cs="Courier New" w:hint="default"/>
+      </w:rPr>
+    </w:lvl>
+    <w:lvl w:ilvl="2" w:tplc="04100005" w:tentative="1">
+      <w:start w:val="1"/>
+      <w:numFmt w:val="bullet"/>
+      <w:lvlText w:val=""/>
+      <w:lvlJc w:val="left"/>
+      <w:pPr>
+        <w:ind w:left="2160" w:hanging="360"/>
+      </w:pPr>
+      <w:rPr>
+        <w:rFonts w:ascii="Wingdings" w:hAnsi="Wingdings" w:hint="default"/>
+      </w:rPr>
+    </w:lvl>
+    <w:lvl w:ilvl="3" w:tplc="04100001" w:tentative="1">
+      <w:start w:val="1"/>
+      <w:numFmt w:val="bullet"/>
+      <w:lvlText w:val=""/>
+      <w:lvlJc w:val="left"/>
+      <w:pPr>
+        <w:ind w:left="2880" w:hanging="360"/>
+      </w:pPr>
+      <w:rPr>
+        <w:rFonts w:ascii="Symbol" w:hAnsi="Symbol" w:hint="default"/>
+      </w:rPr>
+    </w:lvl>
+    <w:lvl w:ilvl="4" w:tplc="04100003" w:tentative="1">
+      <w:start w:val="1"/>
+      <w:numFmt w:val="bullet"/>
+      <w:lvlText w:val="o"/>
+      <w:lvlJc w:val="left"/>
+      <w:pPr>
+        <w:ind w:left="3600" w:hanging="360"/>
+      </w:pPr>
+      <w:rPr>
+        <w:rFonts w:ascii="Courier New" w:hAnsi="Courier New" w:cs="Courier New" w:hint="default"/>
+      </w:rPr>
+    </w:lvl>
+    <w:lvl w:ilvl="5" w:tplc="04100005" w:tentative="1">
+      <w:start w:val="1"/>
+      <w:numFmt w:val="bullet"/>
+      <w:lvlText w:val=""/>
+      <w:lvlJc w:val="left"/>
+      <w:pPr>
+        <w:ind w:left="4320" w:hanging="360"/>
+      </w:pPr>
+      <w:rPr>
+        <w:rFonts w:ascii="Wingdings" w:hAnsi="Wingdings" w:hint="default"/>
+      </w:rPr>
+    </w:lvl>
+    <w:lvl w:ilvl="6" w:tplc="04100001" w:tentative="1">
+      <w:start w:val="1"/>
+      <w:numFmt w:val="bullet"/>
+      <w:lvlText w:val=""/>
+      <w:lvlJc w:val="left"/>
+      <w:pPr>
+        <w:ind w:left="5040" w:hanging="360"/>
+      </w:pPr>
+      <w:rPr>
+        <w:rFonts w:ascii="Symbol" w:hAnsi="Symbol" w:hint="default"/>
+      </w:rPr>
+    </w:lvl>
+    <w:lvl w:ilvl="7" w:tplc="04100003" w:tentative="1">
+      <w:start w:val="1"/>
+      <w:numFmt w:val="bullet"/>
+      <w:lvlText w:val="o"/>
+      <w:lvlJc w:val="left"/>
+      <w:pPr>
+        <w:ind w:left="5760" w:hanging="360"/>
+      </w:pPr>
+      <w:rPr>
+        <w:rFonts w:ascii="Courier New" w:hAnsi="Courier New" w:cs="Courier New" w:hint="default"/>
+      </w:rPr>
+    </w:lvl>
+    <w:lvl w:ilvl="8" w:tplc="04100005" w:tentative="1">
+      <w:start w:val="1"/>
+      <w:numFmt w:val="bullet"/>
+      <w:lvlText w:val=""/>
+      <w:lvlJc w:val="left"/>
+      <w:pPr>
+        <w:ind w:left="6480" w:hanging="360"/>
+      </w:pPr>
+      <w:rPr>
+        <w:rFonts w:ascii="Wingdings" w:hAnsi="Wingdings" w:hint="default"/>
+      </w:rPr>
+    </w:lvl>
+  </w:abstractNum>
+  <w:abstractNum w:abstractNumId="3" w15:restartNumberingAfterBreak="0">
     <w:nsid w:val="0E0B5F07"/>
     <w:multiLevelType w:val="hybridMultilevel"/>
     <w:tmpl w:val="FBB284C8"/>
@@ -7933,7 +12101,7 @@
       </w:rPr>
     </w:lvl>
   </w:abstractNum>
-  <w:abstractNum w:abstractNumId="3" w15:restartNumberingAfterBreak="0">
+  <w:abstractNum w:abstractNumId="4" w15:restartNumberingAfterBreak="0">
     <w:nsid w:val="106E7727"/>
     <w:multiLevelType w:val="hybridMultilevel"/>
     <w:tmpl w:val="8C20095E"/>
@@ -8046,7 +12214,7 @@
       </w:rPr>
     </w:lvl>
   </w:abstractNum>
-  <w:abstractNum w:abstractNumId="4" w15:restartNumberingAfterBreak="0">
+  <w:abstractNum w:abstractNumId="5" w15:restartNumberingAfterBreak="0">
     <w:nsid w:val="22931583"/>
     <w:multiLevelType w:val="hybridMultilevel"/>
     <w:tmpl w:val="617C4E5C"/>
@@ -8159,7 +12327,120 @@
       </w:rPr>
     </w:lvl>
   </w:abstractNum>
-  <w:abstractNum w:abstractNumId="5" w15:restartNumberingAfterBreak="0">
+  <w:abstractNum w:abstractNumId="6" w15:restartNumberingAfterBreak="0">
+    <w:nsid w:val="2BD54D8C"/>
+    <w:multiLevelType w:val="hybridMultilevel"/>
+    <w:tmpl w:val="6E869CDE"/>
+    <w:lvl w:ilvl="0" w:tplc="04100001">
+      <w:start w:val="1"/>
+      <w:numFmt w:val="bullet"/>
+      <w:lvlText w:val=""/>
+      <w:lvlJc w:val="left"/>
+      <w:pPr>
+        <w:ind w:left="720" w:hanging="360"/>
+      </w:pPr>
+      <w:rPr>
+        <w:rFonts w:ascii="Symbol" w:hAnsi="Symbol" w:hint="default"/>
+      </w:rPr>
+    </w:lvl>
+    <w:lvl w:ilvl="1" w:tplc="04100003" w:tentative="1">
+      <w:start w:val="1"/>
+      <w:numFmt w:val="bullet"/>
+      <w:lvlText w:val="o"/>
+      <w:lvlJc w:val="left"/>
+      <w:pPr>
+        <w:ind w:left="1440" w:hanging="360"/>
+      </w:pPr>
+      <w:rPr>
+        <w:rFonts w:ascii="Courier New" w:hAnsi="Courier New" w:cs="Courier New" w:hint="default"/>
+      </w:rPr>
+    </w:lvl>
+    <w:lvl w:ilvl="2" w:tplc="04100005" w:tentative="1">
+      <w:start w:val="1"/>
+      <w:numFmt w:val="bullet"/>
+      <w:lvlText w:val=""/>
+      <w:lvlJc w:val="left"/>
+      <w:pPr>
+        <w:ind w:left="2160" w:hanging="360"/>
+      </w:pPr>
+      <w:rPr>
+        <w:rFonts w:ascii="Wingdings" w:hAnsi="Wingdings" w:hint="default"/>
+      </w:rPr>
+    </w:lvl>
+    <w:lvl w:ilvl="3" w:tplc="04100001" w:tentative="1">
+      <w:start w:val="1"/>
+      <w:numFmt w:val="bullet"/>
+      <w:lvlText w:val=""/>
+      <w:lvlJc w:val="left"/>
+      <w:pPr>
+        <w:ind w:left="2880" w:hanging="360"/>
+      </w:pPr>
+      <w:rPr>
+        <w:rFonts w:ascii="Symbol" w:hAnsi="Symbol" w:hint="default"/>
+      </w:rPr>
+    </w:lvl>
+    <w:lvl w:ilvl="4" w:tplc="04100003" w:tentative="1">
+      <w:start w:val="1"/>
+      <w:numFmt w:val="bullet"/>
+      <w:lvlText w:val="o"/>
+      <w:lvlJc w:val="left"/>
+      <w:pPr>
+        <w:ind w:left="3600" w:hanging="360"/>
+      </w:pPr>
+      <w:rPr>
+        <w:rFonts w:ascii="Courier New" w:hAnsi="Courier New" w:cs="Courier New" w:hint="default"/>
+      </w:rPr>
+    </w:lvl>
+    <w:lvl w:ilvl="5" w:tplc="04100005" w:tentative="1">
+      <w:start w:val="1"/>
+      <w:numFmt w:val="bullet"/>
+      <w:lvlText w:val=""/>
+      <w:lvlJc w:val="left"/>
+      <w:pPr>
+        <w:ind w:left="4320" w:hanging="360"/>
+      </w:pPr>
+      <w:rPr>
+        <w:rFonts w:ascii="Wingdings" w:hAnsi="Wingdings" w:hint="default"/>
+      </w:rPr>
+    </w:lvl>
+    <w:lvl w:ilvl="6" w:tplc="04100001" w:tentative="1">
+      <w:start w:val="1"/>
+      <w:numFmt w:val="bullet"/>
+      <w:lvlText w:val=""/>
+      <w:lvlJc w:val="left"/>
+      <w:pPr>
+        <w:ind w:left="5040" w:hanging="360"/>
+      </w:pPr>
+      <w:rPr>
+        <w:rFonts w:ascii="Symbol" w:hAnsi="Symbol" w:hint="default"/>
+      </w:rPr>
+    </w:lvl>
+    <w:lvl w:ilvl="7" w:tplc="04100003" w:tentative="1">
+      <w:start w:val="1"/>
+      <w:numFmt w:val="bullet"/>
+      <w:lvlText w:val="o"/>
+      <w:lvlJc w:val="left"/>
+      <w:pPr>
+        <w:ind w:left="5760" w:hanging="360"/>
+      </w:pPr>
+      <w:rPr>
+        <w:rFonts w:ascii="Courier New" w:hAnsi="Courier New" w:cs="Courier New" w:hint="default"/>
+      </w:rPr>
+    </w:lvl>
+    <w:lvl w:ilvl="8" w:tplc="04100005" w:tentative="1">
+      <w:start w:val="1"/>
+      <w:numFmt w:val="bullet"/>
+      <w:lvlText w:val=""/>
+      <w:lvlJc w:val="left"/>
+      <w:pPr>
+        <w:ind w:left="6480" w:hanging="360"/>
+      </w:pPr>
+      <w:rPr>
+        <w:rFonts w:ascii="Wingdings" w:hAnsi="Wingdings" w:hint="default"/>
+      </w:rPr>
+    </w:lvl>
+  </w:abstractNum>
+  <w:abstractNum w:abstractNumId="7" w15:restartNumberingAfterBreak="0">
     <w:nsid w:val="36047FB1"/>
     <w:multiLevelType w:val="hybridMultilevel"/>
     <w:tmpl w:val="B4C8E11A"/>
@@ -8272,7 +12553,120 @@
       </w:rPr>
     </w:lvl>
   </w:abstractNum>
-  <w:abstractNum w:abstractNumId="6" w15:restartNumberingAfterBreak="0">
+  <w:abstractNum w:abstractNumId="8" w15:restartNumberingAfterBreak="0">
+    <w:nsid w:val="51C6689E"/>
+    <w:multiLevelType w:val="hybridMultilevel"/>
+    <w:tmpl w:val="A95CC4E2"/>
+    <w:lvl w:ilvl="0" w:tplc="04100001">
+      <w:start w:val="1"/>
+      <w:numFmt w:val="bullet"/>
+      <w:lvlText w:val=""/>
+      <w:lvlJc w:val="left"/>
+      <w:pPr>
+        <w:ind w:left="720" w:hanging="360"/>
+      </w:pPr>
+      <w:rPr>
+        <w:rFonts w:ascii="Symbol" w:hAnsi="Symbol" w:hint="default"/>
+      </w:rPr>
+    </w:lvl>
+    <w:lvl w:ilvl="1" w:tplc="04100003" w:tentative="1">
+      <w:start w:val="1"/>
+      <w:numFmt w:val="bullet"/>
+      <w:lvlText w:val="o"/>
+      <w:lvlJc w:val="left"/>
+      <w:pPr>
+        <w:ind w:left="1440" w:hanging="360"/>
+      </w:pPr>
+      <w:rPr>
+        <w:rFonts w:ascii="Courier New" w:hAnsi="Courier New" w:cs="Courier New" w:hint="default"/>
+      </w:rPr>
+    </w:lvl>
+    <w:lvl w:ilvl="2" w:tplc="04100005" w:tentative="1">
+      <w:start w:val="1"/>
+      <w:numFmt w:val="bullet"/>
+      <w:lvlText w:val=""/>
+      <w:lvlJc w:val="left"/>
+      <w:pPr>
+        <w:ind w:left="2160" w:hanging="360"/>
+      </w:pPr>
+      <w:rPr>
+        <w:rFonts w:ascii="Wingdings" w:hAnsi="Wingdings" w:hint="default"/>
+      </w:rPr>
+    </w:lvl>
+    <w:lvl w:ilvl="3" w:tplc="04100001" w:tentative="1">
+      <w:start w:val="1"/>
+      <w:numFmt w:val="bullet"/>
+      <w:lvlText w:val=""/>
+      <w:lvlJc w:val="left"/>
+      <w:pPr>
+        <w:ind w:left="2880" w:hanging="360"/>
+      </w:pPr>
+      <w:rPr>
+        <w:rFonts w:ascii="Symbol" w:hAnsi="Symbol" w:hint="default"/>
+      </w:rPr>
+    </w:lvl>
+    <w:lvl w:ilvl="4" w:tplc="04100003" w:tentative="1">
+      <w:start w:val="1"/>
+      <w:numFmt w:val="bullet"/>
+      <w:lvlText w:val="o"/>
+      <w:lvlJc w:val="left"/>
+      <w:pPr>
+        <w:ind w:left="3600" w:hanging="360"/>
+      </w:pPr>
+      <w:rPr>
+        <w:rFonts w:ascii="Courier New" w:hAnsi="Courier New" w:cs="Courier New" w:hint="default"/>
+      </w:rPr>
+    </w:lvl>
+    <w:lvl w:ilvl="5" w:tplc="04100005" w:tentative="1">
+      <w:start w:val="1"/>
+      <w:numFmt w:val="bullet"/>
+      <w:lvlText w:val=""/>
+      <w:lvlJc w:val="left"/>
+      <w:pPr>
+        <w:ind w:left="4320" w:hanging="360"/>
+      </w:pPr>
+      <w:rPr>
+        <w:rFonts w:ascii="Wingdings" w:hAnsi="Wingdings" w:hint="default"/>
+      </w:rPr>
+    </w:lvl>
+    <w:lvl w:ilvl="6" w:tplc="04100001" w:tentative="1">
+      <w:start w:val="1"/>
+      <w:numFmt w:val="bullet"/>
+      <w:lvlText w:val=""/>
+      <w:lvlJc w:val="left"/>
+      <w:pPr>
+        <w:ind w:left="5040" w:hanging="360"/>
+      </w:pPr>
+      <w:rPr>
+        <w:rFonts w:ascii="Symbol" w:hAnsi="Symbol" w:hint="default"/>
+      </w:rPr>
+    </w:lvl>
+    <w:lvl w:ilvl="7" w:tplc="04100003" w:tentative="1">
+      <w:start w:val="1"/>
+      <w:numFmt w:val="bullet"/>
+      <w:lvlText w:val="o"/>
+      <w:lvlJc w:val="left"/>
+      <w:pPr>
+        <w:ind w:left="5760" w:hanging="360"/>
+      </w:pPr>
+      <w:rPr>
+        <w:rFonts w:ascii="Courier New" w:hAnsi="Courier New" w:cs="Courier New" w:hint="default"/>
+      </w:rPr>
+    </w:lvl>
+    <w:lvl w:ilvl="8" w:tplc="04100005" w:tentative="1">
+      <w:start w:val="1"/>
+      <w:numFmt w:val="bullet"/>
+      <w:lvlText w:val=""/>
+      <w:lvlJc w:val="left"/>
+      <w:pPr>
+        <w:ind w:left="6480" w:hanging="360"/>
+      </w:pPr>
+      <w:rPr>
+        <w:rFonts w:ascii="Wingdings" w:hAnsi="Wingdings" w:hint="default"/>
+      </w:rPr>
+    </w:lvl>
+  </w:abstractNum>
+  <w:abstractNum w:abstractNumId="9" w15:restartNumberingAfterBreak="0">
     <w:nsid w:val="5AF36EC4"/>
     <w:multiLevelType w:val="hybridMultilevel"/>
     <w:tmpl w:val="F50EB79A"/>
@@ -8385,7 +12779,7 @@
       </w:rPr>
     </w:lvl>
   </w:abstractNum>
-  <w:abstractNum w:abstractNumId="7" w15:restartNumberingAfterBreak="0">
+  <w:abstractNum w:abstractNumId="10" w15:restartNumberingAfterBreak="0">
     <w:nsid w:val="5FD77369"/>
     <w:multiLevelType w:val="hybridMultilevel"/>
     <w:tmpl w:val="B84A95E2"/>
@@ -8498,7 +12892,7 @@
       </w:rPr>
     </w:lvl>
   </w:abstractNum>
-  <w:abstractNum w:abstractNumId="8" w15:restartNumberingAfterBreak="0">
+  <w:abstractNum w:abstractNumId="11" w15:restartNumberingAfterBreak="0">
     <w:nsid w:val="646B1A94"/>
     <w:multiLevelType w:val="hybridMultilevel"/>
     <w:tmpl w:val="DBBC4E78"/>
@@ -8611,7 +13005,7 @@
       </w:rPr>
     </w:lvl>
   </w:abstractNum>
-  <w:abstractNum w:abstractNumId="9" w15:restartNumberingAfterBreak="0">
+  <w:abstractNum w:abstractNumId="12" w15:restartNumberingAfterBreak="0">
     <w:nsid w:val="721D1C93"/>
     <w:multiLevelType w:val="multilevel"/>
     <w:tmpl w:val="66C28546"/>
@@ -8726,34 +13120,43 @@
     </w:lvl>
   </w:abstractNum>
   <w:num w:numId="1">
+    <w:abstractNumId w:val="12"/>
+  </w:num>
+  <w:num w:numId="2">
     <w:abstractNumId w:val="9"/>
   </w:num>
-  <w:num w:numId="2">
-    <w:abstractNumId w:val="6"/>
+  <w:num w:numId="3">
+    <w:abstractNumId w:val="5"/>
   </w:num>
-  <w:num w:numId="3">
+  <w:num w:numId="4">
+    <w:abstractNumId w:val="3"/>
+  </w:num>
+  <w:num w:numId="5">
+    <w:abstractNumId w:val="2"/>
+  </w:num>
+  <w:num w:numId="6">
+    <w:abstractNumId w:val="11"/>
+  </w:num>
+  <w:num w:numId="7">
     <w:abstractNumId w:val="4"/>
   </w:num>
-  <w:num w:numId="4">
-    <w:abstractNumId w:val="2"/>
-  </w:num>
-  <w:num w:numId="5">
-    <w:abstractNumId w:val="1"/>
-  </w:num>
-  <w:num w:numId="6">
-    <w:abstractNumId w:val="8"/>
-  </w:num>
-  <w:num w:numId="7">
-    <w:abstractNumId w:val="3"/>
-  </w:num>
   <w:num w:numId="8">
-    <w:abstractNumId w:val="7"/>
+    <w:abstractNumId w:val="10"/>
   </w:num>
   <w:num w:numId="9">
-    <w:abstractNumId w:val="5"/>
+    <w:abstractNumId w:val="7"/>
   </w:num>
   <w:num w:numId="10">
     <w:abstractNumId w:val="0"/>
+  </w:num>
+  <w:num w:numId="11">
+    <w:abstractNumId w:val="8"/>
+  </w:num>
+  <w:num w:numId="12">
+    <w:abstractNumId w:val="6"/>
+  </w:num>
+  <w:num w:numId="13">
+    <w:abstractNumId w:val="1"/>
   </w:num>
 </w:numbering>
 </file>
@@ -9249,6 +13652,50 @@
       <w:contextualSpacing/>
     </w:pPr>
   </w:style>
+  <w:style w:type="table" w:styleId="Grigliatabella">
+    <w:name w:val="Table Grid"/>
+    <w:basedOn w:val="Tabellanormale"/>
+    <w:uiPriority w:val="39"/>
+    <w:rsid w:val="00F93C37"/>
+    <w:pPr>
+      <w:spacing w:after="0" w:line="240" w:lineRule="auto"/>
+    </w:pPr>
+    <w:tblPr>
+      <w:tblBorders>
+        <w:top w:val="single" w:sz="4" w:space="0" w:color="auto"/>
+        <w:left w:val="single" w:sz="4" w:space="0" w:color="auto"/>
+        <w:bottom w:val="single" w:sz="4" w:space="0" w:color="auto"/>
+        <w:right w:val="single" w:sz="4" w:space="0" w:color="auto"/>
+        <w:insideH w:val="single" w:sz="4" w:space="0" w:color="auto"/>
+        <w:insideV w:val="single" w:sz="4" w:space="0" w:color="auto"/>
+      </w:tblBorders>
+    </w:tblPr>
+  </w:style>
+  <w:style w:type="paragraph" w:styleId="Nessunaspaziatura">
+    <w:name w:val="No Spacing"/>
+    <w:link w:val="NessunaspaziaturaCarattere"/>
+    <w:uiPriority w:val="1"/>
+    <w:qFormat/>
+    <w:rsid w:val="00025644"/>
+    <w:pPr>
+      <w:spacing w:after="0" w:line="240" w:lineRule="auto"/>
+    </w:pPr>
+    <w:rPr>
+      <w:rFonts w:eastAsiaTheme="minorEastAsia"/>
+      <w:lang w:eastAsia="it-IT"/>
+    </w:rPr>
+  </w:style>
+  <w:style w:type="character" w:customStyle="1" w:styleId="NessunaspaziaturaCarattere">
+    <w:name w:val="Nessuna spaziatura Carattere"/>
+    <w:basedOn w:val="Carpredefinitoparagrafo"/>
+    <w:link w:val="Nessunaspaziatura"/>
+    <w:uiPriority w:val="1"/>
+    <w:rsid w:val="00025644"/>
+    <w:rPr>
+      <w:rFonts w:eastAsiaTheme="minorEastAsia"/>
+      <w:lang w:eastAsia="it-IT"/>
+    </w:rPr>
+  </w:style>
 </w:styles>
 </file>
 
@@ -9552,7 +13999,7 @@
 </file>
 
 <file path=customXml/itemProps1.xml><?xml version="1.0" encoding="utf-8"?>
-<ds:datastoreItem xmlns:ds="http://schemas.openxmlformats.org/officeDocument/2006/customXml" ds:itemID="{5BCE49CA-E762-475F-8D24-30E0B2411A52}">
+<ds:datastoreItem xmlns:ds="http://schemas.openxmlformats.org/officeDocument/2006/customXml" ds:itemID="{060A0FD4-DE6A-4A96-869A-55ACFEA6F0B1}">
   <ds:schemaRefs>
     <ds:schemaRef ds:uri="http://schemas.openxmlformats.org/officeDocument/2006/bibliography"/>
   </ds:schemaRefs>

--- a/DD/DD.docx
+++ b/DD/DD.docx
@@ -50,7 +50,7 @@
           <w:lang w:val="it-IT"/>
         </w:rPr>
         <w:drawing>
-          <wp:anchor distT="0" distB="0" distL="114300" distR="114300" simplePos="0" relativeHeight="251657216" behindDoc="0" locked="0" layoutInCell="1" allowOverlap="1" wp14:anchorId="7DA03845" wp14:editId="25FD6B4B">
+          <wp:anchor distT="0" distB="0" distL="114300" distR="114300" simplePos="0" relativeHeight="251650048" behindDoc="0" locked="0" layoutInCell="1" allowOverlap="1" wp14:anchorId="7DA03845" wp14:editId="60C234A6">
             <wp:simplePos x="0" y="0"/>
             <wp:positionH relativeFrom="margin">
               <wp:align>center</wp:align>
@@ -292,7 +292,7 @@
           <w:noProof/>
         </w:rPr>
         <w:drawing>
-          <wp:anchor distT="0" distB="0" distL="114300" distR="114300" simplePos="0" relativeHeight="251655168" behindDoc="0" locked="0" layoutInCell="1" allowOverlap="1" wp14:anchorId="1CF3C7C9" wp14:editId="0609E72E">
+          <wp:anchor distT="0" distB="0" distL="114300" distR="114300" simplePos="0" relativeHeight="251648000" behindDoc="0" locked="0" layoutInCell="1" allowOverlap="1" wp14:anchorId="1CF3C7C9" wp14:editId="156AB6CC">
             <wp:simplePos x="0" y="0"/>
             <wp:positionH relativeFrom="margin">
               <wp:align>center</wp:align>
@@ -722,6 +722,46 @@
         </w:rPr>
         <w:t>s</w:t>
       </w:r>
+      <w:r>
+        <w:rPr>
+          <w:rFonts w:ascii="Georgia" w:hAnsi="Georgia"/>
+          <w:sz w:val="28"/>
+          <w:szCs w:val="28"/>
+        </w:rPr>
+        <w:tab/>
+      </w:r>
+      <w:r>
+        <w:rPr>
+          <w:rFonts w:ascii="Georgia" w:hAnsi="Georgia"/>
+          <w:sz w:val="28"/>
+          <w:szCs w:val="28"/>
+        </w:rPr>
+        <w:tab/>
+      </w:r>
+      <w:r>
+        <w:rPr>
+          <w:rFonts w:ascii="Georgia" w:hAnsi="Georgia"/>
+          <w:sz w:val="28"/>
+          <w:szCs w:val="28"/>
+        </w:rPr>
+        <w:tab/>
+      </w:r>
+      <w:r>
+        <w:rPr>
+          <w:rFonts w:ascii="Georgia" w:hAnsi="Georgia"/>
+          <w:sz w:val="28"/>
+          <w:szCs w:val="28"/>
+        </w:rPr>
+        <w:tab/>
+      </w:r>
+      <w:r>
+        <w:rPr>
+          <w:rFonts w:ascii="Georgia" w:hAnsi="Georgia"/>
+          <w:sz w:val="28"/>
+          <w:szCs w:val="28"/>
+        </w:rPr>
+        <w:tab/>
+      </w:r>
     </w:p>
     <w:p>
       <w:pPr>
@@ -745,6 +785,86 @@
         </w:rPr>
         <w:t>Definitions</w:t>
       </w:r>
+      <w:r>
+        <w:rPr>
+          <w:rFonts w:ascii="Georgia" w:hAnsi="Georgia"/>
+          <w:sz w:val="28"/>
+          <w:szCs w:val="28"/>
+        </w:rPr>
+        <w:tab/>
+      </w:r>
+      <w:r>
+        <w:rPr>
+          <w:rFonts w:ascii="Georgia" w:hAnsi="Georgia"/>
+          <w:sz w:val="28"/>
+          <w:szCs w:val="28"/>
+        </w:rPr>
+        <w:tab/>
+      </w:r>
+      <w:r>
+        <w:rPr>
+          <w:rFonts w:ascii="Georgia" w:hAnsi="Georgia"/>
+          <w:sz w:val="28"/>
+          <w:szCs w:val="28"/>
+        </w:rPr>
+        <w:tab/>
+      </w:r>
+      <w:r>
+        <w:rPr>
+          <w:rFonts w:ascii="Georgia" w:hAnsi="Georgia"/>
+          <w:sz w:val="28"/>
+          <w:szCs w:val="28"/>
+        </w:rPr>
+        <w:tab/>
+      </w:r>
+      <w:r>
+        <w:rPr>
+          <w:rFonts w:ascii="Georgia" w:hAnsi="Georgia"/>
+          <w:sz w:val="28"/>
+          <w:szCs w:val="28"/>
+        </w:rPr>
+        <w:tab/>
+      </w:r>
+      <w:r>
+        <w:rPr>
+          <w:rFonts w:ascii="Georgia" w:hAnsi="Georgia"/>
+          <w:sz w:val="28"/>
+          <w:szCs w:val="28"/>
+        </w:rPr>
+        <w:tab/>
+      </w:r>
+      <w:r>
+        <w:rPr>
+          <w:rFonts w:ascii="Georgia" w:hAnsi="Georgia"/>
+          <w:sz w:val="28"/>
+          <w:szCs w:val="28"/>
+        </w:rPr>
+        <w:tab/>
+      </w:r>
+      <w:r>
+        <w:rPr>
+          <w:rFonts w:ascii="Georgia" w:hAnsi="Georgia"/>
+          <w:sz w:val="28"/>
+          <w:szCs w:val="28"/>
+        </w:rPr>
+        <w:tab/>
+      </w:r>
+      <w:r>
+        <w:rPr>
+          <w:rFonts w:ascii="Georgia" w:hAnsi="Georgia"/>
+          <w:sz w:val="28"/>
+          <w:szCs w:val="28"/>
+        </w:rPr>
+        <w:tab/>
+      </w:r>
+      <w:r>
+        <w:rPr>
+          <w:rFonts w:ascii="Georgia" w:hAnsi="Georgia"/>
+          <w:sz w:val="28"/>
+          <w:szCs w:val="28"/>
+        </w:rPr>
+        <w:tab/>
+      </w:r>
     </w:p>
     <w:p>
       <w:pPr>
@@ -768,6 +888,86 @@
         </w:rPr>
         <w:t>Acronyms</w:t>
       </w:r>
+      <w:r>
+        <w:rPr>
+          <w:rFonts w:ascii="Georgia" w:hAnsi="Georgia"/>
+          <w:sz w:val="28"/>
+          <w:szCs w:val="28"/>
+        </w:rPr>
+        <w:tab/>
+      </w:r>
+      <w:r>
+        <w:rPr>
+          <w:rFonts w:ascii="Georgia" w:hAnsi="Georgia"/>
+          <w:sz w:val="28"/>
+          <w:szCs w:val="28"/>
+        </w:rPr>
+        <w:tab/>
+      </w:r>
+      <w:r>
+        <w:rPr>
+          <w:rFonts w:ascii="Georgia" w:hAnsi="Georgia"/>
+          <w:sz w:val="28"/>
+          <w:szCs w:val="28"/>
+        </w:rPr>
+        <w:tab/>
+      </w:r>
+      <w:r>
+        <w:rPr>
+          <w:rFonts w:ascii="Georgia" w:hAnsi="Georgia"/>
+          <w:sz w:val="28"/>
+          <w:szCs w:val="28"/>
+        </w:rPr>
+        <w:tab/>
+      </w:r>
+      <w:r>
+        <w:rPr>
+          <w:rFonts w:ascii="Georgia" w:hAnsi="Georgia"/>
+          <w:sz w:val="28"/>
+          <w:szCs w:val="28"/>
+        </w:rPr>
+        <w:tab/>
+      </w:r>
+      <w:r>
+        <w:rPr>
+          <w:rFonts w:ascii="Georgia" w:hAnsi="Georgia"/>
+          <w:sz w:val="28"/>
+          <w:szCs w:val="28"/>
+        </w:rPr>
+        <w:tab/>
+      </w:r>
+      <w:r>
+        <w:rPr>
+          <w:rFonts w:ascii="Georgia" w:hAnsi="Georgia"/>
+          <w:sz w:val="28"/>
+          <w:szCs w:val="28"/>
+        </w:rPr>
+        <w:tab/>
+      </w:r>
+      <w:r>
+        <w:rPr>
+          <w:rFonts w:ascii="Georgia" w:hAnsi="Georgia"/>
+          <w:sz w:val="28"/>
+          <w:szCs w:val="28"/>
+        </w:rPr>
+        <w:tab/>
+      </w:r>
+      <w:r>
+        <w:rPr>
+          <w:rFonts w:ascii="Georgia" w:hAnsi="Georgia"/>
+          <w:sz w:val="28"/>
+          <w:szCs w:val="28"/>
+        </w:rPr>
+        <w:tab/>
+      </w:r>
+      <w:r>
+        <w:rPr>
+          <w:rFonts w:ascii="Georgia" w:hAnsi="Georgia"/>
+          <w:sz w:val="28"/>
+          <w:szCs w:val="28"/>
+        </w:rPr>
+        <w:tab/>
+      </w:r>
     </w:p>
     <w:p>
       <w:pPr>
@@ -791,6 +991,80 @@
         </w:rPr>
         <w:t>Abbreviations</w:t>
       </w:r>
+      <w:r>
+        <w:rPr>
+          <w:rFonts w:ascii="Georgia" w:hAnsi="Georgia"/>
+          <w:sz w:val="28"/>
+          <w:szCs w:val="28"/>
+        </w:rPr>
+        <w:tab/>
+      </w:r>
+      <w:r>
+        <w:rPr>
+          <w:rFonts w:ascii="Georgia" w:hAnsi="Georgia"/>
+          <w:sz w:val="28"/>
+          <w:szCs w:val="28"/>
+        </w:rPr>
+        <w:tab/>
+      </w:r>
+      <w:r>
+        <w:rPr>
+          <w:rFonts w:ascii="Georgia" w:hAnsi="Georgia"/>
+          <w:sz w:val="28"/>
+          <w:szCs w:val="28"/>
+        </w:rPr>
+        <w:tab/>
+      </w:r>
+      <w:r>
+        <w:rPr>
+          <w:rFonts w:ascii="Georgia" w:hAnsi="Georgia"/>
+          <w:sz w:val="28"/>
+          <w:szCs w:val="28"/>
+        </w:rPr>
+        <w:tab/>
+      </w:r>
+      <w:r>
+        <w:rPr>
+          <w:rFonts w:ascii="Georgia" w:hAnsi="Georgia"/>
+          <w:sz w:val="28"/>
+          <w:szCs w:val="28"/>
+        </w:rPr>
+        <w:tab/>
+      </w:r>
+      <w:r>
+        <w:rPr>
+          <w:rFonts w:ascii="Georgia" w:hAnsi="Georgia"/>
+          <w:sz w:val="28"/>
+          <w:szCs w:val="28"/>
+        </w:rPr>
+        <w:tab/>
+      </w:r>
+      <w:r>
+        <w:rPr>
+          <w:rFonts w:ascii="Georgia" w:hAnsi="Georgia"/>
+          <w:sz w:val="28"/>
+          <w:szCs w:val="28"/>
+        </w:rPr>
+        <w:tab/>
+      </w:r>
+      <w:r>
+        <w:rPr>
+          <w:rFonts w:ascii="Georgia" w:hAnsi="Georgia"/>
+          <w:sz w:val="28"/>
+          <w:szCs w:val="28"/>
+        </w:rPr>
+        <w:tab/>
+      </w:r>
+      <w:r>
+        <w:rPr>
+          <w:rFonts w:ascii="Georgia" w:hAnsi="Georgia"/>
+          <w:sz w:val="28"/>
+          <w:szCs w:val="28"/>
+        </w:rPr>
+        <w:tab/>
+      </w:r>
+      <w:bookmarkStart w:id="1" w:name="_GoBack"/>
+      <w:bookmarkEnd w:id="1"/>
     </w:p>
     <w:p>
       <w:pPr>
@@ -2339,163 +2613,6 @@
       <w:r>
         <w:rPr>
           <w:rFonts w:ascii="Georgia" w:hAnsi="Georgia"/>
-          <w:sz w:val="28"/>
-          <w:szCs w:val="28"/>
-        </w:rPr>
-        <w:tab/>
-      </w:r>
-      <w:bookmarkStart w:id="1" w:name="_GoBack"/>
-      <w:bookmarkEnd w:id="1"/>
-    </w:p>
-    <w:p>
-      <w:pPr>
-        <w:pStyle w:val="Paragrafoelenco"/>
-        <w:numPr>
-          <w:ilvl w:val="0"/>
-          <w:numId w:val="1"/>
-        </w:numPr>
-        <w:spacing w:line="360" w:lineRule="auto"/>
-        <w:rPr>
-          <w:rFonts w:ascii="Georgia" w:hAnsi="Georgia"/>
-          <w:b/>
-          <w:bCs/>
-          <w:sz w:val="28"/>
-          <w:szCs w:val="28"/>
-        </w:rPr>
-      </w:pPr>
-      <w:r>
-        <w:rPr>
-          <w:rFonts w:ascii="Georgia" w:hAnsi="Georgia"/>
-          <w:b/>
-          <w:bCs/>
-          <w:sz w:val="28"/>
-          <w:szCs w:val="28"/>
-        </w:rPr>
-        <w:t xml:space="preserve">Effort </w:t>
-      </w:r>
-      <w:r>
-        <w:rPr>
-          <w:rFonts w:ascii="Georgia" w:hAnsi="Georgia"/>
-          <w:b/>
-          <w:bCs/>
-          <w:sz w:val="28"/>
-          <w:szCs w:val="28"/>
-        </w:rPr>
-        <w:t>s</w:t>
-      </w:r>
-      <w:r>
-        <w:rPr>
-          <w:rFonts w:ascii="Georgia" w:hAnsi="Georgia"/>
-          <w:b/>
-          <w:bCs/>
-          <w:sz w:val="28"/>
-          <w:szCs w:val="28"/>
-        </w:rPr>
-        <w:t>pent</w:t>
-      </w:r>
-      <w:r>
-        <w:rPr>
-          <w:rFonts w:ascii="Georgia" w:hAnsi="Georgia"/>
-          <w:b/>
-          <w:bCs/>
-          <w:sz w:val="28"/>
-          <w:szCs w:val="28"/>
-        </w:rPr>
-        <w:tab/>
-      </w:r>
-      <w:r>
-        <w:rPr>
-          <w:rFonts w:ascii="Georgia" w:hAnsi="Georgia"/>
-          <w:b/>
-          <w:bCs/>
-          <w:sz w:val="28"/>
-          <w:szCs w:val="28"/>
-        </w:rPr>
-        <w:tab/>
-      </w:r>
-      <w:r>
-        <w:rPr>
-          <w:rFonts w:ascii="Georgia" w:hAnsi="Georgia"/>
-          <w:b/>
-          <w:bCs/>
-          <w:sz w:val="28"/>
-          <w:szCs w:val="28"/>
-        </w:rPr>
-        <w:tab/>
-      </w:r>
-      <w:r>
-        <w:rPr>
-          <w:rFonts w:ascii="Georgia" w:hAnsi="Georgia"/>
-          <w:b/>
-          <w:bCs/>
-          <w:sz w:val="28"/>
-          <w:szCs w:val="28"/>
-        </w:rPr>
-        <w:tab/>
-      </w:r>
-      <w:r>
-        <w:rPr>
-          <w:rFonts w:ascii="Georgia" w:hAnsi="Georgia"/>
-          <w:b/>
-          <w:bCs/>
-          <w:sz w:val="28"/>
-          <w:szCs w:val="28"/>
-        </w:rPr>
-        <w:tab/>
-      </w:r>
-      <w:r>
-        <w:rPr>
-          <w:rFonts w:ascii="Georgia" w:hAnsi="Georgia"/>
-          <w:b/>
-          <w:bCs/>
-          <w:sz w:val="28"/>
-          <w:szCs w:val="28"/>
-        </w:rPr>
-        <w:tab/>
-      </w:r>
-      <w:r>
-        <w:rPr>
-          <w:rFonts w:ascii="Georgia" w:hAnsi="Georgia"/>
-          <w:b/>
-          <w:bCs/>
-          <w:sz w:val="28"/>
-          <w:szCs w:val="28"/>
-        </w:rPr>
-        <w:tab/>
-      </w:r>
-      <w:r>
-        <w:rPr>
-          <w:rFonts w:ascii="Georgia" w:hAnsi="Georgia"/>
-          <w:b/>
-          <w:bCs/>
-          <w:sz w:val="28"/>
-          <w:szCs w:val="28"/>
-        </w:rPr>
-        <w:tab/>
-      </w:r>
-      <w:r>
-        <w:rPr>
-          <w:rFonts w:ascii="Georgia" w:hAnsi="Georgia"/>
-          <w:b/>
-          <w:bCs/>
-          <w:sz w:val="28"/>
-          <w:szCs w:val="28"/>
-        </w:rPr>
-        <w:tab/>
-      </w:r>
-      <w:r>
-        <w:rPr>
-          <w:rFonts w:ascii="Georgia" w:hAnsi="Georgia"/>
-          <w:b/>
-          <w:bCs/>
-          <w:sz w:val="28"/>
-          <w:szCs w:val="28"/>
-        </w:rPr>
-        <w:tab/>
-      </w:r>
-      <w:r>
-        <w:rPr>
-          <w:rFonts w:ascii="Georgia" w:hAnsi="Georgia"/>
           <w:b/>
           <w:bCs/>
           <w:sz w:val="28"/>
@@ -2661,7 +2778,129 @@
           <w:sz w:val="32"/>
           <w:szCs w:val="32"/>
         </w:rPr>
-        <w:t>………………</w:t>
+        <w:t xml:space="preserve">Here a brief review of what is the scope of </w:t>
+      </w:r>
+      <w:proofErr w:type="spellStart"/>
+      <w:r>
+        <w:rPr>
+          <w:rFonts w:ascii="Georgia" w:hAnsi="Georgia"/>
+          <w:sz w:val="32"/>
+          <w:szCs w:val="32"/>
+        </w:rPr>
+        <w:t>SafeStreets</w:t>
+      </w:r>
+      <w:proofErr w:type="spellEnd"/>
+      <w:r>
+        <w:rPr>
+          <w:rFonts w:ascii="Georgia" w:hAnsi="Georgia"/>
+          <w:sz w:val="32"/>
+          <w:szCs w:val="32"/>
+        </w:rPr>
+        <w:t xml:space="preserve"> application, referring to what has been described in the RASD.</w:t>
+      </w:r>
+    </w:p>
+    <w:p>
+      <w:pPr>
+        <w:rPr>
+          <w:rFonts w:ascii="Georgia" w:hAnsi="Georgia"/>
+          <w:sz w:val="32"/>
+          <w:szCs w:val="32"/>
+        </w:rPr>
+      </w:pPr>
+      <w:proofErr w:type="spellStart"/>
+      <w:r>
+        <w:rPr>
+          <w:rFonts w:ascii="Georgia" w:hAnsi="Georgia"/>
+          <w:sz w:val="32"/>
+          <w:szCs w:val="32"/>
+        </w:rPr>
+        <w:t>SafeStreets</w:t>
+      </w:r>
+      <w:proofErr w:type="spellEnd"/>
+      <w:r>
+        <w:rPr>
+          <w:rFonts w:ascii="Georgia" w:hAnsi="Georgia"/>
+          <w:sz w:val="32"/>
+          <w:szCs w:val="32"/>
+        </w:rPr>
+        <w:t>’ main goal is allowing users to report traffic violations, taking one or more pictures and providing a textual description, to authorities. Authorities, on the other side,</w:t>
+      </w:r>
+      <w:r>
+        <w:rPr>
+          <w:rFonts w:ascii="Georgia" w:hAnsi="Georgia"/>
+          <w:sz w:val="32"/>
+          <w:szCs w:val="32"/>
+        </w:rPr>
+        <w:t xml:space="preserve"> with their knowledge,</w:t>
+      </w:r>
+      <w:r>
+        <w:rPr>
+          <w:rFonts w:ascii="Georgia" w:hAnsi="Georgia"/>
+          <w:sz w:val="32"/>
+          <w:szCs w:val="32"/>
+        </w:rPr>
+        <w:t xml:space="preserve"> can check th</w:t>
+      </w:r>
+      <w:r>
+        <w:rPr>
+          <w:rFonts w:ascii="Georgia" w:hAnsi="Georgia"/>
+          <w:sz w:val="32"/>
+          <w:szCs w:val="32"/>
+        </w:rPr>
+        <w:t>ese reports, in order to store into the database only the correct ones. End users are also allowed to visualize the list of personal reports, with the response of the authority that checked them.</w:t>
+      </w:r>
+    </w:p>
+    <w:p>
+      <w:pPr>
+        <w:rPr>
+          <w:rFonts w:ascii="Georgia" w:hAnsi="Georgia"/>
+          <w:sz w:val="32"/>
+          <w:szCs w:val="32"/>
+        </w:rPr>
+      </w:pPr>
+      <w:r>
+        <w:rPr>
+          <w:rFonts w:ascii="Georgia" w:hAnsi="Georgia"/>
+          <w:sz w:val="32"/>
+          <w:szCs w:val="32"/>
+        </w:rPr>
+        <w:t xml:space="preserve"> </w:t>
+      </w:r>
+      <w:proofErr w:type="spellStart"/>
+      <w:r>
+        <w:rPr>
+          <w:rFonts w:ascii="Georgia" w:hAnsi="Georgia"/>
+          <w:sz w:val="32"/>
+          <w:szCs w:val="32"/>
+        </w:rPr>
+        <w:t>SafeStreets</w:t>
+      </w:r>
+      <w:proofErr w:type="spellEnd"/>
+      <w:r>
+        <w:rPr>
+          <w:rFonts w:ascii="Georgia" w:hAnsi="Georgia"/>
+          <w:sz w:val="32"/>
+          <w:szCs w:val="32"/>
+        </w:rPr>
+        <w:t xml:space="preserve"> offers to customers other functionalities. Both end users and authorities are allowed to consult the Traffic Violation Map: exploiting a </w:t>
+      </w:r>
+      <w:proofErr w:type="spellStart"/>
+      <w:r>
+        <w:rPr>
+          <w:rFonts w:ascii="Georgia" w:hAnsi="Georgia"/>
+          <w:sz w:val="32"/>
+          <w:szCs w:val="32"/>
+        </w:rPr>
+        <w:t>MapService</w:t>
+      </w:r>
+      <w:proofErr w:type="spellEnd"/>
+      <w:r>
+        <w:rPr>
+          <w:rFonts w:ascii="Georgia" w:hAnsi="Georgia"/>
+          <w:sz w:val="32"/>
+          <w:szCs w:val="32"/>
+        </w:rPr>
+        <w:t>, the system is able to build a map that highlights the various streets with different colours, depending on how many traffic violations occur per day. Furthermore, only authorities are able to retrieve the list of most notified vehicles. In addition, filters are available for these two functionalities, in order to visualize only certain information.</w:t>
       </w:r>
     </w:p>
     <w:p>
@@ -2687,6 +2926,7 @@
           <w:sz w:val="36"/>
           <w:szCs w:val="36"/>
         </w:rPr>
+        <w:lastRenderedPageBreak/>
         <w:t>1.</w:t>
       </w:r>
       <w:r>
@@ -2923,7 +3163,6 @@
           <w:sz w:val="34"/>
           <w:szCs w:val="34"/>
         </w:rPr>
-        <w:lastRenderedPageBreak/>
         <w:t>1.3.2 Acronyms</w:t>
       </w:r>
     </w:p>
@@ -3233,6 +3472,7 @@
           <w:sz w:val="32"/>
           <w:szCs w:val="32"/>
         </w:rPr>
+        <w:lastRenderedPageBreak/>
         <w:t>Specification Document “</w:t>
       </w:r>
       <w:proofErr w:type="spellStart"/>
@@ -3559,7 +3799,6 @@
           <w:sz w:val="32"/>
           <w:szCs w:val="32"/>
         </w:rPr>
-        <w:lastRenderedPageBreak/>
         <w:t>In</w:t>
       </w:r>
       <w:r>
@@ -4023,25 +4262,8 @@
           <w:sz w:val="32"/>
           <w:szCs w:val="32"/>
         </w:rPr>
-        <w:t xml:space="preserve">With regards to presentation layer, both end users and authorities exploits the same mobile application, it will be the Router application subcomponent that chooses the right functionalities to offer them. For what concerns the application layer, the application server communicates with the DB in two ways: synchronously when it must retrieve information and asynchronously when it </w:t>
-      </w:r>
-      <w:proofErr w:type="gramStart"/>
-      <w:r>
-        <w:rPr>
-          <w:rFonts w:ascii="Georgia" w:hAnsi="Georgia"/>
-          <w:sz w:val="32"/>
-          <w:szCs w:val="32"/>
-        </w:rPr>
-        <w:t>has to</w:t>
-      </w:r>
-      <w:proofErr w:type="gramEnd"/>
-      <w:r>
-        <w:rPr>
-          <w:rFonts w:ascii="Georgia" w:hAnsi="Georgia"/>
-          <w:sz w:val="32"/>
-          <w:szCs w:val="32"/>
-        </w:rPr>
-        <w:t xml:space="preserve"> store information.</w:t>
+        <w:lastRenderedPageBreak/>
+        <w:t>With regards to presentation layer, both end users and authorities exploits the same mobile application, it will be the Router application subcomponent that chooses the right functionalities to offer them. For what concerns the application layer, the application server communicates with the DB in two ways: synchronously when it must retrieve information and asynchronously when it has to store information.</w:t>
       </w:r>
     </w:p>
     <w:p>
@@ -4121,18 +4343,368 @@
       <w:r>
         <w:rPr>
           <w:rFonts w:ascii="Georgia" w:hAnsi="Georgia"/>
-          <w:sz w:val="32"/>
-          <w:szCs w:val="32"/>
-        </w:rPr>
-        <w:t>Figure 2</w:t>
-      </w:r>
-      <w:r>
-        <w:rPr>
-          <w:rFonts w:ascii="Georgia" w:hAnsi="Georgia"/>
-          <w:sz w:val="32"/>
-          <w:szCs w:val="32"/>
-        </w:rPr>
-        <w:t xml:space="preserve"> figure represents the component diagram of the application. Because of </w:t>
+          <w:noProof/>
+          <w:sz w:val="36"/>
+          <w:szCs w:val="36"/>
+        </w:rPr>
+        <mc:AlternateContent>
+          <mc:Choice Requires="wpg">
+            <w:drawing>
+              <wp:anchor distT="0" distB="0" distL="114300" distR="114300" simplePos="0" relativeHeight="251670528" behindDoc="0" locked="0" layoutInCell="1" allowOverlap="1" wp14:anchorId="72C583A7" wp14:editId="39F37891">
+                <wp:simplePos x="0" y="0"/>
+                <wp:positionH relativeFrom="margin">
+                  <wp:align>center</wp:align>
+                </wp:positionH>
+                <wp:positionV relativeFrom="paragraph">
+                  <wp:posOffset>248073</wp:posOffset>
+                </wp:positionV>
+                <wp:extent cx="7133590" cy="5139055"/>
+                <wp:effectExtent l="0" t="0" r="0" b="0"/>
+                <wp:wrapTopAndBottom/>
+                <wp:docPr id="15" name="Gruppo 15"/>
+                <wp:cNvGraphicFramePr/>
+                <a:graphic xmlns:a="http://schemas.openxmlformats.org/drawingml/2006/main">
+                  <a:graphicData uri="http://schemas.microsoft.com/office/word/2010/wordprocessingGroup">
+                    <wpg:wgp>
+                      <wpg:cNvGrpSpPr/>
+                      <wpg:grpSpPr>
+                        <a:xfrm>
+                          <a:off x="0" y="0"/>
+                          <a:ext cx="7133590" cy="5139055"/>
+                          <a:chOff x="0" y="0"/>
+                          <a:chExt cx="7133590" cy="5139055"/>
+                        </a:xfrm>
+                      </wpg:grpSpPr>
+                      <pic:pic xmlns:pic="http://schemas.openxmlformats.org/drawingml/2006/picture">
+                        <pic:nvPicPr>
+                          <pic:cNvPr id="11" name="Immagine 11" descr="Immagine che contiene mappa, testo&#10;&#10;Descrizione generata automaticamente"/>
+                          <pic:cNvPicPr>
+                            <a:picLocks noChangeAspect="1"/>
+                          </pic:cNvPicPr>
+                        </pic:nvPicPr>
+                        <pic:blipFill>
+                          <a:blip r:embed="rId10">
+                            <a:extLst>
+                              <a:ext uri="{28A0092B-C50C-407E-A947-70E740481C1C}">
+                                <a14:useLocalDpi xmlns:a14="http://schemas.microsoft.com/office/drawing/2010/main" val="0"/>
+                              </a:ext>
+                            </a:extLst>
+                          </a:blip>
+                          <a:stretch>
+                            <a:fillRect/>
+                          </a:stretch>
+                        </pic:blipFill>
+                        <pic:spPr>
+                          <a:xfrm>
+                            <a:off x="0" y="0"/>
+                            <a:ext cx="7133590" cy="4766310"/>
+                          </a:xfrm>
+                          <a:prstGeom prst="rect">
+                            <a:avLst/>
+                          </a:prstGeom>
+                        </pic:spPr>
+                      </pic:pic>
+                      <wps:wsp>
+                        <wps:cNvPr id="12" name="Casella di testo 12"/>
+                        <wps:cNvSpPr txBox="1"/>
+                        <wps:spPr>
+                          <a:xfrm>
+                            <a:off x="2048933" y="4749800"/>
+                            <a:ext cx="3030855" cy="389255"/>
+                          </a:xfrm>
+                          <a:prstGeom prst="rect">
+                            <a:avLst/>
+                          </a:prstGeom>
+                          <a:noFill/>
+                          <a:ln w="6350">
+                            <a:noFill/>
+                          </a:ln>
+                          <a:effectLst/>
+                        </wps:spPr>
+                        <wps:style>
+                          <a:lnRef idx="0">
+                            <a:schemeClr val="accent1"/>
+                          </a:lnRef>
+                          <a:fillRef idx="0">
+                            <a:schemeClr val="accent1"/>
+                          </a:fillRef>
+                          <a:effectRef idx="0">
+                            <a:schemeClr val="accent1"/>
+                          </a:effectRef>
+                          <a:fontRef idx="minor">
+                            <a:schemeClr val="dk1"/>
+                          </a:fontRef>
+                        </wps:style>
+                        <wps:txbx>
+                          <w:txbxContent>
+                            <w:p>
+                              <w:pPr>
+                                <w:rPr>
+                                  <w:rFonts w:ascii="Georgia" w:hAnsi="Georgia"/>
+                                  <w:sz w:val="24"/>
+                                  <w:szCs w:val="24"/>
+                                  <w:lang w:val="it-IT"/>
+                                </w:rPr>
+                              </w:pPr>
+                              <w:r>
+                                <w:rPr>
+                                  <w:rFonts w:ascii="Georgia" w:hAnsi="Georgia"/>
+                                  <w:sz w:val="24"/>
+                                  <w:szCs w:val="24"/>
+                                  <w:lang w:val="it-IT"/>
+                                </w:rPr>
+                                <w:t xml:space="preserve">Figure 1: </w:t>
+                              </w:r>
+                              <w:proofErr w:type="spellStart"/>
+                              <w:r>
+                                <w:rPr>
+                                  <w:rFonts w:ascii="Georgia" w:hAnsi="Georgia"/>
+                                  <w:sz w:val="24"/>
+                                  <w:szCs w:val="24"/>
+                                  <w:lang w:val="it-IT"/>
+                                </w:rPr>
+                                <w:t>SafeStreets</w:t>
+                              </w:r>
+                              <w:proofErr w:type="spellEnd"/>
+                              <w:r>
+                                <w:rPr>
+                                  <w:rFonts w:ascii="Georgia" w:hAnsi="Georgia"/>
+                                  <w:sz w:val="24"/>
+                                  <w:szCs w:val="24"/>
+                                  <w:lang w:val="it-IT"/>
+                                </w:rPr>
+                                <w:t xml:space="preserve"> Component </w:t>
+                              </w:r>
+                              <w:proofErr w:type="spellStart"/>
+                              <w:r>
+                                <w:rPr>
+                                  <w:rFonts w:ascii="Georgia" w:hAnsi="Georgia"/>
+                                  <w:sz w:val="24"/>
+                                  <w:szCs w:val="24"/>
+                                  <w:lang w:val="it-IT"/>
+                                </w:rPr>
+                                <w:t>Diagram</w:t>
+                              </w:r>
+                              <w:proofErr w:type="spellEnd"/>
+                            </w:p>
+                            <w:sdt>
+                              <w:sdtPr>
+                                <w:rPr>
+                                  <w:color w:val="7F7F7F" w:themeColor="text1" w:themeTint="80"/>
+                                  <w:sz w:val="18"/>
+                                  <w:szCs w:val="18"/>
+                                </w:rPr>
+                                <w:id w:val="171229133"/>
+                                <w:temporary/>
+                                <w:showingPlcHdr/>
+                                <w15:appearance w15:val="hidden"/>
+                                <w:text w:multiLine="1"/>
+                              </w:sdtPr>
+                              <w:sdtContent>
+                                <w:p>
+                                  <w:pPr>
+                                    <w:pStyle w:val="Nessunaspaziatura"/>
+                                    <w:ind w:left="360"/>
+                                    <w:rPr>
+                                      <w:color w:val="7F7F7F" w:themeColor="text1" w:themeTint="80"/>
+                                      <w:sz w:val="18"/>
+                                      <w:szCs w:val="18"/>
+                                    </w:rPr>
+                                  </w:pPr>
+                                  <w:r>
+                                    <w:rPr>
+                                      <w:color w:val="7F7F7F" w:themeColor="text1" w:themeTint="80"/>
+                                      <w:sz w:val="18"/>
+                                      <w:szCs w:val="18"/>
+                                    </w:rPr>
+                                    <w:t>[Citare la fonte qui.]</w:t>
+                                  </w:r>
+                                </w:p>
+                              </w:sdtContent>
+                            </w:sdt>
+                          </w:txbxContent>
+                        </wps:txbx>
+                        <wps:bodyPr rot="0" spcFirstLastPara="0" vertOverflow="overflow" horzOverflow="overflow" vert="horz" wrap="square" lIns="91440" tIns="91440" rIns="91440" bIns="91440" numCol="1" spcCol="0" rtlCol="0" fromWordArt="0" anchor="t" anchorCtr="0" forceAA="0" compatLnSpc="1">
+                          <a:prstTxWarp prst="textNoShape">
+                            <a:avLst/>
+                          </a:prstTxWarp>
+                          <a:noAutofit/>
+                        </wps:bodyPr>
+                      </wps:wsp>
+                    </wpg:wgp>
+                  </a:graphicData>
+                </a:graphic>
+              </wp:anchor>
+            </w:drawing>
+          </mc:Choice>
+          <mc:Fallback>
+            <w:pict>
+              <v:group w14:anchorId="72C583A7" id="Gruppo 15" o:spid="_x0000_s1026" style="position:absolute;margin-left:0;margin-top:19.55pt;width:561.7pt;height:404.65pt;z-index:251670528;mso-position-horizontal:center;mso-position-horizontal-relative:margin" coordsize="71335,51390" o:gfxdata="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">
+                <v:shapetype id="_x0000_t75" coordsize="21600,21600" o:spt="75" o:preferrelative="t" path="m@4@5l@4@11@9@11@9@5xe" filled="f" stroked="f">
+                  <v:stroke joinstyle="miter"/>
+                  <v:formulas>
+                    <v:f eqn="if lineDrawn pixelLineWidth 0"/>
+                    <v:f eqn="sum @0 1 0"/>
+                    <v:f eqn="sum 0 0 @1"/>
+                    <v:f eqn="prod @2 1 2"/>
+                    <v:f eqn="prod @3 21600 pixelWidth"/>
+                    <v:f eqn="prod @3 21600 pixelHeight"/>
+                    <v:f eqn="sum @0 0 1"/>
+                    <v:f eqn="prod @6 1 2"/>
+                    <v:f eqn="prod @7 21600 pixelWidth"/>
+                    <v:f eqn="sum @8 21600 0"/>
+                    <v:f eqn="prod @7 21600 pixelHeight"/>
+                    <v:f eqn="sum @10 21600 0"/>
+                  </v:formulas>
+                  <v:path o:extrusionok="f" gradientshapeok="t" o:connecttype="rect"/>
+                  <o:lock v:ext="edit" aspectratio="t"/>
+                </v:shapetype>
+                <v:shape id="Immagine 11" o:spid="_x0000_s1027" type="#_x0000_t75" alt="Immagine che contiene mappa, testo&#10;&#10;Descrizione generata automaticamente" style="position:absolute;width:71335;height:47663;visibility:visible;mso-wrap-style:square" o:gfxdata="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">
+                  <v:imagedata r:id="rId11" o:title="Immagine che contiene mappa, testo&#10;&#10;Descrizione generata automaticamente"/>
+                </v:shape>
+                <v:shapetype id="_x0000_t202" coordsize="21600,21600" o:spt="202" path="m,l,21600r21600,l21600,xe">
+                  <v:stroke joinstyle="miter"/>
+                  <v:path gradientshapeok="t" o:connecttype="rect"/>
+                </v:shapetype>
+                <v:shape id="Casella di testo 12" o:spid="_x0000_s1028" type="#_x0000_t202" style="position:absolute;left:20489;top:47498;width:30308;height:3892;visibility:visible;mso-wrap-style:square;v-text-anchor:top" o:gfxdata="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" filled="f" stroked="f" strokeweight=".5pt">
+                  <v:textbox inset=",7.2pt,,7.2pt">
+                    <w:txbxContent>
+                      <w:p>
+                        <w:pPr>
+                          <w:rPr>
+                            <w:rFonts w:ascii="Georgia" w:hAnsi="Georgia"/>
+                            <w:sz w:val="24"/>
+                            <w:szCs w:val="24"/>
+                            <w:lang w:val="it-IT"/>
+                          </w:rPr>
+                        </w:pPr>
+                        <w:r>
+                          <w:rPr>
+                            <w:rFonts w:ascii="Georgia" w:hAnsi="Georgia"/>
+                            <w:sz w:val="24"/>
+                            <w:szCs w:val="24"/>
+                            <w:lang w:val="it-IT"/>
+                          </w:rPr>
+                          <w:t xml:space="preserve">Figure 1: </w:t>
+                        </w:r>
+                        <w:proofErr w:type="spellStart"/>
+                        <w:r>
+                          <w:rPr>
+                            <w:rFonts w:ascii="Georgia" w:hAnsi="Georgia"/>
+                            <w:sz w:val="24"/>
+                            <w:szCs w:val="24"/>
+                            <w:lang w:val="it-IT"/>
+                          </w:rPr>
+                          <w:t>SafeStreets</w:t>
+                        </w:r>
+                        <w:proofErr w:type="spellEnd"/>
+                        <w:r>
+                          <w:rPr>
+                            <w:rFonts w:ascii="Georgia" w:hAnsi="Georgia"/>
+                            <w:sz w:val="24"/>
+                            <w:szCs w:val="24"/>
+                            <w:lang w:val="it-IT"/>
+                          </w:rPr>
+                          <w:t xml:space="preserve"> Component </w:t>
+                        </w:r>
+                        <w:proofErr w:type="spellStart"/>
+                        <w:r>
+                          <w:rPr>
+                            <w:rFonts w:ascii="Georgia" w:hAnsi="Georgia"/>
+                            <w:sz w:val="24"/>
+                            <w:szCs w:val="24"/>
+                            <w:lang w:val="it-IT"/>
+                          </w:rPr>
+                          <w:t>Diagram</w:t>
+                        </w:r>
+                        <w:proofErr w:type="spellEnd"/>
+                      </w:p>
+                      <w:sdt>
+                        <w:sdtPr>
+                          <w:rPr>
+                            <w:color w:val="7F7F7F" w:themeColor="text1" w:themeTint="80"/>
+                            <w:sz w:val="18"/>
+                            <w:szCs w:val="18"/>
+                          </w:rPr>
+                          <w:id w:val="171229133"/>
+                          <w:temporary/>
+                          <w:showingPlcHdr/>
+                          <w15:appearance w15:val="hidden"/>
+                          <w:text w:multiLine="1"/>
+                        </w:sdtPr>
+                        <w:sdtContent>
+                          <w:p>
+                            <w:pPr>
+                              <w:pStyle w:val="Nessunaspaziatura"/>
+                              <w:ind w:left="360"/>
+                              <w:rPr>
+                                <w:color w:val="7F7F7F" w:themeColor="text1" w:themeTint="80"/>
+                                <w:sz w:val="18"/>
+                                <w:szCs w:val="18"/>
+                              </w:rPr>
+                            </w:pPr>
+                            <w:r>
+                              <w:rPr>
+                                <w:color w:val="7F7F7F" w:themeColor="text1" w:themeTint="80"/>
+                                <w:sz w:val="18"/>
+                                <w:szCs w:val="18"/>
+                              </w:rPr>
+                              <w:t>[Citare la fonte qui.]</w:t>
+                            </w:r>
+                          </w:p>
+                        </w:sdtContent>
+                      </w:sdt>
+                    </w:txbxContent>
+                  </v:textbox>
+                </v:shape>
+                <w10:wrap type="topAndBottom" anchorx="margin"/>
+              </v:group>
+            </w:pict>
+          </mc:Fallback>
+        </mc:AlternateContent>
+      </w:r>
+    </w:p>
+    <w:p>
+      <w:pPr>
+        <w:rPr>
+          <w:rFonts w:ascii="Georgia" w:hAnsi="Georgia"/>
+          <w:sz w:val="32"/>
+          <w:szCs w:val="32"/>
+        </w:rPr>
+      </w:pPr>
+    </w:p>
+    <w:p>
+      <w:pPr>
+        <w:rPr>
+          <w:rFonts w:ascii="Georgia" w:hAnsi="Georgia"/>
+          <w:sz w:val="32"/>
+          <w:szCs w:val="32"/>
+        </w:rPr>
+      </w:pPr>
+      <w:r>
+        <w:rPr>
+          <w:rFonts w:ascii="Georgia" w:hAnsi="Georgia"/>
+          <w:sz w:val="32"/>
+          <w:szCs w:val="32"/>
+        </w:rPr>
+        <w:lastRenderedPageBreak/>
+        <w:t xml:space="preserve">Figure </w:t>
+      </w:r>
+      <w:r>
+        <w:rPr>
+          <w:rFonts w:ascii="Georgia" w:hAnsi="Georgia"/>
+          <w:sz w:val="32"/>
+          <w:szCs w:val="32"/>
+        </w:rPr>
+        <w:t>1</w:t>
+      </w:r>
+      <w:r>
+        <w:rPr>
+          <w:rFonts w:ascii="Georgia" w:hAnsi="Georgia"/>
+          <w:sz w:val="32"/>
+          <w:szCs w:val="32"/>
+        </w:rPr>
+        <w:t xml:space="preserve"> represents the component diagram of the application. Because of </w:t>
       </w:r>
       <w:r>
         <w:rPr>
@@ -4156,16 +4728,7 @@
           <w:sz w:val="32"/>
           <w:szCs w:val="32"/>
         </w:rPr>
-        <w:t xml:space="preserve"> and the </w:t>
-      </w:r>
-      <w:r>
-        <w:rPr>
-          <w:rFonts w:ascii="Georgia" w:hAnsi="Georgia"/>
-          <w:sz w:val="32"/>
-          <w:szCs w:val="32"/>
-        </w:rPr>
-        <w:lastRenderedPageBreak/>
-        <w:t>interactions between application</w:t>
+        <w:t xml:space="preserve"> and the interactions between application</w:t>
       </w:r>
       <w:r>
         <w:rPr>
@@ -4405,7 +4968,7 @@
           <w:sz w:val="32"/>
           <w:szCs w:val="32"/>
         </w:rPr>
-        <w:t xml:space="preserve"> It is divided in two subcomponents: the </w:t>
+        <w:t xml:space="preserve"> It is divided in two subcomponents: </w:t>
       </w:r>
       <w:proofErr w:type="spellStart"/>
       <w:r>
@@ -4469,7 +5032,15 @@
           <w:sz w:val="32"/>
           <w:szCs w:val="32"/>
         </w:rPr>
-        <w:t xml:space="preserve">, and the </w:t>
+        <w:t>, and</w:t>
+      </w:r>
+      <w:r>
+        <w:rPr>
+          <w:rFonts w:ascii="Georgia" w:hAnsi="Georgia"/>
+          <w:sz w:val="32"/>
+          <w:szCs w:val="32"/>
+        </w:rPr>
+        <w:t xml:space="preserve"> </w:t>
       </w:r>
       <w:proofErr w:type="spellStart"/>
       <w:r>
@@ -4521,7 +5092,7 @@
           <w:sz w:val="32"/>
           <w:szCs w:val="32"/>
         </w:rPr>
-        <w:t xml:space="preserve"> in order to extract the right report instances and with the </w:t>
+        <w:t xml:space="preserve"> in order to extract the right report instances and with </w:t>
       </w:r>
       <w:proofErr w:type="spellStart"/>
       <w:r>
@@ -4589,7 +5160,16 @@
           <w:sz w:val="32"/>
           <w:szCs w:val="32"/>
         </w:rPr>
-        <w:t xml:space="preserve"> it contains the applicative logic that handles users’ requests of visualize data mined from the DB. It has two subcomponents: the </w:t>
+        <w:t xml:space="preserve"> it contains the applicative logic that handles users’ requests of visualize data mined from </w:t>
+      </w:r>
+      <w:r>
+        <w:rPr>
+          <w:rFonts w:ascii="Georgia" w:hAnsi="Georgia"/>
+          <w:sz w:val="32"/>
+          <w:szCs w:val="32"/>
+        </w:rPr>
+        <w:lastRenderedPageBreak/>
+        <w:t xml:space="preserve">the DB. It has two subcomponents: the </w:t>
       </w:r>
       <w:proofErr w:type="spellStart"/>
       <w:r>
@@ -4618,7 +5198,6 @@
           <w:sz w:val="32"/>
           <w:szCs w:val="32"/>
         </w:rPr>
-        <w:lastRenderedPageBreak/>
         <w:t>MapService</w:t>
       </w:r>
       <w:proofErr w:type="spellEnd"/>
@@ -4646,7 +5225,7 @@
           <w:sz w:val="32"/>
           <w:szCs w:val="32"/>
         </w:rPr>
-        <w:t xml:space="preserve"> asked by both type of users, and the </w:t>
+        <w:t xml:space="preserve"> asked by both type of users, and </w:t>
       </w:r>
       <w:proofErr w:type="spellStart"/>
       <w:r>
@@ -4734,7 +5313,23 @@
           <w:sz w:val="32"/>
           <w:szCs w:val="32"/>
         </w:rPr>
-        <w:t xml:space="preserve">It must be noticed that the only components that exploits the </w:t>
+        <w:t>It must be noticed that the only component</w:t>
+      </w:r>
+      <w:r>
+        <w:rPr>
+          <w:rFonts w:ascii="Georgia" w:hAnsi="Georgia"/>
+          <w:sz w:val="32"/>
+          <w:szCs w:val="32"/>
+        </w:rPr>
+        <w:t>s</w:t>
+      </w:r>
+      <w:r>
+        <w:rPr>
+          <w:rFonts w:ascii="Georgia" w:hAnsi="Georgia"/>
+          <w:sz w:val="32"/>
+          <w:szCs w:val="32"/>
+        </w:rPr>
+        <w:t xml:space="preserve"> that exploit the </w:t>
       </w:r>
       <w:proofErr w:type="spellStart"/>
       <w:r>
@@ -4752,7 +5347,7 @@
           <w:sz w:val="32"/>
           <w:szCs w:val="32"/>
         </w:rPr>
-        <w:t xml:space="preserve"> API are the </w:t>
+        <w:t xml:space="preserve"> API are </w:t>
       </w:r>
       <w:proofErr w:type="spellStart"/>
       <w:r>
@@ -4770,7 +5365,23 @@
           <w:sz w:val="32"/>
           <w:szCs w:val="32"/>
         </w:rPr>
-        <w:t>, that create the map using the information stored in the DB, and the Mobile App, in order to visualize the map in a correct way.</w:t>
+        <w:t>, that create</w:t>
+      </w:r>
+      <w:r>
+        <w:rPr>
+          <w:rFonts w:ascii="Georgia" w:hAnsi="Georgia"/>
+          <w:sz w:val="32"/>
+          <w:szCs w:val="32"/>
+        </w:rPr>
+        <w:t>s</w:t>
+      </w:r>
+      <w:r>
+        <w:rPr>
+          <w:rFonts w:ascii="Georgia" w:hAnsi="Georgia"/>
+          <w:sz w:val="32"/>
+          <w:szCs w:val="32"/>
+        </w:rPr>
+        <w:t xml:space="preserve"> the map using the information stored in the DB, and the Mobile App, in order to visualize the map in a correct way.</w:t>
       </w:r>
     </w:p>
     <w:p>
@@ -4793,10 +5404,268 @@
       <w:r>
         <w:rPr>
           <w:rFonts w:ascii="Georgia" w:hAnsi="Georgia"/>
+          <w:noProof/>
           <w:sz w:val="36"/>
           <w:szCs w:val="36"/>
         </w:rPr>
-        <w:t>2</w:t>
+        <mc:AlternateContent>
+          <mc:Choice Requires="wpg">
+            <w:drawing>
+              <wp:anchor distT="0" distB="0" distL="114300" distR="114300" simplePos="0" relativeHeight="251674624" behindDoc="0" locked="0" layoutInCell="1" allowOverlap="1" wp14:anchorId="453DBADD" wp14:editId="4C651EF4">
+                <wp:simplePos x="0" y="0"/>
+                <wp:positionH relativeFrom="margin">
+                  <wp:align>center</wp:align>
+                </wp:positionH>
+                <wp:positionV relativeFrom="paragraph">
+                  <wp:posOffset>405130</wp:posOffset>
+                </wp:positionV>
+                <wp:extent cx="7216140" cy="1916854"/>
+                <wp:effectExtent l="0" t="0" r="3810" b="0"/>
+                <wp:wrapTopAndBottom/>
+                <wp:docPr id="19" name="Gruppo 19"/>
+                <wp:cNvGraphicFramePr/>
+                <a:graphic xmlns:a="http://schemas.openxmlformats.org/drawingml/2006/main">
+                  <a:graphicData uri="http://schemas.microsoft.com/office/word/2010/wordprocessingGroup">
+                    <wpg:wgp>
+                      <wpg:cNvGrpSpPr/>
+                      <wpg:grpSpPr>
+                        <a:xfrm>
+                          <a:off x="0" y="0"/>
+                          <a:ext cx="7216140" cy="1916854"/>
+                          <a:chOff x="0" y="0"/>
+                          <a:chExt cx="7216140" cy="1916854"/>
+                        </a:xfrm>
+                      </wpg:grpSpPr>
+                      <pic:pic xmlns:pic="http://schemas.openxmlformats.org/drawingml/2006/picture">
+                        <pic:nvPicPr>
+                          <pic:cNvPr id="16" name="Immagine 16" descr="Immagine che contiene screenshot&#10;&#10;Descrizione generata automaticamente"/>
+                          <pic:cNvPicPr>
+                            <a:picLocks noChangeAspect="1"/>
+                          </pic:cNvPicPr>
+                        </pic:nvPicPr>
+                        <pic:blipFill>
+                          <a:blip r:embed="rId12">
+                            <a:extLst>
+                              <a:ext uri="{28A0092B-C50C-407E-A947-70E740481C1C}">
+                                <a14:useLocalDpi xmlns:a14="http://schemas.microsoft.com/office/drawing/2010/main" val="0"/>
+                              </a:ext>
+                            </a:extLst>
+                          </a:blip>
+                          <a:stretch>
+                            <a:fillRect/>
+                          </a:stretch>
+                        </pic:blipFill>
+                        <pic:spPr>
+                          <a:xfrm>
+                            <a:off x="0" y="0"/>
+                            <a:ext cx="7216140" cy="1430655"/>
+                          </a:xfrm>
+                          <a:prstGeom prst="rect">
+                            <a:avLst/>
+                          </a:prstGeom>
+                        </pic:spPr>
+                      </pic:pic>
+                      <wps:wsp>
+                        <wps:cNvPr id="18" name="Casella di testo 18"/>
+                        <wps:cNvSpPr txBox="1"/>
+                        <wps:spPr>
+                          <a:xfrm>
+                            <a:off x="1964267" y="1439334"/>
+                            <a:ext cx="3292475" cy="477520"/>
+                          </a:xfrm>
+                          <a:prstGeom prst="rect">
+                            <a:avLst/>
+                          </a:prstGeom>
+                          <a:noFill/>
+                          <a:ln w="6350">
+                            <a:noFill/>
+                          </a:ln>
+                          <a:effectLst/>
+                        </wps:spPr>
+                        <wps:style>
+                          <a:lnRef idx="0">
+                            <a:schemeClr val="accent1"/>
+                          </a:lnRef>
+                          <a:fillRef idx="0">
+                            <a:schemeClr val="accent1"/>
+                          </a:fillRef>
+                          <a:effectRef idx="0">
+                            <a:schemeClr val="accent1"/>
+                          </a:effectRef>
+                          <a:fontRef idx="minor">
+                            <a:schemeClr val="dk1"/>
+                          </a:fontRef>
+                        </wps:style>
+                        <wps:txbx>
+                          <w:txbxContent>
+                            <w:p>
+                              <w:pPr>
+                                <w:rPr>
+                                  <w:rFonts w:ascii="Georgia" w:hAnsi="Georgia"/>
+                                  <w:sz w:val="24"/>
+                                  <w:szCs w:val="24"/>
+                                  <w:lang w:val="it-IT"/>
+                                </w:rPr>
+                              </w:pPr>
+                              <w:r>
+                                <w:rPr>
+                                  <w:rFonts w:ascii="Georgia" w:hAnsi="Georgia"/>
+                                  <w:sz w:val="24"/>
+                                  <w:szCs w:val="24"/>
+                                  <w:lang w:val="it-IT"/>
+                                </w:rPr>
+                                <w:t xml:space="preserve">Figure 2: </w:t>
+                              </w:r>
+                              <w:proofErr w:type="spellStart"/>
+                              <w:r>
+                                <w:rPr>
+                                  <w:rFonts w:ascii="Georgia" w:hAnsi="Georgia"/>
+                                  <w:sz w:val="24"/>
+                                  <w:szCs w:val="24"/>
+                                  <w:lang w:val="it-IT"/>
+                                </w:rPr>
+                                <w:t>SafeStreets</w:t>
+                              </w:r>
+                              <w:proofErr w:type="spellEnd"/>
+                              <w:r>
+                                <w:rPr>
+                                  <w:rFonts w:ascii="Georgia" w:hAnsi="Georgia"/>
+                                  <w:sz w:val="24"/>
+                                  <w:szCs w:val="24"/>
+                                  <w:lang w:val="it-IT"/>
+                                </w:rPr>
+                                <w:t xml:space="preserve"> Deployment </w:t>
+                              </w:r>
+                              <w:proofErr w:type="spellStart"/>
+                              <w:r>
+                                <w:rPr>
+                                  <w:rFonts w:ascii="Georgia" w:hAnsi="Georgia"/>
+                                  <w:sz w:val="24"/>
+                                  <w:szCs w:val="24"/>
+                                  <w:lang w:val="it-IT"/>
+                                </w:rPr>
+                                <w:t>D</w:t>
+                              </w:r>
+                              <w:r>
+                                <w:rPr>
+                                  <w:rFonts w:ascii="Georgia" w:hAnsi="Georgia"/>
+                                  <w:sz w:val="24"/>
+                                  <w:szCs w:val="24"/>
+                                  <w:lang w:val="it-IT"/>
+                                </w:rPr>
+                                <w:t>ia</w:t>
+                              </w:r>
+                              <w:r>
+                                <w:rPr>
+                                  <w:rFonts w:ascii="Georgia" w:hAnsi="Georgia"/>
+                                  <w:sz w:val="24"/>
+                                  <w:szCs w:val="24"/>
+                                  <w:lang w:val="it-IT"/>
+                                </w:rPr>
+                                <w:t>gram</w:t>
+                              </w:r>
+                              <w:proofErr w:type="spellEnd"/>
+                            </w:p>
+                          </w:txbxContent>
+                        </wps:txbx>
+                        <wps:bodyPr rot="0" spcFirstLastPara="0" vertOverflow="overflow" horzOverflow="overflow" vert="horz" wrap="square" lIns="91440" tIns="91440" rIns="91440" bIns="91440" numCol="1" spcCol="0" rtlCol="0" fromWordArt="0" anchor="t" anchorCtr="0" forceAA="0" compatLnSpc="1">
+                          <a:prstTxWarp prst="textNoShape">
+                            <a:avLst/>
+                          </a:prstTxWarp>
+                          <a:spAutoFit/>
+                        </wps:bodyPr>
+                      </wps:wsp>
+                    </wpg:wgp>
+                  </a:graphicData>
+                </a:graphic>
+              </wp:anchor>
+            </w:drawing>
+          </mc:Choice>
+          <mc:Fallback>
+            <w:pict>
+              <v:group w14:anchorId="453DBADD" id="Gruppo 19" o:spid="_x0000_s1029" style="position:absolute;margin-left:0;margin-top:31.9pt;width:568.2pt;height:150.95pt;z-index:251674624;mso-position-horizontal:center;mso-position-horizontal-relative:margin" coordsize="72161,19168" o:gfxdata="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">
+                <v:shape id="Immagine 16" o:spid="_x0000_s1030" type="#_x0000_t75" alt="Immagine che contiene screenshot&#10;&#10;Descrizione generata automaticamente" style="position:absolute;width:72161;height:14306;visibility:visible;mso-wrap-style:square" o:gfxdata="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">
+                  <v:imagedata r:id="rId13" o:title="Immagine che contiene screenshot&#10;&#10;Descrizione generata automaticamente"/>
+                </v:shape>
+                <v:shape id="Casella di testo 18" o:spid="_x0000_s1031" type="#_x0000_t202" style="position:absolute;left:19642;top:14393;width:32925;height:4775;visibility:visible;mso-wrap-style:square;v-text-anchor:top" o:gfxdata="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" filled="f" stroked="f" strokeweight=".5pt">
+                  <v:textbox style="mso-fit-shape-to-text:t" inset=",7.2pt,,7.2pt">
+                    <w:txbxContent>
+                      <w:p>
+                        <w:pPr>
+                          <w:rPr>
+                            <w:rFonts w:ascii="Georgia" w:hAnsi="Georgia"/>
+                            <w:sz w:val="24"/>
+                            <w:szCs w:val="24"/>
+                            <w:lang w:val="it-IT"/>
+                          </w:rPr>
+                        </w:pPr>
+                        <w:r>
+                          <w:rPr>
+                            <w:rFonts w:ascii="Georgia" w:hAnsi="Georgia"/>
+                            <w:sz w:val="24"/>
+                            <w:szCs w:val="24"/>
+                            <w:lang w:val="it-IT"/>
+                          </w:rPr>
+                          <w:t xml:space="preserve">Figure 2: </w:t>
+                        </w:r>
+                        <w:proofErr w:type="spellStart"/>
+                        <w:r>
+                          <w:rPr>
+                            <w:rFonts w:ascii="Georgia" w:hAnsi="Georgia"/>
+                            <w:sz w:val="24"/>
+                            <w:szCs w:val="24"/>
+                            <w:lang w:val="it-IT"/>
+                          </w:rPr>
+                          <w:t>SafeStreets</w:t>
+                        </w:r>
+                        <w:proofErr w:type="spellEnd"/>
+                        <w:r>
+                          <w:rPr>
+                            <w:rFonts w:ascii="Georgia" w:hAnsi="Georgia"/>
+                            <w:sz w:val="24"/>
+                            <w:szCs w:val="24"/>
+                            <w:lang w:val="it-IT"/>
+                          </w:rPr>
+                          <w:t xml:space="preserve"> Deployment </w:t>
+                        </w:r>
+                        <w:proofErr w:type="spellStart"/>
+                        <w:r>
+                          <w:rPr>
+                            <w:rFonts w:ascii="Georgia" w:hAnsi="Georgia"/>
+                            <w:sz w:val="24"/>
+                            <w:szCs w:val="24"/>
+                            <w:lang w:val="it-IT"/>
+                          </w:rPr>
+                          <w:t>D</w:t>
+                        </w:r>
+                        <w:r>
+                          <w:rPr>
+                            <w:rFonts w:ascii="Georgia" w:hAnsi="Georgia"/>
+                            <w:sz w:val="24"/>
+                            <w:szCs w:val="24"/>
+                            <w:lang w:val="it-IT"/>
+                          </w:rPr>
+                          <w:t>ia</w:t>
+                        </w:r>
+                        <w:r>
+                          <w:rPr>
+                            <w:rFonts w:ascii="Georgia" w:hAnsi="Georgia"/>
+                            <w:sz w:val="24"/>
+                            <w:szCs w:val="24"/>
+                            <w:lang w:val="it-IT"/>
+                          </w:rPr>
+                          <w:t>gram</w:t>
+                        </w:r>
+                        <w:proofErr w:type="spellEnd"/>
+                      </w:p>
+                    </w:txbxContent>
+                  </v:textbox>
+                </v:shape>
+                <w10:wrap type="topAndBottom" anchorx="margin"/>
+              </v:group>
+            </w:pict>
+          </mc:Fallback>
+        </mc:AlternateContent>
       </w:r>
       <w:r>
         <w:rPr>
@@ -4804,7 +5673,7 @@
           <w:sz w:val="36"/>
           <w:szCs w:val="36"/>
         </w:rPr>
-        <w:t>.</w:t>
+        <w:t>2</w:t>
       </w:r>
       <w:r>
         <w:rPr>
@@ -4812,935 +5681,2725 @@
           <w:sz w:val="36"/>
           <w:szCs w:val="36"/>
         </w:rPr>
-        <w:t>3 Deployment view</w:t>
-      </w:r>
-    </w:p>
-    <w:p>
-      <w:pPr>
+        <w:t>.</w:t>
+      </w:r>
+      <w:r>
         <w:rPr>
           <w:rFonts w:ascii="Georgia" w:hAnsi="Georgia"/>
           <w:sz w:val="36"/>
           <w:szCs w:val="36"/>
         </w:rPr>
-      </w:pPr>
-      <w:r>
+        <w:t>3 Deployment view</w:t>
+      </w:r>
+    </w:p>
+    <w:p>
+      <w:pPr>
+        <w:rPr>
+          <w:rFonts w:ascii="Georgia" w:hAnsi="Georgia"/>
+          <w:sz w:val="32"/>
+          <w:szCs w:val="32"/>
+        </w:rPr>
+      </w:pPr>
+      <w:r>
+        <w:rPr>
+          <w:rFonts w:ascii="Georgia" w:hAnsi="Georgia"/>
+          <w:sz w:val="32"/>
+          <w:szCs w:val="32"/>
+        </w:rPr>
+        <w:t>The</w:t>
+      </w:r>
+      <w:r>
+        <w:rPr>
+          <w:rFonts w:ascii="Georgia" w:hAnsi="Georgia"/>
+          <w:sz w:val="32"/>
+          <w:szCs w:val="32"/>
+        </w:rPr>
+        <w:t xml:space="preserve"> diagram </w:t>
+      </w:r>
+      <w:r>
+        <w:rPr>
+          <w:rFonts w:ascii="Georgia" w:hAnsi="Georgia"/>
+          <w:sz w:val="32"/>
+          <w:szCs w:val="32"/>
+        </w:rPr>
+        <w:t xml:space="preserve">shown in Figure 2 </w:t>
+      </w:r>
+      <w:r>
+        <w:rPr>
+          <w:rFonts w:ascii="Georgia" w:hAnsi="Georgia"/>
+          <w:sz w:val="32"/>
+          <w:szCs w:val="32"/>
+        </w:rPr>
+        <w:t xml:space="preserve">represents how the software components are distributed. </w:t>
+      </w:r>
+    </w:p>
+    <w:p>
+      <w:pPr>
+        <w:rPr>
+          <w:rFonts w:ascii="Georgia" w:hAnsi="Georgia"/>
+          <w:sz w:val="32"/>
+          <w:szCs w:val="32"/>
+        </w:rPr>
+      </w:pPr>
+      <w:r>
+        <w:rPr>
+          <w:rFonts w:ascii="Georgia" w:hAnsi="Georgia"/>
+          <w:sz w:val="32"/>
+          <w:szCs w:val="32"/>
+        </w:rPr>
+        <w:t>All the presentation logic must be deployed in the first tier. Both end users and authorities are provided with a mobile application on their mobile devices (the application must be available for both iOS and Android devices, so most users can exploit it).</w:t>
+      </w:r>
+    </w:p>
+    <w:p>
+      <w:pPr>
+        <w:rPr>
+          <w:rFonts w:ascii="Georgia" w:hAnsi="Georgia"/>
+          <w:sz w:val="32"/>
+          <w:szCs w:val="32"/>
+        </w:rPr>
+      </w:pPr>
+      <w:r>
+        <w:rPr>
+          <w:rFonts w:ascii="Georgia" w:hAnsi="Georgia"/>
+          <w:sz w:val="32"/>
+          <w:szCs w:val="32"/>
+        </w:rPr>
+        <w:lastRenderedPageBreak/>
+        <w:t>The business logic must be deployed in the second tier, the Application Server handles all the requests from users and provides all the available functionalities of the system.</w:t>
+      </w:r>
+      <w:r>
+        <w:rPr>
+          <w:rFonts w:ascii="Georgia" w:hAnsi="Georgia"/>
+          <w:sz w:val="32"/>
+          <w:szCs w:val="32"/>
+        </w:rPr>
+        <w:t xml:space="preserve"> </w:t>
+      </w:r>
+      <w:r>
+        <w:rPr>
+          <w:rFonts w:ascii="Georgia" w:hAnsi="Georgia"/>
+          <w:sz w:val="32"/>
+          <w:szCs w:val="32"/>
+        </w:rPr>
+        <w:t>All components, whose functionalities are described in the previous section, are distributed into the Application Server (the 2</w:t>
+      </w:r>
+      <w:r>
+        <w:rPr>
+          <w:rFonts w:ascii="Georgia" w:hAnsi="Georgia"/>
+          <w:sz w:val="32"/>
+          <w:szCs w:val="32"/>
+          <w:vertAlign w:val="superscript"/>
+        </w:rPr>
+        <w:t>nd</w:t>
+      </w:r>
+      <w:r>
+        <w:rPr>
+          <w:rFonts w:ascii="Georgia" w:hAnsi="Georgia"/>
+          <w:sz w:val="32"/>
+          <w:szCs w:val="32"/>
+        </w:rPr>
+        <w:t xml:space="preserve"> tier of the system).</w:t>
+      </w:r>
+    </w:p>
+    <w:p>
+      <w:pPr>
+        <w:rPr>
+          <w:rFonts w:ascii="Georgia" w:hAnsi="Georgia"/>
+          <w:sz w:val="32"/>
+          <w:szCs w:val="32"/>
+        </w:rPr>
+      </w:pPr>
+      <w:r>
+        <w:rPr>
+          <w:rFonts w:ascii="Georgia" w:hAnsi="Georgia"/>
+          <w:sz w:val="32"/>
+          <w:szCs w:val="32"/>
+        </w:rPr>
+        <w:t xml:space="preserve">In the third tier, the data access must be deployed. The DB Server is conceived to execute a Relational </w:t>
+      </w:r>
+      <w:proofErr w:type="spellStart"/>
+      <w:r>
+        <w:rPr>
+          <w:rFonts w:ascii="Georgia" w:hAnsi="Georgia"/>
+          <w:sz w:val="32"/>
+          <w:szCs w:val="32"/>
+        </w:rPr>
+        <w:t>DataBase</w:t>
+      </w:r>
+      <w:proofErr w:type="spellEnd"/>
+      <w:r>
+        <w:rPr>
+          <w:rFonts w:ascii="Georgia" w:hAnsi="Georgia"/>
+          <w:sz w:val="32"/>
+          <w:szCs w:val="32"/>
+        </w:rPr>
+        <w:t xml:space="preserve">, in order to store and extract the information needed by the Application Server. </w:t>
+      </w:r>
+    </w:p>
+    <w:p>
+      <w:pPr>
+        <w:rPr>
+          <w:rFonts w:ascii="Georgia" w:hAnsi="Georgia"/>
+          <w:sz w:val="32"/>
+          <w:szCs w:val="32"/>
+        </w:rPr>
+      </w:pPr>
+    </w:p>
+    <w:p>
+      <w:pPr>
         <w:rPr>
           <w:rFonts w:ascii="Georgia" w:hAnsi="Georgia"/>
           <w:sz w:val="36"/>
           <w:szCs w:val="36"/>
         </w:rPr>
-        <w:t>…</w:t>
-      </w:r>
-    </w:p>
-    <w:p>
-      <w:pPr>
+      </w:pPr>
+      <w:r>
         <w:rPr>
           <w:rFonts w:ascii="Georgia" w:hAnsi="Georgia"/>
           <w:sz w:val="36"/>
           <w:szCs w:val="36"/>
         </w:rPr>
-      </w:pPr>
-    </w:p>
-    <w:p>
-      <w:pPr>
+        <w:t>2</w:t>
+      </w:r>
+      <w:r>
         <w:rPr>
           <w:rFonts w:ascii="Georgia" w:hAnsi="Georgia"/>
           <w:sz w:val="36"/>
           <w:szCs w:val="36"/>
         </w:rPr>
-      </w:pPr>
+        <w:t>.</w:t>
+      </w:r>
       <w:r>
         <w:rPr>
           <w:rFonts w:ascii="Georgia" w:hAnsi="Georgia"/>
           <w:sz w:val="36"/>
           <w:szCs w:val="36"/>
         </w:rPr>
+        <w:t>4 Runtime view</w:t>
+      </w:r>
+    </w:p>
+    <w:p>
+      <w:pPr>
+        <w:rPr>
+          <w:rFonts w:ascii="Georgia" w:hAnsi="Georgia"/>
+          <w:sz w:val="32"/>
+          <w:szCs w:val="32"/>
+        </w:rPr>
+      </w:pPr>
+      <w:r>
+        <w:rPr>
+          <w:rFonts w:ascii="Georgia" w:hAnsi="Georgia"/>
+          <w:sz w:val="32"/>
+          <w:szCs w:val="32"/>
+        </w:rPr>
+        <w:t xml:space="preserve">In this section, some of the most relevant use cases </w:t>
+      </w:r>
+      <w:r>
+        <w:rPr>
+          <w:rFonts w:ascii="Georgia" w:hAnsi="Georgia"/>
+          <w:sz w:val="32"/>
+          <w:szCs w:val="32"/>
+        </w:rPr>
+        <w:t>(from Section 3.</w:t>
+      </w:r>
+      <w:r>
+        <w:rPr>
+          <w:rFonts w:ascii="Georgia" w:hAnsi="Georgia"/>
+          <w:sz w:val="32"/>
+          <w:szCs w:val="32"/>
+        </w:rPr>
         <w:t>2</w:t>
       </w:r>
       <w:r>
+        <w:rPr>
+          <w:rFonts w:ascii="Georgia" w:hAnsi="Georgia"/>
+          <w:sz w:val="32"/>
+          <w:szCs w:val="32"/>
+        </w:rPr>
+        <w:t xml:space="preserve"> Of the RASD) </w:t>
+      </w:r>
+      <w:r>
+        <w:rPr>
+          <w:rFonts w:ascii="Georgia" w:hAnsi="Georgia"/>
+          <w:sz w:val="32"/>
+          <w:szCs w:val="32"/>
+        </w:rPr>
+        <w:t xml:space="preserve">are </w:t>
+      </w:r>
+      <w:r>
+        <w:rPr>
+          <w:rFonts w:ascii="Georgia" w:hAnsi="Georgia"/>
+          <w:sz w:val="32"/>
+          <w:szCs w:val="32"/>
+        </w:rPr>
+        <w:t>described</w:t>
+      </w:r>
+      <w:r>
+        <w:rPr>
+          <w:rFonts w:ascii="Georgia" w:hAnsi="Georgia"/>
+          <w:sz w:val="32"/>
+          <w:szCs w:val="32"/>
+        </w:rPr>
+        <w:t xml:space="preserve"> using sequence diagrams</w:t>
+      </w:r>
+      <w:r>
+        <w:rPr>
+          <w:rFonts w:ascii="Georgia" w:hAnsi="Georgia"/>
+          <w:sz w:val="32"/>
+          <w:szCs w:val="32"/>
+        </w:rPr>
+        <w:t>,</w:t>
+      </w:r>
+      <w:r>
+        <w:rPr>
+          <w:rFonts w:ascii="Georgia" w:hAnsi="Georgia"/>
+          <w:sz w:val="32"/>
+          <w:szCs w:val="32"/>
+        </w:rPr>
+        <w:t xml:space="preserve"> to highlight the interactions between the involved </w:t>
+      </w:r>
+      <w:r>
+        <w:rPr>
+          <w:rFonts w:ascii="Georgia" w:hAnsi="Georgia"/>
+          <w:sz w:val="32"/>
+          <w:szCs w:val="32"/>
+        </w:rPr>
+        <w:t xml:space="preserve">design </w:t>
+      </w:r>
+      <w:r>
+        <w:rPr>
+          <w:rFonts w:ascii="Georgia" w:hAnsi="Georgia"/>
+          <w:sz w:val="32"/>
+          <w:szCs w:val="32"/>
+        </w:rPr>
+        <w:t>components and sub-components.</w:t>
+      </w:r>
+      <w:r>
+        <w:rPr>
+          <w:rFonts w:ascii="Georgia" w:hAnsi="Georgia"/>
+          <w:sz w:val="32"/>
+          <w:szCs w:val="32"/>
+        </w:rPr>
+        <w:t xml:space="preserve"> </w:t>
+      </w:r>
+      <w:r>
+        <w:rPr>
+          <w:rFonts w:ascii="Georgia" w:hAnsi="Georgia"/>
+          <w:sz w:val="32"/>
+          <w:szCs w:val="32"/>
+        </w:rPr>
+        <w:t xml:space="preserve">In order to keep the sequence diagrams readable, the following sequence diagram doesn’t contain the </w:t>
+      </w:r>
+      <w:r>
+        <w:rPr>
+          <w:rFonts w:ascii="Georgia" w:hAnsi="Georgia"/>
+          <w:sz w:val="32"/>
+          <w:szCs w:val="32"/>
+        </w:rPr>
+        <w:t>alternative scenarios where, for instance, incorrect inputs are entered by the user. Th</w:t>
+      </w:r>
+      <w:r>
+        <w:rPr>
+          <w:rFonts w:ascii="Georgia" w:hAnsi="Georgia"/>
+          <w:sz w:val="32"/>
+          <w:szCs w:val="32"/>
+        </w:rPr>
+        <w:t>e</w:t>
+      </w:r>
+      <w:r>
+        <w:rPr>
+          <w:rFonts w:ascii="Georgia" w:hAnsi="Georgia"/>
+          <w:sz w:val="32"/>
+          <w:szCs w:val="32"/>
+        </w:rPr>
+        <w:t>s</w:t>
+      </w:r>
+      <w:r>
+        <w:rPr>
+          <w:rFonts w:ascii="Georgia" w:hAnsi="Georgia"/>
+          <w:sz w:val="32"/>
+          <w:szCs w:val="32"/>
+        </w:rPr>
+        <w:t>e</w:t>
+      </w:r>
+      <w:r>
+        <w:rPr>
+          <w:rFonts w:ascii="Georgia" w:hAnsi="Georgia"/>
+          <w:sz w:val="32"/>
+          <w:szCs w:val="32"/>
+        </w:rPr>
+        <w:t xml:space="preserve"> scenarios are described in the RASD Use Case Section, because the behaviour is more or less always the same, with some error messages shown to the user.</w:t>
+      </w:r>
+    </w:p>
+    <w:p>
+      <w:pPr>
+        <w:rPr>
+          <w:rFonts w:ascii="Georgia" w:hAnsi="Georgia"/>
+          <w:sz w:val="34"/>
+          <w:szCs w:val="34"/>
+        </w:rPr>
+      </w:pPr>
+      <w:r>
+        <w:rPr>
+          <w:rFonts w:ascii="Georgia" w:hAnsi="Georgia"/>
+          <w:noProof/>
+          <w:sz w:val="34"/>
+          <w:szCs w:val="34"/>
+        </w:rPr>
+        <mc:AlternateContent>
+          <mc:Choice Requires="wpg">
+            <w:drawing>
+              <wp:anchor distT="0" distB="0" distL="114300" distR="114300" simplePos="0" relativeHeight="251678720" behindDoc="0" locked="0" layoutInCell="1" allowOverlap="1" wp14:anchorId="1A85E2D2" wp14:editId="5E614D08">
+                <wp:simplePos x="0" y="0"/>
+                <wp:positionH relativeFrom="margin">
+                  <wp:posOffset>-519430</wp:posOffset>
+                </wp:positionH>
+                <wp:positionV relativeFrom="paragraph">
+                  <wp:posOffset>297180</wp:posOffset>
+                </wp:positionV>
+                <wp:extent cx="7157085" cy="3429000"/>
+                <wp:effectExtent l="0" t="0" r="5715" b="0"/>
+                <wp:wrapTopAndBottom/>
+                <wp:docPr id="22" name="Gruppo 22"/>
+                <wp:cNvGraphicFramePr/>
+                <a:graphic xmlns:a="http://schemas.openxmlformats.org/drawingml/2006/main">
+                  <a:graphicData uri="http://schemas.microsoft.com/office/word/2010/wordprocessingGroup">
+                    <wpg:wgp>
+                      <wpg:cNvGrpSpPr/>
+                      <wpg:grpSpPr>
+                        <a:xfrm>
+                          <a:off x="0" y="0"/>
+                          <a:ext cx="7157085" cy="3429000"/>
+                          <a:chOff x="0" y="0"/>
+                          <a:chExt cx="7157085" cy="3553229"/>
+                        </a:xfrm>
+                      </wpg:grpSpPr>
+                      <pic:pic xmlns:pic="http://schemas.openxmlformats.org/drawingml/2006/picture">
+                        <pic:nvPicPr>
+                          <pic:cNvPr id="20" name="Immagine 20" descr="Immagine che contiene screenshot&#10;&#10;Descrizione generata automaticamente"/>
+                          <pic:cNvPicPr>
+                            <a:picLocks noChangeAspect="1"/>
+                          </pic:cNvPicPr>
+                        </pic:nvPicPr>
+                        <pic:blipFill>
+                          <a:blip r:embed="rId14" cstate="print">
+                            <a:extLst>
+                              <a:ext uri="{28A0092B-C50C-407E-A947-70E740481C1C}">
+                                <a14:useLocalDpi xmlns:a14="http://schemas.microsoft.com/office/drawing/2010/main" val="0"/>
+                              </a:ext>
+                            </a:extLst>
+                          </a:blip>
+                          <a:stretch>
+                            <a:fillRect/>
+                          </a:stretch>
+                        </pic:blipFill>
+                        <pic:spPr>
+                          <a:xfrm>
+                            <a:off x="0" y="0"/>
+                            <a:ext cx="7157085" cy="3179445"/>
+                          </a:xfrm>
+                          <a:prstGeom prst="rect">
+                            <a:avLst/>
+                          </a:prstGeom>
+                        </pic:spPr>
+                      </pic:pic>
+                      <wps:wsp>
+                        <wps:cNvPr id="21" name="Casella di testo 21"/>
+                        <wps:cNvSpPr txBox="1"/>
+                        <wps:spPr>
+                          <a:xfrm>
+                            <a:off x="1717964" y="3151909"/>
+                            <a:ext cx="3705860" cy="401320"/>
+                          </a:xfrm>
+                          <a:prstGeom prst="rect">
+                            <a:avLst/>
+                          </a:prstGeom>
+                          <a:noFill/>
+                          <a:ln w="6350">
+                            <a:noFill/>
+                          </a:ln>
+                          <a:effectLst/>
+                        </wps:spPr>
+                        <wps:style>
+                          <a:lnRef idx="0">
+                            <a:schemeClr val="accent1"/>
+                          </a:lnRef>
+                          <a:fillRef idx="0">
+                            <a:schemeClr val="accent1"/>
+                          </a:fillRef>
+                          <a:effectRef idx="0">
+                            <a:schemeClr val="accent1"/>
+                          </a:effectRef>
+                          <a:fontRef idx="minor">
+                            <a:schemeClr val="dk1"/>
+                          </a:fontRef>
+                        </wps:style>
+                        <wps:txbx>
+                          <w:txbxContent>
+                            <w:p>
+                              <w:pPr>
+                                <w:rPr>
+                                  <w:rFonts w:ascii="Georgia" w:hAnsi="Georgia"/>
+                                  <w:sz w:val="24"/>
+                                  <w:szCs w:val="24"/>
+                                </w:rPr>
+                              </w:pPr>
+                              <w:r>
+                                <w:rPr>
+                                  <w:rFonts w:ascii="Georgia" w:hAnsi="Georgia"/>
+                                  <w:sz w:val="24"/>
+                                  <w:szCs w:val="24"/>
+                                </w:rPr>
+                                <w:t>Figure 3: Registration and Login Sequence Diagram</w:t>
+                              </w:r>
+                            </w:p>
+                          </w:txbxContent>
+                        </wps:txbx>
+                        <wps:bodyPr rot="0" spcFirstLastPara="0" vertOverflow="overflow" horzOverflow="overflow" vert="horz" wrap="square" lIns="91440" tIns="91440" rIns="91440" bIns="91440" numCol="1" spcCol="0" rtlCol="0" fromWordArt="0" anchor="t" anchorCtr="0" forceAA="0" compatLnSpc="1">
+                          <a:prstTxWarp prst="textNoShape">
+                            <a:avLst/>
+                          </a:prstTxWarp>
+                          <a:noAutofit/>
+                        </wps:bodyPr>
+                      </wps:wsp>
+                    </wpg:wgp>
+                  </a:graphicData>
+                </a:graphic>
+                <wp14:sizeRelV relativeFrom="margin">
+                  <wp14:pctHeight>0</wp14:pctHeight>
+                </wp14:sizeRelV>
+              </wp:anchor>
+            </w:drawing>
+          </mc:Choice>
+          <mc:Fallback>
+            <w:pict>
+              <v:group w14:anchorId="1A85E2D2" id="Gruppo 22" o:spid="_x0000_s1032" style="position:absolute;margin-left:-40.9pt;margin-top:23.4pt;width:563.55pt;height:270pt;z-index:251678720;mso-position-horizontal-relative:margin;mso-height-relative:margin" coordsize="71570,35532" o:gfxdata="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">
+                <v:shape id="Immagine 20" o:spid="_x0000_s1033" type="#_x0000_t75" alt="Immagine che contiene screenshot&#10;&#10;Descrizione generata automaticamente" style="position:absolute;width:71570;height:31794;visibility:visible;mso-wrap-style:square" o:gfxdata="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">
+                  <v:imagedata r:id="rId15" o:title="Immagine che contiene screenshot&#10;&#10;Descrizione generata automaticamente"/>
+                </v:shape>
+                <v:shape id="Casella di testo 21" o:spid="_x0000_s1034" type="#_x0000_t202" style="position:absolute;left:17179;top:31519;width:37059;height:4013;visibility:visible;mso-wrap-style:square;v-text-anchor:top" o:gfxdata="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" filled="f" stroked="f" strokeweight=".5pt">
+                  <v:textbox inset=",7.2pt,,7.2pt">
+                    <w:txbxContent>
+                      <w:p>
+                        <w:pPr>
+                          <w:rPr>
+                            <w:rFonts w:ascii="Georgia" w:hAnsi="Georgia"/>
+                            <w:sz w:val="24"/>
+                            <w:szCs w:val="24"/>
+                          </w:rPr>
+                        </w:pPr>
+                        <w:r>
+                          <w:rPr>
+                            <w:rFonts w:ascii="Georgia" w:hAnsi="Georgia"/>
+                            <w:sz w:val="24"/>
+                            <w:szCs w:val="24"/>
+                          </w:rPr>
+                          <w:t>Figure 3: Registration and Login Sequence Diagram</w:t>
+                        </w:r>
+                      </w:p>
+                    </w:txbxContent>
+                  </v:textbox>
+                </v:shape>
+                <w10:wrap type="topAndBottom" anchorx="margin"/>
+              </v:group>
+            </w:pict>
+          </mc:Fallback>
+        </mc:AlternateContent>
+      </w:r>
+      <w:r>
+        <w:rPr>
+          <w:rFonts w:ascii="Georgia" w:hAnsi="Georgia"/>
+          <w:sz w:val="34"/>
+          <w:szCs w:val="34"/>
+        </w:rPr>
+        <w:t>Registration and Login</w:t>
+      </w:r>
+    </w:p>
+    <w:p>
+      <w:pPr>
+        <w:rPr>
+          <w:rFonts w:ascii="Georgia" w:hAnsi="Georgia"/>
+          <w:sz w:val="32"/>
+          <w:szCs w:val="32"/>
+        </w:rPr>
+      </w:pPr>
+      <w:r>
+        <w:rPr>
+          <w:rFonts w:ascii="Georgia" w:hAnsi="Georgia"/>
+          <w:sz w:val="32"/>
+          <w:szCs w:val="32"/>
+        </w:rPr>
+        <w:lastRenderedPageBreak/>
+        <w:t>D</w:t>
+      </w:r>
+      <w:r>
+        <w:rPr>
+          <w:rFonts w:ascii="Georgia" w:hAnsi="Georgia"/>
+          <w:sz w:val="32"/>
+          <w:szCs w:val="32"/>
+        </w:rPr>
+        <w:t xml:space="preserve">ata </w:t>
+      </w:r>
+      <w:r>
+        <w:rPr>
+          <w:rFonts w:ascii="Georgia" w:hAnsi="Georgia"/>
+          <w:sz w:val="32"/>
+          <w:szCs w:val="32"/>
+        </w:rPr>
+        <w:t xml:space="preserve">entered by the End User in the registration process are not listed for the sake of simplicity. </w:t>
+      </w:r>
+      <w:r>
+        <w:rPr>
+          <w:rFonts w:ascii="Georgia" w:hAnsi="Georgia"/>
+          <w:sz w:val="32"/>
+          <w:szCs w:val="32"/>
+        </w:rPr>
+        <w:t>The messages coming from the End User are to be understood as simple input data</w:t>
+      </w:r>
+      <w:r>
+        <w:rPr>
+          <w:rFonts w:ascii="Georgia" w:hAnsi="Georgia"/>
+          <w:sz w:val="32"/>
+          <w:szCs w:val="32"/>
+        </w:rPr>
+        <w:t xml:space="preserve"> (clicking on App buttons)</w:t>
+      </w:r>
+      <w:r>
+        <w:rPr>
+          <w:rFonts w:ascii="Georgia" w:hAnsi="Georgia"/>
+          <w:sz w:val="32"/>
+          <w:szCs w:val="32"/>
+        </w:rPr>
+        <w:t xml:space="preserve">. </w:t>
+      </w:r>
+      <w:r>
+        <w:rPr>
+          <w:rFonts w:ascii="Georgia" w:hAnsi="Georgia"/>
+          <w:sz w:val="32"/>
+          <w:szCs w:val="32"/>
+        </w:rPr>
+        <w:t>If the information entered contains some mistakes or the credentials are incorrect (after the DB has checked that) an error message is reported to the End User (as described in the relative Use Case in the RASD</w:t>
+      </w:r>
+      <w:r>
+        <w:rPr>
+          <w:rFonts w:ascii="Georgia" w:hAnsi="Georgia"/>
+          <w:sz w:val="32"/>
+          <w:szCs w:val="32"/>
+        </w:rPr>
+        <w:t>)</w:t>
+      </w:r>
+      <w:r>
+        <w:rPr>
+          <w:rFonts w:ascii="Georgia" w:hAnsi="Georgia"/>
+          <w:sz w:val="32"/>
+          <w:szCs w:val="32"/>
+        </w:rPr>
+        <w:t>.</w:t>
+      </w:r>
+      <w:r>
+        <w:rPr>
+          <w:rFonts w:ascii="Georgia" w:hAnsi="Georgia"/>
+          <w:sz w:val="32"/>
+          <w:szCs w:val="32"/>
+        </w:rPr>
+        <w:t xml:space="preserve">  Notice that the same process is also valid for authorities, the only difference is that they must provide </w:t>
+      </w:r>
+      <w:r>
+        <w:rPr>
+          <w:rFonts w:ascii="Georgia" w:hAnsi="Georgia"/>
+          <w:sz w:val="32"/>
+          <w:szCs w:val="32"/>
+        </w:rPr>
+        <w:t>their</w:t>
+      </w:r>
+      <w:r>
+        <w:rPr>
+          <w:rFonts w:ascii="Georgia" w:hAnsi="Georgia"/>
+          <w:sz w:val="32"/>
+          <w:szCs w:val="32"/>
+        </w:rPr>
+        <w:t xml:space="preserve"> ID Number, instead of the Fiscal Code.</w:t>
+      </w:r>
+    </w:p>
+    <w:p>
+      <w:pPr>
+        <w:rPr>
+          <w:rFonts w:ascii="Georgia" w:hAnsi="Georgia"/>
+          <w:sz w:val="34"/>
+          <w:szCs w:val="34"/>
+        </w:rPr>
+      </w:pPr>
+      <w:r>
+        <w:rPr>
+          <w:rFonts w:ascii="Georgia" w:hAnsi="Georgia"/>
+          <w:noProof/>
+          <w:sz w:val="34"/>
+          <w:szCs w:val="34"/>
+        </w:rPr>
+        <mc:AlternateContent>
+          <mc:Choice Requires="wpg">
+            <w:drawing>
+              <wp:anchor distT="0" distB="0" distL="114300" distR="114300" simplePos="0" relativeHeight="251682816" behindDoc="0" locked="0" layoutInCell="1" allowOverlap="1" wp14:anchorId="55FA403D" wp14:editId="55D5164E">
+                <wp:simplePos x="0" y="0"/>
+                <wp:positionH relativeFrom="column">
+                  <wp:posOffset>-533400</wp:posOffset>
+                </wp:positionH>
+                <wp:positionV relativeFrom="paragraph">
+                  <wp:posOffset>337820</wp:posOffset>
+                </wp:positionV>
+                <wp:extent cx="7188200" cy="3334385"/>
+                <wp:effectExtent l="0" t="0" r="0" b="0"/>
+                <wp:wrapTopAndBottom/>
+                <wp:docPr id="25" name="Gruppo 25"/>
+                <wp:cNvGraphicFramePr/>
+                <a:graphic xmlns:a="http://schemas.openxmlformats.org/drawingml/2006/main">
+                  <a:graphicData uri="http://schemas.microsoft.com/office/word/2010/wordprocessingGroup">
+                    <wpg:wgp>
+                      <wpg:cNvGrpSpPr/>
+                      <wpg:grpSpPr>
+                        <a:xfrm>
+                          <a:off x="0" y="0"/>
+                          <a:ext cx="7188200" cy="3334385"/>
+                          <a:chOff x="0" y="0"/>
+                          <a:chExt cx="7188200" cy="3334385"/>
+                        </a:xfrm>
+                      </wpg:grpSpPr>
+                      <pic:pic xmlns:pic="http://schemas.openxmlformats.org/drawingml/2006/picture">
+                        <pic:nvPicPr>
+                          <pic:cNvPr id="23" name="Immagine 23" descr="Immagine che contiene mappa&#10;&#10;Descrizione generata automaticamente"/>
+                          <pic:cNvPicPr>
+                            <a:picLocks noChangeAspect="1"/>
+                          </pic:cNvPicPr>
+                        </pic:nvPicPr>
+                        <pic:blipFill>
+                          <a:blip r:embed="rId16">
+                            <a:extLst>
+                              <a:ext uri="{28A0092B-C50C-407E-A947-70E740481C1C}">
+                                <a14:useLocalDpi xmlns:a14="http://schemas.microsoft.com/office/drawing/2010/main" val="0"/>
+                              </a:ext>
+                            </a:extLst>
+                          </a:blip>
+                          <a:stretch>
+                            <a:fillRect/>
+                          </a:stretch>
+                        </pic:blipFill>
+                        <pic:spPr>
+                          <a:xfrm>
+                            <a:off x="0" y="0"/>
+                            <a:ext cx="7188200" cy="2936875"/>
+                          </a:xfrm>
+                          <a:prstGeom prst="rect">
+                            <a:avLst/>
+                          </a:prstGeom>
+                        </pic:spPr>
+                      </pic:pic>
+                      <wps:wsp>
+                        <wps:cNvPr id="24" name="Casella di testo 24"/>
+                        <wps:cNvSpPr txBox="1"/>
+                        <wps:spPr>
+                          <a:xfrm>
+                            <a:off x="1454728" y="2971800"/>
+                            <a:ext cx="4273550" cy="362585"/>
+                          </a:xfrm>
+                          <a:prstGeom prst="rect">
+                            <a:avLst/>
+                          </a:prstGeom>
+                          <a:noFill/>
+                          <a:ln w="6350">
+                            <a:noFill/>
+                          </a:ln>
+                          <a:effectLst/>
+                        </wps:spPr>
+                        <wps:style>
+                          <a:lnRef idx="0">
+                            <a:schemeClr val="accent1"/>
+                          </a:lnRef>
+                          <a:fillRef idx="0">
+                            <a:schemeClr val="accent1"/>
+                          </a:fillRef>
+                          <a:effectRef idx="0">
+                            <a:schemeClr val="accent1"/>
+                          </a:effectRef>
+                          <a:fontRef idx="minor">
+                            <a:schemeClr val="dk1"/>
+                          </a:fontRef>
+                        </wps:style>
+                        <wps:txbx>
+                          <w:txbxContent>
+                            <w:p>
+                              <w:pPr>
+                                <w:pStyle w:val="Nessunaspaziatura"/>
+                                <w:ind w:left="360"/>
+                                <w:rPr>
+                                  <w:rFonts w:ascii="Georgia" w:hAnsi="Georgia"/>
+                                  <w:sz w:val="24"/>
+                                  <w:szCs w:val="24"/>
+                                  <w:lang w:val="en-GB"/>
+                                </w:rPr>
+                              </w:pPr>
+                              <w:r>
+                                <w:rPr>
+                                  <w:rFonts w:ascii="Georgia" w:hAnsi="Georgia"/>
+                                  <w:sz w:val="24"/>
+                                  <w:szCs w:val="24"/>
+                                  <w:lang w:val="en-GB"/>
+                                </w:rPr>
+                                <w:t>Figure 4: Reporting Traffic Violation Sequence Diagram</w:t>
+                              </w:r>
+                            </w:p>
+                          </w:txbxContent>
+                        </wps:txbx>
+                        <wps:bodyPr rot="0" spcFirstLastPara="0" vertOverflow="overflow" horzOverflow="overflow" vert="horz" wrap="square" lIns="91440" tIns="91440" rIns="91440" bIns="91440" numCol="1" spcCol="0" rtlCol="0" fromWordArt="0" anchor="t" anchorCtr="0" forceAA="0" compatLnSpc="1">
+                          <a:prstTxWarp prst="textNoShape">
+                            <a:avLst/>
+                          </a:prstTxWarp>
+                          <a:spAutoFit/>
+                        </wps:bodyPr>
+                      </wps:wsp>
+                    </wpg:wgp>
+                  </a:graphicData>
+                </a:graphic>
+              </wp:anchor>
+            </w:drawing>
+          </mc:Choice>
+          <mc:Fallback>
+            <w:pict>
+              <v:group w14:anchorId="55FA403D" id="Gruppo 25" o:spid="_x0000_s1035" style="position:absolute;margin-left:-42pt;margin-top:26.6pt;width:566pt;height:262.55pt;z-index:251682816" coordsize="71882,33343" o:gfxdata="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">
+                <v:shape id="Immagine 23" o:spid="_x0000_s1036" type="#_x0000_t75" alt="Immagine che contiene mappa&#10;&#10;Descrizione generata automaticamente" style="position:absolute;width:71882;height:29368;visibility:visible;mso-wrap-style:square" o:gfxdata="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">
+                  <v:imagedata r:id="rId17" o:title="Immagine che contiene mappa&#10;&#10;Descrizione generata automaticamente"/>
+                </v:shape>
+                <v:shape id="Casella di testo 24" o:spid="_x0000_s1037" type="#_x0000_t202" style="position:absolute;left:14547;top:29718;width:42735;height:3625;visibility:visible;mso-wrap-style:square;v-text-anchor:top" o:gfxdata="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" filled="f" stroked="f" strokeweight=".5pt">
+                  <v:textbox style="mso-fit-shape-to-text:t" inset=",7.2pt,,7.2pt">
+                    <w:txbxContent>
+                      <w:p>
+                        <w:pPr>
+                          <w:pStyle w:val="Nessunaspaziatura"/>
+                          <w:ind w:left="360"/>
+                          <w:rPr>
+                            <w:rFonts w:ascii="Georgia" w:hAnsi="Georgia"/>
+                            <w:sz w:val="24"/>
+                            <w:szCs w:val="24"/>
+                            <w:lang w:val="en-GB"/>
+                          </w:rPr>
+                        </w:pPr>
+                        <w:r>
+                          <w:rPr>
+                            <w:rFonts w:ascii="Georgia" w:hAnsi="Georgia"/>
+                            <w:sz w:val="24"/>
+                            <w:szCs w:val="24"/>
+                            <w:lang w:val="en-GB"/>
+                          </w:rPr>
+                          <w:t>Figure 4: Reporting Traffic Violation Sequence Diagram</w:t>
+                        </w:r>
+                      </w:p>
+                    </w:txbxContent>
+                  </v:textbox>
+                </v:shape>
+                <w10:wrap type="topAndBottom"/>
+              </v:group>
+            </w:pict>
+          </mc:Fallback>
+        </mc:AlternateContent>
+      </w:r>
+      <w:r>
+        <w:rPr>
+          <w:rFonts w:ascii="Georgia" w:hAnsi="Georgia"/>
+          <w:sz w:val="34"/>
+          <w:szCs w:val="34"/>
+        </w:rPr>
+        <w:t>Reporting traffic violation</w:t>
+      </w:r>
+    </w:p>
+    <w:p>
+      <w:pPr>
+        <w:rPr>
+          <w:rFonts w:ascii="Georgia" w:hAnsi="Georgia"/>
+          <w:sz w:val="32"/>
+          <w:szCs w:val="32"/>
+        </w:rPr>
+      </w:pPr>
+      <w:r>
+        <w:rPr>
+          <w:rFonts w:ascii="Georgia" w:hAnsi="Georgia"/>
+          <w:sz w:val="32"/>
+          <w:szCs w:val="32"/>
+        </w:rPr>
+        <w:t>Also</w:t>
+      </w:r>
+      <w:r>
+        <w:rPr>
+          <w:rFonts w:ascii="Georgia" w:hAnsi="Georgia"/>
+          <w:sz w:val="32"/>
+          <w:szCs w:val="32"/>
+        </w:rPr>
+        <w:t xml:space="preserve"> in this Sequence Diagram, the parameters that a Traffic Violation Report requires are not listed, they </w:t>
+      </w:r>
+      <w:r>
+        <w:rPr>
+          <w:rFonts w:ascii="Georgia" w:hAnsi="Georgia"/>
+          <w:sz w:val="32"/>
+          <w:szCs w:val="32"/>
+        </w:rPr>
+        <w:t>consists of</w:t>
+      </w:r>
+      <w:r>
+        <w:rPr>
+          <w:rFonts w:ascii="Georgia" w:hAnsi="Georgia"/>
+          <w:sz w:val="32"/>
+          <w:szCs w:val="32"/>
+        </w:rPr>
+        <w:t xml:space="preserve"> one or more pictures (taken calling the device’s camera)</w:t>
+      </w:r>
+      <w:r>
+        <w:rPr>
+          <w:rFonts w:ascii="Georgia" w:hAnsi="Georgia"/>
+          <w:sz w:val="32"/>
+          <w:szCs w:val="32"/>
+        </w:rPr>
+        <w:t xml:space="preserve"> and a textual description of the violation. It’s important to notice that, after the storage of the data provided by the End User, the </w:t>
+      </w:r>
+      <w:proofErr w:type="spellStart"/>
+      <w:r>
+        <w:rPr>
+          <w:rFonts w:ascii="Georgia" w:hAnsi="Georgia"/>
+          <w:sz w:val="32"/>
+          <w:szCs w:val="32"/>
+        </w:rPr>
+        <w:t>ReportNotificationManager</w:t>
+      </w:r>
+      <w:proofErr w:type="spellEnd"/>
+      <w:r>
+        <w:rPr>
+          <w:rFonts w:ascii="Georgia" w:hAnsi="Georgia"/>
+          <w:sz w:val="32"/>
+          <w:szCs w:val="32"/>
+        </w:rPr>
+        <w:t xml:space="preserve"> “calls” the </w:t>
+      </w:r>
+      <w:proofErr w:type="spellStart"/>
+      <w:r>
+        <w:rPr>
+          <w:rFonts w:ascii="Georgia" w:hAnsi="Georgia"/>
+          <w:sz w:val="32"/>
+          <w:szCs w:val="32"/>
+        </w:rPr>
+        <w:t>NotificationManager</w:t>
+      </w:r>
+      <w:proofErr w:type="spellEnd"/>
+      <w:r>
+        <w:rPr>
+          <w:rFonts w:ascii="Georgia" w:hAnsi="Georgia"/>
+          <w:sz w:val="32"/>
+          <w:szCs w:val="32"/>
+        </w:rPr>
+        <w:t xml:space="preserve"> in order to send a notification to all registered authorities, that can now check the report.</w:t>
+      </w:r>
+    </w:p>
+    <w:p>
+      <w:pPr>
+        <w:rPr>
+          <w:rFonts w:ascii="Georgia" w:hAnsi="Georgia"/>
+          <w:sz w:val="34"/>
+          <w:szCs w:val="34"/>
+        </w:rPr>
+      </w:pPr>
+    </w:p>
+    <w:p>
+      <w:pPr>
+        <w:rPr>
+          <w:rFonts w:ascii="Georgia" w:hAnsi="Georgia"/>
+          <w:sz w:val="34"/>
+          <w:szCs w:val="34"/>
+        </w:rPr>
+      </w:pPr>
+      <w:r>
+        <w:rPr>
+          <w:rFonts w:ascii="Georgia" w:hAnsi="Georgia"/>
+          <w:noProof/>
+          <w:sz w:val="34"/>
+          <w:szCs w:val="34"/>
+        </w:rPr>
+        <w:lastRenderedPageBreak/>
+        <mc:AlternateContent>
+          <mc:Choice Requires="wpg">
+            <w:drawing>
+              <wp:anchor distT="0" distB="0" distL="114300" distR="114300" simplePos="0" relativeHeight="251686912" behindDoc="0" locked="0" layoutInCell="1" allowOverlap="1" wp14:anchorId="6E4DD655" wp14:editId="6AC5857A">
+                <wp:simplePos x="0" y="0"/>
+                <wp:positionH relativeFrom="column">
+                  <wp:posOffset>-505345</wp:posOffset>
+                </wp:positionH>
+                <wp:positionV relativeFrom="paragraph">
+                  <wp:posOffset>319405</wp:posOffset>
+                </wp:positionV>
+                <wp:extent cx="7127875" cy="3760932"/>
+                <wp:effectExtent l="0" t="0" r="0" b="0"/>
+                <wp:wrapTopAndBottom/>
+                <wp:docPr id="28" name="Gruppo 28"/>
+                <wp:cNvGraphicFramePr/>
+                <a:graphic xmlns:a="http://schemas.openxmlformats.org/drawingml/2006/main">
+                  <a:graphicData uri="http://schemas.microsoft.com/office/word/2010/wordprocessingGroup">
+                    <wpg:wgp>
+                      <wpg:cNvGrpSpPr/>
+                      <wpg:grpSpPr>
+                        <a:xfrm>
+                          <a:off x="0" y="0"/>
+                          <a:ext cx="7127875" cy="3760932"/>
+                          <a:chOff x="0" y="0"/>
+                          <a:chExt cx="7127875" cy="3760932"/>
+                        </a:xfrm>
+                      </wpg:grpSpPr>
+                      <pic:pic xmlns:pic="http://schemas.openxmlformats.org/drawingml/2006/picture">
+                        <pic:nvPicPr>
+                          <pic:cNvPr id="26" name="Immagine 26" descr="Immagine che contiene screenshot&#10;&#10;Descrizione generata automaticamente"/>
+                          <pic:cNvPicPr>
+                            <a:picLocks noChangeAspect="1"/>
+                          </pic:cNvPicPr>
+                        </pic:nvPicPr>
+                        <pic:blipFill>
+                          <a:blip r:embed="rId18">
+                            <a:extLst>
+                              <a:ext uri="{28A0092B-C50C-407E-A947-70E740481C1C}">
+                                <a14:useLocalDpi xmlns:a14="http://schemas.microsoft.com/office/drawing/2010/main" val="0"/>
+                              </a:ext>
+                            </a:extLst>
+                          </a:blip>
+                          <a:stretch>
+                            <a:fillRect/>
+                          </a:stretch>
+                        </pic:blipFill>
+                        <pic:spPr>
+                          <a:xfrm>
+                            <a:off x="0" y="0"/>
+                            <a:ext cx="7127875" cy="3359150"/>
+                          </a:xfrm>
+                          <a:prstGeom prst="rect">
+                            <a:avLst/>
+                          </a:prstGeom>
+                        </pic:spPr>
+                      </pic:pic>
+                      <wps:wsp>
+                        <wps:cNvPr id="27" name="Casella di testo 27"/>
+                        <wps:cNvSpPr txBox="1"/>
+                        <wps:spPr>
+                          <a:xfrm>
+                            <a:off x="1246910" y="3373582"/>
+                            <a:ext cx="4641215" cy="387350"/>
+                          </a:xfrm>
+                          <a:prstGeom prst="rect">
+                            <a:avLst/>
+                          </a:prstGeom>
+                          <a:noFill/>
+                          <a:ln w="6350">
+                            <a:noFill/>
+                          </a:ln>
+                          <a:effectLst/>
+                        </wps:spPr>
+                        <wps:style>
+                          <a:lnRef idx="0">
+                            <a:schemeClr val="accent1"/>
+                          </a:lnRef>
+                          <a:fillRef idx="0">
+                            <a:schemeClr val="accent1"/>
+                          </a:fillRef>
+                          <a:effectRef idx="0">
+                            <a:schemeClr val="accent1"/>
+                          </a:effectRef>
+                          <a:fontRef idx="minor">
+                            <a:schemeClr val="dk1"/>
+                          </a:fontRef>
+                        </wps:style>
+                        <wps:txbx>
+                          <w:txbxContent>
+                            <w:p>
+                              <w:pPr>
+                                <w:rPr>
+                                  <w:rFonts w:ascii="Georgia" w:hAnsi="Georgia"/>
+                                  <w:sz w:val="24"/>
+                                  <w:szCs w:val="24"/>
+                                </w:rPr>
+                              </w:pPr>
+                              <w:r>
+                                <w:rPr>
+                                  <w:rFonts w:ascii="Georgia" w:hAnsi="Georgia"/>
+                                  <w:sz w:val="24"/>
+                                  <w:szCs w:val="24"/>
+                                </w:rPr>
+                                <w:t>Figure 5: Traffic Violation Checking Process Sequence Diagram</w:t>
+                              </w:r>
+                              <w:sdt>
+                                <w:sdtPr>
+                                  <w:rPr>
+                                    <w:rFonts w:ascii="Georgia" w:hAnsi="Georgia"/>
+                                    <w:sz w:val="24"/>
+                                    <w:szCs w:val="24"/>
+                                  </w:rPr>
+                                  <w:id w:val="-488941776"/>
+                                  <w:temporary/>
+                                  <w:showingPlcHdr/>
+                                  <w15:appearance w15:val="hidden"/>
+                                  <w:text w:multiLine="1"/>
+                                </w:sdtPr>
+                                <w:sdtContent>
+                                  <w:r>
+                                    <w:rPr>
+                                      <w:rFonts w:ascii="Georgia" w:hAnsi="Georgia"/>
+                                      <w:sz w:val="24"/>
+                                      <w:szCs w:val="24"/>
+                                    </w:rPr>
+                                    <w:t xml:space="preserve">     </w:t>
+                                  </w:r>
+                                </w:sdtContent>
+                              </w:sdt>
+                            </w:p>
+                          </w:txbxContent>
+                        </wps:txbx>
+                        <wps:bodyPr rot="0" spcFirstLastPara="0" vertOverflow="overflow" horzOverflow="overflow" vert="horz" wrap="square" lIns="91440" tIns="91440" rIns="91440" bIns="91440" numCol="1" spcCol="0" rtlCol="0" fromWordArt="0" anchor="t" anchorCtr="0" forceAA="0" compatLnSpc="1">
+                          <a:prstTxWarp prst="textNoShape">
+                            <a:avLst/>
+                          </a:prstTxWarp>
+                          <a:noAutofit/>
+                        </wps:bodyPr>
+                      </wps:wsp>
+                    </wpg:wgp>
+                  </a:graphicData>
+                </a:graphic>
+              </wp:anchor>
+            </w:drawing>
+          </mc:Choice>
+          <mc:Fallback>
+            <w:pict>
+              <v:group w14:anchorId="6E4DD655" id="Gruppo 28" o:spid="_x0000_s1038" style="position:absolute;margin-left:-39.8pt;margin-top:25.15pt;width:561.25pt;height:296.15pt;z-index:251686912" coordsize="71278,37609" o:gfxdata="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">
+                <v:shape id="Immagine 26" o:spid="_x0000_s1039" type="#_x0000_t75" alt="Immagine che contiene screenshot&#10;&#10;Descrizione generata automaticamente" style="position:absolute;width:71278;height:33591;visibility:visible;mso-wrap-style:square" o:gfxdata="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">
+                  <v:imagedata r:id="rId19" o:title="Immagine che contiene screenshot&#10;&#10;Descrizione generata automaticamente"/>
+                </v:shape>
+                <v:shape id="Casella di testo 27" o:spid="_x0000_s1040" type="#_x0000_t202" style="position:absolute;left:12469;top:33735;width:46412;height:3874;visibility:visible;mso-wrap-style:square;v-text-anchor:top" o:gfxdata="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" filled="f" stroked="f" strokeweight=".5pt">
+                  <v:textbox inset=",7.2pt,,7.2pt">
+                    <w:txbxContent>
+                      <w:p>
+                        <w:pPr>
+                          <w:rPr>
+                            <w:rFonts w:ascii="Georgia" w:hAnsi="Georgia"/>
+                            <w:sz w:val="24"/>
+                            <w:szCs w:val="24"/>
+                          </w:rPr>
+                        </w:pPr>
+                        <w:r>
+                          <w:rPr>
+                            <w:rFonts w:ascii="Georgia" w:hAnsi="Georgia"/>
+                            <w:sz w:val="24"/>
+                            <w:szCs w:val="24"/>
+                          </w:rPr>
+                          <w:t>Figure 5: Traffic Violation Checking Process Sequence Diagram</w:t>
+                        </w:r>
+                        <w:sdt>
+                          <w:sdtPr>
+                            <w:rPr>
+                              <w:rFonts w:ascii="Georgia" w:hAnsi="Georgia"/>
+                              <w:sz w:val="24"/>
+                              <w:szCs w:val="24"/>
+                            </w:rPr>
+                            <w:id w:val="-488941776"/>
+                            <w:temporary/>
+                            <w:showingPlcHdr/>
+                            <w15:appearance w15:val="hidden"/>
+                            <w:text w:multiLine="1"/>
+                          </w:sdtPr>
+                          <w:sdtContent>
+                            <w:r>
+                              <w:rPr>
+                                <w:rFonts w:ascii="Georgia" w:hAnsi="Georgia"/>
+                                <w:sz w:val="24"/>
+                                <w:szCs w:val="24"/>
+                              </w:rPr>
+                              <w:t xml:space="preserve">     </w:t>
+                            </w:r>
+                          </w:sdtContent>
+                        </w:sdt>
+                      </w:p>
+                    </w:txbxContent>
+                  </v:textbox>
+                </v:shape>
+                <w10:wrap type="topAndBottom"/>
+              </v:group>
+            </w:pict>
+          </mc:Fallback>
+        </mc:AlternateContent>
+      </w:r>
+      <w:r>
+        <w:rPr>
+          <w:rFonts w:ascii="Georgia" w:hAnsi="Georgia"/>
+          <w:sz w:val="34"/>
+          <w:szCs w:val="34"/>
+        </w:rPr>
+        <w:t>Traffic Violation Checking Process</w:t>
+      </w:r>
+    </w:p>
+    <w:p>
+      <w:pPr>
+        <w:rPr>
+          <w:rFonts w:ascii="Georgia" w:hAnsi="Georgia"/>
+          <w:sz w:val="32"/>
+          <w:szCs w:val="32"/>
+        </w:rPr>
+      </w:pPr>
+      <w:r>
+        <w:rPr>
+          <w:rFonts w:ascii="Georgia" w:hAnsi="Georgia"/>
+          <w:sz w:val="32"/>
+          <w:szCs w:val="32"/>
+        </w:rPr>
+        <w:t xml:space="preserve">The Authority Mobile APP retrieves the list of Unchecked reports from the DB, so the Authority can choose which </w:t>
+      </w:r>
+      <w:r>
+        <w:rPr>
+          <w:rFonts w:ascii="Georgia" w:hAnsi="Georgia"/>
+          <w:sz w:val="32"/>
+          <w:szCs w:val="32"/>
+        </w:rPr>
+        <w:t xml:space="preserve">is the </w:t>
+      </w:r>
+      <w:r>
+        <w:rPr>
+          <w:rFonts w:ascii="Georgia" w:hAnsi="Georgia"/>
+          <w:sz w:val="32"/>
+          <w:szCs w:val="32"/>
+        </w:rPr>
+        <w:t xml:space="preserve">report to check. </w:t>
+      </w:r>
+      <w:r>
+        <w:rPr>
+          <w:rFonts w:ascii="Georgia" w:hAnsi="Georgia"/>
+          <w:sz w:val="32"/>
+          <w:szCs w:val="32"/>
+        </w:rPr>
+        <w:t>After the storage of the response, that report is no more visible in the list. Furthermore, a notification</w:t>
+      </w:r>
+      <w:r>
+        <w:rPr>
+          <w:rFonts w:ascii="Georgia" w:hAnsi="Georgia"/>
+          <w:sz w:val="32"/>
+          <w:szCs w:val="32"/>
+        </w:rPr>
+        <w:t>,</w:t>
+      </w:r>
+      <w:r>
+        <w:rPr>
+          <w:rFonts w:ascii="Georgia" w:hAnsi="Georgia"/>
+          <w:sz w:val="32"/>
+          <w:szCs w:val="32"/>
+        </w:rPr>
+        <w:t xml:space="preserve"> </w:t>
+      </w:r>
+      <w:r>
+        <w:rPr>
+          <w:rFonts w:ascii="Georgia" w:hAnsi="Georgia"/>
+          <w:sz w:val="32"/>
+          <w:szCs w:val="32"/>
+        </w:rPr>
+        <w:t xml:space="preserve">containing the response, </w:t>
+      </w:r>
+      <w:r>
+        <w:rPr>
+          <w:rFonts w:ascii="Georgia" w:hAnsi="Georgia"/>
+          <w:sz w:val="32"/>
+          <w:szCs w:val="32"/>
+        </w:rPr>
+        <w:t>is sent to the End User who made that report.</w:t>
+      </w:r>
+    </w:p>
+    <w:p>
+      <w:pPr>
+        <w:rPr>
+          <w:rFonts w:ascii="Georgia" w:hAnsi="Georgia"/>
+          <w:sz w:val="34"/>
+          <w:szCs w:val="34"/>
+        </w:rPr>
+      </w:pPr>
+      <w:r>
+        <w:rPr>
+          <w:rFonts w:ascii="Georgia" w:hAnsi="Georgia"/>
+          <w:noProof/>
+          <w:sz w:val="34"/>
+          <w:szCs w:val="34"/>
+        </w:rPr>
+        <mc:AlternateContent>
+          <mc:Choice Requires="wpg">
+            <w:drawing>
+              <wp:anchor distT="0" distB="0" distL="114300" distR="114300" simplePos="0" relativeHeight="251691008" behindDoc="0" locked="0" layoutInCell="1" allowOverlap="1" wp14:anchorId="432065B3" wp14:editId="369E7CAD">
+                <wp:simplePos x="0" y="0"/>
+                <wp:positionH relativeFrom="margin">
+                  <wp:posOffset>-581660</wp:posOffset>
+                </wp:positionH>
+                <wp:positionV relativeFrom="paragraph">
+                  <wp:posOffset>535305</wp:posOffset>
+                </wp:positionV>
+                <wp:extent cx="7275830" cy="3047365"/>
+                <wp:effectExtent l="0" t="0" r="1270" b="0"/>
+                <wp:wrapTopAndBottom/>
+                <wp:docPr id="31" name="Gruppo 31"/>
+                <wp:cNvGraphicFramePr/>
+                <a:graphic xmlns:a="http://schemas.openxmlformats.org/drawingml/2006/main">
+                  <a:graphicData uri="http://schemas.microsoft.com/office/word/2010/wordprocessingGroup">
+                    <wpg:wgp>
+                      <wpg:cNvGrpSpPr/>
+                      <wpg:grpSpPr>
+                        <a:xfrm>
+                          <a:off x="0" y="0"/>
+                          <a:ext cx="7275830" cy="3047365"/>
+                          <a:chOff x="0" y="0"/>
+                          <a:chExt cx="7275830" cy="3227705"/>
+                        </a:xfrm>
+                      </wpg:grpSpPr>
+                      <pic:pic xmlns:pic="http://schemas.openxmlformats.org/drawingml/2006/picture">
+                        <pic:nvPicPr>
+                          <pic:cNvPr id="29" name="Immagine 29" descr="Immagine che contiene screenshot&#10;&#10;Descrizione generata automaticamente"/>
+                          <pic:cNvPicPr>
+                            <a:picLocks noChangeAspect="1"/>
+                          </pic:cNvPicPr>
+                        </pic:nvPicPr>
+                        <pic:blipFill>
+                          <a:blip r:embed="rId20">
+                            <a:extLst>
+                              <a:ext uri="{28A0092B-C50C-407E-A947-70E740481C1C}">
+                                <a14:useLocalDpi xmlns:a14="http://schemas.microsoft.com/office/drawing/2010/main" val="0"/>
+                              </a:ext>
+                            </a:extLst>
+                          </a:blip>
+                          <a:stretch>
+                            <a:fillRect/>
+                          </a:stretch>
+                        </pic:blipFill>
+                        <pic:spPr>
+                          <a:xfrm>
+                            <a:off x="0" y="0"/>
+                            <a:ext cx="7275830" cy="2667000"/>
+                          </a:xfrm>
+                          <a:prstGeom prst="rect">
+                            <a:avLst/>
+                          </a:prstGeom>
+                        </pic:spPr>
+                      </pic:pic>
+                      <wps:wsp>
+                        <wps:cNvPr id="30" name="Casella di testo 30"/>
+                        <wps:cNvSpPr txBox="1"/>
+                        <wps:spPr>
+                          <a:xfrm>
+                            <a:off x="1995055" y="2667000"/>
+                            <a:ext cx="3292475" cy="560705"/>
+                          </a:xfrm>
+                          <a:prstGeom prst="rect">
+                            <a:avLst/>
+                          </a:prstGeom>
+                          <a:noFill/>
+                          <a:ln w="6350">
+                            <a:noFill/>
+                          </a:ln>
+                          <a:effectLst/>
+                        </wps:spPr>
+                        <wps:style>
+                          <a:lnRef idx="0">
+                            <a:schemeClr val="accent1"/>
+                          </a:lnRef>
+                          <a:fillRef idx="0">
+                            <a:schemeClr val="accent1"/>
+                          </a:fillRef>
+                          <a:effectRef idx="0">
+                            <a:schemeClr val="accent1"/>
+                          </a:effectRef>
+                          <a:fontRef idx="minor">
+                            <a:schemeClr val="dk1"/>
+                          </a:fontRef>
+                        </wps:style>
+                        <wps:txbx>
+                          <w:txbxContent>
+                            <w:p>
+                              <w:pPr>
+                                <w:jc w:val="center"/>
+                                <w:rPr>
+                                  <w:rFonts w:ascii="Georgia" w:hAnsi="Georgia"/>
+                                  <w:sz w:val="24"/>
+                                  <w:szCs w:val="24"/>
+                                </w:rPr>
+                              </w:pPr>
+                              <w:r>
+                                <w:rPr>
+                                  <w:rFonts w:ascii="Georgia" w:hAnsi="Georgia"/>
+                                  <w:sz w:val="24"/>
+                                  <w:szCs w:val="24"/>
+                                </w:rPr>
+                                <w:t>Figure 6: Visualizing the Traffic Violation Map and focusing on a specific street</w:t>
+                              </w:r>
+                            </w:p>
+                          </w:txbxContent>
+                        </wps:txbx>
+                        <wps:bodyPr rot="0" spcFirstLastPara="0" vertOverflow="overflow" horzOverflow="overflow" vert="horz" wrap="square" lIns="91440" tIns="91440" rIns="91440" bIns="91440" numCol="1" spcCol="0" rtlCol="0" fromWordArt="0" anchor="t" anchorCtr="0" forceAA="0" compatLnSpc="1">
+                          <a:prstTxWarp prst="textNoShape">
+                            <a:avLst/>
+                          </a:prstTxWarp>
+                          <a:noAutofit/>
+                        </wps:bodyPr>
+                      </wps:wsp>
+                    </wpg:wgp>
+                  </a:graphicData>
+                </a:graphic>
+                <wp14:sizeRelV relativeFrom="margin">
+                  <wp14:pctHeight>0</wp14:pctHeight>
+                </wp14:sizeRelV>
+              </wp:anchor>
+            </w:drawing>
+          </mc:Choice>
+          <mc:Fallback>
+            <w:pict>
+              <v:group w14:anchorId="432065B3" id="Gruppo 31" o:spid="_x0000_s1041" style="position:absolute;margin-left:-45.8pt;margin-top:42.15pt;width:572.9pt;height:239.95pt;z-index:251691008;mso-position-horizontal-relative:margin;mso-height-relative:margin" coordsize="72758,32277" o:gfxdata="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">
+                <v:shape id="Immagine 29" o:spid="_x0000_s1042" type="#_x0000_t75" alt="Immagine che contiene screenshot&#10;&#10;Descrizione generata automaticamente" style="position:absolute;width:72758;height:26670;visibility:visible;mso-wrap-style:square" o:gfxdata="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">
+                  <v:imagedata r:id="rId21" o:title="Immagine che contiene screenshot&#10;&#10;Descrizione generata automaticamente"/>
+                </v:shape>
+                <v:shape id="Casella di testo 30" o:spid="_x0000_s1043" type="#_x0000_t202" style="position:absolute;left:19950;top:26670;width:32925;height:5607;visibility:visible;mso-wrap-style:square;v-text-anchor:top" o:gfxdata="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" filled="f" stroked="f" strokeweight=".5pt">
+                  <v:textbox inset=",7.2pt,,7.2pt">
+                    <w:txbxContent>
+                      <w:p>
+                        <w:pPr>
+                          <w:jc w:val="center"/>
+                          <w:rPr>
+                            <w:rFonts w:ascii="Georgia" w:hAnsi="Georgia"/>
+                            <w:sz w:val="24"/>
+                            <w:szCs w:val="24"/>
+                          </w:rPr>
+                        </w:pPr>
+                        <w:r>
+                          <w:rPr>
+                            <w:rFonts w:ascii="Georgia" w:hAnsi="Georgia"/>
+                            <w:sz w:val="24"/>
+                            <w:szCs w:val="24"/>
+                          </w:rPr>
+                          <w:t>Figure 6: Visualizing the Traffic Violation Map and focusing on a specific street</w:t>
+                        </w:r>
+                      </w:p>
+                    </w:txbxContent>
+                  </v:textbox>
+                </v:shape>
+                <w10:wrap type="topAndBottom" anchorx="margin"/>
+              </v:group>
+            </w:pict>
+          </mc:Fallback>
+        </mc:AlternateContent>
+      </w:r>
+      <w:r>
+        <w:rPr>
+          <w:rFonts w:ascii="Georgia" w:hAnsi="Georgia"/>
+          <w:sz w:val="34"/>
+          <w:szCs w:val="34"/>
+        </w:rPr>
+        <w:t xml:space="preserve">Visualizing </w:t>
+      </w:r>
+      <w:r>
+        <w:rPr>
+          <w:rFonts w:ascii="Georgia" w:hAnsi="Georgia"/>
+          <w:sz w:val="34"/>
+          <w:szCs w:val="34"/>
+        </w:rPr>
+        <w:t>the Traffic Violation Map</w:t>
+      </w:r>
+      <w:r>
+        <w:rPr>
+          <w:rFonts w:ascii="Georgia" w:hAnsi="Georgia"/>
+          <w:sz w:val="34"/>
+          <w:szCs w:val="34"/>
+        </w:rPr>
+        <w:t xml:space="preserve"> and focusing on a specific street</w:t>
+      </w:r>
+    </w:p>
+    <w:p>
+      <w:pPr>
+        <w:rPr>
+          <w:rFonts w:ascii="Georgia" w:hAnsi="Georgia"/>
+          <w:sz w:val="32"/>
+          <w:szCs w:val="32"/>
+        </w:rPr>
+      </w:pPr>
+      <w:r>
+        <w:rPr>
+          <w:rFonts w:ascii="Georgia" w:hAnsi="Georgia"/>
+          <w:sz w:val="32"/>
+          <w:szCs w:val="32"/>
+        </w:rPr>
+        <w:lastRenderedPageBreak/>
+        <w:t xml:space="preserve">When </w:t>
+      </w:r>
+      <w:r>
+        <w:rPr>
+          <w:rFonts w:ascii="Georgia" w:hAnsi="Georgia"/>
+          <w:sz w:val="32"/>
+          <w:szCs w:val="32"/>
+        </w:rPr>
+        <w:t>a</w:t>
+      </w:r>
+      <w:r>
+        <w:rPr>
+          <w:rFonts w:ascii="Georgia" w:hAnsi="Georgia"/>
+          <w:sz w:val="32"/>
+          <w:szCs w:val="32"/>
+        </w:rPr>
+        <w:t xml:space="preserve"> user wants to visualize the Traffic Violation Map, </w:t>
+      </w:r>
+      <w:proofErr w:type="spellStart"/>
+      <w:r>
+        <w:rPr>
+          <w:rFonts w:ascii="Georgia" w:hAnsi="Georgia"/>
+          <w:sz w:val="32"/>
+          <w:szCs w:val="32"/>
+        </w:rPr>
+        <w:t>ViolationMapManager</w:t>
+      </w:r>
+      <w:proofErr w:type="spellEnd"/>
+      <w:r>
+        <w:rPr>
+          <w:rFonts w:ascii="Georgia" w:hAnsi="Georgia"/>
+          <w:sz w:val="32"/>
+          <w:szCs w:val="32"/>
+        </w:rPr>
+        <w:t xml:space="preserve"> retrieves all the necessary information from the DB. Interacting with the </w:t>
+      </w:r>
+      <w:proofErr w:type="spellStart"/>
+      <w:r>
+        <w:rPr>
+          <w:rFonts w:ascii="Georgia" w:hAnsi="Georgia"/>
+          <w:sz w:val="32"/>
+          <w:szCs w:val="32"/>
+        </w:rPr>
+        <w:t>MapService</w:t>
+      </w:r>
+      <w:proofErr w:type="spellEnd"/>
+      <w:r>
+        <w:rPr>
+          <w:rFonts w:ascii="Georgia" w:hAnsi="Georgia"/>
+          <w:sz w:val="32"/>
+          <w:szCs w:val="32"/>
+        </w:rPr>
+        <w:t xml:space="preserve"> and the </w:t>
+      </w:r>
+      <w:proofErr w:type="spellStart"/>
+      <w:r>
+        <w:rPr>
+          <w:rFonts w:ascii="Georgia" w:hAnsi="Georgia"/>
+          <w:sz w:val="32"/>
+          <w:szCs w:val="32"/>
+        </w:rPr>
+        <w:t>MobileAPP</w:t>
+      </w:r>
+      <w:proofErr w:type="spellEnd"/>
+      <w:r>
+        <w:rPr>
+          <w:rFonts w:ascii="Georgia" w:hAnsi="Georgia"/>
+          <w:sz w:val="32"/>
+          <w:szCs w:val="32"/>
+        </w:rPr>
+        <w:t>,</w:t>
+      </w:r>
+      <w:r>
+        <w:rPr>
+          <w:rFonts w:ascii="Georgia" w:hAnsi="Georgia"/>
+          <w:sz w:val="32"/>
+          <w:szCs w:val="32"/>
+        </w:rPr>
+        <w:t xml:space="preserve"> </w:t>
+      </w:r>
+      <w:proofErr w:type="spellStart"/>
+      <w:r>
+        <w:rPr>
+          <w:rFonts w:ascii="Georgia" w:hAnsi="Georgia"/>
+          <w:sz w:val="32"/>
+          <w:szCs w:val="32"/>
+        </w:rPr>
+        <w:t>ViolationMapManager</w:t>
+      </w:r>
+      <w:proofErr w:type="spellEnd"/>
+      <w:r>
+        <w:rPr>
+          <w:rFonts w:ascii="Georgia" w:hAnsi="Georgia"/>
+          <w:sz w:val="32"/>
+          <w:szCs w:val="32"/>
+        </w:rPr>
+        <w:t xml:space="preserve"> can show to the user the </w:t>
+      </w:r>
+      <w:r>
+        <w:rPr>
+          <w:rFonts w:ascii="Georgia" w:hAnsi="Georgia"/>
+          <w:sz w:val="32"/>
+          <w:szCs w:val="32"/>
+        </w:rPr>
+        <w:t xml:space="preserve">requested </w:t>
+      </w:r>
+      <w:r>
+        <w:rPr>
+          <w:rFonts w:ascii="Georgia" w:hAnsi="Georgia"/>
+          <w:sz w:val="32"/>
+          <w:szCs w:val="32"/>
+        </w:rPr>
+        <w:t xml:space="preserve">map. </w:t>
+      </w:r>
+      <w:r>
+        <w:rPr>
+          <w:rFonts w:ascii="Georgia" w:hAnsi="Georgia"/>
+          <w:sz w:val="32"/>
+          <w:szCs w:val="32"/>
+        </w:rPr>
+        <w:t>When the user enters the name of the street that he want</w:t>
+      </w:r>
+      <w:r>
+        <w:rPr>
+          <w:rFonts w:ascii="Georgia" w:hAnsi="Georgia"/>
+          <w:sz w:val="32"/>
+          <w:szCs w:val="32"/>
+        </w:rPr>
+        <w:t>s</w:t>
+      </w:r>
+      <w:r>
+        <w:rPr>
+          <w:rFonts w:ascii="Georgia" w:hAnsi="Georgia"/>
+          <w:sz w:val="32"/>
+          <w:szCs w:val="32"/>
+        </w:rPr>
+        <w:t xml:space="preserve"> to visualize, the call to </w:t>
+      </w:r>
+      <w:proofErr w:type="spellStart"/>
+      <w:r>
+        <w:rPr>
+          <w:rFonts w:ascii="Georgia" w:hAnsi="Georgia"/>
+          <w:sz w:val="32"/>
+          <w:szCs w:val="32"/>
+        </w:rPr>
+        <w:t>ViolationMapManager</w:t>
+      </w:r>
+      <w:proofErr w:type="spellEnd"/>
+      <w:r>
+        <w:rPr>
+          <w:rFonts w:ascii="Georgia" w:hAnsi="Georgia"/>
+          <w:sz w:val="32"/>
+          <w:szCs w:val="32"/>
+        </w:rPr>
+        <w:t xml:space="preserve"> is not necessary, because the information is already available from the App. If the street’s name doesn’t exist, the </w:t>
+      </w:r>
+      <w:proofErr w:type="spellStart"/>
+      <w:r>
+        <w:rPr>
+          <w:rFonts w:ascii="Georgia" w:hAnsi="Georgia"/>
+          <w:sz w:val="32"/>
+          <w:szCs w:val="32"/>
+        </w:rPr>
+        <w:t>MobileAPP</w:t>
+      </w:r>
+      <w:proofErr w:type="spellEnd"/>
+      <w:r>
+        <w:rPr>
+          <w:rFonts w:ascii="Georgia" w:hAnsi="Georgia"/>
+          <w:sz w:val="32"/>
+          <w:szCs w:val="32"/>
+        </w:rPr>
+        <w:t xml:space="preserve"> notifies the error. </w:t>
+      </w:r>
+      <w:r>
+        <w:rPr>
+          <w:rFonts w:ascii="Georgia" w:hAnsi="Georgia"/>
+          <w:sz w:val="32"/>
+          <w:szCs w:val="32"/>
+        </w:rPr>
+        <w:t>Notice that if the user wants to exploit some filters, another call to</w:t>
+      </w:r>
+      <w:r>
+        <w:rPr>
+          <w:rFonts w:ascii="Georgia" w:hAnsi="Georgia"/>
+          <w:sz w:val="32"/>
+          <w:szCs w:val="32"/>
+        </w:rPr>
+        <w:t xml:space="preserve"> </w:t>
+      </w:r>
+      <w:proofErr w:type="spellStart"/>
+      <w:r>
+        <w:rPr>
+          <w:rFonts w:ascii="Georgia" w:hAnsi="Georgia"/>
+          <w:sz w:val="32"/>
+          <w:szCs w:val="32"/>
+        </w:rPr>
+        <w:t>ViolationMapManager</w:t>
+      </w:r>
+      <w:proofErr w:type="spellEnd"/>
+      <w:r>
+        <w:rPr>
+          <w:rFonts w:ascii="Georgia" w:hAnsi="Georgia"/>
+          <w:sz w:val="32"/>
+          <w:szCs w:val="32"/>
+        </w:rPr>
+        <w:t xml:space="preserve"> and to the </w:t>
+      </w:r>
+      <w:proofErr w:type="spellStart"/>
+      <w:r>
+        <w:rPr>
+          <w:rFonts w:ascii="Georgia" w:hAnsi="Georgia"/>
+          <w:sz w:val="32"/>
+          <w:szCs w:val="32"/>
+        </w:rPr>
+        <w:t>MapService</w:t>
+      </w:r>
+      <w:proofErr w:type="spellEnd"/>
+      <w:r>
+        <w:rPr>
+          <w:rFonts w:ascii="Georgia" w:hAnsi="Georgia"/>
+          <w:sz w:val="32"/>
+          <w:szCs w:val="32"/>
+        </w:rPr>
+        <w:t xml:space="preserve"> is necessary, in order to restrict the information </w:t>
+      </w:r>
+      <w:r>
+        <w:rPr>
+          <w:rFonts w:ascii="Georgia" w:hAnsi="Georgia"/>
+          <w:sz w:val="32"/>
+          <w:szCs w:val="32"/>
+        </w:rPr>
+        <w:t xml:space="preserve">used </w:t>
+      </w:r>
+      <w:r>
+        <w:rPr>
+          <w:rFonts w:ascii="Georgia" w:hAnsi="Georgia"/>
+          <w:sz w:val="32"/>
+          <w:szCs w:val="32"/>
+        </w:rPr>
+        <w:t>to build the new map.</w:t>
+      </w:r>
+      <w:r>
+        <w:rPr>
+          <w:rFonts w:ascii="Georgia" w:hAnsi="Georgia"/>
+          <w:sz w:val="32"/>
+          <w:szCs w:val="32"/>
+        </w:rPr>
+        <w:t xml:space="preserve"> </w:t>
+      </w:r>
+    </w:p>
+    <w:p>
+      <w:pPr>
+        <w:rPr>
+          <w:rFonts w:ascii="Georgia" w:hAnsi="Georgia"/>
+          <w:sz w:val="32"/>
+          <w:szCs w:val="32"/>
+        </w:rPr>
+      </w:pPr>
+      <w:r>
+        <w:rPr>
+          <w:rFonts w:ascii="Georgia" w:hAnsi="Georgia"/>
+          <w:sz w:val="32"/>
+          <w:szCs w:val="32"/>
+        </w:rPr>
+        <w:t>The “OK” messages are simple acknowledgement</w:t>
+      </w:r>
+      <w:r>
+        <w:rPr>
+          <w:rFonts w:ascii="Georgia" w:hAnsi="Georgia"/>
+          <w:sz w:val="32"/>
+          <w:szCs w:val="32"/>
+        </w:rPr>
+        <w:t xml:space="preserve"> sent to the requesting component, in order to detect communication errors, when this detection is necessary.</w:t>
+      </w:r>
+    </w:p>
+    <w:p>
+      <w:pPr>
+        <w:rPr>
+          <w:rFonts w:ascii="Georgia" w:hAnsi="Georgia"/>
+          <w:sz w:val="32"/>
+          <w:szCs w:val="32"/>
+        </w:rPr>
+      </w:pPr>
+    </w:p>
+    <w:p>
+      <w:pPr>
         <w:rPr>
           <w:rFonts w:ascii="Georgia" w:hAnsi="Georgia"/>
           <w:sz w:val="36"/>
           <w:szCs w:val="36"/>
         </w:rPr>
-        <w:t>.</w:t>
-      </w:r>
-      <w:r>
-        <w:rPr>
-          <w:rFonts w:ascii="Georgia" w:hAnsi="Georgia"/>
+      </w:pPr>
+      <w:r>
+        <w:rPr>
+          <w:rFonts w:ascii="Georgia" w:hAnsi="Georgia"/>
+          <w:noProof/>
           <w:sz w:val="36"/>
           <w:szCs w:val="36"/>
         </w:rPr>
-        <w:t>4 Runtime view</w:t>
-      </w:r>
-    </w:p>
-    <w:p>
-      <w:pPr>
-        <w:rPr>
-          <w:rFonts w:ascii="Georgia" w:hAnsi="Georgia"/>
-          <w:sz w:val="32"/>
-          <w:szCs w:val="32"/>
-        </w:rPr>
-      </w:pPr>
-      <w:r>
-        <w:rPr>
-          <w:rFonts w:ascii="Georgia" w:hAnsi="Georgia"/>
-          <w:sz w:val="32"/>
-          <w:szCs w:val="32"/>
-        </w:rPr>
-        <w:t xml:space="preserve">In this section, some of the most relevant use cases </w:t>
-      </w:r>
-      <w:r>
-        <w:rPr>
-          <w:rFonts w:ascii="Georgia" w:hAnsi="Georgia"/>
-          <w:sz w:val="32"/>
-          <w:szCs w:val="32"/>
-        </w:rPr>
-        <w:t>(from Section 3.</w:t>
-      </w:r>
-      <w:r>
-        <w:rPr>
-          <w:rFonts w:ascii="Georgia" w:hAnsi="Georgia"/>
-          <w:sz w:val="32"/>
-          <w:szCs w:val="32"/>
-        </w:rPr>
-        <w:t>2</w:t>
-      </w:r>
-      <w:r>
-        <w:rPr>
-          <w:rFonts w:ascii="Georgia" w:hAnsi="Georgia"/>
-          <w:sz w:val="32"/>
-          <w:szCs w:val="32"/>
-        </w:rPr>
-        <w:t xml:space="preserve"> Of the RASD) </w:t>
-      </w:r>
-      <w:r>
-        <w:rPr>
-          <w:rFonts w:ascii="Georgia" w:hAnsi="Georgia"/>
-          <w:sz w:val="32"/>
-          <w:szCs w:val="32"/>
-        </w:rPr>
-        <w:t xml:space="preserve">are </w:t>
-      </w:r>
-      <w:r>
-        <w:rPr>
-          <w:rFonts w:ascii="Georgia" w:hAnsi="Georgia"/>
-          <w:sz w:val="32"/>
-          <w:szCs w:val="32"/>
-        </w:rPr>
-        <w:t>described</w:t>
-      </w:r>
-      <w:r>
-        <w:rPr>
-          <w:rFonts w:ascii="Georgia" w:hAnsi="Georgia"/>
-          <w:sz w:val="32"/>
-          <w:szCs w:val="32"/>
-        </w:rPr>
-        <w:t xml:space="preserve"> using sequence diagrams</w:t>
-      </w:r>
-      <w:r>
-        <w:rPr>
-          <w:rFonts w:ascii="Georgia" w:hAnsi="Georgia"/>
-          <w:sz w:val="32"/>
-          <w:szCs w:val="32"/>
-        </w:rPr>
-        <w:t>,</w:t>
-      </w:r>
-      <w:r>
-        <w:rPr>
-          <w:rFonts w:ascii="Georgia" w:hAnsi="Georgia"/>
-          <w:sz w:val="32"/>
-          <w:szCs w:val="32"/>
-        </w:rPr>
-        <w:t xml:space="preserve"> to highlight the interactions between the involved </w:t>
-      </w:r>
-      <w:r>
-        <w:rPr>
-          <w:rFonts w:ascii="Georgia" w:hAnsi="Georgia"/>
-          <w:sz w:val="32"/>
-          <w:szCs w:val="32"/>
-        </w:rPr>
-        <w:t xml:space="preserve">design </w:t>
-      </w:r>
-      <w:r>
-        <w:rPr>
-          <w:rFonts w:ascii="Georgia" w:hAnsi="Georgia"/>
-          <w:sz w:val="32"/>
-          <w:szCs w:val="32"/>
-        </w:rPr>
-        <w:t>components and sub-components.</w:t>
-      </w:r>
-      <w:r>
-        <w:rPr>
-          <w:rFonts w:ascii="Georgia" w:hAnsi="Georgia"/>
-          <w:sz w:val="32"/>
-          <w:szCs w:val="32"/>
-        </w:rPr>
-        <w:t xml:space="preserve"> </w:t>
-      </w:r>
-      <w:r>
-        <w:rPr>
-          <w:rFonts w:ascii="Georgia" w:hAnsi="Georgia"/>
-          <w:sz w:val="32"/>
-          <w:szCs w:val="32"/>
-        </w:rPr>
-        <w:t xml:space="preserve">In order to keep the sequence diagrams readable, the following sequence diagram doesn’t contain the </w:t>
-      </w:r>
-      <w:r>
-        <w:rPr>
-          <w:rFonts w:ascii="Georgia" w:hAnsi="Georgia"/>
-          <w:sz w:val="32"/>
-          <w:szCs w:val="32"/>
-        </w:rPr>
-        <w:t>alternative scenarios where, for instance, incorrect inputs are entered by the user. Th</w:t>
-      </w:r>
-      <w:r>
-        <w:rPr>
-          <w:rFonts w:ascii="Georgia" w:hAnsi="Georgia"/>
-          <w:sz w:val="32"/>
-          <w:szCs w:val="32"/>
-        </w:rPr>
-        <w:t>e</w:t>
-      </w:r>
-      <w:r>
-        <w:rPr>
-          <w:rFonts w:ascii="Georgia" w:hAnsi="Georgia"/>
-          <w:sz w:val="32"/>
-          <w:szCs w:val="32"/>
-        </w:rPr>
-        <w:t>s</w:t>
-      </w:r>
-      <w:r>
-        <w:rPr>
-          <w:rFonts w:ascii="Georgia" w:hAnsi="Georgia"/>
-          <w:sz w:val="32"/>
-          <w:szCs w:val="32"/>
-        </w:rPr>
-        <w:t>e</w:t>
-      </w:r>
-      <w:r>
-        <w:rPr>
-          <w:rFonts w:ascii="Georgia" w:hAnsi="Georgia"/>
-          <w:sz w:val="32"/>
-          <w:szCs w:val="32"/>
-        </w:rPr>
-        <w:t xml:space="preserve"> scenarios are described in the RASD Use Case Section, because the behaviour </w:t>
-      </w:r>
-      <w:proofErr w:type="gramStart"/>
-      <w:r>
-        <w:rPr>
-          <w:rFonts w:ascii="Georgia" w:hAnsi="Georgia"/>
-          <w:sz w:val="32"/>
-          <w:szCs w:val="32"/>
-        </w:rPr>
-        <w:t>is more or less</w:t>
-      </w:r>
-      <w:proofErr w:type="gramEnd"/>
-      <w:r>
-        <w:rPr>
-          <w:rFonts w:ascii="Georgia" w:hAnsi="Georgia"/>
-          <w:sz w:val="32"/>
-          <w:szCs w:val="32"/>
-        </w:rPr>
-        <w:t xml:space="preserve"> always the same, with some error messages shown to the user.</w:t>
-      </w:r>
-    </w:p>
-    <w:p>
-      <w:pPr>
-        <w:rPr>
-          <w:rFonts w:ascii="Georgia" w:hAnsi="Georgia"/>
-          <w:sz w:val="34"/>
-          <w:szCs w:val="34"/>
-        </w:rPr>
-      </w:pPr>
-      <w:r>
-        <w:rPr>
-          <w:rFonts w:ascii="Georgia" w:hAnsi="Georgia"/>
-          <w:sz w:val="34"/>
-          <w:szCs w:val="34"/>
-        </w:rPr>
-        <w:t>Registration and Login</w:t>
-      </w:r>
-    </w:p>
-    <w:p>
-      <w:pPr>
-        <w:rPr>
-          <w:rFonts w:ascii="Georgia" w:hAnsi="Georgia"/>
-          <w:sz w:val="32"/>
-          <w:szCs w:val="32"/>
-        </w:rPr>
-      </w:pPr>
-      <w:r>
-        <w:rPr>
-          <w:rFonts w:ascii="Georgia" w:hAnsi="Georgia"/>
-          <w:sz w:val="32"/>
-          <w:szCs w:val="32"/>
-        </w:rPr>
-        <w:lastRenderedPageBreak/>
-        <w:t>D</w:t>
-      </w:r>
-      <w:r>
-        <w:rPr>
-          <w:rFonts w:ascii="Georgia" w:hAnsi="Georgia"/>
-          <w:sz w:val="32"/>
-          <w:szCs w:val="32"/>
-        </w:rPr>
-        <w:t xml:space="preserve">ata </w:t>
-      </w:r>
-      <w:r>
-        <w:rPr>
-          <w:rFonts w:ascii="Georgia" w:hAnsi="Georgia"/>
-          <w:sz w:val="32"/>
-          <w:szCs w:val="32"/>
-        </w:rPr>
-        <w:t xml:space="preserve">entered by the End User in the registration process are not listed for the sake of simplicity. </w:t>
-      </w:r>
-      <w:r>
-        <w:rPr>
-          <w:rFonts w:ascii="Georgia" w:hAnsi="Georgia"/>
-          <w:sz w:val="32"/>
-          <w:szCs w:val="32"/>
-        </w:rPr>
-        <w:t>The messages coming from the End User are to be understood as simple input data</w:t>
-      </w:r>
-      <w:r>
-        <w:rPr>
-          <w:rFonts w:ascii="Georgia" w:hAnsi="Georgia"/>
-          <w:sz w:val="32"/>
-          <w:szCs w:val="32"/>
-        </w:rPr>
-        <w:t xml:space="preserve"> (clicking on App buttons)</w:t>
-      </w:r>
-      <w:r>
-        <w:rPr>
-          <w:rFonts w:ascii="Georgia" w:hAnsi="Georgia"/>
-          <w:sz w:val="32"/>
-          <w:szCs w:val="32"/>
-        </w:rPr>
-        <w:t xml:space="preserve">. </w:t>
-      </w:r>
-      <w:r>
-        <w:rPr>
-          <w:rFonts w:ascii="Georgia" w:hAnsi="Georgia"/>
-          <w:sz w:val="32"/>
-          <w:szCs w:val="32"/>
-        </w:rPr>
-        <w:t>If the information entered contains some mistakes or the credentials are incorrect (after the DB has checked that) an error message is reported to the End User (as described in the relative Use Case in the RASD</w:t>
-      </w:r>
-      <w:r>
-        <w:rPr>
-          <w:rFonts w:ascii="Georgia" w:hAnsi="Georgia"/>
-          <w:sz w:val="32"/>
-          <w:szCs w:val="32"/>
-        </w:rPr>
-        <w:t>)</w:t>
-      </w:r>
-      <w:r>
-        <w:rPr>
-          <w:rFonts w:ascii="Georgia" w:hAnsi="Georgia"/>
-          <w:sz w:val="32"/>
-          <w:szCs w:val="32"/>
-        </w:rPr>
-        <w:t>.</w:t>
-      </w:r>
-      <w:r>
-        <w:rPr>
-          <w:rFonts w:ascii="Georgia" w:hAnsi="Georgia"/>
-          <w:sz w:val="32"/>
-          <w:szCs w:val="32"/>
-        </w:rPr>
-        <w:t xml:space="preserve">  Notice that the same process is also valid for authorities, the only difference is that they must provide </w:t>
-      </w:r>
-      <w:r>
-        <w:rPr>
-          <w:rFonts w:ascii="Georgia" w:hAnsi="Georgia"/>
-          <w:sz w:val="32"/>
-          <w:szCs w:val="32"/>
-        </w:rPr>
-        <w:t>their</w:t>
-      </w:r>
-      <w:r>
-        <w:rPr>
-          <w:rFonts w:ascii="Georgia" w:hAnsi="Georgia"/>
-          <w:sz w:val="32"/>
-          <w:szCs w:val="32"/>
-        </w:rPr>
-        <w:t xml:space="preserve"> ID Number, instead of the Fiscal Code.</w:t>
-      </w:r>
-    </w:p>
-    <w:p>
-      <w:pPr>
-        <w:rPr>
-          <w:rFonts w:ascii="Georgia" w:hAnsi="Georgia"/>
-          <w:sz w:val="34"/>
-          <w:szCs w:val="34"/>
-        </w:rPr>
-      </w:pPr>
-      <w:r>
-        <w:rPr>
-          <w:rFonts w:ascii="Georgia" w:hAnsi="Georgia"/>
-          <w:sz w:val="34"/>
-          <w:szCs w:val="34"/>
-        </w:rPr>
-        <w:t>Reporting a traffic violation</w:t>
-      </w:r>
-    </w:p>
-    <w:p>
-      <w:pPr>
-        <w:rPr>
-          <w:rFonts w:ascii="Georgia" w:hAnsi="Georgia"/>
-          <w:sz w:val="32"/>
-          <w:szCs w:val="32"/>
-        </w:rPr>
-      </w:pPr>
-      <w:proofErr w:type="gramStart"/>
-      <w:r>
-        <w:rPr>
-          <w:rFonts w:ascii="Georgia" w:hAnsi="Georgia"/>
-          <w:sz w:val="32"/>
-          <w:szCs w:val="32"/>
-        </w:rPr>
-        <w:t>Also</w:t>
-      </w:r>
-      <w:proofErr w:type="gramEnd"/>
-      <w:r>
-        <w:rPr>
-          <w:rFonts w:ascii="Georgia" w:hAnsi="Georgia"/>
-          <w:sz w:val="32"/>
-          <w:szCs w:val="32"/>
-        </w:rPr>
-        <w:t xml:space="preserve"> in this Sequence Diagram, the parameters that a Traffic Violation Report requires are not listed, they </w:t>
-      </w:r>
-      <w:r>
-        <w:rPr>
-          <w:rFonts w:ascii="Georgia" w:hAnsi="Georgia"/>
-          <w:sz w:val="32"/>
-          <w:szCs w:val="32"/>
-        </w:rPr>
-        <w:t>consists of</w:t>
-      </w:r>
-      <w:r>
-        <w:rPr>
-          <w:rFonts w:ascii="Georgia" w:hAnsi="Georgia"/>
-          <w:sz w:val="32"/>
-          <w:szCs w:val="32"/>
-        </w:rPr>
-        <w:t xml:space="preserve"> one or more pictures (taken calling the device’s camera)</w:t>
-      </w:r>
-      <w:r>
-        <w:rPr>
-          <w:rFonts w:ascii="Georgia" w:hAnsi="Georgia"/>
-          <w:sz w:val="32"/>
-          <w:szCs w:val="32"/>
-        </w:rPr>
-        <w:t xml:space="preserve"> and a textual description of the violation. It’s important to notice that, after the storage of the data provided by the End User, the </w:t>
-      </w:r>
-      <w:proofErr w:type="spellStart"/>
-      <w:r>
-        <w:rPr>
-          <w:rFonts w:ascii="Georgia" w:hAnsi="Georgia"/>
-          <w:sz w:val="32"/>
-          <w:szCs w:val="32"/>
-        </w:rPr>
-        <w:t>ReportNotificationManager</w:t>
-      </w:r>
-      <w:proofErr w:type="spellEnd"/>
-      <w:r>
-        <w:rPr>
-          <w:rFonts w:ascii="Georgia" w:hAnsi="Georgia"/>
-          <w:sz w:val="32"/>
-          <w:szCs w:val="32"/>
-        </w:rPr>
-        <w:t xml:space="preserve"> “calls” the </w:t>
-      </w:r>
-      <w:proofErr w:type="spellStart"/>
-      <w:r>
-        <w:rPr>
-          <w:rFonts w:ascii="Georgia" w:hAnsi="Georgia"/>
-          <w:sz w:val="32"/>
-          <w:szCs w:val="32"/>
-        </w:rPr>
-        <w:t>NotificationManager</w:t>
-      </w:r>
-      <w:proofErr w:type="spellEnd"/>
-      <w:r>
-        <w:rPr>
-          <w:rFonts w:ascii="Georgia" w:hAnsi="Georgia"/>
-          <w:sz w:val="32"/>
-          <w:szCs w:val="32"/>
-        </w:rPr>
-        <w:t xml:space="preserve"> in order to send a notification to all registered authorities, that can now check the report.</w:t>
-      </w:r>
-    </w:p>
-    <w:p>
-      <w:pPr>
-        <w:rPr>
-          <w:rFonts w:ascii="Georgia" w:hAnsi="Georgia"/>
-          <w:sz w:val="34"/>
-          <w:szCs w:val="34"/>
-        </w:rPr>
-      </w:pPr>
-      <w:r>
-        <w:rPr>
-          <w:rFonts w:ascii="Georgia" w:hAnsi="Georgia"/>
-          <w:sz w:val="34"/>
-          <w:szCs w:val="34"/>
-        </w:rPr>
-        <w:t>Traffic Violation Checking Process</w:t>
-      </w:r>
-    </w:p>
-    <w:p>
-      <w:pPr>
-        <w:rPr>
-          <w:rFonts w:ascii="Georgia" w:hAnsi="Georgia"/>
-          <w:sz w:val="32"/>
-          <w:szCs w:val="32"/>
-        </w:rPr>
-      </w:pPr>
-      <w:r>
-        <w:rPr>
-          <w:rFonts w:ascii="Georgia" w:hAnsi="Georgia"/>
-          <w:sz w:val="32"/>
-          <w:szCs w:val="32"/>
-        </w:rPr>
-        <w:t xml:space="preserve">The Authority Mobile APP retrieves the list of Unchecked reports from the DB, so the Authority can choose which </w:t>
-      </w:r>
-      <w:r>
-        <w:rPr>
-          <w:rFonts w:ascii="Georgia" w:hAnsi="Georgia"/>
-          <w:sz w:val="32"/>
-          <w:szCs w:val="32"/>
-        </w:rPr>
-        <w:t xml:space="preserve">is the </w:t>
-      </w:r>
-      <w:r>
-        <w:rPr>
-          <w:rFonts w:ascii="Georgia" w:hAnsi="Georgia"/>
-          <w:sz w:val="32"/>
-          <w:szCs w:val="32"/>
-        </w:rPr>
-        <w:t xml:space="preserve">report to check. </w:t>
-      </w:r>
-      <w:r>
-        <w:rPr>
-          <w:rFonts w:ascii="Georgia" w:hAnsi="Georgia"/>
-          <w:sz w:val="32"/>
-          <w:szCs w:val="32"/>
-        </w:rPr>
-        <w:t>After the storage of the response, that report is no more visible in the list. Furthermore, a notification</w:t>
-      </w:r>
-      <w:r>
-        <w:rPr>
-          <w:rFonts w:ascii="Georgia" w:hAnsi="Georgia"/>
-          <w:sz w:val="32"/>
-          <w:szCs w:val="32"/>
-        </w:rPr>
-        <w:t>,</w:t>
-      </w:r>
-      <w:r>
-        <w:rPr>
-          <w:rFonts w:ascii="Georgia" w:hAnsi="Georgia"/>
-          <w:sz w:val="32"/>
-          <w:szCs w:val="32"/>
-        </w:rPr>
-        <w:t xml:space="preserve"> </w:t>
-      </w:r>
-      <w:r>
-        <w:rPr>
-          <w:rFonts w:ascii="Georgia" w:hAnsi="Georgia"/>
-          <w:sz w:val="32"/>
-          <w:szCs w:val="32"/>
-        </w:rPr>
-        <w:t xml:space="preserve">containing the response, </w:t>
-      </w:r>
-      <w:r>
-        <w:rPr>
-          <w:rFonts w:ascii="Georgia" w:hAnsi="Georgia"/>
-          <w:sz w:val="32"/>
-          <w:szCs w:val="32"/>
-        </w:rPr>
-        <w:t>is sent to the End User who made that report.</w:t>
-      </w:r>
-    </w:p>
-    <w:p>
-      <w:pPr>
-        <w:rPr>
-          <w:rFonts w:ascii="Georgia" w:hAnsi="Georgia"/>
-          <w:sz w:val="34"/>
-          <w:szCs w:val="34"/>
-        </w:rPr>
-      </w:pPr>
-      <w:r>
-        <w:rPr>
-          <w:rFonts w:ascii="Georgia" w:hAnsi="Georgia"/>
-          <w:sz w:val="34"/>
-          <w:szCs w:val="34"/>
-        </w:rPr>
-        <w:t xml:space="preserve">Visualizing </w:t>
-      </w:r>
-      <w:r>
-        <w:rPr>
-          <w:rFonts w:ascii="Georgia" w:hAnsi="Georgia"/>
-          <w:sz w:val="34"/>
-          <w:szCs w:val="34"/>
-        </w:rPr>
-        <w:t>the Traffic Violation Map</w:t>
-      </w:r>
-      <w:r>
-        <w:rPr>
-          <w:rFonts w:ascii="Georgia" w:hAnsi="Georgia"/>
-          <w:sz w:val="34"/>
-          <w:szCs w:val="34"/>
-        </w:rPr>
-        <w:t xml:space="preserve"> and focusing on a specific street</w:t>
-      </w:r>
-    </w:p>
-    <w:p>
-      <w:pPr>
-        <w:rPr>
-          <w:rFonts w:ascii="Georgia" w:hAnsi="Georgia"/>
-          <w:sz w:val="32"/>
-          <w:szCs w:val="32"/>
-        </w:rPr>
-      </w:pPr>
-      <w:r>
-        <w:rPr>
-          <w:rFonts w:ascii="Georgia" w:hAnsi="Georgia"/>
-          <w:sz w:val="32"/>
-          <w:szCs w:val="32"/>
-        </w:rPr>
-        <w:t xml:space="preserve">When </w:t>
-      </w:r>
-      <w:r>
-        <w:rPr>
-          <w:rFonts w:ascii="Georgia" w:hAnsi="Georgia"/>
-          <w:sz w:val="32"/>
-          <w:szCs w:val="32"/>
-        </w:rPr>
-        <w:t>a</w:t>
-      </w:r>
-      <w:r>
-        <w:rPr>
-          <w:rFonts w:ascii="Georgia" w:hAnsi="Georgia"/>
-          <w:sz w:val="32"/>
-          <w:szCs w:val="32"/>
-        </w:rPr>
-        <w:t xml:space="preserve"> user wants to visualize the Traffic Violation Map, the </w:t>
-      </w:r>
-      <w:proofErr w:type="spellStart"/>
-      <w:r>
-        <w:rPr>
-          <w:rFonts w:ascii="Georgia" w:hAnsi="Georgia"/>
-          <w:sz w:val="32"/>
-          <w:szCs w:val="32"/>
-        </w:rPr>
-        <w:t>ViolationMapManager</w:t>
-      </w:r>
-      <w:proofErr w:type="spellEnd"/>
-      <w:r>
-        <w:rPr>
-          <w:rFonts w:ascii="Georgia" w:hAnsi="Georgia"/>
-          <w:sz w:val="32"/>
-          <w:szCs w:val="32"/>
-        </w:rPr>
-        <w:t xml:space="preserve"> retrieves all the necessary information from the DB. Interacting with the </w:t>
-      </w:r>
-      <w:proofErr w:type="spellStart"/>
-      <w:r>
-        <w:rPr>
-          <w:rFonts w:ascii="Georgia" w:hAnsi="Georgia"/>
-          <w:sz w:val="32"/>
-          <w:szCs w:val="32"/>
-        </w:rPr>
-        <w:t>MapService</w:t>
-      </w:r>
-      <w:proofErr w:type="spellEnd"/>
-      <w:r>
-        <w:rPr>
-          <w:rFonts w:ascii="Georgia" w:hAnsi="Georgia"/>
-          <w:sz w:val="32"/>
-          <w:szCs w:val="32"/>
-        </w:rPr>
-        <w:t xml:space="preserve"> and the </w:t>
-      </w:r>
-      <w:proofErr w:type="spellStart"/>
-      <w:r>
-        <w:rPr>
-          <w:rFonts w:ascii="Georgia" w:hAnsi="Georgia"/>
-          <w:sz w:val="32"/>
-          <w:szCs w:val="32"/>
-        </w:rPr>
-        <w:t>MobileAPP</w:t>
-      </w:r>
-      <w:proofErr w:type="spellEnd"/>
-      <w:r>
-        <w:rPr>
-          <w:rFonts w:ascii="Georgia" w:hAnsi="Georgia"/>
-          <w:sz w:val="32"/>
-          <w:szCs w:val="32"/>
-        </w:rPr>
-        <w:t>,</w:t>
-      </w:r>
-      <w:r>
-        <w:rPr>
-          <w:rFonts w:ascii="Georgia" w:hAnsi="Georgia"/>
-          <w:sz w:val="32"/>
-          <w:szCs w:val="32"/>
-        </w:rPr>
-        <w:t xml:space="preserve"> </w:t>
-      </w:r>
-      <w:proofErr w:type="spellStart"/>
-      <w:r>
-        <w:rPr>
-          <w:rFonts w:ascii="Georgia" w:hAnsi="Georgia"/>
-          <w:sz w:val="32"/>
-          <w:szCs w:val="32"/>
-        </w:rPr>
-        <w:t>ViolationMapManager</w:t>
-      </w:r>
-      <w:proofErr w:type="spellEnd"/>
-      <w:r>
-        <w:rPr>
-          <w:rFonts w:ascii="Georgia" w:hAnsi="Georgia"/>
-          <w:sz w:val="32"/>
-          <w:szCs w:val="32"/>
-        </w:rPr>
-        <w:t xml:space="preserve"> can show to the user the </w:t>
-      </w:r>
-      <w:r>
-        <w:rPr>
-          <w:rFonts w:ascii="Georgia" w:hAnsi="Georgia"/>
-          <w:sz w:val="32"/>
-          <w:szCs w:val="32"/>
-        </w:rPr>
-        <w:t xml:space="preserve">requested </w:t>
-      </w:r>
-      <w:r>
-        <w:rPr>
-          <w:rFonts w:ascii="Georgia" w:hAnsi="Georgia"/>
-          <w:sz w:val="32"/>
-          <w:szCs w:val="32"/>
-        </w:rPr>
-        <w:t xml:space="preserve">map. </w:t>
-      </w:r>
-      <w:r>
-        <w:rPr>
-          <w:rFonts w:ascii="Georgia" w:hAnsi="Georgia"/>
-          <w:sz w:val="32"/>
-          <w:szCs w:val="32"/>
-        </w:rPr>
-        <w:t xml:space="preserve">When the user enters the name of the street that he </w:t>
-      </w:r>
-      <w:proofErr w:type="gramStart"/>
-      <w:r>
-        <w:rPr>
-          <w:rFonts w:ascii="Georgia" w:hAnsi="Georgia"/>
-          <w:sz w:val="32"/>
-          <w:szCs w:val="32"/>
-        </w:rPr>
-        <w:t>want</w:t>
-      </w:r>
-      <w:proofErr w:type="gramEnd"/>
-      <w:r>
-        <w:rPr>
-          <w:rFonts w:ascii="Georgia" w:hAnsi="Georgia"/>
-          <w:sz w:val="32"/>
-          <w:szCs w:val="32"/>
-        </w:rPr>
-        <w:t xml:space="preserve"> to visualize, the call to </w:t>
-      </w:r>
-      <w:proofErr w:type="spellStart"/>
-      <w:r>
-        <w:rPr>
-          <w:rFonts w:ascii="Georgia" w:hAnsi="Georgia"/>
-          <w:sz w:val="32"/>
-          <w:szCs w:val="32"/>
-        </w:rPr>
-        <w:t>ViolationMapManager</w:t>
-      </w:r>
-      <w:proofErr w:type="spellEnd"/>
-      <w:r>
-        <w:rPr>
-          <w:rFonts w:ascii="Georgia" w:hAnsi="Georgia"/>
-          <w:sz w:val="32"/>
-          <w:szCs w:val="32"/>
-        </w:rPr>
-        <w:t xml:space="preserve"> is not necessary, because the information is already available from the App. If the street’s </w:t>
-      </w:r>
-      <w:r>
-        <w:rPr>
-          <w:rFonts w:ascii="Georgia" w:hAnsi="Georgia"/>
-          <w:sz w:val="32"/>
-          <w:szCs w:val="32"/>
-        </w:rPr>
-        <w:lastRenderedPageBreak/>
-        <w:t xml:space="preserve">name doesn’t exist, the </w:t>
-      </w:r>
-      <w:proofErr w:type="spellStart"/>
-      <w:r>
-        <w:rPr>
-          <w:rFonts w:ascii="Georgia" w:hAnsi="Georgia"/>
-          <w:sz w:val="32"/>
-          <w:szCs w:val="32"/>
-        </w:rPr>
-        <w:t>MobileAPP</w:t>
-      </w:r>
-      <w:proofErr w:type="spellEnd"/>
-      <w:r>
-        <w:rPr>
-          <w:rFonts w:ascii="Georgia" w:hAnsi="Georgia"/>
-          <w:sz w:val="32"/>
-          <w:szCs w:val="32"/>
-        </w:rPr>
-        <w:t xml:space="preserve"> notifies the error. </w:t>
-      </w:r>
-      <w:r>
-        <w:rPr>
-          <w:rFonts w:ascii="Georgia" w:hAnsi="Georgia"/>
-          <w:sz w:val="32"/>
-          <w:szCs w:val="32"/>
-        </w:rPr>
-        <w:t xml:space="preserve">Notice that if the user wants to exploit some filters, another call to the </w:t>
-      </w:r>
-      <w:proofErr w:type="spellStart"/>
-      <w:r>
-        <w:rPr>
-          <w:rFonts w:ascii="Georgia" w:hAnsi="Georgia"/>
-          <w:sz w:val="32"/>
-          <w:szCs w:val="32"/>
-        </w:rPr>
-        <w:t>ViolationMapManager</w:t>
-      </w:r>
-      <w:proofErr w:type="spellEnd"/>
-      <w:r>
-        <w:rPr>
-          <w:rFonts w:ascii="Georgia" w:hAnsi="Georgia"/>
-          <w:sz w:val="32"/>
-          <w:szCs w:val="32"/>
-        </w:rPr>
-        <w:t xml:space="preserve"> and to the </w:t>
-      </w:r>
-      <w:proofErr w:type="spellStart"/>
-      <w:r>
-        <w:rPr>
-          <w:rFonts w:ascii="Georgia" w:hAnsi="Georgia"/>
-          <w:sz w:val="32"/>
-          <w:szCs w:val="32"/>
-        </w:rPr>
-        <w:t>MapService</w:t>
-      </w:r>
-      <w:proofErr w:type="spellEnd"/>
-      <w:r>
-        <w:rPr>
-          <w:rFonts w:ascii="Georgia" w:hAnsi="Georgia"/>
-          <w:sz w:val="32"/>
-          <w:szCs w:val="32"/>
-        </w:rPr>
-        <w:t xml:space="preserve"> is necessary, in order to restrict the information </w:t>
-      </w:r>
-      <w:r>
-        <w:rPr>
-          <w:rFonts w:ascii="Georgia" w:hAnsi="Georgia"/>
-          <w:sz w:val="32"/>
-          <w:szCs w:val="32"/>
-        </w:rPr>
-        <w:t xml:space="preserve">used </w:t>
-      </w:r>
-      <w:r>
-        <w:rPr>
-          <w:rFonts w:ascii="Georgia" w:hAnsi="Georgia"/>
-          <w:sz w:val="32"/>
-          <w:szCs w:val="32"/>
-        </w:rPr>
-        <w:t>to build the new map.</w:t>
-      </w:r>
-      <w:r>
-        <w:rPr>
-          <w:rFonts w:ascii="Georgia" w:hAnsi="Georgia"/>
-          <w:sz w:val="32"/>
-          <w:szCs w:val="32"/>
-        </w:rPr>
-        <w:t xml:space="preserve"> </w:t>
-      </w:r>
-    </w:p>
-    <w:p>
-      <w:pPr>
-        <w:rPr>
-          <w:rFonts w:ascii="Georgia" w:hAnsi="Georgia"/>
-          <w:sz w:val="32"/>
-          <w:szCs w:val="32"/>
-        </w:rPr>
-      </w:pPr>
-      <w:r>
-        <w:rPr>
-          <w:rFonts w:ascii="Georgia" w:hAnsi="Georgia"/>
-          <w:sz w:val="32"/>
-          <w:szCs w:val="32"/>
-        </w:rPr>
-        <w:t>The “OK” messages are simple acknowledgement</w:t>
-      </w:r>
-      <w:r>
-        <w:rPr>
-          <w:rFonts w:ascii="Georgia" w:hAnsi="Georgia"/>
-          <w:sz w:val="32"/>
-          <w:szCs w:val="32"/>
-        </w:rPr>
-        <w:t xml:space="preserve"> sent to the requesting component, in order to detect communication errors, when this detection is necessary.</w:t>
-      </w:r>
-    </w:p>
-    <w:p>
-      <w:pPr>
-        <w:rPr>
-          <w:rFonts w:ascii="Georgia" w:hAnsi="Georgia"/>
-          <w:sz w:val="32"/>
-          <w:szCs w:val="32"/>
-        </w:rPr>
-      </w:pPr>
-    </w:p>
-    <w:p>
-      <w:pPr>
+        <mc:AlternateContent>
+          <mc:Choice Requires="wpg">
+            <w:drawing>
+              <wp:anchor distT="0" distB="0" distL="114300" distR="114300" simplePos="0" relativeHeight="251695104" behindDoc="0" locked="0" layoutInCell="1" allowOverlap="1" wp14:anchorId="49B71702" wp14:editId="5E81B767">
+                <wp:simplePos x="0" y="0"/>
+                <wp:positionH relativeFrom="margin">
+                  <wp:align>center</wp:align>
+                </wp:positionH>
+                <wp:positionV relativeFrom="paragraph">
+                  <wp:posOffset>377652</wp:posOffset>
+                </wp:positionV>
+                <wp:extent cx="7218680" cy="3511550"/>
+                <wp:effectExtent l="0" t="0" r="1270" b="0"/>
+                <wp:wrapTopAndBottom/>
+                <wp:docPr id="130" name="Gruppo 130"/>
+                <wp:cNvGraphicFramePr/>
+                <a:graphic xmlns:a="http://schemas.openxmlformats.org/drawingml/2006/main">
+                  <a:graphicData uri="http://schemas.microsoft.com/office/word/2010/wordprocessingGroup">
+                    <wpg:wgp>
+                      <wpg:cNvGrpSpPr/>
+                      <wpg:grpSpPr>
+                        <a:xfrm>
+                          <a:off x="0" y="0"/>
+                          <a:ext cx="7218680" cy="3511550"/>
+                          <a:chOff x="0" y="0"/>
+                          <a:chExt cx="7218680" cy="3511550"/>
+                        </a:xfrm>
+                      </wpg:grpSpPr>
+                      <pic:pic xmlns:pic="http://schemas.openxmlformats.org/drawingml/2006/picture">
+                        <pic:nvPicPr>
+                          <pic:cNvPr id="128" name="Immagine 128" descr="Immagine che contiene screenshot&#10;&#10;Descrizione generata automaticamente"/>
+                          <pic:cNvPicPr>
+                            <a:picLocks noChangeAspect="1"/>
+                          </pic:cNvPicPr>
+                        </pic:nvPicPr>
+                        <pic:blipFill>
+                          <a:blip r:embed="rId22">
+                            <a:extLst>
+                              <a:ext uri="{28A0092B-C50C-407E-A947-70E740481C1C}">
+                                <a14:useLocalDpi xmlns:a14="http://schemas.microsoft.com/office/drawing/2010/main" val="0"/>
+                              </a:ext>
+                            </a:extLst>
+                          </a:blip>
+                          <a:stretch>
+                            <a:fillRect/>
+                          </a:stretch>
+                        </pic:blipFill>
+                        <pic:spPr>
+                          <a:xfrm>
+                            <a:off x="0" y="0"/>
+                            <a:ext cx="7218680" cy="3234690"/>
+                          </a:xfrm>
+                          <a:prstGeom prst="rect">
+                            <a:avLst/>
+                          </a:prstGeom>
+                        </pic:spPr>
+                      </pic:pic>
+                      <wps:wsp>
+                        <wps:cNvPr id="129" name="Casella di testo 129"/>
+                        <wps:cNvSpPr txBox="1"/>
+                        <wps:spPr>
+                          <a:xfrm>
+                            <a:off x="1960418" y="3124200"/>
+                            <a:ext cx="3289935" cy="387350"/>
+                          </a:xfrm>
+                          <a:prstGeom prst="rect">
+                            <a:avLst/>
+                          </a:prstGeom>
+                          <a:noFill/>
+                          <a:ln w="6350">
+                            <a:noFill/>
+                          </a:ln>
+                          <a:effectLst/>
+                        </wps:spPr>
+                        <wps:style>
+                          <a:lnRef idx="0">
+                            <a:schemeClr val="accent1"/>
+                          </a:lnRef>
+                          <a:fillRef idx="0">
+                            <a:schemeClr val="accent1"/>
+                          </a:fillRef>
+                          <a:effectRef idx="0">
+                            <a:schemeClr val="accent1"/>
+                          </a:effectRef>
+                          <a:fontRef idx="minor">
+                            <a:schemeClr val="dk1"/>
+                          </a:fontRef>
+                        </wps:style>
+                        <wps:txbx>
+                          <w:txbxContent>
+                            <w:p>
+                              <w:pPr>
+                                <w:rPr>
+                                  <w:rFonts w:ascii="Georgia" w:hAnsi="Georgia"/>
+                                  <w:sz w:val="24"/>
+                                  <w:szCs w:val="24"/>
+                                  <w:lang w:val="it-IT"/>
+                                </w:rPr>
+                              </w:pPr>
+                              <w:r>
+                                <w:rPr>
+                                  <w:rFonts w:ascii="Georgia" w:hAnsi="Georgia"/>
+                                  <w:sz w:val="24"/>
+                                  <w:szCs w:val="24"/>
+                                  <w:lang w:val="it-IT"/>
+                                </w:rPr>
+                                <w:t xml:space="preserve">Figure 7: </w:t>
+                              </w:r>
+                              <w:proofErr w:type="spellStart"/>
+                              <w:r>
+                                <w:rPr>
+                                  <w:rFonts w:ascii="Georgia" w:hAnsi="Georgia"/>
+                                  <w:sz w:val="24"/>
+                                  <w:szCs w:val="24"/>
+                                  <w:lang w:val="it-IT"/>
+                                </w:rPr>
+                                <w:t>SafeStreets</w:t>
+                              </w:r>
+                              <w:proofErr w:type="spellEnd"/>
+                              <w:r>
+                                <w:rPr>
+                                  <w:rFonts w:ascii="Georgia" w:hAnsi="Georgia"/>
+                                  <w:sz w:val="24"/>
+                                  <w:szCs w:val="24"/>
+                                  <w:lang w:val="it-IT"/>
+                                </w:rPr>
+                                <w:t xml:space="preserve"> Component </w:t>
+                              </w:r>
+                              <w:proofErr w:type="spellStart"/>
+                              <w:r>
+                                <w:rPr>
+                                  <w:rFonts w:ascii="Georgia" w:hAnsi="Georgia"/>
+                                  <w:sz w:val="24"/>
+                                  <w:szCs w:val="24"/>
+                                  <w:lang w:val="it-IT"/>
+                                </w:rPr>
+                                <w:t>Interfaces</w:t>
+                              </w:r>
+                              <w:proofErr w:type="spellEnd"/>
+                            </w:p>
+                            <w:sdt>
+                              <w:sdtPr>
+                                <w:rPr>
+                                  <w:color w:val="7F7F7F" w:themeColor="text1" w:themeTint="80"/>
+                                  <w:sz w:val="18"/>
+                                  <w:szCs w:val="18"/>
+                                </w:rPr>
+                                <w:id w:val="714850141"/>
+                                <w:temporary/>
+                                <w:showingPlcHdr/>
+                                <w15:appearance w15:val="hidden"/>
+                                <w:text w:multiLine="1"/>
+                              </w:sdtPr>
+                              <w:sdtContent>
+                                <w:p>
+                                  <w:pPr>
+                                    <w:pStyle w:val="Nessunaspaziatura"/>
+                                    <w:ind w:left="360"/>
+                                    <w:rPr>
+                                      <w:color w:val="7F7F7F" w:themeColor="text1" w:themeTint="80"/>
+                                      <w:sz w:val="18"/>
+                                      <w:szCs w:val="18"/>
+                                    </w:rPr>
+                                  </w:pPr>
+                                  <w:r>
+                                    <w:rPr>
+                                      <w:color w:val="7F7F7F" w:themeColor="text1" w:themeTint="80"/>
+                                      <w:sz w:val="18"/>
+                                      <w:szCs w:val="18"/>
+                                    </w:rPr>
+                                    <w:t>[Citare la fonte qui.]</w:t>
+                                  </w:r>
+                                </w:p>
+                              </w:sdtContent>
+                            </w:sdt>
+                          </w:txbxContent>
+                        </wps:txbx>
+                        <wps:bodyPr rot="0" spcFirstLastPara="0" vertOverflow="overflow" horzOverflow="overflow" vert="horz" wrap="square" lIns="91440" tIns="91440" rIns="91440" bIns="91440" numCol="1" spcCol="0" rtlCol="0" fromWordArt="0" anchor="t" anchorCtr="0" forceAA="0" compatLnSpc="1">
+                          <a:prstTxWarp prst="textNoShape">
+                            <a:avLst/>
+                          </a:prstTxWarp>
+                          <a:noAutofit/>
+                        </wps:bodyPr>
+                      </wps:wsp>
+                    </wpg:wgp>
+                  </a:graphicData>
+                </a:graphic>
+              </wp:anchor>
+            </w:drawing>
+          </mc:Choice>
+          <mc:Fallback>
+            <w:pict>
+              <v:group w14:anchorId="49B71702" id="Gruppo 130" o:spid="_x0000_s1044" style="position:absolute;margin-left:0;margin-top:29.75pt;width:568.4pt;height:276.5pt;z-index:251695104;mso-position-horizontal:center;mso-position-horizontal-relative:margin" coordsize="72186,35115" o:gfxdata="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">
+                <v:shape id="Immagine 128" o:spid="_x0000_s1045" type="#_x0000_t75" alt="Immagine che contiene screenshot&#10;&#10;Descrizione generata automaticamente" style="position:absolute;width:72186;height:32346;visibility:visible;mso-wrap-style:square" o:gfxdata="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">
+                  <v:imagedata r:id="rId23" o:title="Immagine che contiene screenshot&#10;&#10;Descrizione generata automaticamente"/>
+                </v:shape>
+                <v:shape id="Casella di testo 129" o:spid="_x0000_s1046" type="#_x0000_t202" style="position:absolute;left:19604;top:31242;width:32899;height:3873;visibility:visible;mso-wrap-style:square;v-text-anchor:top" o:gfxdata="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" filled="f" stroked="f" strokeweight=".5pt">
+                  <v:textbox inset=",7.2pt,,7.2pt">
+                    <w:txbxContent>
+                      <w:p>
+                        <w:pPr>
+                          <w:rPr>
+                            <w:rFonts w:ascii="Georgia" w:hAnsi="Georgia"/>
+                            <w:sz w:val="24"/>
+                            <w:szCs w:val="24"/>
+                            <w:lang w:val="it-IT"/>
+                          </w:rPr>
+                        </w:pPr>
+                        <w:r>
+                          <w:rPr>
+                            <w:rFonts w:ascii="Georgia" w:hAnsi="Georgia"/>
+                            <w:sz w:val="24"/>
+                            <w:szCs w:val="24"/>
+                            <w:lang w:val="it-IT"/>
+                          </w:rPr>
+                          <w:t xml:space="preserve">Figure 7: </w:t>
+                        </w:r>
+                        <w:proofErr w:type="spellStart"/>
+                        <w:r>
+                          <w:rPr>
+                            <w:rFonts w:ascii="Georgia" w:hAnsi="Georgia"/>
+                            <w:sz w:val="24"/>
+                            <w:szCs w:val="24"/>
+                            <w:lang w:val="it-IT"/>
+                          </w:rPr>
+                          <w:t>SafeStreets</w:t>
+                        </w:r>
+                        <w:proofErr w:type="spellEnd"/>
+                        <w:r>
+                          <w:rPr>
+                            <w:rFonts w:ascii="Georgia" w:hAnsi="Georgia"/>
+                            <w:sz w:val="24"/>
+                            <w:szCs w:val="24"/>
+                            <w:lang w:val="it-IT"/>
+                          </w:rPr>
+                          <w:t xml:space="preserve"> Component </w:t>
+                        </w:r>
+                        <w:proofErr w:type="spellStart"/>
+                        <w:r>
+                          <w:rPr>
+                            <w:rFonts w:ascii="Georgia" w:hAnsi="Georgia"/>
+                            <w:sz w:val="24"/>
+                            <w:szCs w:val="24"/>
+                            <w:lang w:val="it-IT"/>
+                          </w:rPr>
+                          <w:t>Interfaces</w:t>
+                        </w:r>
+                        <w:proofErr w:type="spellEnd"/>
+                      </w:p>
+                      <w:sdt>
+                        <w:sdtPr>
+                          <w:rPr>
+                            <w:color w:val="7F7F7F" w:themeColor="text1" w:themeTint="80"/>
+                            <w:sz w:val="18"/>
+                            <w:szCs w:val="18"/>
+                          </w:rPr>
+                          <w:id w:val="714850141"/>
+                          <w:temporary/>
+                          <w:showingPlcHdr/>
+                          <w15:appearance w15:val="hidden"/>
+                          <w:text w:multiLine="1"/>
+                        </w:sdtPr>
+                        <w:sdtContent>
+                          <w:p>
+                            <w:pPr>
+                              <w:pStyle w:val="Nessunaspaziatura"/>
+                              <w:ind w:left="360"/>
+                              <w:rPr>
+                                <w:color w:val="7F7F7F" w:themeColor="text1" w:themeTint="80"/>
+                                <w:sz w:val="18"/>
+                                <w:szCs w:val="18"/>
+                              </w:rPr>
+                            </w:pPr>
+                            <w:r>
+                              <w:rPr>
+                                <w:color w:val="7F7F7F" w:themeColor="text1" w:themeTint="80"/>
+                                <w:sz w:val="18"/>
+                                <w:szCs w:val="18"/>
+                              </w:rPr>
+                              <w:t>[Citare la fonte qui.]</w:t>
+                            </w:r>
+                          </w:p>
+                        </w:sdtContent>
+                      </w:sdt>
+                    </w:txbxContent>
+                  </v:textbox>
+                </v:shape>
+                <w10:wrap type="topAndBottom" anchorx="margin"/>
+              </v:group>
+            </w:pict>
+          </mc:Fallback>
+        </mc:AlternateContent>
+      </w:r>
+      <w:r>
         <w:rPr>
           <w:rFonts w:ascii="Georgia" w:hAnsi="Georgia"/>
           <w:sz w:val="36"/>
           <w:szCs w:val="36"/>
         </w:rPr>
-      </w:pPr>
-      <w:r>
+        <w:t>2.5 Component interfaces</w:t>
+      </w:r>
+    </w:p>
+    <w:p>
+      <w:pPr>
+        <w:rPr>
+          <w:rFonts w:ascii="Georgia" w:hAnsi="Georgia"/>
+          <w:sz w:val="32"/>
+          <w:szCs w:val="32"/>
+        </w:rPr>
+      </w:pPr>
+      <w:r>
+        <w:rPr>
+          <w:rFonts w:ascii="Georgia" w:hAnsi="Georgia"/>
+          <w:sz w:val="32"/>
+          <w:szCs w:val="32"/>
+        </w:rPr>
+        <w:t xml:space="preserve">Figure </w:t>
+      </w:r>
+      <w:r>
+        <w:rPr>
+          <w:rFonts w:ascii="Georgia" w:hAnsi="Georgia"/>
+          <w:sz w:val="32"/>
+          <w:szCs w:val="32"/>
+        </w:rPr>
+        <w:t>7</w:t>
+      </w:r>
+      <w:r>
+        <w:rPr>
+          <w:rFonts w:ascii="Georgia" w:hAnsi="Georgia"/>
+          <w:sz w:val="32"/>
+          <w:szCs w:val="32"/>
+        </w:rPr>
+        <w:t xml:space="preserve"> shows the interfaces offered by the Application Server components.</w:t>
+      </w:r>
+    </w:p>
+    <w:p>
+      <w:pPr>
+        <w:rPr>
+          <w:rFonts w:ascii="Georgia" w:hAnsi="Georgia"/>
+          <w:sz w:val="32"/>
+          <w:szCs w:val="32"/>
+        </w:rPr>
+      </w:pPr>
+      <w:proofErr w:type="spellStart"/>
+      <w:r>
+        <w:rPr>
+          <w:rFonts w:ascii="Georgia" w:hAnsi="Georgia"/>
+          <w:b/>
+          <w:bCs/>
+          <w:sz w:val="32"/>
+          <w:szCs w:val="32"/>
+        </w:rPr>
+        <w:lastRenderedPageBreak/>
+        <w:t>ManageSignUp</w:t>
+      </w:r>
+      <w:proofErr w:type="spellEnd"/>
+      <w:r>
+        <w:rPr>
+          <w:rFonts w:ascii="Georgia" w:hAnsi="Georgia"/>
+          <w:sz w:val="32"/>
+          <w:szCs w:val="32"/>
+        </w:rPr>
+        <w:t xml:space="preserve"> contains methods exploited by the Router in order to successfully register a new user, the necessary information to identify a generic user</w:t>
+      </w:r>
+      <w:r>
+        <w:rPr>
+          <w:rFonts w:ascii="Georgia" w:hAnsi="Georgia"/>
+          <w:sz w:val="32"/>
+          <w:szCs w:val="32"/>
+        </w:rPr>
+        <w:t xml:space="preserve"> is passed as parameter.</w:t>
+      </w:r>
+    </w:p>
+    <w:p>
+      <w:pPr>
+        <w:rPr>
+          <w:rFonts w:ascii="Georgia" w:hAnsi="Georgia"/>
+          <w:sz w:val="32"/>
+          <w:szCs w:val="32"/>
+        </w:rPr>
+      </w:pPr>
+      <w:proofErr w:type="spellStart"/>
+      <w:r>
+        <w:rPr>
+          <w:rFonts w:ascii="Georgia" w:hAnsi="Georgia"/>
+          <w:b/>
+          <w:bCs/>
+          <w:sz w:val="32"/>
+          <w:szCs w:val="32"/>
+        </w:rPr>
+        <w:t>ManageLogin</w:t>
+      </w:r>
+      <w:proofErr w:type="spellEnd"/>
+      <w:r>
+        <w:rPr>
+          <w:rFonts w:ascii="Georgia" w:hAnsi="Georgia"/>
+          <w:sz w:val="32"/>
+          <w:szCs w:val="32"/>
+        </w:rPr>
+        <w:t xml:space="preserve"> offers the method that allows a user to log into the system. Also this interface is exploited by the Router, that “forwards” the credentials to the DB, in order to check their correctness. The method returns a Boolean value, depending on that a message of success or failure is shown to the user.</w:t>
+      </w:r>
+    </w:p>
+    <w:p>
+      <w:pPr>
+        <w:rPr>
+          <w:rFonts w:ascii="Georgia" w:hAnsi="Georgia"/>
+          <w:sz w:val="32"/>
+          <w:szCs w:val="32"/>
+        </w:rPr>
+      </w:pPr>
+      <w:r>
+        <w:rPr>
+          <w:rFonts w:ascii="Georgia" w:hAnsi="Georgia"/>
+          <w:sz w:val="32"/>
+          <w:szCs w:val="32"/>
+        </w:rPr>
+        <w:t xml:space="preserve">The </w:t>
+      </w:r>
+      <w:proofErr w:type="spellStart"/>
+      <w:r>
+        <w:rPr>
+          <w:rFonts w:ascii="Georgia" w:hAnsi="Georgia"/>
+          <w:b/>
+          <w:bCs/>
+          <w:sz w:val="32"/>
+          <w:szCs w:val="32"/>
+        </w:rPr>
+        <w:t>ManageReports</w:t>
+      </w:r>
+      <w:proofErr w:type="spellEnd"/>
+      <w:r>
+        <w:rPr>
+          <w:rFonts w:ascii="Georgia" w:hAnsi="Georgia"/>
+          <w:sz w:val="32"/>
+          <w:szCs w:val="32"/>
+        </w:rPr>
+        <w:t xml:space="preserve"> interface offers all the methods that handles Traffic Violation Reports</w:t>
+      </w:r>
+      <w:r>
+        <w:rPr>
+          <w:rFonts w:ascii="Georgia" w:hAnsi="Georgia"/>
+          <w:sz w:val="32"/>
+          <w:szCs w:val="32"/>
+        </w:rPr>
+        <w:t xml:space="preserve">: </w:t>
+      </w:r>
+      <w:proofErr w:type="spellStart"/>
+      <w:r>
+        <w:rPr>
+          <w:rFonts w:ascii="Georgia" w:hAnsi="Georgia"/>
+          <w:sz w:val="32"/>
+          <w:szCs w:val="32"/>
+        </w:rPr>
+        <w:t>HandleReport</w:t>
+      </w:r>
+      <w:proofErr w:type="spellEnd"/>
+      <w:r>
+        <w:rPr>
+          <w:rFonts w:ascii="Georgia" w:hAnsi="Georgia"/>
+          <w:sz w:val="32"/>
+          <w:szCs w:val="32"/>
+        </w:rPr>
+        <w:t xml:space="preserve">(Report) allows the storage of a new report to the DB; </w:t>
+      </w:r>
+      <w:proofErr w:type="spellStart"/>
+      <w:r>
+        <w:rPr>
+          <w:rFonts w:ascii="Georgia" w:hAnsi="Georgia"/>
+          <w:sz w:val="32"/>
+          <w:szCs w:val="32"/>
+        </w:rPr>
+        <w:t>RetrieveUncheckedReportData</w:t>
+      </w:r>
+      <w:proofErr w:type="spellEnd"/>
+      <w:r>
+        <w:rPr>
+          <w:rFonts w:ascii="Georgia" w:hAnsi="Georgia"/>
+          <w:sz w:val="32"/>
+          <w:szCs w:val="32"/>
+        </w:rPr>
+        <w:t xml:space="preserve">() </w:t>
+      </w:r>
+      <w:r>
+        <w:rPr>
+          <w:rFonts w:ascii="Georgia" w:hAnsi="Georgia"/>
+          <w:sz w:val="32"/>
+          <w:szCs w:val="32"/>
+        </w:rPr>
+        <w:t xml:space="preserve">returns the list of all reports that haven’t been checked yet, with all the necessary information to take a decision about them; </w:t>
+      </w:r>
+      <w:proofErr w:type="spellStart"/>
+      <w:r>
+        <w:rPr>
+          <w:rFonts w:ascii="Georgia" w:hAnsi="Georgia"/>
+          <w:sz w:val="32"/>
+          <w:szCs w:val="32"/>
+        </w:rPr>
+        <w:t>SendResponse</w:t>
+      </w:r>
+      <w:proofErr w:type="spellEnd"/>
+      <w:r>
+        <w:rPr>
+          <w:rFonts w:ascii="Georgia" w:hAnsi="Georgia"/>
+          <w:sz w:val="32"/>
+          <w:szCs w:val="32"/>
+        </w:rPr>
+        <w:t xml:space="preserve">(Report, Boolean) notifies the </w:t>
+      </w:r>
+      <w:proofErr w:type="spellStart"/>
+      <w:r>
+        <w:rPr>
+          <w:rFonts w:ascii="Georgia" w:hAnsi="Georgia"/>
+          <w:sz w:val="32"/>
+          <w:szCs w:val="32"/>
+        </w:rPr>
+        <w:t>NotificationManager</w:t>
+      </w:r>
+      <w:proofErr w:type="spellEnd"/>
+      <w:r>
+        <w:rPr>
+          <w:rFonts w:ascii="Georgia" w:hAnsi="Georgia"/>
+          <w:sz w:val="32"/>
+          <w:szCs w:val="32"/>
+        </w:rPr>
+        <w:t xml:space="preserve"> in order to send a notification of the decision to the Report’s creator. </w:t>
+      </w:r>
+      <w:r>
+        <w:rPr>
+          <w:rFonts w:ascii="Georgia" w:hAnsi="Georgia"/>
+          <w:sz w:val="32"/>
+          <w:szCs w:val="32"/>
+        </w:rPr>
+        <w:t xml:space="preserve">It </w:t>
+      </w:r>
+      <w:r>
+        <w:rPr>
+          <w:rFonts w:ascii="Georgia" w:hAnsi="Georgia"/>
+          <w:sz w:val="32"/>
+          <w:szCs w:val="32"/>
+        </w:rPr>
+        <w:t xml:space="preserve">must </w:t>
+      </w:r>
+      <w:r>
+        <w:rPr>
+          <w:rFonts w:ascii="Georgia" w:hAnsi="Georgia"/>
+          <w:sz w:val="32"/>
+          <w:szCs w:val="32"/>
+        </w:rPr>
+        <w:t xml:space="preserve">communicate with the </w:t>
+      </w:r>
+      <w:proofErr w:type="spellStart"/>
+      <w:r>
+        <w:rPr>
+          <w:rFonts w:ascii="Georgia" w:hAnsi="Georgia"/>
+          <w:b/>
+          <w:bCs/>
+          <w:sz w:val="32"/>
+          <w:szCs w:val="32"/>
+        </w:rPr>
+        <w:t>ManageNotification</w:t>
+      </w:r>
+      <w:proofErr w:type="spellEnd"/>
+      <w:r>
+        <w:rPr>
+          <w:rFonts w:ascii="Georgia" w:hAnsi="Georgia"/>
+          <w:sz w:val="32"/>
+          <w:szCs w:val="32"/>
+        </w:rPr>
+        <w:t xml:space="preserve"> interface in order to send notification to the customer </w:t>
+      </w:r>
+      <w:proofErr w:type="spellStart"/>
+      <w:r>
+        <w:rPr>
+          <w:rFonts w:ascii="Georgia" w:hAnsi="Georgia"/>
+          <w:sz w:val="32"/>
+          <w:szCs w:val="32"/>
+        </w:rPr>
+        <w:t>MobileAPP</w:t>
+      </w:r>
+      <w:proofErr w:type="spellEnd"/>
+      <w:r>
+        <w:rPr>
+          <w:rFonts w:ascii="Georgia" w:hAnsi="Georgia"/>
+          <w:sz w:val="32"/>
+          <w:szCs w:val="32"/>
+        </w:rPr>
+        <w:t xml:space="preserve"> when a new unchecked report is stored into the DB or when an authority takes a decision about one of it.</w:t>
+      </w:r>
+      <w:r>
+        <w:rPr>
+          <w:rFonts w:ascii="Georgia" w:hAnsi="Georgia"/>
+          <w:sz w:val="32"/>
+          <w:szCs w:val="32"/>
+        </w:rPr>
+        <w:t xml:space="preserve"> </w:t>
+      </w:r>
+      <w:r>
+        <w:rPr>
+          <w:rFonts w:ascii="Georgia" w:hAnsi="Georgia"/>
+          <w:sz w:val="32"/>
+          <w:szCs w:val="32"/>
+        </w:rPr>
+        <w:t xml:space="preserve">The </w:t>
+      </w:r>
+      <w:proofErr w:type="spellStart"/>
+      <w:r>
+        <w:rPr>
+          <w:rFonts w:ascii="Georgia" w:hAnsi="Georgia"/>
+          <w:b/>
+          <w:bCs/>
+          <w:sz w:val="32"/>
+          <w:szCs w:val="32"/>
+        </w:rPr>
+        <w:t>CatchNotification</w:t>
+      </w:r>
+      <w:proofErr w:type="spellEnd"/>
+      <w:r>
+        <w:rPr>
+          <w:rFonts w:ascii="Georgia" w:hAnsi="Georgia"/>
+          <w:sz w:val="32"/>
+          <w:szCs w:val="32"/>
+        </w:rPr>
+        <w:t xml:space="preserve"> interface, offered by the </w:t>
+      </w:r>
+      <w:proofErr w:type="spellStart"/>
+      <w:r>
+        <w:rPr>
+          <w:rFonts w:ascii="Georgia" w:hAnsi="Georgia"/>
+          <w:sz w:val="32"/>
+          <w:szCs w:val="32"/>
+        </w:rPr>
+        <w:t>MobileAPP</w:t>
+      </w:r>
+      <w:proofErr w:type="spellEnd"/>
+      <w:r>
+        <w:rPr>
+          <w:rFonts w:ascii="Georgia" w:hAnsi="Georgia"/>
+          <w:sz w:val="32"/>
+          <w:szCs w:val="32"/>
+        </w:rPr>
+        <w:t xml:space="preserve">, is exploited to do this. This is </w:t>
+      </w:r>
+      <w:r>
+        <w:rPr>
+          <w:rFonts w:ascii="Georgia" w:hAnsi="Georgia"/>
+          <w:sz w:val="32"/>
+          <w:szCs w:val="32"/>
+        </w:rPr>
+        <w:t>one of the two</w:t>
+      </w:r>
+      <w:r>
+        <w:rPr>
+          <w:rFonts w:ascii="Georgia" w:hAnsi="Georgia"/>
+          <w:sz w:val="32"/>
+          <w:szCs w:val="32"/>
+        </w:rPr>
+        <w:t xml:space="preserve"> case</w:t>
+      </w:r>
+      <w:r>
+        <w:rPr>
+          <w:rFonts w:ascii="Georgia" w:hAnsi="Georgia"/>
+          <w:sz w:val="32"/>
+          <w:szCs w:val="32"/>
+        </w:rPr>
+        <w:t>s</w:t>
+      </w:r>
+      <w:r>
+        <w:rPr>
+          <w:rFonts w:ascii="Georgia" w:hAnsi="Georgia"/>
+          <w:sz w:val="32"/>
+          <w:szCs w:val="32"/>
+        </w:rPr>
+        <w:t xml:space="preserve"> in which the client manages a “request” by the server.</w:t>
+      </w:r>
+    </w:p>
+    <w:p>
+      <w:pPr>
+        <w:rPr>
+          <w:rFonts w:ascii="Georgia" w:hAnsi="Georgia"/>
+          <w:sz w:val="32"/>
+          <w:szCs w:val="32"/>
+        </w:rPr>
+      </w:pPr>
+      <w:r>
+        <w:rPr>
+          <w:rFonts w:ascii="Georgia" w:hAnsi="Georgia"/>
+          <w:sz w:val="32"/>
+          <w:szCs w:val="32"/>
+        </w:rPr>
+        <w:t xml:space="preserve">The </w:t>
+      </w:r>
+      <w:proofErr w:type="spellStart"/>
+      <w:r>
+        <w:rPr>
+          <w:rFonts w:ascii="Georgia" w:hAnsi="Georgia"/>
+          <w:b/>
+          <w:bCs/>
+          <w:sz w:val="32"/>
+          <w:szCs w:val="32"/>
+        </w:rPr>
+        <w:t>ManageVehicles</w:t>
+      </w:r>
+      <w:proofErr w:type="spellEnd"/>
+      <w:r>
+        <w:rPr>
+          <w:rFonts w:ascii="Georgia" w:hAnsi="Georgia"/>
+          <w:sz w:val="32"/>
+          <w:szCs w:val="32"/>
+        </w:rPr>
+        <w:t xml:space="preserve"> and </w:t>
+      </w:r>
+      <w:proofErr w:type="spellStart"/>
+      <w:r>
+        <w:rPr>
+          <w:rFonts w:ascii="Georgia" w:hAnsi="Georgia"/>
+          <w:b/>
+          <w:bCs/>
+          <w:sz w:val="32"/>
+          <w:szCs w:val="32"/>
+        </w:rPr>
+        <w:t>ManageViolationMap</w:t>
+      </w:r>
+      <w:proofErr w:type="spellEnd"/>
+      <w:r>
+        <w:rPr>
+          <w:rFonts w:ascii="Georgia" w:hAnsi="Georgia"/>
+          <w:sz w:val="32"/>
+          <w:szCs w:val="32"/>
+        </w:rPr>
+        <w:t xml:space="preserve"> interfaces are those allowing the visualization of information by a user. They offer methods called by the Router, that, after consulting the DB, </w:t>
+      </w:r>
+      <w:r>
+        <w:rPr>
+          <w:rFonts w:ascii="Georgia" w:hAnsi="Georgia"/>
+          <w:sz w:val="32"/>
+          <w:szCs w:val="32"/>
+        </w:rPr>
+        <w:t xml:space="preserve">respectively </w:t>
+      </w:r>
+      <w:r>
+        <w:rPr>
+          <w:rFonts w:ascii="Georgia" w:hAnsi="Georgia"/>
+          <w:sz w:val="32"/>
+          <w:szCs w:val="32"/>
+        </w:rPr>
+        <w:t xml:space="preserve">return </w:t>
+      </w:r>
+      <w:r>
+        <w:rPr>
+          <w:rFonts w:ascii="Georgia" w:hAnsi="Georgia"/>
+          <w:sz w:val="32"/>
+          <w:szCs w:val="32"/>
+        </w:rPr>
+        <w:t xml:space="preserve">the notified vehicles list and the </w:t>
+      </w:r>
+      <w:proofErr w:type="spellStart"/>
+      <w:r>
+        <w:rPr>
+          <w:rFonts w:ascii="Georgia" w:hAnsi="Georgia"/>
+          <w:sz w:val="32"/>
+          <w:szCs w:val="32"/>
+        </w:rPr>
+        <w:t>TrafficViolationMap</w:t>
+      </w:r>
+      <w:proofErr w:type="spellEnd"/>
+      <w:r>
+        <w:rPr>
+          <w:rFonts w:ascii="Georgia" w:hAnsi="Georgia"/>
+          <w:sz w:val="32"/>
+          <w:szCs w:val="32"/>
+        </w:rPr>
+        <w:t xml:space="preserve"> requested by the user.</w:t>
+      </w:r>
+    </w:p>
+    <w:p>
+      <w:pPr>
+        <w:rPr>
+          <w:rFonts w:ascii="Georgia" w:hAnsi="Georgia"/>
+          <w:sz w:val="32"/>
+          <w:szCs w:val="32"/>
+        </w:rPr>
+      </w:pPr>
+      <w:r>
+        <w:rPr>
+          <w:rFonts w:ascii="Georgia" w:hAnsi="Georgia"/>
+          <w:sz w:val="32"/>
+          <w:szCs w:val="32"/>
+        </w:rPr>
+        <w:t xml:space="preserve">Lastly, the </w:t>
+      </w:r>
+      <w:proofErr w:type="spellStart"/>
+      <w:r>
+        <w:rPr>
+          <w:rFonts w:ascii="Georgia" w:hAnsi="Georgia"/>
+          <w:b/>
+          <w:bCs/>
+          <w:sz w:val="32"/>
+          <w:szCs w:val="32"/>
+        </w:rPr>
+        <w:t>ManageAPP</w:t>
+      </w:r>
+      <w:proofErr w:type="spellEnd"/>
+      <w:r>
+        <w:rPr>
+          <w:rFonts w:ascii="Georgia" w:hAnsi="Georgia"/>
+          <w:sz w:val="32"/>
+          <w:szCs w:val="32"/>
+        </w:rPr>
+        <w:t xml:space="preserve"> interface consists of methods called by the User </w:t>
+      </w:r>
+      <w:proofErr w:type="spellStart"/>
+      <w:r>
+        <w:rPr>
+          <w:rFonts w:ascii="Georgia" w:hAnsi="Georgia"/>
+          <w:sz w:val="32"/>
+          <w:szCs w:val="32"/>
+        </w:rPr>
+        <w:t>MobileAPP</w:t>
+      </w:r>
+      <w:proofErr w:type="spellEnd"/>
+      <w:r>
+        <w:rPr>
+          <w:rFonts w:ascii="Georgia" w:hAnsi="Georgia"/>
+          <w:sz w:val="32"/>
+          <w:szCs w:val="32"/>
+        </w:rPr>
+        <w:t xml:space="preserve">, when a request from a user </w:t>
+      </w:r>
+      <w:r>
+        <w:rPr>
+          <w:rFonts w:ascii="Georgia" w:hAnsi="Georgia"/>
+          <w:sz w:val="32"/>
+          <w:szCs w:val="32"/>
+        </w:rPr>
+        <w:t>occurs</w:t>
+      </w:r>
+      <w:r>
+        <w:rPr>
+          <w:rFonts w:ascii="Georgia" w:hAnsi="Georgia"/>
+          <w:sz w:val="32"/>
+          <w:szCs w:val="32"/>
+        </w:rPr>
+        <w:t xml:space="preserve">. </w:t>
+      </w:r>
+    </w:p>
+    <w:p>
+      <w:pPr>
+        <w:rPr>
+          <w:rFonts w:ascii="Georgia" w:hAnsi="Georgia"/>
+          <w:sz w:val="32"/>
+          <w:szCs w:val="32"/>
+        </w:rPr>
+      </w:pPr>
+      <w:r>
+        <w:rPr>
+          <w:rFonts w:ascii="Georgia" w:hAnsi="Georgia"/>
+          <w:sz w:val="32"/>
+          <w:szCs w:val="32"/>
+        </w:rPr>
+        <w:t xml:space="preserve">Notice that if the input entered by the user is incorrect (e.g. the name of a street doesn’t exist or a vehicle’s license plate isn’t in the DB), the router must </w:t>
+      </w:r>
+      <w:r>
+        <w:rPr>
+          <w:rFonts w:ascii="Georgia" w:hAnsi="Georgia"/>
+          <w:sz w:val="32"/>
+          <w:szCs w:val="32"/>
+        </w:rPr>
+        <w:t>forward</w:t>
+      </w:r>
+      <w:r>
+        <w:rPr>
+          <w:rFonts w:ascii="Georgia" w:hAnsi="Georgia"/>
+          <w:sz w:val="32"/>
+          <w:szCs w:val="32"/>
+        </w:rPr>
+        <w:t xml:space="preserve"> an error message</w:t>
+      </w:r>
+      <w:r>
+        <w:rPr>
+          <w:rFonts w:ascii="Georgia" w:hAnsi="Georgia"/>
+          <w:sz w:val="32"/>
+          <w:szCs w:val="32"/>
+        </w:rPr>
+        <w:t>, coming from the right Application component,</w:t>
+      </w:r>
+      <w:r>
+        <w:rPr>
+          <w:rFonts w:ascii="Georgia" w:hAnsi="Georgia"/>
+          <w:sz w:val="32"/>
+          <w:szCs w:val="32"/>
+        </w:rPr>
+        <w:t xml:space="preserve"> to the </w:t>
+      </w:r>
+      <w:proofErr w:type="spellStart"/>
+      <w:r>
+        <w:rPr>
+          <w:rFonts w:ascii="Georgia" w:hAnsi="Georgia"/>
+          <w:sz w:val="32"/>
+          <w:szCs w:val="32"/>
+        </w:rPr>
+        <w:t>MobileAPP</w:t>
+      </w:r>
+      <w:proofErr w:type="spellEnd"/>
+      <w:r>
+        <w:rPr>
+          <w:rFonts w:ascii="Georgia" w:hAnsi="Georgia"/>
+          <w:sz w:val="32"/>
+          <w:szCs w:val="32"/>
+        </w:rPr>
+        <w:t xml:space="preserve"> (as described in </w:t>
+      </w:r>
+      <w:r>
+        <w:rPr>
+          <w:rFonts w:ascii="Georgia" w:hAnsi="Georgia"/>
+          <w:sz w:val="32"/>
+          <w:szCs w:val="32"/>
+        </w:rPr>
+        <w:lastRenderedPageBreak/>
+        <w:t xml:space="preserve">Section 3.2 of the RASD). This is possible exploiting the </w:t>
+      </w:r>
+      <w:proofErr w:type="spellStart"/>
+      <w:r>
+        <w:rPr>
+          <w:rFonts w:ascii="Georgia" w:hAnsi="Georgia"/>
+          <w:sz w:val="32"/>
+          <w:szCs w:val="32"/>
+        </w:rPr>
+        <w:t>CatchNotification</w:t>
+      </w:r>
+      <w:proofErr w:type="spellEnd"/>
+      <w:r>
+        <w:rPr>
+          <w:rFonts w:ascii="Georgia" w:hAnsi="Georgia"/>
+          <w:sz w:val="32"/>
+          <w:szCs w:val="32"/>
+        </w:rPr>
+        <w:t xml:space="preserve"> interface offered by the </w:t>
+      </w:r>
+      <w:proofErr w:type="spellStart"/>
+      <w:r>
+        <w:rPr>
+          <w:rFonts w:ascii="Georgia" w:hAnsi="Georgia"/>
+          <w:sz w:val="32"/>
+          <w:szCs w:val="32"/>
+        </w:rPr>
+        <w:t>MobileAPP</w:t>
+      </w:r>
+      <w:proofErr w:type="spellEnd"/>
+      <w:r>
+        <w:rPr>
+          <w:rFonts w:ascii="Georgia" w:hAnsi="Georgia"/>
+          <w:sz w:val="32"/>
+          <w:szCs w:val="32"/>
+        </w:rPr>
+        <w:t>.</w:t>
+      </w:r>
+    </w:p>
+    <w:p>
+      <w:pPr>
         <w:rPr>
           <w:rFonts w:ascii="Georgia" w:hAnsi="Georgia"/>
           <w:sz w:val="36"/>
           <w:szCs w:val="36"/>
         </w:rPr>
-        <w:t>2.5 Component interfaces</w:t>
-      </w:r>
-    </w:p>
-    <w:p>
-      <w:pPr>
-        <w:rPr>
-          <w:rFonts w:ascii="Georgia" w:hAnsi="Georgia"/>
-          <w:sz w:val="32"/>
-          <w:szCs w:val="32"/>
-        </w:rPr>
-      </w:pPr>
-      <w:r>
-        <w:rPr>
-          <w:rFonts w:ascii="Georgia" w:hAnsi="Georgia"/>
-          <w:sz w:val="32"/>
-          <w:szCs w:val="32"/>
-        </w:rPr>
-        <w:t xml:space="preserve">Figure … shows the interfaces offered by the Application Server components. </w:t>
-      </w:r>
-    </w:p>
-    <w:p>
-      <w:pPr>
-        <w:rPr>
-          <w:rFonts w:ascii="Georgia" w:hAnsi="Georgia"/>
-          <w:sz w:val="32"/>
-          <w:szCs w:val="32"/>
-        </w:rPr>
-      </w:pPr>
-      <w:proofErr w:type="spellStart"/>
-      <w:r>
+      </w:pPr>
+      <w:r>
+        <w:rPr>
+          <w:rFonts w:ascii="Georgia" w:hAnsi="Georgia"/>
+          <w:sz w:val="36"/>
+          <w:szCs w:val="36"/>
+        </w:rPr>
+        <w:t>2.6 Selected architectural styles and patterns</w:t>
+      </w:r>
+    </w:p>
+    <w:p>
+      <w:pPr>
         <w:rPr>
           <w:rFonts w:ascii="Georgia" w:hAnsi="Georgia"/>
           <w:b/>
@@ -5748,35 +8407,7 @@
           <w:sz w:val="32"/>
           <w:szCs w:val="32"/>
         </w:rPr>
-        <w:t>ManageSignUp</w:t>
-      </w:r>
-      <w:proofErr w:type="spellEnd"/>
-      <w:r>
-        <w:rPr>
-          <w:rFonts w:ascii="Georgia" w:hAnsi="Georgia"/>
-          <w:sz w:val="32"/>
-          <w:szCs w:val="32"/>
-        </w:rPr>
-        <w:t xml:space="preserve"> contains methods exploited by the Router in order to successfully register a new user, the necessary information to identify a generic user</w:t>
-      </w:r>
-      <w:r>
-        <w:rPr>
-          <w:rFonts w:ascii="Georgia" w:hAnsi="Georgia"/>
-          <w:sz w:val="32"/>
-          <w:szCs w:val="32"/>
-        </w:rPr>
-        <w:t xml:space="preserve"> is passed as parameter.</w:t>
-      </w:r>
-    </w:p>
-    <w:p>
-      <w:pPr>
-        <w:rPr>
-          <w:rFonts w:ascii="Georgia" w:hAnsi="Georgia"/>
-          <w:sz w:val="32"/>
-          <w:szCs w:val="32"/>
-        </w:rPr>
-      </w:pPr>
-      <w:proofErr w:type="spellStart"/>
+      </w:pPr>
       <w:r>
         <w:rPr>
           <w:rFonts w:ascii="Georgia" w:hAnsi="Georgia"/>
@@ -5785,53 +8416,8 @@
           <w:sz w:val="32"/>
           <w:szCs w:val="32"/>
         </w:rPr>
-        <w:t>ManageLogin</w:t>
-      </w:r>
-      <w:proofErr w:type="spellEnd"/>
-      <w:r>
-        <w:rPr>
-          <w:rFonts w:ascii="Georgia" w:hAnsi="Georgia"/>
-          <w:sz w:val="32"/>
-          <w:szCs w:val="32"/>
-        </w:rPr>
-        <w:t xml:space="preserve"> offers the method that allows a user to log into the system. </w:t>
-      </w:r>
-      <w:proofErr w:type="gramStart"/>
-      <w:r>
-        <w:rPr>
-          <w:rFonts w:ascii="Georgia" w:hAnsi="Georgia"/>
-          <w:sz w:val="32"/>
-          <w:szCs w:val="32"/>
-        </w:rPr>
-        <w:t>Also</w:t>
-      </w:r>
-      <w:proofErr w:type="gramEnd"/>
-      <w:r>
-        <w:rPr>
-          <w:rFonts w:ascii="Georgia" w:hAnsi="Georgia"/>
-          <w:sz w:val="32"/>
-          <w:szCs w:val="32"/>
-        </w:rPr>
-        <w:t xml:space="preserve"> this interface is exploited by the Router, that “forwards” the credentials to the DB, in order to check their correctness. The method returns a Boolean value, depending on that a message of success or failure is shown to the user.</w:t>
-      </w:r>
-    </w:p>
-    <w:p>
-      <w:pPr>
-        <w:rPr>
-          <w:rFonts w:ascii="Georgia" w:hAnsi="Georgia"/>
-          <w:sz w:val="32"/>
-          <w:szCs w:val="32"/>
-        </w:rPr>
-      </w:pPr>
-      <w:r>
-        <w:rPr>
-          <w:rFonts w:ascii="Georgia" w:hAnsi="Georgia"/>
-          <w:sz w:val="32"/>
-          <w:szCs w:val="32"/>
-        </w:rPr>
-        <w:t xml:space="preserve">The </w:t>
-      </w:r>
-      <w:proofErr w:type="spellStart"/>
+        <w:t>C</w:t>
+      </w:r>
       <w:r>
         <w:rPr>
           <w:rFonts w:ascii="Georgia" w:hAnsi="Georgia"/>
@@ -5840,130 +8426,8 @@
           <w:sz w:val="32"/>
           <w:szCs w:val="32"/>
         </w:rPr>
-        <w:t>ManageReports</w:t>
-      </w:r>
-      <w:proofErr w:type="spellEnd"/>
-      <w:r>
-        <w:rPr>
-          <w:rFonts w:ascii="Georgia" w:hAnsi="Georgia"/>
-          <w:sz w:val="32"/>
-          <w:szCs w:val="32"/>
-        </w:rPr>
-        <w:t xml:space="preserve"> interface offers all the methods that handles Traffic Violation Reports</w:t>
-      </w:r>
-      <w:r>
-        <w:rPr>
-          <w:rFonts w:ascii="Georgia" w:hAnsi="Georgia"/>
-          <w:sz w:val="32"/>
-          <w:szCs w:val="32"/>
-        </w:rPr>
-        <w:t xml:space="preserve">: </w:t>
-      </w:r>
-      <w:proofErr w:type="spellStart"/>
-      <w:r>
-        <w:rPr>
-          <w:rFonts w:ascii="Georgia" w:hAnsi="Georgia"/>
-          <w:sz w:val="32"/>
-          <w:szCs w:val="32"/>
-        </w:rPr>
-        <w:t>HandleReport</w:t>
-      </w:r>
-      <w:proofErr w:type="spellEnd"/>
-      <w:r>
-        <w:rPr>
-          <w:rFonts w:ascii="Georgia" w:hAnsi="Georgia"/>
-          <w:sz w:val="32"/>
-          <w:szCs w:val="32"/>
-        </w:rPr>
-        <w:t xml:space="preserve">(Report) allows the storage of a new report to the DB; </w:t>
-      </w:r>
-      <w:proofErr w:type="spellStart"/>
-      <w:r>
-        <w:rPr>
-          <w:rFonts w:ascii="Georgia" w:hAnsi="Georgia"/>
-          <w:sz w:val="32"/>
-          <w:szCs w:val="32"/>
-        </w:rPr>
-        <w:t>RetrieveUncheckedReportData</w:t>
-      </w:r>
-      <w:proofErr w:type="spellEnd"/>
-      <w:r>
-        <w:rPr>
-          <w:rFonts w:ascii="Georgia" w:hAnsi="Georgia"/>
-          <w:sz w:val="32"/>
-          <w:szCs w:val="32"/>
-        </w:rPr>
-        <w:t xml:space="preserve">() </w:t>
-      </w:r>
-      <w:r>
-        <w:rPr>
-          <w:rFonts w:ascii="Georgia" w:hAnsi="Georgia"/>
-          <w:sz w:val="32"/>
-          <w:szCs w:val="32"/>
-        </w:rPr>
-        <w:t xml:space="preserve">returns the list of all reports that haven’t been checked yet, with all the necessary information to take a decision about them; </w:t>
-      </w:r>
-      <w:proofErr w:type="spellStart"/>
-      <w:r>
-        <w:rPr>
-          <w:rFonts w:ascii="Georgia" w:hAnsi="Georgia"/>
-          <w:sz w:val="32"/>
-          <w:szCs w:val="32"/>
-        </w:rPr>
-        <w:t>SendResponse</w:t>
-      </w:r>
-      <w:proofErr w:type="spellEnd"/>
-      <w:r>
-        <w:rPr>
-          <w:rFonts w:ascii="Georgia" w:hAnsi="Georgia"/>
-          <w:sz w:val="32"/>
-          <w:szCs w:val="32"/>
-        </w:rPr>
-        <w:t xml:space="preserve">(Report, Boolean) notifies the </w:t>
-      </w:r>
-      <w:proofErr w:type="spellStart"/>
-      <w:r>
-        <w:rPr>
-          <w:rFonts w:ascii="Georgia" w:hAnsi="Georgia"/>
-          <w:sz w:val="32"/>
-          <w:szCs w:val="32"/>
-        </w:rPr>
-        <w:t>NotificationManager</w:t>
-      </w:r>
-      <w:proofErr w:type="spellEnd"/>
-      <w:r>
-        <w:rPr>
-          <w:rFonts w:ascii="Georgia" w:hAnsi="Georgia"/>
-          <w:sz w:val="32"/>
-          <w:szCs w:val="32"/>
-        </w:rPr>
-        <w:t xml:space="preserve"> in order to send a notification of the decision to the Report’s creator. </w:t>
-      </w:r>
-      <w:r>
-        <w:rPr>
-          <w:rFonts w:ascii="Georgia" w:hAnsi="Georgia"/>
-          <w:sz w:val="32"/>
-          <w:szCs w:val="32"/>
-        </w:rPr>
-        <w:t xml:space="preserve">It </w:t>
-      </w:r>
-      <w:r>
-        <w:rPr>
-          <w:rFonts w:ascii="Georgia" w:hAnsi="Georgia"/>
-          <w:sz w:val="32"/>
-          <w:szCs w:val="32"/>
-        </w:rPr>
-        <w:t xml:space="preserve">must </w:t>
-      </w:r>
-      <w:r>
-        <w:rPr>
-          <w:rFonts w:ascii="Georgia" w:hAnsi="Georgia"/>
-          <w:sz w:val="32"/>
-          <w:szCs w:val="32"/>
-        </w:rPr>
-        <w:t xml:space="preserve">communicate with the </w:t>
-      </w:r>
-      <w:proofErr w:type="spellStart"/>
+        <w:t>l</w:t>
+      </w:r>
       <w:r>
         <w:rPr>
           <w:rFonts w:ascii="Georgia" w:hAnsi="Georgia"/>
@@ -5972,52 +8436,8 @@
           <w:sz w:val="32"/>
           <w:szCs w:val="32"/>
         </w:rPr>
-        <w:t>ManageNotification</w:t>
-      </w:r>
-      <w:proofErr w:type="spellEnd"/>
-      <w:r>
-        <w:rPr>
-          <w:rFonts w:ascii="Georgia" w:hAnsi="Georgia"/>
-          <w:sz w:val="32"/>
-          <w:szCs w:val="32"/>
-        </w:rPr>
-        <w:t xml:space="preserve"> interface in order to send notification to the customer </w:t>
-      </w:r>
-      <w:proofErr w:type="spellStart"/>
-      <w:r>
-        <w:rPr>
-          <w:rFonts w:ascii="Georgia" w:hAnsi="Georgia"/>
-          <w:sz w:val="32"/>
-          <w:szCs w:val="32"/>
-        </w:rPr>
-        <w:t>MobileAPP</w:t>
-      </w:r>
-      <w:proofErr w:type="spellEnd"/>
-      <w:r>
-        <w:rPr>
-          <w:rFonts w:ascii="Georgia" w:hAnsi="Georgia"/>
-          <w:sz w:val="32"/>
-          <w:szCs w:val="32"/>
-        </w:rPr>
-        <w:t xml:space="preserve"> when a new unchecked report is stored into the DB or when an authority takes a decision about one of it.</w:t>
-      </w:r>
-      <w:r>
-        <w:rPr>
-          <w:rFonts w:ascii="Georgia" w:hAnsi="Georgia"/>
-          <w:sz w:val="32"/>
-          <w:szCs w:val="32"/>
-        </w:rPr>
-        <w:t xml:space="preserve"> </w:t>
-      </w:r>
-      <w:r>
-        <w:rPr>
-          <w:rFonts w:ascii="Georgia" w:hAnsi="Georgia"/>
-          <w:sz w:val="32"/>
-          <w:szCs w:val="32"/>
-        </w:rPr>
-        <w:t xml:space="preserve">The </w:t>
-      </w:r>
-      <w:proofErr w:type="spellStart"/>
+        <w:t>ient-Server</w:t>
+      </w:r>
       <w:r>
         <w:rPr>
           <w:rFonts w:ascii="Georgia" w:hAnsi="Georgia"/>
@@ -6026,87 +8446,44 @@
           <w:sz w:val="32"/>
           <w:szCs w:val="32"/>
         </w:rPr>
-        <w:t>CatchNotification</w:t>
-      </w:r>
-      <w:proofErr w:type="spellEnd"/>
-      <w:r>
-        <w:rPr>
-          <w:rFonts w:ascii="Georgia" w:hAnsi="Georgia"/>
-          <w:sz w:val="32"/>
-          <w:szCs w:val="32"/>
-        </w:rPr>
-        <w:t xml:space="preserve"> interface, offered by the </w:t>
-      </w:r>
-      <w:proofErr w:type="spellStart"/>
-      <w:r>
-        <w:rPr>
-          <w:rFonts w:ascii="Georgia" w:hAnsi="Georgia"/>
-          <w:sz w:val="32"/>
-          <w:szCs w:val="32"/>
-        </w:rPr>
-        <w:t>MobileAPP</w:t>
-      </w:r>
-      <w:proofErr w:type="spellEnd"/>
-      <w:r>
-        <w:rPr>
-          <w:rFonts w:ascii="Georgia" w:hAnsi="Georgia"/>
-          <w:sz w:val="32"/>
-          <w:szCs w:val="32"/>
-        </w:rPr>
-        <w:t xml:space="preserve">, is exploited to do this. This is </w:t>
-      </w:r>
-      <w:r>
-        <w:rPr>
-          <w:rFonts w:ascii="Georgia" w:hAnsi="Georgia"/>
-          <w:sz w:val="32"/>
-          <w:szCs w:val="32"/>
-        </w:rPr>
-        <w:t>one of the two</w:t>
-      </w:r>
-      <w:r>
-        <w:rPr>
-          <w:rFonts w:ascii="Georgia" w:hAnsi="Georgia"/>
-          <w:sz w:val="32"/>
-          <w:szCs w:val="32"/>
-        </w:rPr>
-        <w:t xml:space="preserve"> case</w:t>
-      </w:r>
-      <w:r>
-        <w:rPr>
-          <w:rFonts w:ascii="Georgia" w:hAnsi="Georgia"/>
-          <w:sz w:val="32"/>
-          <w:szCs w:val="32"/>
-        </w:rPr>
-        <w:t>s</w:t>
-      </w:r>
-      <w:r>
-        <w:rPr>
-          <w:rFonts w:ascii="Georgia" w:hAnsi="Georgia"/>
-          <w:sz w:val="32"/>
-          <w:szCs w:val="32"/>
-        </w:rPr>
-        <w:t xml:space="preserve"> in which the client manages a “request” by the server.</w:t>
-      </w:r>
-    </w:p>
-    <w:p>
-      <w:pPr>
-        <w:rPr>
-          <w:rFonts w:ascii="Georgia" w:hAnsi="Georgia"/>
-          <w:sz w:val="32"/>
-          <w:szCs w:val="32"/>
-        </w:rPr>
-      </w:pPr>
-      <w:r>
-        <w:rPr>
-          <w:rFonts w:ascii="Georgia" w:hAnsi="Georgia"/>
-          <w:sz w:val="32"/>
-          <w:szCs w:val="32"/>
-        </w:rPr>
-        <w:lastRenderedPageBreak/>
-        <w:t xml:space="preserve">The </w:t>
-      </w:r>
-      <w:proofErr w:type="spellStart"/>
-      <w:r>
+        <w:t xml:space="preserve"> architecture</w:t>
+      </w:r>
+    </w:p>
+    <w:p>
+      <w:pPr>
+        <w:rPr>
+          <w:rFonts w:ascii="Georgia" w:hAnsi="Georgia"/>
+          <w:sz w:val="32"/>
+          <w:szCs w:val="32"/>
+        </w:rPr>
+      </w:pPr>
+      <w:r>
+        <w:rPr>
+          <w:rFonts w:ascii="Georgia" w:hAnsi="Georgia"/>
+          <w:sz w:val="32"/>
+          <w:szCs w:val="32"/>
+        </w:rPr>
+        <w:t>The system w</w:t>
+      </w:r>
+      <w:r>
+        <w:rPr>
+          <w:rFonts w:ascii="Georgia" w:hAnsi="Georgia"/>
+          <w:sz w:val="32"/>
+          <w:szCs w:val="32"/>
+        </w:rPr>
+        <w:t xml:space="preserve">ill be developed on a three-tier client-server architecture. </w:t>
+      </w:r>
+      <w:r>
+        <w:rPr>
+          <w:rFonts w:ascii="Georgia" w:hAnsi="Georgia"/>
+          <w:sz w:val="32"/>
+          <w:szCs w:val="32"/>
+        </w:rPr>
+        <w:t>The distribution of the entire application logic across three tiers helps optimize the overall application access and layer/tier level development and management.</w:t>
+      </w:r>
+    </w:p>
+    <w:p>
+      <w:pPr>
         <w:rPr>
           <w:rFonts w:ascii="Georgia" w:hAnsi="Georgia"/>
           <w:b/>
@@ -6114,18 +8491,7 @@
           <w:sz w:val="32"/>
           <w:szCs w:val="32"/>
         </w:rPr>
-        <w:t>ManageVehicles</w:t>
-      </w:r>
-      <w:proofErr w:type="spellEnd"/>
-      <w:r>
-        <w:rPr>
-          <w:rFonts w:ascii="Georgia" w:hAnsi="Georgia"/>
-          <w:sz w:val="32"/>
-          <w:szCs w:val="32"/>
-        </w:rPr>
-        <w:t xml:space="preserve"> and </w:t>
-      </w:r>
-      <w:proofErr w:type="spellStart"/>
+      </w:pPr>
       <w:r>
         <w:rPr>
           <w:rFonts w:ascii="Georgia" w:hAnsi="Georgia"/>
@@ -6134,77 +8500,8 @@
           <w:sz w:val="32"/>
           <w:szCs w:val="32"/>
         </w:rPr>
-        <w:t>ManageViolationMap</w:t>
-      </w:r>
-      <w:proofErr w:type="spellEnd"/>
-      <w:r>
-        <w:rPr>
-          <w:rFonts w:ascii="Georgia" w:hAnsi="Georgia"/>
-          <w:sz w:val="32"/>
-          <w:szCs w:val="32"/>
-        </w:rPr>
-        <w:t xml:space="preserve"> interfaces are those allowing the visualization of information by a user. They offer methods called by the Router, that, after consulting the DB, </w:t>
-      </w:r>
-      <w:r>
-        <w:rPr>
-          <w:rFonts w:ascii="Georgia" w:hAnsi="Georgia"/>
-          <w:sz w:val="32"/>
-          <w:szCs w:val="32"/>
-        </w:rPr>
-        <w:t xml:space="preserve">respectively </w:t>
-      </w:r>
-      <w:r>
-        <w:rPr>
-          <w:rFonts w:ascii="Georgia" w:hAnsi="Georgia"/>
-          <w:sz w:val="32"/>
-          <w:szCs w:val="32"/>
-        </w:rPr>
-        <w:t xml:space="preserve">return </w:t>
-      </w:r>
-      <w:r>
-        <w:rPr>
-          <w:rFonts w:ascii="Georgia" w:hAnsi="Georgia"/>
-          <w:sz w:val="32"/>
-          <w:szCs w:val="32"/>
-        </w:rPr>
-        <w:t xml:space="preserve">the notified vehicles list and the </w:t>
-      </w:r>
-      <w:proofErr w:type="spellStart"/>
-      <w:r>
-        <w:rPr>
-          <w:rFonts w:ascii="Georgia" w:hAnsi="Georgia"/>
-          <w:sz w:val="32"/>
-          <w:szCs w:val="32"/>
-        </w:rPr>
-        <w:t>TrafficViolationMap</w:t>
-      </w:r>
-      <w:proofErr w:type="spellEnd"/>
-      <w:r>
-        <w:rPr>
-          <w:rFonts w:ascii="Georgia" w:hAnsi="Georgia"/>
-          <w:sz w:val="32"/>
-          <w:szCs w:val="32"/>
-        </w:rPr>
-        <w:t xml:space="preserve"> requested by the user.</w:t>
-      </w:r>
-    </w:p>
-    <w:p>
-      <w:pPr>
-        <w:rPr>
-          <w:rFonts w:ascii="Georgia" w:hAnsi="Georgia"/>
-          <w:sz w:val="32"/>
-          <w:szCs w:val="32"/>
-        </w:rPr>
-      </w:pPr>
-      <w:r>
-        <w:rPr>
-          <w:rFonts w:ascii="Georgia" w:hAnsi="Georgia"/>
-          <w:sz w:val="32"/>
-          <w:szCs w:val="32"/>
-        </w:rPr>
-        <w:t xml:space="preserve">Lastly, the </w:t>
-      </w:r>
-      <w:proofErr w:type="spellStart"/>
+        <w:t xml:space="preserve">Mediator </w:t>
+      </w:r>
       <w:r>
         <w:rPr>
           <w:rFonts w:ascii="Georgia" w:hAnsi="Georgia"/>
@@ -6213,174 +8510,9 @@
           <w:sz w:val="32"/>
           <w:szCs w:val="32"/>
         </w:rPr>
-        <w:t>ManageAPP</w:t>
-      </w:r>
-      <w:proofErr w:type="spellEnd"/>
-      <w:r>
-        <w:rPr>
-          <w:rFonts w:ascii="Georgia" w:hAnsi="Georgia"/>
-          <w:sz w:val="32"/>
-          <w:szCs w:val="32"/>
-        </w:rPr>
-        <w:t xml:space="preserve"> interface consists of methods called by the User </w:t>
-      </w:r>
-      <w:proofErr w:type="spellStart"/>
-      <w:r>
-        <w:rPr>
-          <w:rFonts w:ascii="Georgia" w:hAnsi="Georgia"/>
-          <w:sz w:val="32"/>
-          <w:szCs w:val="32"/>
-        </w:rPr>
-        <w:t>MobileAPP</w:t>
-      </w:r>
-      <w:proofErr w:type="spellEnd"/>
-      <w:r>
-        <w:rPr>
-          <w:rFonts w:ascii="Georgia" w:hAnsi="Georgia"/>
-          <w:sz w:val="32"/>
-          <w:szCs w:val="32"/>
-        </w:rPr>
-        <w:t xml:space="preserve">, when a request from a user </w:t>
-      </w:r>
-      <w:r>
-        <w:rPr>
-          <w:rFonts w:ascii="Georgia" w:hAnsi="Georgia"/>
-          <w:sz w:val="32"/>
-          <w:szCs w:val="32"/>
-        </w:rPr>
-        <w:t>occurs</w:t>
-      </w:r>
-      <w:r>
-        <w:rPr>
-          <w:rFonts w:ascii="Georgia" w:hAnsi="Georgia"/>
-          <w:sz w:val="32"/>
-          <w:szCs w:val="32"/>
-        </w:rPr>
-        <w:t xml:space="preserve">. </w:t>
-      </w:r>
-    </w:p>
-    <w:p>
-      <w:pPr>
-        <w:rPr>
-          <w:rFonts w:ascii="Georgia" w:hAnsi="Georgia"/>
-          <w:sz w:val="32"/>
-          <w:szCs w:val="32"/>
-        </w:rPr>
-      </w:pPr>
-      <w:r>
-        <w:rPr>
-          <w:rFonts w:ascii="Georgia" w:hAnsi="Georgia"/>
-          <w:sz w:val="32"/>
-          <w:szCs w:val="32"/>
-        </w:rPr>
-        <w:t xml:space="preserve">Notice that if the input entered by the user is incorrect (e.g. the name of a street doesn’t exist or a vehicle’s license plate isn’t in the DB), the router must </w:t>
-      </w:r>
-      <w:r>
-        <w:rPr>
-          <w:rFonts w:ascii="Georgia" w:hAnsi="Georgia"/>
-          <w:sz w:val="32"/>
-          <w:szCs w:val="32"/>
-        </w:rPr>
-        <w:t>forward</w:t>
-      </w:r>
-      <w:r>
-        <w:rPr>
-          <w:rFonts w:ascii="Georgia" w:hAnsi="Georgia"/>
-          <w:sz w:val="32"/>
-          <w:szCs w:val="32"/>
-        </w:rPr>
-        <w:t xml:space="preserve"> an error message</w:t>
-      </w:r>
-      <w:r>
-        <w:rPr>
-          <w:rFonts w:ascii="Georgia" w:hAnsi="Georgia"/>
-          <w:sz w:val="32"/>
-          <w:szCs w:val="32"/>
-        </w:rPr>
-        <w:t>, coming from the right Application component,</w:t>
-      </w:r>
-      <w:r>
-        <w:rPr>
-          <w:rFonts w:ascii="Georgia" w:hAnsi="Georgia"/>
-          <w:sz w:val="32"/>
-          <w:szCs w:val="32"/>
-        </w:rPr>
-        <w:t xml:space="preserve"> to the </w:t>
-      </w:r>
-      <w:proofErr w:type="spellStart"/>
-      <w:r>
-        <w:rPr>
-          <w:rFonts w:ascii="Georgia" w:hAnsi="Georgia"/>
-          <w:sz w:val="32"/>
-          <w:szCs w:val="32"/>
-        </w:rPr>
-        <w:t>MobileAPP</w:t>
-      </w:r>
-      <w:proofErr w:type="spellEnd"/>
-      <w:r>
-        <w:rPr>
-          <w:rFonts w:ascii="Georgia" w:hAnsi="Georgia"/>
-          <w:sz w:val="32"/>
-          <w:szCs w:val="32"/>
-        </w:rPr>
-        <w:t xml:space="preserve"> (as described in Section 3.2 of the RASD). This is possible exploiting the </w:t>
-      </w:r>
-      <w:proofErr w:type="spellStart"/>
-      <w:r>
-        <w:rPr>
-          <w:rFonts w:ascii="Georgia" w:hAnsi="Georgia"/>
-          <w:sz w:val="32"/>
-          <w:szCs w:val="32"/>
-        </w:rPr>
-        <w:t>CatchNotification</w:t>
-      </w:r>
-      <w:proofErr w:type="spellEnd"/>
-      <w:r>
-        <w:rPr>
-          <w:rFonts w:ascii="Georgia" w:hAnsi="Georgia"/>
-          <w:sz w:val="32"/>
-          <w:szCs w:val="32"/>
-        </w:rPr>
-        <w:t xml:space="preserve"> interface offered by the </w:t>
-      </w:r>
-      <w:proofErr w:type="spellStart"/>
-      <w:r>
-        <w:rPr>
-          <w:rFonts w:ascii="Georgia" w:hAnsi="Georgia"/>
-          <w:sz w:val="32"/>
-          <w:szCs w:val="32"/>
-        </w:rPr>
-        <w:t>MobileAPP</w:t>
-      </w:r>
-      <w:proofErr w:type="spellEnd"/>
-      <w:r>
-        <w:rPr>
-          <w:rFonts w:ascii="Georgia" w:hAnsi="Georgia"/>
-          <w:sz w:val="32"/>
-          <w:szCs w:val="32"/>
-        </w:rPr>
-        <w:t>.</w:t>
-      </w:r>
-    </w:p>
-    <w:p>
-      <w:pPr>
-        <w:rPr>
-          <w:rFonts w:ascii="Georgia" w:hAnsi="Georgia"/>
-          <w:sz w:val="36"/>
-          <w:szCs w:val="36"/>
-        </w:rPr>
-      </w:pPr>
-      <w:r>
-        <w:rPr>
-          <w:rFonts w:ascii="Georgia" w:hAnsi="Georgia"/>
-          <w:sz w:val="36"/>
-          <w:szCs w:val="36"/>
-        </w:rPr>
-        <w:t>2.6 Selected architectural styles and patterns</w:t>
-      </w:r>
-    </w:p>
-    <w:p>
-      <w:pPr>
+        <w:t>Design P</w:t>
+      </w:r>
+      <w:r>
         <w:rPr>
           <w:rFonts w:ascii="Georgia" w:hAnsi="Georgia"/>
           <w:b/>
@@ -6388,119 +8520,6 @@
           <w:sz w:val="32"/>
           <w:szCs w:val="32"/>
         </w:rPr>
-      </w:pPr>
-      <w:r>
-        <w:rPr>
-          <w:rFonts w:ascii="Georgia" w:hAnsi="Georgia"/>
-          <w:b/>
-          <w:bCs/>
-          <w:sz w:val="32"/>
-          <w:szCs w:val="32"/>
-        </w:rPr>
-        <w:t>C</w:t>
-      </w:r>
-      <w:r>
-        <w:rPr>
-          <w:rFonts w:ascii="Georgia" w:hAnsi="Georgia"/>
-          <w:b/>
-          <w:bCs/>
-          <w:sz w:val="32"/>
-          <w:szCs w:val="32"/>
-        </w:rPr>
-        <w:t>l</w:t>
-      </w:r>
-      <w:r>
-        <w:rPr>
-          <w:rFonts w:ascii="Georgia" w:hAnsi="Georgia"/>
-          <w:b/>
-          <w:bCs/>
-          <w:sz w:val="32"/>
-          <w:szCs w:val="32"/>
-        </w:rPr>
-        <w:t>ient-Server</w:t>
-      </w:r>
-      <w:r>
-        <w:rPr>
-          <w:rFonts w:ascii="Georgia" w:hAnsi="Georgia"/>
-          <w:b/>
-          <w:bCs/>
-          <w:sz w:val="32"/>
-          <w:szCs w:val="32"/>
-        </w:rPr>
-        <w:t xml:space="preserve"> architecture</w:t>
-      </w:r>
-    </w:p>
-    <w:p>
-      <w:pPr>
-        <w:rPr>
-          <w:rFonts w:ascii="Georgia" w:hAnsi="Georgia"/>
-          <w:sz w:val="32"/>
-          <w:szCs w:val="32"/>
-        </w:rPr>
-      </w:pPr>
-      <w:r>
-        <w:rPr>
-          <w:rFonts w:ascii="Georgia" w:hAnsi="Georgia"/>
-          <w:sz w:val="32"/>
-          <w:szCs w:val="32"/>
-        </w:rPr>
-        <w:t>The system w</w:t>
-      </w:r>
-      <w:r>
-        <w:rPr>
-          <w:rFonts w:ascii="Georgia" w:hAnsi="Georgia"/>
-          <w:sz w:val="32"/>
-          <w:szCs w:val="32"/>
-        </w:rPr>
-        <w:t xml:space="preserve">ill be developed on a three-tier client-server architecture. </w:t>
-      </w:r>
-      <w:r>
-        <w:rPr>
-          <w:rFonts w:ascii="Georgia" w:hAnsi="Georgia"/>
-          <w:sz w:val="32"/>
-          <w:szCs w:val="32"/>
-        </w:rPr>
-        <w:t>The distribution of the entire application logic across three tiers helps optimize the overall application access and layer/tier level development and management.</w:t>
-      </w:r>
-    </w:p>
-    <w:p>
-      <w:pPr>
-        <w:rPr>
-          <w:rFonts w:ascii="Georgia" w:hAnsi="Georgia"/>
-          <w:b/>
-          <w:bCs/>
-          <w:sz w:val="32"/>
-          <w:szCs w:val="32"/>
-        </w:rPr>
-      </w:pPr>
-      <w:r>
-        <w:rPr>
-          <w:rFonts w:ascii="Georgia" w:hAnsi="Georgia"/>
-          <w:b/>
-          <w:bCs/>
-          <w:sz w:val="32"/>
-          <w:szCs w:val="32"/>
-        </w:rPr>
-        <w:t xml:space="preserve">Mediator </w:t>
-      </w:r>
-      <w:r>
-        <w:rPr>
-          <w:rFonts w:ascii="Georgia" w:hAnsi="Georgia"/>
-          <w:b/>
-          <w:bCs/>
-          <w:sz w:val="32"/>
-          <w:szCs w:val="32"/>
-        </w:rPr>
-        <w:t>Design P</w:t>
-      </w:r>
-      <w:r>
-        <w:rPr>
-          <w:rFonts w:ascii="Georgia" w:hAnsi="Georgia"/>
-          <w:b/>
-          <w:bCs/>
-          <w:sz w:val="32"/>
-          <w:szCs w:val="32"/>
-        </w:rPr>
         <w:t>attern</w:t>
       </w:r>
     </w:p>
@@ -6542,25 +8561,7 @@
           <w:sz w:val="32"/>
           <w:szCs w:val="32"/>
         </w:rPr>
-        <w:t xml:space="preserve"> developed following the Mediator behavioural pattern. In this way, clients </w:t>
-      </w:r>
-      <w:proofErr w:type="gramStart"/>
-      <w:r>
-        <w:rPr>
-          <w:rFonts w:ascii="Georgia" w:hAnsi="Georgia"/>
-          <w:sz w:val="32"/>
-          <w:szCs w:val="32"/>
-        </w:rPr>
-        <w:t>are able to</w:t>
-      </w:r>
-      <w:proofErr w:type="gramEnd"/>
-      <w:r>
-        <w:rPr>
-          <w:rFonts w:ascii="Georgia" w:hAnsi="Georgia"/>
-          <w:sz w:val="32"/>
-          <w:szCs w:val="32"/>
-        </w:rPr>
-        <w:t xml:space="preserve"> communicate only with the Router component and they know nothing about the other components. </w:t>
+        <w:t xml:space="preserve"> developed following the Mediator behavioural pattern. In this way, clients are able to communicate only with the Router component and they know nothing about the other components. </w:t>
       </w:r>
       <w:r>
         <w:rPr>
@@ -6655,7 +8656,7 @@
           <w:sz w:val="32"/>
           <w:szCs w:val="32"/>
         </w:rPr>
-        <w:t>T</w:t>
+        <w:t>This</w:t>
       </w:r>
       <w:r>
         <w:rPr>
@@ -6663,7 +8664,7 @@
           <w:sz w:val="32"/>
           <w:szCs w:val="32"/>
         </w:rPr>
-        <w:t>his</w:t>
+        <w:t xml:space="preserve"> </w:t>
       </w:r>
       <w:r>
         <w:rPr>
@@ -6671,6 +8672,14 @@
           <w:sz w:val="32"/>
           <w:szCs w:val="32"/>
         </w:rPr>
+        <w:t>pattern</w:t>
+      </w:r>
+      <w:r>
+        <w:rPr>
+          <w:rFonts w:ascii="Georgia" w:hAnsi="Georgia" w:cs="Calibri"/>
+          <w:sz w:val="32"/>
+          <w:szCs w:val="32"/>
+        </w:rPr>
         <w:t xml:space="preserve"> </w:t>
       </w:r>
       <w:r>
@@ -6679,7 +8688,7 @@
           <w:sz w:val="32"/>
           <w:szCs w:val="32"/>
         </w:rPr>
-        <w:t>pattern</w:t>
+        <w:t>guarantee</w:t>
       </w:r>
       <w:r>
         <w:rPr>
@@ -6687,6 +8696,22 @@
           <w:sz w:val="32"/>
           <w:szCs w:val="32"/>
         </w:rPr>
+        <w:t xml:space="preserve">s a particular </w:t>
+      </w:r>
+      <w:r>
+        <w:rPr>
+          <w:rFonts w:ascii="Georgia" w:hAnsi="Georgia" w:cs="Calibri"/>
+          <w:sz w:val="32"/>
+          <w:szCs w:val="32"/>
+        </w:rPr>
+        <w:t>reusability</w:t>
+      </w:r>
+      <w:r>
+        <w:rPr>
+          <w:rFonts w:ascii="Georgia" w:hAnsi="Georgia" w:cs="Calibri"/>
+          <w:sz w:val="32"/>
+          <w:szCs w:val="32"/>
+        </w:rPr>
         <w:t xml:space="preserve"> </w:t>
       </w:r>
       <w:r>
@@ -6695,7 +8720,7 @@
           <w:sz w:val="32"/>
           <w:szCs w:val="32"/>
         </w:rPr>
-        <w:t>guarantee</w:t>
+        <w:t>of</w:t>
       </w:r>
       <w:r>
         <w:rPr>
@@ -6703,16 +8728,15 @@
           <w:sz w:val="32"/>
           <w:szCs w:val="32"/>
         </w:rPr>
-        <w:t xml:space="preserve">s a </w:t>
-      </w:r>
-      <w:proofErr w:type="gramStart"/>
+        <w:t xml:space="preserve"> </w:t>
+      </w:r>
       <w:r>
         <w:rPr>
           <w:rFonts w:ascii="Georgia" w:hAnsi="Georgia" w:cs="Calibri"/>
           <w:sz w:val="32"/>
           <w:szCs w:val="32"/>
         </w:rPr>
-        <w:t xml:space="preserve">particular </w:t>
+        <w:t>code</w:t>
       </w:r>
       <w:r>
         <w:rPr>
@@ -6720,15 +8744,22 @@
           <w:sz w:val="32"/>
           <w:szCs w:val="32"/>
         </w:rPr>
-        <w:t>reusability</w:t>
-      </w:r>
-      <w:proofErr w:type="gramEnd"/>
+        <w:t xml:space="preserve"> </w:t>
+      </w:r>
       <w:r>
         <w:rPr>
           <w:rFonts w:ascii="Georgia" w:hAnsi="Georgia" w:cs="Calibri"/>
           <w:sz w:val="32"/>
           <w:szCs w:val="32"/>
         </w:rPr>
+        <w:t>and</w:t>
+      </w:r>
+      <w:r>
+        <w:rPr>
+          <w:rFonts w:ascii="Georgia" w:hAnsi="Georgia" w:cs="Calibri"/>
+          <w:sz w:val="32"/>
+          <w:szCs w:val="32"/>
+        </w:rPr>
         <w:t xml:space="preserve"> </w:t>
       </w:r>
       <w:r>
@@ -6737,7 +8768,7 @@
           <w:sz w:val="32"/>
           <w:szCs w:val="32"/>
         </w:rPr>
-        <w:t>of</w:t>
+        <w:t>also</w:t>
       </w:r>
       <w:r>
         <w:rPr>
@@ -6753,7 +8784,7 @@
           <w:sz w:val="32"/>
           <w:szCs w:val="32"/>
         </w:rPr>
-        <w:t>code</w:t>
+        <w:t>incentivises</w:t>
       </w:r>
       <w:r>
         <w:rPr>
@@ -6769,7 +8800,7 @@
           <w:sz w:val="32"/>
           <w:szCs w:val="32"/>
         </w:rPr>
-        <w:t>and</w:t>
+        <w:t>the</w:t>
       </w:r>
       <w:r>
         <w:rPr>
@@ -6785,7 +8816,7 @@
           <w:sz w:val="32"/>
           <w:szCs w:val="32"/>
         </w:rPr>
-        <w:t>also</w:t>
+        <w:t>parallel</w:t>
       </w:r>
       <w:r>
         <w:rPr>
@@ -6793,6 +8824,38 @@
           <w:sz w:val="32"/>
           <w:szCs w:val="32"/>
         </w:rPr>
+        <w:t xml:space="preserve"> development </w:t>
+      </w:r>
+      <w:r>
+        <w:rPr>
+          <w:rFonts w:ascii="Georgia" w:hAnsi="Georgia" w:cs="Calibri"/>
+          <w:sz w:val="32"/>
+          <w:szCs w:val="32"/>
+        </w:rPr>
+        <w:t>a</w:t>
+      </w:r>
+      <w:r>
+        <w:rPr>
+          <w:rFonts w:ascii="Georgia" w:hAnsi="Georgia" w:cs="Calibri"/>
+          <w:sz w:val="32"/>
+          <w:szCs w:val="32"/>
+        </w:rPr>
+        <w:t xml:space="preserve">s </w:t>
+      </w:r>
+      <w:r>
+        <w:rPr>
+          <w:rFonts w:ascii="Georgia" w:hAnsi="Georgia" w:cs="Calibri"/>
+          <w:sz w:val="32"/>
+          <w:szCs w:val="32"/>
+        </w:rPr>
+        <w:t>much</w:t>
+      </w:r>
+      <w:r>
+        <w:rPr>
+          <w:rFonts w:ascii="Georgia" w:hAnsi="Georgia" w:cs="Calibri"/>
+          <w:sz w:val="32"/>
+          <w:szCs w:val="32"/>
+        </w:rPr>
         <w:t xml:space="preserve"> </w:t>
       </w:r>
       <w:r>
@@ -6801,7 +8864,7 @@
           <w:sz w:val="32"/>
           <w:szCs w:val="32"/>
         </w:rPr>
-        <w:t>incentivises</w:t>
+        <w:t>as</w:t>
       </w:r>
       <w:r>
         <w:rPr>
@@ -6817,7 +8880,7 @@
           <w:sz w:val="32"/>
           <w:szCs w:val="32"/>
         </w:rPr>
-        <w:t>the</w:t>
+        <w:t>possible.</w:t>
       </w:r>
       <w:r>
         <w:rPr>
@@ -6825,96 +8888,7 @@
           <w:sz w:val="32"/>
           <w:szCs w:val="32"/>
         </w:rPr>
-        <w:t xml:space="preserve"> </w:t>
-      </w:r>
-      <w:r>
-        <w:rPr>
-          <w:rFonts w:ascii="Georgia" w:hAnsi="Georgia" w:cs="Calibri"/>
-          <w:sz w:val="32"/>
-          <w:szCs w:val="32"/>
-        </w:rPr>
-        <w:t>parallel</w:t>
-      </w:r>
-      <w:r>
-        <w:rPr>
-          <w:rFonts w:ascii="Georgia" w:hAnsi="Georgia" w:cs="Calibri"/>
-          <w:sz w:val="32"/>
-          <w:szCs w:val="32"/>
-        </w:rPr>
-        <w:t xml:space="preserve"> development </w:t>
-      </w:r>
-      <w:r>
-        <w:rPr>
-          <w:rFonts w:ascii="Georgia" w:hAnsi="Georgia" w:cs="Calibri"/>
-          <w:sz w:val="32"/>
-          <w:szCs w:val="32"/>
-        </w:rPr>
-        <w:t>a</w:t>
-      </w:r>
-      <w:r>
-        <w:rPr>
-          <w:rFonts w:ascii="Georgia" w:hAnsi="Georgia" w:cs="Calibri"/>
-          <w:sz w:val="32"/>
-          <w:szCs w:val="32"/>
-        </w:rPr>
-        <w:t xml:space="preserve">s </w:t>
-      </w:r>
-      <w:r>
-        <w:rPr>
-          <w:rFonts w:ascii="Georgia" w:hAnsi="Georgia" w:cs="Calibri"/>
-          <w:sz w:val="32"/>
-          <w:szCs w:val="32"/>
-        </w:rPr>
-        <w:t>much</w:t>
-      </w:r>
-      <w:r>
-        <w:rPr>
-          <w:rFonts w:ascii="Georgia" w:hAnsi="Georgia" w:cs="Calibri"/>
-          <w:sz w:val="32"/>
-          <w:szCs w:val="32"/>
-        </w:rPr>
-        <w:t xml:space="preserve"> </w:t>
-      </w:r>
-      <w:r>
-        <w:rPr>
-          <w:rFonts w:ascii="Georgia" w:hAnsi="Georgia" w:cs="Calibri"/>
-          <w:sz w:val="32"/>
-          <w:szCs w:val="32"/>
-        </w:rPr>
-        <w:t>as</w:t>
-      </w:r>
-      <w:r>
-        <w:rPr>
-          <w:rFonts w:ascii="Georgia" w:hAnsi="Georgia" w:cs="Calibri"/>
-          <w:sz w:val="32"/>
-          <w:szCs w:val="32"/>
-        </w:rPr>
-        <w:t xml:space="preserve"> </w:t>
-      </w:r>
-      <w:r>
-        <w:rPr>
-          <w:rFonts w:ascii="Georgia" w:hAnsi="Georgia" w:cs="Calibri"/>
-          <w:sz w:val="32"/>
-          <w:szCs w:val="32"/>
-        </w:rPr>
-        <w:t>possible.</w:t>
-      </w:r>
-      <w:r>
-        <w:rPr>
-          <w:rFonts w:ascii="Georgia" w:hAnsi="Georgia" w:cs="Calibri"/>
-          <w:sz w:val="32"/>
-          <w:szCs w:val="32"/>
-        </w:rPr>
-        <w:t xml:space="preserve"> In this case the front-end is represented by the </w:t>
-      </w:r>
-      <w:r>
-        <w:rPr>
-          <w:rFonts w:ascii="Georgia" w:hAnsi="Georgia" w:cs="Calibri"/>
-          <w:sz w:val="32"/>
-          <w:szCs w:val="32"/>
-        </w:rPr>
-        <w:lastRenderedPageBreak/>
-        <w:t>clients, the controller by the Application Server and the model by the DB.</w:t>
+        <w:t xml:space="preserve"> In this case the front-end is represented by the clients, the controller by the Application Server and the model by the DB.</w:t>
       </w:r>
     </w:p>
     <w:p>
@@ -7178,6 +9152,7 @@
           <w:sz w:val="40"/>
           <w:szCs w:val="40"/>
         </w:rPr>
+        <w:lastRenderedPageBreak/>
         <w:t>3</w:t>
       </w:r>
       <w:r>
@@ -7467,7 +9442,6 @@
           <w:sz w:val="32"/>
           <w:szCs w:val="32"/>
         </w:rPr>
-        <w:lastRenderedPageBreak/>
         <w:t>[R5] – The system must offer the possibility of being informed of the “Rules for a well-formed traffic violation report” to the user.</w:t>
       </w:r>
     </w:p>
@@ -7524,25 +9498,7 @@
           <w:sz w:val="32"/>
           <w:szCs w:val="32"/>
         </w:rPr>
-        <w:t xml:space="preserve">[R6] – The system </w:t>
-      </w:r>
-      <w:proofErr w:type="gramStart"/>
-      <w:r>
-        <w:rPr>
-          <w:rFonts w:ascii="Georgia" w:hAnsi="Georgia"/>
-          <w:sz w:val="32"/>
-          <w:szCs w:val="32"/>
-        </w:rPr>
-        <w:t>is able to</w:t>
-      </w:r>
-      <w:proofErr w:type="gramEnd"/>
-      <w:r>
-        <w:rPr>
-          <w:rFonts w:ascii="Georgia" w:hAnsi="Georgia"/>
-          <w:sz w:val="32"/>
-          <w:szCs w:val="32"/>
-        </w:rPr>
-        <w:t xml:space="preserve"> read the</w:t>
+        <w:t>[R6] – The system is able to read the</w:t>
       </w:r>
       <w:r>
         <w:rPr>
@@ -7614,6 +9570,7 @@
           <w:sz w:val="32"/>
           <w:szCs w:val="32"/>
         </w:rPr>
+        <w:lastRenderedPageBreak/>
         <w:t>[R</w:t>
       </w:r>
       <w:r>
@@ -7890,25 +9847,7 @@
           <w:sz w:val="32"/>
           <w:szCs w:val="32"/>
         </w:rPr>
-        <w:t xml:space="preserve">] – Users </w:t>
-      </w:r>
-      <w:proofErr w:type="gramStart"/>
-      <w:r>
-        <w:rPr>
-          <w:rFonts w:ascii="Georgia" w:hAnsi="Georgia"/>
-          <w:sz w:val="32"/>
-          <w:szCs w:val="32"/>
-        </w:rPr>
-        <w:t>are allowed to</w:t>
-      </w:r>
-      <w:proofErr w:type="gramEnd"/>
-      <w:r>
-        <w:rPr>
-          <w:rFonts w:ascii="Georgia" w:hAnsi="Georgia"/>
-          <w:sz w:val="32"/>
-          <w:szCs w:val="32"/>
-        </w:rPr>
-        <w:t xml:space="preserve"> filter the data, by date and type of violation, which are used to “build” the map</w:t>
+        <w:t>] – Users are allowed to filter the data, by date and type of violation, which are used to “build” the map</w:t>
       </w:r>
       <w:r>
         <w:rPr>
@@ -8008,25 +9947,7 @@
           <w:sz w:val="32"/>
           <w:szCs w:val="32"/>
         </w:rPr>
-        <w:t xml:space="preserve">[R11] – Users </w:t>
-      </w:r>
-      <w:proofErr w:type="gramStart"/>
-      <w:r>
-        <w:rPr>
-          <w:rFonts w:ascii="Georgia" w:hAnsi="Georgia"/>
-          <w:sz w:val="32"/>
-          <w:szCs w:val="32"/>
-        </w:rPr>
-        <w:t>are allowed to</w:t>
-      </w:r>
-      <w:proofErr w:type="gramEnd"/>
-      <w:r>
-        <w:rPr>
-          <w:rFonts w:ascii="Georgia" w:hAnsi="Georgia"/>
-          <w:sz w:val="32"/>
-          <w:szCs w:val="32"/>
-        </w:rPr>
-        <w:t xml:space="preserve"> ask for information about a specific street and the system must show the corresponding map.</w:t>
+        <w:t>[R11] – Users are allowed to ask for information about a specific street and the system must show the corresponding map.</w:t>
       </w:r>
     </w:p>
     <w:p>
@@ -8051,7 +9972,6 @@
           <w:sz w:val="32"/>
           <w:szCs w:val="32"/>
         </w:rPr>
-        <w:lastRenderedPageBreak/>
         <w:t>ViolationMapManager</w:t>
       </w:r>
       <w:proofErr w:type="spellEnd"/>
@@ -8157,25 +10077,7 @@
           <w:sz w:val="32"/>
           <w:szCs w:val="32"/>
         </w:rPr>
-        <w:t xml:space="preserve">[R13] – Authorities </w:t>
-      </w:r>
-      <w:proofErr w:type="gramStart"/>
-      <w:r>
-        <w:rPr>
-          <w:rFonts w:ascii="Georgia" w:hAnsi="Georgia"/>
-          <w:sz w:val="32"/>
-          <w:szCs w:val="32"/>
-        </w:rPr>
-        <w:t>are allowed to</w:t>
-      </w:r>
-      <w:proofErr w:type="gramEnd"/>
-      <w:r>
-        <w:rPr>
-          <w:rFonts w:ascii="Georgia" w:hAnsi="Georgia"/>
-          <w:sz w:val="32"/>
-          <w:szCs w:val="32"/>
-        </w:rPr>
-        <w:t xml:space="preserve"> filter the list of notified vehicles by date, street and type of violation.</w:t>
+        <w:t>[R13] – Authorities are allowed to filter the list of notified vehicles by date, street and type of violation.</w:t>
       </w:r>
     </w:p>
     <w:p>
@@ -8200,6 +10102,7 @@
           <w:sz w:val="32"/>
           <w:szCs w:val="32"/>
         </w:rPr>
+        <w:lastRenderedPageBreak/>
         <w:t>VehiclesManager</w:t>
       </w:r>
       <w:proofErr w:type="spellEnd"/>
@@ -8321,25 +10224,7 @@
           <w:sz w:val="32"/>
           <w:szCs w:val="32"/>
         </w:rPr>
-        <w:t xml:space="preserve">[R15] – Authorities </w:t>
-      </w:r>
-      <w:proofErr w:type="gramStart"/>
-      <w:r>
-        <w:rPr>
-          <w:rFonts w:ascii="Georgia" w:hAnsi="Georgia"/>
-          <w:sz w:val="32"/>
-          <w:szCs w:val="32"/>
-        </w:rPr>
-        <w:t>are allowed to</w:t>
-      </w:r>
-      <w:proofErr w:type="gramEnd"/>
-      <w:r>
-        <w:rPr>
-          <w:rFonts w:ascii="Georgia" w:hAnsi="Georgia"/>
-          <w:sz w:val="32"/>
-          <w:szCs w:val="32"/>
-        </w:rPr>
-        <w:t xml:space="preserve"> consult and investigate the list of unchecked traffic violation reports notified by end users</w:t>
+        <w:t>[R15] – Authorities are allowed to consult and investigate the list of unchecked traffic violation reports notified by end users</w:t>
       </w:r>
       <w:r>
         <w:rPr>
@@ -8381,25 +10266,7 @@
           <w:sz w:val="32"/>
           <w:szCs w:val="32"/>
         </w:rPr>
-        <w:t xml:space="preserve">: retrieving information from the DB, it shows to authority the list of </w:t>
-      </w:r>
-      <w:proofErr w:type="gramStart"/>
-      <w:r>
-        <w:rPr>
-          <w:rFonts w:ascii="Georgia" w:hAnsi="Georgia"/>
-          <w:sz w:val="32"/>
-          <w:szCs w:val="32"/>
-        </w:rPr>
-        <w:t>actually Unchecked</w:t>
-      </w:r>
-      <w:proofErr w:type="gramEnd"/>
-      <w:r>
-        <w:rPr>
-          <w:rFonts w:ascii="Georgia" w:hAnsi="Georgia"/>
-          <w:sz w:val="32"/>
-          <w:szCs w:val="32"/>
-        </w:rPr>
-        <w:t xml:space="preserve"> reports.</w:t>
+        <w:t>: retrieving information from the DB, it shows to authority the list of actually Unchecked reports.</w:t>
       </w:r>
     </w:p>
     <w:p>
@@ -8421,25 +10288,7 @@
           <w:sz w:val="32"/>
           <w:szCs w:val="32"/>
         </w:rPr>
-        <w:t xml:space="preserve">[R16] – Authorities </w:t>
-      </w:r>
-      <w:proofErr w:type="gramStart"/>
-      <w:r>
-        <w:rPr>
-          <w:rFonts w:ascii="Georgia" w:hAnsi="Georgia"/>
-          <w:sz w:val="32"/>
-          <w:szCs w:val="32"/>
-        </w:rPr>
-        <w:t>are allowed to</w:t>
-      </w:r>
-      <w:proofErr w:type="gramEnd"/>
-      <w:r>
-        <w:rPr>
-          <w:rFonts w:ascii="Georgia" w:hAnsi="Georgia"/>
-          <w:sz w:val="32"/>
-          <w:szCs w:val="32"/>
-        </w:rPr>
-        <w:t xml:space="preserve"> take decisions about any traffic violation report, after consulting it.</w:t>
+        <w:t>[R16] – Authorities are allowed to take decisions about any traffic violation report, after consulting it.</w:t>
       </w:r>
     </w:p>
     <w:p>
@@ -8546,7 +10395,6 @@
           <w:sz w:val="32"/>
           <w:szCs w:val="32"/>
         </w:rPr>
-        <w:lastRenderedPageBreak/>
         <w:t>NotificationManager</w:t>
       </w:r>
       <w:proofErr w:type="spellEnd"/>
@@ -8672,7 +10520,16 @@
           <w:sz w:val="32"/>
           <w:szCs w:val="32"/>
         </w:rPr>
-        <w:t>Notice that the Router has never been mentioned not because it’s not involved in fulfil any requirement, but because its role is to route to the right component all the messages coming from the client side</w:t>
+        <w:t xml:space="preserve">Notice that the Router has never been mentioned not because it’s not involved in fulfil any requirement, but because its role is to </w:t>
+      </w:r>
+      <w:r>
+        <w:rPr>
+          <w:rFonts w:ascii="Georgia" w:hAnsi="Georgia"/>
+          <w:sz w:val="32"/>
+          <w:szCs w:val="32"/>
+        </w:rPr>
+        <w:lastRenderedPageBreak/>
+        <w:t>route to the right component all the messages coming from the client side</w:t>
       </w:r>
       <w:r>
         <w:rPr>
@@ -9297,32 +11154,23 @@
           <w:sz w:val="32"/>
           <w:szCs w:val="32"/>
         </w:rPr>
-        <w:lastRenderedPageBreak/>
-        <w:t>Figure …</w:t>
-      </w:r>
-      <w:r>
-        <w:rPr>
-          <w:rFonts w:ascii="Georgia" w:hAnsi="Georgia"/>
-          <w:sz w:val="32"/>
-          <w:szCs w:val="32"/>
-        </w:rPr>
-        <w:t xml:space="preserve"> shows the </w:t>
-      </w:r>
-      <w:r>
-        <w:rPr>
-          <w:rFonts w:ascii="Georgia" w:hAnsi="Georgia"/>
-          <w:sz w:val="32"/>
-          <w:szCs w:val="32"/>
-        </w:rPr>
-        <w:t>implementation and testing</w:t>
-      </w:r>
-      <w:r>
-        <w:rPr>
-          <w:rFonts w:ascii="Georgia" w:hAnsi="Georgia"/>
-          <w:sz w:val="32"/>
-          <w:szCs w:val="32"/>
-        </w:rPr>
-        <w:t xml:space="preserve"> order of </w:t>
+        <w:t xml:space="preserve">Figure </w:t>
+      </w:r>
+      <w:r>
+        <w:rPr>
+          <w:rFonts w:ascii="Georgia" w:hAnsi="Georgia"/>
+          <w:sz w:val="32"/>
+          <w:szCs w:val="32"/>
+        </w:rPr>
+        <w:t>8</w:t>
+      </w:r>
+      <w:r>
+        <w:rPr>
+          <w:rFonts w:ascii="Georgia" w:hAnsi="Georgia"/>
+          <w:sz w:val="32"/>
+          <w:szCs w:val="32"/>
+        </w:rPr>
+        <w:t xml:space="preserve"> shows the implementation and testing order of </w:t>
       </w:r>
       <w:proofErr w:type="spellStart"/>
       <w:r>
@@ -9348,15 +11196,7 @@
           <w:sz w:val="32"/>
           <w:szCs w:val="32"/>
         </w:rPr>
-        <w:t xml:space="preserve"> Application </w:t>
-      </w:r>
-      <w:r>
-        <w:rPr>
-          <w:rFonts w:ascii="Georgia" w:hAnsi="Georgia"/>
-          <w:sz w:val="32"/>
-          <w:szCs w:val="32"/>
-        </w:rPr>
-        <w:t>Server components.</w:t>
+        <w:t xml:space="preserve"> Application Server components.</w:t>
       </w:r>
     </w:p>
     <w:p>
@@ -9377,10 +11217,11 @@
           <w:sz w:val="32"/>
           <w:szCs w:val="32"/>
         </w:rPr>
+        <w:lastRenderedPageBreak/>
         <mc:AlternateContent>
           <mc:Choice Requires="wpg">
             <w:drawing>
-              <wp:anchor distT="0" distB="0" distL="114300" distR="114300" simplePos="0" relativeHeight="251661312" behindDoc="0" locked="0" layoutInCell="1" allowOverlap="1" wp14:anchorId="50186B59" wp14:editId="44F67566">
+              <wp:anchor distT="0" distB="0" distL="114300" distR="114300" simplePos="0" relativeHeight="251654144" behindDoc="0" locked="0" layoutInCell="1" allowOverlap="1" wp14:anchorId="50186B59" wp14:editId="20CD84EC">
                 <wp:simplePos x="0" y="0"/>
                 <wp:positionH relativeFrom="margin">
                   <wp:align>center</wp:align>
@@ -9413,7 +11254,7 @@
                           </pic:cNvPicPr>
                         </pic:nvPicPr>
                         <pic:blipFill>
-                          <a:blip r:embed="rId10">
+                          <a:blip r:embed="rId24">
                             <a:extLst>
                               <a:ext uri="{28A0092B-C50C-407E-A947-70E740481C1C}">
                                 <a14:useLocalDpi xmlns:a14="http://schemas.microsoft.com/office/drawing/2010/main" val="0"/>
@@ -9479,8 +11320,6 @@
                               <w:r>
                                 <w:rPr>
                                   <w:rFonts w:ascii="Georgia" w:hAnsi="Georgia"/>
-                                  <w:i/>
-                                  <w:iCs/>
                                   <w:sz w:val="24"/>
                                   <w:szCs w:val="24"/>
                                 </w:rPr>
@@ -9489,32 +11328,18 @@
                               <w:r>
                                 <w:rPr>
                                   <w:rFonts w:ascii="Georgia" w:hAnsi="Georgia"/>
-                                  <w:i/>
-                                  <w:iCs/>
                                   <w:sz w:val="24"/>
                                   <w:szCs w:val="24"/>
                                 </w:rPr>
-                                <w:t>…</w:t>
+                                <w:t>8</w:t>
                               </w:r>
                               <w:r>
                                 <w:rPr>
                                   <w:rFonts w:ascii="Georgia" w:hAnsi="Georgia"/>
-                                  <w:i/>
-                                  <w:iCs/>
                                   <w:sz w:val="24"/>
                                   <w:szCs w:val="24"/>
                                 </w:rPr>
-                                <w:t xml:space="preserve">: </w:t>
-                              </w:r>
-                              <w:r>
-                                <w:rPr>
-                                  <w:rFonts w:ascii="Georgia" w:hAnsi="Georgia"/>
-                                  <w:i/>
-                                  <w:iCs/>
-                                  <w:sz w:val="24"/>
-                                  <w:szCs w:val="24"/>
-                                </w:rPr>
-                                <w:t>Order of components implementation and testing</w:t>
+                                <w:t>: Order of components implementation and testing</w:t>
                               </w:r>
                             </w:p>
                             <w:p>
@@ -9548,34 +11373,11 @@
           </mc:Choice>
           <mc:Fallback>
             <w:pict>
-              <v:group w14:anchorId="50186B59" id="Gruppo 3" o:spid="_x0000_s1026" style="position:absolute;margin-left:0;margin-top:.05pt;width:307.2pt;height:402.3pt;z-index:251661312;mso-position-horizontal:center;mso-position-horizontal-relative:margin" coordsize="39014,51091" o:gfxdata="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">
-                <v:shapetype id="_x0000_t75" coordsize="21600,21600" o:spt="75" o:preferrelative="t" path="m@4@5l@4@11@9@11@9@5xe" filled="f" stroked="f">
-                  <v:stroke joinstyle="miter"/>
-                  <v:formulas>
-                    <v:f eqn="if lineDrawn pixelLineWidth 0"/>
-                    <v:f eqn="sum @0 1 0"/>
-                    <v:f eqn="sum 0 0 @1"/>
-                    <v:f eqn="prod @2 1 2"/>
-                    <v:f eqn="prod @3 21600 pixelWidth"/>
-                    <v:f eqn="prod @3 21600 pixelHeight"/>
-                    <v:f eqn="sum @0 0 1"/>
-                    <v:f eqn="prod @6 1 2"/>
-                    <v:f eqn="prod @7 21600 pixelWidth"/>
-                    <v:f eqn="sum @8 21600 0"/>
-                    <v:f eqn="prod @7 21600 pixelHeight"/>
-                    <v:f eqn="sum @10 21600 0"/>
-                  </v:formulas>
-                  <v:path o:extrusionok="f" gradientshapeok="t" o:connecttype="rect"/>
-                  <o:lock v:ext="edit" aspectratio="t"/>
-                </v:shapetype>
-                <v:shape id="Immagine 2" o:spid="_x0000_s1027" type="#_x0000_t75" style="position:absolute;width:39014;height:48387;visibility:visible;mso-wrap-style:square" o:gfxdata="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">
-                  <v:imagedata r:id="rId11" o:title=""/>
+              <v:group w14:anchorId="50186B59" id="Gruppo 3" o:spid="_x0000_s1047" style="position:absolute;margin-left:0;margin-top:.05pt;width:307.2pt;height:402.3pt;z-index:251654144;mso-position-horizontal:center;mso-position-horizontal-relative:margin" coordsize="39014,51091" o:gfxdata="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">
+                <v:shape id="Immagine 2" o:spid="_x0000_s1048" type="#_x0000_t75" style="position:absolute;width:39014;height:48387;visibility:visible;mso-wrap-style:square" o:gfxdata="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">
+                  <v:imagedata r:id="rId25" o:title=""/>
                 </v:shape>
-                <v:shapetype id="_x0000_t202" coordsize="21600,21600" o:spt="202" path="m,l,21600r21600,l21600,xe">
-                  <v:stroke joinstyle="miter"/>
-                  <v:path gradientshapeok="t" o:connecttype="rect"/>
-                </v:shapetype>
-                <v:shape id="Casella di testo 140" o:spid="_x0000_s1028" type="#_x0000_t202" style="position:absolute;left:6336;top:46842;width:26308;height:4249;visibility:visible;mso-wrap-style:square;v-text-anchor:middle" o:gfxdata="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" filled="f" stroked="f" strokeweight=".5pt">
+                <v:shape id="Casella di testo 140" o:spid="_x0000_s1049" type="#_x0000_t202" style="position:absolute;left:6336;top:46842;width:26308;height:4249;visibility:visible;mso-wrap-style:square;v-text-anchor:middle" o:gfxdata="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" filled="f" stroked="f" strokeweight=".5pt">
                   <v:textbox inset="0,0,18pt,0">
                     <w:txbxContent>
                       <w:p>
@@ -9590,8 +11392,6 @@
                         <w:r>
                           <w:rPr>
                             <w:rFonts w:ascii="Georgia" w:hAnsi="Georgia"/>
-                            <w:i/>
-                            <w:iCs/>
                             <w:sz w:val="24"/>
                             <w:szCs w:val="24"/>
                           </w:rPr>
@@ -9600,32 +11400,18 @@
                         <w:r>
                           <w:rPr>
                             <w:rFonts w:ascii="Georgia" w:hAnsi="Georgia"/>
-                            <w:i/>
-                            <w:iCs/>
                             <w:sz w:val="24"/>
                             <w:szCs w:val="24"/>
                           </w:rPr>
-                          <w:t>…</w:t>
+                          <w:t>8</w:t>
                         </w:r>
                         <w:r>
                           <w:rPr>
                             <w:rFonts w:ascii="Georgia" w:hAnsi="Georgia"/>
-                            <w:i/>
-                            <w:iCs/>
                             <w:sz w:val="24"/>
                             <w:szCs w:val="24"/>
                           </w:rPr>
-                          <w:t xml:space="preserve">: </w:t>
-                        </w:r>
-                        <w:r>
-                          <w:rPr>
-                            <w:rFonts w:ascii="Georgia" w:hAnsi="Georgia"/>
-                            <w:i/>
-                            <w:iCs/>
-                            <w:sz w:val="24"/>
-                            <w:szCs w:val="24"/>
-                          </w:rPr>
-                          <w:t>Order of components implementation and testing</w:t>
+                          <w:t>: Order of components implementation and testing</w:t>
                         </w:r>
                       </w:p>
                       <w:p>
@@ -9710,25 +11496,7 @@
           <w:sz w:val="32"/>
           <w:szCs w:val="32"/>
         </w:rPr>
-        <w:t xml:space="preserve"> of the </w:t>
-      </w:r>
-      <w:proofErr w:type="gramStart"/>
-      <w:r>
-        <w:rPr>
-          <w:rFonts w:ascii="Georgia" w:hAnsi="Georgia"/>
-          <w:sz w:val="32"/>
-          <w:szCs w:val="32"/>
-        </w:rPr>
-        <w:t>system</w:t>
-      </w:r>
-      <w:proofErr w:type="gramEnd"/>
-      <w:r>
-        <w:rPr>
-          <w:rFonts w:ascii="Georgia" w:hAnsi="Georgia"/>
-          <w:sz w:val="32"/>
-          <w:szCs w:val="32"/>
-        </w:rPr>
-        <w:t xml:space="preserve">.  After the building </w:t>
+        <w:t xml:space="preserve"> of the system. After the building </w:t>
       </w:r>
       <w:r>
         <w:rPr>
@@ -9876,25 +11644,7 @@
           <w:sz w:val="32"/>
           <w:szCs w:val="32"/>
         </w:rPr>
-        <w:t xml:space="preserve">. This latter </w:t>
-      </w:r>
-      <w:proofErr w:type="gramStart"/>
-      <w:r>
-        <w:rPr>
-          <w:rFonts w:ascii="Georgia" w:hAnsi="Georgia"/>
-          <w:sz w:val="32"/>
-          <w:szCs w:val="32"/>
-        </w:rPr>
-        <w:t>has to</w:t>
-      </w:r>
-      <w:proofErr w:type="gramEnd"/>
-      <w:r>
-        <w:rPr>
-          <w:rFonts w:ascii="Georgia" w:hAnsi="Georgia"/>
-          <w:sz w:val="32"/>
-          <w:szCs w:val="32"/>
-        </w:rPr>
-        <w:t xml:space="preserve"> be developed exploiting the </w:t>
+        <w:t xml:space="preserve">. This latter has to be developed exploiting the </w:t>
       </w:r>
       <w:proofErr w:type="spellStart"/>
       <w:r>
@@ -9948,486 +11698,130 @@
           <w:sz w:val="32"/>
           <w:szCs w:val="32"/>
         </w:rPr>
-        <w:t xml:space="preserve"> component </w:t>
-      </w:r>
-      <w:proofErr w:type="gramStart"/>
-      <w:r>
-        <w:rPr>
-          <w:rFonts w:ascii="Georgia" w:hAnsi="Georgia"/>
-          <w:sz w:val="32"/>
-          <w:szCs w:val="32"/>
-        </w:rPr>
-        <w:t>has to</w:t>
-      </w:r>
-      <w:proofErr w:type="gramEnd"/>
-      <w:r>
-        <w:rPr>
-          <w:rFonts w:ascii="Georgia" w:hAnsi="Georgia"/>
-          <w:sz w:val="32"/>
-          <w:szCs w:val="32"/>
-        </w:rPr>
-        <w:t xml:space="preserve"> be developed and </w:t>
-      </w:r>
-      <w:r>
-        <w:rPr>
-          <w:rFonts w:ascii="Georgia" w:hAnsi="Georgia"/>
+        <w:t xml:space="preserve"> component has to be developed and tested individually and then integrated with the component that interacts with him, i.e. </w:t>
+      </w:r>
+      <w:proofErr w:type="spellStart"/>
+      <w:r>
+        <w:rPr>
+          <w:rFonts w:ascii="Georgia" w:hAnsi="Georgia"/>
+          <w:sz w:val="32"/>
+          <w:szCs w:val="32"/>
+        </w:rPr>
+        <w:t>ReportManager</w:t>
+      </w:r>
+      <w:proofErr w:type="spellEnd"/>
+      <w:r>
+        <w:rPr>
+          <w:rFonts w:ascii="Georgia" w:hAnsi="Georgia"/>
+          <w:sz w:val="32"/>
+          <w:szCs w:val="32"/>
+        </w:rPr>
+        <w:t>.</w:t>
+      </w:r>
+      <w:r>
+        <w:rPr>
+          <w:rFonts w:ascii="Georgia" w:hAnsi="Georgia"/>
+          <w:sz w:val="32"/>
+          <w:szCs w:val="32"/>
+        </w:rPr>
+        <w:t xml:space="preserve"> </w:t>
+      </w:r>
+      <w:r>
+        <w:rPr>
+          <w:rFonts w:ascii="Georgia" w:hAnsi="Georgia" w:cs="Calibri"/>
+          <w:sz w:val="32"/>
+          <w:szCs w:val="32"/>
+        </w:rPr>
+        <w:t>Finally,</w:t>
+      </w:r>
+      <w:r>
+        <w:rPr>
+          <w:rFonts w:ascii="Georgia" w:hAnsi="Georgia" w:cs="Calibri"/>
+          <w:sz w:val="32"/>
+          <w:szCs w:val="32"/>
+        </w:rPr>
+        <w:t xml:space="preserve"> t</w:t>
+      </w:r>
+      <w:r>
+        <w:rPr>
+          <w:rFonts w:ascii="Georgia" w:hAnsi="Georgia" w:cs="Calibri"/>
+          <w:sz w:val="32"/>
+          <w:szCs w:val="32"/>
+        </w:rPr>
+        <w:t>he</w:t>
+      </w:r>
+      <w:r>
+        <w:rPr>
+          <w:rFonts w:ascii="Georgia" w:hAnsi="Georgia" w:cs="Calibri"/>
+          <w:sz w:val="32"/>
+          <w:szCs w:val="32"/>
+        </w:rPr>
+        <w:t xml:space="preserve"> </w:t>
+      </w:r>
+      <w:r>
+        <w:rPr>
+          <w:rFonts w:ascii="Georgia" w:hAnsi="Georgia" w:cs="Calibri"/>
+          <w:sz w:val="32"/>
+          <w:szCs w:val="32"/>
+        </w:rPr>
+        <w:t>Router</w:t>
+      </w:r>
+      <w:r>
+        <w:rPr>
+          <w:rFonts w:ascii="Georgia" w:hAnsi="Georgia" w:cs="Calibri"/>
+          <w:sz w:val="32"/>
+          <w:szCs w:val="32"/>
+        </w:rPr>
+        <w:t xml:space="preserve"> </w:t>
+      </w:r>
+      <w:r>
+        <w:rPr>
+          <w:rFonts w:ascii="Georgia" w:hAnsi="Georgia" w:cs="Calibri"/>
+          <w:sz w:val="32"/>
+          <w:szCs w:val="32"/>
+        </w:rPr>
+        <w:t>component</w:t>
+      </w:r>
+      <w:r>
+        <w:rPr>
+          <w:rFonts w:ascii="Georgia" w:hAnsi="Georgia" w:cs="Calibri"/>
+          <w:sz w:val="32"/>
+          <w:szCs w:val="32"/>
+        </w:rPr>
+        <w:t xml:space="preserve"> </w:t>
+      </w:r>
+      <w:r>
+        <w:rPr>
+          <w:rFonts w:ascii="Georgia" w:hAnsi="Georgia" w:cs="Calibri"/>
+          <w:sz w:val="32"/>
+          <w:szCs w:val="32"/>
+        </w:rPr>
+        <w:t>has</w:t>
+      </w:r>
+      <w:r>
+        <w:rPr>
+          <w:rFonts w:ascii="Georgia" w:hAnsi="Georgia" w:cs="Calibri"/>
+          <w:sz w:val="32"/>
+          <w:szCs w:val="32"/>
+        </w:rPr>
+        <w:t xml:space="preserve"> </w:t>
+      </w:r>
+      <w:r>
+        <w:rPr>
+          <w:rFonts w:ascii="Georgia" w:hAnsi="Georgia" w:cs="Calibri"/>
+          <w:sz w:val="32"/>
+          <w:szCs w:val="32"/>
+        </w:rPr>
+        <w:t xml:space="preserve">to be implemented and tested and then its </w:t>
+      </w:r>
+      <w:r>
+        <w:rPr>
+          <w:rFonts w:ascii="Georgia" w:hAnsi="Georgia" w:cs="Calibri"/>
           <w:sz w:val="32"/>
           <w:szCs w:val="32"/>
         </w:rPr>
         <w:lastRenderedPageBreak/>
-        <w:t xml:space="preserve">tested individually and then integrated with the component that interacts with him, i.e. </w:t>
-      </w:r>
-      <w:proofErr w:type="spellStart"/>
-      <w:r>
-        <w:rPr>
-          <w:rFonts w:ascii="Georgia" w:hAnsi="Georgia"/>
-          <w:sz w:val="32"/>
-          <w:szCs w:val="32"/>
-        </w:rPr>
-        <w:t>ReportManager</w:t>
-      </w:r>
-      <w:proofErr w:type="spellEnd"/>
-      <w:r>
-        <w:rPr>
-          <w:rFonts w:ascii="Georgia" w:hAnsi="Georgia"/>
-          <w:sz w:val="32"/>
-          <w:szCs w:val="32"/>
-        </w:rPr>
-        <w:t>.</w:t>
-      </w:r>
-      <w:r>
-        <w:rPr>
-          <w:rFonts w:ascii="Georgia" w:hAnsi="Georgia"/>
-          <w:sz w:val="32"/>
-          <w:szCs w:val="32"/>
-        </w:rPr>
-        <w:t xml:space="preserve"> </w:t>
-      </w:r>
-      <w:r>
-        <w:rPr>
-          <w:rFonts w:ascii="Georgia" w:hAnsi="Georgia" w:cs="Calibri"/>
-          <w:sz w:val="32"/>
-          <w:szCs w:val="32"/>
-        </w:rPr>
-        <w:t>Finally,</w:t>
-      </w:r>
-      <w:r>
-        <w:rPr>
-          <w:rFonts w:ascii="Georgia" w:hAnsi="Georgia" w:cs="Calibri"/>
-          <w:sz w:val="32"/>
-          <w:szCs w:val="32"/>
-        </w:rPr>
-        <w:t xml:space="preserve"> t</w:t>
-      </w:r>
-      <w:r>
-        <w:rPr>
-          <w:rFonts w:ascii="Georgia" w:hAnsi="Georgia" w:cs="Calibri"/>
-          <w:sz w:val="32"/>
-          <w:szCs w:val="32"/>
-        </w:rPr>
-        <w:t>he</w:t>
-      </w:r>
-      <w:r>
-        <w:rPr>
-          <w:rFonts w:ascii="Georgia" w:hAnsi="Georgia" w:cs="Calibri"/>
-          <w:sz w:val="32"/>
-          <w:szCs w:val="32"/>
-        </w:rPr>
-        <w:t xml:space="preserve"> </w:t>
-      </w:r>
-      <w:r>
-        <w:rPr>
-          <w:rFonts w:ascii="Georgia" w:hAnsi="Georgia" w:cs="Calibri"/>
-          <w:sz w:val="32"/>
-          <w:szCs w:val="32"/>
-        </w:rPr>
-        <w:t>Router</w:t>
-      </w:r>
-      <w:r>
-        <w:rPr>
-          <w:rFonts w:ascii="Georgia" w:hAnsi="Georgia" w:cs="Calibri"/>
-          <w:sz w:val="32"/>
-          <w:szCs w:val="32"/>
-        </w:rPr>
-        <w:t xml:space="preserve"> </w:t>
-      </w:r>
-      <w:r>
-        <w:rPr>
-          <w:rFonts w:ascii="Georgia" w:hAnsi="Georgia" w:cs="Calibri"/>
-          <w:sz w:val="32"/>
-          <w:szCs w:val="32"/>
-        </w:rPr>
-        <w:t>component</w:t>
-      </w:r>
-      <w:r>
-        <w:rPr>
-          <w:rFonts w:ascii="Georgia" w:hAnsi="Georgia" w:cs="Calibri"/>
-          <w:sz w:val="32"/>
-          <w:szCs w:val="32"/>
-        </w:rPr>
-        <w:t xml:space="preserve"> </w:t>
-      </w:r>
-      <w:proofErr w:type="gramStart"/>
-      <w:r>
-        <w:rPr>
-          <w:rFonts w:ascii="Georgia" w:hAnsi="Georgia" w:cs="Calibri"/>
-          <w:sz w:val="32"/>
-          <w:szCs w:val="32"/>
-        </w:rPr>
-        <w:t>has</w:t>
-      </w:r>
-      <w:r>
-        <w:rPr>
-          <w:rFonts w:ascii="Georgia" w:hAnsi="Georgia" w:cs="Calibri"/>
-          <w:sz w:val="32"/>
-          <w:szCs w:val="32"/>
-        </w:rPr>
-        <w:t xml:space="preserve"> </w:t>
-      </w:r>
-      <w:r>
-        <w:rPr>
-          <w:rFonts w:ascii="Georgia" w:hAnsi="Georgia" w:cs="Calibri"/>
-          <w:sz w:val="32"/>
-          <w:szCs w:val="32"/>
-        </w:rPr>
-        <w:t>to</w:t>
-      </w:r>
-      <w:proofErr w:type="gramEnd"/>
-      <w:r>
-        <w:rPr>
-          <w:rFonts w:ascii="Georgia" w:hAnsi="Georgia" w:cs="Calibri"/>
-          <w:sz w:val="32"/>
-          <w:szCs w:val="32"/>
-        </w:rPr>
-        <w:t xml:space="preserve"> </w:t>
-      </w:r>
-      <w:r>
-        <w:rPr>
-          <w:rFonts w:ascii="Georgia" w:hAnsi="Georgia" w:cs="Calibri"/>
-          <w:sz w:val="32"/>
-          <w:szCs w:val="32"/>
-        </w:rPr>
-        <w:t>be</w:t>
-      </w:r>
-      <w:r>
-        <w:rPr>
-          <w:rFonts w:ascii="Georgia" w:hAnsi="Georgia" w:cs="Calibri"/>
-          <w:sz w:val="32"/>
-          <w:szCs w:val="32"/>
-        </w:rPr>
-        <w:t xml:space="preserve"> </w:t>
-      </w:r>
-      <w:r>
-        <w:rPr>
-          <w:rFonts w:ascii="Georgia" w:hAnsi="Georgia" w:cs="Calibri"/>
-          <w:sz w:val="32"/>
-          <w:szCs w:val="32"/>
-        </w:rPr>
-        <w:t>implemented</w:t>
-      </w:r>
-      <w:r>
-        <w:rPr>
-          <w:rFonts w:ascii="Georgia" w:hAnsi="Georgia" w:cs="Calibri"/>
-          <w:sz w:val="32"/>
-          <w:szCs w:val="32"/>
-        </w:rPr>
-        <w:t xml:space="preserve"> </w:t>
-      </w:r>
-      <w:r>
-        <w:rPr>
-          <w:rFonts w:ascii="Georgia" w:hAnsi="Georgia" w:cs="Calibri"/>
-          <w:sz w:val="32"/>
-          <w:szCs w:val="32"/>
-        </w:rPr>
-        <w:t>and</w:t>
-      </w:r>
-      <w:r>
-        <w:rPr>
-          <w:rFonts w:ascii="Georgia" w:hAnsi="Georgia" w:cs="Calibri"/>
-          <w:sz w:val="32"/>
-          <w:szCs w:val="32"/>
-        </w:rPr>
-        <w:t xml:space="preserve"> </w:t>
-      </w:r>
-      <w:r>
-        <w:rPr>
-          <w:rFonts w:ascii="Georgia" w:hAnsi="Georgia" w:cs="Calibri"/>
-          <w:sz w:val="32"/>
-          <w:szCs w:val="32"/>
-        </w:rPr>
-        <w:t>tested</w:t>
-      </w:r>
-      <w:r>
-        <w:rPr>
-          <w:rFonts w:ascii="Georgia" w:hAnsi="Georgia" w:cs="Calibri"/>
-          <w:sz w:val="32"/>
-          <w:szCs w:val="32"/>
-        </w:rPr>
-        <w:t xml:space="preserve"> </w:t>
-      </w:r>
-      <w:r>
-        <w:rPr>
-          <w:rFonts w:ascii="Georgia" w:hAnsi="Georgia" w:cs="Calibri"/>
-          <w:sz w:val="32"/>
-          <w:szCs w:val="32"/>
-        </w:rPr>
-        <w:t>and</w:t>
-      </w:r>
-      <w:r>
-        <w:rPr>
-          <w:rFonts w:ascii="Georgia" w:hAnsi="Georgia" w:cs="Calibri"/>
-          <w:sz w:val="32"/>
-          <w:szCs w:val="32"/>
-        </w:rPr>
-        <w:t xml:space="preserve"> </w:t>
-      </w:r>
-      <w:r>
-        <w:rPr>
-          <w:rFonts w:ascii="Georgia" w:hAnsi="Georgia" w:cs="Calibri"/>
-          <w:sz w:val="32"/>
-          <w:szCs w:val="32"/>
-        </w:rPr>
-        <w:t>then</w:t>
-      </w:r>
-      <w:r>
-        <w:rPr>
-          <w:rFonts w:ascii="Georgia" w:hAnsi="Georgia" w:cs="Calibri"/>
-          <w:sz w:val="32"/>
-          <w:szCs w:val="32"/>
-        </w:rPr>
-        <w:t xml:space="preserve"> </w:t>
-      </w:r>
-      <w:r>
-        <w:rPr>
-          <w:rFonts w:ascii="Georgia" w:hAnsi="Georgia" w:cs="Calibri"/>
-          <w:sz w:val="32"/>
-          <w:szCs w:val="32"/>
-        </w:rPr>
-        <w:t>its</w:t>
-      </w:r>
-      <w:r>
-        <w:rPr>
-          <w:rFonts w:ascii="Georgia" w:hAnsi="Georgia" w:cs="Calibri"/>
-          <w:sz w:val="32"/>
-          <w:szCs w:val="32"/>
-        </w:rPr>
-        <w:t xml:space="preserve"> </w:t>
-      </w:r>
-      <w:r>
-        <w:rPr>
-          <w:rFonts w:ascii="Georgia" w:hAnsi="Georgia" w:cs="Calibri"/>
-          <w:sz w:val="32"/>
-          <w:szCs w:val="32"/>
-        </w:rPr>
-        <w:t>integration</w:t>
-      </w:r>
-      <w:r>
-        <w:rPr>
-          <w:rFonts w:ascii="Georgia" w:hAnsi="Georgia" w:cs="Calibri"/>
-          <w:sz w:val="32"/>
-          <w:szCs w:val="32"/>
-        </w:rPr>
-        <w:t xml:space="preserve"> </w:t>
-      </w:r>
-      <w:r>
-        <w:rPr>
-          <w:rFonts w:ascii="Georgia" w:hAnsi="Georgia" w:cs="Calibri"/>
-          <w:sz w:val="32"/>
-          <w:szCs w:val="32"/>
-        </w:rPr>
-        <w:t>with</w:t>
-      </w:r>
-      <w:r>
-        <w:rPr>
-          <w:rFonts w:ascii="Georgia" w:hAnsi="Georgia" w:cs="Calibri"/>
-          <w:sz w:val="32"/>
-          <w:szCs w:val="32"/>
-        </w:rPr>
-        <w:t xml:space="preserve"> </w:t>
-      </w:r>
-      <w:r>
-        <w:rPr>
-          <w:rFonts w:ascii="Georgia" w:hAnsi="Georgia" w:cs="Calibri"/>
-          <w:sz w:val="32"/>
-          <w:szCs w:val="32"/>
-        </w:rPr>
-        <w:t>the</w:t>
-      </w:r>
-      <w:r>
-        <w:rPr>
-          <w:rFonts w:ascii="Georgia" w:hAnsi="Georgia" w:cs="Calibri"/>
-          <w:sz w:val="32"/>
-          <w:szCs w:val="32"/>
-        </w:rPr>
-        <w:t xml:space="preserve"> </w:t>
-      </w:r>
-      <w:r>
-        <w:rPr>
-          <w:rFonts w:ascii="Georgia" w:hAnsi="Georgia" w:cs="Calibri"/>
-          <w:sz w:val="32"/>
-          <w:szCs w:val="32"/>
-        </w:rPr>
-        <w:t>rest</w:t>
-      </w:r>
-      <w:r>
-        <w:rPr>
-          <w:rFonts w:ascii="Georgia" w:hAnsi="Georgia" w:cs="Calibri"/>
-          <w:sz w:val="32"/>
-          <w:szCs w:val="32"/>
-        </w:rPr>
-        <w:t xml:space="preserve"> </w:t>
-      </w:r>
-      <w:r>
-        <w:rPr>
-          <w:rFonts w:ascii="Georgia" w:hAnsi="Georgia" w:cs="Calibri"/>
-          <w:sz w:val="32"/>
-          <w:szCs w:val="32"/>
-        </w:rPr>
-        <w:t>of</w:t>
-      </w:r>
-      <w:r>
-        <w:rPr>
-          <w:rFonts w:ascii="Georgia" w:hAnsi="Georgia" w:cs="Calibri"/>
-          <w:sz w:val="32"/>
-          <w:szCs w:val="32"/>
-        </w:rPr>
-        <w:t xml:space="preserve"> </w:t>
-      </w:r>
-      <w:r>
-        <w:rPr>
-          <w:rFonts w:ascii="Georgia" w:hAnsi="Georgia" w:cs="Calibri"/>
-          <w:sz w:val="32"/>
-          <w:szCs w:val="32"/>
-        </w:rPr>
-        <w:t>the</w:t>
-      </w:r>
-      <w:r>
-        <w:rPr>
-          <w:rFonts w:ascii="Georgia" w:hAnsi="Georgia" w:cs="Calibri"/>
-          <w:sz w:val="32"/>
-          <w:szCs w:val="32"/>
-        </w:rPr>
-        <w:t xml:space="preserve"> </w:t>
-      </w:r>
-      <w:r>
-        <w:rPr>
-          <w:rFonts w:ascii="Georgia" w:hAnsi="Georgia" w:cs="Calibri"/>
-          <w:sz w:val="32"/>
-          <w:szCs w:val="32"/>
-        </w:rPr>
-        <w:t>components</w:t>
-      </w:r>
-      <w:r>
-        <w:rPr>
-          <w:rFonts w:ascii="Georgia" w:hAnsi="Georgia" w:cs="Calibri"/>
-          <w:sz w:val="32"/>
-          <w:szCs w:val="32"/>
-        </w:rPr>
-        <w:t xml:space="preserve"> </w:t>
-      </w:r>
-      <w:r>
-        <w:rPr>
-          <w:rFonts w:ascii="Georgia" w:hAnsi="Georgia" w:cs="Calibri"/>
-          <w:sz w:val="32"/>
-          <w:szCs w:val="32"/>
-        </w:rPr>
-        <w:t>in</w:t>
-      </w:r>
-      <w:r>
-        <w:rPr>
-          <w:rFonts w:ascii="Georgia" w:hAnsi="Georgia" w:cs="Calibri"/>
-          <w:sz w:val="32"/>
-          <w:szCs w:val="32"/>
-        </w:rPr>
-        <w:t xml:space="preserve"> </w:t>
-      </w:r>
-      <w:r>
-        <w:rPr>
-          <w:rFonts w:ascii="Georgia" w:hAnsi="Georgia" w:cs="Calibri"/>
-          <w:sz w:val="32"/>
-          <w:szCs w:val="32"/>
-        </w:rPr>
-        <w:t>the</w:t>
-      </w:r>
-      <w:r>
-        <w:rPr>
-          <w:rFonts w:ascii="Georgia" w:hAnsi="Georgia" w:cs="Calibri"/>
-          <w:sz w:val="32"/>
-          <w:szCs w:val="32"/>
-        </w:rPr>
-        <w:t xml:space="preserve"> </w:t>
-      </w:r>
-      <w:r>
-        <w:rPr>
-          <w:rFonts w:ascii="Georgia" w:hAnsi="Georgia" w:cs="Calibri"/>
-          <w:sz w:val="32"/>
-          <w:szCs w:val="32"/>
-        </w:rPr>
-        <w:t>application</w:t>
-      </w:r>
-      <w:r>
-        <w:rPr>
-          <w:rFonts w:ascii="Georgia" w:hAnsi="Georgia" w:cs="Calibri"/>
-          <w:sz w:val="32"/>
-          <w:szCs w:val="32"/>
-        </w:rPr>
-        <w:t xml:space="preserve"> </w:t>
-      </w:r>
-      <w:r>
-        <w:rPr>
-          <w:rFonts w:ascii="Georgia" w:hAnsi="Georgia" w:cs="Calibri"/>
-          <w:sz w:val="32"/>
-          <w:szCs w:val="32"/>
-        </w:rPr>
-        <w:t>server</w:t>
-      </w:r>
-      <w:r>
-        <w:rPr>
-          <w:rFonts w:ascii="Georgia" w:hAnsi="Georgia" w:cs="Calibri"/>
-          <w:sz w:val="32"/>
-          <w:szCs w:val="32"/>
-        </w:rPr>
-        <w:t xml:space="preserve"> </w:t>
-      </w:r>
-      <w:r>
-        <w:rPr>
-          <w:rFonts w:ascii="Georgia" w:hAnsi="Georgia" w:cs="Calibri"/>
-          <w:sz w:val="32"/>
-          <w:szCs w:val="32"/>
-        </w:rPr>
-        <w:t>must</w:t>
-      </w:r>
-      <w:r>
-        <w:rPr>
-          <w:rFonts w:ascii="Georgia" w:hAnsi="Georgia" w:cs="Calibri"/>
-          <w:sz w:val="32"/>
-          <w:szCs w:val="32"/>
-        </w:rPr>
-        <w:t xml:space="preserve"> </w:t>
-      </w:r>
-      <w:r>
-        <w:rPr>
-          <w:rFonts w:ascii="Georgia" w:hAnsi="Georgia" w:cs="Calibri"/>
-          <w:sz w:val="32"/>
-          <w:szCs w:val="32"/>
-        </w:rPr>
-        <w:t>be</w:t>
-      </w:r>
-      <w:r>
-        <w:rPr>
-          <w:rFonts w:ascii="Georgia" w:hAnsi="Georgia" w:cs="Calibri"/>
-          <w:sz w:val="32"/>
-          <w:szCs w:val="32"/>
-        </w:rPr>
-        <w:t xml:space="preserve"> </w:t>
-      </w:r>
-      <w:r>
-        <w:rPr>
-          <w:rFonts w:ascii="Georgia" w:hAnsi="Georgia" w:cs="Calibri"/>
-          <w:sz w:val="32"/>
-          <w:szCs w:val="32"/>
-        </w:rPr>
-        <w:t>performed</w:t>
+        <w:t>integration with the rest of the components in the application server must be performed</w:t>
       </w:r>
       <w:r>
         <w:rPr>
@@ -10552,39 +11946,7 @@
           <w:sz w:val="36"/>
           <w:szCs w:val="36"/>
         </w:rPr>
-        <w:t>4</w:t>
-      </w:r>
-      <w:r>
-        <w:rPr>
-          <w:rFonts w:ascii="Georgia" w:hAnsi="Georgia"/>
-          <w:sz w:val="36"/>
-          <w:szCs w:val="36"/>
-        </w:rPr>
-        <w:t>.</w:t>
-      </w:r>
-      <w:r>
-        <w:rPr>
-          <w:rFonts w:ascii="Georgia" w:hAnsi="Georgia"/>
-          <w:sz w:val="36"/>
-          <w:szCs w:val="36"/>
-        </w:rPr>
-        <w:t>1</w:t>
-      </w:r>
-      <w:r>
-        <w:rPr>
-          <w:rFonts w:ascii="Georgia" w:hAnsi="Georgia"/>
-          <w:sz w:val="36"/>
-          <w:szCs w:val="36"/>
-        </w:rPr>
-        <w:t xml:space="preserve"> </w:t>
-      </w:r>
-      <w:r>
-        <w:rPr>
-          <w:rFonts w:ascii="Georgia" w:hAnsi="Georgia"/>
-          <w:sz w:val="36"/>
-          <w:szCs w:val="36"/>
-        </w:rPr>
-        <w:t>Integration plan</w:t>
+        <w:t>4.1 Integration plan</w:t>
       </w:r>
     </w:p>
     <w:p>
@@ -10600,20 +11962,646 @@
       <w:r>
         <w:rPr>
           <w:rFonts w:ascii="Georgia" w:hAnsi="Georgia"/>
+          <w:b/>
+          <w:bCs/>
           <w:noProof/>
-          <w:sz w:val="36"/>
-          <w:szCs w:val="36"/>
+          <w:sz w:val="28"/>
+          <w:szCs w:val="28"/>
         </w:rPr>
         <mc:AlternateContent>
           <mc:Choice Requires="wpg">
             <w:drawing>
-              <wp:anchor distT="0" distB="0" distL="114300" distR="114300" simplePos="0" relativeHeight="251667456" behindDoc="0" locked="0" layoutInCell="1" allowOverlap="1" wp14:anchorId="05AB7151" wp14:editId="08493133">
+              <wp:anchor distT="0" distB="0" distL="114300" distR="114300" simplePos="0" relativeHeight="251666432" behindDoc="0" locked="0" layoutInCell="1" allowOverlap="1" wp14:anchorId="7216BE68" wp14:editId="5BA7ED75">
                 <wp:simplePos x="0" y="0"/>
                 <wp:positionH relativeFrom="margin">
                   <wp:align>center</wp:align>
                 </wp:positionH>
                 <wp:positionV relativeFrom="paragraph">
-                  <wp:posOffset>3349324</wp:posOffset>
+                  <wp:posOffset>2672835</wp:posOffset>
+                </wp:positionV>
+                <wp:extent cx="4846320" cy="2959100"/>
+                <wp:effectExtent l="0" t="0" r="0" b="0"/>
+                <wp:wrapTopAndBottom/>
+                <wp:docPr id="14" name="Gruppo 14"/>
+                <wp:cNvGraphicFramePr/>
+                <a:graphic xmlns:a="http://schemas.openxmlformats.org/drawingml/2006/main">
+                  <a:graphicData uri="http://schemas.microsoft.com/office/word/2010/wordprocessingGroup">
+                    <wpg:wgp>
+                      <wpg:cNvGrpSpPr/>
+                      <wpg:grpSpPr>
+                        <a:xfrm>
+                          <a:off x="0" y="0"/>
+                          <a:ext cx="4846320" cy="2959100"/>
+                          <a:chOff x="0" y="0"/>
+                          <a:chExt cx="4846320" cy="2959501"/>
+                        </a:xfrm>
+                      </wpg:grpSpPr>
+                      <pic:pic xmlns:pic="http://schemas.openxmlformats.org/drawingml/2006/picture">
+                        <pic:nvPicPr>
+                          <pic:cNvPr id="7" name="Immagine 7" descr="Immagine che contiene screenshot&#10;&#10;Descrizione generata automaticamente"/>
+                          <pic:cNvPicPr>
+                            <a:picLocks noChangeAspect="1"/>
+                          </pic:cNvPicPr>
+                        </pic:nvPicPr>
+                        <pic:blipFill>
+                          <a:blip r:embed="rId26">
+                            <a:extLst>
+                              <a:ext uri="{28A0092B-C50C-407E-A947-70E740481C1C}">
+                                <a14:useLocalDpi xmlns:a14="http://schemas.microsoft.com/office/drawing/2010/main" val="0"/>
+                              </a:ext>
+                            </a:extLst>
+                          </a:blip>
+                          <a:stretch>
+                            <a:fillRect/>
+                          </a:stretch>
+                        </pic:blipFill>
+                        <pic:spPr>
+                          <a:xfrm>
+                            <a:off x="0" y="0"/>
+                            <a:ext cx="4846320" cy="2872740"/>
+                          </a:xfrm>
+                          <a:prstGeom prst="rect">
+                            <a:avLst/>
+                          </a:prstGeom>
+                        </pic:spPr>
+                      </pic:pic>
+                      <wps:wsp>
+                        <wps:cNvPr id="13" name="Casella di testo 13"/>
+                        <wps:cNvSpPr txBox="1"/>
+                        <wps:spPr>
+                          <a:xfrm>
+                            <a:off x="1347536" y="2598821"/>
+                            <a:ext cx="2316991" cy="360680"/>
+                          </a:xfrm>
+                          <a:prstGeom prst="rect">
+                            <a:avLst/>
+                          </a:prstGeom>
+                          <a:noFill/>
+                          <a:ln w="6350">
+                            <a:noFill/>
+                          </a:ln>
+                          <a:effectLst/>
+                        </wps:spPr>
+                        <wps:style>
+                          <a:lnRef idx="0">
+                            <a:schemeClr val="accent1"/>
+                          </a:lnRef>
+                          <a:fillRef idx="0">
+                            <a:schemeClr val="accent1"/>
+                          </a:fillRef>
+                          <a:effectRef idx="0">
+                            <a:schemeClr val="accent1"/>
+                          </a:effectRef>
+                          <a:fontRef idx="minor">
+                            <a:schemeClr val="dk1"/>
+                          </a:fontRef>
+                        </wps:style>
+                        <wps:txbx>
+                          <w:txbxContent>
+                            <w:p>
+                              <w:pPr>
+                                <w:rPr>
+                                  <w:rFonts w:ascii="Georgia" w:hAnsi="Georgia"/>
+                                  <w:sz w:val="24"/>
+                                  <w:szCs w:val="24"/>
+                                  <w:lang w:val="it-IT"/>
+                                </w:rPr>
+                              </w:pPr>
+                              <w:r>
+                                <w:rPr>
+                                  <w:rFonts w:ascii="Georgia" w:hAnsi="Georgia"/>
+                                  <w:sz w:val="24"/>
+                                  <w:szCs w:val="24"/>
+                                  <w:lang w:val="it-IT"/>
+                                </w:rPr>
+                                <w:t xml:space="preserve">Figure </w:t>
+                              </w:r>
+                              <w:r>
+                                <w:rPr>
+                                  <w:rFonts w:ascii="Georgia" w:hAnsi="Georgia"/>
+                                  <w:sz w:val="24"/>
+                                  <w:szCs w:val="24"/>
+                                  <w:lang w:val="it-IT"/>
+                                </w:rPr>
+                                <w:t>10</w:t>
+                              </w:r>
+                              <w:r>
+                                <w:rPr>
+                                  <w:rFonts w:ascii="Georgia" w:hAnsi="Georgia"/>
+                                  <w:sz w:val="24"/>
+                                  <w:szCs w:val="24"/>
+                                  <w:lang w:val="it-IT"/>
+                                </w:rPr>
+                                <w:t>: Router Integration</w:t>
+                              </w:r>
+                            </w:p>
+                            <w:sdt>
+                              <w:sdtPr>
+                                <w:rPr>
+                                  <w:color w:val="7F7F7F" w:themeColor="text1" w:themeTint="80"/>
+                                  <w:sz w:val="18"/>
+                                  <w:szCs w:val="18"/>
+                                </w:rPr>
+                                <w:id w:val="407045717"/>
+                                <w:temporary/>
+                                <w:showingPlcHdr/>
+                                <w15:appearance w15:val="hidden"/>
+                                <w:text w:multiLine="1"/>
+                              </w:sdtPr>
+                              <w:sdtEndPr/>
+                              <w:sdtContent>
+                                <w:p>
+                                  <w:pPr>
+                                    <w:pStyle w:val="Nessunaspaziatura"/>
+                                    <w:ind w:left="360"/>
+                                    <w:rPr>
+                                      <w:color w:val="7F7F7F" w:themeColor="text1" w:themeTint="80"/>
+                                      <w:sz w:val="18"/>
+                                      <w:szCs w:val="18"/>
+                                    </w:rPr>
+                                  </w:pPr>
+                                  <w:r>
+                                    <w:rPr>
+                                      <w:color w:val="7F7F7F" w:themeColor="text1" w:themeTint="80"/>
+                                      <w:sz w:val="18"/>
+                                      <w:szCs w:val="18"/>
+                                    </w:rPr>
+                                    <w:t>[Citare la fonte qui.]</w:t>
+                                  </w:r>
+                                </w:p>
+                              </w:sdtContent>
+                            </w:sdt>
+                          </w:txbxContent>
+                        </wps:txbx>
+                        <wps:bodyPr rot="0" spcFirstLastPara="0" vertOverflow="overflow" horzOverflow="overflow" vert="horz" wrap="square" lIns="91440" tIns="91440" rIns="91440" bIns="91440" numCol="1" spcCol="0" rtlCol="0" fromWordArt="0" anchor="t" anchorCtr="0" forceAA="0" compatLnSpc="1">
+                          <a:prstTxWarp prst="textNoShape">
+                            <a:avLst/>
+                          </a:prstTxWarp>
+                          <a:noAutofit/>
+                        </wps:bodyPr>
+                      </wps:wsp>
+                    </wpg:wgp>
+                  </a:graphicData>
+                </a:graphic>
+                <wp14:sizeRelV relativeFrom="margin">
+                  <wp14:pctHeight>0</wp14:pctHeight>
+                </wp14:sizeRelV>
+              </wp:anchor>
+            </w:drawing>
+          </mc:Choice>
+          <mc:Fallback>
+            <w:pict>
+              <v:group w14:anchorId="7216BE68" id="Gruppo 14" o:spid="_x0000_s1050" style="position:absolute;margin-left:0;margin-top:210.45pt;width:381.6pt;height:233pt;z-index:251666432;mso-position-horizontal:center;mso-position-horizontal-relative:margin;mso-height-relative:margin" coordsize="48463,29595" o:gfxdata="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">
+                <v:shape id="Immagine 7" o:spid="_x0000_s1051" type="#_x0000_t75" alt="Immagine che contiene screenshot&#10;&#10;Descrizione generata automaticamente" style="position:absolute;width:48463;height:28727;visibility:visible;mso-wrap-style:square" o:gfxdata="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">
+                  <v:imagedata r:id="rId27" o:title="Immagine che contiene screenshot&#10;&#10;Descrizione generata automaticamente"/>
+                </v:shape>
+                <v:shape id="Casella di testo 13" o:spid="_x0000_s1052" type="#_x0000_t202" style="position:absolute;left:13475;top:25988;width:23170;height:3607;visibility:visible;mso-wrap-style:square;v-text-anchor:top" o:gfxdata="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" filled="f" stroked="f" strokeweight=".5pt">
+                  <v:textbox inset=",7.2pt,,7.2pt">
+                    <w:txbxContent>
+                      <w:p>
+                        <w:pPr>
+                          <w:rPr>
+                            <w:rFonts w:ascii="Georgia" w:hAnsi="Georgia"/>
+                            <w:sz w:val="24"/>
+                            <w:szCs w:val="24"/>
+                            <w:lang w:val="it-IT"/>
+                          </w:rPr>
+                        </w:pPr>
+                        <w:r>
+                          <w:rPr>
+                            <w:rFonts w:ascii="Georgia" w:hAnsi="Georgia"/>
+                            <w:sz w:val="24"/>
+                            <w:szCs w:val="24"/>
+                            <w:lang w:val="it-IT"/>
+                          </w:rPr>
+                          <w:t xml:space="preserve">Figure </w:t>
+                        </w:r>
+                        <w:r>
+                          <w:rPr>
+                            <w:rFonts w:ascii="Georgia" w:hAnsi="Georgia"/>
+                            <w:sz w:val="24"/>
+                            <w:szCs w:val="24"/>
+                            <w:lang w:val="it-IT"/>
+                          </w:rPr>
+                          <w:t>10</w:t>
+                        </w:r>
+                        <w:r>
+                          <w:rPr>
+                            <w:rFonts w:ascii="Georgia" w:hAnsi="Georgia"/>
+                            <w:sz w:val="24"/>
+                            <w:szCs w:val="24"/>
+                            <w:lang w:val="it-IT"/>
+                          </w:rPr>
+                          <w:t>: Router Integration</w:t>
+                        </w:r>
+                      </w:p>
+                      <w:sdt>
+                        <w:sdtPr>
+                          <w:rPr>
+                            <w:color w:val="7F7F7F" w:themeColor="text1" w:themeTint="80"/>
+                            <w:sz w:val="18"/>
+                            <w:szCs w:val="18"/>
+                          </w:rPr>
+                          <w:id w:val="407045717"/>
+                          <w:temporary/>
+                          <w:showingPlcHdr/>
+                          <w15:appearance w15:val="hidden"/>
+                          <w:text w:multiLine="1"/>
+                        </w:sdtPr>
+                        <w:sdtEndPr/>
+                        <w:sdtContent>
+                          <w:p>
+                            <w:pPr>
+                              <w:pStyle w:val="Nessunaspaziatura"/>
+                              <w:ind w:left="360"/>
+                              <w:rPr>
+                                <w:color w:val="7F7F7F" w:themeColor="text1" w:themeTint="80"/>
+                                <w:sz w:val="18"/>
+                                <w:szCs w:val="18"/>
+                              </w:rPr>
+                            </w:pPr>
+                            <w:r>
+                              <w:rPr>
+                                <w:color w:val="7F7F7F" w:themeColor="text1" w:themeTint="80"/>
+                                <w:sz w:val="18"/>
+                                <w:szCs w:val="18"/>
+                              </w:rPr>
+                              <w:t>[Citare la fonte qui.]</w:t>
+                            </w:r>
+                          </w:p>
+                        </w:sdtContent>
+                      </w:sdt>
+                    </w:txbxContent>
+                  </v:textbox>
+                </v:shape>
+                <w10:wrap type="topAndBottom" anchorx="margin"/>
+              </v:group>
+            </w:pict>
+          </mc:Fallback>
+        </mc:AlternateContent>
+      </w:r>
+      <w:r>
+        <w:rPr>
+          <w:rFonts w:ascii="Georgia" w:hAnsi="Georgia"/>
+          <w:b/>
+          <w:bCs/>
+          <w:noProof/>
+          <w:sz w:val="32"/>
+          <w:szCs w:val="32"/>
+        </w:rPr>
+        <mc:AlternateContent>
+          <mc:Choice Requires="wpg">
+            <w:drawing>
+              <wp:anchor distT="0" distB="0" distL="114300" distR="114300" simplePos="0" relativeHeight="251663360" behindDoc="0" locked="0" layoutInCell="1" allowOverlap="1" wp14:anchorId="0AA81D73" wp14:editId="1D969CC7">
+                <wp:simplePos x="0" y="0"/>
+                <wp:positionH relativeFrom="margin">
+                  <wp:posOffset>-20781</wp:posOffset>
+                </wp:positionH>
+                <wp:positionV relativeFrom="paragraph">
+                  <wp:posOffset>483409</wp:posOffset>
+                </wp:positionV>
+                <wp:extent cx="6120130" cy="2084705"/>
+                <wp:effectExtent l="0" t="0" r="0" b="0"/>
+                <wp:wrapTopAndBottom/>
+                <wp:docPr id="10" name="Gruppo 10"/>
+                <wp:cNvGraphicFramePr/>
+                <a:graphic xmlns:a="http://schemas.openxmlformats.org/drawingml/2006/main">
+                  <a:graphicData uri="http://schemas.microsoft.com/office/word/2010/wordprocessingGroup">
+                    <wpg:wgp>
+                      <wpg:cNvGrpSpPr/>
+                      <wpg:grpSpPr>
+                        <a:xfrm>
+                          <a:off x="0" y="0"/>
+                          <a:ext cx="6120130" cy="2084705"/>
+                          <a:chOff x="0" y="0"/>
+                          <a:chExt cx="6120130" cy="2085172"/>
+                        </a:xfrm>
+                      </wpg:grpSpPr>
+                      <pic:pic xmlns:pic="http://schemas.openxmlformats.org/drawingml/2006/picture">
+                        <pic:nvPicPr>
+                          <pic:cNvPr id="5" name="Immagine 5" descr="Immagine che contiene screenshot&#10;&#10;Descrizione generata automaticamente"/>
+                          <pic:cNvPicPr>
+                            <a:picLocks noChangeAspect="1"/>
+                          </pic:cNvPicPr>
+                        </pic:nvPicPr>
+                        <pic:blipFill>
+                          <a:blip r:embed="rId28">
+                            <a:extLst>
+                              <a:ext uri="{28A0092B-C50C-407E-A947-70E740481C1C}">
+                                <a14:useLocalDpi xmlns:a14="http://schemas.microsoft.com/office/drawing/2010/main" val="0"/>
+                              </a:ext>
+                            </a:extLst>
+                          </a:blip>
+                          <a:stretch>
+                            <a:fillRect/>
+                          </a:stretch>
+                        </pic:blipFill>
+                        <pic:spPr>
+                          <a:xfrm>
+                            <a:off x="0" y="0"/>
+                            <a:ext cx="6120130" cy="1613535"/>
+                          </a:xfrm>
+                          <a:prstGeom prst="rect">
+                            <a:avLst/>
+                          </a:prstGeom>
+                        </pic:spPr>
+                      </pic:pic>
+                      <wps:wsp>
+                        <wps:cNvPr id="9" name="Casella di testo 9"/>
+                        <wps:cNvSpPr txBox="1"/>
+                        <wps:spPr>
+                          <a:xfrm>
+                            <a:off x="1780673" y="1660357"/>
+                            <a:ext cx="3135630" cy="424815"/>
+                          </a:xfrm>
+                          <a:prstGeom prst="rect">
+                            <a:avLst/>
+                          </a:prstGeom>
+                          <a:noFill/>
+                          <a:ln w="6350">
+                            <a:noFill/>
+                          </a:ln>
+                          <a:effectLst/>
+                        </wps:spPr>
+                        <wps:style>
+                          <a:lnRef idx="0">
+                            <a:schemeClr val="accent1"/>
+                          </a:lnRef>
+                          <a:fillRef idx="0">
+                            <a:schemeClr val="accent1"/>
+                          </a:fillRef>
+                          <a:effectRef idx="0">
+                            <a:schemeClr val="accent1"/>
+                          </a:effectRef>
+                          <a:fontRef idx="minor">
+                            <a:schemeClr val="dk1"/>
+                          </a:fontRef>
+                        </wps:style>
+                        <wps:txbx>
+                          <w:txbxContent>
+                            <w:p>
+                              <w:pPr>
+                                <w:rPr>
+                                  <w:rFonts w:ascii="Georgia" w:hAnsi="Georgia"/>
+                                  <w:sz w:val="24"/>
+                                  <w:szCs w:val="24"/>
+                                  <w:lang w:val="it-IT"/>
+                                </w:rPr>
+                              </w:pPr>
+                              <w:r>
+                                <w:rPr>
+                                  <w:rFonts w:ascii="Georgia" w:hAnsi="Georgia"/>
+                                  <w:sz w:val="24"/>
+                                  <w:szCs w:val="24"/>
+                                  <w:lang w:val="it-IT"/>
+                                </w:rPr>
+                                <w:t xml:space="preserve">Figure </w:t>
+                              </w:r>
+                              <w:r>
+                                <w:rPr>
+                                  <w:rFonts w:ascii="Georgia" w:hAnsi="Georgia"/>
+                                  <w:sz w:val="24"/>
+                                  <w:szCs w:val="24"/>
+                                  <w:lang w:val="it-IT"/>
+                                </w:rPr>
+                                <w:t>9</w:t>
+                              </w:r>
+                              <w:r>
+                                <w:rPr>
+                                  <w:rFonts w:ascii="Georgia" w:hAnsi="Georgia"/>
+                                  <w:sz w:val="24"/>
+                                  <w:szCs w:val="24"/>
+                                  <w:lang w:val="it-IT"/>
+                                </w:rPr>
+                                <w:t>: Sub-</w:t>
+                              </w:r>
+                              <w:proofErr w:type="spellStart"/>
+                              <w:r>
+                                <w:rPr>
+                                  <w:rFonts w:ascii="Georgia" w:hAnsi="Georgia"/>
+                                  <w:sz w:val="24"/>
+                                  <w:szCs w:val="24"/>
+                                  <w:lang w:val="it-IT"/>
+                                </w:rPr>
+                                <w:t>components</w:t>
+                              </w:r>
+                              <w:proofErr w:type="spellEnd"/>
+                              <w:r>
+                                <w:rPr>
+                                  <w:rFonts w:ascii="Georgia" w:hAnsi="Georgia"/>
+                                  <w:sz w:val="24"/>
+                                  <w:szCs w:val="24"/>
+                                  <w:lang w:val="it-IT"/>
+                                </w:rPr>
+                                <w:t xml:space="preserve"> Integration</w:t>
+                              </w:r>
+                            </w:p>
+                            <w:sdt>
+                              <w:sdtPr>
+                                <w:rPr>
+                                  <w:color w:val="7F7F7F" w:themeColor="text1" w:themeTint="80"/>
+                                  <w:sz w:val="18"/>
+                                  <w:szCs w:val="18"/>
+                                </w:rPr>
+                                <w:id w:val="1913353473"/>
+                                <w:temporary/>
+                                <w:showingPlcHdr/>
+                                <w15:appearance w15:val="hidden"/>
+                                <w:text w:multiLine="1"/>
+                              </w:sdtPr>
+                              <w:sdtEndPr/>
+                              <w:sdtContent>
+                                <w:p>
+                                  <w:pPr>
+                                    <w:pStyle w:val="Nessunaspaziatura"/>
+                                    <w:ind w:left="360"/>
+                                    <w:rPr>
+                                      <w:color w:val="7F7F7F" w:themeColor="text1" w:themeTint="80"/>
+                                      <w:sz w:val="18"/>
+                                      <w:szCs w:val="18"/>
+                                    </w:rPr>
+                                  </w:pPr>
+                                  <w:r>
+                                    <w:rPr>
+                                      <w:color w:val="7F7F7F" w:themeColor="text1" w:themeTint="80"/>
+                                      <w:sz w:val="18"/>
+                                      <w:szCs w:val="18"/>
+                                    </w:rPr>
+                                    <w:t>[Citare la fonte qui.]</w:t>
+                                  </w:r>
+                                </w:p>
+                              </w:sdtContent>
+                            </w:sdt>
+                          </w:txbxContent>
+                        </wps:txbx>
+                        <wps:bodyPr rot="0" spcFirstLastPara="0" vertOverflow="overflow" horzOverflow="overflow" vert="horz" wrap="square" lIns="91440" tIns="91440" rIns="91440" bIns="91440" numCol="1" spcCol="0" rtlCol="0" fromWordArt="0" anchor="t" anchorCtr="0" forceAA="0" compatLnSpc="1">
+                          <a:prstTxWarp prst="textNoShape">
+                            <a:avLst/>
+                          </a:prstTxWarp>
+                          <a:noAutofit/>
+                        </wps:bodyPr>
+                      </wps:wsp>
+                    </wpg:wgp>
+                  </a:graphicData>
+                </a:graphic>
+                <wp14:sizeRelV relativeFrom="margin">
+                  <wp14:pctHeight>0</wp14:pctHeight>
+                </wp14:sizeRelV>
+              </wp:anchor>
+            </w:drawing>
+          </mc:Choice>
+          <mc:Fallback>
+            <w:pict>
+              <v:group w14:anchorId="0AA81D73" id="Gruppo 10" o:spid="_x0000_s1053" style="position:absolute;margin-left:-1.65pt;margin-top:38.05pt;width:481.9pt;height:164.15pt;z-index:251663360;mso-position-horizontal-relative:margin;mso-height-relative:margin" coordsize="61201,20851" o:gfxdata="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">
+                <v:shape id="Immagine 5" o:spid="_x0000_s1054" type="#_x0000_t75" alt="Immagine che contiene screenshot&#10;&#10;Descrizione generata automaticamente" style="position:absolute;width:61201;height:16135;visibility:visible;mso-wrap-style:square" o:gfxdata="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">
+                  <v:imagedata r:id="rId29" o:title="Immagine che contiene screenshot&#10;&#10;Descrizione generata automaticamente"/>
+                </v:shape>
+                <v:shape id="Casella di testo 9" o:spid="_x0000_s1055" type="#_x0000_t202" style="position:absolute;left:17806;top:16603;width:31357;height:4248;visibility:visible;mso-wrap-style:square;v-text-anchor:top" o:gfxdata="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" filled="f" stroked="f" strokeweight=".5pt">
+                  <v:textbox inset=",7.2pt,,7.2pt">
+                    <w:txbxContent>
+                      <w:p>
+                        <w:pPr>
+                          <w:rPr>
+                            <w:rFonts w:ascii="Georgia" w:hAnsi="Georgia"/>
+                            <w:sz w:val="24"/>
+                            <w:szCs w:val="24"/>
+                            <w:lang w:val="it-IT"/>
+                          </w:rPr>
+                        </w:pPr>
+                        <w:r>
+                          <w:rPr>
+                            <w:rFonts w:ascii="Georgia" w:hAnsi="Georgia"/>
+                            <w:sz w:val="24"/>
+                            <w:szCs w:val="24"/>
+                            <w:lang w:val="it-IT"/>
+                          </w:rPr>
+                          <w:t xml:space="preserve">Figure </w:t>
+                        </w:r>
+                        <w:r>
+                          <w:rPr>
+                            <w:rFonts w:ascii="Georgia" w:hAnsi="Georgia"/>
+                            <w:sz w:val="24"/>
+                            <w:szCs w:val="24"/>
+                            <w:lang w:val="it-IT"/>
+                          </w:rPr>
+                          <w:t>9</w:t>
+                        </w:r>
+                        <w:r>
+                          <w:rPr>
+                            <w:rFonts w:ascii="Georgia" w:hAnsi="Georgia"/>
+                            <w:sz w:val="24"/>
+                            <w:szCs w:val="24"/>
+                            <w:lang w:val="it-IT"/>
+                          </w:rPr>
+                          <w:t>: Sub-</w:t>
+                        </w:r>
+                        <w:proofErr w:type="spellStart"/>
+                        <w:r>
+                          <w:rPr>
+                            <w:rFonts w:ascii="Georgia" w:hAnsi="Georgia"/>
+                            <w:sz w:val="24"/>
+                            <w:szCs w:val="24"/>
+                            <w:lang w:val="it-IT"/>
+                          </w:rPr>
+                          <w:t>components</w:t>
+                        </w:r>
+                        <w:proofErr w:type="spellEnd"/>
+                        <w:r>
+                          <w:rPr>
+                            <w:rFonts w:ascii="Georgia" w:hAnsi="Georgia"/>
+                            <w:sz w:val="24"/>
+                            <w:szCs w:val="24"/>
+                            <w:lang w:val="it-IT"/>
+                          </w:rPr>
+                          <w:t xml:space="preserve"> Integration</w:t>
+                        </w:r>
+                      </w:p>
+                      <w:sdt>
+                        <w:sdtPr>
+                          <w:rPr>
+                            <w:color w:val="7F7F7F" w:themeColor="text1" w:themeTint="80"/>
+                            <w:sz w:val="18"/>
+                            <w:szCs w:val="18"/>
+                          </w:rPr>
+                          <w:id w:val="1913353473"/>
+                          <w:temporary/>
+                          <w:showingPlcHdr/>
+                          <w15:appearance w15:val="hidden"/>
+                          <w:text w:multiLine="1"/>
+                        </w:sdtPr>
+                        <w:sdtEndPr/>
+                        <w:sdtContent>
+                          <w:p>
+                            <w:pPr>
+                              <w:pStyle w:val="Nessunaspaziatura"/>
+                              <w:ind w:left="360"/>
+                              <w:rPr>
+                                <w:color w:val="7F7F7F" w:themeColor="text1" w:themeTint="80"/>
+                                <w:sz w:val="18"/>
+                                <w:szCs w:val="18"/>
+                              </w:rPr>
+                            </w:pPr>
+                            <w:r>
+                              <w:rPr>
+                                <w:color w:val="7F7F7F" w:themeColor="text1" w:themeTint="80"/>
+                                <w:sz w:val="18"/>
+                                <w:szCs w:val="18"/>
+                              </w:rPr>
+                              <w:t>[Citare la fonte qui.]</w:t>
+                            </w:r>
+                          </w:p>
+                        </w:sdtContent>
+                      </w:sdt>
+                    </w:txbxContent>
+                  </v:textbox>
+                </v:shape>
+                <w10:wrap type="topAndBottom" anchorx="margin"/>
+              </v:group>
+            </w:pict>
+          </mc:Fallback>
+        </mc:AlternateContent>
+      </w:r>
+      <w:r>
+        <w:rPr>
+          <w:rFonts w:ascii="Georgia" w:hAnsi="Georgia"/>
+          <w:b/>
+          <w:bCs/>
+          <w:sz w:val="32"/>
+          <w:szCs w:val="32"/>
+        </w:rPr>
+        <w:t>Application Server components’ integration</w:t>
+      </w:r>
+    </w:p>
+    <w:p>
+      <w:pPr>
+        <w:autoSpaceDE w:val="0"/>
+        <w:autoSpaceDN w:val="0"/>
+        <w:adjustRightInd w:val="0"/>
+        <w:spacing w:after="0" w:line="240" w:lineRule="auto"/>
+        <w:rPr>
+          <w:rFonts w:ascii="Georgia" w:hAnsi="Georgia"/>
+          <w:sz w:val="32"/>
+          <w:szCs w:val="32"/>
+        </w:rPr>
+      </w:pPr>
+      <w:r>
+        <w:rPr>
+          <w:rFonts w:ascii="Georgia" w:hAnsi="Georgia"/>
+          <w:noProof/>
+          <w:sz w:val="36"/>
+          <w:szCs w:val="36"/>
+        </w:rPr>
+        <w:lastRenderedPageBreak/>
+        <mc:AlternateContent>
+          <mc:Choice Requires="wpg">
+            <w:drawing>
+              <wp:anchor distT="0" distB="0" distL="114300" distR="114300" simplePos="0" relativeHeight="251660288" behindDoc="0" locked="0" layoutInCell="1" allowOverlap="1" wp14:anchorId="05AB7151" wp14:editId="734964B4">
+                <wp:simplePos x="0" y="0"/>
+                <wp:positionH relativeFrom="margin">
+                  <wp:align>center</wp:align>
+                </wp:positionH>
+                <wp:positionV relativeFrom="paragraph">
+                  <wp:posOffset>-578</wp:posOffset>
                 </wp:positionV>
                 <wp:extent cx="2526030" cy="2157663"/>
                 <wp:effectExtent l="0" t="0" r="0" b="0"/>
@@ -10640,7 +12628,7 @@
                           </pic:cNvPicPr>
                         </pic:nvPicPr>
                         <pic:blipFill>
-                          <a:blip r:embed="rId12">
+                          <a:blip r:embed="rId30">
                             <a:extLst>
                               <a:ext uri="{28A0092B-C50C-407E-A947-70E740481C1C}">
                                 <a14:useLocalDpi xmlns:a14="http://schemas.microsoft.com/office/drawing/2010/main" val="0"/>
@@ -10713,13 +12701,42 @@
                                   <w:rFonts w:ascii="Georgia" w:hAnsi="Georgia"/>
                                   <w:sz w:val="24"/>
                                   <w:szCs w:val="24"/>
+                                  <w:lang w:val="it-IT"/>
                                   <w14:textOutline w14:w="0" w14:cap="flat" w14:cmpd="sng" w14:algn="ctr">
                                     <w14:noFill/>
                                     <w14:prstDash w14:val="solid"/>
                                     <w14:round/>
                                   </w14:textOutline>
                                 </w:rPr>
-                                <w:t>Figure …: Notification Integration</w:t>
+                                <w:t xml:space="preserve">Figure </w:t>
+                              </w:r>
+                              <w:r>
+                                <w:rPr>
+                                  <w:rFonts w:ascii="Georgia" w:hAnsi="Georgia"/>
+                                  <w:sz w:val="24"/>
+                                  <w:szCs w:val="24"/>
+                                  <w:lang w:val="it-IT"/>
+                                  <w14:textOutline w14:w="0" w14:cap="flat" w14:cmpd="sng" w14:algn="ctr">
+                                    <w14:noFill/>
+                                    <w14:prstDash w14:val="solid"/>
+                                    <w14:round/>
+                                  </w14:textOutline>
+                                </w:rPr>
+                                <w:t>11</w:t>
+                              </w:r>
+                              <w:r>
+                                <w:rPr>
+                                  <w:rFonts w:ascii="Georgia" w:hAnsi="Georgia"/>
+                                  <w:sz w:val="24"/>
+                                  <w:szCs w:val="24"/>
+                                  <w:lang w:val="it-IT"/>
+                                  <w14:textOutline w14:w="0" w14:cap="flat" w14:cmpd="sng" w14:algn="ctr">
+                                    <w14:noFill/>
+                                    <w14:prstDash w14:val="solid"/>
+                                    <w14:round/>
+                                  </w14:textOutline>
+                                </w:rPr>
+                                <w:t>: Notification Integration</w:t>
                               </w:r>
                             </w:p>
                             <w:sdt>
@@ -10735,6 +12752,7 @@
                                 <w15:appearance w15:val="hidden"/>
                                 <w:text w:multiLine="1"/>
                               </w:sdtPr>
+                              <w:sdtEndPr/>
                               <w:sdtContent>
                                 <w:p>
                                   <w:pPr>
@@ -10774,11 +12792,11 @@
           </mc:Choice>
           <mc:Fallback>
             <w:pict>
-              <v:group w14:anchorId="05AB7151" id="Gruppo 8" o:spid="_x0000_s1029" style="position:absolute;margin-left:0;margin-top:263.75pt;width:198.9pt;height:169.9pt;z-index:251667456;mso-position-horizontal:center;mso-position-horizontal-relative:margin" coordsize="25260,21576" o:gfxdata="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">
-                <v:shape id="Immagine 4" o:spid="_x0000_s1030" type="#_x0000_t75" style="position:absolute;left:4010;width:16916;height:16916;visibility:visible;mso-wrap-style:square" o:gfxdata="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">
-                  <v:imagedata r:id="rId13" o:title=""/>
+              <v:group w14:anchorId="05AB7151" id="Gruppo 8" o:spid="_x0000_s1056" style="position:absolute;margin-left:0;margin-top:-.05pt;width:198.9pt;height:169.9pt;z-index:251660288;mso-position-horizontal:center;mso-position-horizontal-relative:margin" coordsize="25260,21576" o:gfxdata="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">
+                <v:shape id="Immagine 4" o:spid="_x0000_s1057" type="#_x0000_t75" style="position:absolute;left:4010;width:16916;height:16916;visibility:visible;mso-wrap-style:square" o:gfxdata="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">
+                  <v:imagedata r:id="rId31" o:title=""/>
                 </v:shape>
-                <v:shape id="Casella di testo 135" o:spid="_x0000_s1031" type="#_x0000_t202" style="position:absolute;top:17004;width:25260;height:4572;visibility:visible;mso-wrap-style:square;v-text-anchor:top" o:gfxdata="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" filled="f" stroked="f" strokeweight=".5pt">
+                <v:shape id="Casella di testo 135" o:spid="_x0000_s1058" type="#_x0000_t202" style="position:absolute;top:17004;width:25260;height:4572;visibility:visible;mso-wrap-style:square;v-text-anchor:top" o:gfxdata="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" filled="f" stroked="f" strokeweight=".5pt">
                   <v:textbox inset=",7.2pt,,7.2pt">
                     <w:txbxContent>
                       <w:p>
@@ -10800,13 +12818,42 @@
                             <w:rFonts w:ascii="Georgia" w:hAnsi="Georgia"/>
                             <w:sz w:val="24"/>
                             <w:szCs w:val="24"/>
+                            <w:lang w:val="it-IT"/>
                             <w14:textOutline w14:w="0" w14:cap="flat" w14:cmpd="sng" w14:algn="ctr">
                               <w14:noFill/>
                               <w14:prstDash w14:val="solid"/>
                               <w14:round/>
                             </w14:textOutline>
                           </w:rPr>
-                          <w:t>Figure …: Notification Integration</w:t>
+                          <w:t xml:space="preserve">Figure </w:t>
+                        </w:r>
+                        <w:r>
+                          <w:rPr>
+                            <w:rFonts w:ascii="Georgia" w:hAnsi="Georgia"/>
+                            <w:sz w:val="24"/>
+                            <w:szCs w:val="24"/>
+                            <w:lang w:val="it-IT"/>
+                            <w14:textOutline w14:w="0" w14:cap="flat" w14:cmpd="sng" w14:algn="ctr">
+                              <w14:noFill/>
+                              <w14:prstDash w14:val="solid"/>
+                              <w14:round/>
+                            </w14:textOutline>
+                          </w:rPr>
+                          <w:t>11</w:t>
+                        </w:r>
+                        <w:r>
+                          <w:rPr>
+                            <w:rFonts w:ascii="Georgia" w:hAnsi="Georgia"/>
+                            <w:sz w:val="24"/>
+                            <w:szCs w:val="24"/>
+                            <w:lang w:val="it-IT"/>
+                            <w14:textOutline w14:w="0" w14:cap="flat" w14:cmpd="sng" w14:algn="ctr">
+                              <w14:noFill/>
+                              <w14:prstDash w14:val="solid"/>
+                              <w14:round/>
+                            </w14:textOutline>
+                          </w:rPr>
+                          <w:t>: Notification Integration</w:t>
                         </w:r>
                       </w:p>
                       <w:sdt>
@@ -10822,6 +12869,7 @@
                           <w15:appearance w15:val="hidden"/>
                           <w:text w:multiLine="1"/>
                         </w:sdtPr>
+                        <w:sdtEndPr/>
                         <w:sdtContent>
                           <w:p>
                             <w:pPr>
@@ -10856,295 +12904,54 @@
       <w:r>
         <w:rPr>
           <w:rFonts w:ascii="Georgia" w:hAnsi="Georgia"/>
-          <w:b/>
-          <w:bCs/>
-          <w:noProof/>
-          <w:sz w:val="32"/>
-          <w:szCs w:val="32"/>
-        </w:rPr>
-        <mc:AlternateContent>
-          <mc:Choice Requires="wpg">
-            <w:drawing>
-              <wp:anchor distT="0" distB="0" distL="114300" distR="114300" simplePos="0" relativeHeight="251670528" behindDoc="0" locked="0" layoutInCell="1" allowOverlap="1" wp14:anchorId="0AA81D73" wp14:editId="1A149A70">
-                <wp:simplePos x="0" y="0"/>
-                <wp:positionH relativeFrom="margin">
-                  <wp:align>right</wp:align>
-                </wp:positionH>
-                <wp:positionV relativeFrom="paragraph">
-                  <wp:posOffset>629285</wp:posOffset>
-                </wp:positionV>
-                <wp:extent cx="6120130" cy="2084705"/>
-                <wp:effectExtent l="0" t="0" r="0" b="0"/>
-                <wp:wrapTopAndBottom/>
-                <wp:docPr id="10" name="Gruppo 10"/>
-                <wp:cNvGraphicFramePr/>
-                <a:graphic xmlns:a="http://schemas.openxmlformats.org/drawingml/2006/main">
-                  <a:graphicData uri="http://schemas.microsoft.com/office/word/2010/wordprocessingGroup">
-                    <wpg:wgp>
-                      <wpg:cNvGrpSpPr/>
-                      <wpg:grpSpPr>
-                        <a:xfrm>
-                          <a:off x="0" y="0"/>
-                          <a:ext cx="6120130" cy="2084705"/>
-                          <a:chOff x="0" y="0"/>
-                          <a:chExt cx="6120130" cy="2085172"/>
-                        </a:xfrm>
-                      </wpg:grpSpPr>
-                      <pic:pic xmlns:pic="http://schemas.openxmlformats.org/drawingml/2006/picture">
-                        <pic:nvPicPr>
-                          <pic:cNvPr id="5" name="Immagine 5" descr="Immagine che contiene screenshot&#10;&#10;Descrizione generata automaticamente"/>
-                          <pic:cNvPicPr>
-                            <a:picLocks noChangeAspect="1"/>
-                          </pic:cNvPicPr>
-                        </pic:nvPicPr>
-                        <pic:blipFill>
-                          <a:blip r:embed="rId14">
-                            <a:extLst>
-                              <a:ext uri="{28A0092B-C50C-407E-A947-70E740481C1C}">
-                                <a14:useLocalDpi xmlns:a14="http://schemas.microsoft.com/office/drawing/2010/main" val="0"/>
-                              </a:ext>
-                            </a:extLst>
-                          </a:blip>
-                          <a:stretch>
-                            <a:fillRect/>
-                          </a:stretch>
-                        </pic:blipFill>
-                        <pic:spPr>
-                          <a:xfrm>
-                            <a:off x="0" y="0"/>
-                            <a:ext cx="6120130" cy="1613535"/>
-                          </a:xfrm>
-                          <a:prstGeom prst="rect">
-                            <a:avLst/>
-                          </a:prstGeom>
-                        </pic:spPr>
-                      </pic:pic>
-                      <wps:wsp>
-                        <wps:cNvPr id="9" name="Casella di testo 9"/>
-                        <wps:cNvSpPr txBox="1"/>
-                        <wps:spPr>
-                          <a:xfrm>
-                            <a:off x="1780673" y="1660357"/>
-                            <a:ext cx="3135630" cy="424815"/>
-                          </a:xfrm>
-                          <a:prstGeom prst="rect">
-                            <a:avLst/>
-                          </a:prstGeom>
-                          <a:noFill/>
-                          <a:ln w="6350">
-                            <a:noFill/>
-                          </a:ln>
-                          <a:effectLst/>
-                        </wps:spPr>
-                        <wps:style>
-                          <a:lnRef idx="0">
-                            <a:schemeClr val="accent1"/>
-                          </a:lnRef>
-                          <a:fillRef idx="0">
-                            <a:schemeClr val="accent1"/>
-                          </a:fillRef>
-                          <a:effectRef idx="0">
-                            <a:schemeClr val="accent1"/>
-                          </a:effectRef>
-                          <a:fontRef idx="minor">
-                            <a:schemeClr val="dk1"/>
-                          </a:fontRef>
-                        </wps:style>
-                        <wps:txbx>
-                          <w:txbxContent>
-                            <w:p>
-                              <w:pPr>
-                                <w:rPr>
-                                  <w:rFonts w:ascii="Georgia" w:hAnsi="Georgia"/>
-                                  <w:sz w:val="24"/>
-                                  <w:szCs w:val="24"/>
-                                  <w:lang w:val="it-IT"/>
-                                </w:rPr>
-                              </w:pPr>
-                              <w:r>
-                                <w:rPr>
-                                  <w:rFonts w:ascii="Georgia" w:hAnsi="Georgia"/>
-                                  <w:sz w:val="24"/>
-                                  <w:szCs w:val="24"/>
-                                  <w:lang w:val="it-IT"/>
-                                </w:rPr>
-                                <w:t>Figure …: Sub-</w:t>
-                              </w:r>
-                              <w:proofErr w:type="spellStart"/>
-                              <w:r>
-                                <w:rPr>
-                                  <w:rFonts w:ascii="Georgia" w:hAnsi="Georgia"/>
-                                  <w:sz w:val="24"/>
-                                  <w:szCs w:val="24"/>
-                                  <w:lang w:val="it-IT"/>
-                                </w:rPr>
-                                <w:t>components</w:t>
-                              </w:r>
-                              <w:proofErr w:type="spellEnd"/>
-                              <w:r>
-                                <w:rPr>
-                                  <w:rFonts w:ascii="Georgia" w:hAnsi="Georgia"/>
-                                  <w:sz w:val="24"/>
-                                  <w:szCs w:val="24"/>
-                                  <w:lang w:val="it-IT"/>
-                                </w:rPr>
-                                <w:t xml:space="preserve"> Integration</w:t>
-                              </w:r>
-                            </w:p>
-                            <w:sdt>
-                              <w:sdtPr>
-                                <w:rPr>
-                                  <w:color w:val="7F7F7F" w:themeColor="text1" w:themeTint="80"/>
-                                  <w:sz w:val="18"/>
-                                  <w:szCs w:val="18"/>
-                                </w:rPr>
-                                <w:id w:val="1913353473"/>
-                                <w:temporary/>
-                                <w:showingPlcHdr/>
-                                <w15:appearance w15:val="hidden"/>
-                                <w:text w:multiLine="1"/>
-                              </w:sdtPr>
-                              <w:sdtContent>
-                                <w:p>
-                                  <w:pPr>
-                                    <w:pStyle w:val="Nessunaspaziatura"/>
-                                    <w:ind w:left="360"/>
-                                    <w:rPr>
-                                      <w:color w:val="7F7F7F" w:themeColor="text1" w:themeTint="80"/>
-                                      <w:sz w:val="18"/>
-                                      <w:szCs w:val="18"/>
-                                    </w:rPr>
-                                  </w:pPr>
-                                  <w:r>
-                                    <w:rPr>
-                                      <w:color w:val="7F7F7F" w:themeColor="text1" w:themeTint="80"/>
-                                      <w:sz w:val="18"/>
-                                      <w:szCs w:val="18"/>
-                                    </w:rPr>
-                                    <w:t>[Citare la fonte qui.]</w:t>
-                                  </w:r>
-                                </w:p>
-                              </w:sdtContent>
-                            </w:sdt>
-                          </w:txbxContent>
-                        </wps:txbx>
-                        <wps:bodyPr rot="0" spcFirstLastPara="0" vertOverflow="overflow" horzOverflow="overflow" vert="horz" wrap="square" lIns="91440" tIns="91440" rIns="91440" bIns="91440" numCol="1" spcCol="0" rtlCol="0" fromWordArt="0" anchor="t" anchorCtr="0" forceAA="0" compatLnSpc="1">
-                          <a:prstTxWarp prst="textNoShape">
-                            <a:avLst/>
-                          </a:prstTxWarp>
-                          <a:noAutofit/>
-                        </wps:bodyPr>
-                      </wps:wsp>
-                    </wpg:wgp>
-                  </a:graphicData>
-                </a:graphic>
-                <wp14:sizeRelV relativeFrom="margin">
-                  <wp14:pctHeight>0</wp14:pctHeight>
-                </wp14:sizeRelV>
-              </wp:anchor>
-            </w:drawing>
-          </mc:Choice>
-          <mc:Fallback>
-            <w:pict>
-              <v:group w14:anchorId="0AA81D73" id="Gruppo 10" o:spid="_x0000_s1032" style="position:absolute;margin-left:430.7pt;margin-top:49.55pt;width:481.9pt;height:164.15pt;z-index:251670528;mso-position-horizontal:right;mso-position-horizontal-relative:margin;mso-height-relative:margin" coordsize="61201,20851" o:gfxdata="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">
-                <v:shape id="Immagine 5" o:spid="_x0000_s1033" type="#_x0000_t75" alt="Immagine che contiene screenshot&#10;&#10;Descrizione generata automaticamente" style="position:absolute;width:61201;height:16135;visibility:visible;mso-wrap-style:square" o:gfxdata="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">
-                  <v:imagedata r:id="rId15" o:title="Immagine che contiene screenshot&#10;&#10;Descrizione generata automaticamente"/>
-                </v:shape>
-                <v:shape id="Casella di testo 9" o:spid="_x0000_s1034" type="#_x0000_t202" style="position:absolute;left:17806;top:16603;width:31357;height:4248;visibility:visible;mso-wrap-style:square;v-text-anchor:top" o:gfxdata="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" filled="f" stroked="f" strokeweight=".5pt">
-                  <v:textbox inset=",7.2pt,,7.2pt">
-                    <w:txbxContent>
-                      <w:p>
-                        <w:pPr>
-                          <w:rPr>
-                            <w:rFonts w:ascii="Georgia" w:hAnsi="Georgia"/>
-                            <w:sz w:val="24"/>
-                            <w:szCs w:val="24"/>
-                            <w:lang w:val="it-IT"/>
-                          </w:rPr>
-                        </w:pPr>
-                        <w:r>
-                          <w:rPr>
-                            <w:rFonts w:ascii="Georgia" w:hAnsi="Georgia"/>
-                            <w:sz w:val="24"/>
-                            <w:szCs w:val="24"/>
-                            <w:lang w:val="it-IT"/>
-                          </w:rPr>
-                          <w:t>Figure …: Sub-</w:t>
-                        </w:r>
-                        <w:proofErr w:type="spellStart"/>
-                        <w:r>
-                          <w:rPr>
-                            <w:rFonts w:ascii="Georgia" w:hAnsi="Georgia"/>
-                            <w:sz w:val="24"/>
-                            <w:szCs w:val="24"/>
-                            <w:lang w:val="it-IT"/>
-                          </w:rPr>
-                          <w:t>components</w:t>
-                        </w:r>
-                        <w:proofErr w:type="spellEnd"/>
-                        <w:r>
-                          <w:rPr>
-                            <w:rFonts w:ascii="Georgia" w:hAnsi="Georgia"/>
-                            <w:sz w:val="24"/>
-                            <w:szCs w:val="24"/>
-                            <w:lang w:val="it-IT"/>
-                          </w:rPr>
-                          <w:t xml:space="preserve"> Integration</w:t>
-                        </w:r>
-                      </w:p>
-                      <w:sdt>
-                        <w:sdtPr>
-                          <w:rPr>
-                            <w:color w:val="7F7F7F" w:themeColor="text1" w:themeTint="80"/>
-                            <w:sz w:val="18"/>
-                            <w:szCs w:val="18"/>
-                          </w:rPr>
-                          <w:id w:val="1913353473"/>
-                          <w:temporary/>
-                          <w:showingPlcHdr/>
-                          <w15:appearance w15:val="hidden"/>
-                          <w:text w:multiLine="1"/>
-                        </w:sdtPr>
-                        <w:sdtContent>
-                          <w:p>
-                            <w:pPr>
-                              <w:pStyle w:val="Nessunaspaziatura"/>
-                              <w:ind w:left="360"/>
-                              <w:rPr>
-                                <w:color w:val="7F7F7F" w:themeColor="text1" w:themeTint="80"/>
-                                <w:sz w:val="18"/>
-                                <w:szCs w:val="18"/>
-                              </w:rPr>
-                            </w:pPr>
-                            <w:r>
-                              <w:rPr>
-                                <w:color w:val="7F7F7F" w:themeColor="text1" w:themeTint="80"/>
-                                <w:sz w:val="18"/>
-                                <w:szCs w:val="18"/>
-                              </w:rPr>
-                              <w:t>[Citare la fonte qui.]</w:t>
-                            </w:r>
-                          </w:p>
-                        </w:sdtContent>
-                      </w:sdt>
-                    </w:txbxContent>
-                  </v:textbox>
-                </v:shape>
-                <w10:wrap type="topAndBottom" anchorx="margin"/>
-              </v:group>
-            </w:pict>
-          </mc:Fallback>
-        </mc:AlternateContent>
-      </w:r>
-      <w:r>
-        <w:rPr>
-          <w:rFonts w:ascii="Georgia" w:hAnsi="Georgia"/>
-          <w:b/>
-          <w:bCs/>
-          <w:sz w:val="32"/>
-          <w:szCs w:val="32"/>
-        </w:rPr>
-        <w:t>Application Server components’ integration</w:t>
+          <w:sz w:val="32"/>
+          <w:szCs w:val="32"/>
+        </w:rPr>
+        <w:t xml:space="preserve">The integration (and testing) </w:t>
+      </w:r>
+      <w:r>
+        <w:rPr>
+          <w:rFonts w:ascii="Georgia" w:hAnsi="Georgia"/>
+          <w:sz w:val="32"/>
+          <w:szCs w:val="32"/>
+        </w:rPr>
+        <w:t>of the frontend (</w:t>
+      </w:r>
+      <w:proofErr w:type="spellStart"/>
+      <w:r>
+        <w:rPr>
+          <w:rFonts w:ascii="Georgia" w:hAnsi="Georgia"/>
+          <w:sz w:val="32"/>
+          <w:szCs w:val="32"/>
+        </w:rPr>
+        <w:t>MobileAPP</w:t>
+      </w:r>
+      <w:proofErr w:type="spellEnd"/>
+      <w:r>
+        <w:rPr>
+          <w:rFonts w:ascii="Georgia" w:hAnsi="Georgia"/>
+          <w:sz w:val="32"/>
+          <w:szCs w:val="32"/>
+        </w:rPr>
+        <w:t xml:space="preserve">) with the backend (Application Server) must take place after the complete integration of the two parts (an intermediate testing of the </w:t>
+      </w:r>
+      <w:proofErr w:type="spellStart"/>
+      <w:r>
+        <w:rPr>
+          <w:rFonts w:ascii="Georgia" w:hAnsi="Georgia"/>
+          <w:sz w:val="32"/>
+          <w:szCs w:val="32"/>
+        </w:rPr>
+        <w:t>MobileAPP</w:t>
+      </w:r>
+      <w:proofErr w:type="spellEnd"/>
+      <w:r>
+        <w:rPr>
+          <w:rFonts w:ascii="Georgia" w:hAnsi="Georgia"/>
+          <w:sz w:val="32"/>
+          <w:szCs w:val="32"/>
+        </w:rPr>
+        <w:t xml:space="preserve"> with the Router component is necessary in order to ensure the correct sending of requests).</w:t>
       </w:r>
     </w:p>
     <w:p>
@@ -11159,297 +12966,6 @@
           <w:szCs w:val="32"/>
         </w:rPr>
       </w:pPr>
-      <w:r>
-        <w:rPr>
-          <w:rFonts w:ascii="Georgia" w:hAnsi="Georgia"/>
-          <w:b/>
-          <w:bCs/>
-          <w:noProof/>
-          <w:sz w:val="28"/>
-          <w:szCs w:val="28"/>
-        </w:rPr>
-        <w:lastRenderedPageBreak/>
-        <mc:AlternateContent>
-          <mc:Choice Requires="wpg">
-            <w:drawing>
-              <wp:anchor distT="0" distB="0" distL="114300" distR="114300" simplePos="0" relativeHeight="251673600" behindDoc="0" locked="0" layoutInCell="1" allowOverlap="1" wp14:anchorId="7216BE68" wp14:editId="7134E741">
-                <wp:simplePos x="0" y="0"/>
-                <wp:positionH relativeFrom="margin">
-                  <wp:align>center</wp:align>
-                </wp:positionH>
-                <wp:positionV relativeFrom="paragraph">
-                  <wp:posOffset>-268</wp:posOffset>
-                </wp:positionV>
-                <wp:extent cx="4846320" cy="2959100"/>
-                <wp:effectExtent l="0" t="0" r="0" b="0"/>
-                <wp:wrapTopAndBottom/>
-                <wp:docPr id="14" name="Gruppo 14"/>
-                <wp:cNvGraphicFramePr/>
-                <a:graphic xmlns:a="http://schemas.openxmlformats.org/drawingml/2006/main">
-                  <a:graphicData uri="http://schemas.microsoft.com/office/word/2010/wordprocessingGroup">
-                    <wpg:wgp>
-                      <wpg:cNvGrpSpPr/>
-                      <wpg:grpSpPr>
-                        <a:xfrm>
-                          <a:off x="0" y="0"/>
-                          <a:ext cx="4846320" cy="2959100"/>
-                          <a:chOff x="0" y="0"/>
-                          <a:chExt cx="4846320" cy="2959501"/>
-                        </a:xfrm>
-                      </wpg:grpSpPr>
-                      <pic:pic xmlns:pic="http://schemas.openxmlformats.org/drawingml/2006/picture">
-                        <pic:nvPicPr>
-                          <pic:cNvPr id="7" name="Immagine 7" descr="Immagine che contiene screenshot&#10;&#10;Descrizione generata automaticamente"/>
-                          <pic:cNvPicPr>
-                            <a:picLocks noChangeAspect="1"/>
-                          </pic:cNvPicPr>
-                        </pic:nvPicPr>
-                        <pic:blipFill>
-                          <a:blip r:embed="rId16">
-                            <a:extLst>
-                              <a:ext uri="{28A0092B-C50C-407E-A947-70E740481C1C}">
-                                <a14:useLocalDpi xmlns:a14="http://schemas.microsoft.com/office/drawing/2010/main" val="0"/>
-                              </a:ext>
-                            </a:extLst>
-                          </a:blip>
-                          <a:stretch>
-                            <a:fillRect/>
-                          </a:stretch>
-                        </pic:blipFill>
-                        <pic:spPr>
-                          <a:xfrm>
-                            <a:off x="0" y="0"/>
-                            <a:ext cx="4846320" cy="2872740"/>
-                          </a:xfrm>
-                          <a:prstGeom prst="rect">
-                            <a:avLst/>
-                          </a:prstGeom>
-                        </pic:spPr>
-                      </pic:pic>
-                      <wps:wsp>
-                        <wps:cNvPr id="13" name="Casella di testo 13"/>
-                        <wps:cNvSpPr txBox="1"/>
-                        <wps:spPr>
-                          <a:xfrm>
-                            <a:off x="1347537" y="2598821"/>
-                            <a:ext cx="2156460" cy="360680"/>
-                          </a:xfrm>
-                          <a:prstGeom prst="rect">
-                            <a:avLst/>
-                          </a:prstGeom>
-                          <a:noFill/>
-                          <a:ln w="6350">
-                            <a:noFill/>
-                          </a:ln>
-                          <a:effectLst/>
-                        </wps:spPr>
-                        <wps:style>
-                          <a:lnRef idx="0">
-                            <a:schemeClr val="accent1"/>
-                          </a:lnRef>
-                          <a:fillRef idx="0">
-                            <a:schemeClr val="accent1"/>
-                          </a:fillRef>
-                          <a:effectRef idx="0">
-                            <a:schemeClr val="accent1"/>
-                          </a:effectRef>
-                          <a:fontRef idx="minor">
-                            <a:schemeClr val="dk1"/>
-                          </a:fontRef>
-                        </wps:style>
-                        <wps:txbx>
-                          <w:txbxContent>
-                            <w:p>
-                              <w:pPr>
-                                <w:rPr>
-                                  <w:rFonts w:ascii="Georgia" w:hAnsi="Georgia"/>
-                                  <w:sz w:val="24"/>
-                                  <w:szCs w:val="24"/>
-                                  <w:lang w:val="it-IT"/>
-                                </w:rPr>
-                              </w:pPr>
-                              <w:r>
-                                <w:rPr>
-                                  <w:rFonts w:ascii="Georgia" w:hAnsi="Georgia"/>
-                                  <w:sz w:val="24"/>
-                                  <w:szCs w:val="24"/>
-                                </w:rPr>
-                                <w:t>Figure …: Router Integration</w:t>
-                              </w:r>
-                            </w:p>
-                            <w:sdt>
-                              <w:sdtPr>
-                                <w:rPr>
-                                  <w:color w:val="7F7F7F" w:themeColor="text1" w:themeTint="80"/>
-                                  <w:sz w:val="18"/>
-                                  <w:szCs w:val="18"/>
-                                </w:rPr>
-                                <w:id w:val="407045717"/>
-                                <w:temporary/>
-                                <w:showingPlcHdr/>
-                                <w15:appearance w15:val="hidden"/>
-                                <w:text w:multiLine="1"/>
-                              </w:sdtPr>
-                              <w:sdtContent>
-                                <w:p>
-                                  <w:pPr>
-                                    <w:pStyle w:val="Nessunaspaziatura"/>
-                                    <w:ind w:left="360"/>
-                                    <w:rPr>
-                                      <w:color w:val="7F7F7F" w:themeColor="text1" w:themeTint="80"/>
-                                      <w:sz w:val="18"/>
-                                      <w:szCs w:val="18"/>
-                                    </w:rPr>
-                                  </w:pPr>
-                                  <w:r>
-                                    <w:rPr>
-                                      <w:color w:val="7F7F7F" w:themeColor="text1" w:themeTint="80"/>
-                                      <w:sz w:val="18"/>
-                                      <w:szCs w:val="18"/>
-                                    </w:rPr>
-                                    <w:t>[Citare la fonte qui.]</w:t>
-                                  </w:r>
-                                </w:p>
-                              </w:sdtContent>
-                            </w:sdt>
-                          </w:txbxContent>
-                        </wps:txbx>
-                        <wps:bodyPr rot="0" spcFirstLastPara="0" vertOverflow="overflow" horzOverflow="overflow" vert="horz" wrap="square" lIns="91440" tIns="91440" rIns="91440" bIns="91440" numCol="1" spcCol="0" rtlCol="0" fromWordArt="0" anchor="t" anchorCtr="0" forceAA="0" compatLnSpc="1">
-                          <a:prstTxWarp prst="textNoShape">
-                            <a:avLst/>
-                          </a:prstTxWarp>
-                          <a:noAutofit/>
-                        </wps:bodyPr>
-                      </wps:wsp>
-                    </wpg:wgp>
-                  </a:graphicData>
-                </a:graphic>
-              </wp:anchor>
-            </w:drawing>
-          </mc:Choice>
-          <mc:Fallback>
-            <w:pict>
-              <v:group w14:anchorId="7216BE68" id="Gruppo 14" o:spid="_x0000_s1035" style="position:absolute;margin-left:0;margin-top:0;width:381.6pt;height:233pt;z-index:251673600;mso-position-horizontal:center;mso-position-horizontal-relative:margin" coordsize="48463,29595" o:gfxdata="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">
-                <v:shape id="Immagine 7" o:spid="_x0000_s1036" type="#_x0000_t75" alt="Immagine che contiene screenshot&#10;&#10;Descrizione generata automaticamente" style="position:absolute;width:48463;height:28727;visibility:visible;mso-wrap-style:square" o:gfxdata="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">
-                  <v:imagedata r:id="rId17" o:title="Immagine che contiene screenshot&#10;&#10;Descrizione generata automaticamente"/>
-                </v:shape>
-                <v:shape id="Casella di testo 13" o:spid="_x0000_s1037" type="#_x0000_t202" style="position:absolute;left:13475;top:25988;width:21564;height:3607;visibility:visible;mso-wrap-style:square;v-text-anchor:top" o:gfxdata="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" filled="f" stroked="f" strokeweight=".5pt">
-                  <v:textbox inset=",7.2pt,,7.2pt">
-                    <w:txbxContent>
-                      <w:p>
-                        <w:pPr>
-                          <w:rPr>
-                            <w:rFonts w:ascii="Georgia" w:hAnsi="Georgia"/>
-                            <w:sz w:val="24"/>
-                            <w:szCs w:val="24"/>
-                            <w:lang w:val="it-IT"/>
-                          </w:rPr>
-                        </w:pPr>
-                        <w:r>
-                          <w:rPr>
-                            <w:rFonts w:ascii="Georgia" w:hAnsi="Georgia"/>
-                            <w:sz w:val="24"/>
-                            <w:szCs w:val="24"/>
-                          </w:rPr>
-                          <w:t>Figure …: Router Integration</w:t>
-                        </w:r>
-                      </w:p>
-                      <w:sdt>
-                        <w:sdtPr>
-                          <w:rPr>
-                            <w:color w:val="7F7F7F" w:themeColor="text1" w:themeTint="80"/>
-                            <w:sz w:val="18"/>
-                            <w:szCs w:val="18"/>
-                          </w:rPr>
-                          <w:id w:val="407045717"/>
-                          <w:temporary/>
-                          <w:showingPlcHdr/>
-                          <w15:appearance w15:val="hidden"/>
-                          <w:text w:multiLine="1"/>
-                        </w:sdtPr>
-                        <w:sdtContent>
-                          <w:p>
-                            <w:pPr>
-                              <w:pStyle w:val="Nessunaspaziatura"/>
-                              <w:ind w:left="360"/>
-                              <w:rPr>
-                                <w:color w:val="7F7F7F" w:themeColor="text1" w:themeTint="80"/>
-                                <w:sz w:val="18"/>
-                                <w:szCs w:val="18"/>
-                              </w:rPr>
-                            </w:pPr>
-                            <w:r>
-                              <w:rPr>
-                                <w:color w:val="7F7F7F" w:themeColor="text1" w:themeTint="80"/>
-                                <w:sz w:val="18"/>
-                                <w:szCs w:val="18"/>
-                              </w:rPr>
-                              <w:t>[Citare la fonte qui.]</w:t>
-                            </w:r>
-                          </w:p>
-                        </w:sdtContent>
-                      </w:sdt>
-                    </w:txbxContent>
-                  </v:textbox>
-                </v:shape>
-                <w10:wrap type="topAndBottom" anchorx="margin"/>
-              </v:group>
-            </w:pict>
-          </mc:Fallback>
-        </mc:AlternateContent>
-      </w:r>
-      <w:r>
-        <w:rPr>
-          <w:rFonts w:ascii="Georgia" w:hAnsi="Georgia"/>
-          <w:sz w:val="32"/>
-          <w:szCs w:val="32"/>
-        </w:rPr>
-        <w:t xml:space="preserve">The integration (and testing) </w:t>
-      </w:r>
-      <w:r>
-        <w:rPr>
-          <w:rFonts w:ascii="Georgia" w:hAnsi="Georgia"/>
-          <w:sz w:val="32"/>
-          <w:szCs w:val="32"/>
-        </w:rPr>
-        <w:t>of the frontend (</w:t>
-      </w:r>
-      <w:proofErr w:type="spellStart"/>
-      <w:r>
-        <w:rPr>
-          <w:rFonts w:ascii="Georgia" w:hAnsi="Georgia"/>
-          <w:sz w:val="32"/>
-          <w:szCs w:val="32"/>
-        </w:rPr>
-        <w:t>MobileAPP</w:t>
-      </w:r>
-      <w:proofErr w:type="spellEnd"/>
-      <w:r>
-        <w:rPr>
-          <w:rFonts w:ascii="Georgia" w:hAnsi="Georgia"/>
-          <w:sz w:val="32"/>
-          <w:szCs w:val="32"/>
-        </w:rPr>
-        <w:t xml:space="preserve">) with the backend (Application Server) must take place after the complete integration of the two parts (an intermediate testing of the </w:t>
-      </w:r>
-      <w:proofErr w:type="spellStart"/>
-      <w:r>
-        <w:rPr>
-          <w:rFonts w:ascii="Georgia" w:hAnsi="Georgia"/>
-          <w:sz w:val="32"/>
-          <w:szCs w:val="32"/>
-        </w:rPr>
-        <w:t>MobileAPP</w:t>
-      </w:r>
-      <w:proofErr w:type="spellEnd"/>
-      <w:r>
-        <w:rPr>
-          <w:rFonts w:ascii="Georgia" w:hAnsi="Georgia"/>
-          <w:sz w:val="32"/>
-          <w:szCs w:val="32"/>
-        </w:rPr>
-        <w:t xml:space="preserve"> with the Router component is necessary in order to ensure the correct sending of requests).</w:t>
-      </w:r>
     </w:p>
     <w:p>
       <w:pPr>
@@ -11459,68 +12975,21 @@
         <w:spacing w:after="0" w:line="240" w:lineRule="auto"/>
         <w:rPr>
           <w:rFonts w:ascii="Georgia" w:hAnsi="Georgia"/>
-          <w:sz w:val="40"/>
-          <w:szCs w:val="40"/>
-        </w:rPr>
-      </w:pPr>
-      <w:r>
-        <w:rPr>
-          <w:rFonts w:ascii="Georgia" w:hAnsi="Georgia"/>
-          <w:sz w:val="32"/>
-          <w:szCs w:val="32"/>
-        </w:rPr>
-        <w:t xml:space="preserve"> </w:t>
-      </w:r>
-    </w:p>
-    <w:p>
-      <w:pPr>
-        <w:autoSpaceDE w:val="0"/>
-        <w:autoSpaceDN w:val="0"/>
-        <w:adjustRightInd w:val="0"/>
-        <w:spacing w:after="0" w:line="240" w:lineRule="auto"/>
-        <w:rPr>
-          <w:rFonts w:ascii="Georgia" w:hAnsi="Georgia"/>
-          <w:b/>
-          <w:bCs/>
-          <w:sz w:val="40"/>
-          <w:szCs w:val="40"/>
-        </w:rPr>
-      </w:pPr>
-      <w:r>
-        <w:rPr>
-          <w:rFonts w:ascii="Georgia" w:hAnsi="Georgia"/>
-          <w:b/>
-          <w:bCs/>
-          <w:sz w:val="40"/>
-          <w:szCs w:val="40"/>
-        </w:rPr>
-        <w:t>5</w:t>
-      </w:r>
-      <w:r>
-        <w:rPr>
-          <w:rFonts w:ascii="Georgia" w:hAnsi="Georgia"/>
-          <w:b/>
-          <w:bCs/>
-          <w:sz w:val="40"/>
-          <w:szCs w:val="40"/>
-        </w:rPr>
-        <w:t>. Effort spent</w:t>
-      </w:r>
-    </w:p>
-    <w:p>
-      <w:pPr>
-        <w:spacing w:line="240" w:lineRule="auto"/>
-        <w:rPr>
-          <w:rFonts w:ascii="Georgia" w:hAnsi="Georgia"/>
-          <w:b/>
-          <w:bCs/>
-          <w:sz w:val="28"/>
-          <w:szCs w:val="28"/>
-        </w:rPr>
-      </w:pPr>
+          <w:sz w:val="32"/>
+          <w:szCs w:val="32"/>
+        </w:rPr>
+      </w:pPr>
+      <w:r>
+        <w:rPr>
+          <w:rFonts w:ascii="Georgia" w:hAnsi="Georgia"/>
+          <w:sz w:val="32"/>
+          <w:szCs w:val="32"/>
+        </w:rPr>
+        <w:t>TEST PLAN??</w:t>
+      </w:r>
     </w:p>
     <w:sectPr>
-      <w:footerReference w:type="default" r:id="rId18"/>
+      <w:footerReference w:type="default" r:id="rId32"/>
       <w:pgSz w:w="11906" w:h="16838"/>
       <w:pgMar w:top="1417" w:right="1134" w:bottom="1134" w:left="1134" w:header="708" w:footer="708" w:gutter="0"/>
       <w:cols w:space="708"/>
@@ -13999,7 +15468,7 @@
 </file>
 
 <file path=customXml/itemProps1.xml><?xml version="1.0" encoding="utf-8"?>
-<ds:datastoreItem xmlns:ds="http://schemas.openxmlformats.org/officeDocument/2006/customXml" ds:itemID="{060A0FD4-DE6A-4A96-869A-55ACFEA6F0B1}">
+<ds:datastoreItem xmlns:ds="http://schemas.openxmlformats.org/officeDocument/2006/customXml" ds:itemID="{61E31A01-180C-40D1-B347-37D4BCB43C7D}">
   <ds:schemaRefs>
     <ds:schemaRef ds:uri="http://schemas.openxmlformats.org/officeDocument/2006/bibliography"/>
   </ds:schemaRefs>

--- a/DD/DD.docx
+++ b/DD/DD.docx
@@ -437,6 +437,107 @@
         </w:rPr>
         <w:t>Introduction</w:t>
       </w:r>
+      <w:r>
+        <w:rPr>
+          <w:rFonts w:ascii="Georgia" w:hAnsi="Georgia"/>
+          <w:b/>
+          <w:bCs/>
+          <w:sz w:val="28"/>
+          <w:szCs w:val="28"/>
+        </w:rPr>
+        <w:tab/>
+      </w:r>
+      <w:r>
+        <w:rPr>
+          <w:rFonts w:ascii="Georgia" w:hAnsi="Georgia"/>
+          <w:b/>
+          <w:bCs/>
+          <w:sz w:val="28"/>
+          <w:szCs w:val="28"/>
+        </w:rPr>
+        <w:tab/>
+      </w:r>
+      <w:r>
+        <w:rPr>
+          <w:rFonts w:ascii="Georgia" w:hAnsi="Georgia"/>
+          <w:b/>
+          <w:bCs/>
+          <w:sz w:val="28"/>
+          <w:szCs w:val="28"/>
+        </w:rPr>
+        <w:tab/>
+      </w:r>
+      <w:r>
+        <w:rPr>
+          <w:rFonts w:ascii="Georgia" w:hAnsi="Georgia"/>
+          <w:b/>
+          <w:bCs/>
+          <w:sz w:val="28"/>
+          <w:szCs w:val="28"/>
+        </w:rPr>
+        <w:tab/>
+      </w:r>
+      <w:r>
+        <w:rPr>
+          <w:rFonts w:ascii="Georgia" w:hAnsi="Georgia"/>
+          <w:b/>
+          <w:bCs/>
+          <w:sz w:val="28"/>
+          <w:szCs w:val="28"/>
+        </w:rPr>
+        <w:tab/>
+      </w:r>
+      <w:r>
+        <w:rPr>
+          <w:rFonts w:ascii="Georgia" w:hAnsi="Georgia"/>
+          <w:b/>
+          <w:bCs/>
+          <w:sz w:val="28"/>
+          <w:szCs w:val="28"/>
+        </w:rPr>
+        <w:tab/>
+      </w:r>
+      <w:r>
+        <w:rPr>
+          <w:rFonts w:ascii="Georgia" w:hAnsi="Georgia"/>
+          <w:b/>
+          <w:bCs/>
+          <w:sz w:val="28"/>
+          <w:szCs w:val="28"/>
+        </w:rPr>
+        <w:tab/>
+      </w:r>
+      <w:r>
+        <w:rPr>
+          <w:rFonts w:ascii="Georgia" w:hAnsi="Georgia"/>
+          <w:b/>
+          <w:bCs/>
+          <w:sz w:val="28"/>
+          <w:szCs w:val="28"/>
+        </w:rPr>
+        <w:tab/>
+      </w:r>
+      <w:r>
+        <w:rPr>
+          <w:rFonts w:ascii="Georgia" w:hAnsi="Georgia"/>
+          <w:b/>
+          <w:bCs/>
+          <w:sz w:val="28"/>
+          <w:szCs w:val="28"/>
+        </w:rPr>
+        <w:tab/>
+      </w:r>
+      <w:r>
+        <w:rPr>
+          <w:rFonts w:ascii="Georgia" w:hAnsi="Georgia"/>
+          <w:b/>
+          <w:bCs/>
+          <w:sz w:val="28"/>
+          <w:szCs w:val="28"/>
+        </w:rPr>
+        <w:tab/>
+        <w:t>2</w:t>
+      </w:r>
     </w:p>
     <w:p>
       <w:pPr>
@@ -548,6 +649,14 @@
         </w:rPr>
         <w:tab/>
       </w:r>
+      <w:r>
+        <w:rPr>
+          <w:rFonts w:ascii="Georgia" w:hAnsi="Georgia"/>
+          <w:sz w:val="28"/>
+          <w:szCs w:val="28"/>
+        </w:rPr>
+        <w:t>3</w:t>
+      </w:r>
     </w:p>
     <w:p>
       <w:pPr>
@@ -659,6 +768,14 @@
         </w:rPr>
         <w:tab/>
       </w:r>
+      <w:r>
+        <w:rPr>
+          <w:rFonts w:ascii="Georgia" w:hAnsi="Georgia"/>
+          <w:sz w:val="28"/>
+          <w:szCs w:val="28"/>
+        </w:rPr>
+        <w:t>3</w:t>
+      </w:r>
     </w:p>
     <w:p>
       <w:pPr>
@@ -762,6 +879,14 @@
         </w:rPr>
         <w:tab/>
       </w:r>
+      <w:r>
+        <w:rPr>
+          <w:rFonts w:ascii="Georgia" w:hAnsi="Georgia"/>
+          <w:sz w:val="28"/>
+          <w:szCs w:val="28"/>
+        </w:rPr>
+        <w:t>4</w:t>
+      </w:r>
     </w:p>
     <w:p>
       <w:pPr>
@@ -865,6 +990,14 @@
         </w:rPr>
         <w:tab/>
       </w:r>
+      <w:r>
+        <w:rPr>
+          <w:rFonts w:ascii="Georgia" w:hAnsi="Georgia"/>
+          <w:sz w:val="28"/>
+          <w:szCs w:val="28"/>
+        </w:rPr>
+        <w:t>4</w:t>
+      </w:r>
     </w:p>
     <w:p>
       <w:pPr>
@@ -968,6 +1101,14 @@
         </w:rPr>
         <w:tab/>
       </w:r>
+      <w:r>
+        <w:rPr>
+          <w:rFonts w:ascii="Georgia" w:hAnsi="Georgia"/>
+          <w:sz w:val="28"/>
+          <w:szCs w:val="28"/>
+        </w:rPr>
+        <w:t>4</w:t>
+      </w:r>
     </w:p>
     <w:p>
       <w:pPr>
@@ -1063,8 +1204,14 @@
         </w:rPr>
         <w:tab/>
       </w:r>
-      <w:bookmarkStart w:id="1" w:name="_GoBack"/>
-      <w:bookmarkEnd w:id="1"/>
+      <w:r>
+        <w:rPr>
+          <w:rFonts w:ascii="Georgia" w:hAnsi="Georgia"/>
+          <w:sz w:val="28"/>
+          <w:szCs w:val="28"/>
+        </w:rPr>
+        <w:t>4</w:t>
+      </w:r>
     </w:p>
     <w:p>
       <w:pPr>
@@ -1168,6 +1315,14 @@
         </w:rPr>
         <w:tab/>
       </w:r>
+      <w:r>
+        <w:rPr>
+          <w:rFonts w:ascii="Georgia" w:hAnsi="Georgia"/>
+          <w:sz w:val="28"/>
+          <w:szCs w:val="28"/>
+        </w:rPr>
+        <w:t>4</w:t>
+      </w:r>
     </w:p>
     <w:p>
       <w:pPr>
@@ -1279,6 +1434,14 @@
         </w:rPr>
         <w:tab/>
       </w:r>
+      <w:r>
+        <w:rPr>
+          <w:rFonts w:ascii="Georgia" w:hAnsi="Georgia"/>
+          <w:sz w:val="28"/>
+          <w:szCs w:val="28"/>
+        </w:rPr>
+        <w:t>4</w:t>
+      </w:r>
     </w:p>
     <w:p>
       <w:pPr>
@@ -1390,6 +1553,14 @@
         </w:rPr>
         <w:tab/>
       </w:r>
+      <w:r>
+        <w:rPr>
+          <w:rFonts w:ascii="Georgia" w:hAnsi="Georgia"/>
+          <w:sz w:val="28"/>
+          <w:szCs w:val="28"/>
+        </w:rPr>
+        <w:t>5</w:t>
+      </w:r>
     </w:p>
     <w:p>
       <w:pPr>
@@ -1527,6 +1698,16 @@
         </w:rPr>
         <w:tab/>
       </w:r>
+      <w:r>
+        <w:rPr>
+          <w:rFonts w:ascii="Georgia" w:hAnsi="Georgia"/>
+          <w:b/>
+          <w:bCs/>
+          <w:sz w:val="28"/>
+          <w:szCs w:val="28"/>
+        </w:rPr>
+        <w:t>5</w:t>
+      </w:r>
     </w:p>
     <w:p>
       <w:pPr>
@@ -1638,6 +1819,14 @@
         </w:rPr>
         <w:tab/>
       </w:r>
+      <w:r>
+        <w:rPr>
+          <w:rFonts w:ascii="Georgia" w:hAnsi="Georgia"/>
+          <w:sz w:val="28"/>
+          <w:szCs w:val="28"/>
+        </w:rPr>
+        <w:t>5</w:t>
+      </w:r>
     </w:p>
     <w:p>
       <w:pPr>
@@ -1733,6 +1922,14 @@
         </w:rPr>
         <w:tab/>
       </w:r>
+      <w:r>
+        <w:rPr>
+          <w:rFonts w:ascii="Georgia" w:hAnsi="Georgia"/>
+          <w:sz w:val="28"/>
+          <w:szCs w:val="28"/>
+        </w:rPr>
+        <w:t>6</w:t>
+      </w:r>
     </w:p>
     <w:p>
       <w:pPr>
@@ -1812,6 +2009,14 @@
         </w:rPr>
         <w:tab/>
       </w:r>
+      <w:r>
+        <w:rPr>
+          <w:rFonts w:ascii="Georgia" w:hAnsi="Georgia"/>
+          <w:sz w:val="28"/>
+          <w:szCs w:val="28"/>
+        </w:rPr>
+        <w:t>7</w:t>
+      </w:r>
     </w:p>
     <w:p>
       <w:pPr>
@@ -1907,6 +2112,14 @@
         </w:rPr>
         <w:tab/>
       </w:r>
+      <w:r>
+        <w:rPr>
+          <w:rFonts w:ascii="Georgia" w:hAnsi="Georgia"/>
+          <w:sz w:val="28"/>
+          <w:szCs w:val="28"/>
+        </w:rPr>
+        <w:t>8</w:t>
+      </w:r>
     </w:p>
     <w:p>
       <w:pPr>
@@ -2010,6 +2223,14 @@
         </w:rPr>
         <w:tab/>
       </w:r>
+      <w:r>
+        <w:rPr>
+          <w:rFonts w:ascii="Georgia" w:hAnsi="Georgia"/>
+          <w:sz w:val="28"/>
+          <w:szCs w:val="28"/>
+        </w:rPr>
+        <w:t>9</w:t>
+      </w:r>
     </w:p>
     <w:p>
       <w:pPr>
@@ -2113,6 +2334,14 @@
         </w:rPr>
         <w:tab/>
       </w:r>
+      <w:r>
+        <w:rPr>
+          <w:rFonts w:ascii="Georgia" w:hAnsi="Georgia"/>
+          <w:sz w:val="28"/>
+          <w:szCs w:val="28"/>
+        </w:rPr>
+        <w:t>13</w:t>
+      </w:r>
     </w:p>
     <w:p>
       <w:pPr>
@@ -2176,6 +2405,14 @@
         </w:rPr>
         <w:tab/>
       </w:r>
+      <w:r>
+        <w:rPr>
+          <w:rFonts w:ascii="Georgia" w:hAnsi="Georgia"/>
+          <w:sz w:val="28"/>
+          <w:szCs w:val="28"/>
+        </w:rPr>
+        <w:t>15</w:t>
+      </w:r>
     </w:p>
     <w:p>
       <w:pPr>
@@ -2271,6 +2508,14 @@
         </w:rPr>
         <w:tab/>
       </w:r>
+      <w:r>
+        <w:rPr>
+          <w:rFonts w:ascii="Georgia" w:hAnsi="Georgia"/>
+          <w:sz w:val="28"/>
+          <w:szCs w:val="28"/>
+        </w:rPr>
+        <w:t>15</w:t>
+      </w:r>
     </w:p>
     <w:p>
       <w:pPr>
@@ -2378,6 +2623,16 @@
         </w:rPr>
         <w:tab/>
       </w:r>
+      <w:r>
+        <w:rPr>
+          <w:rFonts w:ascii="Georgia" w:hAnsi="Georgia"/>
+          <w:b/>
+          <w:bCs/>
+          <w:sz w:val="28"/>
+          <w:szCs w:val="28"/>
+        </w:rPr>
+        <w:t>16</w:t>
+      </w:r>
     </w:p>
     <w:p>
       <w:pPr>
@@ -2515,6 +2770,16 @@
         </w:rPr>
         <w:tab/>
       </w:r>
+      <w:r>
+        <w:rPr>
+          <w:rFonts w:ascii="Georgia" w:hAnsi="Georgia"/>
+          <w:b/>
+          <w:bCs/>
+          <w:sz w:val="28"/>
+          <w:szCs w:val="28"/>
+        </w:rPr>
+        <w:t>19</w:t>
+      </w:r>
     </w:p>
     <w:p>
       <w:pPr>
@@ -2620,6 +2885,16 @@
         </w:rPr>
         <w:tab/>
       </w:r>
+      <w:r>
+        <w:rPr>
+          <w:rFonts w:ascii="Georgia" w:hAnsi="Georgia"/>
+          <w:sz w:val="28"/>
+          <w:szCs w:val="28"/>
+        </w:rPr>
+        <w:t>21</w:t>
+      </w:r>
+      <w:bookmarkStart w:id="1" w:name="_GoBack"/>
+      <w:bookmarkEnd w:id="1"/>
     </w:p>
     <w:p>
       <w:pPr>
@@ -2882,7 +3157,25 @@
           <w:sz w:val="32"/>
           <w:szCs w:val="32"/>
         </w:rPr>
-        <w:t xml:space="preserve"> offers to customers other functionalities. Both end users and authorities are allowed to consult the Traffic Violation Map: exploiting a </w:t>
+        <w:t xml:space="preserve"> offers to customers other functionalities. Both end users and authorities </w:t>
+      </w:r>
+      <w:proofErr w:type="gramStart"/>
+      <w:r>
+        <w:rPr>
+          <w:rFonts w:ascii="Georgia" w:hAnsi="Georgia"/>
+          <w:sz w:val="32"/>
+          <w:szCs w:val="32"/>
+        </w:rPr>
+        <w:t>are allowed to</w:t>
+      </w:r>
+      <w:proofErr w:type="gramEnd"/>
+      <w:r>
+        <w:rPr>
+          <w:rFonts w:ascii="Georgia" w:hAnsi="Georgia"/>
+          <w:sz w:val="32"/>
+          <w:szCs w:val="32"/>
+        </w:rPr>
+        <w:t xml:space="preserve"> consult the Traffic Violation Map: exploiting a </w:t>
       </w:r>
       <w:proofErr w:type="spellStart"/>
       <w:r>
@@ -2900,7 +3193,25 @@
           <w:sz w:val="32"/>
           <w:szCs w:val="32"/>
         </w:rPr>
-        <w:t>, the system is able to build a map that highlights the various streets with different colours, depending on how many traffic violations occur per day. Furthermore, only authorities are able to retrieve the list of most notified vehicles. In addition, filters are available for these two functionalities, in order to visualize only certain information.</w:t>
+        <w:t xml:space="preserve">, the system is able to build a map that highlights the various streets with different colours, depending on how many traffic violations occur per day. Furthermore, only authorities </w:t>
+      </w:r>
+      <w:proofErr w:type="gramStart"/>
+      <w:r>
+        <w:rPr>
+          <w:rFonts w:ascii="Georgia" w:hAnsi="Georgia"/>
+          <w:sz w:val="32"/>
+          <w:szCs w:val="32"/>
+        </w:rPr>
+        <w:t>are able to</w:t>
+      </w:r>
+      <w:proofErr w:type="gramEnd"/>
+      <w:r>
+        <w:rPr>
+          <w:rFonts w:ascii="Georgia" w:hAnsi="Georgia"/>
+          <w:sz w:val="32"/>
+          <w:szCs w:val="32"/>
+        </w:rPr>
+        <w:t xml:space="preserve"> retrieve the list of most notified vehicles. In addition, filters are available for these two functionalities, in order to visualize only certain information.</w:t>
       </w:r>
     </w:p>
     <w:p>
@@ -4263,7 +4574,41 @@
           <w:szCs w:val="32"/>
         </w:rPr>
         <w:lastRenderedPageBreak/>
-        <w:t>With regards to presentation layer, both end users and authorities exploits the same mobile application, it will be the Router application subcomponent that chooses the right functionalities to offer them. For what concerns the application layer, the application server communicates with the DB in two ways: synchronously when it must retrieve information and asynchronously when it has to store information.</w:t>
+        <w:t>With regards to presentation layer, both end users and authorities exploits the same mobile application,</w:t>
+      </w:r>
+      <w:r>
+        <w:rPr>
+          <w:rFonts w:ascii="Georgia" w:hAnsi="Georgia"/>
+          <w:sz w:val="32"/>
+          <w:szCs w:val="32"/>
+        </w:rPr>
+        <w:t xml:space="preserve"> obviously, depending on the login process, the application will show the correct functionalities</w:t>
+      </w:r>
+      <w:r>
+        <w:rPr>
+          <w:rFonts w:ascii="Georgia" w:hAnsi="Georgia"/>
+          <w:sz w:val="32"/>
+          <w:szCs w:val="32"/>
+        </w:rPr>
+        <w:t xml:space="preserve">. For what concerns the application layer, the application server communicates with the DB in two ways: synchronously when it must retrieve information and asynchronously when it </w:t>
+      </w:r>
+      <w:proofErr w:type="gramStart"/>
+      <w:r>
+        <w:rPr>
+          <w:rFonts w:ascii="Georgia" w:hAnsi="Georgia"/>
+          <w:sz w:val="32"/>
+          <w:szCs w:val="32"/>
+        </w:rPr>
+        <w:t>has to</w:t>
+      </w:r>
+      <w:proofErr w:type="gramEnd"/>
+      <w:r>
+        <w:rPr>
+          <w:rFonts w:ascii="Georgia" w:hAnsi="Georgia"/>
+          <w:sz w:val="32"/>
+          <w:szCs w:val="32"/>
+        </w:rPr>
+        <w:t xml:space="preserve"> store information.</w:t>
       </w:r>
     </w:p>
     <w:p>
@@ -4500,6 +4845,7 @@
                                 <w15:appearance w15:val="hidden"/>
                                 <w:text w:multiLine="1"/>
                               </w:sdtPr>
+                              <w:sdtEndPr/>
                               <w:sdtContent>
                                 <w:p>
                                   <w:pPr>
@@ -4632,6 +4978,7 @@
                           <w15:appearance w15:val="hidden"/>
                           <w:text w:multiLine="1"/>
                         </w:sdtPr>
+                        <w:sdtEndPr/>
                         <w:sdtContent>
                           <w:p>
                             <w:pPr>
@@ -4818,7 +5165,23 @@
           <w:sz w:val="32"/>
           <w:szCs w:val="32"/>
         </w:rPr>
-        <w:t>. Depending on the result of the signup process, it forces the mobile app to show to the end user the right functionalities. It has also the task of acting as intermediary between the various application subcomponents.</w:t>
+        <w:t>. Depending on the result of the signup process, it forces the mobile app to show to the end user the right functionalities. It has</w:t>
+      </w:r>
+      <w:r>
+        <w:rPr>
+          <w:rFonts w:ascii="Georgia" w:hAnsi="Georgia"/>
+          <w:sz w:val="32"/>
+          <w:szCs w:val="32"/>
+        </w:rPr>
+        <w:t xml:space="preserve"> also</w:t>
+      </w:r>
+      <w:r>
+        <w:rPr>
+          <w:rFonts w:ascii="Georgia" w:hAnsi="Georgia"/>
+          <w:sz w:val="32"/>
+          <w:szCs w:val="32"/>
+        </w:rPr>
+        <w:t xml:space="preserve"> the task of acting as intermediary between the various application subcomponents.</w:t>
       </w:r>
     </w:p>
     <w:p>
@@ -5118,7 +5481,33 @@
           <w:sz w:val="32"/>
           <w:szCs w:val="32"/>
         </w:rPr>
-        <w:t xml:space="preserve"> Notice that this component, after the submission of the report, runs the algorithm able to retrieve the license plates visible from the picture entered by the end user.</w:t>
+        <w:t xml:space="preserve"> Notice that </w:t>
+      </w:r>
+      <w:proofErr w:type="spellStart"/>
+      <w:r>
+        <w:rPr>
+          <w:rFonts w:ascii="Georgia" w:hAnsi="Georgia"/>
+          <w:sz w:val="32"/>
+          <w:szCs w:val="32"/>
+        </w:rPr>
+        <w:t>ReportNotificationManager</w:t>
+      </w:r>
+      <w:proofErr w:type="spellEnd"/>
+      <w:r>
+        <w:rPr>
+          <w:rFonts w:ascii="Georgia" w:hAnsi="Georgia"/>
+          <w:sz w:val="32"/>
+          <w:szCs w:val="32"/>
+        </w:rPr>
+        <w:t xml:space="preserve">, </w:t>
+      </w:r>
+      <w:r>
+        <w:rPr>
+          <w:rFonts w:ascii="Georgia" w:hAnsi="Georgia"/>
+          <w:sz w:val="32"/>
+          <w:szCs w:val="32"/>
+        </w:rPr>
+        <w:t>after the submission of the report, runs the algorithm able to retrieve the license plates visible from the picture entered by the end user.</w:t>
       </w:r>
     </w:p>
     <w:p>
@@ -5800,6 +6189,48 @@
         </w:rPr>
         <w:t xml:space="preserve"> tier of the system).</w:t>
       </w:r>
+      <w:r>
+        <w:rPr>
+          <w:rFonts w:ascii="Georgia" w:hAnsi="Georgia"/>
+          <w:sz w:val="32"/>
+          <w:szCs w:val="32"/>
+        </w:rPr>
+        <w:t xml:space="preserve"> It’s important to highlight that, as described in Section 4, the Router component must be replicated (more copies of this component are “available” in the Application Server), in order to manage the great number of requests from the </w:t>
+      </w:r>
+      <w:proofErr w:type="spellStart"/>
+      <w:r>
+        <w:rPr>
+          <w:rFonts w:ascii="Georgia" w:hAnsi="Georgia"/>
+          <w:sz w:val="32"/>
+          <w:szCs w:val="32"/>
+        </w:rPr>
+        <w:t>MobileApp</w:t>
+      </w:r>
+      <w:proofErr w:type="spellEnd"/>
+      <w:r>
+        <w:rPr>
+          <w:rFonts w:ascii="Georgia" w:hAnsi="Georgia"/>
+          <w:sz w:val="32"/>
+          <w:szCs w:val="32"/>
+        </w:rPr>
+        <w:t xml:space="preserve"> and to make the whole </w:t>
+      </w:r>
+      <w:r>
+        <w:rPr>
+          <w:rFonts w:ascii="Georgia" w:hAnsi="Georgia"/>
+          <w:sz w:val="32"/>
+          <w:szCs w:val="32"/>
+        </w:rPr>
+        <w:t xml:space="preserve">system </w:t>
+      </w:r>
+      <w:r>
+        <w:rPr>
+          <w:rFonts w:ascii="Georgia" w:hAnsi="Georgia"/>
+          <w:sz w:val="32"/>
+          <w:szCs w:val="32"/>
+        </w:rPr>
+        <w:t>more reliable.</w:t>
+      </w:r>
     </w:p>
     <w:p>
       <w:pPr>
@@ -6028,7 +6459,25 @@
           <w:sz w:val="32"/>
           <w:szCs w:val="32"/>
         </w:rPr>
-        <w:t xml:space="preserve"> scenarios are described in the RASD Use Case Section, because the behaviour is more or less always the same, with some error messages shown to the user.</w:t>
+        <w:t xml:space="preserve"> scenarios are described in the RASD Use Case Section, because the behaviour </w:t>
+      </w:r>
+      <w:proofErr w:type="gramStart"/>
+      <w:r>
+        <w:rPr>
+          <w:rFonts w:ascii="Georgia" w:hAnsi="Georgia"/>
+          <w:sz w:val="32"/>
+          <w:szCs w:val="32"/>
+        </w:rPr>
+        <w:t>is more or less</w:t>
+      </w:r>
+      <w:proofErr w:type="gramEnd"/>
+      <w:r>
+        <w:rPr>
+          <w:rFonts w:ascii="Georgia" w:hAnsi="Georgia"/>
+          <w:sz w:val="32"/>
+          <w:szCs w:val="32"/>
+        </w:rPr>
+        <w:t xml:space="preserve"> always the same, with some error messages shown to the user.</w:t>
       </w:r>
     </w:p>
     <w:p>
@@ -6046,6 +6495,7 @@
           <w:sz w:val="34"/>
           <w:szCs w:val="34"/>
         </w:rPr>
+        <w:lastRenderedPageBreak/>
         <mc:AlternateContent>
           <mc:Choice Requires="wpg">
             <w:drawing>
@@ -6229,7 +6679,6 @@
           <w:sz w:val="32"/>
           <w:szCs w:val="32"/>
         </w:rPr>
-        <w:lastRenderedPageBreak/>
         <w:t>D</w:t>
       </w:r>
       <w:r>
@@ -6336,6 +6785,7 @@
           <w:sz w:val="34"/>
           <w:szCs w:val="34"/>
         </w:rPr>
+        <w:lastRenderedPageBreak/>
         <mc:AlternateContent>
           <mc:Choice Requires="wpg">
             <w:drawing>
@@ -6518,6 +6968,7 @@
           <w:szCs w:val="32"/>
         </w:rPr>
       </w:pPr>
+      <w:proofErr w:type="gramStart"/>
       <w:r>
         <w:rPr>
           <w:rFonts w:ascii="Georgia" w:hAnsi="Georgia"/>
@@ -6526,6 +6977,7 @@
         </w:rPr>
         <w:t>Also</w:t>
       </w:r>
+      <w:proofErr w:type="gramEnd"/>
       <w:r>
         <w:rPr>
           <w:rFonts w:ascii="Georgia" w:hAnsi="Georgia"/>
@@ -6739,6 +7191,7 @@
                                   <w15:appearance w15:val="hidden"/>
                                   <w:text w:multiLine="1"/>
                                 </w:sdtPr>
+                                <w:sdtEndPr/>
                                 <w:sdtContent>
                                   <w:r>
                                     <w:rPr>
@@ -6804,6 +7257,7 @@
                             <w15:appearance w15:val="hidden"/>
                             <w:text w:multiLine="1"/>
                           </w:sdtPr>
+                          <w:sdtEndPr/>
                           <w:sdtContent>
                             <w:r>
                               <w:rPr>
@@ -7577,6 +8031,7 @@
                                 <w15:appearance w15:val="hidden"/>
                                 <w:text w:multiLine="1"/>
                               </w:sdtPr>
+                              <w:sdtEndPr/>
                               <w:sdtContent>
                                 <w:p>
                                   <w:pPr>
@@ -7686,6 +8141,7 @@
                           <w15:appearance w15:val="hidden"/>
                           <w:text w:multiLine="1"/>
                         </w:sdtPr>
+                        <w:sdtEndPr/>
                         <w:sdtContent>
                           <w:p>
                             <w:pPr>
@@ -7823,7 +8279,25 @@
           <w:sz w:val="32"/>
           <w:szCs w:val="32"/>
         </w:rPr>
-        <w:t xml:space="preserve"> offers the method that allows a user to log into the system. Also this interface is exploited by the Router, that “forwards” the credentials to the DB, in order to check their correctness. The method returns a Boolean value, depending on that a message of success or failure is shown to the user.</w:t>
+        <w:t xml:space="preserve"> offers the method that allows a user to log into the system. </w:t>
+      </w:r>
+      <w:proofErr w:type="gramStart"/>
+      <w:r>
+        <w:rPr>
+          <w:rFonts w:ascii="Georgia" w:hAnsi="Georgia"/>
+          <w:sz w:val="32"/>
+          <w:szCs w:val="32"/>
+        </w:rPr>
+        <w:t>Also</w:t>
+      </w:r>
+      <w:proofErr w:type="gramEnd"/>
+      <w:r>
+        <w:rPr>
+          <w:rFonts w:ascii="Georgia" w:hAnsi="Georgia"/>
+          <w:sz w:val="32"/>
+          <w:szCs w:val="32"/>
+        </w:rPr>
+        <w:t xml:space="preserve"> this interface is exploited by the Router, that “forwards” the credentials to the DB, in order to check their correctness. The method returns a Boolean value, depending on that a message of success or failure is shown to the user.</w:t>
       </w:r>
     </w:p>
     <w:p>
@@ -8561,7 +9035,25 @@
           <w:sz w:val="32"/>
           <w:szCs w:val="32"/>
         </w:rPr>
-        <w:t xml:space="preserve"> developed following the Mediator behavioural pattern. In this way, clients are able to communicate only with the Router component and they know nothing about the other components. </w:t>
+        <w:t xml:space="preserve"> developed following the Mediator behavioural pattern. In this way, clients </w:t>
+      </w:r>
+      <w:proofErr w:type="gramStart"/>
+      <w:r>
+        <w:rPr>
+          <w:rFonts w:ascii="Georgia" w:hAnsi="Georgia"/>
+          <w:sz w:val="32"/>
+          <w:szCs w:val="32"/>
+        </w:rPr>
+        <w:t>are able to</w:t>
+      </w:r>
+      <w:proofErr w:type="gramEnd"/>
+      <w:r>
+        <w:rPr>
+          <w:rFonts w:ascii="Georgia" w:hAnsi="Georgia"/>
+          <w:sz w:val="32"/>
+          <w:szCs w:val="32"/>
+        </w:rPr>
+        <w:t xml:space="preserve"> communicate only with the Router component and they know nothing about the other components. </w:t>
       </w:r>
       <w:r>
         <w:rPr>
@@ -8696,16 +9188,26 @@
           <w:sz w:val="32"/>
           <w:szCs w:val="32"/>
         </w:rPr>
-        <w:t xml:space="preserve">s a particular </w:t>
-      </w:r>
+        <w:t xml:space="preserve">s a </w:t>
+      </w:r>
+      <w:proofErr w:type="gramStart"/>
       <w:r>
         <w:rPr>
           <w:rFonts w:ascii="Georgia" w:hAnsi="Georgia" w:cs="Calibri"/>
           <w:sz w:val="32"/>
           <w:szCs w:val="32"/>
         </w:rPr>
+        <w:t xml:space="preserve">particular </w:t>
+      </w:r>
+      <w:r>
+        <w:rPr>
+          <w:rFonts w:ascii="Georgia" w:hAnsi="Georgia" w:cs="Calibri"/>
+          <w:sz w:val="32"/>
+          <w:szCs w:val="32"/>
+        </w:rPr>
         <w:t>reusability</w:t>
       </w:r>
+      <w:proofErr w:type="gramEnd"/>
       <w:r>
         <w:rPr>
           <w:rFonts w:ascii="Georgia" w:hAnsi="Georgia" w:cs="Calibri"/>
@@ -9498,7 +10000,25 @@
           <w:sz w:val="32"/>
           <w:szCs w:val="32"/>
         </w:rPr>
-        <w:t>[R6] – The system is able to read the</w:t>
+        <w:t xml:space="preserve">[R6] – The system </w:t>
+      </w:r>
+      <w:proofErr w:type="gramStart"/>
+      <w:r>
+        <w:rPr>
+          <w:rFonts w:ascii="Georgia" w:hAnsi="Georgia"/>
+          <w:sz w:val="32"/>
+          <w:szCs w:val="32"/>
+        </w:rPr>
+        <w:t>is able to</w:t>
+      </w:r>
+      <w:proofErr w:type="gramEnd"/>
+      <w:r>
+        <w:rPr>
+          <w:rFonts w:ascii="Georgia" w:hAnsi="Georgia"/>
+          <w:sz w:val="32"/>
+          <w:szCs w:val="32"/>
+        </w:rPr>
+        <w:t xml:space="preserve"> read the</w:t>
       </w:r>
       <w:r>
         <w:rPr>
@@ -9847,7 +10367,25 @@
           <w:sz w:val="32"/>
           <w:szCs w:val="32"/>
         </w:rPr>
-        <w:t>] – Users are allowed to filter the data, by date and type of violation, which are used to “build” the map</w:t>
+        <w:t xml:space="preserve">] – Users </w:t>
+      </w:r>
+      <w:proofErr w:type="gramStart"/>
+      <w:r>
+        <w:rPr>
+          <w:rFonts w:ascii="Georgia" w:hAnsi="Georgia"/>
+          <w:sz w:val="32"/>
+          <w:szCs w:val="32"/>
+        </w:rPr>
+        <w:t>are allowed to</w:t>
+      </w:r>
+      <w:proofErr w:type="gramEnd"/>
+      <w:r>
+        <w:rPr>
+          <w:rFonts w:ascii="Georgia" w:hAnsi="Georgia"/>
+          <w:sz w:val="32"/>
+          <w:szCs w:val="32"/>
+        </w:rPr>
+        <w:t xml:space="preserve"> filter the data, by date and type of violation, which are used to “build” the map</w:t>
       </w:r>
       <w:r>
         <w:rPr>
@@ -9947,7 +10485,25 @@
           <w:sz w:val="32"/>
           <w:szCs w:val="32"/>
         </w:rPr>
-        <w:t>[R11] – Users are allowed to ask for information about a specific street and the system must show the corresponding map.</w:t>
+        <w:t xml:space="preserve">[R11] – Users </w:t>
+      </w:r>
+      <w:proofErr w:type="gramStart"/>
+      <w:r>
+        <w:rPr>
+          <w:rFonts w:ascii="Georgia" w:hAnsi="Georgia"/>
+          <w:sz w:val="32"/>
+          <w:szCs w:val="32"/>
+        </w:rPr>
+        <w:t>are allowed to</w:t>
+      </w:r>
+      <w:proofErr w:type="gramEnd"/>
+      <w:r>
+        <w:rPr>
+          <w:rFonts w:ascii="Georgia" w:hAnsi="Georgia"/>
+          <w:sz w:val="32"/>
+          <w:szCs w:val="32"/>
+        </w:rPr>
+        <w:t xml:space="preserve"> ask for information about a specific street and the system must show the corresponding map.</w:t>
       </w:r>
     </w:p>
     <w:p>
@@ -10077,7 +10633,25 @@
           <w:sz w:val="32"/>
           <w:szCs w:val="32"/>
         </w:rPr>
-        <w:t>[R13] – Authorities are allowed to filter the list of notified vehicles by date, street and type of violation.</w:t>
+        <w:t xml:space="preserve">[R13] – Authorities </w:t>
+      </w:r>
+      <w:proofErr w:type="gramStart"/>
+      <w:r>
+        <w:rPr>
+          <w:rFonts w:ascii="Georgia" w:hAnsi="Georgia"/>
+          <w:sz w:val="32"/>
+          <w:szCs w:val="32"/>
+        </w:rPr>
+        <w:t>are allowed to</w:t>
+      </w:r>
+      <w:proofErr w:type="gramEnd"/>
+      <w:r>
+        <w:rPr>
+          <w:rFonts w:ascii="Georgia" w:hAnsi="Georgia"/>
+          <w:sz w:val="32"/>
+          <w:szCs w:val="32"/>
+        </w:rPr>
+        <w:t xml:space="preserve"> filter the list of notified vehicles by date, street and type of violation.</w:t>
       </w:r>
     </w:p>
     <w:p>
@@ -10224,7 +10798,25 @@
           <w:sz w:val="32"/>
           <w:szCs w:val="32"/>
         </w:rPr>
-        <w:t>[R15] – Authorities are allowed to consult and investigate the list of unchecked traffic violation reports notified by end users</w:t>
+        <w:t xml:space="preserve">[R15] – Authorities </w:t>
+      </w:r>
+      <w:proofErr w:type="gramStart"/>
+      <w:r>
+        <w:rPr>
+          <w:rFonts w:ascii="Georgia" w:hAnsi="Georgia"/>
+          <w:sz w:val="32"/>
+          <w:szCs w:val="32"/>
+        </w:rPr>
+        <w:t>are allowed to</w:t>
+      </w:r>
+      <w:proofErr w:type="gramEnd"/>
+      <w:r>
+        <w:rPr>
+          <w:rFonts w:ascii="Georgia" w:hAnsi="Georgia"/>
+          <w:sz w:val="32"/>
+          <w:szCs w:val="32"/>
+        </w:rPr>
+        <w:t xml:space="preserve"> consult and investigate the list of unchecked traffic violation reports notified by end users</w:t>
       </w:r>
       <w:r>
         <w:rPr>
@@ -10266,7 +10858,25 @@
           <w:sz w:val="32"/>
           <w:szCs w:val="32"/>
         </w:rPr>
-        <w:t>: retrieving information from the DB, it shows to authority the list of actually Unchecked reports.</w:t>
+        <w:t xml:space="preserve">: retrieving information from the DB, it shows to authority the list of </w:t>
+      </w:r>
+      <w:proofErr w:type="gramStart"/>
+      <w:r>
+        <w:rPr>
+          <w:rFonts w:ascii="Georgia" w:hAnsi="Georgia"/>
+          <w:sz w:val="32"/>
+          <w:szCs w:val="32"/>
+        </w:rPr>
+        <w:t>actually Unchecked</w:t>
+      </w:r>
+      <w:proofErr w:type="gramEnd"/>
+      <w:r>
+        <w:rPr>
+          <w:rFonts w:ascii="Georgia" w:hAnsi="Georgia"/>
+          <w:sz w:val="32"/>
+          <w:szCs w:val="32"/>
+        </w:rPr>
+        <w:t xml:space="preserve"> reports.</w:t>
       </w:r>
     </w:p>
     <w:p>
@@ -10288,7 +10898,25 @@
           <w:sz w:val="32"/>
           <w:szCs w:val="32"/>
         </w:rPr>
-        <w:t>[R16] – Authorities are allowed to take decisions about any traffic violation report, after consulting it.</w:t>
+        <w:t xml:space="preserve">[R16] – Authorities </w:t>
+      </w:r>
+      <w:proofErr w:type="gramStart"/>
+      <w:r>
+        <w:rPr>
+          <w:rFonts w:ascii="Georgia" w:hAnsi="Georgia"/>
+          <w:sz w:val="32"/>
+          <w:szCs w:val="32"/>
+        </w:rPr>
+        <w:t>are allowed to</w:t>
+      </w:r>
+      <w:proofErr w:type="gramEnd"/>
+      <w:r>
+        <w:rPr>
+          <w:rFonts w:ascii="Georgia" w:hAnsi="Georgia"/>
+          <w:sz w:val="32"/>
+          <w:szCs w:val="32"/>
+        </w:rPr>
+        <w:t xml:space="preserve"> take decisions about any traffic violation report, after consulting it.</w:t>
       </w:r>
     </w:p>
     <w:p>
@@ -11496,7 +12124,25 @@
           <w:sz w:val="32"/>
           <w:szCs w:val="32"/>
         </w:rPr>
-        <w:t xml:space="preserve"> of the system. After the building </w:t>
+        <w:t xml:space="preserve"> of the </w:t>
+      </w:r>
+      <w:proofErr w:type="gramStart"/>
+      <w:r>
+        <w:rPr>
+          <w:rFonts w:ascii="Georgia" w:hAnsi="Georgia"/>
+          <w:sz w:val="32"/>
+          <w:szCs w:val="32"/>
+        </w:rPr>
+        <w:t>system</w:t>
+      </w:r>
+      <w:proofErr w:type="gramEnd"/>
+      <w:r>
+        <w:rPr>
+          <w:rFonts w:ascii="Georgia" w:hAnsi="Georgia"/>
+          <w:sz w:val="32"/>
+          <w:szCs w:val="32"/>
+        </w:rPr>
+        <w:t xml:space="preserve">. After the building </w:t>
       </w:r>
       <w:r>
         <w:rPr>
@@ -11644,7 +12290,25 @@
           <w:sz w:val="32"/>
           <w:szCs w:val="32"/>
         </w:rPr>
-        <w:t xml:space="preserve">. This latter has to be developed exploiting the </w:t>
+        <w:t xml:space="preserve">. This latter </w:t>
+      </w:r>
+      <w:proofErr w:type="gramStart"/>
+      <w:r>
+        <w:rPr>
+          <w:rFonts w:ascii="Georgia" w:hAnsi="Georgia"/>
+          <w:sz w:val="32"/>
+          <w:szCs w:val="32"/>
+        </w:rPr>
+        <w:t>has to</w:t>
+      </w:r>
+      <w:proofErr w:type="gramEnd"/>
+      <w:r>
+        <w:rPr>
+          <w:rFonts w:ascii="Georgia" w:hAnsi="Georgia"/>
+          <w:sz w:val="32"/>
+          <w:szCs w:val="32"/>
+        </w:rPr>
+        <w:t xml:space="preserve"> be developed exploiting the </w:t>
       </w:r>
       <w:proofErr w:type="spellStart"/>
       <w:r>
@@ -11698,7 +12362,25 @@
           <w:sz w:val="32"/>
           <w:szCs w:val="32"/>
         </w:rPr>
-        <w:t xml:space="preserve"> component has to be developed and tested individually and then integrated with the component that interacts with him, i.e. </w:t>
+        <w:t xml:space="preserve"> component </w:t>
+      </w:r>
+      <w:proofErr w:type="gramStart"/>
+      <w:r>
+        <w:rPr>
+          <w:rFonts w:ascii="Georgia" w:hAnsi="Georgia"/>
+          <w:sz w:val="32"/>
+          <w:szCs w:val="32"/>
+        </w:rPr>
+        <w:t>has to</w:t>
+      </w:r>
+      <w:proofErr w:type="gramEnd"/>
+      <w:r>
+        <w:rPr>
+          <w:rFonts w:ascii="Georgia" w:hAnsi="Georgia"/>
+          <w:sz w:val="32"/>
+          <w:szCs w:val="32"/>
+        </w:rPr>
+        <w:t xml:space="preserve"> be developed and tested individually and then integrated with the component that interacts with him, i.e. </w:t>
       </w:r>
       <w:proofErr w:type="spellStart"/>
       <w:r>
@@ -11790,6 +12472,7 @@
         </w:rPr>
         <w:t xml:space="preserve"> </w:t>
       </w:r>
+      <w:proofErr w:type="gramStart"/>
       <w:r>
         <w:rPr>
           <w:rFonts w:ascii="Georgia" w:hAnsi="Georgia" w:cs="Calibri"/>
@@ -11812,7 +12495,16 @@
           <w:sz w:val="32"/>
           <w:szCs w:val="32"/>
         </w:rPr>
-        <w:t xml:space="preserve">to be implemented and tested and then its </w:t>
+        <w:t>to</w:t>
+      </w:r>
+      <w:proofErr w:type="gramEnd"/>
+      <w:r>
+        <w:rPr>
+          <w:rFonts w:ascii="Georgia" w:hAnsi="Georgia" w:cs="Calibri"/>
+          <w:sz w:val="32"/>
+          <w:szCs w:val="32"/>
+        </w:rPr>
+        <w:t xml:space="preserve"> be implemented and tested and then its </w:t>
       </w:r>
       <w:r>
         <w:rPr>
@@ -12952,40 +13644,6 @@
           <w:szCs w:val="32"/>
         </w:rPr>
         <w:t xml:space="preserve"> with the Router component is necessary in order to ensure the correct sending of requests).</w:t>
-      </w:r>
-    </w:p>
-    <w:p>
-      <w:pPr>
-        <w:autoSpaceDE w:val="0"/>
-        <w:autoSpaceDN w:val="0"/>
-        <w:adjustRightInd w:val="0"/>
-        <w:spacing w:after="0" w:line="240" w:lineRule="auto"/>
-        <w:rPr>
-          <w:rFonts w:ascii="Georgia" w:hAnsi="Georgia"/>
-          <w:sz w:val="32"/>
-          <w:szCs w:val="32"/>
-        </w:rPr>
-      </w:pPr>
-    </w:p>
-    <w:p>
-      <w:pPr>
-        <w:autoSpaceDE w:val="0"/>
-        <w:autoSpaceDN w:val="0"/>
-        <w:adjustRightInd w:val="0"/>
-        <w:spacing w:after="0" w:line="240" w:lineRule="auto"/>
-        <w:rPr>
-          <w:rFonts w:ascii="Georgia" w:hAnsi="Georgia"/>
-          <w:sz w:val="32"/>
-          <w:szCs w:val="32"/>
-        </w:rPr>
-      </w:pPr>
-      <w:r>
-        <w:rPr>
-          <w:rFonts w:ascii="Georgia" w:hAnsi="Georgia"/>
-          <w:sz w:val="32"/>
-          <w:szCs w:val="32"/>
-        </w:rPr>
-        <w:t>TEST PLAN??</w:t>
       </w:r>
     </w:p>
     <w:sectPr>
@@ -15468,7 +16126,7 @@
 </file>
 
 <file path=customXml/itemProps1.xml><?xml version="1.0" encoding="utf-8"?>
-<ds:datastoreItem xmlns:ds="http://schemas.openxmlformats.org/officeDocument/2006/customXml" ds:itemID="{61E31A01-180C-40D1-B347-37D4BCB43C7D}">
+<ds:datastoreItem xmlns:ds="http://schemas.openxmlformats.org/officeDocument/2006/customXml" ds:itemID="{7812A668-0DAB-47DC-AA44-B822BA08EB62}">
   <ds:schemaRefs>
     <ds:schemaRef ds:uri="http://schemas.openxmlformats.org/officeDocument/2006/bibliography"/>
   </ds:schemaRefs>
